--- a/Machine Learning.docx
+++ b/Machine Learning.docx
@@ -197,14 +197,25 @@
           <w:lang w:val="es-ES"/>
         </w:rPr>
       </w:pPr>
-      <w:r>
-        <w:rPr>
-          <w:rFonts w:ascii="Consolas" w:hAnsi="Consolas"/>
-          <w:sz w:val="16"/>
-          <w:szCs w:val="16"/>
-          <w:lang w:val="es-ES"/>
-        </w:rPr>
-        <w:t>Tableau.</w:t>
+      <w:proofErr w:type="spellStart"/>
+      <w:r>
+        <w:rPr>
+          <w:rFonts w:ascii="Consolas" w:hAnsi="Consolas"/>
+          <w:sz w:val="16"/>
+          <w:szCs w:val="16"/>
+          <w:lang w:val="es-ES"/>
+        </w:rPr>
+        <w:t>Tableau</w:t>
+      </w:r>
+      <w:proofErr w:type="spellEnd"/>
+      <w:r>
+        <w:rPr>
+          <w:rFonts w:ascii="Consolas" w:hAnsi="Consolas"/>
+          <w:sz w:val="16"/>
+          <w:szCs w:val="16"/>
+          <w:lang w:val="es-ES"/>
+        </w:rPr>
+        <w:t>.</w:t>
       </w:r>
     </w:p>
     <w:p>
@@ -223,14 +234,25 @@
           <w:lang w:val="es-ES"/>
         </w:rPr>
       </w:pPr>
-      <w:r>
-        <w:rPr>
-          <w:rFonts w:ascii="Consolas" w:hAnsi="Consolas"/>
-          <w:sz w:val="16"/>
-          <w:szCs w:val="16"/>
-          <w:lang w:val="es-ES"/>
-        </w:rPr>
-        <w:t>Tensorflow.</w:t>
+      <w:proofErr w:type="spellStart"/>
+      <w:r>
+        <w:rPr>
+          <w:rFonts w:ascii="Consolas" w:hAnsi="Consolas"/>
+          <w:sz w:val="16"/>
+          <w:szCs w:val="16"/>
+          <w:lang w:val="es-ES"/>
+        </w:rPr>
+        <w:t>Tensorflow</w:t>
+      </w:r>
+      <w:proofErr w:type="spellEnd"/>
+      <w:r>
+        <w:rPr>
+          <w:rFonts w:ascii="Consolas" w:hAnsi="Consolas"/>
+          <w:sz w:val="16"/>
+          <w:szCs w:val="16"/>
+          <w:lang w:val="es-ES"/>
+        </w:rPr>
+        <w:t>.</w:t>
       </w:r>
     </w:p>
     <w:p>
@@ -293,7 +315,27 @@
           <w:szCs w:val="16"/>
           <w:lang w:val="es-ES"/>
         </w:rPr>
-        <w:t>Machine Learning.</w:t>
+        <w:t xml:space="preserve">Machine </w:t>
+      </w:r>
+      <w:proofErr w:type="spellStart"/>
+      <w:r>
+        <w:rPr>
+          <w:rFonts w:ascii="Consolas" w:hAnsi="Consolas"/>
+          <w:sz w:val="16"/>
+          <w:szCs w:val="16"/>
+          <w:lang w:val="es-ES"/>
+        </w:rPr>
+        <w:t>Learning</w:t>
+      </w:r>
+      <w:proofErr w:type="spellEnd"/>
+      <w:r>
+        <w:rPr>
+          <w:rFonts w:ascii="Consolas" w:hAnsi="Consolas"/>
+          <w:sz w:val="16"/>
+          <w:szCs w:val="16"/>
+          <w:lang w:val="es-ES"/>
+        </w:rPr>
+        <w:t>.</w:t>
       </w:r>
     </w:p>
     <w:p>
@@ -319,7 +361,27 @@
           <w:szCs w:val="16"/>
           <w:lang w:val="es-ES"/>
         </w:rPr>
-        <w:t>Data Science.</w:t>
+        <w:t xml:space="preserve">Data </w:t>
+      </w:r>
+      <w:proofErr w:type="spellStart"/>
+      <w:r>
+        <w:rPr>
+          <w:rFonts w:ascii="Consolas" w:hAnsi="Consolas"/>
+          <w:sz w:val="16"/>
+          <w:szCs w:val="16"/>
+          <w:lang w:val="es-ES"/>
+        </w:rPr>
+        <w:t>Science</w:t>
+      </w:r>
+      <w:proofErr w:type="spellEnd"/>
+      <w:r>
+        <w:rPr>
+          <w:rFonts w:ascii="Consolas" w:hAnsi="Consolas"/>
+          <w:sz w:val="16"/>
+          <w:szCs w:val="16"/>
+          <w:lang w:val="es-ES"/>
+        </w:rPr>
+        <w:t>.</w:t>
       </w:r>
     </w:p>
     <w:p>
@@ -454,7 +516,27 @@
           <w:szCs w:val="16"/>
           <w:lang w:val="es-ES"/>
         </w:rPr>
-        <w:t>Metodologías de analytics.</w:t>
+        <w:t xml:space="preserve">Metodologías de </w:t>
+      </w:r>
+      <w:proofErr w:type="spellStart"/>
+      <w:r>
+        <w:rPr>
+          <w:rFonts w:ascii="Consolas" w:hAnsi="Consolas"/>
+          <w:sz w:val="16"/>
+          <w:szCs w:val="16"/>
+          <w:lang w:val="es-ES"/>
+        </w:rPr>
+        <w:t>analytics</w:t>
+      </w:r>
+      <w:proofErr w:type="spellEnd"/>
+      <w:r>
+        <w:rPr>
+          <w:rFonts w:ascii="Consolas" w:hAnsi="Consolas"/>
+          <w:sz w:val="16"/>
+          <w:szCs w:val="16"/>
+          <w:lang w:val="es-ES"/>
+        </w:rPr>
+        <w:t>.</w:t>
       </w:r>
     </w:p>
     <w:p>
@@ -499,14 +581,25 @@
           <w:lang w:val="es-ES"/>
         </w:rPr>
       </w:pPr>
-      <w:r>
-        <w:rPr>
-          <w:rFonts w:ascii="Consolas" w:hAnsi="Consolas"/>
-          <w:sz w:val="16"/>
-          <w:szCs w:val="16"/>
-          <w:lang w:val="es-ES"/>
-        </w:rPr>
-        <w:t>Insights (conclusiones de negocios).</w:t>
+      <w:proofErr w:type="spellStart"/>
+      <w:r>
+        <w:rPr>
+          <w:rFonts w:ascii="Consolas" w:hAnsi="Consolas"/>
+          <w:sz w:val="16"/>
+          <w:szCs w:val="16"/>
+          <w:lang w:val="es-ES"/>
+        </w:rPr>
+        <w:t>Insights</w:t>
+      </w:r>
+      <w:proofErr w:type="spellEnd"/>
+      <w:r>
+        <w:rPr>
+          <w:rFonts w:ascii="Consolas" w:hAnsi="Consolas"/>
+          <w:sz w:val="16"/>
+          <w:szCs w:val="16"/>
+          <w:lang w:val="es-ES"/>
+        </w:rPr>
+        <w:t xml:space="preserve"> (conclusiones de negocios).</w:t>
       </w:r>
     </w:p>
     <w:p>
@@ -995,7 +1088,27 @@
           <w:szCs w:val="16"/>
           <w:lang w:val="es-ES"/>
         </w:rPr>
-        <w:t>Generación de insights.</w:t>
+        <w:t xml:space="preserve">Generación de </w:t>
+      </w:r>
+      <w:proofErr w:type="spellStart"/>
+      <w:r>
+        <w:rPr>
+          <w:rFonts w:ascii="Consolas" w:hAnsi="Consolas"/>
+          <w:sz w:val="16"/>
+          <w:szCs w:val="16"/>
+          <w:lang w:val="es-ES"/>
+        </w:rPr>
+        <w:t>insights</w:t>
+      </w:r>
+      <w:proofErr w:type="spellEnd"/>
+      <w:r>
+        <w:rPr>
+          <w:rFonts w:ascii="Consolas" w:hAnsi="Consolas"/>
+          <w:sz w:val="16"/>
+          <w:szCs w:val="16"/>
+          <w:lang w:val="es-ES"/>
+        </w:rPr>
+        <w:t>.</w:t>
       </w:r>
     </w:p>
     <w:p>
@@ -1092,14 +1205,25 @@
           <w:lang w:val="es-ES"/>
         </w:rPr>
       </w:pPr>
-      <w:r>
-        <w:rPr>
-          <w:rFonts w:ascii="Consolas" w:hAnsi="Consolas"/>
-          <w:sz w:val="16"/>
-          <w:szCs w:val="16"/>
-          <w:lang w:val="es-ES"/>
-        </w:rPr>
-        <w:t>Forecasting.</w:t>
+      <w:proofErr w:type="spellStart"/>
+      <w:r>
+        <w:rPr>
+          <w:rFonts w:ascii="Consolas" w:hAnsi="Consolas"/>
+          <w:sz w:val="16"/>
+          <w:szCs w:val="16"/>
+          <w:lang w:val="es-ES"/>
+        </w:rPr>
+        <w:t>Forecasting</w:t>
+      </w:r>
+      <w:proofErr w:type="spellEnd"/>
+      <w:r>
+        <w:rPr>
+          <w:rFonts w:ascii="Consolas" w:hAnsi="Consolas"/>
+          <w:sz w:val="16"/>
+          <w:szCs w:val="16"/>
+          <w:lang w:val="es-ES"/>
+        </w:rPr>
+        <w:t>.</w:t>
       </w:r>
     </w:p>
     <w:p>
@@ -1519,7 +1643,27 @@
           <w:szCs w:val="16"/>
           <w:lang w:val="es-ES"/>
         </w:rPr>
-        <w:t>Alpha y pvalor.</w:t>
+        <w:t xml:space="preserve">Alpha y </w:t>
+      </w:r>
+      <w:proofErr w:type="spellStart"/>
+      <w:r>
+        <w:rPr>
+          <w:rFonts w:ascii="Consolas" w:hAnsi="Consolas"/>
+          <w:sz w:val="16"/>
+          <w:szCs w:val="16"/>
+          <w:lang w:val="es-ES"/>
+        </w:rPr>
+        <w:t>pvalor</w:t>
+      </w:r>
+      <w:proofErr w:type="spellEnd"/>
+      <w:r>
+        <w:rPr>
+          <w:rFonts w:ascii="Consolas" w:hAnsi="Consolas"/>
+          <w:sz w:val="16"/>
+          <w:szCs w:val="16"/>
+          <w:lang w:val="es-ES"/>
+        </w:rPr>
+        <w:t>.</w:t>
       </w:r>
     </w:p>
     <w:p>
@@ -1748,14 +1892,25 @@
           <w:lang w:val="es-ES"/>
         </w:rPr>
       </w:pPr>
-      <w:r>
-        <w:rPr>
-          <w:rFonts w:ascii="Consolas" w:hAnsi="Consolas"/>
-          <w:sz w:val="16"/>
-          <w:szCs w:val="16"/>
-          <w:lang w:val="es-ES"/>
-        </w:rPr>
-        <w:t>Bootstrapping.</w:t>
+      <w:proofErr w:type="spellStart"/>
+      <w:r>
+        <w:rPr>
+          <w:rFonts w:ascii="Consolas" w:hAnsi="Consolas"/>
+          <w:sz w:val="16"/>
+          <w:szCs w:val="16"/>
+          <w:lang w:val="es-ES"/>
+        </w:rPr>
+        <w:t>Bootstrapping</w:t>
+      </w:r>
+      <w:proofErr w:type="spellEnd"/>
+      <w:r>
+        <w:rPr>
+          <w:rFonts w:ascii="Consolas" w:hAnsi="Consolas"/>
+          <w:sz w:val="16"/>
+          <w:szCs w:val="16"/>
+          <w:lang w:val="es-ES"/>
+        </w:rPr>
+        <w:t>.</w:t>
       </w:r>
     </w:p>
     <w:p>
@@ -1869,7 +2024,27 @@
           <w:szCs w:val="16"/>
           <w:lang w:val="es-ES"/>
         </w:rPr>
-        <w:t xml:space="preserve"> Individual Edition.</w:t>
+        <w:t xml:space="preserve"> Individual </w:t>
+      </w:r>
+      <w:proofErr w:type="spellStart"/>
+      <w:r>
+        <w:rPr>
+          <w:rFonts w:ascii="Consolas" w:hAnsi="Consolas"/>
+          <w:sz w:val="16"/>
+          <w:szCs w:val="16"/>
+          <w:lang w:val="es-ES"/>
+        </w:rPr>
+        <w:t>Edition</w:t>
+      </w:r>
+      <w:proofErr w:type="spellEnd"/>
+      <w:r>
+        <w:rPr>
+          <w:rFonts w:ascii="Consolas" w:hAnsi="Consolas"/>
+          <w:sz w:val="16"/>
+          <w:szCs w:val="16"/>
+          <w:lang w:val="es-ES"/>
+        </w:rPr>
+        <w:t>.</w:t>
       </w:r>
     </w:p>
     <w:p>
@@ -1917,8 +2092,21 @@
           <w:szCs w:val="16"/>
           <w:lang w:val="es-ES"/>
         </w:rPr>
-        <w:t>naconda Prompt</w:t>
-      </w:r>
+        <w:t xml:space="preserve">naconda </w:t>
+      </w:r>
+      <w:proofErr w:type="spellStart"/>
+      <w:r>
+        <w:rPr>
+          <w:rFonts w:ascii="Consolas" w:hAnsi="Consolas"/>
+          <w:b/>
+          <w:bCs/>
+          <w:sz w:val="16"/>
+          <w:szCs w:val="16"/>
+          <w:lang w:val="es-ES"/>
+        </w:rPr>
+        <w:t>Prompt</w:t>
+      </w:r>
+      <w:proofErr w:type="spellEnd"/>
       <w:r>
         <w:rPr>
           <w:rFonts w:ascii="Consolas" w:hAnsi="Consolas"/>
@@ -1954,6 +2142,7 @@
         </w:rPr>
         <w:t xml:space="preserve">Se usará </w:t>
       </w:r>
+      <w:proofErr w:type="spellStart"/>
       <w:r>
         <w:rPr>
           <w:rFonts w:ascii="Consolas" w:hAnsi="Consolas"/>
@@ -1965,6 +2154,7 @@
         </w:rPr>
         <w:t>pip</w:t>
       </w:r>
+      <w:proofErr w:type="spellEnd"/>
       <w:r>
         <w:rPr>
           <w:rFonts w:ascii="Consolas" w:hAnsi="Consolas"/>
@@ -2012,7 +2202,27 @@
           <w:szCs w:val="16"/>
           <w:lang w:val="es-ES"/>
         </w:rPr>
-        <w:t>Actualizar el pip:</w:t>
+        <w:t xml:space="preserve">Actualizar el </w:t>
+      </w:r>
+      <w:proofErr w:type="spellStart"/>
+      <w:r>
+        <w:rPr>
+          <w:rFonts w:ascii="Consolas" w:hAnsi="Consolas"/>
+          <w:sz w:val="16"/>
+          <w:szCs w:val="16"/>
+          <w:lang w:val="es-ES"/>
+        </w:rPr>
+        <w:t>pip</w:t>
+      </w:r>
+      <w:proofErr w:type="spellEnd"/>
+      <w:r>
+        <w:rPr>
+          <w:rFonts w:ascii="Consolas" w:hAnsi="Consolas"/>
+          <w:sz w:val="16"/>
+          <w:szCs w:val="16"/>
+          <w:lang w:val="es-ES"/>
+        </w:rPr>
+        <w:t>:</w:t>
       </w:r>
     </w:p>
     <w:p>
@@ -2055,6 +2265,7 @@
         </w:rPr>
         <w:t xml:space="preserve">&gt; </w:t>
       </w:r>
+      <w:proofErr w:type="spellStart"/>
       <w:r>
         <w:rPr>
           <w:rFonts w:ascii="Consolas" w:hAnsi="Consolas"/>
@@ -2075,8 +2286,45 @@
           <w:szCs w:val="16"/>
           <w:lang w:val="es-ES"/>
         </w:rPr>
-        <w:t xml:space="preserve">ython -m pip </w:t>
-      </w:r>
+        <w:t>ython</w:t>
+      </w:r>
+      <w:proofErr w:type="spellEnd"/>
+      <w:r>
+        <w:rPr>
+          <w:rFonts w:ascii="Consolas" w:hAnsi="Consolas"/>
+          <w:b/>
+          <w:bCs/>
+          <w:sz w:val="16"/>
+          <w:szCs w:val="16"/>
+          <w:lang w:val="es-ES"/>
+        </w:rPr>
+        <w:t xml:space="preserve"> -m </w:t>
+      </w:r>
+      <w:proofErr w:type="spellStart"/>
+      <w:r>
+        <w:rPr>
+          <w:rFonts w:ascii="Consolas" w:hAnsi="Consolas"/>
+          <w:b/>
+          <w:bCs/>
+          <w:sz w:val="16"/>
+          <w:szCs w:val="16"/>
+          <w:lang w:val="es-ES"/>
+        </w:rPr>
+        <w:t>pip</w:t>
+      </w:r>
+      <w:proofErr w:type="spellEnd"/>
+      <w:r>
+        <w:rPr>
+          <w:rFonts w:ascii="Consolas" w:hAnsi="Consolas"/>
+          <w:b/>
+          <w:bCs/>
+          <w:sz w:val="16"/>
+          <w:szCs w:val="16"/>
+          <w:lang w:val="es-ES"/>
+        </w:rPr>
+        <w:t xml:space="preserve"> </w:t>
+      </w:r>
+      <w:proofErr w:type="spellStart"/>
       <w:r>
         <w:rPr>
           <w:rFonts w:ascii="Consolas" w:hAnsi="Consolas"/>
@@ -2099,17 +2347,55 @@
         </w:rPr>
         <w:t>nstall</w:t>
       </w:r>
-      <w:r>
-        <w:rPr>
-          <w:rFonts w:ascii="Consolas" w:hAnsi="Consolas"/>
-          <w:b/>
-          <w:bCs/>
-          <w:sz w:val="16"/>
-          <w:szCs w:val="16"/>
-          <w:lang w:val="es-ES"/>
-        </w:rPr>
-        <w:t xml:space="preserve"> --upgrade pip</w:t>
-      </w:r>
+      <w:proofErr w:type="spellEnd"/>
+      <w:r>
+        <w:rPr>
+          <w:rFonts w:ascii="Consolas" w:hAnsi="Consolas"/>
+          <w:b/>
+          <w:bCs/>
+          <w:sz w:val="16"/>
+          <w:szCs w:val="16"/>
+          <w:lang w:val="es-ES"/>
+        </w:rPr>
+        <w:t xml:space="preserve"> --</w:t>
+      </w:r>
+      <w:proofErr w:type="spellStart"/>
+      <w:r>
+        <w:rPr>
+          <w:rFonts w:ascii="Consolas" w:hAnsi="Consolas"/>
+          <w:b/>
+          <w:bCs/>
+          <w:sz w:val="16"/>
+          <w:szCs w:val="16"/>
+          <w:lang w:val="es-ES"/>
+        </w:rPr>
+        <w:t>upgrade</w:t>
+      </w:r>
+      <w:proofErr w:type="spellEnd"/>
+      <w:r>
+        <w:rPr>
+          <w:rFonts w:ascii="Consolas" w:hAnsi="Consolas"/>
+          <w:b/>
+          <w:bCs/>
+          <w:sz w:val="16"/>
+          <w:szCs w:val="16"/>
+          <w:lang w:val="es-ES"/>
+        </w:rPr>
+        <w:t xml:space="preserve"> </w:t>
+      </w:r>
+      <w:proofErr w:type="spellStart"/>
+      <w:r>
+        <w:rPr>
+          <w:rFonts w:ascii="Consolas" w:hAnsi="Consolas"/>
+          <w:b/>
+          <w:bCs/>
+          <w:sz w:val="16"/>
+          <w:szCs w:val="16"/>
+          <w:lang w:val="es-ES"/>
+        </w:rPr>
+        <w:t>pip</w:t>
+      </w:r>
+      <w:proofErr w:type="spellEnd"/>
       <w:r>
         <w:rPr>
           <w:rFonts w:ascii="Consolas" w:hAnsi="Consolas"/>
@@ -2200,8 +2486,33 @@
           <w:szCs w:val="16"/>
           <w:lang w:val="es-ES"/>
         </w:rPr>
-        <w:t xml:space="preserve">&gt; pip </w:t>
-      </w:r>
+        <w:t xml:space="preserve">&gt; </w:t>
+      </w:r>
+      <w:proofErr w:type="spellStart"/>
+      <w:r>
+        <w:rPr>
+          <w:rFonts w:ascii="Consolas" w:hAnsi="Consolas"/>
+          <w:b/>
+          <w:bCs/>
+          <w:sz w:val="16"/>
+          <w:szCs w:val="16"/>
+          <w:lang w:val="es-ES"/>
+        </w:rPr>
+        <w:t>pip</w:t>
+      </w:r>
+      <w:proofErr w:type="spellEnd"/>
+      <w:r>
+        <w:rPr>
+          <w:rFonts w:ascii="Consolas" w:hAnsi="Consolas"/>
+          <w:b/>
+          <w:bCs/>
+          <w:sz w:val="16"/>
+          <w:szCs w:val="16"/>
+          <w:lang w:val="es-ES"/>
+        </w:rPr>
+        <w:t xml:space="preserve"> </w:t>
+      </w:r>
+      <w:proofErr w:type="spellStart"/>
       <w:r>
         <w:rPr>
           <w:rFonts w:ascii="Consolas" w:hAnsi="Consolas"/>
@@ -2222,7 +2533,19 @@
           <w:szCs w:val="16"/>
           <w:lang w:val="es-ES"/>
         </w:rPr>
-        <w:t>nstall &lt;paquete&gt;</w:t>
+        <w:t>nstall</w:t>
+      </w:r>
+      <w:proofErr w:type="spellEnd"/>
+      <w:r>
+        <w:rPr>
+          <w:rFonts w:ascii="Consolas" w:hAnsi="Consolas"/>
+          <w:b/>
+          <w:bCs/>
+          <w:sz w:val="16"/>
+          <w:szCs w:val="16"/>
+          <w:lang w:val="es-ES"/>
+        </w:rPr>
+        <w:t xml:space="preserve"> &lt;paquete&gt;</w:t>
       </w:r>
     </w:p>
     <w:p>
@@ -2249,8 +2572,33 @@
           <w:szCs w:val="16"/>
           <w:lang w:val="es-ES"/>
         </w:rPr>
-        <w:t xml:space="preserve">&gt; pip </w:t>
-      </w:r>
+        <w:t xml:space="preserve">&gt; </w:t>
+      </w:r>
+      <w:proofErr w:type="spellStart"/>
+      <w:r>
+        <w:rPr>
+          <w:rFonts w:ascii="Consolas" w:hAnsi="Consolas"/>
+          <w:b/>
+          <w:bCs/>
+          <w:sz w:val="16"/>
+          <w:szCs w:val="16"/>
+          <w:lang w:val="es-ES"/>
+        </w:rPr>
+        <w:t>pip</w:t>
+      </w:r>
+      <w:proofErr w:type="spellEnd"/>
+      <w:r>
+        <w:rPr>
+          <w:rFonts w:ascii="Consolas" w:hAnsi="Consolas"/>
+          <w:b/>
+          <w:bCs/>
+          <w:sz w:val="16"/>
+          <w:szCs w:val="16"/>
+          <w:lang w:val="es-ES"/>
+        </w:rPr>
+        <w:t xml:space="preserve"> </w:t>
+      </w:r>
+      <w:proofErr w:type="spellStart"/>
       <w:r>
         <w:rPr>
           <w:rFonts w:ascii="Consolas" w:hAnsi="Consolas"/>
@@ -2271,7 +2619,43 @@
           <w:szCs w:val="16"/>
           <w:lang w:val="es-ES"/>
         </w:rPr>
-        <w:t>nstall &lt;paquete&gt;==&lt;version&gt;</w:t>
+        <w:t>nstall</w:t>
+      </w:r>
+      <w:proofErr w:type="spellEnd"/>
+      <w:r>
+        <w:rPr>
+          <w:rFonts w:ascii="Consolas" w:hAnsi="Consolas"/>
+          <w:b/>
+          <w:bCs/>
+          <w:sz w:val="16"/>
+          <w:szCs w:val="16"/>
+          <w:lang w:val="es-ES"/>
+        </w:rPr>
+        <w:t xml:space="preserve"> &lt;paquete&gt;==&lt;</w:t>
+      </w:r>
+      <w:proofErr w:type="spellStart"/>
+      <w:r>
+        <w:rPr>
+          <w:rFonts w:ascii="Consolas" w:hAnsi="Consolas"/>
+          <w:b/>
+          <w:bCs/>
+          <w:sz w:val="16"/>
+          <w:szCs w:val="16"/>
+          <w:lang w:val="es-ES"/>
+        </w:rPr>
+        <w:t>version</w:t>
+      </w:r>
+      <w:proofErr w:type="spellEnd"/>
+      <w:r>
+        <w:rPr>
+          <w:rFonts w:ascii="Consolas" w:hAnsi="Consolas"/>
+          <w:b/>
+          <w:bCs/>
+          <w:sz w:val="16"/>
+          <w:szCs w:val="16"/>
+          <w:lang w:val="es-ES"/>
+        </w:rPr>
+        <w:t>&gt;</w:t>
       </w:r>
     </w:p>
     <w:p>
@@ -2352,8 +2736,21 @@
           <w:szCs w:val="16"/>
           <w:lang w:val="es-ES"/>
         </w:rPr>
-        <w:t>&gt; pip</w:t>
-      </w:r>
+        <w:t xml:space="preserve">&gt; </w:t>
+      </w:r>
+      <w:proofErr w:type="spellStart"/>
+      <w:r>
+        <w:rPr>
+          <w:rFonts w:ascii="Consolas" w:hAnsi="Consolas"/>
+          <w:b/>
+          <w:bCs/>
+          <w:sz w:val="16"/>
+          <w:szCs w:val="16"/>
+          <w:lang w:val="es-ES"/>
+        </w:rPr>
+        <w:t>pip</w:t>
+      </w:r>
+      <w:proofErr w:type="spellEnd"/>
       <w:r>
         <w:rPr>
           <w:rFonts w:ascii="Consolas" w:hAnsi="Consolas"/>
@@ -2365,6 +2762,7 @@
         </w:rPr>
         <w:t xml:space="preserve"> </w:t>
       </w:r>
+      <w:proofErr w:type="spellStart"/>
       <w:r>
         <w:rPr>
           <w:rFonts w:ascii="Consolas" w:hAnsi="Consolas"/>
@@ -2385,18 +2783,43 @@
           <w:szCs w:val="16"/>
           <w:lang w:val="es-ES"/>
         </w:rPr>
-        <w:t>nstall --</w:t>
-      </w:r>
-      <w:r>
-        <w:rPr>
-          <w:rFonts w:ascii="Consolas" w:hAnsi="Consolas"/>
-          <w:b/>
-          <w:bCs/>
-          <w:sz w:val="16"/>
-          <w:szCs w:val="16"/>
-          <w:lang w:val="es-ES"/>
-        </w:rPr>
-        <w:t>upgrade &lt;paquete&gt;</w:t>
+        <w:t>nstall</w:t>
+      </w:r>
+      <w:proofErr w:type="spellEnd"/>
+      <w:r>
+        <w:rPr>
+          <w:rFonts w:ascii="Consolas" w:hAnsi="Consolas"/>
+          <w:b/>
+          <w:bCs/>
+          <w:sz w:val="16"/>
+          <w:szCs w:val="16"/>
+          <w:lang w:val="es-ES"/>
+        </w:rPr>
+        <w:t xml:space="preserve"> --</w:t>
+      </w:r>
+      <w:proofErr w:type="spellStart"/>
+      <w:r>
+        <w:rPr>
+          <w:rFonts w:ascii="Consolas" w:hAnsi="Consolas"/>
+          <w:b/>
+          <w:bCs/>
+          <w:sz w:val="16"/>
+          <w:szCs w:val="16"/>
+          <w:lang w:val="es-ES"/>
+        </w:rPr>
+        <w:t>upgrade</w:t>
+      </w:r>
+      <w:proofErr w:type="spellEnd"/>
+      <w:r>
+        <w:rPr>
+          <w:rFonts w:ascii="Consolas" w:hAnsi="Consolas"/>
+          <w:b/>
+          <w:bCs/>
+          <w:sz w:val="16"/>
+          <w:szCs w:val="16"/>
+          <w:lang w:val="es-ES"/>
+        </w:rPr>
+        <w:t xml:space="preserve"> &lt;paquete&gt;</w:t>
       </w:r>
     </w:p>
     <w:p>
@@ -2477,8 +2900,45 @@
           <w:szCs w:val="16"/>
           <w:lang w:val="es-ES"/>
         </w:rPr>
-        <w:t>&gt; pip list</w:t>
-      </w:r>
+        <w:t xml:space="preserve">&gt; </w:t>
+      </w:r>
+      <w:proofErr w:type="spellStart"/>
+      <w:r>
+        <w:rPr>
+          <w:rFonts w:ascii="Consolas" w:hAnsi="Consolas"/>
+          <w:b/>
+          <w:bCs/>
+          <w:sz w:val="16"/>
+          <w:szCs w:val="16"/>
+          <w:lang w:val="es-ES"/>
+        </w:rPr>
+        <w:t>pip</w:t>
+      </w:r>
+      <w:proofErr w:type="spellEnd"/>
+      <w:r>
+        <w:rPr>
+          <w:rFonts w:ascii="Consolas" w:hAnsi="Consolas"/>
+          <w:b/>
+          <w:bCs/>
+          <w:sz w:val="16"/>
+          <w:szCs w:val="16"/>
+          <w:lang w:val="es-ES"/>
+        </w:rPr>
+        <w:t xml:space="preserve"> </w:t>
+      </w:r>
+      <w:proofErr w:type="spellStart"/>
+      <w:r>
+        <w:rPr>
+          <w:rFonts w:ascii="Consolas" w:hAnsi="Consolas"/>
+          <w:b/>
+          <w:bCs/>
+          <w:sz w:val="16"/>
+          <w:szCs w:val="16"/>
+          <w:lang w:val="es-ES"/>
+        </w:rPr>
+        <w:t>list</w:t>
+      </w:r>
+      <w:proofErr w:type="spellEnd"/>
     </w:p>
     <w:p>
       <w:pPr>
@@ -2556,7 +3016,55 @@
           <w:szCs w:val="16"/>
           <w:lang w:val="es-ES"/>
         </w:rPr>
-        <w:t>&gt; pip uninstall &lt;paquete&gt;</w:t>
+        <w:t xml:space="preserve">&gt; </w:t>
+      </w:r>
+      <w:proofErr w:type="spellStart"/>
+      <w:r>
+        <w:rPr>
+          <w:rFonts w:ascii="Consolas" w:hAnsi="Consolas"/>
+          <w:b/>
+          <w:bCs/>
+          <w:sz w:val="16"/>
+          <w:szCs w:val="16"/>
+          <w:lang w:val="es-ES"/>
+        </w:rPr>
+        <w:t>pip</w:t>
+      </w:r>
+      <w:proofErr w:type="spellEnd"/>
+      <w:r>
+        <w:rPr>
+          <w:rFonts w:ascii="Consolas" w:hAnsi="Consolas"/>
+          <w:b/>
+          <w:bCs/>
+          <w:sz w:val="16"/>
+          <w:szCs w:val="16"/>
+          <w:lang w:val="es-ES"/>
+        </w:rPr>
+        <w:t xml:space="preserve"> </w:t>
+      </w:r>
+      <w:proofErr w:type="spellStart"/>
+      <w:r>
+        <w:rPr>
+          <w:rFonts w:ascii="Consolas" w:hAnsi="Consolas"/>
+          <w:b/>
+          <w:bCs/>
+          <w:sz w:val="16"/>
+          <w:szCs w:val="16"/>
+          <w:lang w:val="es-ES"/>
+        </w:rPr>
+        <w:t>uninstall</w:t>
+      </w:r>
+      <w:proofErr w:type="spellEnd"/>
+      <w:r>
+        <w:rPr>
+          <w:rFonts w:ascii="Consolas" w:hAnsi="Consolas"/>
+          <w:b/>
+          <w:bCs/>
+          <w:sz w:val="16"/>
+          <w:szCs w:val="16"/>
+          <w:lang w:val="es-ES"/>
+        </w:rPr>
+        <w:t xml:space="preserve"> &lt;paquete&gt;</w:t>
       </w:r>
     </w:p>
     <w:p>
@@ -2724,8 +3232,33 @@
           <w:szCs w:val="16"/>
           <w:lang w:val="es-ES"/>
         </w:rPr>
-        <w:t xml:space="preserve">&gt; pip </w:t>
-      </w:r>
+        <w:t xml:space="preserve">&gt; </w:t>
+      </w:r>
+      <w:proofErr w:type="spellStart"/>
+      <w:r>
+        <w:rPr>
+          <w:rFonts w:ascii="Consolas" w:hAnsi="Consolas"/>
+          <w:b/>
+          <w:bCs/>
+          <w:sz w:val="16"/>
+          <w:szCs w:val="16"/>
+          <w:lang w:val="es-ES"/>
+        </w:rPr>
+        <w:t>pip</w:t>
+      </w:r>
+      <w:proofErr w:type="spellEnd"/>
+      <w:r>
+        <w:rPr>
+          <w:rFonts w:ascii="Consolas" w:hAnsi="Consolas"/>
+          <w:b/>
+          <w:bCs/>
+          <w:sz w:val="16"/>
+          <w:szCs w:val="16"/>
+          <w:lang w:val="es-ES"/>
+        </w:rPr>
+        <w:t xml:space="preserve"> </w:t>
+      </w:r>
+      <w:proofErr w:type="spellStart"/>
       <w:r>
         <w:rPr>
           <w:rFonts w:ascii="Consolas" w:hAnsi="Consolas"/>
@@ -2746,7 +3279,19 @@
           <w:szCs w:val="16"/>
           <w:lang w:val="es-ES"/>
         </w:rPr>
-        <w:t>nstall pandas</w:t>
+        <w:t>nstall</w:t>
+      </w:r>
+      <w:proofErr w:type="spellEnd"/>
+      <w:r>
+        <w:rPr>
+          <w:rFonts w:ascii="Consolas" w:hAnsi="Consolas"/>
+          <w:b/>
+          <w:bCs/>
+          <w:sz w:val="16"/>
+          <w:szCs w:val="16"/>
+          <w:lang w:val="es-ES"/>
+        </w:rPr>
+        <w:t xml:space="preserve"> pandas</w:t>
       </w:r>
     </w:p>
     <w:p>
@@ -2779,14 +3324,25 @@
           <w:lang w:val="es-ES"/>
         </w:rPr>
       </w:pPr>
-      <w:r>
-        <w:rPr>
-          <w:rFonts w:ascii="Consolas" w:hAnsi="Consolas"/>
-          <w:sz w:val="16"/>
-          <w:szCs w:val="16"/>
-          <w:lang w:val="es-ES"/>
-        </w:rPr>
-        <w:t>Numpy:</w:t>
+      <w:proofErr w:type="spellStart"/>
+      <w:r>
+        <w:rPr>
+          <w:rFonts w:ascii="Consolas" w:hAnsi="Consolas"/>
+          <w:sz w:val="16"/>
+          <w:szCs w:val="16"/>
+          <w:lang w:val="es-ES"/>
+        </w:rPr>
+        <w:t>Numpy</w:t>
+      </w:r>
+      <w:proofErr w:type="spellEnd"/>
+      <w:r>
+        <w:rPr>
+          <w:rFonts w:ascii="Consolas" w:hAnsi="Consolas"/>
+          <w:sz w:val="16"/>
+          <w:szCs w:val="16"/>
+          <w:lang w:val="es-ES"/>
+        </w:rPr>
+        <w:t>:</w:t>
       </w:r>
       <w:r>
         <w:rPr>
@@ -2857,7 +3413,79 @@
           <w:szCs w:val="16"/>
           <w:lang w:val="es-ES"/>
         </w:rPr>
-        <w:t xml:space="preserve">&gt; pip install numpy </w:t>
+        <w:t xml:space="preserve">&gt; </w:t>
+      </w:r>
+      <w:proofErr w:type="spellStart"/>
+      <w:r>
+        <w:rPr>
+          <w:rFonts w:ascii="Consolas" w:hAnsi="Consolas"/>
+          <w:b/>
+          <w:bCs/>
+          <w:sz w:val="16"/>
+          <w:szCs w:val="16"/>
+          <w:lang w:val="es-ES"/>
+        </w:rPr>
+        <w:t>pip</w:t>
+      </w:r>
+      <w:proofErr w:type="spellEnd"/>
+      <w:r>
+        <w:rPr>
+          <w:rFonts w:ascii="Consolas" w:hAnsi="Consolas"/>
+          <w:b/>
+          <w:bCs/>
+          <w:sz w:val="16"/>
+          <w:szCs w:val="16"/>
+          <w:lang w:val="es-ES"/>
+        </w:rPr>
+        <w:t xml:space="preserve"> </w:t>
+      </w:r>
+      <w:proofErr w:type="spellStart"/>
+      <w:r>
+        <w:rPr>
+          <w:rFonts w:ascii="Consolas" w:hAnsi="Consolas"/>
+          <w:b/>
+          <w:bCs/>
+          <w:sz w:val="16"/>
+          <w:szCs w:val="16"/>
+          <w:lang w:val="es-ES"/>
+        </w:rPr>
+        <w:t>install</w:t>
+      </w:r>
+      <w:proofErr w:type="spellEnd"/>
+      <w:r>
+        <w:rPr>
+          <w:rFonts w:ascii="Consolas" w:hAnsi="Consolas"/>
+          <w:b/>
+          <w:bCs/>
+          <w:sz w:val="16"/>
+          <w:szCs w:val="16"/>
+          <w:lang w:val="es-ES"/>
+        </w:rPr>
+        <w:t xml:space="preserve"> </w:t>
+      </w:r>
+      <w:proofErr w:type="spellStart"/>
+      <w:r>
+        <w:rPr>
+          <w:rFonts w:ascii="Consolas" w:hAnsi="Consolas"/>
+          <w:b/>
+          <w:bCs/>
+          <w:sz w:val="16"/>
+          <w:szCs w:val="16"/>
+          <w:lang w:val="es-ES"/>
+        </w:rPr>
+        <w:t>numpy</w:t>
+      </w:r>
+      <w:proofErr w:type="spellEnd"/>
+      <w:r>
+        <w:rPr>
+          <w:rFonts w:ascii="Consolas" w:hAnsi="Consolas"/>
+          <w:b/>
+          <w:bCs/>
+          <w:sz w:val="16"/>
+          <w:szCs w:val="16"/>
+          <w:lang w:val="es-ES"/>
+        </w:rPr>
+        <w:t xml:space="preserve"> </w:t>
       </w:r>
     </w:p>
     <w:p>
@@ -2890,14 +3518,25 @@
           <w:lang w:val="es-ES"/>
         </w:rPr>
       </w:pPr>
-      <w:r>
-        <w:rPr>
-          <w:rFonts w:ascii="Consolas" w:hAnsi="Consolas"/>
-          <w:sz w:val="16"/>
-          <w:szCs w:val="16"/>
-          <w:lang w:val="es-ES"/>
-        </w:rPr>
-        <w:t>Matplotlib:</w:t>
+      <w:proofErr w:type="spellStart"/>
+      <w:r>
+        <w:rPr>
+          <w:rFonts w:ascii="Consolas" w:hAnsi="Consolas"/>
+          <w:sz w:val="16"/>
+          <w:szCs w:val="16"/>
+          <w:lang w:val="es-ES"/>
+        </w:rPr>
+        <w:t>Matplotlib</w:t>
+      </w:r>
+      <w:proofErr w:type="spellEnd"/>
+      <w:r>
+        <w:rPr>
+          <w:rFonts w:ascii="Consolas" w:hAnsi="Consolas"/>
+          <w:sz w:val="16"/>
+          <w:szCs w:val="16"/>
+          <w:lang w:val="es-ES"/>
+        </w:rPr>
+        <w:t>:</w:t>
       </w:r>
       <w:r>
         <w:rPr>
@@ -2977,8 +3616,69 @@
           <w:szCs w:val="16"/>
           <w:lang w:val="es-ES"/>
         </w:rPr>
-        <w:t>&gt; pip install matplotlib</w:t>
-      </w:r>
+        <w:t xml:space="preserve">&gt; </w:t>
+      </w:r>
+      <w:proofErr w:type="spellStart"/>
+      <w:r>
+        <w:rPr>
+          <w:rFonts w:ascii="Consolas" w:hAnsi="Consolas"/>
+          <w:b/>
+          <w:bCs/>
+          <w:sz w:val="16"/>
+          <w:szCs w:val="16"/>
+          <w:lang w:val="es-ES"/>
+        </w:rPr>
+        <w:t>pip</w:t>
+      </w:r>
+      <w:proofErr w:type="spellEnd"/>
+      <w:r>
+        <w:rPr>
+          <w:rFonts w:ascii="Consolas" w:hAnsi="Consolas"/>
+          <w:b/>
+          <w:bCs/>
+          <w:sz w:val="16"/>
+          <w:szCs w:val="16"/>
+          <w:lang w:val="es-ES"/>
+        </w:rPr>
+        <w:t xml:space="preserve"> </w:t>
+      </w:r>
+      <w:proofErr w:type="spellStart"/>
+      <w:r>
+        <w:rPr>
+          <w:rFonts w:ascii="Consolas" w:hAnsi="Consolas"/>
+          <w:b/>
+          <w:bCs/>
+          <w:sz w:val="16"/>
+          <w:szCs w:val="16"/>
+          <w:lang w:val="es-ES"/>
+        </w:rPr>
+        <w:t>install</w:t>
+      </w:r>
+      <w:proofErr w:type="spellEnd"/>
+      <w:r>
+        <w:rPr>
+          <w:rFonts w:ascii="Consolas" w:hAnsi="Consolas"/>
+          <w:b/>
+          <w:bCs/>
+          <w:sz w:val="16"/>
+          <w:szCs w:val="16"/>
+          <w:lang w:val="es-ES"/>
+        </w:rPr>
+        <w:t xml:space="preserve"> </w:t>
+      </w:r>
+      <w:proofErr w:type="spellStart"/>
+      <w:r>
+        <w:rPr>
+          <w:rFonts w:ascii="Consolas" w:hAnsi="Consolas"/>
+          <w:b/>
+          <w:bCs/>
+          <w:sz w:val="16"/>
+          <w:szCs w:val="16"/>
+          <w:lang w:val="es-ES"/>
+        </w:rPr>
+        <w:t>matplotlib</w:t>
+      </w:r>
+      <w:proofErr w:type="spellEnd"/>
     </w:p>
     <w:p>
       <w:pPr>
@@ -3037,14 +3737,25 @@
           <w:lang w:val="es-ES"/>
         </w:rPr>
       </w:pPr>
-      <w:r>
-        <w:rPr>
-          <w:rFonts w:ascii="Consolas" w:hAnsi="Consolas"/>
-          <w:sz w:val="16"/>
-          <w:szCs w:val="16"/>
-          <w:lang w:val="es-ES"/>
-        </w:rPr>
-        <w:t>IPython:</w:t>
+      <w:proofErr w:type="spellStart"/>
+      <w:r>
+        <w:rPr>
+          <w:rFonts w:ascii="Consolas" w:hAnsi="Consolas"/>
+          <w:sz w:val="16"/>
+          <w:szCs w:val="16"/>
+          <w:lang w:val="es-ES"/>
+        </w:rPr>
+        <w:t>IPython</w:t>
+      </w:r>
+      <w:proofErr w:type="spellEnd"/>
+      <w:r>
+        <w:rPr>
+          <w:rFonts w:ascii="Consolas" w:hAnsi="Consolas"/>
+          <w:sz w:val="16"/>
+          <w:szCs w:val="16"/>
+          <w:lang w:val="es-ES"/>
+        </w:rPr>
+        <w:t>:</w:t>
       </w:r>
       <w:r>
         <w:rPr>
@@ -3115,7 +3826,67 @@
           <w:szCs w:val="16"/>
           <w:lang w:val="es-ES"/>
         </w:rPr>
-        <w:t>&gt; pip install ip</w:t>
+        <w:t xml:space="preserve">&gt; </w:t>
+      </w:r>
+      <w:proofErr w:type="spellStart"/>
+      <w:r>
+        <w:rPr>
+          <w:rFonts w:ascii="Consolas" w:hAnsi="Consolas"/>
+          <w:b/>
+          <w:bCs/>
+          <w:sz w:val="16"/>
+          <w:szCs w:val="16"/>
+          <w:lang w:val="es-ES"/>
+        </w:rPr>
+        <w:t>pip</w:t>
+      </w:r>
+      <w:proofErr w:type="spellEnd"/>
+      <w:r>
+        <w:rPr>
+          <w:rFonts w:ascii="Consolas" w:hAnsi="Consolas"/>
+          <w:b/>
+          <w:bCs/>
+          <w:sz w:val="16"/>
+          <w:szCs w:val="16"/>
+          <w:lang w:val="es-ES"/>
+        </w:rPr>
+        <w:t xml:space="preserve"> </w:t>
+      </w:r>
+      <w:proofErr w:type="spellStart"/>
+      <w:r>
+        <w:rPr>
+          <w:rFonts w:ascii="Consolas" w:hAnsi="Consolas"/>
+          <w:b/>
+          <w:bCs/>
+          <w:sz w:val="16"/>
+          <w:szCs w:val="16"/>
+          <w:lang w:val="es-ES"/>
+        </w:rPr>
+        <w:t>install</w:t>
+      </w:r>
+      <w:proofErr w:type="spellEnd"/>
+      <w:r>
+        <w:rPr>
+          <w:rFonts w:ascii="Consolas" w:hAnsi="Consolas"/>
+          <w:b/>
+          <w:bCs/>
+          <w:sz w:val="16"/>
+          <w:szCs w:val="16"/>
+          <w:lang w:val="es-ES"/>
+        </w:rPr>
+        <w:t xml:space="preserve"> </w:t>
+      </w:r>
+      <w:proofErr w:type="spellStart"/>
+      <w:r>
+        <w:rPr>
+          <w:rFonts w:ascii="Consolas" w:hAnsi="Consolas"/>
+          <w:b/>
+          <w:bCs/>
+          <w:sz w:val="16"/>
+          <w:szCs w:val="16"/>
+          <w:lang w:val="es-ES"/>
+        </w:rPr>
+        <w:t>ip</w:t>
       </w:r>
       <w:r>
         <w:rPr>
@@ -3128,6 +3899,7 @@
         </w:rPr>
         <w:t>ython</w:t>
       </w:r>
+      <w:proofErr w:type="spellEnd"/>
     </w:p>
     <w:p>
       <w:pPr>
@@ -3157,14 +3929,25 @@
           <w:lang w:val="es-ES"/>
         </w:rPr>
       </w:pPr>
-      <w:r>
-        <w:rPr>
-          <w:rFonts w:ascii="Consolas" w:hAnsi="Consolas"/>
-          <w:sz w:val="16"/>
-          <w:szCs w:val="16"/>
-          <w:lang w:val="es-ES"/>
-        </w:rPr>
-        <w:t>Scikit-learn:</w:t>
+      <w:proofErr w:type="spellStart"/>
+      <w:r>
+        <w:rPr>
+          <w:rFonts w:ascii="Consolas" w:hAnsi="Consolas"/>
+          <w:sz w:val="16"/>
+          <w:szCs w:val="16"/>
+          <w:lang w:val="es-ES"/>
+        </w:rPr>
+        <w:t>Scikit-learn</w:t>
+      </w:r>
+      <w:proofErr w:type="spellEnd"/>
+      <w:r>
+        <w:rPr>
+          <w:rFonts w:ascii="Consolas" w:hAnsi="Consolas"/>
+          <w:sz w:val="16"/>
+          <w:szCs w:val="16"/>
+          <w:lang w:val="es-ES"/>
+        </w:rPr>
+        <w:t>:</w:t>
       </w:r>
       <w:r>
         <w:rPr>
@@ -3244,8 +4027,69 @@
           <w:szCs w:val="16"/>
           <w:lang w:val="es-ES"/>
         </w:rPr>
-        <w:t>&gt; pip install scikit-learn</w:t>
-      </w:r>
+        <w:t xml:space="preserve">&gt; </w:t>
+      </w:r>
+      <w:proofErr w:type="spellStart"/>
+      <w:r>
+        <w:rPr>
+          <w:rFonts w:ascii="Consolas" w:hAnsi="Consolas"/>
+          <w:b/>
+          <w:bCs/>
+          <w:sz w:val="16"/>
+          <w:szCs w:val="16"/>
+          <w:lang w:val="es-ES"/>
+        </w:rPr>
+        <w:t>pip</w:t>
+      </w:r>
+      <w:proofErr w:type="spellEnd"/>
+      <w:r>
+        <w:rPr>
+          <w:rFonts w:ascii="Consolas" w:hAnsi="Consolas"/>
+          <w:b/>
+          <w:bCs/>
+          <w:sz w:val="16"/>
+          <w:szCs w:val="16"/>
+          <w:lang w:val="es-ES"/>
+        </w:rPr>
+        <w:t xml:space="preserve"> </w:t>
+      </w:r>
+      <w:proofErr w:type="spellStart"/>
+      <w:r>
+        <w:rPr>
+          <w:rFonts w:ascii="Consolas" w:hAnsi="Consolas"/>
+          <w:b/>
+          <w:bCs/>
+          <w:sz w:val="16"/>
+          <w:szCs w:val="16"/>
+          <w:lang w:val="es-ES"/>
+        </w:rPr>
+        <w:t>install</w:t>
+      </w:r>
+      <w:proofErr w:type="spellEnd"/>
+      <w:r>
+        <w:rPr>
+          <w:rFonts w:ascii="Consolas" w:hAnsi="Consolas"/>
+          <w:b/>
+          <w:bCs/>
+          <w:sz w:val="16"/>
+          <w:szCs w:val="16"/>
+          <w:lang w:val="es-ES"/>
+        </w:rPr>
+        <w:t xml:space="preserve"> </w:t>
+      </w:r>
+      <w:proofErr w:type="spellStart"/>
+      <w:r>
+        <w:rPr>
+          <w:rFonts w:ascii="Consolas" w:hAnsi="Consolas"/>
+          <w:b/>
+          <w:bCs/>
+          <w:sz w:val="16"/>
+          <w:szCs w:val="16"/>
+          <w:lang w:val="es-ES"/>
+        </w:rPr>
+        <w:t>scikit-learn</w:t>
+      </w:r>
+      <w:proofErr w:type="spellEnd"/>
     </w:p>
     <w:p>
       <w:pPr>
@@ -3279,6 +4123,7 @@
           <w:lang w:val="es-ES"/>
         </w:rPr>
       </w:pPr>
+      <w:proofErr w:type="spellStart"/>
       <w:r>
         <w:rPr>
           <w:rFonts w:ascii="Consolas" w:hAnsi="Consolas"/>
@@ -3288,6 +4133,7 @@
         </w:rPr>
         <w:t>Tensorflow</w:t>
       </w:r>
+      <w:proofErr w:type="spellEnd"/>
       <w:r>
         <w:rPr>
           <w:rFonts w:ascii="Consolas" w:hAnsi="Consolas"/>
@@ -3357,8 +4203,69 @@
           <w:szCs w:val="16"/>
           <w:lang w:val="es-ES"/>
         </w:rPr>
-        <w:t>&gt; pip install tensorflow</w:t>
-      </w:r>
+        <w:t xml:space="preserve">&gt; </w:t>
+      </w:r>
+      <w:proofErr w:type="spellStart"/>
+      <w:r>
+        <w:rPr>
+          <w:rFonts w:ascii="Consolas" w:hAnsi="Consolas"/>
+          <w:b/>
+          <w:bCs/>
+          <w:sz w:val="16"/>
+          <w:szCs w:val="16"/>
+          <w:lang w:val="es-ES"/>
+        </w:rPr>
+        <w:t>pip</w:t>
+      </w:r>
+      <w:proofErr w:type="spellEnd"/>
+      <w:r>
+        <w:rPr>
+          <w:rFonts w:ascii="Consolas" w:hAnsi="Consolas"/>
+          <w:b/>
+          <w:bCs/>
+          <w:sz w:val="16"/>
+          <w:szCs w:val="16"/>
+          <w:lang w:val="es-ES"/>
+        </w:rPr>
+        <w:t xml:space="preserve"> </w:t>
+      </w:r>
+      <w:proofErr w:type="spellStart"/>
+      <w:r>
+        <w:rPr>
+          <w:rFonts w:ascii="Consolas" w:hAnsi="Consolas"/>
+          <w:b/>
+          <w:bCs/>
+          <w:sz w:val="16"/>
+          <w:szCs w:val="16"/>
+          <w:lang w:val="es-ES"/>
+        </w:rPr>
+        <w:t>install</w:t>
+      </w:r>
+      <w:proofErr w:type="spellEnd"/>
+      <w:r>
+        <w:rPr>
+          <w:rFonts w:ascii="Consolas" w:hAnsi="Consolas"/>
+          <w:b/>
+          <w:bCs/>
+          <w:sz w:val="16"/>
+          <w:szCs w:val="16"/>
+          <w:lang w:val="es-ES"/>
+        </w:rPr>
+        <w:t xml:space="preserve"> </w:t>
+      </w:r>
+      <w:proofErr w:type="spellStart"/>
+      <w:r>
+        <w:rPr>
+          <w:rFonts w:ascii="Consolas" w:hAnsi="Consolas"/>
+          <w:b/>
+          <w:bCs/>
+          <w:sz w:val="16"/>
+          <w:szCs w:val="16"/>
+          <w:lang w:val="es-ES"/>
+        </w:rPr>
+        <w:t>tensorflow</w:t>
+      </w:r>
+      <w:proofErr w:type="spellEnd"/>
     </w:p>
     <w:p>
       <w:pPr>
@@ -3384,7 +4291,27 @@
           <w:lang w:val="es-ES"/>
         </w:rPr>
         <w:lastRenderedPageBreak/>
-        <w:t>Utilizar Google Colab.</w:t>
+        <w:t xml:space="preserve">Utilizar Google </w:t>
+      </w:r>
+      <w:proofErr w:type="spellStart"/>
+      <w:r>
+        <w:rPr>
+          <w:rFonts w:ascii="Consolas" w:hAnsi="Consolas"/>
+          <w:sz w:val="16"/>
+          <w:szCs w:val="16"/>
+          <w:lang w:val="es-ES"/>
+        </w:rPr>
+        <w:t>Colab</w:t>
+      </w:r>
+      <w:proofErr w:type="spellEnd"/>
+      <w:r>
+        <w:rPr>
+          <w:rFonts w:ascii="Consolas" w:hAnsi="Consolas"/>
+          <w:sz w:val="16"/>
+          <w:szCs w:val="16"/>
+          <w:lang w:val="es-ES"/>
+        </w:rPr>
+        <w:t>.</w:t>
       </w:r>
       <w:r>
         <w:rPr>
@@ -3821,6 +4748,7 @@
           <w:lang w:val="es-ES"/>
         </w:rPr>
       </w:pPr>
+      <w:proofErr w:type="spellStart"/>
       <w:r>
         <w:rPr>
           <w:rFonts w:ascii="Consolas" w:hAnsi="Consolas"/>
@@ -3832,6 +4760,7 @@
         </w:rPr>
         <w:t>DataSet</w:t>
       </w:r>
+      <w:proofErr w:type="spellEnd"/>
       <w:r>
         <w:rPr>
           <w:rFonts w:ascii="Consolas" w:hAnsi="Consolas"/>
@@ -4310,7 +5239,27 @@
           <w:szCs w:val="16"/>
           <w:lang w:val="es-ES"/>
         </w:rPr>
-        <w:t>Data Scientist = Matemáticas + Programación + Business:</w:t>
+        <w:t xml:space="preserve">Data </w:t>
+      </w:r>
+      <w:proofErr w:type="spellStart"/>
+      <w:r>
+        <w:rPr>
+          <w:rFonts w:ascii="Consolas" w:hAnsi="Consolas"/>
+          <w:sz w:val="16"/>
+          <w:szCs w:val="16"/>
+          <w:lang w:val="es-ES"/>
+        </w:rPr>
+        <w:t>Scientist</w:t>
+      </w:r>
+      <w:proofErr w:type="spellEnd"/>
+      <w:r>
+        <w:rPr>
+          <w:rFonts w:ascii="Consolas" w:hAnsi="Consolas"/>
+          <w:sz w:val="16"/>
+          <w:szCs w:val="16"/>
+          <w:lang w:val="es-ES"/>
+        </w:rPr>
+        <w:t xml:space="preserve"> = Matemáticas + Programación + Business:</w:t>
       </w:r>
     </w:p>
     <w:p>
@@ -6056,6 +7005,7 @@
           <w:lang w:val="es-ES"/>
         </w:rPr>
       </w:pPr>
+      <w:proofErr w:type="spellStart"/>
       <w:r>
         <w:rPr>
           <w:rFonts w:ascii="Consolas" w:hAnsi="Consolas"/>
@@ -6067,6 +7017,7 @@
         </w:rPr>
         <w:t>DataSet</w:t>
       </w:r>
+      <w:proofErr w:type="spellEnd"/>
       <w:r>
         <w:rPr>
           <w:rFonts w:ascii="Consolas" w:hAnsi="Consolas"/>
@@ -6100,7 +7051,27 @@
           <w:szCs w:val="16"/>
           <w:lang w:val="es-ES"/>
         </w:rPr>
-        <w:t>Si en Jupyter no se activa el autocompletado con el tabulador, hay que colocar en la primera</w:t>
+        <w:t xml:space="preserve">Si en </w:t>
+      </w:r>
+      <w:proofErr w:type="spellStart"/>
+      <w:r>
+        <w:rPr>
+          <w:rFonts w:ascii="Consolas" w:hAnsi="Consolas"/>
+          <w:sz w:val="16"/>
+          <w:szCs w:val="16"/>
+          <w:lang w:val="es-ES"/>
+        </w:rPr>
+        <w:t>Jupyter</w:t>
+      </w:r>
+      <w:proofErr w:type="spellEnd"/>
+      <w:r>
+        <w:rPr>
+          <w:rFonts w:ascii="Consolas" w:hAnsi="Consolas"/>
+          <w:sz w:val="16"/>
+          <w:szCs w:val="16"/>
+          <w:lang w:val="es-ES"/>
+        </w:rPr>
+        <w:t xml:space="preserve"> no se activa el autocompletado con el tabulador, hay que colocar en la primera</w:t>
       </w:r>
       <w:r>
         <w:rPr>
@@ -6151,7 +7122,55 @@
           <w:szCs w:val="16"/>
           <w:lang w:val="es-ES"/>
         </w:rPr>
-        <w:t>%config IPCompleter.greedy=True</w:t>
+        <w:t>%</w:t>
+      </w:r>
+      <w:proofErr w:type="spellStart"/>
+      <w:r>
+        <w:rPr>
+          <w:rFonts w:ascii="Consolas" w:hAnsi="Consolas"/>
+          <w:b/>
+          <w:bCs/>
+          <w:sz w:val="16"/>
+          <w:szCs w:val="16"/>
+          <w:lang w:val="es-ES"/>
+        </w:rPr>
+        <w:t>config</w:t>
+      </w:r>
+      <w:proofErr w:type="spellEnd"/>
+      <w:r>
+        <w:rPr>
+          <w:rFonts w:ascii="Consolas" w:hAnsi="Consolas"/>
+          <w:b/>
+          <w:bCs/>
+          <w:sz w:val="16"/>
+          <w:szCs w:val="16"/>
+          <w:lang w:val="es-ES"/>
+        </w:rPr>
+        <w:t xml:space="preserve"> </w:t>
+      </w:r>
+      <w:proofErr w:type="spellStart"/>
+      <w:r>
+        <w:rPr>
+          <w:rFonts w:ascii="Consolas" w:hAnsi="Consolas"/>
+          <w:b/>
+          <w:bCs/>
+          <w:sz w:val="16"/>
+          <w:szCs w:val="16"/>
+          <w:lang w:val="es-ES"/>
+        </w:rPr>
+        <w:t>IPCompleter.greedy</w:t>
+      </w:r>
+      <w:proofErr w:type="spellEnd"/>
+      <w:r>
+        <w:rPr>
+          <w:rFonts w:ascii="Consolas" w:hAnsi="Consolas"/>
+          <w:b/>
+          <w:bCs/>
+          <w:sz w:val="16"/>
+          <w:szCs w:val="16"/>
+          <w:lang w:val="es-ES"/>
+        </w:rPr>
+        <w:t>=True</w:t>
       </w:r>
     </w:p>
     <w:p>
@@ -6233,27 +7252,66 @@
         </w:rPr>
         <w:t xml:space="preserve"> antes de la ruta ‘</w:t>
       </w:r>
-      <w:r>
-        <w:rPr>
-          <w:rFonts w:ascii="Consolas" w:hAnsi="Consolas"/>
-          <w:b/>
-          <w:bCs/>
-          <w:sz w:val="16"/>
-          <w:szCs w:val="16"/>
-          <w:lang w:val="es-ES"/>
-        </w:rPr>
-        <w:t>r”c:</w:t>
-      </w:r>
-      <w:r>
-        <w:rPr>
-          <w:rFonts w:ascii="Consolas" w:hAnsi="Consolas"/>
-          <w:b/>
-          <w:bCs/>
-          <w:sz w:val="16"/>
-          <w:szCs w:val="16"/>
-          <w:lang w:val="es-ES"/>
-        </w:rPr>
-        <w:t>\user…</w:t>
+      <w:proofErr w:type="spellStart"/>
+      <w:proofErr w:type="gramStart"/>
+      <w:r>
+        <w:rPr>
+          <w:rFonts w:ascii="Consolas" w:hAnsi="Consolas"/>
+          <w:b/>
+          <w:bCs/>
+          <w:sz w:val="16"/>
+          <w:szCs w:val="16"/>
+          <w:lang w:val="es-ES"/>
+        </w:rPr>
+        <w:t>r”c</w:t>
+      </w:r>
+      <w:proofErr w:type="spellEnd"/>
+      <w:r>
+        <w:rPr>
+          <w:rFonts w:ascii="Consolas" w:hAnsi="Consolas"/>
+          <w:b/>
+          <w:bCs/>
+          <w:sz w:val="16"/>
+          <w:szCs w:val="16"/>
+          <w:lang w:val="es-ES"/>
+        </w:rPr>
+        <w:t>:</w:t>
+      </w:r>
+      <w:r>
+        <w:rPr>
+          <w:rFonts w:ascii="Consolas" w:hAnsi="Consolas"/>
+          <w:b/>
+          <w:bCs/>
+          <w:sz w:val="16"/>
+          <w:szCs w:val="16"/>
+          <w:lang w:val="es-ES"/>
+        </w:rPr>
+        <w:t>\</w:t>
+      </w:r>
+      <w:proofErr w:type="spellStart"/>
+      <w:r>
+        <w:rPr>
+          <w:rFonts w:ascii="Consolas" w:hAnsi="Consolas"/>
+          <w:b/>
+          <w:bCs/>
+          <w:sz w:val="16"/>
+          <w:szCs w:val="16"/>
+          <w:lang w:val="es-ES"/>
+        </w:rPr>
+        <w:t>user</w:t>
+      </w:r>
+      <w:proofErr w:type="spellEnd"/>
+      <w:proofErr w:type="gramEnd"/>
+      <w:r>
+        <w:rPr>
+          <w:rFonts w:ascii="Consolas" w:hAnsi="Consolas"/>
+          <w:b/>
+          <w:bCs/>
+          <w:sz w:val="16"/>
+          <w:szCs w:val="16"/>
+          <w:lang w:val="es-ES"/>
+        </w:rPr>
+        <w:t>…</w:t>
       </w:r>
       <w:r>
         <w:rPr>
@@ -6308,7 +7366,27 @@
           <w:szCs w:val="16"/>
           <w:lang w:val="es-ES"/>
         </w:rPr>
-        <w:t>Hay que documentar cada DataSet, describiendo en general, cada columna y el separador.</w:t>
+        <w:t xml:space="preserve">Hay que documentar cada </w:t>
+      </w:r>
+      <w:proofErr w:type="spellStart"/>
+      <w:r>
+        <w:rPr>
+          <w:rFonts w:ascii="Consolas" w:hAnsi="Consolas"/>
+          <w:sz w:val="16"/>
+          <w:szCs w:val="16"/>
+          <w:lang w:val="es-ES"/>
+        </w:rPr>
+        <w:t>DataSet</w:t>
+      </w:r>
+      <w:proofErr w:type="spellEnd"/>
+      <w:r>
+        <w:rPr>
+          <w:rFonts w:ascii="Consolas" w:hAnsi="Consolas"/>
+          <w:sz w:val="16"/>
+          <w:szCs w:val="16"/>
+          <w:lang w:val="es-ES"/>
+        </w:rPr>
+        <w:t>, describiendo en general, cada columna y el separador.</w:t>
       </w:r>
     </w:p>
     <w:p>
@@ -6336,16 +7414,29 @@
         </w:rPr>
         <w:t xml:space="preserve">Para leer un fichero usamos </w:t>
       </w:r>
-      <w:r>
-        <w:rPr>
-          <w:rFonts w:ascii="Consolas" w:hAnsi="Consolas"/>
-          <w:b/>
-          <w:bCs/>
-          <w:sz w:val="16"/>
-          <w:szCs w:val="16"/>
-          <w:lang w:val="es-ES"/>
-        </w:rPr>
-        <w:t xml:space="preserve">read_csv </w:t>
+      <w:proofErr w:type="spellStart"/>
+      <w:r>
+        <w:rPr>
+          <w:rFonts w:ascii="Consolas" w:hAnsi="Consolas"/>
+          <w:b/>
+          <w:bCs/>
+          <w:sz w:val="16"/>
+          <w:szCs w:val="16"/>
+          <w:lang w:val="es-ES"/>
+        </w:rPr>
+        <w:t>read_csv</w:t>
+      </w:r>
+      <w:proofErr w:type="spellEnd"/>
+      <w:r>
+        <w:rPr>
+          <w:rFonts w:ascii="Consolas" w:hAnsi="Consolas"/>
+          <w:b/>
+          <w:bCs/>
+          <w:sz w:val="16"/>
+          <w:szCs w:val="16"/>
+          <w:lang w:val="es-ES"/>
+        </w:rPr>
+        <w:t xml:space="preserve"> </w:t>
       </w:r>
       <w:r>
         <w:rPr>
@@ -6381,15 +7472,48 @@
           <w:lang w:val="es-ES"/>
         </w:rPr>
       </w:pPr>
-      <w:r>
-        <w:rPr>
-          <w:rFonts w:ascii="Consolas" w:hAnsi="Consolas"/>
-          <w:sz w:val="16"/>
-          <w:szCs w:val="16"/>
-          <w:lang w:val="es-ES"/>
-        </w:rPr>
-        <w:t>Read_csv(filepath=”[</w:t>
-      </w:r>
+      <w:proofErr w:type="spellStart"/>
+      <w:r>
+        <w:rPr>
+          <w:rFonts w:ascii="Consolas" w:hAnsi="Consolas"/>
+          <w:sz w:val="16"/>
+          <w:szCs w:val="16"/>
+          <w:lang w:val="es-ES"/>
+        </w:rPr>
+        <w:t>Read_csv</w:t>
+      </w:r>
+      <w:proofErr w:type="spellEnd"/>
+      <w:r>
+        <w:rPr>
+          <w:rFonts w:ascii="Consolas" w:hAnsi="Consolas"/>
+          <w:sz w:val="16"/>
+          <w:szCs w:val="16"/>
+          <w:lang w:val="es-ES"/>
+        </w:rPr>
+        <w:t>(</w:t>
+      </w:r>
+      <w:proofErr w:type="spellStart"/>
+      <w:r>
+        <w:rPr>
+          <w:rFonts w:ascii="Consolas" w:hAnsi="Consolas"/>
+          <w:sz w:val="16"/>
+          <w:szCs w:val="16"/>
+          <w:lang w:val="es-ES"/>
+        </w:rPr>
+        <w:t>filepath</w:t>
+      </w:r>
+      <w:proofErr w:type="spellEnd"/>
+      <w:proofErr w:type="gramStart"/>
+      <w:r>
+        <w:rPr>
+          <w:rFonts w:ascii="Consolas" w:hAnsi="Consolas"/>
+          <w:sz w:val="16"/>
+          <w:szCs w:val="16"/>
+          <w:lang w:val="es-ES"/>
+        </w:rPr>
+        <w:t>=”[</w:t>
+      </w:r>
+      <w:proofErr w:type="gramEnd"/>
       <w:r>
         <w:rPr>
           <w:rFonts w:ascii="Consolas" w:hAnsi="Consolas"/>
@@ -6408,14 +7532,45 @@
         </w:rPr>
         <w:t xml:space="preserve">]”, </w:t>
       </w:r>
-      <w:r>
-        <w:rPr>
-          <w:rFonts w:ascii="Consolas" w:hAnsi="Consolas"/>
-          <w:sz w:val="16"/>
-          <w:szCs w:val="16"/>
-          <w:lang w:val="es-ES"/>
-        </w:rPr>
-        <w:t>sep=”[SEPARADOR]”, dtype={“NOMBRE</w:t>
+      <w:proofErr w:type="spellStart"/>
+      <w:r>
+        <w:rPr>
+          <w:rFonts w:ascii="Consolas" w:hAnsi="Consolas"/>
+          <w:sz w:val="16"/>
+          <w:szCs w:val="16"/>
+          <w:lang w:val="es-ES"/>
+        </w:rPr>
+        <w:t>sep</w:t>
+      </w:r>
+      <w:proofErr w:type="spellEnd"/>
+      <w:r>
+        <w:rPr>
+          <w:rFonts w:ascii="Consolas" w:hAnsi="Consolas"/>
+          <w:sz w:val="16"/>
+          <w:szCs w:val="16"/>
+          <w:lang w:val="es-ES"/>
+        </w:rPr>
+        <w:t xml:space="preserve">=”[SEPARADOR]”, </w:t>
+      </w:r>
+      <w:proofErr w:type="spellStart"/>
+      <w:r>
+        <w:rPr>
+          <w:rFonts w:ascii="Consolas" w:hAnsi="Consolas"/>
+          <w:sz w:val="16"/>
+          <w:szCs w:val="16"/>
+          <w:lang w:val="es-ES"/>
+        </w:rPr>
+        <w:t>dtype</w:t>
+      </w:r>
+      <w:proofErr w:type="spellEnd"/>
+      <w:r>
+        <w:rPr>
+          <w:rFonts w:ascii="Consolas" w:hAnsi="Consolas"/>
+          <w:sz w:val="16"/>
+          <w:szCs w:val="16"/>
+          <w:lang w:val="es-ES"/>
+        </w:rPr>
+        <w:t>={“NOMBRE</w:t>
       </w:r>
       <w:r>
         <w:rPr>
@@ -6460,34 +7615,163 @@
           <w:szCs w:val="16"/>
           <w:lang w:val="es-ES"/>
         </w:rPr>
-        <w:t xml:space="preserve">, header=[NRO_FILA], </w:t>
-      </w:r>
-      <w:r>
-        <w:rPr>
-          <w:rFonts w:ascii="Consolas" w:hAnsi="Consolas"/>
-          <w:sz w:val="16"/>
-          <w:szCs w:val="16"/>
-          <w:lang w:val="es-ES"/>
-        </w:rPr>
-        <w:t>names={NUEVO_NOMBRE_1, …, NUEVO_NOMBRE_N}</w:t>
-      </w:r>
-      <w:r>
-        <w:rPr>
-          <w:rFonts w:ascii="Consolas" w:hAnsi="Consolas"/>
-          <w:sz w:val="16"/>
-          <w:szCs w:val="16"/>
-          <w:lang w:val="es-ES"/>
-        </w:rPr>
-        <w:t>, skiprows=[FILA_INICIO_LECTURA],</w:t>
-      </w:r>
-      <w:r>
-        <w:rPr>
-          <w:rFonts w:ascii="Consolas" w:hAnsi="Consolas"/>
-          <w:sz w:val="16"/>
-          <w:szCs w:val="16"/>
-          <w:lang w:val="es-ES"/>
-        </w:rPr>
-        <w:t xml:space="preserve"> index_col=[NUMERO_COLUMNA], skip_blank_lines=[TRUE|FALSE], </w:t>
+        <w:t xml:space="preserve">, </w:t>
+      </w:r>
+      <w:proofErr w:type="spellStart"/>
+      <w:r>
+        <w:rPr>
+          <w:rFonts w:ascii="Consolas" w:hAnsi="Consolas"/>
+          <w:sz w:val="16"/>
+          <w:szCs w:val="16"/>
+          <w:lang w:val="es-ES"/>
+        </w:rPr>
+        <w:t>header</w:t>
+      </w:r>
+      <w:proofErr w:type="spellEnd"/>
+      <w:r>
+        <w:rPr>
+          <w:rFonts w:ascii="Consolas" w:hAnsi="Consolas"/>
+          <w:sz w:val="16"/>
+          <w:szCs w:val="16"/>
+          <w:lang w:val="es-ES"/>
+        </w:rPr>
+        <w:t xml:space="preserve">=[NRO_FILA], </w:t>
+      </w:r>
+      <w:proofErr w:type="spellStart"/>
+      <w:r>
+        <w:rPr>
+          <w:rFonts w:ascii="Consolas" w:hAnsi="Consolas"/>
+          <w:sz w:val="16"/>
+          <w:szCs w:val="16"/>
+          <w:lang w:val="es-ES"/>
+        </w:rPr>
+        <w:t>names</w:t>
+      </w:r>
+      <w:proofErr w:type="spellEnd"/>
+      <w:r>
+        <w:rPr>
+          <w:rFonts w:ascii="Consolas" w:hAnsi="Consolas"/>
+          <w:sz w:val="16"/>
+          <w:szCs w:val="16"/>
+          <w:lang w:val="es-ES"/>
+        </w:rPr>
+        <w:t>={NUEVO_NOMBRE_1, …, NUEVO_NOMBRE_N}</w:t>
+      </w:r>
+      <w:r>
+        <w:rPr>
+          <w:rFonts w:ascii="Consolas" w:hAnsi="Consolas"/>
+          <w:sz w:val="16"/>
+          <w:szCs w:val="16"/>
+          <w:lang w:val="es-ES"/>
+        </w:rPr>
+        <w:t xml:space="preserve">, </w:t>
+      </w:r>
+      <w:proofErr w:type="spellStart"/>
+      <w:r>
+        <w:rPr>
+          <w:rFonts w:ascii="Consolas" w:hAnsi="Consolas"/>
+          <w:sz w:val="16"/>
+          <w:szCs w:val="16"/>
+          <w:lang w:val="es-ES"/>
+        </w:rPr>
+        <w:t>skiprows</w:t>
+      </w:r>
+      <w:proofErr w:type="spellEnd"/>
+      <w:r>
+        <w:rPr>
+          <w:rFonts w:ascii="Consolas" w:hAnsi="Consolas"/>
+          <w:sz w:val="16"/>
+          <w:szCs w:val="16"/>
+          <w:lang w:val="es-ES"/>
+        </w:rPr>
+        <w:t>=[FILA_INICIO_LECTURA],</w:t>
+      </w:r>
+      <w:r>
+        <w:rPr>
+          <w:rFonts w:ascii="Consolas" w:hAnsi="Consolas"/>
+          <w:sz w:val="16"/>
+          <w:szCs w:val="16"/>
+          <w:lang w:val="es-ES"/>
+        </w:rPr>
+        <w:t xml:space="preserve"> </w:t>
+      </w:r>
+      <w:proofErr w:type="spellStart"/>
+      <w:r>
+        <w:rPr>
+          <w:rFonts w:ascii="Consolas" w:hAnsi="Consolas"/>
+          <w:sz w:val="16"/>
+          <w:szCs w:val="16"/>
+          <w:lang w:val="es-ES"/>
+        </w:rPr>
+        <w:t>index_col</w:t>
+      </w:r>
+      <w:proofErr w:type="spellEnd"/>
+      <w:r>
+        <w:rPr>
+          <w:rFonts w:ascii="Consolas" w:hAnsi="Consolas"/>
+          <w:sz w:val="16"/>
+          <w:szCs w:val="16"/>
+          <w:lang w:val="es-ES"/>
+        </w:rPr>
+        <w:t xml:space="preserve">=[NUMERO_COLUMNA], </w:t>
+      </w:r>
+      <w:proofErr w:type="spellStart"/>
+      <w:r>
+        <w:rPr>
+          <w:rFonts w:ascii="Consolas" w:hAnsi="Consolas"/>
+          <w:sz w:val="16"/>
+          <w:szCs w:val="16"/>
+          <w:lang w:val="es-ES"/>
+        </w:rPr>
+        <w:t>skip_blank_lines</w:t>
+      </w:r>
+      <w:proofErr w:type="spellEnd"/>
+      <w:r>
+        <w:rPr>
+          <w:rFonts w:ascii="Consolas" w:hAnsi="Consolas"/>
+          <w:sz w:val="16"/>
+          <w:szCs w:val="16"/>
+          <w:lang w:val="es-ES"/>
+        </w:rPr>
+        <w:t>=[TRUE|FALSE]</w:t>
+      </w:r>
+      <w:r>
+        <w:rPr>
+          <w:rFonts w:ascii="Consolas" w:hAnsi="Consolas"/>
+          <w:sz w:val="16"/>
+          <w:szCs w:val="16"/>
+          <w:lang w:val="es-ES"/>
+        </w:rPr>
+        <w:t xml:space="preserve"> </w:t>
+      </w:r>
+      <w:r>
+        <w:rPr>
+          <w:rFonts w:ascii="Consolas" w:hAnsi="Consolas"/>
+          <w:sz w:val="16"/>
+          <w:szCs w:val="16"/>
+          <w:lang w:val="es-ES"/>
+        </w:rPr>
+        <w:t xml:space="preserve">, </w:t>
+      </w:r>
+      <w:proofErr w:type="spellStart"/>
+      <w:r>
+        <w:rPr>
+          <w:rFonts w:ascii="Consolas" w:hAnsi="Consolas"/>
+          <w:sz w:val="16"/>
+          <w:szCs w:val="16"/>
+          <w:lang w:val="es-ES"/>
+        </w:rPr>
+        <w:t>na_filter</w:t>
+      </w:r>
+      <w:proofErr w:type="spellEnd"/>
+      <w:r>
+        <w:rPr>
+          <w:rFonts w:ascii="Consolas" w:hAnsi="Consolas"/>
+          <w:sz w:val="16"/>
+          <w:szCs w:val="16"/>
+          <w:lang w:val="es-ES"/>
+        </w:rPr>
+        <w:t>=[TRUE|FALSE]</w:t>
       </w:r>
       <w:r>
         <w:rPr>
@@ -6524,84 +7808,674 @@
           <w:lang w:val="es-ES"/>
         </w:rPr>
       </w:pPr>
-    </w:p>
-    <w:p>
-      <w:pPr>
-        <w:spacing w:after="0" w:line="276" w:lineRule="auto"/>
-        <w:jc w:val="both"/>
-        <w:rPr>
-          <w:rFonts w:ascii="Consolas" w:hAnsi="Consolas"/>
-          <w:sz w:val="16"/>
-          <w:szCs w:val="16"/>
-          <w:lang w:val="es-ES"/>
-        </w:rPr>
-      </w:pPr>
-    </w:p>
-    <w:p>
-      <w:pPr>
-        <w:spacing w:after="0" w:line="276" w:lineRule="auto"/>
-        <w:jc w:val="both"/>
-        <w:rPr>
-          <w:rFonts w:ascii="Consolas" w:hAnsi="Consolas"/>
-          <w:sz w:val="16"/>
-          <w:szCs w:val="16"/>
-          <w:lang w:val="es-ES"/>
-        </w:rPr>
-      </w:pPr>
-      <w:r>
-        <w:rPr>
-          <w:rFonts w:ascii="Consolas" w:hAnsi="Consolas"/>
-          <w:sz w:val="16"/>
-          <w:szCs w:val="16"/>
-          <w:lang w:val="es-ES"/>
-        </w:rPr>
-        <w:tab/>
-      </w:r>
-    </w:p>
-    <w:p>
-      <w:pPr>
-        <w:spacing w:after="0" w:line="276" w:lineRule="auto"/>
-        <w:jc w:val="both"/>
-        <w:rPr>
-          <w:rFonts w:ascii="Consolas" w:hAnsi="Consolas"/>
-          <w:sz w:val="16"/>
-          <w:szCs w:val="16"/>
-          <w:lang w:val="es-ES"/>
-        </w:rPr>
-      </w:pPr>
-    </w:p>
-    <w:p>
-      <w:pPr>
-        <w:spacing w:after="0" w:line="276" w:lineRule="auto"/>
-        <w:jc w:val="both"/>
-        <w:rPr>
-          <w:rFonts w:ascii="Consolas" w:hAnsi="Consolas"/>
-          <w:sz w:val="16"/>
-          <w:szCs w:val="16"/>
-          <w:lang w:val="es-ES"/>
-        </w:rPr>
-      </w:pPr>
-    </w:p>
-    <w:p>
-      <w:pPr>
-        <w:spacing w:after="0" w:line="276" w:lineRule="auto"/>
-        <w:jc w:val="both"/>
-        <w:rPr>
-          <w:rFonts w:ascii="Consolas" w:hAnsi="Consolas"/>
-          <w:sz w:val="16"/>
-          <w:szCs w:val="16"/>
-          <w:lang w:val="es-ES"/>
-        </w:rPr>
-      </w:pPr>
-    </w:p>
-    <w:p>
-      <w:pPr>
-        <w:pStyle w:val="Prrafodelista"/>
-        <w:numPr>
-          <w:ilvl w:val="0"/>
+      <w:r>
+        <w:rPr>
+          <w:rFonts w:ascii="Consolas" w:hAnsi="Consolas"/>
+          <w:sz w:val="16"/>
+          <w:szCs w:val="16"/>
+          <w:lang w:val="es-ES"/>
+        </w:rPr>
+        <w:t>Donde:</w:t>
+      </w:r>
+    </w:p>
+    <w:p>
+      <w:pPr>
+        <w:spacing w:after="0" w:line="276" w:lineRule="auto"/>
+        <w:ind w:left="448"/>
+        <w:jc w:val="both"/>
+        <w:rPr>
+          <w:rFonts w:ascii="Consolas" w:hAnsi="Consolas"/>
+          <w:sz w:val="16"/>
+          <w:szCs w:val="16"/>
+          <w:lang w:val="es-ES"/>
+        </w:rPr>
+      </w:pPr>
+    </w:p>
+    <w:p>
+      <w:pPr>
+        <w:pStyle w:val="Prrafodelista"/>
+        <w:numPr>
+          <w:ilvl w:val="1"/>
           <w:numId w:val="4"/>
         </w:numPr>
         <w:spacing w:after="0" w:line="276" w:lineRule="auto"/>
+        <w:jc w:val="both"/>
+        <w:rPr>
+          <w:rFonts w:ascii="Consolas" w:hAnsi="Consolas"/>
+          <w:sz w:val="16"/>
+          <w:szCs w:val="16"/>
+          <w:lang w:val="es-ES"/>
+        </w:rPr>
+      </w:pPr>
+      <w:proofErr w:type="spellStart"/>
+      <w:r>
+        <w:rPr>
+          <w:rFonts w:ascii="Consolas" w:hAnsi="Consolas"/>
+          <w:b/>
+          <w:bCs/>
+          <w:sz w:val="16"/>
+          <w:szCs w:val="16"/>
+          <w:lang w:val="es-ES"/>
+        </w:rPr>
+        <w:t>filepath</w:t>
+      </w:r>
+      <w:proofErr w:type="spellEnd"/>
+      <w:r>
+        <w:rPr>
+          <w:rFonts w:ascii="Consolas" w:hAnsi="Consolas"/>
+          <w:sz w:val="16"/>
+          <w:szCs w:val="16"/>
+          <w:lang w:val="es-ES"/>
+        </w:rPr>
+        <w:t>: ruta donde se encuentra el fichero, puede ser absoluta o relativa.</w:t>
+      </w:r>
+    </w:p>
+    <w:p>
+      <w:pPr>
+        <w:pStyle w:val="Prrafodelista"/>
+        <w:numPr>
+          <w:ilvl w:val="1"/>
+          <w:numId w:val="4"/>
+        </w:numPr>
+        <w:spacing w:after="0" w:line="276" w:lineRule="auto"/>
+        <w:jc w:val="both"/>
+        <w:rPr>
+          <w:rFonts w:ascii="Consolas" w:hAnsi="Consolas"/>
+          <w:sz w:val="16"/>
+          <w:szCs w:val="16"/>
+          <w:lang w:val="es-ES"/>
+        </w:rPr>
+      </w:pPr>
+      <w:proofErr w:type="spellStart"/>
+      <w:r>
+        <w:rPr>
+          <w:rFonts w:ascii="Consolas" w:hAnsi="Consolas"/>
+          <w:b/>
+          <w:bCs/>
+          <w:sz w:val="16"/>
+          <w:szCs w:val="16"/>
+          <w:lang w:val="es-ES"/>
+        </w:rPr>
+        <w:t>Sep</w:t>
+      </w:r>
+      <w:proofErr w:type="spellEnd"/>
+      <w:r>
+        <w:rPr>
+          <w:rFonts w:ascii="Consolas" w:hAnsi="Consolas"/>
+          <w:sz w:val="16"/>
+          <w:szCs w:val="16"/>
+          <w:lang w:val="es-ES"/>
+        </w:rPr>
+        <w:t>: el separador que tiene el fichero, por defecto considera que es una coma. También acepta expresiones regulares.</w:t>
+      </w:r>
+    </w:p>
+    <w:p>
+      <w:pPr>
+        <w:pStyle w:val="Prrafodelista"/>
+        <w:numPr>
+          <w:ilvl w:val="1"/>
+          <w:numId w:val="4"/>
+        </w:numPr>
+        <w:spacing w:after="0" w:line="276" w:lineRule="auto"/>
+        <w:jc w:val="both"/>
+        <w:rPr>
+          <w:rFonts w:ascii="Consolas" w:hAnsi="Consolas"/>
+          <w:sz w:val="16"/>
+          <w:szCs w:val="16"/>
+          <w:lang w:val="es-ES"/>
+        </w:rPr>
+      </w:pPr>
+      <w:proofErr w:type="spellStart"/>
+      <w:r>
+        <w:rPr>
+          <w:rFonts w:ascii="Consolas" w:hAnsi="Consolas"/>
+          <w:b/>
+          <w:bCs/>
+          <w:sz w:val="16"/>
+          <w:szCs w:val="16"/>
+          <w:lang w:val="es-ES"/>
+        </w:rPr>
+        <w:t>Dtype</w:t>
+      </w:r>
+      <w:proofErr w:type="spellEnd"/>
+      <w:r>
+        <w:rPr>
+          <w:rFonts w:ascii="Consolas" w:hAnsi="Consolas"/>
+          <w:sz w:val="16"/>
+          <w:szCs w:val="16"/>
+          <w:lang w:val="es-ES"/>
+        </w:rPr>
+        <w:t xml:space="preserve">: permite formatear las columnas, indicando el nombre y su nuevo tipo de datos, ejemplo, una fecha que venga como cadena. Por defecto es </w:t>
+      </w:r>
+      <w:proofErr w:type="spellStart"/>
+      <w:r>
+        <w:rPr>
+          <w:rFonts w:ascii="Consolas" w:hAnsi="Consolas"/>
+          <w:sz w:val="16"/>
+          <w:szCs w:val="16"/>
+          <w:lang w:val="es-ES"/>
+        </w:rPr>
+        <w:t>None</w:t>
+      </w:r>
+      <w:proofErr w:type="spellEnd"/>
+      <w:r>
+        <w:rPr>
+          <w:rFonts w:ascii="Consolas" w:hAnsi="Consolas"/>
+          <w:sz w:val="16"/>
+          <w:szCs w:val="16"/>
+          <w:lang w:val="es-ES"/>
+        </w:rPr>
+        <w:t>.</w:t>
+      </w:r>
+    </w:p>
+    <w:p>
+      <w:pPr>
+        <w:pStyle w:val="Prrafodelista"/>
+        <w:numPr>
+          <w:ilvl w:val="1"/>
+          <w:numId w:val="4"/>
+        </w:numPr>
+        <w:spacing w:after="0" w:line="276" w:lineRule="auto"/>
+        <w:jc w:val="both"/>
+        <w:rPr>
+          <w:rFonts w:ascii="Consolas" w:hAnsi="Consolas"/>
+          <w:sz w:val="16"/>
+          <w:szCs w:val="16"/>
+          <w:lang w:val="es-ES"/>
+        </w:rPr>
+      </w:pPr>
+      <w:proofErr w:type="spellStart"/>
+      <w:r>
+        <w:rPr>
+          <w:rFonts w:ascii="Consolas" w:hAnsi="Consolas"/>
+          <w:b/>
+          <w:bCs/>
+          <w:sz w:val="16"/>
+          <w:szCs w:val="16"/>
+          <w:lang w:val="es-ES"/>
+        </w:rPr>
+        <w:t>Header</w:t>
+      </w:r>
+      <w:proofErr w:type="spellEnd"/>
+      <w:r>
+        <w:rPr>
+          <w:rFonts w:ascii="Consolas" w:hAnsi="Consolas"/>
+          <w:sz w:val="16"/>
+          <w:szCs w:val="16"/>
+          <w:lang w:val="es-ES"/>
+        </w:rPr>
+        <w:t xml:space="preserve">: permite especificar que fila es la cabecera, por defecto es la primera fila. Viene establecido en </w:t>
+      </w:r>
+      <w:proofErr w:type="spellStart"/>
+      <w:r>
+        <w:rPr>
+          <w:rFonts w:ascii="Consolas" w:hAnsi="Consolas"/>
+          <w:sz w:val="16"/>
+          <w:szCs w:val="16"/>
+          <w:lang w:val="es-ES"/>
+        </w:rPr>
+        <w:t>None</w:t>
+      </w:r>
+      <w:proofErr w:type="spellEnd"/>
+      <w:r>
+        <w:rPr>
+          <w:rFonts w:ascii="Consolas" w:hAnsi="Consolas"/>
+          <w:sz w:val="16"/>
+          <w:szCs w:val="16"/>
+          <w:lang w:val="es-ES"/>
+        </w:rPr>
+        <w:t>.</w:t>
+      </w:r>
+      <w:r>
+        <w:t xml:space="preserve"> </w:t>
+      </w:r>
+    </w:p>
+    <w:p>
+      <w:pPr>
+        <w:pStyle w:val="Prrafodelista"/>
+        <w:numPr>
+          <w:ilvl w:val="1"/>
+          <w:numId w:val="4"/>
+        </w:numPr>
+        <w:spacing w:after="0" w:line="276" w:lineRule="auto"/>
+        <w:jc w:val="both"/>
+        <w:rPr>
+          <w:rFonts w:ascii="Consolas" w:hAnsi="Consolas"/>
+          <w:sz w:val="16"/>
+          <w:szCs w:val="16"/>
+          <w:lang w:val="es-ES"/>
+        </w:rPr>
+      </w:pPr>
+      <w:proofErr w:type="spellStart"/>
+      <w:r>
+        <w:rPr>
+          <w:rFonts w:ascii="Consolas" w:hAnsi="Consolas"/>
+          <w:b/>
+          <w:bCs/>
+          <w:sz w:val="16"/>
+          <w:szCs w:val="16"/>
+          <w:lang w:val="es-ES"/>
+        </w:rPr>
+        <w:t>Name</w:t>
+      </w:r>
+      <w:proofErr w:type="spellEnd"/>
+      <w:r>
+        <w:rPr>
+          <w:rFonts w:ascii="Consolas" w:hAnsi="Consolas"/>
+          <w:sz w:val="16"/>
+          <w:szCs w:val="16"/>
+          <w:lang w:val="es-ES"/>
+        </w:rPr>
+        <w:t>: permite establecer los nombres de las columnas. Por defecto est</w:t>
+      </w:r>
+      <w:r>
+        <w:rPr>
+          <w:rFonts w:ascii="Consolas" w:hAnsi="Consolas"/>
+          <w:sz w:val="16"/>
+          <w:szCs w:val="16"/>
+          <w:lang w:val="es-ES"/>
+        </w:rPr>
+        <w:t>á</w:t>
+      </w:r>
+      <w:r>
+        <w:rPr>
+          <w:rFonts w:ascii="Consolas" w:hAnsi="Consolas"/>
+          <w:sz w:val="16"/>
+          <w:szCs w:val="16"/>
+          <w:lang w:val="es-ES"/>
+        </w:rPr>
+        <w:t xml:space="preserve"> en </w:t>
+      </w:r>
+      <w:proofErr w:type="spellStart"/>
+      <w:r>
+        <w:rPr>
+          <w:rFonts w:ascii="Consolas" w:hAnsi="Consolas"/>
+          <w:sz w:val="16"/>
+          <w:szCs w:val="16"/>
+          <w:lang w:val="es-ES"/>
+        </w:rPr>
+        <w:t>None</w:t>
+      </w:r>
+      <w:proofErr w:type="spellEnd"/>
+      <w:r>
+        <w:rPr>
+          <w:rFonts w:ascii="Consolas" w:hAnsi="Consolas"/>
+          <w:sz w:val="16"/>
+          <w:szCs w:val="16"/>
+          <w:lang w:val="es-ES"/>
+        </w:rPr>
+        <w:t>.</w:t>
+      </w:r>
+      <w:r>
+        <w:t xml:space="preserve"> </w:t>
+      </w:r>
+    </w:p>
+    <w:p>
+      <w:pPr>
+        <w:pStyle w:val="Prrafodelista"/>
+        <w:numPr>
+          <w:ilvl w:val="1"/>
+          <w:numId w:val="4"/>
+        </w:numPr>
+        <w:spacing w:after="0" w:line="276" w:lineRule="auto"/>
+        <w:jc w:val="both"/>
+        <w:rPr>
+          <w:rFonts w:ascii="Consolas" w:hAnsi="Consolas"/>
+          <w:sz w:val="16"/>
+          <w:szCs w:val="16"/>
+          <w:lang w:val="es-ES"/>
+        </w:rPr>
+      </w:pPr>
+      <w:proofErr w:type="spellStart"/>
+      <w:r>
+        <w:rPr>
+          <w:rFonts w:ascii="Consolas" w:hAnsi="Consolas"/>
+          <w:b/>
+          <w:bCs/>
+          <w:sz w:val="16"/>
+          <w:szCs w:val="16"/>
+          <w:lang w:val="es-ES"/>
+        </w:rPr>
+        <w:t>Skiprows</w:t>
+      </w:r>
+      <w:proofErr w:type="spellEnd"/>
+      <w:r>
+        <w:rPr>
+          <w:rFonts w:ascii="Consolas" w:hAnsi="Consolas"/>
+          <w:sz w:val="16"/>
+          <w:szCs w:val="16"/>
+          <w:lang w:val="es-ES"/>
+        </w:rPr>
+        <w:t>: permite saltar filas para comenzar con su lectora, ejemplo, valor 12 quiere decir que salta 12 filas y comienza en la 13. Por defecto est</w:t>
+      </w:r>
+      <w:r>
+        <w:rPr>
+          <w:rFonts w:ascii="Consolas" w:hAnsi="Consolas"/>
+          <w:sz w:val="16"/>
+          <w:szCs w:val="16"/>
+          <w:lang w:val="es-ES"/>
+        </w:rPr>
+        <w:t>á</w:t>
+      </w:r>
+      <w:r>
+        <w:rPr>
+          <w:rFonts w:ascii="Consolas" w:hAnsi="Consolas"/>
+          <w:sz w:val="16"/>
+          <w:szCs w:val="16"/>
+          <w:lang w:val="es-ES"/>
+        </w:rPr>
+        <w:t xml:space="preserve"> en </w:t>
+      </w:r>
+      <w:proofErr w:type="spellStart"/>
+      <w:r>
+        <w:rPr>
+          <w:rFonts w:ascii="Consolas" w:hAnsi="Consolas"/>
+          <w:sz w:val="16"/>
+          <w:szCs w:val="16"/>
+          <w:lang w:val="es-ES"/>
+        </w:rPr>
+        <w:t>None</w:t>
+      </w:r>
+      <w:proofErr w:type="spellEnd"/>
+      <w:r>
+        <w:rPr>
+          <w:rFonts w:ascii="Consolas" w:hAnsi="Consolas"/>
+          <w:sz w:val="16"/>
+          <w:szCs w:val="16"/>
+          <w:lang w:val="es-ES"/>
+        </w:rPr>
+        <w:t>.</w:t>
+      </w:r>
+      <w:r>
+        <w:t xml:space="preserve"> </w:t>
+      </w:r>
+    </w:p>
+    <w:p>
+      <w:pPr>
+        <w:pStyle w:val="Prrafodelista"/>
+        <w:numPr>
+          <w:ilvl w:val="1"/>
+          <w:numId w:val="4"/>
+        </w:numPr>
+        <w:spacing w:after="0" w:line="276" w:lineRule="auto"/>
+        <w:jc w:val="both"/>
+        <w:rPr>
+          <w:rFonts w:ascii="Consolas" w:hAnsi="Consolas"/>
+          <w:sz w:val="16"/>
+          <w:szCs w:val="16"/>
+          <w:lang w:val="es-ES"/>
+        </w:rPr>
+      </w:pPr>
+      <w:proofErr w:type="spellStart"/>
+      <w:r>
+        <w:rPr>
+          <w:rFonts w:ascii="Consolas" w:hAnsi="Consolas"/>
+          <w:b/>
+          <w:bCs/>
+          <w:sz w:val="16"/>
+          <w:szCs w:val="16"/>
+          <w:lang w:val="es-ES"/>
+        </w:rPr>
+        <w:t>index_col</w:t>
+      </w:r>
+      <w:proofErr w:type="spellEnd"/>
+      <w:r>
+        <w:rPr>
+          <w:rFonts w:ascii="Consolas" w:hAnsi="Consolas"/>
+          <w:sz w:val="16"/>
+          <w:szCs w:val="16"/>
+          <w:lang w:val="es-ES"/>
+        </w:rPr>
+        <w:t xml:space="preserve">: permite indicar columnas que formen parte del identificador, por defecto es </w:t>
+      </w:r>
+      <w:proofErr w:type="spellStart"/>
+      <w:r>
+        <w:rPr>
+          <w:rFonts w:ascii="Consolas" w:hAnsi="Consolas"/>
+          <w:sz w:val="16"/>
+          <w:szCs w:val="16"/>
+          <w:lang w:val="es-ES"/>
+        </w:rPr>
+        <w:t>None</w:t>
+      </w:r>
+      <w:proofErr w:type="spellEnd"/>
+      <w:r>
+        <w:rPr>
+          <w:rFonts w:ascii="Consolas" w:hAnsi="Consolas"/>
+          <w:sz w:val="16"/>
+          <w:szCs w:val="16"/>
+          <w:lang w:val="es-ES"/>
+        </w:rPr>
+        <w:t>.</w:t>
+      </w:r>
+      <w:r>
+        <w:t xml:space="preserve"> </w:t>
+      </w:r>
+    </w:p>
+    <w:p>
+      <w:pPr>
+        <w:pStyle w:val="Prrafodelista"/>
+        <w:numPr>
+          <w:ilvl w:val="1"/>
+          <w:numId w:val="4"/>
+        </w:numPr>
+        <w:spacing w:after="0" w:line="276" w:lineRule="auto"/>
+        <w:jc w:val="both"/>
+        <w:rPr>
+          <w:rFonts w:ascii="Consolas" w:hAnsi="Consolas"/>
+          <w:sz w:val="16"/>
+          <w:szCs w:val="16"/>
+          <w:lang w:val="es-ES"/>
+        </w:rPr>
+      </w:pPr>
+      <w:proofErr w:type="spellStart"/>
+      <w:r>
+        <w:rPr>
+          <w:rFonts w:ascii="Consolas" w:hAnsi="Consolas"/>
+          <w:b/>
+          <w:bCs/>
+          <w:sz w:val="16"/>
+          <w:szCs w:val="16"/>
+          <w:lang w:val="es-ES"/>
+        </w:rPr>
+        <w:t>Skip_blank_lines</w:t>
+      </w:r>
+      <w:proofErr w:type="spellEnd"/>
+      <w:r>
+        <w:rPr>
+          <w:rFonts w:ascii="Consolas" w:hAnsi="Consolas"/>
+          <w:sz w:val="16"/>
+          <w:szCs w:val="16"/>
+          <w:lang w:val="es-ES"/>
+        </w:rPr>
+        <w:t xml:space="preserve">: valor booleano que permite ignorar las filas que tienen </w:t>
+      </w:r>
+      <w:proofErr w:type="spellStart"/>
+      <w:r>
+        <w:rPr>
+          <w:rFonts w:ascii="Consolas" w:hAnsi="Consolas"/>
+          <w:sz w:val="16"/>
+          <w:szCs w:val="16"/>
+          <w:lang w:val="es-ES"/>
+        </w:rPr>
+        <w:t>NaN</w:t>
+      </w:r>
+      <w:proofErr w:type="spellEnd"/>
+      <w:r>
+        <w:rPr>
+          <w:rFonts w:ascii="Consolas" w:hAnsi="Consolas"/>
+          <w:sz w:val="16"/>
+          <w:szCs w:val="16"/>
+          <w:lang w:val="es-ES"/>
+        </w:rPr>
+        <w:t xml:space="preserve">, no colocara </w:t>
+      </w:r>
+      <w:proofErr w:type="spellStart"/>
+      <w:r>
+        <w:rPr>
+          <w:rFonts w:ascii="Consolas" w:hAnsi="Consolas"/>
+          <w:sz w:val="16"/>
+          <w:szCs w:val="16"/>
+          <w:lang w:val="es-ES"/>
+        </w:rPr>
+        <w:t>NaN</w:t>
+      </w:r>
+      <w:proofErr w:type="spellEnd"/>
+      <w:r>
+        <w:rPr>
+          <w:rFonts w:ascii="Consolas" w:hAnsi="Consolas"/>
+          <w:sz w:val="16"/>
+          <w:szCs w:val="16"/>
+          <w:lang w:val="es-ES"/>
+        </w:rPr>
+        <w:t xml:space="preserve"> sino valores en blanco. Por defecto est</w:t>
+      </w:r>
+      <w:r>
+        <w:rPr>
+          <w:rFonts w:ascii="Consolas" w:hAnsi="Consolas"/>
+          <w:sz w:val="16"/>
+          <w:szCs w:val="16"/>
+          <w:lang w:val="es-ES"/>
+        </w:rPr>
+        <w:t>á</w:t>
+      </w:r>
+      <w:r>
+        <w:rPr>
+          <w:rFonts w:ascii="Consolas" w:hAnsi="Consolas"/>
+          <w:sz w:val="16"/>
+          <w:szCs w:val="16"/>
+          <w:lang w:val="es-ES"/>
+        </w:rPr>
+        <w:t xml:space="preserve"> en False.</w:t>
+      </w:r>
+      <w:r>
+        <w:t xml:space="preserve"> </w:t>
+      </w:r>
+    </w:p>
+    <w:p>
+      <w:pPr>
+        <w:pStyle w:val="Prrafodelista"/>
+        <w:numPr>
+          <w:ilvl w:val="1"/>
+          <w:numId w:val="4"/>
+        </w:numPr>
+        <w:spacing w:after="0" w:line="276" w:lineRule="auto"/>
+        <w:jc w:val="both"/>
+        <w:rPr>
+          <w:rFonts w:ascii="Consolas" w:hAnsi="Consolas"/>
+          <w:sz w:val="16"/>
+          <w:szCs w:val="16"/>
+          <w:lang w:val="es-ES"/>
+        </w:rPr>
+      </w:pPr>
+      <w:proofErr w:type="spellStart"/>
+      <w:r>
+        <w:rPr>
+          <w:rFonts w:ascii="Consolas" w:hAnsi="Consolas"/>
+          <w:b/>
+          <w:bCs/>
+          <w:sz w:val="16"/>
+          <w:szCs w:val="16"/>
+          <w:lang w:val="es-ES"/>
+        </w:rPr>
+        <w:t>Na_filter</w:t>
+      </w:r>
+      <w:proofErr w:type="spellEnd"/>
+      <w:r>
+        <w:rPr>
+          <w:rFonts w:ascii="Consolas" w:hAnsi="Consolas"/>
+          <w:sz w:val="16"/>
+          <w:szCs w:val="16"/>
+          <w:lang w:val="es-ES"/>
+        </w:rPr>
+        <w:t>: elimina todas las filas que tienen valores desconocidos (</w:t>
+      </w:r>
+      <w:proofErr w:type="spellStart"/>
+      <w:r>
+        <w:rPr>
+          <w:rFonts w:ascii="Consolas" w:hAnsi="Consolas"/>
+          <w:sz w:val="16"/>
+          <w:szCs w:val="16"/>
+          <w:lang w:val="es-ES"/>
+        </w:rPr>
+        <w:t>NaN</w:t>
+      </w:r>
+      <w:proofErr w:type="spellEnd"/>
+      <w:r>
+        <w:rPr>
+          <w:rFonts w:ascii="Consolas" w:hAnsi="Consolas"/>
+          <w:sz w:val="16"/>
+          <w:szCs w:val="16"/>
+          <w:lang w:val="es-ES"/>
+        </w:rPr>
+        <w:t>). Por defecto est</w:t>
+      </w:r>
+      <w:r>
+        <w:rPr>
+          <w:rFonts w:ascii="Consolas" w:hAnsi="Consolas"/>
+          <w:sz w:val="16"/>
+          <w:szCs w:val="16"/>
+          <w:lang w:val="es-ES"/>
+        </w:rPr>
+        <w:t>á</w:t>
+      </w:r>
+      <w:r>
+        <w:rPr>
+          <w:rFonts w:ascii="Consolas" w:hAnsi="Consolas"/>
+          <w:sz w:val="16"/>
+          <w:szCs w:val="16"/>
+          <w:lang w:val="es-ES"/>
+        </w:rPr>
+        <w:t xml:space="preserve"> en False.</w:t>
+      </w:r>
+      <w:r>
+        <w:t xml:space="preserve"> </w:t>
+      </w:r>
+    </w:p>
+    <w:p>
+      <w:pPr>
+        <w:pStyle w:val="Prrafodelista"/>
+        <w:numPr>
+          <w:ilvl w:val="1"/>
+          <w:numId w:val="4"/>
+        </w:numPr>
+        <w:spacing w:after="0" w:line="276" w:lineRule="auto"/>
+        <w:jc w:val="both"/>
+        <w:rPr>
+          <w:rFonts w:ascii="Consolas" w:hAnsi="Consolas"/>
+          <w:sz w:val="16"/>
+          <w:szCs w:val="16"/>
+          <w:lang w:val="es-ES"/>
+        </w:rPr>
+      </w:pPr>
+      <w:proofErr w:type="spellStart"/>
+      <w:r>
+        <w:rPr>
+          <w:rFonts w:ascii="Consolas" w:hAnsi="Consolas"/>
+          <w:b/>
+          <w:bCs/>
+          <w:sz w:val="16"/>
+          <w:szCs w:val="16"/>
+          <w:lang w:val="es-ES"/>
+        </w:rPr>
+        <w:t>Encoding</w:t>
+      </w:r>
+      <w:proofErr w:type="spellEnd"/>
+      <w:r>
+        <w:rPr>
+          <w:rFonts w:ascii="Consolas" w:hAnsi="Consolas"/>
+          <w:sz w:val="16"/>
+          <w:szCs w:val="16"/>
+          <w:lang w:val="es-ES"/>
+        </w:rPr>
+        <w:t>: interpretación de caracteres especiales.</w:t>
+      </w:r>
+    </w:p>
+    <w:p>
+      <w:pPr>
+        <w:pStyle w:val="Prrafodelista"/>
+        <w:spacing w:after="0" w:line="276" w:lineRule="auto"/>
+        <w:ind w:left="1528"/>
         <w:jc w:val="both"/>
         <w:rPr>
           <w:rFonts w:ascii="Consolas" w:hAnsi="Consolas"/>
@@ -6791,6 +8665,119 @@
     </w:lvl>
   </w:abstractNum>
   <w:abstractNum w:abstractNumId="1" w15:restartNumberingAfterBreak="0">
+    <w:nsid w:val="4B7F0726"/>
+    <w:multiLevelType w:val="hybridMultilevel"/>
+    <w:tmpl w:val="E2CC2CB2"/>
+    <w:lvl w:ilvl="0" w:tplc="340A0001">
+      <w:start w:val="1"/>
+      <w:numFmt w:val="bullet"/>
+      <w:lvlText w:val=""/>
+      <w:lvlJc w:val="left"/>
+      <w:pPr>
+        <w:ind w:left="360" w:hanging="360"/>
+      </w:pPr>
+      <w:rPr>
+        <w:rFonts w:ascii="Symbol" w:hAnsi="Symbol" w:hint="default"/>
+      </w:rPr>
+    </w:lvl>
+    <w:lvl w:ilvl="1" w:tplc="340A0003" w:tentative="1">
+      <w:start w:val="1"/>
+      <w:numFmt w:val="bullet"/>
+      <w:lvlText w:val="o"/>
+      <w:lvlJc w:val="left"/>
+      <w:pPr>
+        <w:ind w:left="1080" w:hanging="360"/>
+      </w:pPr>
+      <w:rPr>
+        <w:rFonts w:ascii="Courier New" w:hAnsi="Courier New" w:cs="Courier New" w:hint="default"/>
+      </w:rPr>
+    </w:lvl>
+    <w:lvl w:ilvl="2" w:tplc="340A0005" w:tentative="1">
+      <w:start w:val="1"/>
+      <w:numFmt w:val="bullet"/>
+      <w:lvlText w:val=""/>
+      <w:lvlJc w:val="left"/>
+      <w:pPr>
+        <w:ind w:left="1800" w:hanging="360"/>
+      </w:pPr>
+      <w:rPr>
+        <w:rFonts w:ascii="Wingdings" w:hAnsi="Wingdings" w:hint="default"/>
+      </w:rPr>
+    </w:lvl>
+    <w:lvl w:ilvl="3" w:tplc="340A0001" w:tentative="1">
+      <w:start w:val="1"/>
+      <w:numFmt w:val="bullet"/>
+      <w:lvlText w:val=""/>
+      <w:lvlJc w:val="left"/>
+      <w:pPr>
+        <w:ind w:left="2520" w:hanging="360"/>
+      </w:pPr>
+      <w:rPr>
+        <w:rFonts w:ascii="Symbol" w:hAnsi="Symbol" w:hint="default"/>
+      </w:rPr>
+    </w:lvl>
+    <w:lvl w:ilvl="4" w:tplc="340A0003" w:tentative="1">
+      <w:start w:val="1"/>
+      <w:numFmt w:val="bullet"/>
+      <w:lvlText w:val="o"/>
+      <w:lvlJc w:val="left"/>
+      <w:pPr>
+        <w:ind w:left="3240" w:hanging="360"/>
+      </w:pPr>
+      <w:rPr>
+        <w:rFonts w:ascii="Courier New" w:hAnsi="Courier New" w:cs="Courier New" w:hint="default"/>
+      </w:rPr>
+    </w:lvl>
+    <w:lvl w:ilvl="5" w:tplc="340A0005" w:tentative="1">
+      <w:start w:val="1"/>
+      <w:numFmt w:val="bullet"/>
+      <w:lvlText w:val=""/>
+      <w:lvlJc w:val="left"/>
+      <w:pPr>
+        <w:ind w:left="3960" w:hanging="360"/>
+      </w:pPr>
+      <w:rPr>
+        <w:rFonts w:ascii="Wingdings" w:hAnsi="Wingdings" w:hint="default"/>
+      </w:rPr>
+    </w:lvl>
+    <w:lvl w:ilvl="6" w:tplc="340A0001" w:tentative="1">
+      <w:start w:val="1"/>
+      <w:numFmt w:val="bullet"/>
+      <w:lvlText w:val=""/>
+      <w:lvlJc w:val="left"/>
+      <w:pPr>
+        <w:ind w:left="4680" w:hanging="360"/>
+      </w:pPr>
+      <w:rPr>
+        <w:rFonts w:ascii="Symbol" w:hAnsi="Symbol" w:hint="default"/>
+      </w:rPr>
+    </w:lvl>
+    <w:lvl w:ilvl="7" w:tplc="340A0003" w:tentative="1">
+      <w:start w:val="1"/>
+      <w:numFmt w:val="bullet"/>
+      <w:lvlText w:val="o"/>
+      <w:lvlJc w:val="left"/>
+      <w:pPr>
+        <w:ind w:left="5400" w:hanging="360"/>
+      </w:pPr>
+      <w:rPr>
+        <w:rFonts w:ascii="Courier New" w:hAnsi="Courier New" w:cs="Courier New" w:hint="default"/>
+      </w:rPr>
+    </w:lvl>
+    <w:lvl w:ilvl="8" w:tplc="340A0005" w:tentative="1">
+      <w:start w:val="1"/>
+      <w:numFmt w:val="bullet"/>
+      <w:lvlText w:val=""/>
+      <w:lvlJc w:val="left"/>
+      <w:pPr>
+        <w:ind w:left="6120" w:hanging="360"/>
+      </w:pPr>
+      <w:rPr>
+        <w:rFonts w:ascii="Wingdings" w:hAnsi="Wingdings" w:hint="default"/>
+      </w:rPr>
+    </w:lvl>
+  </w:abstractNum>
+  <w:abstractNum w:abstractNumId="2" w15:restartNumberingAfterBreak="0">
     <w:nsid w:val="50EF2C86"/>
     <w:multiLevelType w:val="hybridMultilevel"/>
     <w:tmpl w:val="D9F8990A"/>
@@ -6905,7 +8892,7 @@
       </w:rPr>
     </w:lvl>
   </w:abstractNum>
-  <w:abstractNum w:abstractNumId="2" w15:restartNumberingAfterBreak="0">
+  <w:abstractNum w:abstractNumId="3" w15:restartNumberingAfterBreak="0">
     <w:nsid w:val="577A1988"/>
     <w:multiLevelType w:val="hybridMultilevel"/>
     <w:tmpl w:val="AF6667F2"/>
@@ -7020,7 +9007,7 @@
       </w:rPr>
     </w:lvl>
   </w:abstractNum>
-  <w:abstractNum w:abstractNumId="3" w15:restartNumberingAfterBreak="0">
+  <w:abstractNum w:abstractNumId="4" w15:restartNumberingAfterBreak="0">
     <w:nsid w:val="7A50242A"/>
     <w:multiLevelType w:val="hybridMultilevel"/>
     <w:tmpl w:val="1FB4B5CE"/>
@@ -7136,16 +9123,19 @@
     </w:lvl>
   </w:abstractNum>
   <w:num w:numId="1">
+    <w:abstractNumId w:val="3"/>
+  </w:num>
+  <w:num w:numId="2">
     <w:abstractNumId w:val="2"/>
   </w:num>
-  <w:num w:numId="2">
-    <w:abstractNumId w:val="1"/>
-  </w:num>
   <w:num w:numId="3">
-    <w:abstractNumId w:val="3"/>
+    <w:abstractNumId w:val="4"/>
   </w:num>
   <w:num w:numId="4">
     <w:abstractNumId w:val="0"/>
+  </w:num>
+  <w:num w:numId="5">
+    <w:abstractNumId w:val="1"/>
   </w:num>
 </w:numbering>
 </file>

--- a/Machine Learning.docx
+++ b/Machine Learning.docx
@@ -8487,6 +8487,642 @@
     </w:p>
     <w:p>
       <w:pPr>
+        <w:spacing w:after="0" w:line="276" w:lineRule="auto"/>
+        <w:ind w:left="448"/>
+        <w:jc w:val="both"/>
+        <w:rPr>
+          <w:rFonts w:ascii="Consolas" w:hAnsi="Consolas"/>
+          <w:sz w:val="16"/>
+          <w:szCs w:val="16"/>
+          <w:lang w:val="es-ES"/>
+        </w:rPr>
+      </w:pPr>
+      <w:r>
+        <w:rPr>
+          <w:rFonts w:ascii="Consolas" w:hAnsi="Consolas"/>
+          <w:sz w:val="16"/>
+          <w:szCs w:val="16"/>
+          <w:lang w:val="es-ES"/>
+        </w:rPr>
+        <w:t>Ejemplo:</w:t>
+      </w:r>
+    </w:p>
+    <w:p>
+      <w:pPr>
+        <w:spacing w:after="0" w:line="276" w:lineRule="auto"/>
+        <w:jc w:val="both"/>
+        <w:rPr>
+          <w:rFonts w:ascii="Consolas" w:hAnsi="Consolas"/>
+          <w:sz w:val="16"/>
+          <w:szCs w:val="16"/>
+          <w:lang w:val="es-ES"/>
+        </w:rPr>
+      </w:pPr>
+    </w:p>
+    <w:p>
+      <w:pPr>
+        <w:spacing w:after="0" w:line="276" w:lineRule="auto"/>
+        <w:jc w:val="both"/>
+        <w:rPr>
+          <w:rFonts w:ascii="Consolas" w:hAnsi="Consolas"/>
+          <w:sz w:val="16"/>
+          <w:szCs w:val="16"/>
+          <w:lang w:val="es-ES"/>
+        </w:rPr>
+      </w:pPr>
+      <w:r>
+        <w:rPr>
+          <w:rFonts w:ascii="Consolas" w:hAnsi="Consolas"/>
+          <w:sz w:val="16"/>
+          <w:szCs w:val="16"/>
+          <w:lang w:val="es-ES"/>
+        </w:rPr>
+        <w:drawing>
+          <wp:inline distT="0" distB="0" distL="0" distR="0" wp14:anchorId="48D26DBD" wp14:editId="300E2B53">
+            <wp:extent cx="5612130" cy="179705"/>
+            <wp:effectExtent l="0" t="0" r="7620" b="0"/>
+            <wp:docPr id="4" name="Imagen 4"/>
+            <wp:cNvGraphicFramePr>
+              <a:graphicFrameLocks xmlns:a="http://schemas.openxmlformats.org/drawingml/2006/main" noChangeAspect="1"/>
+            </wp:cNvGraphicFramePr>
+            <a:graphic xmlns:a="http://schemas.openxmlformats.org/drawingml/2006/main">
+              <a:graphicData uri="http://schemas.openxmlformats.org/drawingml/2006/picture">
+                <pic:pic xmlns:pic="http://schemas.openxmlformats.org/drawingml/2006/picture">
+                  <pic:nvPicPr>
+                    <pic:cNvPr id="1" name=""/>
+                    <pic:cNvPicPr/>
+                  </pic:nvPicPr>
+                  <pic:blipFill>
+                    <a:blip r:embed="rId11"/>
+                    <a:stretch>
+                      <a:fillRect/>
+                    </a:stretch>
+                  </pic:blipFill>
+                  <pic:spPr>
+                    <a:xfrm>
+                      <a:off x="0" y="0"/>
+                      <a:ext cx="5612130" cy="179705"/>
+                    </a:xfrm>
+                    <a:prstGeom prst="rect">
+                      <a:avLst/>
+                    </a:prstGeom>
+                  </pic:spPr>
+                </pic:pic>
+              </a:graphicData>
+            </a:graphic>
+          </wp:inline>
+        </w:drawing>
+      </w:r>
+    </w:p>
+    <w:p>
+      <w:pPr>
+        <w:spacing w:after="0" w:line="276" w:lineRule="auto"/>
+        <w:jc w:val="both"/>
+        <w:rPr>
+          <w:rFonts w:ascii="Consolas" w:hAnsi="Consolas"/>
+          <w:sz w:val="16"/>
+          <w:szCs w:val="16"/>
+          <w:lang w:val="es-ES"/>
+        </w:rPr>
+      </w:pPr>
+      <w:r>
+        <w:rPr>
+          <w:rFonts w:ascii="Consolas" w:hAnsi="Consolas"/>
+          <w:sz w:val="16"/>
+          <w:szCs w:val="16"/>
+          <w:lang w:val="es-ES"/>
+        </w:rPr>
+        <w:drawing>
+          <wp:inline distT="0" distB="0" distL="0" distR="0" wp14:anchorId="26081B9B" wp14:editId="648C665B">
+            <wp:extent cx="3314700" cy="176975"/>
+            <wp:effectExtent l="0" t="0" r="0" b="0"/>
+            <wp:docPr id="11" name="Imagen 11"/>
+            <wp:cNvGraphicFramePr>
+              <a:graphicFrameLocks xmlns:a="http://schemas.openxmlformats.org/drawingml/2006/main" noChangeAspect="1"/>
+            </wp:cNvGraphicFramePr>
+            <a:graphic xmlns:a="http://schemas.openxmlformats.org/drawingml/2006/main">
+              <a:graphicData uri="http://schemas.openxmlformats.org/drawingml/2006/picture">
+                <pic:pic xmlns:pic="http://schemas.openxmlformats.org/drawingml/2006/picture">
+                  <pic:nvPicPr>
+                    <pic:cNvPr id="1" name=""/>
+                    <pic:cNvPicPr/>
+                  </pic:nvPicPr>
+                  <pic:blipFill>
+                    <a:blip r:embed="rId12"/>
+                    <a:stretch>
+                      <a:fillRect/>
+                    </a:stretch>
+                  </pic:blipFill>
+                  <pic:spPr>
+                    <a:xfrm>
+                      <a:off x="0" y="0"/>
+                      <a:ext cx="4014950" cy="214362"/>
+                    </a:xfrm>
+                    <a:prstGeom prst="rect">
+                      <a:avLst/>
+                    </a:prstGeom>
+                  </pic:spPr>
+                </pic:pic>
+              </a:graphicData>
+            </a:graphic>
+          </wp:inline>
+        </w:drawing>
+      </w:r>
+    </w:p>
+    <w:p>
+      <w:pPr>
+        <w:pStyle w:val="Prrafodelista"/>
+        <w:spacing w:after="0" w:line="276" w:lineRule="auto"/>
+        <w:ind w:left="1528"/>
+        <w:jc w:val="both"/>
+        <w:rPr>
+          <w:rFonts w:ascii="Consolas" w:hAnsi="Consolas"/>
+          <w:sz w:val="16"/>
+          <w:szCs w:val="16"/>
+          <w:lang w:val="es-ES"/>
+        </w:rPr>
+      </w:pPr>
+    </w:p>
+    <w:p>
+      <w:pPr>
+        <w:pStyle w:val="Prrafodelista"/>
+        <w:spacing w:after="0" w:line="276" w:lineRule="auto"/>
+        <w:ind w:left="1528"/>
+        <w:jc w:val="both"/>
+        <w:rPr>
+          <w:rFonts w:ascii="Consolas" w:hAnsi="Consolas"/>
+          <w:sz w:val="16"/>
+          <w:szCs w:val="16"/>
+          <w:lang w:val="es-ES"/>
+        </w:rPr>
+      </w:pPr>
+    </w:p>
+    <w:p>
+      <w:pPr>
+        <w:pStyle w:val="Prrafodelista"/>
+        <w:spacing w:after="0" w:line="276" w:lineRule="auto"/>
+        <w:ind w:left="1528"/>
+        <w:jc w:val="both"/>
+        <w:rPr>
+          <w:rFonts w:ascii="Consolas" w:hAnsi="Consolas"/>
+          <w:sz w:val="16"/>
+          <w:szCs w:val="16"/>
+          <w:lang w:val="es-ES"/>
+        </w:rPr>
+      </w:pPr>
+    </w:p>
+    <w:p>
+      <w:pPr>
+        <w:pStyle w:val="Prrafodelista"/>
+        <w:spacing w:after="0" w:line="276" w:lineRule="auto"/>
+        <w:ind w:left="1528"/>
+        <w:jc w:val="both"/>
+        <w:rPr>
+          <w:rFonts w:ascii="Consolas" w:hAnsi="Consolas"/>
+          <w:sz w:val="16"/>
+          <w:szCs w:val="16"/>
+          <w:lang w:val="es-ES"/>
+        </w:rPr>
+      </w:pPr>
+    </w:p>
+    <w:p>
+      <w:pPr>
+        <w:pStyle w:val="Prrafodelista"/>
+        <w:spacing w:after="0" w:line="276" w:lineRule="auto"/>
+        <w:ind w:left="1528"/>
+        <w:jc w:val="both"/>
+        <w:rPr>
+          <w:rFonts w:ascii="Consolas" w:hAnsi="Consolas"/>
+          <w:sz w:val="16"/>
+          <w:szCs w:val="16"/>
+          <w:lang w:val="es-ES"/>
+        </w:rPr>
+      </w:pPr>
+    </w:p>
+    <w:p>
+      <w:pPr>
+        <w:pStyle w:val="Prrafodelista"/>
+        <w:spacing w:after="0" w:line="276" w:lineRule="auto"/>
+        <w:ind w:left="1528"/>
+        <w:jc w:val="both"/>
+        <w:rPr>
+          <w:rFonts w:ascii="Consolas" w:hAnsi="Consolas"/>
+          <w:sz w:val="16"/>
+          <w:szCs w:val="16"/>
+          <w:lang w:val="es-ES"/>
+        </w:rPr>
+      </w:pPr>
+    </w:p>
+    <w:p>
+      <w:pPr>
+        <w:pStyle w:val="Prrafodelista"/>
+        <w:spacing w:after="0" w:line="276" w:lineRule="auto"/>
+        <w:ind w:left="1528"/>
+        <w:jc w:val="both"/>
+        <w:rPr>
+          <w:rFonts w:ascii="Consolas" w:hAnsi="Consolas"/>
+          <w:sz w:val="16"/>
+          <w:szCs w:val="16"/>
+          <w:lang w:val="es-ES"/>
+        </w:rPr>
+      </w:pPr>
+    </w:p>
+    <w:p>
+      <w:pPr>
+        <w:pStyle w:val="Prrafodelista"/>
+        <w:numPr>
+          <w:ilvl w:val="0"/>
+          <w:numId w:val="4"/>
+        </w:numPr>
+        <w:spacing w:after="0" w:line="276" w:lineRule="auto"/>
+        <w:jc w:val="both"/>
+        <w:rPr>
+          <w:rFonts w:ascii="Consolas" w:hAnsi="Consolas"/>
+          <w:sz w:val="16"/>
+          <w:szCs w:val="16"/>
+          <w:lang w:val="es-ES"/>
+        </w:rPr>
+      </w:pPr>
+      <w:r>
+        <w:rPr>
+          <w:rFonts w:ascii="Consolas" w:hAnsi="Consolas"/>
+          <w:sz w:val="16"/>
+          <w:szCs w:val="16"/>
+          <w:lang w:val="es-ES"/>
+        </w:rPr>
+        <w:lastRenderedPageBreak/>
+        <w:t>Separar la ruta del fichero para no colocarla siempre:</w:t>
+      </w:r>
+    </w:p>
+    <w:p>
+      <w:pPr>
+        <w:pStyle w:val="Prrafodelista"/>
+        <w:spacing w:after="0" w:line="276" w:lineRule="auto"/>
+        <w:ind w:left="448"/>
+        <w:jc w:val="both"/>
+        <w:rPr>
+          <w:rFonts w:ascii="Consolas" w:hAnsi="Consolas"/>
+          <w:sz w:val="16"/>
+          <w:szCs w:val="16"/>
+          <w:lang w:val="es-ES"/>
+        </w:rPr>
+      </w:pPr>
+    </w:p>
+    <w:p>
+      <w:pPr>
+        <w:pStyle w:val="Prrafodelista"/>
+        <w:numPr>
+          <w:ilvl w:val="1"/>
+          <w:numId w:val="4"/>
+        </w:numPr>
+        <w:spacing w:after="0" w:line="276" w:lineRule="auto"/>
+        <w:jc w:val="both"/>
+        <w:rPr>
+          <w:rFonts w:ascii="Consolas" w:hAnsi="Consolas"/>
+          <w:sz w:val="16"/>
+          <w:szCs w:val="16"/>
+          <w:lang w:val="es-ES"/>
+        </w:rPr>
+      </w:pPr>
+      <w:r>
+        <w:rPr>
+          <w:rFonts w:ascii="Consolas" w:hAnsi="Consolas"/>
+          <w:sz w:val="16"/>
+          <w:szCs w:val="16"/>
+          <w:lang w:val="es-ES"/>
+        </w:rPr>
+        <w:t xml:space="preserve">La forma 1 genera 2 variables, </w:t>
+      </w:r>
+      <w:proofErr w:type="spellStart"/>
+      <w:r>
+        <w:rPr>
+          <w:rFonts w:ascii="Consolas" w:hAnsi="Consolas"/>
+          <w:sz w:val="16"/>
+          <w:szCs w:val="16"/>
+          <w:lang w:val="es-ES"/>
+        </w:rPr>
+        <w:t>mainpath</w:t>
+      </w:r>
+      <w:proofErr w:type="spellEnd"/>
+      <w:r>
+        <w:rPr>
+          <w:rFonts w:ascii="Consolas" w:hAnsi="Consolas"/>
+          <w:sz w:val="16"/>
+          <w:szCs w:val="16"/>
+          <w:lang w:val="es-ES"/>
+        </w:rPr>
+        <w:t xml:space="preserve"> contiene la ruta completa que no debería cambiar, y </w:t>
+      </w:r>
+      <w:proofErr w:type="spellStart"/>
+      <w:r>
+        <w:rPr>
+          <w:rFonts w:ascii="Consolas" w:hAnsi="Consolas"/>
+          <w:sz w:val="16"/>
+          <w:szCs w:val="16"/>
+          <w:lang w:val="es-ES"/>
+        </w:rPr>
+        <w:t>filename</w:t>
+      </w:r>
+      <w:proofErr w:type="spellEnd"/>
+      <w:r>
+        <w:rPr>
+          <w:rFonts w:ascii="Consolas" w:hAnsi="Consolas"/>
+          <w:sz w:val="16"/>
+          <w:szCs w:val="16"/>
+          <w:lang w:val="es-ES"/>
+        </w:rPr>
+        <w:t xml:space="preserve"> la parte de la ruta que si cambia. Luego se une en </w:t>
+      </w:r>
+      <w:proofErr w:type="spellStart"/>
+      <w:r>
+        <w:rPr>
+          <w:rFonts w:ascii="Consolas" w:hAnsi="Consolas"/>
+          <w:sz w:val="16"/>
+          <w:szCs w:val="16"/>
+          <w:lang w:val="es-ES"/>
+        </w:rPr>
+        <w:t>fullpath</w:t>
+      </w:r>
+      <w:proofErr w:type="spellEnd"/>
+      <w:r>
+        <w:rPr>
+          <w:rFonts w:ascii="Consolas" w:hAnsi="Consolas"/>
+          <w:sz w:val="16"/>
+          <w:szCs w:val="16"/>
+          <w:lang w:val="es-ES"/>
+        </w:rPr>
+        <w:t xml:space="preserve"> que se pasa </w:t>
+      </w:r>
+      <w:proofErr w:type="gramStart"/>
+      <w:r>
+        <w:rPr>
+          <w:rFonts w:ascii="Consolas" w:hAnsi="Consolas"/>
+          <w:sz w:val="16"/>
+          <w:szCs w:val="16"/>
+          <w:lang w:val="es-ES"/>
+        </w:rPr>
+        <w:t>al data</w:t>
+      </w:r>
+      <w:proofErr w:type="gramEnd"/>
+      <w:r>
+        <w:rPr>
+          <w:rFonts w:ascii="Consolas" w:hAnsi="Consolas"/>
+          <w:sz w:val="16"/>
+          <w:szCs w:val="16"/>
+          <w:lang w:val="es-ES"/>
+        </w:rPr>
+        <w:t>.</w:t>
+      </w:r>
+    </w:p>
+    <w:p>
+      <w:pPr>
+        <w:spacing w:after="0" w:line="276" w:lineRule="auto"/>
+        <w:jc w:val="both"/>
+        <w:rPr>
+          <w:rFonts w:ascii="Consolas" w:hAnsi="Consolas"/>
+          <w:sz w:val="16"/>
+          <w:szCs w:val="16"/>
+          <w:lang w:val="es-ES"/>
+        </w:rPr>
+      </w:pPr>
+    </w:p>
+    <w:p>
+      <w:pPr>
+        <w:spacing w:after="0" w:line="276" w:lineRule="auto"/>
+        <w:jc w:val="center"/>
+        <w:rPr>
+          <w:rFonts w:ascii="Consolas" w:hAnsi="Consolas"/>
+          <w:sz w:val="16"/>
+          <w:szCs w:val="16"/>
+          <w:lang w:val="es-ES"/>
+        </w:rPr>
+      </w:pPr>
+      <w:r>
+        <w:rPr>
+          <w:rFonts w:ascii="Consolas" w:hAnsi="Consolas"/>
+          <w:sz w:val="16"/>
+          <w:szCs w:val="16"/>
+          <w:lang w:val="es-ES"/>
+        </w:rPr>
+        <w:drawing>
+          <wp:inline distT="0" distB="0" distL="0" distR="0" wp14:anchorId="7AFA2170" wp14:editId="68E1B4E1">
+            <wp:extent cx="2721429" cy="1152471"/>
+            <wp:effectExtent l="0" t="0" r="3175" b="0"/>
+            <wp:docPr id="12" name="Imagen 12"/>
+            <wp:cNvGraphicFramePr>
+              <a:graphicFrameLocks xmlns:a="http://schemas.openxmlformats.org/drawingml/2006/main" noChangeAspect="1"/>
+            </wp:cNvGraphicFramePr>
+            <a:graphic xmlns:a="http://schemas.openxmlformats.org/drawingml/2006/main">
+              <a:graphicData uri="http://schemas.openxmlformats.org/drawingml/2006/picture">
+                <pic:pic xmlns:pic="http://schemas.openxmlformats.org/drawingml/2006/picture">
+                  <pic:nvPicPr>
+                    <pic:cNvPr id="1" name=""/>
+                    <pic:cNvPicPr/>
+                  </pic:nvPicPr>
+                  <pic:blipFill>
+                    <a:blip r:embed="rId13"/>
+                    <a:stretch>
+                      <a:fillRect/>
+                    </a:stretch>
+                  </pic:blipFill>
+                  <pic:spPr>
+                    <a:xfrm>
+                      <a:off x="0" y="0"/>
+                      <a:ext cx="2737601" cy="1159319"/>
+                    </a:xfrm>
+                    <a:prstGeom prst="rect">
+                      <a:avLst/>
+                    </a:prstGeom>
+                  </pic:spPr>
+                </pic:pic>
+              </a:graphicData>
+            </a:graphic>
+          </wp:inline>
+        </w:drawing>
+      </w:r>
+    </w:p>
+    <w:p>
+      <w:pPr>
+        <w:spacing w:after="0" w:line="276" w:lineRule="auto"/>
+        <w:jc w:val="both"/>
+        <w:rPr>
+          <w:rFonts w:ascii="Consolas" w:hAnsi="Consolas"/>
+          <w:sz w:val="16"/>
+          <w:szCs w:val="16"/>
+          <w:lang w:val="es-ES"/>
+        </w:rPr>
+      </w:pPr>
+    </w:p>
+    <w:p>
+      <w:pPr>
+        <w:pStyle w:val="Prrafodelista"/>
+        <w:numPr>
+          <w:ilvl w:val="1"/>
+          <w:numId w:val="4"/>
+        </w:numPr>
+        <w:spacing w:after="0" w:line="276" w:lineRule="auto"/>
+        <w:jc w:val="both"/>
+        <w:rPr>
+          <w:rFonts w:ascii="Consolas" w:hAnsi="Consolas"/>
+          <w:sz w:val="16"/>
+          <w:szCs w:val="16"/>
+          <w:lang w:val="es-ES"/>
+        </w:rPr>
+      </w:pPr>
+      <w:r>
+        <w:rPr>
+          <w:rFonts w:ascii="Consolas" w:hAnsi="Consolas"/>
+          <w:sz w:val="16"/>
+          <w:szCs w:val="16"/>
+          <w:lang w:val="es-ES"/>
+        </w:rPr>
+        <w:t xml:space="preserve">La forma 2 utiliza la librería OS que une a través de la función </w:t>
+      </w:r>
+      <w:proofErr w:type="spellStart"/>
+      <w:r>
+        <w:rPr>
+          <w:rFonts w:ascii="Consolas" w:hAnsi="Consolas"/>
+          <w:sz w:val="16"/>
+          <w:szCs w:val="16"/>
+          <w:lang w:val="es-ES"/>
+        </w:rPr>
+        <w:t>path</w:t>
+      </w:r>
+      <w:proofErr w:type="spellEnd"/>
+      <w:r>
+        <w:rPr>
+          <w:rFonts w:ascii="Consolas" w:hAnsi="Consolas"/>
+          <w:sz w:val="16"/>
+          <w:szCs w:val="16"/>
+          <w:lang w:val="es-ES"/>
+        </w:rPr>
+        <w:t xml:space="preserve"> y su método </w:t>
+      </w:r>
+      <w:proofErr w:type="spellStart"/>
+      <w:r>
+        <w:rPr>
+          <w:rFonts w:ascii="Consolas" w:hAnsi="Consolas"/>
+          <w:sz w:val="16"/>
+          <w:szCs w:val="16"/>
+          <w:lang w:val="es-ES"/>
+        </w:rPr>
+        <w:t>join</w:t>
+      </w:r>
+      <w:proofErr w:type="spellEnd"/>
+      <w:r>
+        <w:rPr>
+          <w:rFonts w:ascii="Consolas" w:hAnsi="Consolas"/>
+          <w:sz w:val="16"/>
+          <w:szCs w:val="16"/>
+          <w:lang w:val="es-ES"/>
+        </w:rPr>
+        <w:t xml:space="preserve"> une las variables corrigiendo problemas si es que existen, por </w:t>
+      </w:r>
+      <w:proofErr w:type="gramStart"/>
+      <w:r>
+        <w:rPr>
+          <w:rFonts w:ascii="Consolas" w:hAnsi="Consolas"/>
+          <w:sz w:val="16"/>
+          <w:szCs w:val="16"/>
+          <w:lang w:val="es-ES"/>
+        </w:rPr>
+        <w:t>ejemplo</w:t>
+      </w:r>
+      <w:proofErr w:type="gramEnd"/>
+      <w:r>
+        <w:rPr>
+          <w:rFonts w:ascii="Consolas" w:hAnsi="Consolas"/>
+          <w:sz w:val="16"/>
+          <w:szCs w:val="16"/>
+          <w:lang w:val="es-ES"/>
+        </w:rPr>
+        <w:t xml:space="preserve"> espacios.</w:t>
+      </w:r>
+    </w:p>
+    <w:p>
+      <w:pPr>
+        <w:spacing w:after="0" w:line="276" w:lineRule="auto"/>
+        <w:ind w:left="88"/>
+        <w:jc w:val="both"/>
+        <w:rPr>
+          <w:rFonts w:ascii="Consolas" w:hAnsi="Consolas"/>
+          <w:sz w:val="16"/>
+          <w:szCs w:val="16"/>
+          <w:lang w:val="es-ES"/>
+        </w:rPr>
+      </w:pPr>
+    </w:p>
+    <w:p>
+      <w:pPr>
+        <w:spacing w:after="0" w:line="276" w:lineRule="auto"/>
+        <w:ind w:left="88"/>
+        <w:jc w:val="center"/>
+        <w:rPr>
+          <w:rFonts w:ascii="Consolas" w:hAnsi="Consolas"/>
+          <w:sz w:val="16"/>
+          <w:szCs w:val="16"/>
+          <w:lang w:val="es-ES"/>
+        </w:rPr>
+      </w:pPr>
+      <w:r>
+        <w:rPr>
+          <w:rFonts w:ascii="Consolas" w:hAnsi="Consolas"/>
+          <w:sz w:val="16"/>
+          <w:szCs w:val="16"/>
+          <w:lang w:val="es-ES"/>
+        </w:rPr>
+        <w:drawing>
+          <wp:inline distT="0" distB="0" distL="0" distR="0" wp14:anchorId="290C92C7" wp14:editId="4700E5E3">
+            <wp:extent cx="2732315" cy="1464642"/>
+            <wp:effectExtent l="0" t="0" r="0" b="2540"/>
+            <wp:docPr id="18" name="Imagen 18"/>
+            <wp:cNvGraphicFramePr>
+              <a:graphicFrameLocks xmlns:a="http://schemas.openxmlformats.org/drawingml/2006/main" noChangeAspect="1"/>
+            </wp:cNvGraphicFramePr>
+            <a:graphic xmlns:a="http://schemas.openxmlformats.org/drawingml/2006/main">
+              <a:graphicData uri="http://schemas.openxmlformats.org/drawingml/2006/picture">
+                <pic:pic xmlns:pic="http://schemas.openxmlformats.org/drawingml/2006/picture">
+                  <pic:nvPicPr>
+                    <pic:cNvPr id="1" name=""/>
+                    <pic:cNvPicPr/>
+                  </pic:nvPicPr>
+                  <pic:blipFill>
+                    <a:blip r:embed="rId14"/>
+                    <a:stretch>
+                      <a:fillRect/>
+                    </a:stretch>
+                  </pic:blipFill>
+                  <pic:spPr>
+                    <a:xfrm>
+                      <a:off x="0" y="0"/>
+                      <a:ext cx="2746435" cy="1472211"/>
+                    </a:xfrm>
+                    <a:prstGeom prst="rect">
+                      <a:avLst/>
+                    </a:prstGeom>
+                  </pic:spPr>
+                </pic:pic>
+              </a:graphicData>
+            </a:graphic>
+          </wp:inline>
+        </w:drawing>
+      </w:r>
+    </w:p>
+    <w:p>
+      <w:pPr>
+        <w:spacing w:after="0" w:line="276" w:lineRule="auto"/>
+        <w:ind w:left="88"/>
+        <w:jc w:val="both"/>
+        <w:rPr>
+          <w:rFonts w:ascii="Consolas" w:hAnsi="Consolas"/>
+          <w:sz w:val="16"/>
+          <w:szCs w:val="16"/>
+          <w:lang w:val="es-ES"/>
+        </w:rPr>
+      </w:pPr>
+    </w:p>
+    <w:p>
+      <w:pPr>
         <w:pStyle w:val="Prrafodelista"/>
         <w:numPr>
           <w:ilvl w:val="0"/>

--- a/Machine Learning.docx
+++ b/Machine Learning.docx
@@ -7253,7 +7253,6 @@
         <w:t xml:space="preserve"> antes de la ruta ‘</w:t>
       </w:r>
       <w:proofErr w:type="spellStart"/>
-      <w:proofErr w:type="gramStart"/>
       <w:r>
         <w:rPr>
           <w:rFonts w:ascii="Consolas" w:hAnsi="Consolas"/>
@@ -7301,7 +7300,6 @@
         <w:t>user</w:t>
       </w:r>
       <w:proofErr w:type="spellEnd"/>
-      <w:proofErr w:type="gramEnd"/>
       <w:r>
         <w:rPr>
           <w:rFonts w:ascii="Consolas" w:hAnsi="Consolas"/>
@@ -7503,7 +7501,6 @@
         <w:t>filepath</w:t>
       </w:r>
       <w:proofErr w:type="spellEnd"/>
-      <w:proofErr w:type="gramStart"/>
       <w:r>
         <w:rPr>
           <w:rFonts w:ascii="Consolas" w:hAnsi="Consolas"/>
@@ -7513,7 +7510,6 @@
         </w:rPr>
         <w:t>=”[</w:t>
       </w:r>
-      <w:proofErr w:type="gramEnd"/>
       <w:r>
         <w:rPr>
           <w:rFonts w:ascii="Consolas" w:hAnsi="Consolas"/>
@@ -8533,6 +8529,7 @@
       <w:r>
         <w:rPr>
           <w:rFonts w:ascii="Consolas" w:hAnsi="Consolas"/>
+          <w:noProof/>
           <w:sz w:val="16"/>
           <w:szCs w:val="16"/>
           <w:lang w:val="es-ES"/>
@@ -8588,6 +8585,7 @@
       <w:r>
         <w:rPr>
           <w:rFonts w:ascii="Consolas" w:hAnsi="Consolas"/>
+          <w:noProof/>
           <w:sz w:val="16"/>
           <w:szCs w:val="16"/>
           <w:lang w:val="es-ES"/>
@@ -8851,27 +8849,7 @@
           <w:szCs w:val="16"/>
           <w:lang w:val="es-ES"/>
         </w:rPr>
-        <w:t xml:space="preserve"> que se pasa </w:t>
-      </w:r>
-      <w:proofErr w:type="gramStart"/>
-      <w:r>
-        <w:rPr>
-          <w:rFonts w:ascii="Consolas" w:hAnsi="Consolas"/>
-          <w:sz w:val="16"/>
-          <w:szCs w:val="16"/>
-          <w:lang w:val="es-ES"/>
-        </w:rPr>
-        <w:t>al data</w:t>
-      </w:r>
-      <w:proofErr w:type="gramEnd"/>
-      <w:r>
-        <w:rPr>
-          <w:rFonts w:ascii="Consolas" w:hAnsi="Consolas"/>
-          <w:sz w:val="16"/>
-          <w:szCs w:val="16"/>
-          <w:lang w:val="es-ES"/>
-        </w:rPr>
-        <w:t>.</w:t>
+        <w:t xml:space="preserve"> que se pasa al data.</w:t>
       </w:r>
     </w:p>
     <w:p>
@@ -8900,6 +8878,7 @@
       <w:r>
         <w:rPr>
           <w:rFonts w:ascii="Consolas" w:hAnsi="Consolas"/>
+          <w:noProof/>
           <w:sz w:val="16"/>
           <w:szCs w:val="16"/>
           <w:lang w:val="es-ES"/>
@@ -9016,27 +8995,7 @@
           <w:szCs w:val="16"/>
           <w:lang w:val="es-ES"/>
         </w:rPr>
-        <w:t xml:space="preserve"> une las variables corrigiendo problemas si es que existen, por </w:t>
-      </w:r>
-      <w:proofErr w:type="gramStart"/>
-      <w:r>
-        <w:rPr>
-          <w:rFonts w:ascii="Consolas" w:hAnsi="Consolas"/>
-          <w:sz w:val="16"/>
-          <w:szCs w:val="16"/>
-          <w:lang w:val="es-ES"/>
-        </w:rPr>
-        <w:t>ejemplo</w:t>
-      </w:r>
-      <w:proofErr w:type="gramEnd"/>
-      <w:r>
-        <w:rPr>
-          <w:rFonts w:ascii="Consolas" w:hAnsi="Consolas"/>
-          <w:sz w:val="16"/>
-          <w:szCs w:val="16"/>
-          <w:lang w:val="es-ES"/>
-        </w:rPr>
-        <w:t xml:space="preserve"> espacios.</w:t>
+        <w:t xml:space="preserve"> une las variables corrigiendo problemas si es que existen, por ejemplo espacios.</w:t>
       </w:r>
     </w:p>
     <w:p>
@@ -9067,6 +9026,7 @@
       <w:r>
         <w:rPr>
           <w:rFonts w:ascii="Consolas" w:hAnsi="Consolas"/>
+          <w:noProof/>
           <w:sz w:val="16"/>
           <w:szCs w:val="16"/>
           <w:lang w:val="es-ES"/>
@@ -9112,6 +9072,577 @@
       <w:pPr>
         <w:spacing w:after="0" w:line="276" w:lineRule="auto"/>
         <w:ind w:left="88"/>
+        <w:jc w:val="both"/>
+        <w:rPr>
+          <w:rFonts w:ascii="Consolas" w:hAnsi="Consolas"/>
+          <w:sz w:val="16"/>
+          <w:szCs w:val="16"/>
+          <w:lang w:val="es-ES"/>
+        </w:rPr>
+      </w:pPr>
+    </w:p>
+    <w:p>
+      <w:pPr>
+        <w:pStyle w:val="Prrafodelista"/>
+        <w:numPr>
+          <w:ilvl w:val="0"/>
+          <w:numId w:val="4"/>
+        </w:numPr>
+        <w:spacing w:after="0" w:line="276" w:lineRule="auto"/>
+        <w:jc w:val="both"/>
+        <w:rPr>
+          <w:rFonts w:ascii="Consolas" w:hAnsi="Consolas"/>
+          <w:sz w:val="16"/>
+          <w:szCs w:val="16"/>
+          <w:lang w:val="es-ES"/>
+        </w:rPr>
+      </w:pPr>
+      <w:r>
+        <w:rPr>
+          <w:rFonts w:ascii="Consolas" w:hAnsi="Consolas"/>
+          <w:sz w:val="16"/>
+          <w:szCs w:val="16"/>
+          <w:lang w:val="es-ES"/>
+        </w:rPr>
+        <w:t>Para conocer las columnas, es decir las cabeceras se hace:</w:t>
+      </w:r>
+    </w:p>
+    <w:p>
+      <w:pPr>
+        <w:spacing w:after="0" w:line="276" w:lineRule="auto"/>
+        <w:jc w:val="both"/>
+        <w:rPr>
+          <w:rFonts w:ascii="Consolas" w:hAnsi="Consolas"/>
+          <w:sz w:val="16"/>
+          <w:szCs w:val="16"/>
+          <w:lang w:val="es-ES"/>
+        </w:rPr>
+      </w:pPr>
+    </w:p>
+    <w:p>
+      <w:pPr>
+        <w:spacing w:after="0" w:line="276" w:lineRule="auto"/>
+        <w:jc w:val="center"/>
+        <w:rPr>
+          <w:rFonts w:ascii="Consolas" w:hAnsi="Consolas"/>
+          <w:sz w:val="16"/>
+          <w:szCs w:val="16"/>
+          <w:lang w:val="es-ES"/>
+        </w:rPr>
+      </w:pPr>
+      <w:r>
+        <w:rPr>
+          <w:rFonts w:ascii="Consolas" w:hAnsi="Consolas"/>
+          <w:sz w:val="16"/>
+          <w:szCs w:val="16"/>
+          <w:lang w:val="es-ES"/>
+        </w:rPr>
+        <w:drawing>
+          <wp:inline distT="0" distB="0" distL="0" distR="0" wp14:anchorId="23CF6D37" wp14:editId="79B853BB">
+            <wp:extent cx="1119554" cy="194705"/>
+            <wp:effectExtent l="0" t="0" r="4445" b="0"/>
+            <wp:docPr id="3" name="Imagen 3"/>
+            <wp:cNvGraphicFramePr>
+              <a:graphicFrameLocks xmlns:a="http://schemas.openxmlformats.org/drawingml/2006/main" noChangeAspect="1"/>
+            </wp:cNvGraphicFramePr>
+            <a:graphic xmlns:a="http://schemas.openxmlformats.org/drawingml/2006/main">
+              <a:graphicData uri="http://schemas.openxmlformats.org/drawingml/2006/picture">
+                <pic:pic xmlns:pic="http://schemas.openxmlformats.org/drawingml/2006/picture">
+                  <pic:nvPicPr>
+                    <pic:cNvPr id="1" name=""/>
+                    <pic:cNvPicPr/>
+                  </pic:nvPicPr>
+                  <pic:blipFill>
+                    <a:blip r:embed="rId15"/>
+                    <a:stretch>
+                      <a:fillRect/>
+                    </a:stretch>
+                  </pic:blipFill>
+                  <pic:spPr>
+                    <a:xfrm>
+                      <a:off x="0" y="0"/>
+                      <a:ext cx="1145879" cy="199283"/>
+                    </a:xfrm>
+                    <a:prstGeom prst="rect">
+                      <a:avLst/>
+                    </a:prstGeom>
+                  </pic:spPr>
+                </pic:pic>
+              </a:graphicData>
+            </a:graphic>
+          </wp:inline>
+        </w:drawing>
+      </w:r>
+    </w:p>
+    <w:p>
+      <w:pPr>
+        <w:spacing w:after="0" w:line="276" w:lineRule="auto"/>
+        <w:jc w:val="both"/>
+        <w:rPr>
+          <w:rFonts w:ascii="Consolas" w:hAnsi="Consolas"/>
+          <w:sz w:val="16"/>
+          <w:szCs w:val="16"/>
+          <w:lang w:val="es-ES"/>
+        </w:rPr>
+      </w:pPr>
+    </w:p>
+    <w:p>
+      <w:pPr>
+        <w:pStyle w:val="Prrafodelista"/>
+        <w:numPr>
+          <w:ilvl w:val="0"/>
+          <w:numId w:val="4"/>
+        </w:numPr>
+        <w:spacing w:after="0" w:line="276" w:lineRule="auto"/>
+        <w:jc w:val="both"/>
+        <w:rPr>
+          <w:rFonts w:ascii="Consolas" w:hAnsi="Consolas"/>
+          <w:sz w:val="16"/>
+          <w:szCs w:val="16"/>
+          <w:lang w:val="es-ES"/>
+        </w:rPr>
+      </w:pPr>
+      <w:r>
+        <w:rPr>
+          <w:rFonts w:ascii="Consolas" w:hAnsi="Consolas"/>
+          <w:sz w:val="16"/>
+          <w:szCs w:val="16"/>
+          <w:lang w:val="es-ES"/>
+        </w:rPr>
+        <w:t xml:space="preserve">Para generar un </w:t>
+      </w:r>
+      <w:proofErr w:type="spellStart"/>
+      <w:r>
+        <w:rPr>
+          <w:rFonts w:ascii="Consolas" w:hAnsi="Consolas"/>
+          <w:sz w:val="16"/>
+          <w:szCs w:val="16"/>
+          <w:lang w:val="es-ES"/>
+        </w:rPr>
+        <w:t>DataFrame</w:t>
+      </w:r>
+      <w:proofErr w:type="spellEnd"/>
+      <w:r>
+        <w:rPr>
+          <w:rFonts w:ascii="Consolas" w:hAnsi="Consolas"/>
+          <w:sz w:val="16"/>
+          <w:szCs w:val="16"/>
+          <w:lang w:val="es-ES"/>
+        </w:rPr>
+        <w:t xml:space="preserve"> de 2 archivos, uno con los datos y otro con las cabeceras:</w:t>
+      </w:r>
+    </w:p>
+    <w:p>
+      <w:pPr>
+        <w:spacing w:after="0" w:line="276" w:lineRule="auto"/>
+        <w:jc w:val="both"/>
+        <w:rPr>
+          <w:rFonts w:ascii="Consolas" w:hAnsi="Consolas"/>
+          <w:sz w:val="16"/>
+          <w:szCs w:val="16"/>
+          <w:lang w:val="es-ES"/>
+        </w:rPr>
+      </w:pPr>
+    </w:p>
+    <w:p>
+      <w:pPr>
+        <w:spacing w:after="0" w:line="276" w:lineRule="auto"/>
+        <w:jc w:val="center"/>
+        <w:rPr>
+          <w:rFonts w:ascii="Consolas" w:hAnsi="Consolas"/>
+          <w:sz w:val="16"/>
+          <w:szCs w:val="16"/>
+          <w:lang w:val="es-ES"/>
+        </w:rPr>
+      </w:pPr>
+      <w:r>
+        <w:rPr>
+          <w:rFonts w:ascii="Consolas" w:hAnsi="Consolas"/>
+          <w:sz w:val="16"/>
+          <w:szCs w:val="16"/>
+          <w:lang w:val="es-ES"/>
+        </w:rPr>
+        <w:drawing>
+          <wp:inline distT="0" distB="0" distL="0" distR="0" wp14:anchorId="379A59F1" wp14:editId="0832D46F">
+            <wp:extent cx="4741985" cy="1796353"/>
+            <wp:effectExtent l="0" t="0" r="1905" b="0"/>
+            <wp:docPr id="15" name="Imagen 15" descr="Texto&#10;&#10;Descripción generada automáticamente"/>
+            <wp:cNvGraphicFramePr>
+              <a:graphicFrameLocks xmlns:a="http://schemas.openxmlformats.org/drawingml/2006/main" noChangeAspect="1"/>
+            </wp:cNvGraphicFramePr>
+            <a:graphic xmlns:a="http://schemas.openxmlformats.org/drawingml/2006/main">
+              <a:graphicData uri="http://schemas.openxmlformats.org/drawingml/2006/picture">
+                <pic:pic xmlns:pic="http://schemas.openxmlformats.org/drawingml/2006/picture">
+                  <pic:nvPicPr>
+                    <pic:cNvPr id="15" name="Imagen 15" descr="Texto&#10;&#10;Descripción generada automáticamente"/>
+                    <pic:cNvPicPr/>
+                  </pic:nvPicPr>
+                  <pic:blipFill>
+                    <a:blip r:embed="rId16"/>
+                    <a:stretch>
+                      <a:fillRect/>
+                    </a:stretch>
+                  </pic:blipFill>
+                  <pic:spPr>
+                    <a:xfrm>
+                      <a:off x="0" y="0"/>
+                      <a:ext cx="4753506" cy="1800717"/>
+                    </a:xfrm>
+                    <a:prstGeom prst="rect">
+                      <a:avLst/>
+                    </a:prstGeom>
+                  </pic:spPr>
+                </pic:pic>
+              </a:graphicData>
+            </a:graphic>
+          </wp:inline>
+        </w:drawing>
+      </w:r>
+    </w:p>
+    <w:p>
+      <w:pPr>
+        <w:spacing w:after="0" w:line="276" w:lineRule="auto"/>
+        <w:jc w:val="both"/>
+        <w:rPr>
+          <w:rFonts w:ascii="Consolas" w:hAnsi="Consolas"/>
+          <w:sz w:val="16"/>
+          <w:szCs w:val="16"/>
+          <w:lang w:val="es-ES"/>
+        </w:rPr>
+      </w:pPr>
+    </w:p>
+    <w:p>
+      <w:pPr>
+        <w:pStyle w:val="Prrafodelista"/>
+        <w:numPr>
+          <w:ilvl w:val="0"/>
+          <w:numId w:val="4"/>
+        </w:numPr>
+        <w:spacing w:after="0" w:line="276" w:lineRule="auto"/>
+        <w:jc w:val="both"/>
+        <w:rPr>
+          <w:rFonts w:ascii="Consolas" w:hAnsi="Consolas"/>
+          <w:sz w:val="16"/>
+          <w:szCs w:val="16"/>
+          <w:lang w:val="es-ES"/>
+        </w:rPr>
+      </w:pPr>
+      <w:r>
+        <w:rPr>
+          <w:rFonts w:ascii="Consolas" w:hAnsi="Consolas"/>
+          <w:sz w:val="16"/>
+          <w:szCs w:val="16"/>
+          <w:lang w:val="es-ES"/>
+        </w:rPr>
+        <w:t xml:space="preserve">Con </w:t>
+      </w:r>
+      <w:proofErr w:type="spellStart"/>
+      <w:r>
+        <w:rPr>
+          <w:rFonts w:ascii="Consolas" w:hAnsi="Consolas"/>
+          <w:sz w:val="16"/>
+          <w:szCs w:val="16"/>
+          <w:lang w:val="es-ES"/>
+        </w:rPr>
+        <w:t>read_csv</w:t>
+      </w:r>
+      <w:proofErr w:type="spellEnd"/>
+      <w:r>
+        <w:rPr>
+          <w:rFonts w:ascii="Consolas" w:hAnsi="Consolas"/>
+          <w:sz w:val="16"/>
+          <w:szCs w:val="16"/>
+          <w:lang w:val="es-ES"/>
+        </w:rPr>
+        <w:t xml:space="preserve"> lo que hace panda es leer el </w:t>
+      </w:r>
+      <w:proofErr w:type="spellStart"/>
+      <w:r>
+        <w:rPr>
+          <w:rFonts w:ascii="Consolas" w:hAnsi="Consolas"/>
+          <w:sz w:val="16"/>
+          <w:szCs w:val="16"/>
+          <w:lang w:val="es-ES"/>
+        </w:rPr>
+        <w:t>dataset</w:t>
+      </w:r>
+      <w:proofErr w:type="spellEnd"/>
+      <w:r>
+        <w:rPr>
+          <w:rFonts w:ascii="Consolas" w:hAnsi="Consolas"/>
+          <w:sz w:val="16"/>
+          <w:szCs w:val="16"/>
+          <w:lang w:val="es-ES"/>
+        </w:rPr>
+        <w:t xml:space="preserve"> completo y si es muy grande se puede llenar la memoria del equipo. Por eso se puede usar la función open para generar el </w:t>
+      </w:r>
+      <w:proofErr w:type="spellStart"/>
+      <w:r>
+        <w:rPr>
+          <w:rFonts w:ascii="Consolas" w:hAnsi="Consolas"/>
+          <w:sz w:val="16"/>
+          <w:szCs w:val="16"/>
+          <w:lang w:val="es-ES"/>
+        </w:rPr>
+        <w:t>DataFrame</w:t>
+      </w:r>
+      <w:proofErr w:type="spellEnd"/>
+      <w:r>
+        <w:rPr>
+          <w:rFonts w:ascii="Consolas" w:hAnsi="Consolas"/>
+          <w:sz w:val="16"/>
+          <w:szCs w:val="16"/>
+          <w:lang w:val="es-ES"/>
+        </w:rPr>
+        <w:t>.</w:t>
+      </w:r>
+    </w:p>
+    <w:p>
+      <w:pPr>
+        <w:pStyle w:val="Prrafodelista"/>
+        <w:numPr>
+          <w:ilvl w:val="0"/>
+          <w:numId w:val="4"/>
+        </w:numPr>
+        <w:spacing w:after="0" w:line="276" w:lineRule="auto"/>
+        <w:jc w:val="both"/>
+        <w:rPr>
+          <w:rFonts w:ascii="Consolas" w:hAnsi="Consolas"/>
+          <w:sz w:val="16"/>
+          <w:szCs w:val="16"/>
+          <w:lang w:val="es-ES"/>
+        </w:rPr>
+      </w:pPr>
+      <w:r>
+        <w:rPr>
+          <w:rFonts w:ascii="Consolas" w:hAnsi="Consolas"/>
+          <w:sz w:val="16"/>
+          <w:szCs w:val="16"/>
+          <w:lang w:val="es-ES"/>
+        </w:rPr>
+        <w:t>Si se quiere agregar información usar la opción “a” en vez de “w”, ya que la segunda elimina los datos y la primera posiciona el cursor al final.</w:t>
+      </w:r>
+    </w:p>
+    <w:p>
+      <w:pPr>
+        <w:spacing w:after="0" w:line="276" w:lineRule="auto"/>
+        <w:jc w:val="both"/>
+        <w:rPr>
+          <w:rFonts w:ascii="Consolas" w:hAnsi="Consolas"/>
+          <w:sz w:val="16"/>
+          <w:szCs w:val="16"/>
+          <w:lang w:val="es-ES"/>
+        </w:rPr>
+      </w:pPr>
+    </w:p>
+    <w:p>
+      <w:pPr>
+        <w:spacing w:after="0" w:line="276" w:lineRule="auto"/>
+        <w:jc w:val="both"/>
+        <w:rPr>
+          <w:rFonts w:ascii="Consolas" w:hAnsi="Consolas"/>
+          <w:sz w:val="16"/>
+          <w:szCs w:val="16"/>
+          <w:lang w:val="es-ES"/>
+        </w:rPr>
+      </w:pPr>
+    </w:p>
+    <w:p>
+      <w:pPr>
+        <w:spacing w:after="0" w:line="276" w:lineRule="auto"/>
+        <w:jc w:val="both"/>
+        <w:rPr>
+          <w:rFonts w:ascii="Consolas" w:hAnsi="Consolas"/>
+          <w:sz w:val="16"/>
+          <w:szCs w:val="16"/>
+          <w:lang w:val="es-ES"/>
+        </w:rPr>
+      </w:pPr>
+    </w:p>
+    <w:p>
+      <w:pPr>
+        <w:spacing w:after="0" w:line="276" w:lineRule="auto"/>
+        <w:jc w:val="both"/>
+        <w:rPr>
+          <w:rFonts w:ascii="Consolas" w:hAnsi="Consolas"/>
+          <w:sz w:val="16"/>
+          <w:szCs w:val="16"/>
+          <w:lang w:val="es-ES"/>
+        </w:rPr>
+      </w:pPr>
+    </w:p>
+    <w:p>
+      <w:pPr>
+        <w:pStyle w:val="Prrafodelista"/>
+        <w:numPr>
+          <w:ilvl w:val="0"/>
+          <w:numId w:val="4"/>
+        </w:numPr>
+        <w:spacing w:after="0" w:line="276" w:lineRule="auto"/>
+        <w:jc w:val="both"/>
+        <w:rPr>
+          <w:rFonts w:ascii="Consolas" w:hAnsi="Consolas"/>
+          <w:sz w:val="16"/>
+          <w:szCs w:val="16"/>
+          <w:lang w:val="es-ES"/>
+        </w:rPr>
+      </w:pPr>
+      <w:r>
+        <w:rPr>
+          <w:rFonts w:ascii="Consolas" w:hAnsi="Consolas"/>
+          <w:sz w:val="16"/>
+          <w:szCs w:val="16"/>
+          <w:lang w:val="es-ES"/>
+        </w:rPr>
+        <w:lastRenderedPageBreak/>
+        <w:t xml:space="preserve">Para cargar datos a través de la función </w:t>
+      </w:r>
+      <w:r>
+        <w:rPr>
+          <w:rFonts w:ascii="Consolas" w:hAnsi="Consolas"/>
+          <w:b/>
+          <w:bCs/>
+          <w:sz w:val="16"/>
+          <w:szCs w:val="16"/>
+          <w:lang w:val="es-ES"/>
+        </w:rPr>
+        <w:t>Open</w:t>
+      </w:r>
+      <w:r>
+        <w:rPr>
+          <w:rFonts w:ascii="Consolas" w:hAnsi="Consolas"/>
+          <w:sz w:val="16"/>
+          <w:szCs w:val="16"/>
+          <w:lang w:val="es-ES"/>
+        </w:rPr>
+        <w:t>, se hace:</w:t>
+      </w:r>
+    </w:p>
+    <w:p>
+      <w:pPr>
+        <w:spacing w:after="0" w:line="276" w:lineRule="auto"/>
+        <w:jc w:val="both"/>
+        <w:rPr>
+          <w:rFonts w:ascii="Consolas" w:hAnsi="Consolas"/>
+          <w:sz w:val="16"/>
+          <w:szCs w:val="16"/>
+          <w:lang w:val="es-ES"/>
+        </w:rPr>
+      </w:pPr>
+    </w:p>
+    <w:p>
+      <w:pPr>
+        <w:spacing w:after="0" w:line="276" w:lineRule="auto"/>
+        <w:jc w:val="center"/>
+        <w:rPr>
+          <w:rFonts w:ascii="Consolas" w:hAnsi="Consolas"/>
+          <w:sz w:val="16"/>
+          <w:szCs w:val="16"/>
+          <w:lang w:val="es-ES"/>
+        </w:rPr>
+      </w:pPr>
+      <w:r>
+        <w:rPr>
+          <w:rFonts w:ascii="Consolas" w:hAnsi="Consolas"/>
+          <w:sz w:val="16"/>
+          <w:szCs w:val="16"/>
+          <w:lang w:val="es-ES"/>
+        </w:rPr>
+        <w:drawing>
+          <wp:inline distT="0" distB="0" distL="0" distR="0" wp14:anchorId="345374E5" wp14:editId="6D82ABCF">
+            <wp:extent cx="4407877" cy="2544579"/>
+            <wp:effectExtent l="0" t="0" r="0" b="8255"/>
+            <wp:docPr id="19" name="Imagen 19" descr="Interfaz de usuario gráfica, Texto, Aplicación&#10;&#10;Descripción generada automáticamente"/>
+            <wp:cNvGraphicFramePr>
+              <a:graphicFrameLocks xmlns:a="http://schemas.openxmlformats.org/drawingml/2006/main" noChangeAspect="1"/>
+            </wp:cNvGraphicFramePr>
+            <a:graphic xmlns:a="http://schemas.openxmlformats.org/drawingml/2006/main">
+              <a:graphicData uri="http://schemas.openxmlformats.org/drawingml/2006/picture">
+                <pic:pic xmlns:pic="http://schemas.openxmlformats.org/drawingml/2006/picture">
+                  <pic:nvPicPr>
+                    <pic:cNvPr id="19" name="Imagen 19" descr="Interfaz de usuario gráfica, Texto, Aplicación&#10;&#10;Descripción generada automáticamente"/>
+                    <pic:cNvPicPr/>
+                  </pic:nvPicPr>
+                  <pic:blipFill>
+                    <a:blip r:embed="rId17"/>
+                    <a:stretch>
+                      <a:fillRect/>
+                    </a:stretch>
+                  </pic:blipFill>
+                  <pic:spPr>
+                    <a:xfrm>
+                      <a:off x="0" y="0"/>
+                      <a:ext cx="4419212" cy="2551122"/>
+                    </a:xfrm>
+                    <a:prstGeom prst="rect">
+                      <a:avLst/>
+                    </a:prstGeom>
+                  </pic:spPr>
+                </pic:pic>
+              </a:graphicData>
+            </a:graphic>
+          </wp:inline>
+        </w:drawing>
+      </w:r>
+    </w:p>
+    <w:p>
+      <w:pPr>
+        <w:spacing w:after="0" w:line="276" w:lineRule="auto"/>
+        <w:jc w:val="center"/>
+        <w:rPr>
+          <w:rFonts w:ascii="Consolas" w:hAnsi="Consolas"/>
+          <w:sz w:val="16"/>
+          <w:szCs w:val="16"/>
+          <w:lang w:val="es-ES"/>
+        </w:rPr>
+      </w:pPr>
+      <w:r>
+        <w:rPr>
+          <w:rFonts w:ascii="Consolas" w:hAnsi="Consolas"/>
+          <w:sz w:val="16"/>
+          <w:szCs w:val="16"/>
+          <w:lang w:val="es-ES"/>
+        </w:rPr>
+        <w:drawing>
+          <wp:inline distT="0" distB="0" distL="0" distR="0" wp14:anchorId="330BDC91" wp14:editId="7016E0B9">
+            <wp:extent cx="4445140" cy="2338753"/>
+            <wp:effectExtent l="0" t="0" r="0" b="4445"/>
+            <wp:docPr id="20" name="Imagen 20" descr="Interfaz de usuario gráfica, Texto, Aplicación&#10;&#10;Descripción generada automáticamente"/>
+            <wp:cNvGraphicFramePr>
+              <a:graphicFrameLocks xmlns:a="http://schemas.openxmlformats.org/drawingml/2006/main" noChangeAspect="1"/>
+            </wp:cNvGraphicFramePr>
+            <a:graphic xmlns:a="http://schemas.openxmlformats.org/drawingml/2006/main">
+              <a:graphicData uri="http://schemas.openxmlformats.org/drawingml/2006/picture">
+                <pic:pic xmlns:pic="http://schemas.openxmlformats.org/drawingml/2006/picture">
+                  <pic:nvPicPr>
+                    <pic:cNvPr id="20" name="Imagen 20" descr="Interfaz de usuario gráfica, Texto, Aplicación&#10;&#10;Descripción generada automáticamente"/>
+                    <pic:cNvPicPr/>
+                  </pic:nvPicPr>
+                  <pic:blipFill>
+                    <a:blip r:embed="rId18"/>
+                    <a:stretch>
+                      <a:fillRect/>
+                    </a:stretch>
+                  </pic:blipFill>
+                  <pic:spPr>
+                    <a:xfrm>
+                      <a:off x="0" y="0"/>
+                      <a:ext cx="4476294" cy="2355144"/>
+                    </a:xfrm>
+                    <a:prstGeom prst="rect">
+                      <a:avLst/>
+                    </a:prstGeom>
+                  </pic:spPr>
+                </pic:pic>
+              </a:graphicData>
+            </a:graphic>
+          </wp:inline>
+        </w:drawing>
+      </w:r>
+    </w:p>
+    <w:p>
+      <w:pPr>
+        <w:spacing w:after="0" w:line="276" w:lineRule="auto"/>
         <w:jc w:val="both"/>
         <w:rPr>
           <w:rFonts w:ascii="Consolas" w:hAnsi="Consolas"/>

--- a/Machine Learning.docx
+++ b/Machine Learning.docx
@@ -7253,6 +7253,7 @@
         <w:t xml:space="preserve"> antes de la ruta ‘</w:t>
       </w:r>
       <w:proofErr w:type="spellStart"/>
+      <w:proofErr w:type="gramStart"/>
       <w:r>
         <w:rPr>
           <w:rFonts w:ascii="Consolas" w:hAnsi="Consolas"/>
@@ -7300,6 +7301,7 @@
         <w:t>user</w:t>
       </w:r>
       <w:proofErr w:type="spellEnd"/>
+      <w:proofErr w:type="gramEnd"/>
       <w:r>
         <w:rPr>
           <w:rFonts w:ascii="Consolas" w:hAnsi="Consolas"/>
@@ -7501,6 +7503,7 @@
         <w:t>filepath</w:t>
       </w:r>
       <w:proofErr w:type="spellEnd"/>
+      <w:proofErr w:type="gramStart"/>
       <w:r>
         <w:rPr>
           <w:rFonts w:ascii="Consolas" w:hAnsi="Consolas"/>
@@ -7510,6 +7513,7 @@
         </w:rPr>
         <w:t>=”[</w:t>
       </w:r>
+      <w:proofErr w:type="gramEnd"/>
       <w:r>
         <w:rPr>
           <w:rFonts w:ascii="Consolas" w:hAnsi="Consolas"/>
@@ -8849,7 +8853,27 @@
           <w:szCs w:val="16"/>
           <w:lang w:val="es-ES"/>
         </w:rPr>
-        <w:t xml:space="preserve"> que se pasa al data.</w:t>
+        <w:t xml:space="preserve"> que se pasa </w:t>
+      </w:r>
+      <w:proofErr w:type="gramStart"/>
+      <w:r>
+        <w:rPr>
+          <w:rFonts w:ascii="Consolas" w:hAnsi="Consolas"/>
+          <w:sz w:val="16"/>
+          <w:szCs w:val="16"/>
+          <w:lang w:val="es-ES"/>
+        </w:rPr>
+        <w:t>al data</w:t>
+      </w:r>
+      <w:proofErr w:type="gramEnd"/>
+      <w:r>
+        <w:rPr>
+          <w:rFonts w:ascii="Consolas" w:hAnsi="Consolas"/>
+          <w:sz w:val="16"/>
+          <w:szCs w:val="16"/>
+          <w:lang w:val="es-ES"/>
+        </w:rPr>
+        <w:t>.</w:t>
       </w:r>
     </w:p>
     <w:p>
@@ -8995,7 +9019,27 @@
           <w:szCs w:val="16"/>
           <w:lang w:val="es-ES"/>
         </w:rPr>
-        <w:t xml:space="preserve"> une las variables corrigiendo problemas si es que existen, por ejemplo espacios.</w:t>
+        <w:t xml:space="preserve"> une las variables corrigiendo problemas si es que existen, por </w:t>
+      </w:r>
+      <w:proofErr w:type="gramStart"/>
+      <w:r>
+        <w:rPr>
+          <w:rFonts w:ascii="Consolas" w:hAnsi="Consolas"/>
+          <w:sz w:val="16"/>
+          <w:szCs w:val="16"/>
+          <w:lang w:val="es-ES"/>
+        </w:rPr>
+        <w:t>ejemplo</w:t>
+      </w:r>
+      <w:proofErr w:type="gramEnd"/>
+      <w:r>
+        <w:rPr>
+          <w:rFonts w:ascii="Consolas" w:hAnsi="Consolas"/>
+          <w:sz w:val="16"/>
+          <w:szCs w:val="16"/>
+          <w:lang w:val="es-ES"/>
+        </w:rPr>
+        <w:t xml:space="preserve"> espacios.</w:t>
       </w:r>
     </w:p>
     <w:p>
@@ -9133,6 +9177,7 @@
       <w:r>
         <w:rPr>
           <w:rFonts w:ascii="Consolas" w:hAnsi="Consolas"/>
+          <w:noProof/>
           <w:sz w:val="16"/>
           <w:szCs w:val="16"/>
           <w:lang w:val="es-ES"/>
@@ -9258,6 +9303,7 @@
       <w:r>
         <w:rPr>
           <w:rFonts w:ascii="Consolas" w:hAnsi="Consolas"/>
+          <w:noProof/>
           <w:sz w:val="16"/>
           <w:szCs w:val="16"/>
           <w:lang w:val="es-ES"/>
@@ -9544,6 +9590,7 @@
       <w:r>
         <w:rPr>
           <w:rFonts w:ascii="Consolas" w:hAnsi="Consolas"/>
+          <w:noProof/>
           <w:sz w:val="16"/>
           <w:szCs w:val="16"/>
           <w:lang w:val="es-ES"/>
@@ -9599,6 +9646,7 @@
       <w:r>
         <w:rPr>
           <w:rFonts w:ascii="Consolas" w:hAnsi="Consolas"/>
+          <w:noProof/>
           <w:sz w:val="16"/>
           <w:szCs w:val="16"/>
           <w:lang w:val="es-ES"/>
@@ -9642,6 +9690,258 @@
     </w:p>
     <w:p>
       <w:pPr>
+        <w:spacing w:after="0" w:line="276" w:lineRule="auto"/>
+        <w:jc w:val="both"/>
+        <w:rPr>
+          <w:rFonts w:ascii="Consolas" w:hAnsi="Consolas"/>
+          <w:sz w:val="16"/>
+          <w:szCs w:val="16"/>
+          <w:lang w:val="es-ES"/>
+        </w:rPr>
+      </w:pPr>
+    </w:p>
+    <w:p>
+      <w:pPr>
+        <w:pStyle w:val="Prrafodelista"/>
+        <w:numPr>
+          <w:ilvl w:val="0"/>
+          <w:numId w:val="4"/>
+        </w:numPr>
+        <w:spacing w:after="0" w:line="276" w:lineRule="auto"/>
+        <w:jc w:val="both"/>
+        <w:rPr>
+          <w:rFonts w:ascii="Consolas" w:hAnsi="Consolas"/>
+          <w:sz w:val="16"/>
+          <w:szCs w:val="16"/>
+          <w:lang w:val="es-ES"/>
+        </w:rPr>
+      </w:pPr>
+      <w:r>
+        <w:rPr>
+          <w:rFonts w:ascii="Consolas" w:hAnsi="Consolas"/>
+          <w:sz w:val="16"/>
+          <w:szCs w:val="16"/>
+          <w:lang w:val="es-ES"/>
+        </w:rPr>
+        <w:t>Para leer y escribir en un fichero:</w:t>
+      </w:r>
+    </w:p>
+    <w:p>
+      <w:pPr>
+        <w:spacing w:after="0" w:line="276" w:lineRule="auto"/>
+        <w:jc w:val="both"/>
+        <w:rPr>
+          <w:rFonts w:ascii="Consolas" w:hAnsi="Consolas"/>
+          <w:sz w:val="16"/>
+          <w:szCs w:val="16"/>
+          <w:lang w:val="es-ES"/>
+        </w:rPr>
+      </w:pPr>
+    </w:p>
+    <w:p>
+      <w:pPr>
+        <w:spacing w:after="0" w:line="276" w:lineRule="auto"/>
+        <w:jc w:val="center"/>
+        <w:rPr>
+          <w:rFonts w:ascii="Consolas" w:hAnsi="Consolas"/>
+          <w:sz w:val="16"/>
+          <w:szCs w:val="16"/>
+          <w:lang w:val="es-ES"/>
+        </w:rPr>
+      </w:pPr>
+      <w:r>
+        <w:rPr>
+          <w:rFonts w:ascii="Consolas" w:hAnsi="Consolas"/>
+          <w:sz w:val="16"/>
+          <w:szCs w:val="16"/>
+          <w:lang w:val="es-ES"/>
+        </w:rPr>
+        <w:drawing>
+          <wp:inline distT="0" distB="0" distL="0" distR="0" wp14:anchorId="2C79D696" wp14:editId="0C916957">
+            <wp:extent cx="5612130" cy="2096135"/>
+            <wp:effectExtent l="0" t="0" r="7620" b="0"/>
+            <wp:docPr id="21" name="Imagen 21" descr="Interfaz de usuario gráfica, Texto, Aplicación&#10;&#10;Descripción generada automáticamente"/>
+            <wp:cNvGraphicFramePr>
+              <a:graphicFrameLocks xmlns:a="http://schemas.openxmlformats.org/drawingml/2006/main" noChangeAspect="1"/>
+            </wp:cNvGraphicFramePr>
+            <a:graphic xmlns:a="http://schemas.openxmlformats.org/drawingml/2006/main">
+              <a:graphicData uri="http://schemas.openxmlformats.org/drawingml/2006/picture">
+                <pic:pic xmlns:pic="http://schemas.openxmlformats.org/drawingml/2006/picture">
+                  <pic:nvPicPr>
+                    <pic:cNvPr id="21" name="Imagen 21" descr="Interfaz de usuario gráfica, Texto, Aplicación&#10;&#10;Descripción generada automáticamente"/>
+                    <pic:cNvPicPr/>
+                  </pic:nvPicPr>
+                  <pic:blipFill>
+                    <a:blip r:embed="rId19"/>
+                    <a:stretch>
+                      <a:fillRect/>
+                    </a:stretch>
+                  </pic:blipFill>
+                  <pic:spPr>
+                    <a:xfrm>
+                      <a:off x="0" y="0"/>
+                      <a:ext cx="5612130" cy="2096135"/>
+                    </a:xfrm>
+                    <a:prstGeom prst="rect">
+                      <a:avLst/>
+                    </a:prstGeom>
+                  </pic:spPr>
+                </pic:pic>
+              </a:graphicData>
+            </a:graphic>
+          </wp:inline>
+        </w:drawing>
+      </w:r>
+    </w:p>
+    <w:p>
+      <w:pPr>
+        <w:spacing w:after="0" w:line="276" w:lineRule="auto"/>
+        <w:jc w:val="center"/>
+        <w:rPr>
+          <w:rFonts w:ascii="Consolas" w:hAnsi="Consolas"/>
+          <w:sz w:val="16"/>
+          <w:szCs w:val="16"/>
+          <w:lang w:val="es-ES"/>
+        </w:rPr>
+      </w:pPr>
+    </w:p>
+    <w:p>
+      <w:pPr>
+        <w:spacing w:after="0" w:line="276" w:lineRule="auto"/>
+        <w:jc w:val="center"/>
+        <w:rPr>
+          <w:rFonts w:ascii="Consolas" w:hAnsi="Consolas"/>
+          <w:sz w:val="16"/>
+          <w:szCs w:val="16"/>
+          <w:lang w:val="es-ES"/>
+        </w:rPr>
+      </w:pPr>
+    </w:p>
+    <w:p>
+      <w:pPr>
+        <w:spacing w:after="0" w:line="276" w:lineRule="auto"/>
+        <w:jc w:val="center"/>
+        <w:rPr>
+          <w:rFonts w:ascii="Consolas" w:hAnsi="Consolas"/>
+          <w:sz w:val="16"/>
+          <w:szCs w:val="16"/>
+          <w:lang w:val="es-ES"/>
+        </w:rPr>
+      </w:pPr>
+    </w:p>
+    <w:p>
+      <w:pPr>
+        <w:pStyle w:val="Prrafodelista"/>
+        <w:numPr>
+          <w:ilvl w:val="0"/>
+          <w:numId w:val="4"/>
+        </w:numPr>
+        <w:spacing w:after="0" w:line="276" w:lineRule="auto"/>
+        <w:jc w:val="both"/>
+        <w:rPr>
+          <w:rFonts w:ascii="Consolas" w:hAnsi="Consolas"/>
+          <w:sz w:val="16"/>
+          <w:szCs w:val="16"/>
+          <w:lang w:val="es-ES"/>
+        </w:rPr>
+      </w:pPr>
+      <w:r>
+        <w:rPr>
+          <w:rFonts w:ascii="Consolas" w:hAnsi="Consolas"/>
+          <w:sz w:val="16"/>
+          <w:szCs w:val="16"/>
+          <w:lang w:val="es-ES"/>
+        </w:rPr>
+        <w:lastRenderedPageBreak/>
+        <w:t>Para leer desde una URL se hace:</w:t>
+      </w:r>
+    </w:p>
+    <w:p>
+      <w:pPr>
+        <w:spacing w:after="0" w:line="276" w:lineRule="auto"/>
+        <w:jc w:val="both"/>
+        <w:rPr>
+          <w:rFonts w:ascii="Consolas" w:hAnsi="Consolas"/>
+          <w:sz w:val="16"/>
+          <w:szCs w:val="16"/>
+          <w:lang w:val="es-ES"/>
+        </w:rPr>
+      </w:pPr>
+    </w:p>
+    <w:p>
+      <w:pPr>
+        <w:spacing w:after="0" w:line="276" w:lineRule="auto"/>
+        <w:jc w:val="center"/>
+        <w:rPr>
+          <w:rFonts w:ascii="Consolas" w:hAnsi="Consolas"/>
+          <w:sz w:val="16"/>
+          <w:szCs w:val="16"/>
+          <w:lang w:val="es-ES"/>
+        </w:rPr>
+      </w:pPr>
+      <w:r>
+        <w:rPr>
+          <w:rFonts w:ascii="Consolas" w:hAnsi="Consolas"/>
+          <w:sz w:val="16"/>
+          <w:szCs w:val="16"/>
+          <w:lang w:val="es-ES"/>
+        </w:rPr>
+        <w:drawing>
+          <wp:inline distT="0" distB="0" distL="0" distR="0" wp14:anchorId="032B3312" wp14:editId="2B52F808">
+            <wp:extent cx="4442845" cy="1089754"/>
+            <wp:effectExtent l="0" t="0" r="0" b="0"/>
+            <wp:docPr id="22" name="Imagen 22" descr="Interfaz de usuario gráfica, Aplicación&#10;&#10;Descripción generada automáticamente"/>
+            <wp:cNvGraphicFramePr>
+              <a:graphicFrameLocks xmlns:a="http://schemas.openxmlformats.org/drawingml/2006/main" noChangeAspect="1"/>
+            </wp:cNvGraphicFramePr>
+            <a:graphic xmlns:a="http://schemas.openxmlformats.org/drawingml/2006/main">
+              <a:graphicData uri="http://schemas.openxmlformats.org/drawingml/2006/picture">
+                <pic:pic xmlns:pic="http://schemas.openxmlformats.org/drawingml/2006/picture">
+                  <pic:nvPicPr>
+                    <pic:cNvPr id="22" name="Imagen 22" descr="Interfaz de usuario gráfica, Aplicación&#10;&#10;Descripción generada automáticamente"/>
+                    <pic:cNvPicPr/>
+                  </pic:nvPicPr>
+                  <pic:blipFill>
+                    <a:blip r:embed="rId20"/>
+                    <a:stretch>
+                      <a:fillRect/>
+                    </a:stretch>
+                  </pic:blipFill>
+                  <pic:spPr>
+                    <a:xfrm>
+                      <a:off x="0" y="0"/>
+                      <a:ext cx="4442845" cy="1089754"/>
+                    </a:xfrm>
+                    <a:prstGeom prst="rect">
+                      <a:avLst/>
+                    </a:prstGeom>
+                  </pic:spPr>
+                </pic:pic>
+              </a:graphicData>
+            </a:graphic>
+          </wp:inline>
+        </w:drawing>
+      </w:r>
+    </w:p>
+    <w:p>
+      <w:pPr>
+        <w:spacing w:after="0" w:line="276" w:lineRule="auto"/>
+        <w:jc w:val="both"/>
+        <w:rPr>
+          <w:rFonts w:ascii="Consolas" w:hAnsi="Consolas"/>
+          <w:sz w:val="16"/>
+          <w:szCs w:val="16"/>
+          <w:lang w:val="es-ES"/>
+        </w:rPr>
+      </w:pPr>
+    </w:p>
+    <w:p>
+      <w:pPr>
+        <w:pStyle w:val="Prrafodelista"/>
+        <w:numPr>
+          <w:ilvl w:val="0"/>
+          <w:numId w:val="4"/>
+        </w:numPr>
         <w:spacing w:after="0" w:line="276" w:lineRule="auto"/>
         <w:jc w:val="both"/>
         <w:rPr>

--- a/Machine Learning.docx
+++ b/Machine Learning.docx
@@ -9752,6 +9752,7 @@
       <w:r>
         <w:rPr>
           <w:rFonts w:ascii="Consolas" w:hAnsi="Consolas"/>
+          <w:noProof/>
           <w:sz w:val="16"/>
           <w:szCs w:val="16"/>
           <w:lang w:val="es-ES"/>
@@ -9882,6 +9883,7 @@
       <w:r>
         <w:rPr>
           <w:rFonts w:ascii="Consolas" w:hAnsi="Consolas"/>
+          <w:noProof/>
           <w:sz w:val="16"/>
           <w:szCs w:val="16"/>
           <w:lang w:val="es-ES"/>
@@ -9951,15 +9953,100 @@
           <w:lang w:val="es-ES"/>
         </w:rPr>
       </w:pPr>
-    </w:p>
-    <w:p>
-      <w:pPr>
-        <w:pStyle w:val="Prrafodelista"/>
-        <w:numPr>
-          <w:ilvl w:val="0"/>
-          <w:numId w:val="4"/>
-        </w:numPr>
-        <w:spacing w:after="0" w:line="276" w:lineRule="auto"/>
+      <w:r>
+        <w:rPr>
+          <w:rFonts w:ascii="Consolas" w:hAnsi="Consolas"/>
+          <w:sz w:val="16"/>
+          <w:szCs w:val="16"/>
+          <w:lang w:val="es-ES"/>
+        </w:rPr>
+        <w:t>Para leer ficheros XLS y XLSX se hace:</w:t>
+      </w:r>
+    </w:p>
+    <w:p>
+      <w:pPr>
+        <w:spacing w:after="0" w:line="276" w:lineRule="auto"/>
+        <w:jc w:val="both"/>
+        <w:rPr>
+          <w:rFonts w:ascii="Consolas" w:hAnsi="Consolas"/>
+          <w:sz w:val="16"/>
+          <w:szCs w:val="16"/>
+          <w:lang w:val="es-ES"/>
+        </w:rPr>
+      </w:pPr>
+    </w:p>
+    <w:p>
+      <w:pPr>
+        <w:spacing w:after="0" w:line="276" w:lineRule="auto"/>
+        <w:jc w:val="center"/>
+        <w:rPr>
+          <w:rFonts w:ascii="Consolas" w:hAnsi="Consolas"/>
+          <w:sz w:val="16"/>
+          <w:szCs w:val="16"/>
+          <w:lang w:val="es-ES"/>
+        </w:rPr>
+      </w:pPr>
+      <w:r>
+        <w:rPr>
+          <w:rFonts w:ascii="Consolas" w:hAnsi="Consolas"/>
+          <w:sz w:val="16"/>
+          <w:szCs w:val="16"/>
+          <w:lang w:val="es-ES"/>
+        </w:rPr>
+        <w:drawing>
+          <wp:inline distT="0" distB="0" distL="0" distR="0" wp14:anchorId="10A130BE" wp14:editId="1598A1EA">
+            <wp:extent cx="4066309" cy="2736568"/>
+            <wp:effectExtent l="0" t="0" r="0" b="6985"/>
+            <wp:docPr id="23" name="Imagen 23" descr="Imagen que contiene Texto&#10;&#10;Descripción generada automáticamente"/>
+            <wp:cNvGraphicFramePr>
+              <a:graphicFrameLocks xmlns:a="http://schemas.openxmlformats.org/drawingml/2006/main" noChangeAspect="1"/>
+            </wp:cNvGraphicFramePr>
+            <a:graphic xmlns:a="http://schemas.openxmlformats.org/drawingml/2006/main">
+              <a:graphicData uri="http://schemas.openxmlformats.org/drawingml/2006/picture">
+                <pic:pic xmlns:pic="http://schemas.openxmlformats.org/drawingml/2006/picture">
+                  <pic:nvPicPr>
+                    <pic:cNvPr id="23" name="Imagen 23" descr="Imagen que contiene Texto&#10;&#10;Descripción generada automáticamente"/>
+                    <pic:cNvPicPr/>
+                  </pic:nvPicPr>
+                  <pic:blipFill>
+                    <a:blip r:embed="rId21"/>
+                    <a:stretch>
+                      <a:fillRect/>
+                    </a:stretch>
+                  </pic:blipFill>
+                  <pic:spPr>
+                    <a:xfrm>
+                      <a:off x="0" y="0"/>
+                      <a:ext cx="4080067" cy="2745827"/>
+                    </a:xfrm>
+                    <a:prstGeom prst="rect">
+                      <a:avLst/>
+                    </a:prstGeom>
+                  </pic:spPr>
+                </pic:pic>
+              </a:graphicData>
+            </a:graphic>
+          </wp:inline>
+        </w:drawing>
+      </w:r>
+    </w:p>
+    <w:p>
+      <w:pPr>
+        <w:spacing w:after="0" w:line="276" w:lineRule="auto"/>
+        <w:jc w:val="both"/>
+        <w:rPr>
+          <w:rFonts w:ascii="Consolas" w:hAnsi="Consolas"/>
+          <w:sz w:val="16"/>
+          <w:szCs w:val="16"/>
+          <w:lang w:val="es-ES"/>
+        </w:rPr>
+      </w:pPr>
+    </w:p>
+    <w:p>
+      <w:pPr>
+        <w:pStyle w:val="Prrafodelista"/>
+        <w:spacing w:after="0" w:line="276" w:lineRule="auto"/>
+        <w:ind w:left="448"/>
         <w:jc w:val="both"/>
         <w:rPr>
           <w:rFonts w:ascii="Consolas" w:hAnsi="Consolas"/>

--- a/Machine Learning.docx
+++ b/Machine Learning.docx
@@ -9989,6 +9989,7 @@
       <w:r>
         <w:rPr>
           <w:rFonts w:ascii="Consolas" w:hAnsi="Consolas"/>
+          <w:noProof/>
           <w:sz w:val="16"/>
           <w:szCs w:val="16"/>
           <w:lang w:val="es-ES"/>
@@ -10045,6 +10046,641 @@
     <w:p>
       <w:pPr>
         <w:pStyle w:val="Prrafodelista"/>
+        <w:numPr>
+          <w:ilvl w:val="0"/>
+          <w:numId w:val="6"/>
+        </w:numPr>
+        <w:spacing w:after="0" w:line="276" w:lineRule="auto"/>
+        <w:jc w:val="both"/>
+        <w:rPr>
+          <w:rFonts w:ascii="Consolas" w:hAnsi="Consolas"/>
+          <w:sz w:val="16"/>
+          <w:szCs w:val="16"/>
+          <w:lang w:val="es-ES"/>
+        </w:rPr>
+      </w:pPr>
+      <w:r>
+        <w:rPr>
+          <w:rFonts w:ascii="Consolas" w:hAnsi="Consolas"/>
+          <w:sz w:val="16"/>
+          <w:szCs w:val="16"/>
+          <w:lang w:val="es-ES"/>
+        </w:rPr>
+        <w:t>Ejemplo:</w:t>
+      </w:r>
+      <w:r>
+        <w:rPr>
+          <w:rFonts w:ascii="Consolas" w:hAnsi="Consolas"/>
+          <w:sz w:val="16"/>
+          <w:szCs w:val="16"/>
+          <w:lang w:val="es-ES"/>
+        </w:rPr>
+        <w:t xml:space="preserve"> </w:t>
+      </w:r>
+      <w:proofErr w:type="spellStart"/>
+      <w:proofErr w:type="gramStart"/>
+      <w:r>
+        <w:rPr>
+          <w:rFonts w:ascii="Consolas" w:hAnsi="Consolas"/>
+          <w:sz w:val="16"/>
+          <w:szCs w:val="16"/>
+          <w:lang w:val="es-ES"/>
+        </w:rPr>
+        <w:t>r.status</w:t>
+      </w:r>
+      <w:proofErr w:type="spellEnd"/>
+      <w:proofErr w:type="gramEnd"/>
+      <w:r>
+        <w:rPr>
+          <w:rFonts w:ascii="Consolas" w:hAnsi="Consolas"/>
+          <w:sz w:val="16"/>
+          <w:szCs w:val="16"/>
+          <w:lang w:val="es-ES"/>
+        </w:rPr>
+        <w:t xml:space="preserve"> debe ser 200, eso quiere decir que salió todo </w:t>
+      </w:r>
+      <w:r>
+        <w:rPr>
+          <w:rFonts w:ascii="Consolas" w:hAnsi="Consolas"/>
+          <w:sz w:val="16"/>
+          <w:szCs w:val="16"/>
+          <w:lang w:val="es-ES"/>
+        </w:rPr>
+        <w:t>bien</w:t>
+      </w:r>
+      <w:r>
+        <w:rPr>
+          <w:rFonts w:ascii="Consolas" w:hAnsi="Consolas"/>
+          <w:sz w:val="16"/>
+          <w:szCs w:val="16"/>
+          <w:lang w:val="es-ES"/>
+        </w:rPr>
+        <w:t>.</w:t>
+      </w:r>
+    </w:p>
+    <w:p>
+      <w:pPr>
+        <w:spacing w:after="0" w:line="276" w:lineRule="auto"/>
+        <w:jc w:val="both"/>
+        <w:rPr>
+          <w:rFonts w:ascii="Consolas" w:hAnsi="Consolas"/>
+          <w:sz w:val="16"/>
+          <w:szCs w:val="16"/>
+          <w:lang w:val="es-ES"/>
+        </w:rPr>
+      </w:pPr>
+    </w:p>
+    <w:p>
+      <w:pPr>
+        <w:spacing w:after="0" w:line="276" w:lineRule="auto"/>
+        <w:jc w:val="center"/>
+        <w:rPr>
+          <w:rFonts w:ascii="Consolas" w:hAnsi="Consolas"/>
+          <w:sz w:val="16"/>
+          <w:szCs w:val="16"/>
+          <w:lang w:val="es-ES"/>
+        </w:rPr>
+      </w:pPr>
+      <w:r>
+        <w:rPr>
+          <w:noProof/>
+        </w:rPr>
+        <w:drawing>
+          <wp:inline distT="0" distB="0" distL="0" distR="0" wp14:anchorId="1BBDC8D4" wp14:editId="450C9CE4">
+            <wp:extent cx="3600000" cy="2692800"/>
+            <wp:effectExtent l="0" t="0" r="635" b="0"/>
+            <wp:docPr id="24" name="Imagen 24" descr="Texto&#10;&#10;Descripción generada automáticamente"/>
+            <wp:cNvGraphicFramePr>
+              <a:graphicFrameLocks xmlns:a="http://schemas.openxmlformats.org/drawingml/2006/main" noChangeAspect="1"/>
+            </wp:cNvGraphicFramePr>
+            <a:graphic xmlns:a="http://schemas.openxmlformats.org/drawingml/2006/main">
+              <a:graphicData uri="http://schemas.openxmlformats.org/drawingml/2006/picture">
+                <pic:pic xmlns:pic="http://schemas.openxmlformats.org/drawingml/2006/picture">
+                  <pic:nvPicPr>
+                    <pic:cNvPr id="24" name="Imagen 24" descr="Texto&#10;&#10;Descripción generada automáticamente"/>
+                    <pic:cNvPicPr/>
+                  </pic:nvPicPr>
+                  <pic:blipFill>
+                    <a:blip r:embed="rId22"/>
+                    <a:stretch>
+                      <a:fillRect/>
+                    </a:stretch>
+                  </pic:blipFill>
+                  <pic:spPr>
+                    <a:xfrm>
+                      <a:off x="0" y="0"/>
+                      <a:ext cx="3600000" cy="2692800"/>
+                    </a:xfrm>
+                    <a:prstGeom prst="rect">
+                      <a:avLst/>
+                    </a:prstGeom>
+                  </pic:spPr>
+                </pic:pic>
+              </a:graphicData>
+            </a:graphic>
+          </wp:inline>
+        </w:drawing>
+      </w:r>
+    </w:p>
+    <w:p>
+      <w:pPr>
+        <w:spacing w:after="0" w:line="276" w:lineRule="auto"/>
+        <w:jc w:val="center"/>
+        <w:rPr>
+          <w:rFonts w:ascii="Consolas" w:hAnsi="Consolas"/>
+          <w:sz w:val="16"/>
+          <w:szCs w:val="16"/>
+          <w:lang w:val="es-ES"/>
+        </w:rPr>
+      </w:pPr>
+      <w:r>
+        <w:rPr>
+          <w:noProof/>
+        </w:rPr>
+        <w:lastRenderedPageBreak/>
+        <w:drawing>
+          <wp:inline distT="0" distB="0" distL="0" distR="0" wp14:anchorId="58F8C912" wp14:editId="2A0739FC">
+            <wp:extent cx="3240000" cy="2469600"/>
+            <wp:effectExtent l="0" t="0" r="0" b="6985"/>
+            <wp:docPr id="25" name="Imagen 25" descr="Interfaz de usuario gráfica, Texto&#10;&#10;Descripción generada automáticamente"/>
+            <wp:cNvGraphicFramePr>
+              <a:graphicFrameLocks xmlns:a="http://schemas.openxmlformats.org/drawingml/2006/main" noChangeAspect="1"/>
+            </wp:cNvGraphicFramePr>
+            <a:graphic xmlns:a="http://schemas.openxmlformats.org/drawingml/2006/main">
+              <a:graphicData uri="http://schemas.openxmlformats.org/drawingml/2006/picture">
+                <pic:pic xmlns:pic="http://schemas.openxmlformats.org/drawingml/2006/picture">
+                  <pic:nvPicPr>
+                    <pic:cNvPr id="25" name="Imagen 25" descr="Interfaz de usuario gráfica, Texto&#10;&#10;Descripción generada automáticamente"/>
+                    <pic:cNvPicPr/>
+                  </pic:nvPicPr>
+                  <pic:blipFill>
+                    <a:blip r:embed="rId23"/>
+                    <a:stretch>
+                      <a:fillRect/>
+                    </a:stretch>
+                  </pic:blipFill>
+                  <pic:spPr>
+                    <a:xfrm>
+                      <a:off x="0" y="0"/>
+                      <a:ext cx="3240000" cy="2469600"/>
+                    </a:xfrm>
+                    <a:prstGeom prst="rect">
+                      <a:avLst/>
+                    </a:prstGeom>
+                  </pic:spPr>
+                </pic:pic>
+              </a:graphicData>
+            </a:graphic>
+          </wp:inline>
+        </w:drawing>
+      </w:r>
+    </w:p>
+    <w:p>
+      <w:pPr>
+        <w:spacing w:after="0" w:line="276" w:lineRule="auto"/>
+        <w:jc w:val="center"/>
+        <w:rPr>
+          <w:rFonts w:ascii="Consolas" w:hAnsi="Consolas"/>
+          <w:sz w:val="16"/>
+          <w:szCs w:val="16"/>
+          <w:lang w:val="es-ES"/>
+        </w:rPr>
+      </w:pPr>
+      <w:r>
+        <w:rPr>
+          <w:noProof/>
+        </w:rPr>
+        <w:drawing>
+          <wp:inline distT="0" distB="0" distL="0" distR="0" wp14:anchorId="0A23D4F3" wp14:editId="29E4125A">
+            <wp:extent cx="3600000" cy="1011600"/>
+            <wp:effectExtent l="0" t="0" r="635" b="0"/>
+            <wp:docPr id="26" name="Imagen 26" descr="Texto&#10;&#10;Descripción generada automáticamente"/>
+            <wp:cNvGraphicFramePr>
+              <a:graphicFrameLocks xmlns:a="http://schemas.openxmlformats.org/drawingml/2006/main" noChangeAspect="1"/>
+            </wp:cNvGraphicFramePr>
+            <a:graphic xmlns:a="http://schemas.openxmlformats.org/drawingml/2006/main">
+              <a:graphicData uri="http://schemas.openxmlformats.org/drawingml/2006/picture">
+                <pic:pic xmlns:pic="http://schemas.openxmlformats.org/drawingml/2006/picture">
+                  <pic:nvPicPr>
+                    <pic:cNvPr id="26" name="Imagen 26" descr="Texto&#10;&#10;Descripción generada automáticamente"/>
+                    <pic:cNvPicPr/>
+                  </pic:nvPicPr>
+                  <pic:blipFill>
+                    <a:blip r:embed="rId24"/>
+                    <a:stretch>
+                      <a:fillRect/>
+                    </a:stretch>
+                  </pic:blipFill>
+                  <pic:spPr>
+                    <a:xfrm>
+                      <a:off x="0" y="0"/>
+                      <a:ext cx="3600000" cy="1011600"/>
+                    </a:xfrm>
+                    <a:prstGeom prst="rect">
+                      <a:avLst/>
+                    </a:prstGeom>
+                  </pic:spPr>
+                </pic:pic>
+              </a:graphicData>
+            </a:graphic>
+          </wp:inline>
+        </w:drawing>
+      </w:r>
+    </w:p>
+    <w:p>
+      <w:pPr>
+        <w:spacing w:after="0" w:line="276" w:lineRule="auto"/>
+        <w:jc w:val="both"/>
+        <w:rPr>
+          <w:rFonts w:ascii="Consolas" w:hAnsi="Consolas"/>
+          <w:sz w:val="16"/>
+          <w:szCs w:val="16"/>
+          <w:lang w:val="es-ES"/>
+        </w:rPr>
+      </w:pPr>
+    </w:p>
+    <w:p>
+      <w:pPr>
+        <w:pStyle w:val="Prrafodelista"/>
+        <w:numPr>
+          <w:ilvl w:val="0"/>
+          <w:numId w:val="6"/>
+        </w:numPr>
+        <w:spacing w:after="0" w:line="276" w:lineRule="auto"/>
+        <w:jc w:val="both"/>
+        <w:rPr>
+          <w:rFonts w:ascii="Consolas" w:hAnsi="Consolas"/>
+          <w:sz w:val="16"/>
+          <w:szCs w:val="16"/>
+          <w:lang w:val="es-ES"/>
+        </w:rPr>
+      </w:pPr>
+      <w:r>
+        <w:rPr>
+          <w:rFonts w:ascii="Consolas" w:hAnsi="Consolas"/>
+          <w:sz w:val="16"/>
+          <w:szCs w:val="16"/>
+          <w:lang w:val="es-ES"/>
+        </w:rPr>
+        <w:t>Generalizamos el ejercicio anterior en una función:</w:t>
+      </w:r>
+    </w:p>
+    <w:p>
+      <w:pPr>
+        <w:spacing w:after="0" w:line="276" w:lineRule="auto"/>
+        <w:jc w:val="both"/>
+        <w:rPr>
+          <w:rFonts w:ascii="Consolas" w:hAnsi="Consolas"/>
+          <w:sz w:val="16"/>
+          <w:szCs w:val="16"/>
+          <w:lang w:val="es-ES"/>
+        </w:rPr>
+      </w:pPr>
+    </w:p>
+    <w:p>
+      <w:pPr>
+        <w:spacing w:after="0" w:line="276" w:lineRule="auto"/>
+        <w:jc w:val="center"/>
+        <w:rPr>
+          <w:rFonts w:ascii="Consolas" w:hAnsi="Consolas"/>
+          <w:sz w:val="16"/>
+          <w:szCs w:val="16"/>
+          <w:lang w:val="es-ES"/>
+        </w:rPr>
+      </w:pPr>
+      <w:r>
+        <w:rPr>
+          <w:noProof/>
+        </w:rPr>
+        <w:drawing>
+          <wp:inline distT="0" distB="0" distL="0" distR="0" wp14:anchorId="507C7BBC" wp14:editId="12C43B6F">
+            <wp:extent cx="3600000" cy="1044000"/>
+            <wp:effectExtent l="0" t="0" r="635" b="3810"/>
+            <wp:docPr id="27" name="Imagen 27" descr="Interfaz de usuario gráfica, Texto, Aplicación&#10;&#10;Descripción generada automáticamente"/>
+            <wp:cNvGraphicFramePr>
+              <a:graphicFrameLocks xmlns:a="http://schemas.openxmlformats.org/drawingml/2006/main" noChangeAspect="1"/>
+            </wp:cNvGraphicFramePr>
+            <a:graphic xmlns:a="http://schemas.openxmlformats.org/drawingml/2006/main">
+              <a:graphicData uri="http://schemas.openxmlformats.org/drawingml/2006/picture">
+                <pic:pic xmlns:pic="http://schemas.openxmlformats.org/drawingml/2006/picture">
+                  <pic:nvPicPr>
+                    <pic:cNvPr id="27" name="Imagen 27" descr="Interfaz de usuario gráfica, Texto, Aplicación&#10;&#10;Descripción generada automáticamente"/>
+                    <pic:cNvPicPr/>
+                  </pic:nvPicPr>
+                  <pic:blipFill>
+                    <a:blip r:embed="rId25"/>
+                    <a:stretch>
+                      <a:fillRect/>
+                    </a:stretch>
+                  </pic:blipFill>
+                  <pic:spPr>
+                    <a:xfrm>
+                      <a:off x="0" y="0"/>
+                      <a:ext cx="3600000" cy="1044000"/>
+                    </a:xfrm>
+                    <a:prstGeom prst="rect">
+                      <a:avLst/>
+                    </a:prstGeom>
+                  </pic:spPr>
+                </pic:pic>
+              </a:graphicData>
+            </a:graphic>
+          </wp:inline>
+        </w:drawing>
+      </w:r>
+    </w:p>
+    <w:p>
+      <w:pPr>
+        <w:spacing w:after="0" w:line="276" w:lineRule="auto"/>
+        <w:jc w:val="center"/>
+        <w:rPr>
+          <w:rFonts w:ascii="Consolas" w:hAnsi="Consolas"/>
+          <w:sz w:val="16"/>
+          <w:szCs w:val="16"/>
+          <w:lang w:val="es-ES"/>
+        </w:rPr>
+      </w:pPr>
+      <w:r>
+        <w:rPr>
+          <w:noProof/>
+        </w:rPr>
+        <w:drawing>
+          <wp:inline distT="0" distB="0" distL="0" distR="0" wp14:anchorId="42F0D423" wp14:editId="0D28BD29">
+            <wp:extent cx="3600000" cy="2826000"/>
+            <wp:effectExtent l="0" t="0" r="635" b="0"/>
+            <wp:docPr id="28" name="Imagen 28" descr="Texto&#10;&#10;Descripción generada automáticamente"/>
+            <wp:cNvGraphicFramePr>
+              <a:graphicFrameLocks xmlns:a="http://schemas.openxmlformats.org/drawingml/2006/main" noChangeAspect="1"/>
+            </wp:cNvGraphicFramePr>
+            <a:graphic xmlns:a="http://schemas.openxmlformats.org/drawingml/2006/main">
+              <a:graphicData uri="http://schemas.openxmlformats.org/drawingml/2006/picture">
+                <pic:pic xmlns:pic="http://schemas.openxmlformats.org/drawingml/2006/picture">
+                  <pic:nvPicPr>
+                    <pic:cNvPr id="28" name="Imagen 28" descr="Texto&#10;&#10;Descripción generada automáticamente"/>
+                    <pic:cNvPicPr/>
+                  </pic:nvPicPr>
+                  <pic:blipFill>
+                    <a:blip r:embed="rId26"/>
+                    <a:stretch>
+                      <a:fillRect/>
+                    </a:stretch>
+                  </pic:blipFill>
+                  <pic:spPr>
+                    <a:xfrm>
+                      <a:off x="0" y="0"/>
+                      <a:ext cx="3600000" cy="2826000"/>
+                    </a:xfrm>
+                    <a:prstGeom prst="rect">
+                      <a:avLst/>
+                    </a:prstGeom>
+                  </pic:spPr>
+                </pic:pic>
+              </a:graphicData>
+            </a:graphic>
+          </wp:inline>
+        </w:drawing>
+      </w:r>
+    </w:p>
+    <w:p>
+      <w:pPr>
+        <w:spacing w:after="0" w:line="276" w:lineRule="auto"/>
+        <w:jc w:val="center"/>
+        <w:rPr>
+          <w:rFonts w:ascii="Consolas" w:hAnsi="Consolas"/>
+          <w:sz w:val="16"/>
+          <w:szCs w:val="16"/>
+          <w:lang w:val="es-ES"/>
+        </w:rPr>
+      </w:pPr>
+    </w:p>
+    <w:p>
+      <w:pPr>
+        <w:spacing w:after="0" w:line="276" w:lineRule="auto"/>
+        <w:jc w:val="center"/>
+        <w:rPr>
+          <w:rFonts w:ascii="Consolas" w:hAnsi="Consolas"/>
+          <w:sz w:val="16"/>
+          <w:szCs w:val="16"/>
+          <w:lang w:val="es-ES"/>
+        </w:rPr>
+      </w:pPr>
+    </w:p>
+    <w:p>
+      <w:pPr>
+        <w:spacing w:after="0" w:line="276" w:lineRule="auto"/>
+        <w:jc w:val="center"/>
+        <w:rPr>
+          <w:rFonts w:ascii="Consolas" w:hAnsi="Consolas"/>
+          <w:sz w:val="16"/>
+          <w:szCs w:val="16"/>
+          <w:lang w:val="es-ES"/>
+        </w:rPr>
+      </w:pPr>
+      <w:r>
+        <w:rPr>
+          <w:noProof/>
+        </w:rPr>
+        <w:lastRenderedPageBreak/>
+        <w:drawing>
+          <wp:inline distT="0" distB="0" distL="0" distR="0" wp14:anchorId="6B6DDB54" wp14:editId="6EED8B55">
+            <wp:extent cx="3600000" cy="1537200"/>
+            <wp:effectExtent l="0" t="0" r="635" b="6350"/>
+            <wp:docPr id="29" name="Imagen 29" descr="Imagen que contiene Interfaz de usuario gráfica&#10;&#10;Descripción generada automáticamente"/>
+            <wp:cNvGraphicFramePr>
+              <a:graphicFrameLocks xmlns:a="http://schemas.openxmlformats.org/drawingml/2006/main" noChangeAspect="1"/>
+            </wp:cNvGraphicFramePr>
+            <a:graphic xmlns:a="http://schemas.openxmlformats.org/drawingml/2006/main">
+              <a:graphicData uri="http://schemas.openxmlformats.org/drawingml/2006/picture">
+                <pic:pic xmlns:pic="http://schemas.openxmlformats.org/drawingml/2006/picture">
+                  <pic:nvPicPr>
+                    <pic:cNvPr id="29" name="Imagen 29" descr="Imagen que contiene Interfaz de usuario gráfica&#10;&#10;Descripción generada automáticamente"/>
+                    <pic:cNvPicPr/>
+                  </pic:nvPicPr>
+                  <pic:blipFill>
+                    <a:blip r:embed="rId27"/>
+                    <a:stretch>
+                      <a:fillRect/>
+                    </a:stretch>
+                  </pic:blipFill>
+                  <pic:spPr>
+                    <a:xfrm>
+                      <a:off x="0" y="0"/>
+                      <a:ext cx="3600000" cy="1537200"/>
+                    </a:xfrm>
+                    <a:prstGeom prst="rect">
+                      <a:avLst/>
+                    </a:prstGeom>
+                  </pic:spPr>
+                </pic:pic>
+              </a:graphicData>
+            </a:graphic>
+          </wp:inline>
+        </w:drawing>
+      </w:r>
+    </w:p>
+    <w:p>
+      <w:pPr>
+        <w:spacing w:after="0" w:line="276" w:lineRule="auto"/>
+        <w:jc w:val="both"/>
+        <w:rPr>
+          <w:rFonts w:ascii="Consolas" w:hAnsi="Consolas"/>
+          <w:sz w:val="16"/>
+          <w:szCs w:val="16"/>
+          <w:lang w:val="es-ES"/>
+        </w:rPr>
+      </w:pPr>
+    </w:p>
+    <w:p>
+      <w:pPr>
+        <w:pStyle w:val="Prrafodelista"/>
+        <w:numPr>
+          <w:ilvl w:val="0"/>
+          <w:numId w:val="6"/>
+        </w:numPr>
+        <w:spacing w:after="0" w:line="276" w:lineRule="auto"/>
+        <w:jc w:val="both"/>
+        <w:rPr>
+          <w:rFonts w:ascii="Consolas" w:hAnsi="Consolas"/>
+          <w:sz w:val="16"/>
+          <w:szCs w:val="16"/>
+          <w:lang w:val="es-ES"/>
+        </w:rPr>
+      </w:pPr>
+      <w:r>
+        <w:rPr>
+          <w:rFonts w:ascii="Consolas" w:hAnsi="Consolas"/>
+          <w:sz w:val="16"/>
+          <w:szCs w:val="16"/>
+          <w:lang w:val="es-ES"/>
+        </w:rPr>
+        <w:t>Funciones básicas de resumen, estructura, dimensiones y cabecera:</w:t>
+      </w:r>
+    </w:p>
+    <w:p>
+      <w:pPr>
+        <w:spacing w:after="0" w:line="276" w:lineRule="auto"/>
+        <w:jc w:val="both"/>
+        <w:rPr>
+          <w:rFonts w:ascii="Consolas" w:hAnsi="Consolas"/>
+          <w:sz w:val="16"/>
+          <w:szCs w:val="16"/>
+          <w:lang w:val="es-ES"/>
+        </w:rPr>
+      </w:pPr>
+    </w:p>
+    <w:p>
+      <w:pPr>
+        <w:spacing w:after="0" w:line="276" w:lineRule="auto"/>
+        <w:jc w:val="center"/>
+        <w:rPr>
+          <w:rFonts w:ascii="Consolas" w:hAnsi="Consolas"/>
+          <w:sz w:val="16"/>
+          <w:szCs w:val="16"/>
+          <w:lang w:val="es-ES"/>
+        </w:rPr>
+      </w:pPr>
+      <w:r>
+        <w:rPr>
+          <w:noProof/>
+        </w:rPr>
+        <w:drawing>
+          <wp:inline distT="0" distB="0" distL="0" distR="0" wp14:anchorId="5940151C" wp14:editId="73572899">
+            <wp:extent cx="3600000" cy="3495600"/>
+            <wp:effectExtent l="0" t="0" r="635" b="0"/>
+            <wp:docPr id="31" name="Imagen 31" descr="Texto, Correo electrónico&#10;&#10;Descripción generada automáticamente"/>
+            <wp:cNvGraphicFramePr>
+              <a:graphicFrameLocks xmlns:a="http://schemas.openxmlformats.org/drawingml/2006/main" noChangeAspect="1"/>
+            </wp:cNvGraphicFramePr>
+            <a:graphic xmlns:a="http://schemas.openxmlformats.org/drawingml/2006/main">
+              <a:graphicData uri="http://schemas.openxmlformats.org/drawingml/2006/picture">
+                <pic:pic xmlns:pic="http://schemas.openxmlformats.org/drawingml/2006/picture">
+                  <pic:nvPicPr>
+                    <pic:cNvPr id="31" name="Imagen 31" descr="Texto, Correo electrónico&#10;&#10;Descripción generada automáticamente"/>
+                    <pic:cNvPicPr/>
+                  </pic:nvPicPr>
+                  <pic:blipFill>
+                    <a:blip r:embed="rId28"/>
+                    <a:stretch>
+                      <a:fillRect/>
+                    </a:stretch>
+                  </pic:blipFill>
+                  <pic:spPr>
+                    <a:xfrm>
+                      <a:off x="0" y="0"/>
+                      <a:ext cx="3600000" cy="3495600"/>
+                    </a:xfrm>
+                    <a:prstGeom prst="rect">
+                      <a:avLst/>
+                    </a:prstGeom>
+                  </pic:spPr>
+                </pic:pic>
+              </a:graphicData>
+            </a:graphic>
+          </wp:inline>
+        </w:drawing>
+      </w:r>
+    </w:p>
+    <w:p>
+      <w:pPr>
+        <w:spacing w:after="0" w:line="276" w:lineRule="auto"/>
+        <w:jc w:val="center"/>
+        <w:rPr>
+          <w:rFonts w:ascii="Consolas" w:hAnsi="Consolas"/>
+          <w:sz w:val="16"/>
+          <w:szCs w:val="16"/>
+          <w:lang w:val="es-ES"/>
+        </w:rPr>
+      </w:pPr>
+    </w:p>
+    <w:p>
+      <w:pPr>
+        <w:pStyle w:val="Prrafodelista"/>
+        <w:numPr>
+          <w:ilvl w:val="0"/>
+          <w:numId w:val="6"/>
+        </w:numPr>
+        <w:spacing w:after="0" w:line="276" w:lineRule="auto"/>
+        <w:jc w:val="both"/>
+        <w:rPr>
+          <w:rFonts w:ascii="Consolas" w:hAnsi="Consolas"/>
+          <w:sz w:val="16"/>
+          <w:szCs w:val="16"/>
+          <w:lang w:val="es-ES"/>
+        </w:rPr>
+      </w:pPr>
+      <w:r>
+        <w:rPr>
+          <w:rFonts w:ascii="Consolas" w:hAnsi="Consolas"/>
+          <w:sz w:val="16"/>
+          <w:szCs w:val="16"/>
+          <w:lang w:val="es-ES"/>
+        </w:rPr>
+        <w:t xml:space="preserve">¿Por qué faltan valores en los </w:t>
+      </w:r>
+      <w:proofErr w:type="spellStart"/>
+      <w:r>
+        <w:rPr>
+          <w:rFonts w:ascii="Consolas" w:hAnsi="Consolas"/>
+          <w:sz w:val="16"/>
+          <w:szCs w:val="16"/>
+          <w:lang w:val="es-ES"/>
+        </w:rPr>
+        <w:t>dataset</w:t>
+      </w:r>
+      <w:proofErr w:type="spellEnd"/>
+      <w:r>
+        <w:rPr>
+          <w:rFonts w:ascii="Consolas" w:hAnsi="Consolas"/>
+          <w:sz w:val="16"/>
+          <w:szCs w:val="16"/>
+          <w:lang w:val="es-ES"/>
+        </w:rPr>
+        <w:t>?</w:t>
+      </w:r>
+    </w:p>
+    <w:p>
+      <w:pPr>
+        <w:pStyle w:val="Prrafodelista"/>
         <w:spacing w:after="0" w:line="276" w:lineRule="auto"/>
         <w:ind w:left="448"/>
         <w:jc w:val="both"/>
@@ -10562,6 +11198,119 @@
     </w:lvl>
   </w:abstractNum>
   <w:abstractNum w:abstractNumId="4" w15:restartNumberingAfterBreak="0">
+    <w:nsid w:val="6D4001B9"/>
+    <w:multiLevelType w:val="hybridMultilevel"/>
+    <w:tmpl w:val="7842165E"/>
+    <w:lvl w:ilvl="0" w:tplc="340A0001">
+      <w:start w:val="1"/>
+      <w:numFmt w:val="bullet"/>
+      <w:lvlText w:val=""/>
+      <w:lvlJc w:val="left"/>
+      <w:pPr>
+        <w:ind w:left="720" w:hanging="360"/>
+      </w:pPr>
+      <w:rPr>
+        <w:rFonts w:ascii="Symbol" w:hAnsi="Symbol" w:hint="default"/>
+      </w:rPr>
+    </w:lvl>
+    <w:lvl w:ilvl="1" w:tplc="340A0003" w:tentative="1">
+      <w:start w:val="1"/>
+      <w:numFmt w:val="bullet"/>
+      <w:lvlText w:val="o"/>
+      <w:lvlJc w:val="left"/>
+      <w:pPr>
+        <w:ind w:left="1440" w:hanging="360"/>
+      </w:pPr>
+      <w:rPr>
+        <w:rFonts w:ascii="Courier New" w:hAnsi="Courier New" w:cs="Courier New" w:hint="default"/>
+      </w:rPr>
+    </w:lvl>
+    <w:lvl w:ilvl="2" w:tplc="340A0005" w:tentative="1">
+      <w:start w:val="1"/>
+      <w:numFmt w:val="bullet"/>
+      <w:lvlText w:val=""/>
+      <w:lvlJc w:val="left"/>
+      <w:pPr>
+        <w:ind w:left="2160" w:hanging="360"/>
+      </w:pPr>
+      <w:rPr>
+        <w:rFonts w:ascii="Wingdings" w:hAnsi="Wingdings" w:hint="default"/>
+      </w:rPr>
+    </w:lvl>
+    <w:lvl w:ilvl="3" w:tplc="340A0001" w:tentative="1">
+      <w:start w:val="1"/>
+      <w:numFmt w:val="bullet"/>
+      <w:lvlText w:val=""/>
+      <w:lvlJc w:val="left"/>
+      <w:pPr>
+        <w:ind w:left="2880" w:hanging="360"/>
+      </w:pPr>
+      <w:rPr>
+        <w:rFonts w:ascii="Symbol" w:hAnsi="Symbol" w:hint="default"/>
+      </w:rPr>
+    </w:lvl>
+    <w:lvl w:ilvl="4" w:tplc="340A0003" w:tentative="1">
+      <w:start w:val="1"/>
+      <w:numFmt w:val="bullet"/>
+      <w:lvlText w:val="o"/>
+      <w:lvlJc w:val="left"/>
+      <w:pPr>
+        <w:ind w:left="3600" w:hanging="360"/>
+      </w:pPr>
+      <w:rPr>
+        <w:rFonts w:ascii="Courier New" w:hAnsi="Courier New" w:cs="Courier New" w:hint="default"/>
+      </w:rPr>
+    </w:lvl>
+    <w:lvl w:ilvl="5" w:tplc="340A0005" w:tentative="1">
+      <w:start w:val="1"/>
+      <w:numFmt w:val="bullet"/>
+      <w:lvlText w:val=""/>
+      <w:lvlJc w:val="left"/>
+      <w:pPr>
+        <w:ind w:left="4320" w:hanging="360"/>
+      </w:pPr>
+      <w:rPr>
+        <w:rFonts w:ascii="Wingdings" w:hAnsi="Wingdings" w:hint="default"/>
+      </w:rPr>
+    </w:lvl>
+    <w:lvl w:ilvl="6" w:tplc="340A0001" w:tentative="1">
+      <w:start w:val="1"/>
+      <w:numFmt w:val="bullet"/>
+      <w:lvlText w:val=""/>
+      <w:lvlJc w:val="left"/>
+      <w:pPr>
+        <w:ind w:left="5040" w:hanging="360"/>
+      </w:pPr>
+      <w:rPr>
+        <w:rFonts w:ascii="Symbol" w:hAnsi="Symbol" w:hint="default"/>
+      </w:rPr>
+    </w:lvl>
+    <w:lvl w:ilvl="7" w:tplc="340A0003" w:tentative="1">
+      <w:start w:val="1"/>
+      <w:numFmt w:val="bullet"/>
+      <w:lvlText w:val="o"/>
+      <w:lvlJc w:val="left"/>
+      <w:pPr>
+        <w:ind w:left="5760" w:hanging="360"/>
+      </w:pPr>
+      <w:rPr>
+        <w:rFonts w:ascii="Courier New" w:hAnsi="Courier New" w:cs="Courier New" w:hint="default"/>
+      </w:rPr>
+    </w:lvl>
+    <w:lvl w:ilvl="8" w:tplc="340A0005" w:tentative="1">
+      <w:start w:val="1"/>
+      <w:numFmt w:val="bullet"/>
+      <w:lvlText w:val=""/>
+      <w:lvlJc w:val="left"/>
+      <w:pPr>
+        <w:ind w:left="6480" w:hanging="360"/>
+      </w:pPr>
+      <w:rPr>
+        <w:rFonts w:ascii="Wingdings" w:hAnsi="Wingdings" w:hint="default"/>
+      </w:rPr>
+    </w:lvl>
+  </w:abstractNum>
+  <w:abstractNum w:abstractNumId="5" w15:restartNumberingAfterBreak="0">
     <w:nsid w:val="7A50242A"/>
     <w:multiLevelType w:val="hybridMultilevel"/>
     <w:tmpl w:val="1FB4B5CE"/>
@@ -10683,13 +11432,16 @@
     <w:abstractNumId w:val="2"/>
   </w:num>
   <w:num w:numId="3">
-    <w:abstractNumId w:val="4"/>
+    <w:abstractNumId w:val="5"/>
   </w:num>
   <w:num w:numId="4">
     <w:abstractNumId w:val="0"/>
   </w:num>
   <w:num w:numId="5">
     <w:abstractNumId w:val="1"/>
+  </w:num>
+  <w:num w:numId="6">
+    <w:abstractNumId w:val="4"/>
   </w:num>
 </w:numbering>
 </file>

--- a/Machine Learning.docx
+++ b/Machine Learning.docx
@@ -10695,7 +10695,188 @@
     <w:p>
       <w:pPr>
         <w:spacing w:after="0" w:line="276" w:lineRule="auto"/>
-        <w:jc w:val="both"/>
+        <w:jc w:val="center"/>
+        <w:rPr>
+          <w:rFonts w:ascii="Consolas" w:hAnsi="Consolas"/>
+          <w:sz w:val="16"/>
+          <w:szCs w:val="16"/>
+          <w:lang w:val="es-ES"/>
+        </w:rPr>
+      </w:pPr>
+      <w:r>
+        <w:rPr>
+          <w:rFonts w:ascii="Consolas" w:hAnsi="Consolas"/>
+          <w:sz w:val="16"/>
+          <w:szCs w:val="16"/>
+          <w:lang w:val="es-ES"/>
+        </w:rPr>
+        <w:drawing>
+          <wp:inline distT="0" distB="0" distL="0" distR="0" wp14:anchorId="196759BF" wp14:editId="410E5CC5">
+            <wp:extent cx="3600000" cy="1440000"/>
+            <wp:effectExtent l="0" t="0" r="635" b="8255"/>
+            <wp:docPr id="32" name="Imagen 32"/>
+            <wp:cNvGraphicFramePr>
+              <a:graphicFrameLocks xmlns:a="http://schemas.openxmlformats.org/drawingml/2006/main" noChangeAspect="1"/>
+            </wp:cNvGraphicFramePr>
+            <a:graphic xmlns:a="http://schemas.openxmlformats.org/drawingml/2006/main">
+              <a:graphicData uri="http://schemas.openxmlformats.org/drawingml/2006/picture">
+                <pic:pic xmlns:pic="http://schemas.openxmlformats.org/drawingml/2006/picture">
+                  <pic:nvPicPr>
+                    <pic:cNvPr id="1" name=""/>
+                    <pic:cNvPicPr/>
+                  </pic:nvPicPr>
+                  <pic:blipFill>
+                    <a:blip r:embed="rId29"/>
+                    <a:stretch>
+                      <a:fillRect/>
+                    </a:stretch>
+                  </pic:blipFill>
+                  <pic:spPr>
+                    <a:xfrm>
+                      <a:off x="0" y="0"/>
+                      <a:ext cx="3600000" cy="1440000"/>
+                    </a:xfrm>
+                    <a:prstGeom prst="rect">
+                      <a:avLst/>
+                    </a:prstGeom>
+                  </pic:spPr>
+                </pic:pic>
+              </a:graphicData>
+            </a:graphic>
+          </wp:inline>
+        </w:drawing>
+      </w:r>
+    </w:p>
+    <w:p>
+      <w:pPr>
+        <w:spacing w:after="0" w:line="276" w:lineRule="auto"/>
+        <w:jc w:val="center"/>
+        <w:rPr>
+          <w:rFonts w:ascii="Consolas" w:hAnsi="Consolas"/>
+          <w:sz w:val="16"/>
+          <w:szCs w:val="16"/>
+          <w:lang w:val="es-ES"/>
+        </w:rPr>
+      </w:pPr>
+      <w:r>
+        <w:rPr>
+          <w:rFonts w:ascii="Consolas" w:hAnsi="Consolas"/>
+          <w:sz w:val="16"/>
+          <w:szCs w:val="16"/>
+          <w:lang w:val="es-ES"/>
+        </w:rPr>
+        <w:lastRenderedPageBreak/>
+        <w:drawing>
+          <wp:inline distT="0" distB="0" distL="0" distR="0" wp14:anchorId="6F6C1960" wp14:editId="758B31F3">
+            <wp:extent cx="3600000" cy="1346400"/>
+            <wp:effectExtent l="0" t="0" r="635" b="6350"/>
+            <wp:docPr id="33" name="Imagen 33"/>
+            <wp:cNvGraphicFramePr>
+              <a:graphicFrameLocks xmlns:a="http://schemas.openxmlformats.org/drawingml/2006/main" noChangeAspect="1"/>
+            </wp:cNvGraphicFramePr>
+            <a:graphic xmlns:a="http://schemas.openxmlformats.org/drawingml/2006/main">
+              <a:graphicData uri="http://schemas.openxmlformats.org/drawingml/2006/picture">
+                <pic:pic xmlns:pic="http://schemas.openxmlformats.org/drawingml/2006/picture">
+                  <pic:nvPicPr>
+                    <pic:cNvPr id="1" name=""/>
+                    <pic:cNvPicPr/>
+                  </pic:nvPicPr>
+                  <pic:blipFill>
+                    <a:blip r:embed="rId30"/>
+                    <a:stretch>
+                      <a:fillRect/>
+                    </a:stretch>
+                  </pic:blipFill>
+                  <pic:spPr>
+                    <a:xfrm>
+                      <a:off x="0" y="0"/>
+                      <a:ext cx="3600000" cy="1346400"/>
+                    </a:xfrm>
+                    <a:prstGeom prst="rect">
+                      <a:avLst/>
+                    </a:prstGeom>
+                  </pic:spPr>
+                </pic:pic>
+              </a:graphicData>
+            </a:graphic>
+          </wp:inline>
+        </w:drawing>
+      </w:r>
+    </w:p>
+    <w:p>
+      <w:pPr>
+        <w:spacing w:after="0" w:line="276" w:lineRule="auto"/>
+        <w:jc w:val="center"/>
+        <w:rPr>
+          <w:rFonts w:ascii="Consolas" w:hAnsi="Consolas"/>
+          <w:sz w:val="16"/>
+          <w:szCs w:val="16"/>
+          <w:lang w:val="es-ES"/>
+        </w:rPr>
+      </w:pPr>
+      <w:r>
+        <w:rPr>
+          <w:rFonts w:ascii="Consolas" w:hAnsi="Consolas"/>
+          <w:sz w:val="16"/>
+          <w:szCs w:val="16"/>
+          <w:lang w:val="es-ES"/>
+        </w:rPr>
+        <w:drawing>
+          <wp:inline distT="0" distB="0" distL="0" distR="0" wp14:anchorId="21D369B7" wp14:editId="780837B4">
+            <wp:extent cx="3600000" cy="2908800"/>
+            <wp:effectExtent l="0" t="0" r="635" b="6350"/>
+            <wp:docPr id="34" name="Imagen 34"/>
+            <wp:cNvGraphicFramePr>
+              <a:graphicFrameLocks xmlns:a="http://schemas.openxmlformats.org/drawingml/2006/main" noChangeAspect="1"/>
+            </wp:cNvGraphicFramePr>
+            <a:graphic xmlns:a="http://schemas.openxmlformats.org/drawingml/2006/main">
+              <a:graphicData uri="http://schemas.openxmlformats.org/drawingml/2006/picture">
+                <pic:pic xmlns:pic="http://schemas.openxmlformats.org/drawingml/2006/picture">
+                  <pic:nvPicPr>
+                    <pic:cNvPr id="1" name=""/>
+                    <pic:cNvPicPr/>
+                  </pic:nvPicPr>
+                  <pic:blipFill>
+                    <a:blip r:embed="rId31"/>
+                    <a:stretch>
+                      <a:fillRect/>
+                    </a:stretch>
+                  </pic:blipFill>
+                  <pic:spPr>
+                    <a:xfrm>
+                      <a:off x="0" y="0"/>
+                      <a:ext cx="3600000" cy="2908800"/>
+                    </a:xfrm>
+                    <a:prstGeom prst="rect">
+                      <a:avLst/>
+                    </a:prstGeom>
+                  </pic:spPr>
+                </pic:pic>
+              </a:graphicData>
+            </a:graphic>
+          </wp:inline>
+        </w:drawing>
+      </w:r>
+    </w:p>
+    <w:p>
+      <w:pPr>
+        <w:spacing w:after="0" w:line="276" w:lineRule="auto"/>
+        <w:rPr>
+          <w:rFonts w:ascii="Consolas" w:hAnsi="Consolas"/>
+          <w:sz w:val="16"/>
+          <w:szCs w:val="16"/>
+          <w:lang w:val="es-ES"/>
+        </w:rPr>
+      </w:pPr>
+    </w:p>
+    <w:p>
+      <w:pPr>
+        <w:pStyle w:val="Prrafodelista"/>
+        <w:numPr>
+          <w:ilvl w:val="0"/>
+          <w:numId w:val="6"/>
+        </w:numPr>
+        <w:spacing w:after="0" w:line="276" w:lineRule="auto"/>
         <w:rPr>
           <w:rFonts w:ascii="Consolas" w:hAnsi="Consolas"/>
           <w:sz w:val="16"/>
@@ -11200,7 +11381,7 @@
   <w:abstractNum w:abstractNumId="4" w15:restartNumberingAfterBreak="0">
     <w:nsid w:val="6D4001B9"/>
     <w:multiLevelType w:val="hybridMultilevel"/>
-    <w:tmpl w:val="7842165E"/>
+    <w:tmpl w:val="6422F8A0"/>
     <w:lvl w:ilvl="0" w:tplc="340A0001">
       <w:start w:val="1"/>
       <w:numFmt w:val="bullet"/>

--- a/Machine Learning.docx
+++ b/Machine Learning.docx
@@ -662,7 +662,7 @@
                 <wp:positionV relativeFrom="paragraph">
                   <wp:posOffset>20320</wp:posOffset>
                 </wp:positionV>
-                <wp:extent cx="5582920" cy="287655"/>
+                <wp:extent cx="5583555" cy="288290"/>
                 <wp:effectExtent l="0" t="0" r="19685" b="19050"/>
                 <wp:wrapNone/>
                 <wp:docPr id="1" name="Rectángulo 1"/>
@@ -673,7 +673,7 @@
                       <wps:spPr>
                         <a:xfrm>
                           <a:off x="0" y="0"/>
-                          <a:ext cx="5582160" cy="286920"/>
+                          <a:ext cx="5582880" cy="287640"/>
                         </a:xfrm>
                         <a:prstGeom prst="rect">
                           <a:avLst/>
@@ -731,7 +731,7 @@
           </mc:Choice>
           <mc:Fallback>
             <w:pict>
-              <v:rect id="shape_0" ID="Rectángulo 1" fillcolor="#ed7d31" stroked="t" style="position:absolute;margin-left:0pt;margin-top:1.6pt;width:439.5pt;height:22.55pt;mso-position-horizontal:left;mso-position-horizontal-relative:margin" wp14:anchorId="3AC58864">
+              <v:rect id="shape_0" ID="Rectángulo 1" fillcolor="#ed7d31" stroked="t" style="position:absolute;margin-left:0pt;margin-top:1.6pt;width:439.55pt;height:22.6pt;mso-position-horizontal:left;mso-position-horizontal-relative:margin" wp14:anchorId="3AC58864">
                 <w10:wrap type="square"/>
                 <v:fill o:detectmouseclick="t" type="solid" color2="#1282ce"/>
                 <v:stroke color="#af5c24" weight="12600" joinstyle="miter" endcap="flat"/>
@@ -3454,7 +3454,14 @@
         </w:rPr>
       </w:pPr>
       <w:r>
-        <w:rPr/>
+        <w:rPr>
+          <w:rFonts w:ascii="Consolas" w:hAnsi="Consolas"/>
+          <w:b/>
+          <w:bCs/>
+          <w:sz w:val="16"/>
+          <w:szCs w:val="16"/>
+          <w:lang w:val="es-ES"/>
+        </w:rPr>
       </w:r>
     </w:p>
     <w:p>
@@ -4666,7 +4673,7 @@
         <mc:AlternateContent>
           <mc:Choice Requires="wpg">
             <w:drawing>
-              <wp:anchor behindDoc="0" distT="0" distB="0" distL="0" distR="0" simplePos="0" locked="0" layoutInCell="1" allowOverlap="1" relativeHeight="25" wp14:anchorId="17BA2784">
+              <wp:anchor behindDoc="0" distT="0" distB="0" distL="0" distR="0" simplePos="0" locked="0" layoutInCell="1" allowOverlap="1" relativeHeight="3" wp14:anchorId="17BA2784">
                 <wp:simplePos x="0" y="0"/>
                 <wp:positionH relativeFrom="column">
                   <wp:posOffset>805180</wp:posOffset>
@@ -4674,7 +4681,7 @@
                 <wp:positionV relativeFrom="paragraph">
                   <wp:posOffset>51435</wp:posOffset>
                 </wp:positionV>
-                <wp:extent cx="3427730" cy="3105150"/>
+                <wp:extent cx="3428365" cy="3105785"/>
                 <wp:effectExtent l="0" t="0" r="19050" b="28575"/>
                 <wp:wrapTopAndBottom/>
                 <wp:docPr id="3" name="Grupo 17_0"/>
@@ -4685,7 +4692,7 @@
                       <wpg:grpSpPr>
                         <a:xfrm>
                           <a:off x="0" y="0"/>
-                          <a:ext cx="3427200" cy="3104640"/>
+                          <a:ext cx="3427560" cy="3105000"/>
                         </a:xfrm>
                       </wpg:grpSpPr>
                       <wps:wsp>
@@ -4729,7 +4736,7 @@
                         <wps:cNvSpPr/>
                         <wps:spPr>
                           <a:xfrm>
-                            <a:off x="1134000" y="0"/>
+                            <a:off x="1134720" y="0"/>
                             <a:ext cx="2292840" cy="2175480"/>
                           </a:xfrm>
                           <a:prstGeom prst="ellipse">
@@ -4766,8 +4773,8 @@
                         <wps:cNvSpPr/>
                         <wps:spPr>
                           <a:xfrm>
-                            <a:off x="558720" y="929160"/>
-                            <a:ext cx="2293560" cy="2175480"/>
+                            <a:off x="558720" y="929520"/>
+                            <a:ext cx="2294280" cy="2175480"/>
                           </a:xfrm>
                           <a:prstGeom prst="ellipse">
                             <a:avLst/>
@@ -4839,21 +4846,22 @@
                               </w:pPr>
                               <w:r>
                                 <w:rPr>
+                                  <w:spacing w:val="0"/>
+                                  <w:smallCaps w:val="false"/>
+                                  <w:caps w:val="false"/>
+                                  <w:iCs w:val="false"/>
+                                  <w:bCs/>
+                                  <w:szCs w:val="22"/>
+                                  <w:vertAlign w:val="baseline"/>
+                                  <w:position w:val="0"/>
                                   <w:sz w:val="22"/>
-                                  <w:b/>
-                                  <w:u w:val="none"/>
+                                  <w:i w:val="false"/>
                                   <w:dstrike w:val="false"/>
                                   <w:strike w:val="false"/>
-                                  <w:i w:val="false"/>
-                                  <w:vertAlign w:val="baseline"/>
-                                  <w:position w:val="0"/>
-                                  <w:spacing w:val="0"/>
-                                  <w:szCs w:val="22"/>
-                                  <w:bCs/>
-                                  <w:iCs w:val="false"/>
-                                  <w:smallCaps w:val="false"/>
-                                  <w:caps w:val="false"/>
-                                  <w:rFonts w:asciiTheme="minorHAnsi" w:cstheme="minorBidi" w:eastAsiaTheme="minorHAnsi" w:hAnsiTheme="minorHAnsi" w:ascii="Calibri" w:hAnsi="Calibri"/>
+                                  <w:u w:val="none"/>
+                                  <w:b/>
+                                  <w:sz w:val="22"/>
+                                  <w:rFonts w:asciiTheme="minorHAnsi" w:cstheme="minorBidi" w:eastAsiaTheme="minorHAnsi" w:hAnsiTheme="minorHAnsi" w:eastAsia="Calibri" w:ascii="Calibri" w:hAnsi="Calibri"/>
                                   <w:color w:val="000000"/>
                                 </w:rPr>
                                 <w:t>COMPUTER</w:t>
@@ -4868,21 +4876,22 @@
                               </w:pPr>
                               <w:r>
                                 <w:rPr>
+                                  <w:spacing w:val="0"/>
+                                  <w:smallCaps w:val="false"/>
+                                  <w:caps w:val="false"/>
+                                  <w:iCs w:val="false"/>
+                                  <w:bCs/>
+                                  <w:szCs w:val="22"/>
+                                  <w:vertAlign w:val="baseline"/>
+                                  <w:position w:val="0"/>
                                   <w:sz w:val="22"/>
-                                  <w:b/>
-                                  <w:u w:val="none"/>
+                                  <w:i w:val="false"/>
                                   <w:dstrike w:val="false"/>
                                   <w:strike w:val="false"/>
-                                  <w:i w:val="false"/>
-                                  <w:vertAlign w:val="baseline"/>
-                                  <w:position w:val="0"/>
-                                  <w:spacing w:val="0"/>
-                                  <w:szCs w:val="22"/>
-                                  <w:bCs/>
-                                  <w:iCs w:val="false"/>
-                                  <w:smallCaps w:val="false"/>
-                                  <w:caps w:val="false"/>
-                                  <w:rFonts w:asciiTheme="minorHAnsi" w:cstheme="minorBidi" w:eastAsiaTheme="minorHAnsi" w:hAnsiTheme="minorHAnsi" w:ascii="Calibri" w:hAnsi="Calibri"/>
+                                  <w:u w:val="none"/>
+                                  <w:b/>
+                                  <w:sz w:val="22"/>
+                                  <w:rFonts w:asciiTheme="minorHAnsi" w:cstheme="minorBidi" w:eastAsiaTheme="minorHAnsi" w:hAnsiTheme="minorHAnsi" w:eastAsia="Calibri" w:ascii="Calibri" w:hAnsi="Calibri"/>
                                   <w:color w:val="000000"/>
                                 </w:rPr>
                                 <w:t>SCIENCE</w:t>
@@ -4898,7 +4907,7 @@
                         <wps:cNvSpPr/>
                         <wps:spPr>
                           <a:xfrm>
-                            <a:off x="2284200" y="668160"/>
+                            <a:off x="2284560" y="668160"/>
                             <a:ext cx="1140480" cy="644040"/>
                           </a:xfrm>
                           <a:prstGeom prst="rect">
@@ -4934,21 +4943,22 @@
                               </w:pPr>
                               <w:r>
                                 <w:rPr>
+                                  <w:spacing w:val="0"/>
+                                  <w:smallCaps w:val="false"/>
+                                  <w:caps w:val="false"/>
+                                  <w:iCs w:val="false"/>
+                                  <w:bCs/>
+                                  <w:szCs w:val="22"/>
+                                  <w:vertAlign w:val="baseline"/>
+                                  <w:position w:val="0"/>
                                   <w:sz w:val="22"/>
-                                  <w:b/>
-                                  <w:u w:val="none"/>
+                                  <w:i w:val="false"/>
                                   <w:dstrike w:val="false"/>
                                   <w:strike w:val="false"/>
-                                  <w:i w:val="false"/>
-                                  <w:vertAlign w:val="baseline"/>
-                                  <w:position w:val="0"/>
-                                  <w:spacing w:val="0"/>
-                                  <w:szCs w:val="22"/>
-                                  <w:bCs/>
-                                  <w:iCs w:val="false"/>
-                                  <w:smallCaps w:val="false"/>
-                                  <w:caps w:val="false"/>
-                                  <w:rFonts w:asciiTheme="minorHAnsi" w:cstheme="minorBidi" w:eastAsiaTheme="minorHAnsi" w:hAnsiTheme="minorHAnsi" w:ascii="Calibri" w:hAnsi="Calibri"/>
+                                  <w:u w:val="none"/>
+                                  <w:b/>
+                                  <w:sz w:val="22"/>
+                                  <w:rFonts w:asciiTheme="minorHAnsi" w:cstheme="minorBidi" w:eastAsiaTheme="minorHAnsi" w:hAnsiTheme="minorHAnsi" w:eastAsia="Calibri" w:ascii="Calibri" w:hAnsi="Calibri"/>
                                   <w:color w:val="000000"/>
                                 </w:rPr>
                                 <w:t>MATH &amp;</w:t>
@@ -4963,21 +4973,22 @@
                               </w:pPr>
                               <w:r>
                                 <w:rPr>
+                                  <w:spacing w:val="0"/>
+                                  <w:smallCaps w:val="false"/>
+                                  <w:caps w:val="false"/>
+                                  <w:iCs w:val="false"/>
+                                  <w:bCs/>
+                                  <w:szCs w:val="22"/>
+                                  <w:vertAlign w:val="baseline"/>
+                                  <w:position w:val="0"/>
                                   <w:sz w:val="22"/>
-                                  <w:b/>
-                                  <w:u w:val="none"/>
+                                  <w:i w:val="false"/>
                                   <w:dstrike w:val="false"/>
                                   <w:strike w:val="false"/>
-                                  <w:i w:val="false"/>
-                                  <w:vertAlign w:val="baseline"/>
-                                  <w:position w:val="0"/>
-                                  <w:spacing w:val="0"/>
-                                  <w:szCs w:val="22"/>
-                                  <w:bCs/>
-                                  <w:iCs w:val="false"/>
-                                  <w:smallCaps w:val="false"/>
-                                  <w:caps w:val="false"/>
-                                  <w:rFonts w:asciiTheme="minorHAnsi" w:cstheme="minorBidi" w:eastAsiaTheme="minorHAnsi" w:hAnsiTheme="minorHAnsi" w:ascii="Calibri" w:hAnsi="Calibri"/>
+                                  <w:u w:val="none"/>
+                                  <w:b/>
+                                  <w:sz w:val="22"/>
+                                  <w:rFonts w:asciiTheme="minorHAnsi" w:cstheme="minorBidi" w:eastAsiaTheme="minorHAnsi" w:hAnsiTheme="minorHAnsi" w:eastAsia="Calibri" w:ascii="Calibri" w:hAnsi="Calibri"/>
                                   <w:color w:val="000000"/>
                                 </w:rPr>
                                 <w:t>STATISTICS</w:t>
@@ -4993,387 +5004,7 @@
                         <wps:cNvSpPr/>
                         <wps:spPr>
                           <a:xfrm>
-                            <a:off x="1134000" y="2242080"/>
-                            <a:ext cx="1140480" cy="644040"/>
-                          </a:xfrm>
-                          <a:prstGeom prst="rect">
-                            <a:avLst/>
-                          </a:prstGeom>
-                          <a:noFill/>
-                          <a:ln>
-                            <a:noFill/>
-                          </a:ln>
-                        </wps:spPr>
-                        <wps:style>
-                          <a:lnRef idx="2">
-                            <a:schemeClr val="accent1">
-                              <a:shade val="50000"/>
-                            </a:schemeClr>
-                          </a:lnRef>
-                          <a:fillRef idx="1">
-                            <a:schemeClr val="accent1"/>
-                          </a:fillRef>
-                          <a:effectRef idx="0">
-                            <a:schemeClr val="accent1"/>
-                          </a:effectRef>
-                          <a:fontRef idx="minor"/>
-                        </wps:style>
-                        <wps:txbx>
-                          <w:txbxContent>
-                            <w:p>
-                              <w:pPr>
-                                <w:overflowPunct w:val="false"/>
-                                <w:spacing w:before="0" w:after="0" w:lineRule="auto" w:line="240"/>
-                                <w:jc w:val="center"/>
-                                <w:rPr/>
-                              </w:pPr>
-                              <w:r>
-                                <w:rPr>
-                                  <w:sz w:val="22"/>
-                                  <w:b/>
-                                  <w:u w:val="none"/>
-                                  <w:dstrike w:val="false"/>
-                                  <w:strike w:val="false"/>
-                                  <w:i w:val="false"/>
-                                  <w:vertAlign w:val="baseline"/>
-                                  <w:position w:val="0"/>
-                                  <w:spacing w:val="0"/>
-                                  <w:szCs w:val="22"/>
-                                  <w:bCs/>
-                                  <w:iCs w:val="false"/>
-                                  <w:smallCaps w:val="false"/>
-                                  <w:caps w:val="false"/>
-                                  <w:rFonts w:asciiTheme="minorHAnsi" w:cstheme="minorBidi" w:eastAsiaTheme="minorHAnsi" w:hAnsiTheme="minorHAnsi" w:ascii="Calibri" w:hAnsi="Calibri"/>
-                                  <w:color w:val="000000"/>
-                                </w:rPr>
-                                <w:t>BUSINESS</w:t>
-                              </w:r>
-                            </w:p>
-                            <w:p>
-                              <w:pPr>
-                                <w:overflowPunct w:val="false"/>
-                                <w:spacing w:before="0" w:after="0" w:lineRule="auto" w:line="240"/>
-                                <w:jc w:val="center"/>
-                                <w:rPr/>
-                              </w:pPr>
-                              <w:r>
-                                <w:rPr>
-                                  <w:sz w:val="22"/>
-                                  <w:b/>
-                                  <w:u w:val="none"/>
-                                  <w:dstrike w:val="false"/>
-                                  <w:strike w:val="false"/>
-                                  <w:i w:val="false"/>
-                                  <w:vertAlign w:val="baseline"/>
-                                  <w:position w:val="0"/>
-                                  <w:spacing w:val="0"/>
-                                  <w:szCs w:val="22"/>
-                                  <w:bCs/>
-                                  <w:iCs w:val="false"/>
-                                  <w:smallCaps w:val="false"/>
-                                  <w:caps w:val="false"/>
-                                  <w:rFonts w:asciiTheme="minorHAnsi" w:cstheme="minorBidi" w:eastAsiaTheme="minorHAnsi" w:hAnsiTheme="minorHAnsi" w:ascii="Calibri" w:hAnsi="Calibri"/>
-                                  <w:color w:val="000000"/>
-                                </w:rPr>
-                                <w:t>ANALYSIS</w:t>
-                              </w:r>
-                            </w:p>
-                          </w:txbxContent>
-                        </wps:txbx>
-                        <wps:bodyPr lIns="90000" rIns="90000" tIns="45000" bIns="45000" anchor="ctr">
-                          <a:noAutofit/>
-                        </wps:bodyPr>
-                      </wps:wsp>
-                      <wps:wsp>
-                        <wps:cNvSpPr/>
-                        <wps:spPr>
-                          <a:xfrm>
-                            <a:off x="1149840" y="321840"/>
-                            <a:ext cx="1140480" cy="644040"/>
-                          </a:xfrm>
-                          <a:prstGeom prst="rect">
-                            <a:avLst/>
-                          </a:prstGeom>
-                          <a:noFill/>
-                          <a:ln>
-                            <a:noFill/>
-                          </a:ln>
-                        </wps:spPr>
-                        <wps:style>
-                          <a:lnRef idx="2">
-                            <a:schemeClr val="accent1">
-                              <a:shade val="50000"/>
-                            </a:schemeClr>
-                          </a:lnRef>
-                          <a:fillRef idx="1">
-                            <a:schemeClr val="accent1"/>
-                          </a:fillRef>
-                          <a:effectRef idx="0">
-                            <a:schemeClr val="accent1"/>
-                          </a:effectRef>
-                          <a:fontRef idx="minor"/>
-                        </wps:style>
-                        <wps:txbx>
-                          <w:txbxContent>
-                            <w:p>
-                              <w:pPr>
-                                <w:overflowPunct w:val="false"/>
-                                <w:spacing w:before="0" w:after="0" w:lineRule="auto" w:line="240"/>
-                                <w:jc w:val="center"/>
-                                <w:rPr/>
-                              </w:pPr>
-                              <w:r>
-                                <w:rPr>
-                                  <w:sz w:val="16"/>
-                                  <w:b/>
-                                  <w:u w:val="none"/>
-                                  <w:dstrike w:val="false"/>
-                                  <w:strike w:val="false"/>
-                                  <w:i w:val="false"/>
-                                  <w:vertAlign w:val="baseline"/>
-                                  <w:position w:val="0"/>
-                                  <w:spacing w:val="0"/>
-                                  <w:szCs w:val="16"/>
-                                  <w:bCs/>
-                                  <w:iCs w:val="false"/>
-                                  <w:smallCaps w:val="false"/>
-                                  <w:caps w:val="false"/>
-                                  <w:rFonts w:asciiTheme="minorHAnsi" w:cstheme="minorBidi" w:eastAsiaTheme="minorHAnsi" w:hAnsiTheme="minorHAnsi" w:ascii="Calibri" w:hAnsi="Calibri"/>
-                                  <w:color w:val="000000"/>
-                                </w:rPr>
-                                <w:t>MACHINE</w:t>
-                              </w:r>
-                            </w:p>
-                            <w:p>
-                              <w:pPr>
-                                <w:overflowPunct w:val="false"/>
-                                <w:spacing w:before="0" w:after="0" w:lineRule="auto" w:line="240"/>
-                                <w:jc w:val="center"/>
-                                <w:rPr/>
-                              </w:pPr>
-                              <w:r>
-                                <w:rPr>
-                                  <w:sz w:val="16"/>
-                                  <w:b/>
-                                  <w:u w:val="none"/>
-                                  <w:dstrike w:val="false"/>
-                                  <w:strike w:val="false"/>
-                                  <w:i w:val="false"/>
-                                  <w:vertAlign w:val="baseline"/>
-                                  <w:position w:val="0"/>
-                                  <w:spacing w:val="0"/>
-                                  <w:szCs w:val="16"/>
-                                  <w:bCs/>
-                                  <w:iCs w:val="false"/>
-                                  <w:smallCaps w:val="false"/>
-                                  <w:caps w:val="false"/>
-                                  <w:rFonts w:asciiTheme="minorHAnsi" w:cstheme="minorBidi" w:eastAsiaTheme="minorHAnsi" w:hAnsiTheme="minorHAnsi" w:ascii="Calibri" w:hAnsi="Calibri"/>
-                                  <w:color w:val="000000"/>
-                                </w:rPr>
-                                <w:t>LEARNING</w:t>
-                              </w:r>
-                            </w:p>
-                          </w:txbxContent>
-                        </wps:txbx>
-                        <wps:bodyPr lIns="90000" rIns="90000" tIns="45000" bIns="45000" anchor="ctr">
-                          <a:noAutofit/>
-                        </wps:bodyPr>
-                      </wps:wsp>
-                      <wps:wsp>
-                        <wps:cNvSpPr/>
-                        <wps:spPr>
-                          <a:xfrm>
-                            <a:off x="1141560" y="1074960"/>
-                            <a:ext cx="1141200" cy="644040"/>
-                          </a:xfrm>
-                          <a:prstGeom prst="rect">
-                            <a:avLst/>
-                          </a:prstGeom>
-                          <a:noFill/>
-                          <a:ln>
-                            <a:noFill/>
-                          </a:ln>
-                        </wps:spPr>
-                        <wps:style>
-                          <a:lnRef idx="2">
-                            <a:schemeClr val="accent1">
-                              <a:shade val="50000"/>
-                            </a:schemeClr>
-                          </a:lnRef>
-                          <a:fillRef idx="1">
-                            <a:schemeClr val="accent1"/>
-                          </a:fillRef>
-                          <a:effectRef idx="0">
-                            <a:schemeClr val="accent1"/>
-                          </a:effectRef>
-                          <a:fontRef idx="minor"/>
-                        </wps:style>
-                        <wps:txbx>
-                          <w:txbxContent>
-                            <w:p>
-                              <w:pPr>
-                                <w:overflowPunct w:val="false"/>
-                                <w:spacing w:before="0" w:after="0" w:lineRule="auto" w:line="240"/>
-                                <w:jc w:val="center"/>
-                                <w:rPr/>
-                              </w:pPr>
-                              <w:r>
-                                <w:rPr>
-                                  <w:sz w:val="16"/>
-                                  <w:b/>
-                                  <w:u w:val="none"/>
-                                  <w:dstrike w:val="false"/>
-                                  <w:strike w:val="false"/>
-                                  <w:i w:val="false"/>
-                                  <w:vertAlign w:val="baseline"/>
-                                  <w:position w:val="0"/>
-                                  <w:spacing w:val="0"/>
-                                  <w:szCs w:val="16"/>
-                                  <w:bCs/>
-                                  <w:iCs w:val="false"/>
-                                  <w:smallCaps w:val="false"/>
-                                  <w:caps w:val="false"/>
-                                  <w:rFonts w:asciiTheme="minorHAnsi" w:cstheme="minorBidi" w:eastAsiaTheme="minorHAnsi" w:hAnsiTheme="minorHAnsi" w:ascii="Calibri" w:hAnsi="Calibri"/>
-                                  <w:color w:val="000000"/>
-                                </w:rPr>
-                                <w:t>DATA</w:t>
-                              </w:r>
-                            </w:p>
-                            <w:p>
-                              <w:pPr>
-                                <w:overflowPunct w:val="false"/>
-                                <w:spacing w:before="0" w:after="0" w:lineRule="auto" w:line="240"/>
-                                <w:jc w:val="center"/>
-                                <w:rPr/>
-                              </w:pPr>
-                              <w:r>
-                                <w:rPr>
-                                  <w:sz w:val="16"/>
-                                  <w:b/>
-                                  <w:u w:val="none"/>
-                                  <w:dstrike w:val="false"/>
-                                  <w:strike w:val="false"/>
-                                  <w:i w:val="false"/>
-                                  <w:vertAlign w:val="baseline"/>
-                                  <w:position w:val="0"/>
-                                  <w:spacing w:val="0"/>
-                                  <w:szCs w:val="16"/>
-                                  <w:bCs/>
-                                  <w:iCs w:val="false"/>
-                                  <w:smallCaps w:val="false"/>
-                                  <w:caps w:val="false"/>
-                                  <w:rFonts w:asciiTheme="minorHAnsi" w:cstheme="minorBidi" w:eastAsiaTheme="minorHAnsi" w:hAnsiTheme="minorHAnsi" w:ascii="Calibri" w:hAnsi="Calibri"/>
-                                  <w:color w:val="000000"/>
-                                </w:rPr>
-                                <w:t>SCIENTIST</w:t>
-                              </w:r>
-                            </w:p>
-                          </w:txbxContent>
-                        </wps:txbx>
-                        <wps:bodyPr lIns="90000" rIns="90000" tIns="45000" bIns="45000" anchor="ctr">
-                          <a:noAutofit/>
-                        </wps:bodyPr>
-                      </wps:wsp>
-                      <wps:wsp>
-                        <wps:cNvSpPr/>
-                        <wps:spPr>
-                          <a:xfrm>
-                            <a:off x="1855440" y="1428840"/>
-                            <a:ext cx="1140480" cy="644040"/>
-                          </a:xfrm>
-                          <a:prstGeom prst="rect">
-                            <a:avLst/>
-                          </a:prstGeom>
-                          <a:noFill/>
-                          <a:ln>
-                            <a:noFill/>
-                          </a:ln>
-                        </wps:spPr>
-                        <wps:style>
-                          <a:lnRef idx="2">
-                            <a:schemeClr val="accent1">
-                              <a:shade val="50000"/>
-                            </a:schemeClr>
-                          </a:lnRef>
-                          <a:fillRef idx="1">
-                            <a:schemeClr val="accent1"/>
-                          </a:fillRef>
-                          <a:effectRef idx="0">
-                            <a:schemeClr val="accent1"/>
-                          </a:effectRef>
-                          <a:fontRef idx="minor"/>
-                        </wps:style>
-                        <wps:txbx>
-                          <w:txbxContent>
-                            <w:p>
-                              <w:pPr>
-                                <w:overflowPunct w:val="false"/>
-                                <w:spacing w:before="0" w:after="0" w:lineRule="auto" w:line="240"/>
-                                <w:jc w:val="center"/>
-                                <w:rPr/>
-                              </w:pPr>
-                              <w:r>
-                                <w:rPr>
-                                  <w:sz w:val="16"/>
-                                  <w:b/>
-                                  <w:u w:val="none"/>
-                                  <w:dstrike w:val="false"/>
-                                  <w:strike w:val="false"/>
-                                  <w:i w:val="false"/>
-                                  <w:vertAlign w:val="baseline"/>
-                                  <w:position w:val="0"/>
-                                  <w:spacing w:val="0"/>
-                                  <w:szCs w:val="16"/>
-                                  <w:bCs/>
-                                  <w:iCs w:val="false"/>
-                                  <w:smallCaps w:val="false"/>
-                                  <w:caps w:val="false"/>
-                                  <w:rFonts w:asciiTheme="minorHAnsi" w:cstheme="minorBidi" w:eastAsiaTheme="minorHAnsi" w:hAnsiTheme="minorHAnsi" w:ascii="Calibri" w:hAnsi="Calibri"/>
-                                  <w:color w:val="000000"/>
-                                </w:rPr>
-                                <w:t>DATA</w:t>
-                              </w:r>
-                            </w:p>
-                            <w:p>
-                              <w:pPr>
-                                <w:overflowPunct w:val="false"/>
-                                <w:spacing w:before="0" w:after="0" w:lineRule="auto" w:line="240"/>
-                                <w:jc w:val="center"/>
-                                <w:rPr/>
-                              </w:pPr>
-                              <w:r>
-                                <w:rPr>
-                                  <w:sz w:val="16"/>
-                                  <w:b/>
-                                  <w:u w:val="none"/>
-                                  <w:dstrike w:val="false"/>
-                                  <w:strike w:val="false"/>
-                                  <w:i w:val="false"/>
-                                  <w:vertAlign w:val="baseline"/>
-                                  <w:position w:val="0"/>
-                                  <w:spacing w:val="0"/>
-                                  <w:szCs w:val="16"/>
-                                  <w:bCs/>
-                                  <w:iCs w:val="false"/>
-                                  <w:smallCaps w:val="false"/>
-                                  <w:caps w:val="false"/>
-                                  <w:rFonts w:asciiTheme="minorHAnsi" w:cstheme="minorBidi" w:eastAsiaTheme="minorHAnsi" w:hAnsiTheme="minorHAnsi" w:ascii="Calibri" w:hAnsi="Calibri"/>
-                                  <w:color w:val="000000"/>
-                                </w:rPr>
-                                <w:t>ENGINEER</w:t>
-                              </w:r>
-                            </w:p>
-                          </w:txbxContent>
-                        </wps:txbx>
-                        <wps:bodyPr lIns="90000" rIns="90000" tIns="45000" bIns="45000" anchor="ctr">
-                          <a:noAutofit/>
-                        </wps:bodyPr>
-                      </wps:wsp>
-                      <wps:wsp>
-                        <wps:cNvSpPr/>
-                        <wps:spPr>
-                          <a:xfrm>
-                            <a:off x="413280" y="1428840"/>
+                            <a:off x="1134720" y="2242800"/>
                             <a:ext cx="1139760" cy="644040"/>
                           </a:xfrm>
                           <a:prstGeom prst="rect">
@@ -5409,21 +5040,410 @@
                               </w:pPr>
                               <w:r>
                                 <w:rPr>
-                                  <w:sz w:val="16"/>
-                                  <w:b/>
-                                  <w:u w:val="none"/>
+                                  <w:spacing w:val="0"/>
+                                  <w:smallCaps w:val="false"/>
+                                  <w:caps w:val="false"/>
+                                  <w:iCs w:val="false"/>
+                                  <w:bCs/>
+                                  <w:szCs w:val="22"/>
+                                  <w:vertAlign w:val="baseline"/>
+                                  <w:position w:val="0"/>
+                                  <w:sz w:val="22"/>
+                                  <w:i w:val="false"/>
                                   <w:dstrike w:val="false"/>
                                   <w:strike w:val="false"/>
-                                  <w:i w:val="false"/>
+                                  <w:u w:val="none"/>
+                                  <w:b/>
+                                  <w:sz w:val="22"/>
+                                  <w:rFonts w:asciiTheme="minorHAnsi" w:cstheme="minorBidi" w:eastAsiaTheme="minorHAnsi" w:hAnsiTheme="minorHAnsi" w:eastAsia="Calibri" w:ascii="Calibri" w:hAnsi="Calibri"/>
+                                  <w:color w:val="000000"/>
+                                </w:rPr>
+                                <w:t>BUSINESS</w:t>
+                              </w:r>
+                            </w:p>
+                            <w:p>
+                              <w:pPr>
+                                <w:overflowPunct w:val="false"/>
+                                <w:spacing w:before="0" w:after="0" w:lineRule="auto" w:line="240"/>
+                                <w:jc w:val="center"/>
+                                <w:rPr/>
+                              </w:pPr>
+                              <w:r>
+                                <w:rPr>
+                                  <w:spacing w:val="0"/>
+                                  <w:smallCaps w:val="false"/>
+                                  <w:caps w:val="false"/>
+                                  <w:iCs w:val="false"/>
+                                  <w:bCs/>
+                                  <w:szCs w:val="22"/>
                                   <w:vertAlign w:val="baseline"/>
                                   <w:position w:val="0"/>
+                                  <w:sz w:val="22"/>
+                                  <w:i w:val="false"/>
+                                  <w:dstrike w:val="false"/>
+                                  <w:strike w:val="false"/>
+                                  <w:u w:val="none"/>
+                                  <w:b/>
+                                  <w:sz w:val="22"/>
+                                  <w:rFonts w:asciiTheme="minorHAnsi" w:cstheme="minorBidi" w:eastAsiaTheme="minorHAnsi" w:hAnsiTheme="minorHAnsi" w:eastAsia="Calibri" w:ascii="Calibri" w:hAnsi="Calibri"/>
+                                  <w:color w:val="000000"/>
+                                </w:rPr>
+                                <w:t>ANALYSIS</w:t>
+                              </w:r>
+                            </w:p>
+                          </w:txbxContent>
+                        </wps:txbx>
+                        <wps:bodyPr lIns="90000" rIns="90000" tIns="45000" bIns="45000" anchor="ctr">
+                          <a:noAutofit/>
+                        </wps:bodyPr>
+                      </wps:wsp>
+                      <wps:wsp>
+                        <wps:cNvSpPr/>
+                        <wps:spPr>
+                          <a:xfrm>
+                            <a:off x="1150560" y="321840"/>
+                            <a:ext cx="1139760" cy="644040"/>
+                          </a:xfrm>
+                          <a:prstGeom prst="rect">
+                            <a:avLst/>
+                          </a:prstGeom>
+                          <a:noFill/>
+                          <a:ln>
+                            <a:noFill/>
+                          </a:ln>
+                        </wps:spPr>
+                        <wps:style>
+                          <a:lnRef idx="2">
+                            <a:schemeClr val="accent1">
+                              <a:shade val="50000"/>
+                            </a:schemeClr>
+                          </a:lnRef>
+                          <a:fillRef idx="1">
+                            <a:schemeClr val="accent1"/>
+                          </a:fillRef>
+                          <a:effectRef idx="0">
+                            <a:schemeClr val="accent1"/>
+                          </a:effectRef>
+                          <a:fontRef idx="minor"/>
+                        </wps:style>
+                        <wps:txbx>
+                          <w:txbxContent>
+                            <w:p>
+                              <w:pPr>
+                                <w:overflowPunct w:val="false"/>
+                                <w:spacing w:before="0" w:after="0" w:lineRule="auto" w:line="240"/>
+                                <w:jc w:val="center"/>
+                                <w:rPr/>
+                              </w:pPr>
+                              <w:r>
+                                <w:rPr>
                                   <w:spacing w:val="0"/>
-                                  <w:szCs w:val="16"/>
-                                  <w:bCs/>
-                                  <w:iCs w:val="false"/>
                                   <w:smallCaps w:val="false"/>
                                   <w:caps w:val="false"/>
-                                  <w:rFonts w:asciiTheme="minorHAnsi" w:cstheme="minorBidi" w:eastAsiaTheme="minorHAnsi" w:hAnsiTheme="minorHAnsi" w:ascii="Calibri" w:hAnsi="Calibri"/>
+                                  <w:iCs w:val="false"/>
+                                  <w:bCs/>
+                                  <w:szCs w:val="16"/>
+                                  <w:vertAlign w:val="baseline"/>
+                                  <w:position w:val="0"/>
+                                  <w:sz w:val="16"/>
+                                  <w:i w:val="false"/>
+                                  <w:dstrike w:val="false"/>
+                                  <w:strike w:val="false"/>
+                                  <w:u w:val="none"/>
+                                  <w:b/>
+                                  <w:sz w:val="16"/>
+                                  <w:rFonts w:asciiTheme="minorHAnsi" w:cstheme="minorBidi" w:eastAsiaTheme="minorHAnsi" w:hAnsiTheme="minorHAnsi" w:eastAsia="Calibri" w:ascii="Calibri" w:hAnsi="Calibri"/>
+                                  <w:color w:val="000000"/>
+                                </w:rPr>
+                                <w:t>MACHINE</w:t>
+                              </w:r>
+                            </w:p>
+                            <w:p>
+                              <w:pPr>
+                                <w:overflowPunct w:val="false"/>
+                                <w:spacing w:before="0" w:after="0" w:lineRule="auto" w:line="240"/>
+                                <w:jc w:val="center"/>
+                                <w:rPr/>
+                              </w:pPr>
+                              <w:r>
+                                <w:rPr>
+                                  <w:spacing w:val="0"/>
+                                  <w:smallCaps w:val="false"/>
+                                  <w:caps w:val="false"/>
+                                  <w:iCs w:val="false"/>
+                                  <w:bCs/>
+                                  <w:szCs w:val="16"/>
+                                  <w:vertAlign w:val="baseline"/>
+                                  <w:position w:val="0"/>
+                                  <w:sz w:val="16"/>
+                                  <w:i w:val="false"/>
+                                  <w:dstrike w:val="false"/>
+                                  <w:strike w:val="false"/>
+                                  <w:u w:val="none"/>
+                                  <w:b/>
+                                  <w:sz w:val="16"/>
+                                  <w:rFonts w:asciiTheme="minorHAnsi" w:cstheme="minorBidi" w:eastAsiaTheme="minorHAnsi" w:hAnsiTheme="minorHAnsi" w:eastAsia="Calibri" w:ascii="Calibri" w:hAnsi="Calibri"/>
+                                  <w:color w:val="000000"/>
+                                </w:rPr>
+                                <w:t>LEARNING</w:t>
+                              </w:r>
+                            </w:p>
+                          </w:txbxContent>
+                        </wps:txbx>
+                        <wps:bodyPr lIns="90000" rIns="90000" tIns="45000" bIns="45000" anchor="ctr">
+                          <a:noAutofit/>
+                        </wps:bodyPr>
+                      </wps:wsp>
+                      <wps:wsp>
+                        <wps:cNvSpPr/>
+                        <wps:spPr>
+                          <a:xfrm>
+                            <a:off x="1142280" y="1075680"/>
+                            <a:ext cx="1140480" cy="643320"/>
+                          </a:xfrm>
+                          <a:prstGeom prst="rect">
+                            <a:avLst/>
+                          </a:prstGeom>
+                          <a:noFill/>
+                          <a:ln>
+                            <a:noFill/>
+                          </a:ln>
+                        </wps:spPr>
+                        <wps:style>
+                          <a:lnRef idx="2">
+                            <a:schemeClr val="accent1">
+                              <a:shade val="50000"/>
+                            </a:schemeClr>
+                          </a:lnRef>
+                          <a:fillRef idx="1">
+                            <a:schemeClr val="accent1"/>
+                          </a:fillRef>
+                          <a:effectRef idx="0">
+                            <a:schemeClr val="accent1"/>
+                          </a:effectRef>
+                          <a:fontRef idx="minor"/>
+                        </wps:style>
+                        <wps:txbx>
+                          <w:txbxContent>
+                            <w:p>
+                              <w:pPr>
+                                <w:overflowPunct w:val="false"/>
+                                <w:spacing w:before="0" w:after="0" w:lineRule="auto" w:line="240"/>
+                                <w:jc w:val="center"/>
+                                <w:rPr/>
+                              </w:pPr>
+                              <w:r>
+                                <w:rPr>
+                                  <w:spacing w:val="0"/>
+                                  <w:smallCaps w:val="false"/>
+                                  <w:caps w:val="false"/>
+                                  <w:iCs w:val="false"/>
+                                  <w:bCs/>
+                                  <w:szCs w:val="16"/>
+                                  <w:vertAlign w:val="baseline"/>
+                                  <w:position w:val="0"/>
+                                  <w:sz w:val="16"/>
+                                  <w:i w:val="false"/>
+                                  <w:dstrike w:val="false"/>
+                                  <w:strike w:val="false"/>
+                                  <w:u w:val="none"/>
+                                  <w:b/>
+                                  <w:sz w:val="16"/>
+                                  <w:rFonts w:asciiTheme="minorHAnsi" w:cstheme="minorBidi" w:eastAsiaTheme="minorHAnsi" w:hAnsiTheme="minorHAnsi" w:eastAsia="Calibri" w:ascii="Calibri" w:hAnsi="Calibri"/>
+                                  <w:color w:val="000000"/>
+                                </w:rPr>
+                                <w:t>DATA</w:t>
+                              </w:r>
+                            </w:p>
+                            <w:p>
+                              <w:pPr>
+                                <w:overflowPunct w:val="false"/>
+                                <w:spacing w:before="0" w:after="0" w:lineRule="auto" w:line="240"/>
+                                <w:jc w:val="center"/>
+                                <w:rPr/>
+                              </w:pPr>
+                              <w:r>
+                                <w:rPr>
+                                  <w:spacing w:val="0"/>
+                                  <w:smallCaps w:val="false"/>
+                                  <w:caps w:val="false"/>
+                                  <w:iCs w:val="false"/>
+                                  <w:bCs/>
+                                  <w:szCs w:val="16"/>
+                                  <w:vertAlign w:val="baseline"/>
+                                  <w:position w:val="0"/>
+                                  <w:sz w:val="16"/>
+                                  <w:i w:val="false"/>
+                                  <w:dstrike w:val="false"/>
+                                  <w:strike w:val="false"/>
+                                  <w:u w:val="none"/>
+                                  <w:b/>
+                                  <w:sz w:val="16"/>
+                                  <w:rFonts w:asciiTheme="minorHAnsi" w:cstheme="minorBidi" w:eastAsiaTheme="minorHAnsi" w:hAnsiTheme="minorHAnsi" w:eastAsia="Calibri" w:ascii="Calibri" w:hAnsi="Calibri"/>
+                                  <w:color w:val="000000"/>
+                                </w:rPr>
+                                <w:t>SCIENTIST</w:t>
+                              </w:r>
+                            </w:p>
+                          </w:txbxContent>
+                        </wps:txbx>
+                        <wps:bodyPr lIns="90000" rIns="90000" tIns="45000" bIns="45000" anchor="ctr">
+                          <a:noAutofit/>
+                        </wps:bodyPr>
+                      </wps:wsp>
+                      <wps:wsp>
+                        <wps:cNvSpPr/>
+                        <wps:spPr>
+                          <a:xfrm>
+                            <a:off x="1856160" y="1429560"/>
+                            <a:ext cx="1140480" cy="643320"/>
+                          </a:xfrm>
+                          <a:prstGeom prst="rect">
+                            <a:avLst/>
+                          </a:prstGeom>
+                          <a:noFill/>
+                          <a:ln>
+                            <a:noFill/>
+                          </a:ln>
+                        </wps:spPr>
+                        <wps:style>
+                          <a:lnRef idx="2">
+                            <a:schemeClr val="accent1">
+                              <a:shade val="50000"/>
+                            </a:schemeClr>
+                          </a:lnRef>
+                          <a:fillRef idx="1">
+                            <a:schemeClr val="accent1"/>
+                          </a:fillRef>
+                          <a:effectRef idx="0">
+                            <a:schemeClr val="accent1"/>
+                          </a:effectRef>
+                          <a:fontRef idx="minor"/>
+                        </wps:style>
+                        <wps:txbx>
+                          <w:txbxContent>
+                            <w:p>
+                              <w:pPr>
+                                <w:overflowPunct w:val="false"/>
+                                <w:spacing w:before="0" w:after="0" w:lineRule="auto" w:line="240"/>
+                                <w:jc w:val="center"/>
+                                <w:rPr/>
+                              </w:pPr>
+                              <w:r>
+                                <w:rPr>
+                                  <w:spacing w:val="0"/>
+                                  <w:smallCaps w:val="false"/>
+                                  <w:caps w:val="false"/>
+                                  <w:iCs w:val="false"/>
+                                  <w:bCs/>
+                                  <w:szCs w:val="16"/>
+                                  <w:vertAlign w:val="baseline"/>
+                                  <w:position w:val="0"/>
+                                  <w:sz w:val="16"/>
+                                  <w:i w:val="false"/>
+                                  <w:dstrike w:val="false"/>
+                                  <w:strike w:val="false"/>
+                                  <w:u w:val="none"/>
+                                  <w:b/>
+                                  <w:sz w:val="16"/>
+                                  <w:rFonts w:asciiTheme="minorHAnsi" w:cstheme="minorBidi" w:eastAsiaTheme="minorHAnsi" w:hAnsiTheme="minorHAnsi" w:eastAsia="Calibri" w:ascii="Calibri" w:hAnsi="Calibri"/>
+                                  <w:color w:val="000000"/>
+                                </w:rPr>
+                                <w:t>DATA</w:t>
+                              </w:r>
+                            </w:p>
+                            <w:p>
+                              <w:pPr>
+                                <w:overflowPunct w:val="false"/>
+                                <w:spacing w:before="0" w:after="0" w:lineRule="auto" w:line="240"/>
+                                <w:jc w:val="center"/>
+                                <w:rPr/>
+                              </w:pPr>
+                              <w:r>
+                                <w:rPr>
+                                  <w:spacing w:val="0"/>
+                                  <w:smallCaps w:val="false"/>
+                                  <w:caps w:val="false"/>
+                                  <w:iCs w:val="false"/>
+                                  <w:bCs/>
+                                  <w:szCs w:val="16"/>
+                                  <w:vertAlign w:val="baseline"/>
+                                  <w:position w:val="0"/>
+                                  <w:sz w:val="16"/>
+                                  <w:i w:val="false"/>
+                                  <w:dstrike w:val="false"/>
+                                  <w:strike w:val="false"/>
+                                  <w:u w:val="none"/>
+                                  <w:b/>
+                                  <w:sz w:val="16"/>
+                                  <w:rFonts w:asciiTheme="minorHAnsi" w:cstheme="minorBidi" w:eastAsiaTheme="minorHAnsi" w:hAnsiTheme="minorHAnsi" w:eastAsia="Calibri" w:ascii="Calibri" w:hAnsi="Calibri"/>
+                                  <w:color w:val="000000"/>
+                                </w:rPr>
+                                <w:t>ENGINEER</w:t>
+                              </w:r>
+                            </w:p>
+                          </w:txbxContent>
+                        </wps:txbx>
+                        <wps:bodyPr lIns="90000" rIns="90000" tIns="45000" bIns="45000" anchor="ctr">
+                          <a:noAutofit/>
+                        </wps:bodyPr>
+                      </wps:wsp>
+                      <wps:wsp>
+                        <wps:cNvSpPr/>
+                        <wps:spPr>
+                          <a:xfrm>
+                            <a:off x="413280" y="1429560"/>
+                            <a:ext cx="1139760" cy="643320"/>
+                          </a:xfrm>
+                          <a:prstGeom prst="rect">
+                            <a:avLst/>
+                          </a:prstGeom>
+                          <a:noFill/>
+                          <a:ln>
+                            <a:noFill/>
+                          </a:ln>
+                        </wps:spPr>
+                        <wps:style>
+                          <a:lnRef idx="2">
+                            <a:schemeClr val="accent1">
+                              <a:shade val="50000"/>
+                            </a:schemeClr>
+                          </a:lnRef>
+                          <a:fillRef idx="1">
+                            <a:schemeClr val="accent1"/>
+                          </a:fillRef>
+                          <a:effectRef idx="0">
+                            <a:schemeClr val="accent1"/>
+                          </a:effectRef>
+                          <a:fontRef idx="minor"/>
+                        </wps:style>
+                        <wps:txbx>
+                          <w:txbxContent>
+                            <w:p>
+                              <w:pPr>
+                                <w:overflowPunct w:val="false"/>
+                                <w:spacing w:before="0" w:after="0" w:lineRule="auto" w:line="240"/>
+                                <w:jc w:val="center"/>
+                                <w:rPr/>
+                              </w:pPr>
+                              <w:r>
+                                <w:rPr>
+                                  <w:spacing w:val="0"/>
+                                  <w:smallCaps w:val="false"/>
+                                  <w:caps w:val="false"/>
+                                  <w:iCs w:val="false"/>
+                                  <w:bCs/>
+                                  <w:szCs w:val="16"/>
+                                  <w:vertAlign w:val="baseline"/>
+                                  <w:position w:val="0"/>
+                                  <w:sz w:val="16"/>
+                                  <w:i w:val="false"/>
+                                  <w:dstrike w:val="false"/>
+                                  <w:strike w:val="false"/>
+                                  <w:u w:val="none"/>
+                                  <w:b/>
+                                  <w:sz w:val="16"/>
+                                  <w:rFonts w:asciiTheme="minorHAnsi" w:cstheme="minorBidi" w:eastAsiaTheme="minorHAnsi" w:hAnsiTheme="minorHAnsi" w:eastAsia="Calibri" w:ascii="Calibri" w:hAnsi="Calibri"/>
                                   <w:color w:val="000000"/>
                                 </w:rPr>
                                 <w:t>SOFTWARE</w:t>
@@ -5438,21 +5458,22 @@
                               </w:pPr>
                               <w:r>
                                 <w:rPr>
+                                  <w:spacing w:val="0"/>
+                                  <w:smallCaps w:val="false"/>
+                                  <w:caps w:val="false"/>
+                                  <w:iCs w:val="false"/>
+                                  <w:bCs/>
+                                  <w:szCs w:val="16"/>
+                                  <w:vertAlign w:val="baseline"/>
+                                  <w:position w:val="0"/>
                                   <w:sz w:val="16"/>
-                                  <w:b/>
-                                  <w:u w:val="none"/>
+                                  <w:i w:val="false"/>
                                   <w:dstrike w:val="false"/>
                                   <w:strike w:val="false"/>
-                                  <w:i w:val="false"/>
-                                  <w:vertAlign w:val="baseline"/>
-                                  <w:position w:val="0"/>
-                                  <w:spacing w:val="0"/>
-                                  <w:szCs w:val="16"/>
-                                  <w:bCs/>
-                                  <w:iCs w:val="false"/>
-                                  <w:smallCaps w:val="false"/>
-                                  <w:caps w:val="false"/>
-                                  <w:rFonts w:asciiTheme="minorHAnsi" w:cstheme="minorBidi" w:eastAsiaTheme="minorHAnsi" w:hAnsiTheme="minorHAnsi" w:ascii="Calibri" w:hAnsi="Calibri"/>
+                                  <w:u w:val="none"/>
+                                  <w:b/>
+                                  <w:sz w:val="16"/>
+                                  <w:rFonts w:asciiTheme="minorHAnsi" w:cstheme="minorBidi" w:eastAsiaTheme="minorHAnsi" w:hAnsiTheme="minorHAnsi" w:eastAsia="Calibri" w:ascii="Calibri" w:hAnsi="Calibri"/>
                                   <w:color w:val="000000"/>
                                 </w:rPr>
                                 <w:t>ENGINEER</w:t>
@@ -5472,18 +5493,18 @@
           </mc:Choice>
           <mc:Fallback>
             <w:pict>
-              <v:group id="shape_0" alt="Grupo 17_0" style="position:absolute;margin-left:63.4pt;margin-top:4.05pt;width:269.85pt;height:244.45pt" coordorigin="1268,81" coordsize="5397,4889">
+              <v:group id="shape_0" alt="Grupo 17_0" style="position:absolute;margin-left:63.4pt;margin-top:4.05pt;width:269.9pt;height:244.5pt" coordorigin="1268,81" coordsize="5398,4890">
                 <v:oval id="shape_0" fillcolor="red" stroked="t" style="position:absolute;left:1268;top:81;width:3611;height:3425">
                   <w10:wrap type="none"/>
                   <v:fill o:detectmouseclick="t" type="solid" color2="aqua" opacity="0.5"/>
                   <v:stroke color="black" weight="12600" joinstyle="miter" endcap="flat"/>
                 </v:oval>
-                <v:oval id="shape_0" fillcolor="yellow" stroked="t" style="position:absolute;left:3054;top:81;width:3610;height:3425">
+                <v:oval id="shape_0" fillcolor="yellow" stroked="t" style="position:absolute;left:3055;top:81;width:3610;height:3425">
                   <w10:wrap type="none"/>
                   <v:fill o:detectmouseclick="t" type="solid" color2="blue" opacity="0.5"/>
                   <v:stroke color="black" weight="12600" joinstyle="miter" endcap="flat"/>
                 </v:oval>
-                <v:oval id="shape_0" fillcolor="#00b0f0" stroked="t" style="position:absolute;left:2148;top:1544;width:3611;height:3425">
+                <v:oval id="shape_0" fillcolor="#00b0f0" stroked="t" style="position:absolute;left:2148;top:1545;width:3612;height:3425">
                   <w10:wrap type="none"/>
                   <v:fill o:detectmouseclick="t" type="solid" color2="#ff4f0f" opacity="0.48"/>
                   <v:stroke color="black" weight="12600" joinstyle="miter" endcap="flat"/>
@@ -5500,21 +5521,22 @@
                         </w:pPr>
                         <w:r>
                           <w:rPr>
+                            <w:spacing w:val="0"/>
+                            <w:smallCaps w:val="false"/>
+                            <w:caps w:val="false"/>
+                            <w:iCs w:val="false"/>
+                            <w:bCs/>
+                            <w:szCs w:val="22"/>
+                            <w:vertAlign w:val="baseline"/>
+                            <w:position w:val="0"/>
                             <w:sz w:val="22"/>
-                            <w:b/>
-                            <w:u w:val="none"/>
+                            <w:i w:val="false"/>
                             <w:dstrike w:val="false"/>
                             <w:strike w:val="false"/>
-                            <w:i w:val="false"/>
-                            <w:vertAlign w:val="baseline"/>
-                            <w:position w:val="0"/>
-                            <w:spacing w:val="0"/>
-                            <w:szCs w:val="22"/>
-                            <w:bCs/>
-                            <w:iCs w:val="false"/>
-                            <w:smallCaps w:val="false"/>
-                            <w:caps w:val="false"/>
-                            <w:rFonts w:asciiTheme="minorHAnsi" w:cstheme="minorBidi" w:eastAsiaTheme="minorHAnsi" w:hAnsiTheme="minorHAnsi" w:ascii="Calibri" w:hAnsi="Calibri"/>
+                            <w:u w:val="none"/>
+                            <w:b/>
+                            <w:sz w:val="22"/>
+                            <w:rFonts w:asciiTheme="minorHAnsi" w:cstheme="minorBidi" w:eastAsiaTheme="minorHAnsi" w:hAnsiTheme="minorHAnsi" w:eastAsia="Calibri" w:ascii="Calibri" w:hAnsi="Calibri"/>
                             <w:color w:val="000000"/>
                           </w:rPr>
                           <w:t>COMPUTER</w:t>
@@ -5529,21 +5551,22 @@
                         </w:pPr>
                         <w:r>
                           <w:rPr>
+                            <w:spacing w:val="0"/>
+                            <w:smallCaps w:val="false"/>
+                            <w:caps w:val="false"/>
+                            <w:iCs w:val="false"/>
+                            <w:bCs/>
+                            <w:szCs w:val="22"/>
+                            <w:vertAlign w:val="baseline"/>
+                            <w:position w:val="0"/>
                             <w:sz w:val="22"/>
-                            <w:b/>
-                            <w:u w:val="none"/>
+                            <w:i w:val="false"/>
                             <w:dstrike w:val="false"/>
                             <w:strike w:val="false"/>
-                            <w:i w:val="false"/>
-                            <w:vertAlign w:val="baseline"/>
-                            <w:position w:val="0"/>
-                            <w:spacing w:val="0"/>
-                            <w:szCs w:val="22"/>
-                            <w:bCs/>
-                            <w:iCs w:val="false"/>
-                            <w:smallCaps w:val="false"/>
-                            <w:caps w:val="false"/>
-                            <w:rFonts w:asciiTheme="minorHAnsi" w:cstheme="minorBidi" w:eastAsiaTheme="minorHAnsi" w:hAnsiTheme="minorHAnsi" w:ascii="Calibri" w:hAnsi="Calibri"/>
+                            <w:u w:val="none"/>
+                            <w:b/>
+                            <w:sz w:val="22"/>
+                            <w:rFonts w:asciiTheme="minorHAnsi" w:cstheme="minorBidi" w:eastAsiaTheme="minorHAnsi" w:hAnsiTheme="minorHAnsi" w:eastAsia="Calibri" w:ascii="Calibri" w:hAnsi="Calibri"/>
                             <w:color w:val="000000"/>
                           </w:rPr>
                           <w:t>SCIENCE</w:t>
@@ -5555,7 +5578,7 @@
                   <v:fill o:detectmouseclick="t" on="false"/>
                   <v:stroke color="#3465a4" weight="12600" joinstyle="miter" endcap="flat"/>
                 </v:rect>
-                <v:rect id="shape_0" stroked="f" style="position:absolute;left:4865;top:1133;width:1795;height:1013">
+                <v:rect id="shape_0" stroked="f" style="position:absolute;left:4866;top:1133;width:1795;height:1013">
                   <v:textbox>
                     <w:txbxContent>
                       <w:p>
@@ -5567,21 +5590,22 @@
                         </w:pPr>
                         <w:r>
                           <w:rPr>
+                            <w:spacing w:val="0"/>
+                            <w:smallCaps w:val="false"/>
+                            <w:caps w:val="false"/>
+                            <w:iCs w:val="false"/>
+                            <w:bCs/>
+                            <w:szCs w:val="22"/>
+                            <w:vertAlign w:val="baseline"/>
+                            <w:position w:val="0"/>
                             <w:sz w:val="22"/>
-                            <w:b/>
-                            <w:u w:val="none"/>
+                            <w:i w:val="false"/>
                             <w:dstrike w:val="false"/>
                             <w:strike w:val="false"/>
-                            <w:i w:val="false"/>
-                            <w:vertAlign w:val="baseline"/>
-                            <w:position w:val="0"/>
-                            <w:spacing w:val="0"/>
-                            <w:szCs w:val="22"/>
-                            <w:bCs/>
-                            <w:iCs w:val="false"/>
-                            <w:smallCaps w:val="false"/>
-                            <w:caps w:val="false"/>
-                            <w:rFonts w:asciiTheme="minorHAnsi" w:cstheme="minorBidi" w:eastAsiaTheme="minorHAnsi" w:hAnsiTheme="minorHAnsi" w:ascii="Calibri" w:hAnsi="Calibri"/>
+                            <w:u w:val="none"/>
+                            <w:b/>
+                            <w:sz w:val="22"/>
+                            <w:rFonts w:asciiTheme="minorHAnsi" w:cstheme="minorBidi" w:eastAsiaTheme="minorHAnsi" w:hAnsiTheme="minorHAnsi" w:eastAsia="Calibri" w:ascii="Calibri" w:hAnsi="Calibri"/>
                             <w:color w:val="000000"/>
                           </w:rPr>
                           <w:t>MATH &amp;</w:t>
@@ -5596,21 +5620,22 @@
                         </w:pPr>
                         <w:r>
                           <w:rPr>
+                            <w:spacing w:val="0"/>
+                            <w:smallCaps w:val="false"/>
+                            <w:caps w:val="false"/>
+                            <w:iCs w:val="false"/>
+                            <w:bCs/>
+                            <w:szCs w:val="22"/>
+                            <w:vertAlign w:val="baseline"/>
+                            <w:position w:val="0"/>
                             <w:sz w:val="22"/>
-                            <w:b/>
-                            <w:u w:val="none"/>
+                            <w:i w:val="false"/>
                             <w:dstrike w:val="false"/>
                             <w:strike w:val="false"/>
-                            <w:i w:val="false"/>
-                            <w:vertAlign w:val="baseline"/>
-                            <w:position w:val="0"/>
-                            <w:spacing w:val="0"/>
-                            <w:szCs w:val="22"/>
-                            <w:bCs/>
-                            <w:iCs w:val="false"/>
-                            <w:smallCaps w:val="false"/>
-                            <w:caps w:val="false"/>
-                            <w:rFonts w:asciiTheme="minorHAnsi" w:cstheme="minorBidi" w:eastAsiaTheme="minorHAnsi" w:hAnsiTheme="minorHAnsi" w:ascii="Calibri" w:hAnsi="Calibri"/>
+                            <w:u w:val="none"/>
+                            <w:b/>
+                            <w:sz w:val="22"/>
+                            <w:rFonts w:asciiTheme="minorHAnsi" w:cstheme="minorBidi" w:eastAsiaTheme="minorHAnsi" w:hAnsiTheme="minorHAnsi" w:eastAsia="Calibri" w:ascii="Calibri" w:hAnsi="Calibri"/>
                             <w:color w:val="000000"/>
                           </w:rPr>
                           <w:t>STATISTICS</w:t>
@@ -5622,7 +5647,7 @@
                   <v:fill o:detectmouseclick="t" on="false"/>
                   <v:stroke color="#3465a4" weight="12600" joinstyle="miter" endcap="flat"/>
                 </v:rect>
-                <v:rect id="shape_0" stroked="f" style="position:absolute;left:3054;top:3612;width:1795;height:1013">
+                <v:rect id="shape_0" stroked="f" style="position:absolute;left:3055;top:3613;width:1794;height:1013">
                   <v:textbox>
                     <w:txbxContent>
                       <w:p>
@@ -5634,21 +5659,22 @@
                         </w:pPr>
                         <w:r>
                           <w:rPr>
+                            <w:spacing w:val="0"/>
+                            <w:smallCaps w:val="false"/>
+                            <w:caps w:val="false"/>
+                            <w:iCs w:val="false"/>
+                            <w:bCs/>
+                            <w:szCs w:val="22"/>
+                            <w:vertAlign w:val="baseline"/>
+                            <w:position w:val="0"/>
                             <w:sz w:val="22"/>
-                            <w:b/>
-                            <w:u w:val="none"/>
+                            <w:i w:val="false"/>
                             <w:dstrike w:val="false"/>
                             <w:strike w:val="false"/>
-                            <w:i w:val="false"/>
-                            <w:vertAlign w:val="baseline"/>
-                            <w:position w:val="0"/>
-                            <w:spacing w:val="0"/>
-                            <w:szCs w:val="22"/>
-                            <w:bCs/>
-                            <w:iCs w:val="false"/>
-                            <w:smallCaps w:val="false"/>
-                            <w:caps w:val="false"/>
-                            <w:rFonts w:asciiTheme="minorHAnsi" w:cstheme="minorBidi" w:eastAsiaTheme="minorHAnsi" w:hAnsiTheme="minorHAnsi" w:ascii="Calibri" w:hAnsi="Calibri"/>
+                            <w:u w:val="none"/>
+                            <w:b/>
+                            <w:sz w:val="22"/>
+                            <w:rFonts w:asciiTheme="minorHAnsi" w:cstheme="minorBidi" w:eastAsiaTheme="minorHAnsi" w:hAnsiTheme="minorHAnsi" w:eastAsia="Calibri" w:ascii="Calibri" w:hAnsi="Calibri"/>
                             <w:color w:val="000000"/>
                           </w:rPr>
                           <w:t>BUSINESS</w:t>
@@ -5663,21 +5689,22 @@
                         </w:pPr>
                         <w:r>
                           <w:rPr>
+                            <w:spacing w:val="0"/>
+                            <w:smallCaps w:val="false"/>
+                            <w:caps w:val="false"/>
+                            <w:iCs w:val="false"/>
+                            <w:bCs/>
+                            <w:szCs w:val="22"/>
+                            <w:vertAlign w:val="baseline"/>
+                            <w:position w:val="0"/>
                             <w:sz w:val="22"/>
-                            <w:b/>
-                            <w:u w:val="none"/>
+                            <w:i w:val="false"/>
                             <w:dstrike w:val="false"/>
                             <w:strike w:val="false"/>
-                            <w:i w:val="false"/>
-                            <w:vertAlign w:val="baseline"/>
-                            <w:position w:val="0"/>
-                            <w:spacing w:val="0"/>
-                            <w:szCs w:val="22"/>
-                            <w:bCs/>
-                            <w:iCs w:val="false"/>
-                            <w:smallCaps w:val="false"/>
-                            <w:caps w:val="false"/>
-                            <w:rFonts w:asciiTheme="minorHAnsi" w:cstheme="minorBidi" w:eastAsiaTheme="minorHAnsi" w:hAnsiTheme="minorHAnsi" w:ascii="Calibri" w:hAnsi="Calibri"/>
+                            <w:u w:val="none"/>
+                            <w:b/>
+                            <w:sz w:val="22"/>
+                            <w:rFonts w:asciiTheme="minorHAnsi" w:cstheme="minorBidi" w:eastAsiaTheme="minorHAnsi" w:hAnsiTheme="minorHAnsi" w:eastAsia="Calibri" w:ascii="Calibri" w:hAnsi="Calibri"/>
                             <w:color w:val="000000"/>
                           </w:rPr>
                           <w:t>ANALYSIS</w:t>
@@ -5689,7 +5716,7 @@
                   <v:fill o:detectmouseclick="t" on="false"/>
                   <v:stroke color="#3465a4" weight="12600" joinstyle="miter" endcap="flat"/>
                 </v:rect>
-                <v:rect id="shape_0" stroked="f" style="position:absolute;left:3079;top:588;width:1795;height:1013">
+                <v:rect id="shape_0" stroked="f" style="position:absolute;left:3080;top:588;width:1794;height:1013">
                   <v:textbox>
                     <w:txbxContent>
                       <w:p>
@@ -5701,21 +5728,22 @@
                         </w:pPr>
                         <w:r>
                           <w:rPr>
+                            <w:spacing w:val="0"/>
+                            <w:smallCaps w:val="false"/>
+                            <w:caps w:val="false"/>
+                            <w:iCs w:val="false"/>
+                            <w:bCs/>
+                            <w:szCs w:val="16"/>
+                            <w:vertAlign w:val="baseline"/>
+                            <w:position w:val="0"/>
                             <w:sz w:val="16"/>
-                            <w:b/>
-                            <w:u w:val="none"/>
+                            <w:i w:val="false"/>
                             <w:dstrike w:val="false"/>
                             <w:strike w:val="false"/>
-                            <w:i w:val="false"/>
-                            <w:vertAlign w:val="baseline"/>
-                            <w:position w:val="0"/>
-                            <w:spacing w:val="0"/>
-                            <w:szCs w:val="16"/>
-                            <w:bCs/>
-                            <w:iCs w:val="false"/>
-                            <w:smallCaps w:val="false"/>
-                            <w:caps w:val="false"/>
-                            <w:rFonts w:asciiTheme="minorHAnsi" w:cstheme="minorBidi" w:eastAsiaTheme="minorHAnsi" w:hAnsiTheme="minorHAnsi" w:ascii="Calibri" w:hAnsi="Calibri"/>
+                            <w:u w:val="none"/>
+                            <w:b/>
+                            <w:sz w:val="16"/>
+                            <w:rFonts w:asciiTheme="minorHAnsi" w:cstheme="minorBidi" w:eastAsiaTheme="minorHAnsi" w:hAnsiTheme="minorHAnsi" w:eastAsia="Calibri" w:ascii="Calibri" w:hAnsi="Calibri"/>
                             <w:color w:val="000000"/>
                           </w:rPr>
                           <w:t>MACHINE</w:t>
@@ -5730,21 +5758,22 @@
                         </w:pPr>
                         <w:r>
                           <w:rPr>
+                            <w:spacing w:val="0"/>
+                            <w:smallCaps w:val="false"/>
+                            <w:caps w:val="false"/>
+                            <w:iCs w:val="false"/>
+                            <w:bCs/>
+                            <w:szCs w:val="16"/>
+                            <w:vertAlign w:val="baseline"/>
+                            <w:position w:val="0"/>
                             <w:sz w:val="16"/>
-                            <w:b/>
-                            <w:u w:val="none"/>
+                            <w:i w:val="false"/>
                             <w:dstrike w:val="false"/>
                             <w:strike w:val="false"/>
-                            <w:i w:val="false"/>
-                            <w:vertAlign w:val="baseline"/>
-                            <w:position w:val="0"/>
-                            <w:spacing w:val="0"/>
-                            <w:szCs w:val="16"/>
-                            <w:bCs/>
-                            <w:iCs w:val="false"/>
-                            <w:smallCaps w:val="false"/>
-                            <w:caps w:val="false"/>
-                            <w:rFonts w:asciiTheme="minorHAnsi" w:cstheme="minorBidi" w:eastAsiaTheme="minorHAnsi" w:hAnsiTheme="minorHAnsi" w:ascii="Calibri" w:hAnsi="Calibri"/>
+                            <w:u w:val="none"/>
+                            <w:b/>
+                            <w:sz w:val="16"/>
+                            <w:rFonts w:asciiTheme="minorHAnsi" w:cstheme="minorBidi" w:eastAsiaTheme="minorHAnsi" w:hAnsiTheme="minorHAnsi" w:eastAsia="Calibri" w:ascii="Calibri" w:hAnsi="Calibri"/>
                             <w:color w:val="000000"/>
                           </w:rPr>
                           <w:t>LEARNING</w:t>
@@ -5756,7 +5785,7 @@
                   <v:fill o:detectmouseclick="t" on="false"/>
                   <v:stroke color="#3465a4" weight="12600" joinstyle="miter" endcap="flat"/>
                 </v:rect>
-                <v:rect id="shape_0" stroked="f" style="position:absolute;left:3066;top:1774;width:1796;height:1013">
+                <v:rect id="shape_0" stroked="f" style="position:absolute;left:3067;top:1775;width:1795;height:1012">
                   <v:textbox>
                     <w:txbxContent>
                       <w:p>
@@ -5768,21 +5797,22 @@
                         </w:pPr>
                         <w:r>
                           <w:rPr>
+                            <w:spacing w:val="0"/>
+                            <w:smallCaps w:val="false"/>
+                            <w:caps w:val="false"/>
+                            <w:iCs w:val="false"/>
+                            <w:bCs/>
+                            <w:szCs w:val="16"/>
+                            <w:vertAlign w:val="baseline"/>
+                            <w:position w:val="0"/>
                             <w:sz w:val="16"/>
-                            <w:b/>
-                            <w:u w:val="none"/>
+                            <w:i w:val="false"/>
                             <w:dstrike w:val="false"/>
                             <w:strike w:val="false"/>
-                            <w:i w:val="false"/>
-                            <w:vertAlign w:val="baseline"/>
-                            <w:position w:val="0"/>
-                            <w:spacing w:val="0"/>
-                            <w:szCs w:val="16"/>
-                            <w:bCs/>
-                            <w:iCs w:val="false"/>
-                            <w:smallCaps w:val="false"/>
-                            <w:caps w:val="false"/>
-                            <w:rFonts w:asciiTheme="minorHAnsi" w:cstheme="minorBidi" w:eastAsiaTheme="minorHAnsi" w:hAnsiTheme="minorHAnsi" w:ascii="Calibri" w:hAnsi="Calibri"/>
+                            <w:u w:val="none"/>
+                            <w:b/>
+                            <w:sz w:val="16"/>
+                            <w:rFonts w:asciiTheme="minorHAnsi" w:cstheme="minorBidi" w:eastAsiaTheme="minorHAnsi" w:hAnsiTheme="minorHAnsi" w:eastAsia="Calibri" w:ascii="Calibri" w:hAnsi="Calibri"/>
                             <w:color w:val="000000"/>
                           </w:rPr>
                           <w:t>DATA</w:t>
@@ -5797,21 +5827,22 @@
                         </w:pPr>
                         <w:r>
                           <w:rPr>
+                            <w:spacing w:val="0"/>
+                            <w:smallCaps w:val="false"/>
+                            <w:caps w:val="false"/>
+                            <w:iCs w:val="false"/>
+                            <w:bCs/>
+                            <w:szCs w:val="16"/>
+                            <w:vertAlign w:val="baseline"/>
+                            <w:position w:val="0"/>
                             <w:sz w:val="16"/>
-                            <w:b/>
-                            <w:u w:val="none"/>
+                            <w:i w:val="false"/>
                             <w:dstrike w:val="false"/>
                             <w:strike w:val="false"/>
-                            <w:i w:val="false"/>
-                            <w:vertAlign w:val="baseline"/>
-                            <w:position w:val="0"/>
-                            <w:spacing w:val="0"/>
-                            <w:szCs w:val="16"/>
-                            <w:bCs/>
-                            <w:iCs w:val="false"/>
-                            <w:smallCaps w:val="false"/>
-                            <w:caps w:val="false"/>
-                            <w:rFonts w:asciiTheme="minorHAnsi" w:cstheme="minorBidi" w:eastAsiaTheme="minorHAnsi" w:hAnsiTheme="minorHAnsi" w:ascii="Calibri" w:hAnsi="Calibri"/>
+                            <w:u w:val="none"/>
+                            <w:b/>
+                            <w:sz w:val="16"/>
+                            <w:rFonts w:asciiTheme="minorHAnsi" w:cstheme="minorBidi" w:eastAsiaTheme="minorHAnsi" w:hAnsiTheme="minorHAnsi" w:eastAsia="Calibri" w:ascii="Calibri" w:hAnsi="Calibri"/>
                             <w:color w:val="000000"/>
                           </w:rPr>
                           <w:t>SCIENTIST</w:t>
@@ -5823,7 +5854,7 @@
                   <v:fill o:detectmouseclick="t" on="false"/>
                   <v:stroke color="#3465a4" weight="12600" joinstyle="miter" endcap="flat"/>
                 </v:rect>
-                <v:rect id="shape_0" stroked="f" style="position:absolute;left:4190;top:2331;width:1795;height:1013">
+                <v:rect id="shape_0" stroked="f" style="position:absolute;left:4191;top:2332;width:1795;height:1012">
                   <v:textbox>
                     <w:txbxContent>
                       <w:p>
@@ -5835,21 +5866,22 @@
                         </w:pPr>
                         <w:r>
                           <w:rPr>
+                            <w:spacing w:val="0"/>
+                            <w:smallCaps w:val="false"/>
+                            <w:caps w:val="false"/>
+                            <w:iCs w:val="false"/>
+                            <w:bCs/>
+                            <w:szCs w:val="16"/>
+                            <w:vertAlign w:val="baseline"/>
+                            <w:position w:val="0"/>
                             <w:sz w:val="16"/>
-                            <w:b/>
-                            <w:u w:val="none"/>
+                            <w:i w:val="false"/>
                             <w:dstrike w:val="false"/>
                             <w:strike w:val="false"/>
-                            <w:i w:val="false"/>
-                            <w:vertAlign w:val="baseline"/>
-                            <w:position w:val="0"/>
-                            <w:spacing w:val="0"/>
-                            <w:szCs w:val="16"/>
-                            <w:bCs/>
-                            <w:iCs w:val="false"/>
-                            <w:smallCaps w:val="false"/>
-                            <w:caps w:val="false"/>
-                            <w:rFonts w:asciiTheme="minorHAnsi" w:cstheme="minorBidi" w:eastAsiaTheme="minorHAnsi" w:hAnsiTheme="minorHAnsi" w:ascii="Calibri" w:hAnsi="Calibri"/>
+                            <w:u w:val="none"/>
+                            <w:b/>
+                            <w:sz w:val="16"/>
+                            <w:rFonts w:asciiTheme="minorHAnsi" w:cstheme="minorBidi" w:eastAsiaTheme="minorHAnsi" w:hAnsiTheme="minorHAnsi" w:eastAsia="Calibri" w:ascii="Calibri" w:hAnsi="Calibri"/>
                             <w:color w:val="000000"/>
                           </w:rPr>
                           <w:t>DATA</w:t>
@@ -5864,21 +5896,22 @@
                         </w:pPr>
                         <w:r>
                           <w:rPr>
+                            <w:spacing w:val="0"/>
+                            <w:smallCaps w:val="false"/>
+                            <w:caps w:val="false"/>
+                            <w:iCs w:val="false"/>
+                            <w:bCs/>
+                            <w:szCs w:val="16"/>
+                            <w:vertAlign w:val="baseline"/>
+                            <w:position w:val="0"/>
                             <w:sz w:val="16"/>
-                            <w:b/>
-                            <w:u w:val="none"/>
+                            <w:i w:val="false"/>
                             <w:dstrike w:val="false"/>
                             <w:strike w:val="false"/>
-                            <w:i w:val="false"/>
-                            <w:vertAlign w:val="baseline"/>
-                            <w:position w:val="0"/>
-                            <w:spacing w:val="0"/>
-                            <w:szCs w:val="16"/>
-                            <w:bCs/>
-                            <w:iCs w:val="false"/>
-                            <w:smallCaps w:val="false"/>
-                            <w:caps w:val="false"/>
-                            <w:rFonts w:asciiTheme="minorHAnsi" w:cstheme="minorBidi" w:eastAsiaTheme="minorHAnsi" w:hAnsiTheme="minorHAnsi" w:ascii="Calibri" w:hAnsi="Calibri"/>
+                            <w:u w:val="none"/>
+                            <w:b/>
+                            <w:sz w:val="16"/>
+                            <w:rFonts w:asciiTheme="minorHAnsi" w:cstheme="minorBidi" w:eastAsiaTheme="minorHAnsi" w:hAnsiTheme="minorHAnsi" w:eastAsia="Calibri" w:ascii="Calibri" w:hAnsi="Calibri"/>
                             <w:color w:val="000000"/>
                           </w:rPr>
                           <w:t>ENGINEER</w:t>
@@ -5890,7 +5923,7 @@
                   <v:fill o:detectmouseclick="t" on="false"/>
                   <v:stroke color="#3465a4" weight="12600" joinstyle="miter" endcap="flat"/>
                 </v:rect>
-                <v:rect id="shape_0" stroked="f" style="position:absolute;left:1919;top:2331;width:1794;height:1013">
+                <v:rect id="shape_0" stroked="f" style="position:absolute;left:1919;top:2332;width:1794;height:1012">
                   <v:textbox>
                     <w:txbxContent>
                       <w:p>
@@ -5902,21 +5935,22 @@
                         </w:pPr>
                         <w:r>
                           <w:rPr>
+                            <w:spacing w:val="0"/>
+                            <w:smallCaps w:val="false"/>
+                            <w:caps w:val="false"/>
+                            <w:iCs w:val="false"/>
+                            <w:bCs/>
+                            <w:szCs w:val="16"/>
+                            <w:vertAlign w:val="baseline"/>
+                            <w:position w:val="0"/>
                             <w:sz w:val="16"/>
-                            <w:b/>
-                            <w:u w:val="none"/>
+                            <w:i w:val="false"/>
                             <w:dstrike w:val="false"/>
                             <w:strike w:val="false"/>
-                            <w:i w:val="false"/>
-                            <w:vertAlign w:val="baseline"/>
-                            <w:position w:val="0"/>
-                            <w:spacing w:val="0"/>
-                            <w:szCs w:val="16"/>
-                            <w:bCs/>
-                            <w:iCs w:val="false"/>
-                            <w:smallCaps w:val="false"/>
-                            <w:caps w:val="false"/>
-                            <w:rFonts w:asciiTheme="minorHAnsi" w:cstheme="minorBidi" w:eastAsiaTheme="minorHAnsi" w:hAnsiTheme="minorHAnsi" w:ascii="Calibri" w:hAnsi="Calibri"/>
+                            <w:u w:val="none"/>
+                            <w:b/>
+                            <w:sz w:val="16"/>
+                            <w:rFonts w:asciiTheme="minorHAnsi" w:cstheme="minorBidi" w:eastAsiaTheme="minorHAnsi" w:hAnsiTheme="minorHAnsi" w:eastAsia="Calibri" w:ascii="Calibri" w:hAnsi="Calibri"/>
                             <w:color w:val="000000"/>
                           </w:rPr>
                           <w:t>SOFTWARE</w:t>
@@ -5931,21 +5965,22 @@
                         </w:pPr>
                         <w:r>
                           <w:rPr>
+                            <w:spacing w:val="0"/>
+                            <w:smallCaps w:val="false"/>
+                            <w:caps w:val="false"/>
+                            <w:iCs w:val="false"/>
+                            <w:bCs/>
+                            <w:szCs w:val="16"/>
+                            <w:vertAlign w:val="baseline"/>
+                            <w:position w:val="0"/>
                             <w:sz w:val="16"/>
-                            <w:b/>
-                            <w:u w:val="none"/>
+                            <w:i w:val="false"/>
                             <w:dstrike w:val="false"/>
                             <w:strike w:val="false"/>
-                            <w:i w:val="false"/>
-                            <w:vertAlign w:val="baseline"/>
-                            <w:position w:val="0"/>
-                            <w:spacing w:val="0"/>
-                            <w:szCs w:val="16"/>
-                            <w:bCs/>
-                            <w:iCs w:val="false"/>
-                            <w:smallCaps w:val="false"/>
-                            <w:caps w:val="false"/>
-                            <w:rFonts w:asciiTheme="minorHAnsi" w:cstheme="minorBidi" w:eastAsiaTheme="minorHAnsi" w:hAnsiTheme="minorHAnsi" w:ascii="Calibri" w:hAnsi="Calibri"/>
+                            <w:u w:val="none"/>
+                            <w:b/>
+                            <w:sz w:val="16"/>
+                            <w:rFonts w:asciiTheme="minorHAnsi" w:cstheme="minorBidi" w:eastAsiaTheme="minorHAnsi" w:hAnsiTheme="minorHAnsi" w:eastAsia="Calibri" w:ascii="Calibri" w:hAnsi="Calibri"/>
                             <w:color w:val="000000"/>
                           </w:rPr>
                           <w:t>ENGINEER</w:t>
@@ -8730,7 +8765,12 @@
         </w:rPr>
       </w:pPr>
       <w:r>
-        <w:rPr/>
+        <w:rPr>
+          <w:rFonts w:ascii="Consolas" w:hAnsi="Consolas"/>
+          <w:sz w:val="16"/>
+          <w:szCs w:val="16"/>
+          <w:lang w:val="es-ES"/>
+        </w:rPr>
       </w:r>
     </w:p>
     <w:p>
@@ -8921,7 +8961,12 @@
         </w:rPr>
       </w:pPr>
       <w:r>
-        <w:rPr/>
+        <w:rPr>
+          <w:rFonts w:ascii="Consolas" w:hAnsi="Consolas"/>
+          <w:sz w:val="16"/>
+          <w:szCs w:val="16"/>
+          <w:lang w:val="es-ES"/>
+        </w:rPr>
       </w:r>
     </w:p>
     <w:p>
@@ -9342,7 +9387,12 @@
         </w:rPr>
       </w:pPr>
       <w:r>
-        <w:rPr/>
+        <w:rPr>
+          <w:rFonts w:ascii="Consolas" w:hAnsi="Consolas"/>
+          <w:sz w:val="16"/>
+          <w:szCs w:val="16"/>
+          <w:lang w:val="es-ES"/>
+        </w:rPr>
       </w:r>
     </w:p>
     <w:p>
@@ -9427,6 +9477,494 @@
         </w:numPr>
         <w:spacing w:lineRule="auto" w:line="276" w:before="0" w:after="0"/>
         <w:contextualSpacing/>
+        <w:rPr>
+          <w:rFonts w:ascii="Consolas" w:hAnsi="Consolas"/>
+          <w:sz w:val="16"/>
+          <w:szCs w:val="16"/>
+          <w:lang w:val="es-ES"/>
+        </w:rPr>
+      </w:pPr>
+      <w:r>
+        <w:rPr>
+          <w:rFonts w:ascii="Consolas" w:hAnsi="Consolas"/>
+          <w:sz w:val="16"/>
+          <w:szCs w:val="16"/>
+          <w:lang w:val="es-ES"/>
+        </w:rPr>
+        <w:t>Las variables dummy:</w:t>
+      </w:r>
+    </w:p>
+    <w:p>
+      <w:pPr>
+        <w:pStyle w:val="ListParagraph"/>
+        <w:numPr>
+          <w:ilvl w:val="0"/>
+          <w:numId w:val="0"/>
+        </w:numPr>
+        <w:spacing w:lineRule="auto" w:line="276" w:before="0" w:after="0"/>
+        <w:ind w:left="1440" w:hanging="0"/>
+        <w:contextualSpacing/>
+        <w:jc w:val="both"/>
+        <w:rPr>
+          <w:rFonts w:ascii="Consolas" w:hAnsi="Consolas"/>
+          <w:sz w:val="16"/>
+          <w:szCs w:val="16"/>
+          <w:lang w:val="es-ES"/>
+        </w:rPr>
+      </w:pPr>
+      <w:r>
+        <w:rPr>
+          <w:rFonts w:ascii="Consolas" w:hAnsi="Consolas"/>
+          <w:sz w:val="16"/>
+          <w:szCs w:val="16"/>
+          <w:lang w:val="es-ES"/>
+        </w:rPr>
+      </w:r>
+    </w:p>
+    <w:p>
+      <w:pPr>
+        <w:pStyle w:val="ListParagraph"/>
+        <w:numPr>
+          <w:ilvl w:val="1"/>
+          <w:numId w:val="5"/>
+        </w:numPr>
+        <w:spacing w:lineRule="auto" w:line="276" w:before="0" w:after="0"/>
+        <w:contextualSpacing/>
+        <w:jc w:val="both"/>
+        <w:rPr>
+          <w:rFonts w:ascii="Consolas" w:hAnsi="Consolas"/>
+          <w:sz w:val="16"/>
+          <w:szCs w:val="16"/>
+          <w:u w:val="none"/>
+          <w:lang w:val="es-ES"/>
+        </w:rPr>
+      </w:pPr>
+      <w:r>
+        <w:rPr>
+          <w:rFonts w:ascii="Consolas" w:hAnsi="Consolas"/>
+          <w:sz w:val="16"/>
+          <w:szCs w:val="16"/>
+          <w:u w:val="none"/>
+          <w:lang w:val="es-ES"/>
+        </w:rPr>
+        <w:t>Una variable ficticia es una variable binaria que indica si una variable categórica separada toma un valor especifico.</w:t>
+      </w:r>
+    </w:p>
+    <w:p>
+      <w:pPr>
+        <w:pStyle w:val="ListParagraph"/>
+        <w:numPr>
+          <w:ilvl w:val="0"/>
+          <w:numId w:val="0"/>
+        </w:numPr>
+        <w:spacing w:lineRule="auto" w:line="276" w:before="0" w:after="0"/>
+        <w:ind w:left="2160" w:hanging="0"/>
+        <w:contextualSpacing/>
+        <w:jc w:val="both"/>
+        <w:rPr>
+          <w:rFonts w:ascii="Consolas" w:hAnsi="Consolas"/>
+          <w:sz w:val="16"/>
+          <w:szCs w:val="16"/>
+          <w:u w:val="none"/>
+          <w:lang w:val="es-ES"/>
+        </w:rPr>
+      </w:pPr>
+      <w:r>
+        <w:rPr>
+          <w:rFonts w:ascii="Consolas" w:hAnsi="Consolas"/>
+          <w:sz w:val="16"/>
+          <w:szCs w:val="16"/>
+          <w:u w:val="none"/>
+          <w:lang w:val="es-ES"/>
+        </w:rPr>
+      </w:r>
+    </w:p>
+    <w:p>
+      <w:pPr>
+        <w:pStyle w:val="ListParagraph"/>
+        <w:spacing w:lineRule="auto" w:line="276" w:before="0" w:after="0"/>
+        <w:ind w:hanging="0"/>
+        <w:contextualSpacing/>
+        <w:jc w:val="both"/>
+        <w:rPr>
+          <w:rFonts w:ascii="Consolas" w:hAnsi="Consolas"/>
+          <w:sz w:val="16"/>
+          <w:szCs w:val="16"/>
+          <w:u w:val="none"/>
+          <w:lang w:val="es-ES"/>
+        </w:rPr>
+      </w:pPr>
+      <w:r>
+        <w:rPr>
+          <w:rFonts w:ascii="Consolas" w:hAnsi="Consolas"/>
+          <w:sz w:val="16"/>
+          <w:szCs w:val="16"/>
+          <w:u w:val="none"/>
+          <w:lang w:val="es-ES"/>
+        </w:rPr>
+        <w:drawing>
+          <wp:anchor behindDoc="0" distT="0" distB="0" distL="0" distR="0" simplePos="0" locked="0" layoutInCell="1" allowOverlap="1" relativeHeight="26">
+            <wp:simplePos x="0" y="0"/>
+            <wp:positionH relativeFrom="column">
+              <wp:align>center</wp:align>
+            </wp:positionH>
+            <wp:positionV relativeFrom="paragraph">
+              <wp:posOffset>635</wp:posOffset>
+            </wp:positionV>
+            <wp:extent cx="3253740" cy="2813050"/>
+            <wp:effectExtent l="0" t="0" r="0" b="0"/>
+            <wp:wrapTopAndBottom/>
+            <wp:docPr id="25" name="Imagen1" descr=""/>
+            <wp:cNvGraphicFramePr>
+              <a:graphicFrameLocks xmlns:a="http://schemas.openxmlformats.org/drawingml/2006/main" noChangeAspect="1"/>
+            </wp:cNvGraphicFramePr>
+            <a:graphic xmlns:a="http://schemas.openxmlformats.org/drawingml/2006/main">
+              <a:graphicData uri="http://schemas.openxmlformats.org/drawingml/2006/picture">
+                <pic:pic xmlns:pic="http://schemas.openxmlformats.org/drawingml/2006/picture">
+                  <pic:nvPicPr>
+                    <pic:cNvPr id="25" name="Imagen1" descr=""/>
+                    <pic:cNvPicPr>
+                      <a:picLocks noChangeAspect="1" noChangeArrowheads="1"/>
+                    </pic:cNvPicPr>
+                  </pic:nvPicPr>
+                  <pic:blipFill>
+                    <a:blip r:embed="rId29"/>
+                    <a:stretch>
+                      <a:fillRect/>
+                    </a:stretch>
+                  </pic:blipFill>
+                  <pic:spPr bwMode="auto">
+                    <a:xfrm>
+                      <a:off x="0" y="0"/>
+                      <a:ext cx="3253740" cy="2813050"/>
+                    </a:xfrm>
+                    <a:prstGeom prst="rect">
+                      <a:avLst/>
+                    </a:prstGeom>
+                  </pic:spPr>
+                </pic:pic>
+              </a:graphicData>
+            </a:graphic>
+          </wp:anchor>
+        </w:drawing>
+      </w:r>
+    </w:p>
+    <w:p>
+      <w:pPr>
+        <w:pStyle w:val="ListParagraph"/>
+        <w:numPr>
+          <w:ilvl w:val="1"/>
+          <w:numId w:val="5"/>
+        </w:numPr>
+        <w:spacing w:lineRule="auto" w:line="276" w:before="0" w:after="0"/>
+        <w:contextualSpacing/>
+        <w:jc w:val="both"/>
+        <w:rPr>
+          <w:rFonts w:ascii="Consolas" w:hAnsi="Consolas"/>
+          <w:sz w:val="16"/>
+          <w:szCs w:val="16"/>
+          <w:u w:val="none"/>
+          <w:lang w:val="es-ES"/>
+        </w:rPr>
+      </w:pPr>
+      <w:r>
+        <w:rPr>
+          <w:rFonts w:ascii="Consolas" w:hAnsi="Consolas"/>
+          <w:sz w:val="16"/>
+          <w:szCs w:val="16"/>
+          <w:u w:val="none"/>
+          <w:lang w:val="es-ES"/>
+        </w:rPr>
+        <w:t>Luego de generar las variables dummies, se elimina la columna original y se agregan las nuevas.</w:t>
+      </w:r>
+    </w:p>
+    <w:p>
+      <w:pPr>
+        <w:pStyle w:val="ListParagraph"/>
+        <w:spacing w:lineRule="auto" w:line="276" w:before="0" w:after="0"/>
+        <w:ind w:hanging="0"/>
+        <w:contextualSpacing/>
+        <w:jc w:val="both"/>
+        <w:rPr>
+          <w:rFonts w:ascii="Consolas" w:hAnsi="Consolas"/>
+          <w:sz w:val="16"/>
+          <w:szCs w:val="16"/>
+          <w:u w:val="none"/>
+          <w:lang w:val="es-ES"/>
+        </w:rPr>
+      </w:pPr>
+      <w:r>
+        <w:rPr>
+          <w:rFonts w:ascii="Consolas" w:hAnsi="Consolas"/>
+          <w:sz w:val="16"/>
+          <w:szCs w:val="16"/>
+          <w:u w:val="none"/>
+          <w:lang w:val="es-ES"/>
+        </w:rPr>
+      </w:r>
+    </w:p>
+    <w:p>
+      <w:pPr>
+        <w:pStyle w:val="ListParagraph"/>
+        <w:spacing w:lineRule="auto" w:line="276" w:before="0" w:after="0"/>
+        <w:ind w:hanging="0"/>
+        <w:contextualSpacing/>
+        <w:jc w:val="center"/>
+        <w:rPr>
+          <w:rFonts w:ascii="Consolas" w:hAnsi="Consolas"/>
+          <w:sz w:val="16"/>
+          <w:szCs w:val="16"/>
+          <w:u w:val="none"/>
+          <w:lang w:val="es-ES"/>
+        </w:rPr>
+      </w:pPr>
+      <w:r>
+        <w:rPr>
+          <w:rFonts w:ascii="Consolas" w:hAnsi="Consolas"/>
+          <w:sz w:val="16"/>
+          <w:szCs w:val="16"/>
+          <w:u w:val="none"/>
+          <w:lang w:val="es-ES"/>
+        </w:rPr>
+        <w:drawing>
+          <wp:anchor behindDoc="0" distT="0" distB="0" distL="0" distR="0" simplePos="0" locked="0" layoutInCell="1" allowOverlap="1" relativeHeight="27">
+            <wp:simplePos x="0" y="0"/>
+            <wp:positionH relativeFrom="column">
+              <wp:align>center</wp:align>
+            </wp:positionH>
+            <wp:positionV relativeFrom="paragraph">
+              <wp:posOffset>635</wp:posOffset>
+            </wp:positionV>
+            <wp:extent cx="3354070" cy="688975"/>
+            <wp:effectExtent l="0" t="0" r="0" b="0"/>
+            <wp:wrapTopAndBottom/>
+            <wp:docPr id="26" name="Imagen2" descr=""/>
+            <wp:cNvGraphicFramePr>
+              <a:graphicFrameLocks xmlns:a="http://schemas.openxmlformats.org/drawingml/2006/main" noChangeAspect="1"/>
+            </wp:cNvGraphicFramePr>
+            <a:graphic xmlns:a="http://schemas.openxmlformats.org/drawingml/2006/main">
+              <a:graphicData uri="http://schemas.openxmlformats.org/drawingml/2006/picture">
+                <pic:pic xmlns:pic="http://schemas.openxmlformats.org/drawingml/2006/picture">
+                  <pic:nvPicPr>
+                    <pic:cNvPr id="26" name="Imagen2" descr=""/>
+                    <pic:cNvPicPr>
+                      <a:picLocks noChangeAspect="1" noChangeArrowheads="1"/>
+                    </pic:cNvPicPr>
+                  </pic:nvPicPr>
+                  <pic:blipFill>
+                    <a:blip r:embed="rId30"/>
+                    <a:stretch>
+                      <a:fillRect/>
+                    </a:stretch>
+                  </pic:blipFill>
+                  <pic:spPr bwMode="auto">
+                    <a:xfrm>
+                      <a:off x="0" y="0"/>
+                      <a:ext cx="3354070" cy="688975"/>
+                    </a:xfrm>
+                    <a:prstGeom prst="rect">
+                      <a:avLst/>
+                    </a:prstGeom>
+                  </pic:spPr>
+                </pic:pic>
+              </a:graphicData>
+            </a:graphic>
+          </wp:anchor>
+        </w:drawing>
+      </w:r>
+    </w:p>
+    <w:p>
+      <w:pPr>
+        <w:pStyle w:val="ListParagraph"/>
+        <w:numPr>
+          <w:ilvl w:val="1"/>
+          <w:numId w:val="5"/>
+        </w:numPr>
+        <w:spacing w:lineRule="auto" w:line="276" w:before="0" w:after="0"/>
+        <w:contextualSpacing/>
+        <w:jc w:val="both"/>
+        <w:rPr>
+          <w:rFonts w:ascii="Consolas" w:hAnsi="Consolas"/>
+          <w:sz w:val="16"/>
+          <w:szCs w:val="16"/>
+          <w:u w:val="none"/>
+          <w:lang w:val="es-ES"/>
+        </w:rPr>
+      </w:pPr>
+      <w:r>
+        <w:rPr>
+          <w:rFonts w:ascii="Consolas" w:hAnsi="Consolas"/>
+          <w:sz w:val="16"/>
+          <w:szCs w:val="16"/>
+          <w:u w:val="none"/>
+          <w:lang w:val="es-ES"/>
+        </w:rPr>
+        <w:t>Para hacer todo de inmediato, crear una función.</w:t>
+      </w:r>
+    </w:p>
+    <w:p>
+      <w:pPr>
+        <w:pStyle w:val="ListParagraph"/>
+        <w:spacing w:lineRule="auto" w:line="276" w:before="0" w:after="0"/>
+        <w:ind w:hanging="0"/>
+        <w:contextualSpacing/>
+        <w:jc w:val="both"/>
+        <w:rPr>
+          <w:rFonts w:ascii="Consolas" w:hAnsi="Consolas"/>
+          <w:sz w:val="16"/>
+          <w:szCs w:val="16"/>
+          <w:u w:val="none"/>
+          <w:lang w:val="es-ES"/>
+        </w:rPr>
+      </w:pPr>
+      <w:r>
+        <w:rPr>
+          <w:rFonts w:ascii="Consolas" w:hAnsi="Consolas"/>
+          <w:sz w:val="16"/>
+          <w:szCs w:val="16"/>
+          <w:u w:val="none"/>
+          <w:lang w:val="es-ES"/>
+        </w:rPr>
+      </w:r>
+    </w:p>
+    <w:p>
+      <w:pPr>
+        <w:pStyle w:val="ListParagraph"/>
+        <w:spacing w:lineRule="auto" w:line="276" w:before="0" w:after="0"/>
+        <w:ind w:hanging="0"/>
+        <w:contextualSpacing/>
+        <w:jc w:val="both"/>
+        <w:rPr>
+          <w:rFonts w:ascii="Consolas" w:hAnsi="Consolas"/>
+          <w:sz w:val="16"/>
+          <w:szCs w:val="16"/>
+          <w:u w:val="none"/>
+          <w:lang w:val="es-ES"/>
+        </w:rPr>
+      </w:pPr>
+      <w:r>
+        <w:rPr>
+          <w:rFonts w:ascii="Consolas" w:hAnsi="Consolas"/>
+          <w:sz w:val="16"/>
+          <w:szCs w:val="16"/>
+          <w:u w:val="none"/>
+          <w:lang w:val="es-ES"/>
+        </w:rPr>
+      </w:r>
+    </w:p>
+    <w:p>
+      <w:pPr>
+        <w:pStyle w:val="ListParagraph"/>
+        <w:spacing w:lineRule="auto" w:line="276" w:before="0" w:after="0"/>
+        <w:ind w:hanging="0"/>
+        <w:contextualSpacing/>
+        <w:jc w:val="both"/>
+        <w:rPr>
+          <w:rFonts w:ascii="Consolas" w:hAnsi="Consolas"/>
+          <w:sz w:val="16"/>
+          <w:szCs w:val="16"/>
+          <w:u w:val="none"/>
+          <w:lang w:val="es-ES"/>
+        </w:rPr>
+      </w:pPr>
+      <w:r>
+        <w:rPr>
+          <w:rFonts w:ascii="Consolas" w:hAnsi="Consolas"/>
+          <w:sz w:val="16"/>
+          <w:szCs w:val="16"/>
+          <w:u w:val="none"/>
+          <w:lang w:val="es-ES"/>
+        </w:rPr>
+      </w:r>
+    </w:p>
+    <w:p>
+      <w:pPr>
+        <w:pStyle w:val="ListParagraph"/>
+        <w:spacing w:lineRule="auto" w:line="276" w:before="0" w:after="0"/>
+        <w:ind w:hanging="0"/>
+        <w:contextualSpacing/>
+        <w:jc w:val="both"/>
+        <w:rPr>
+          <w:rFonts w:ascii="Consolas" w:hAnsi="Consolas"/>
+          <w:sz w:val="16"/>
+          <w:szCs w:val="16"/>
+          <w:u w:val="none"/>
+          <w:lang w:val="es-ES"/>
+        </w:rPr>
+      </w:pPr>
+      <w:r>
+        <w:rPr>
+          <w:rFonts w:ascii="Consolas" w:hAnsi="Consolas"/>
+          <w:sz w:val="16"/>
+          <w:szCs w:val="16"/>
+          <w:u w:val="none"/>
+          <w:lang w:val="es-ES"/>
+        </w:rPr>
+      </w:r>
+    </w:p>
+    <w:p>
+      <w:pPr>
+        <w:pStyle w:val="ListParagraph"/>
+        <w:spacing w:lineRule="auto" w:line="276" w:before="0" w:after="0"/>
+        <w:ind w:hanging="0"/>
+        <w:contextualSpacing/>
+        <w:jc w:val="both"/>
+        <w:rPr>
+          <w:rFonts w:ascii="Consolas" w:hAnsi="Consolas"/>
+          <w:sz w:val="16"/>
+          <w:szCs w:val="16"/>
+          <w:u w:val="none"/>
+          <w:lang w:val="es-ES"/>
+        </w:rPr>
+      </w:pPr>
+      <w:r>
+        <w:rPr>
+          <w:rFonts w:ascii="Consolas" w:hAnsi="Consolas"/>
+          <w:sz w:val="16"/>
+          <w:szCs w:val="16"/>
+          <w:u w:val="none"/>
+          <w:lang w:val="es-ES"/>
+        </w:rPr>
+      </w:r>
+    </w:p>
+    <w:p>
+      <w:pPr>
+        <w:pStyle w:val="ListParagraph"/>
+        <w:numPr>
+          <w:ilvl w:val="1"/>
+          <w:numId w:val="5"/>
+        </w:numPr>
+        <w:spacing w:lineRule="auto" w:line="276" w:before="0" w:after="0"/>
+        <w:contextualSpacing/>
+        <w:jc w:val="both"/>
+        <w:rPr>
+          <w:rFonts w:ascii="Consolas" w:hAnsi="Consolas"/>
+          <w:sz w:val="16"/>
+          <w:szCs w:val="16"/>
+          <w:u w:val="none"/>
+          <w:lang w:val="es-ES"/>
+        </w:rPr>
+      </w:pPr>
+      <w:r>
+        <w:rPr>
+          <w:rFonts w:ascii="Consolas" w:hAnsi="Consolas"/>
+          <w:sz w:val="16"/>
+          <w:szCs w:val="16"/>
+          <w:u w:val="none"/>
+          <w:lang w:val="es-ES"/>
+        </w:rPr>
+      </w:r>
+    </w:p>
+    <w:p>
+      <w:pPr>
+        <w:pStyle w:val="ListParagraph"/>
+        <w:numPr>
+          <w:ilvl w:val="0"/>
+          <w:numId w:val="5"/>
+        </w:numPr>
+        <w:spacing w:lineRule="auto" w:line="276" w:before="0" w:after="0"/>
+        <w:contextualSpacing/>
+        <w:jc w:val="both"/>
         <w:rPr>
           <w:rFonts w:ascii="Consolas" w:hAnsi="Consolas"/>
           <w:sz w:val="16"/>

--- a/Machine Learning.docx
+++ b/Machine Learning.docx
@@ -6398,7 +6398,6 @@
         <w:t xml:space="preserve"> antes de la ruta ‘</w:t>
       </w:r>
       <w:proofErr w:type="spellStart"/>
-      <w:proofErr w:type="gramStart"/>
       <w:r>
         <w:rPr>
           <w:rFonts w:ascii="Consolas" w:hAnsi="Consolas"/>
@@ -6435,7 +6434,6 @@
         <w:t>user</w:t>
       </w:r>
       <w:proofErr w:type="spellEnd"/>
-      <w:proofErr w:type="gramEnd"/>
       <w:r>
         <w:rPr>
           <w:rFonts w:ascii="Consolas" w:hAnsi="Consolas"/>
@@ -6617,25 +6615,14 @@
         <w:t>filepath</w:t>
       </w:r>
       <w:proofErr w:type="spellEnd"/>
-      <w:proofErr w:type="gramStart"/>
-      <w:r>
-        <w:rPr>
-          <w:rFonts w:ascii="Consolas" w:hAnsi="Consolas"/>
-          <w:sz w:val="16"/>
-          <w:szCs w:val="16"/>
-          <w:lang w:val="es-ES"/>
-        </w:rPr>
-        <w:t>=”[</w:t>
-      </w:r>
-      <w:proofErr w:type="gramEnd"/>
-      <w:r>
-        <w:rPr>
-          <w:rFonts w:ascii="Consolas" w:hAnsi="Consolas"/>
-          <w:sz w:val="16"/>
-          <w:szCs w:val="16"/>
-          <w:lang w:val="es-ES"/>
-        </w:rPr>
-        <w:t xml:space="preserve">RUTA]”, </w:t>
+      <w:r>
+        <w:rPr>
+          <w:rFonts w:ascii="Consolas" w:hAnsi="Consolas"/>
+          <w:sz w:val="16"/>
+          <w:szCs w:val="16"/>
+          <w:lang w:val="es-ES"/>
+        </w:rPr>
+        <w:t xml:space="preserve">=”[RUTA]”, </w:t>
       </w:r>
       <w:proofErr w:type="spellStart"/>
       <w:r>
@@ -7742,27 +7729,7 @@
           <w:szCs w:val="16"/>
           <w:lang w:val="es-ES"/>
         </w:rPr>
-        <w:t xml:space="preserve"> que se pasa </w:t>
-      </w:r>
-      <w:proofErr w:type="gramStart"/>
-      <w:r>
-        <w:rPr>
-          <w:rFonts w:ascii="Consolas" w:hAnsi="Consolas"/>
-          <w:sz w:val="16"/>
-          <w:szCs w:val="16"/>
-          <w:lang w:val="es-ES"/>
-        </w:rPr>
-        <w:t>al data</w:t>
-      </w:r>
-      <w:proofErr w:type="gramEnd"/>
-      <w:r>
-        <w:rPr>
-          <w:rFonts w:ascii="Consolas" w:hAnsi="Consolas"/>
-          <w:sz w:val="16"/>
-          <w:szCs w:val="16"/>
-          <w:lang w:val="es-ES"/>
-        </w:rPr>
-        <w:t>.</w:t>
+        <w:t xml:space="preserve"> que se pasa al data.</w:t>
       </w:r>
     </w:p>
     <w:p>
@@ -7906,27 +7873,7 @@
           <w:szCs w:val="16"/>
           <w:lang w:val="es-ES"/>
         </w:rPr>
-        <w:t xml:space="preserve"> une las variables corrigiendo problemas si es que existen, por </w:t>
-      </w:r>
-      <w:proofErr w:type="gramStart"/>
-      <w:r>
-        <w:rPr>
-          <w:rFonts w:ascii="Consolas" w:hAnsi="Consolas"/>
-          <w:sz w:val="16"/>
-          <w:szCs w:val="16"/>
-          <w:lang w:val="es-ES"/>
-        </w:rPr>
-        <w:t>ejemplo</w:t>
-      </w:r>
-      <w:proofErr w:type="gramEnd"/>
-      <w:r>
-        <w:rPr>
-          <w:rFonts w:ascii="Consolas" w:hAnsi="Consolas"/>
-          <w:sz w:val="16"/>
-          <w:szCs w:val="16"/>
-          <w:lang w:val="es-ES"/>
-        </w:rPr>
-        <w:t xml:space="preserve"> espacios.</w:t>
+        <w:t xml:space="preserve"> une las variables corrigiendo problemas si es que existen, por ejemplo espacios.</w:t>
       </w:r>
     </w:p>
     <w:p>
@@ -8903,7 +8850,6 @@
         <w:t xml:space="preserve">Ejemplo: </w:t>
       </w:r>
       <w:proofErr w:type="spellStart"/>
-      <w:proofErr w:type="gramStart"/>
       <w:r>
         <w:rPr>
           <w:rFonts w:ascii="Consolas" w:hAnsi="Consolas"/>
@@ -8914,7 +8860,6 @@
         <w:t>r.status</w:t>
       </w:r>
       <w:proofErr w:type="spellEnd"/>
-      <w:proofErr w:type="gramEnd"/>
       <w:r>
         <w:rPr>
           <w:rFonts w:ascii="Consolas" w:hAnsi="Consolas"/>
@@ -10046,6 +9991,7 @@
       <w:r>
         <w:rPr>
           <w:rFonts w:ascii="Consolas" w:hAnsi="Consolas"/>
+          <w:noProof/>
           <w:sz w:val="16"/>
           <w:szCs w:val="16"/>
           <w:lang w:val="es-ES"/>
@@ -10136,48 +10082,149 @@
         <w:t>dataset</w:t>
       </w:r>
       <w:proofErr w:type="spellEnd"/>
-      <w:r>
-        <w:rPr>
-          <w:rFonts w:ascii="Consolas" w:hAnsi="Consolas"/>
-          <w:sz w:val="16"/>
-          <w:szCs w:val="16"/>
-          <w:lang w:val="es-ES"/>
-        </w:rPr>
-        <w:t xml:space="preserve"> (</w:t>
-      </w:r>
-      <w:proofErr w:type="spellStart"/>
-      <w:r>
-        <w:rPr>
-          <w:rFonts w:ascii="Consolas" w:hAnsi="Consolas"/>
-          <w:sz w:val="16"/>
-          <w:szCs w:val="16"/>
-          <w:lang w:val="es-ES"/>
-        </w:rPr>
-        <w:t>scatterplot</w:t>
-      </w:r>
-      <w:proofErr w:type="spellEnd"/>
-      <w:r>
-        <w:rPr>
-          <w:rFonts w:ascii="Consolas" w:hAnsi="Consolas"/>
-          <w:sz w:val="16"/>
-          <w:szCs w:val="16"/>
-          <w:lang w:val="es-ES"/>
-        </w:rPr>
-        <w:t>)</w:t>
-      </w:r>
-    </w:p>
-    <w:p>
-      <w:pPr>
-        <w:pStyle w:val="Prrafodelista"/>
-        <w:spacing w:after="0" w:line="276" w:lineRule="auto"/>
-        <w:jc w:val="both"/>
-        <w:rPr>
-          <w:rFonts w:ascii="Consolas" w:hAnsi="Consolas"/>
-          <w:sz w:val="16"/>
-          <w:szCs w:val="16"/>
-          <w:lang w:val="es-ES"/>
-        </w:rPr>
-      </w:pPr>
+    </w:p>
+    <w:p>
+      <w:pPr>
+        <w:spacing w:after="0" w:line="276" w:lineRule="auto"/>
+        <w:jc w:val="both"/>
+        <w:rPr>
+          <w:rFonts w:ascii="Consolas" w:hAnsi="Consolas"/>
+          <w:sz w:val="16"/>
+          <w:szCs w:val="16"/>
+          <w:lang w:val="es-ES"/>
+        </w:rPr>
+      </w:pPr>
+    </w:p>
+    <w:p>
+      <w:pPr>
+        <w:spacing w:after="0" w:line="276" w:lineRule="auto"/>
+        <w:jc w:val="center"/>
+        <w:rPr>
+          <w:rFonts w:ascii="Consolas" w:hAnsi="Consolas"/>
+          <w:sz w:val="16"/>
+          <w:szCs w:val="16"/>
+          <w:lang w:val="es-ES"/>
+        </w:rPr>
+      </w:pPr>
+      <w:r>
+        <w:rPr>
+          <w:rFonts w:ascii="Consolas" w:hAnsi="Consolas"/>
+          <w:sz w:val="16"/>
+          <w:szCs w:val="16"/>
+          <w:lang w:val="es-ES"/>
+        </w:rPr>
+        <w:drawing>
+          <wp:inline distT="0" distB="0" distL="0" distR="0" wp14:anchorId="7A65974B" wp14:editId="6D37187F">
+            <wp:extent cx="3916680" cy="791490"/>
+            <wp:effectExtent l="0" t="0" r="7620" b="8890"/>
+            <wp:docPr id="3" name="Imagen 3" descr="Interfaz de usuario gráfica, Texto, Aplicación, Correo electrónico&#10;&#10;Descripción generada automáticamente"/>
+            <wp:cNvGraphicFramePr>
+              <a:graphicFrameLocks xmlns:a="http://schemas.openxmlformats.org/drawingml/2006/main" noChangeAspect="1"/>
+            </wp:cNvGraphicFramePr>
+            <a:graphic xmlns:a="http://schemas.openxmlformats.org/drawingml/2006/main">
+              <a:graphicData uri="http://schemas.openxmlformats.org/drawingml/2006/picture">
+                <pic:pic xmlns:pic="http://schemas.openxmlformats.org/drawingml/2006/picture">
+                  <pic:nvPicPr>
+                    <pic:cNvPr id="3" name="Imagen 3" descr="Interfaz de usuario gráfica, Texto, Aplicación, Correo electrónico&#10;&#10;Descripción generada automáticamente"/>
+                    <pic:cNvPicPr/>
+                  </pic:nvPicPr>
+                  <pic:blipFill>
+                    <a:blip r:embed="rId35"/>
+                    <a:stretch>
+                      <a:fillRect/>
+                    </a:stretch>
+                  </pic:blipFill>
+                  <pic:spPr>
+                    <a:xfrm>
+                      <a:off x="0" y="0"/>
+                      <a:ext cx="3964024" cy="801057"/>
+                    </a:xfrm>
+                    <a:prstGeom prst="rect">
+                      <a:avLst/>
+                    </a:prstGeom>
+                  </pic:spPr>
+                </pic:pic>
+              </a:graphicData>
+            </a:graphic>
+          </wp:inline>
+        </w:drawing>
+      </w:r>
+    </w:p>
+    <w:p>
+      <w:pPr>
+        <w:spacing w:after="0" w:line="276" w:lineRule="auto"/>
+        <w:jc w:val="center"/>
+        <w:rPr>
+          <w:rFonts w:ascii="Consolas" w:hAnsi="Consolas"/>
+          <w:sz w:val="16"/>
+          <w:szCs w:val="16"/>
+          <w:lang w:val="es-ES"/>
+        </w:rPr>
+      </w:pPr>
+      <w:r>
+        <w:rPr>
+          <w:rFonts w:ascii="Consolas" w:hAnsi="Consolas"/>
+          <w:sz w:val="16"/>
+          <w:szCs w:val="16"/>
+          <w:lang w:val="es-ES"/>
+        </w:rPr>
+        <w:drawing>
+          <wp:inline distT="0" distB="0" distL="0" distR="0" wp14:anchorId="1C5890D6" wp14:editId="6AF18D3E">
+            <wp:extent cx="3931920" cy="789843"/>
+            <wp:effectExtent l="0" t="0" r="0" b="0"/>
+            <wp:docPr id="38" name="Imagen 38" descr="Interfaz de usuario gráfica, Texto, Aplicación, Correo electrónico&#10;&#10;Descripción generada automáticamente"/>
+            <wp:cNvGraphicFramePr>
+              <a:graphicFrameLocks xmlns:a="http://schemas.openxmlformats.org/drawingml/2006/main" noChangeAspect="1"/>
+            </wp:cNvGraphicFramePr>
+            <a:graphic xmlns:a="http://schemas.openxmlformats.org/drawingml/2006/main">
+              <a:graphicData uri="http://schemas.openxmlformats.org/drawingml/2006/picture">
+                <pic:pic xmlns:pic="http://schemas.openxmlformats.org/drawingml/2006/picture">
+                  <pic:nvPicPr>
+                    <pic:cNvPr id="38" name="Imagen 38" descr="Interfaz de usuario gráfica, Texto, Aplicación, Correo electrónico&#10;&#10;Descripción generada automáticamente"/>
+                    <pic:cNvPicPr/>
+                  </pic:nvPicPr>
+                  <pic:blipFill>
+                    <a:blip r:embed="rId36"/>
+                    <a:stretch>
+                      <a:fillRect/>
+                    </a:stretch>
+                  </pic:blipFill>
+                  <pic:spPr>
+                    <a:xfrm>
+                      <a:off x="0" y="0"/>
+                      <a:ext cx="4002802" cy="804082"/>
+                    </a:xfrm>
+                    <a:prstGeom prst="rect">
+                      <a:avLst/>
+                    </a:prstGeom>
+                  </pic:spPr>
+                </pic:pic>
+              </a:graphicData>
+            </a:graphic>
+          </wp:inline>
+        </w:drawing>
+      </w:r>
+    </w:p>
+    <w:p>
+      <w:pPr>
+        <w:spacing w:after="0" w:line="276" w:lineRule="auto"/>
+        <w:jc w:val="both"/>
+        <w:rPr>
+          <w:rFonts w:ascii="Consolas" w:hAnsi="Consolas"/>
+          <w:sz w:val="16"/>
+          <w:szCs w:val="16"/>
+          <w:lang w:val="es-ES"/>
+        </w:rPr>
+      </w:pPr>
+      <w:r>
+        <w:rPr>
+          <w:rFonts w:ascii="Consolas" w:hAnsi="Consolas"/>
+          <w:sz w:val="16"/>
+          <w:szCs w:val="16"/>
+          <w:lang w:val="es-ES"/>
+        </w:rPr>
+        <w:t xml:space="preserve"> </w:t>
+      </w:r>
     </w:p>
     <w:p>
       <w:pPr>
@@ -10195,12 +10242,1038 @@
           <w:lang w:val="es-ES"/>
         </w:rPr>
       </w:pPr>
-    </w:p>
-    <w:p>
-      <w:pPr>
-        <w:pStyle w:val="Prrafodelista"/>
-        <w:numPr>
-          <w:ilvl w:val="0"/>
+      <w:proofErr w:type="spellStart"/>
+      <w:r>
+        <w:rPr>
+          <w:rFonts w:ascii="Consolas" w:hAnsi="Consolas"/>
+          <w:sz w:val="16"/>
+          <w:szCs w:val="16"/>
+          <w:lang w:val="es-ES"/>
+        </w:rPr>
+        <w:t>S</w:t>
+      </w:r>
+      <w:r>
+        <w:rPr>
+          <w:rFonts w:ascii="Consolas" w:hAnsi="Consolas"/>
+          <w:sz w:val="16"/>
+          <w:szCs w:val="16"/>
+          <w:lang w:val="es-ES"/>
+        </w:rPr>
+        <w:t>catter</w:t>
+      </w:r>
+      <w:proofErr w:type="spellEnd"/>
+      <w:r>
+        <w:rPr>
+          <w:rFonts w:ascii="Consolas" w:hAnsi="Consolas"/>
+          <w:sz w:val="16"/>
+          <w:szCs w:val="16"/>
+          <w:lang w:val="es-ES"/>
+        </w:rPr>
+        <w:t xml:space="preserve"> </w:t>
+      </w:r>
+      <w:proofErr w:type="spellStart"/>
+      <w:r>
+        <w:rPr>
+          <w:rFonts w:ascii="Consolas" w:hAnsi="Consolas"/>
+          <w:sz w:val="16"/>
+          <w:szCs w:val="16"/>
+          <w:lang w:val="es-ES"/>
+        </w:rPr>
+        <w:t>P</w:t>
+      </w:r>
+      <w:r>
+        <w:rPr>
+          <w:rFonts w:ascii="Consolas" w:hAnsi="Consolas"/>
+          <w:sz w:val="16"/>
+          <w:szCs w:val="16"/>
+          <w:lang w:val="es-ES"/>
+        </w:rPr>
+        <w:t>lot</w:t>
+      </w:r>
+      <w:proofErr w:type="spellEnd"/>
+      <w:r>
+        <w:rPr>
+          <w:rFonts w:ascii="Consolas" w:hAnsi="Consolas"/>
+          <w:sz w:val="16"/>
+          <w:szCs w:val="16"/>
+          <w:lang w:val="es-ES"/>
+        </w:rPr>
+        <w:t>:</w:t>
+      </w:r>
+    </w:p>
+    <w:p>
+      <w:pPr>
+        <w:spacing w:after="0" w:line="276" w:lineRule="auto"/>
+        <w:jc w:val="both"/>
+        <w:rPr>
+          <w:rFonts w:ascii="Consolas" w:hAnsi="Consolas"/>
+          <w:sz w:val="16"/>
+          <w:szCs w:val="16"/>
+          <w:lang w:val="es-ES"/>
+        </w:rPr>
+      </w:pPr>
+    </w:p>
+    <w:p>
+      <w:pPr>
+        <w:spacing w:after="0" w:line="276" w:lineRule="auto"/>
+        <w:jc w:val="center"/>
+        <w:rPr>
+          <w:rFonts w:ascii="Consolas" w:hAnsi="Consolas"/>
+          <w:sz w:val="16"/>
+          <w:szCs w:val="16"/>
+          <w:lang w:val="es-ES"/>
+        </w:rPr>
+      </w:pPr>
+      <w:r>
+        <w:rPr>
+          <w:rFonts w:ascii="Consolas" w:hAnsi="Consolas"/>
+          <w:sz w:val="16"/>
+          <w:szCs w:val="16"/>
+          <w:lang w:val="es-ES"/>
+        </w:rPr>
+        <w:drawing>
+          <wp:inline distT="0" distB="0" distL="0" distR="0" wp14:anchorId="174C87F9" wp14:editId="105298FA">
+            <wp:extent cx="3952262" cy="2763520"/>
+            <wp:effectExtent l="0" t="0" r="0" b="0"/>
+            <wp:docPr id="39" name="Imagen 39" descr="Gráfico, Gráfico de líneas&#10;&#10;Descripción generada automáticamente"/>
+            <wp:cNvGraphicFramePr>
+              <a:graphicFrameLocks xmlns:a="http://schemas.openxmlformats.org/drawingml/2006/main" noChangeAspect="1"/>
+            </wp:cNvGraphicFramePr>
+            <a:graphic xmlns:a="http://schemas.openxmlformats.org/drawingml/2006/main">
+              <a:graphicData uri="http://schemas.openxmlformats.org/drawingml/2006/picture">
+                <pic:pic xmlns:pic="http://schemas.openxmlformats.org/drawingml/2006/picture">
+                  <pic:nvPicPr>
+                    <pic:cNvPr id="39" name="Imagen 39" descr="Gráfico, Gráfico de líneas&#10;&#10;Descripción generada automáticamente"/>
+                    <pic:cNvPicPr/>
+                  </pic:nvPicPr>
+                  <pic:blipFill>
+                    <a:blip r:embed="rId37"/>
+                    <a:stretch>
+                      <a:fillRect/>
+                    </a:stretch>
+                  </pic:blipFill>
+                  <pic:spPr>
+                    <a:xfrm>
+                      <a:off x="0" y="0"/>
+                      <a:ext cx="3994789" cy="2793256"/>
+                    </a:xfrm>
+                    <a:prstGeom prst="rect">
+                      <a:avLst/>
+                    </a:prstGeom>
+                  </pic:spPr>
+                </pic:pic>
+              </a:graphicData>
+            </a:graphic>
+          </wp:inline>
+        </w:drawing>
+      </w:r>
+    </w:p>
+    <w:p>
+      <w:pPr>
+        <w:spacing w:after="0" w:line="276" w:lineRule="auto"/>
+        <w:jc w:val="center"/>
+        <w:rPr>
+          <w:rFonts w:ascii="Consolas" w:hAnsi="Consolas"/>
+          <w:sz w:val="16"/>
+          <w:szCs w:val="16"/>
+          <w:lang w:val="es-ES"/>
+        </w:rPr>
+      </w:pPr>
+      <w:r>
+        <w:rPr>
+          <w:rFonts w:ascii="Consolas" w:hAnsi="Consolas"/>
+          <w:sz w:val="16"/>
+          <w:szCs w:val="16"/>
+          <w:lang w:val="es-ES"/>
+        </w:rPr>
+        <w:lastRenderedPageBreak/>
+        <w:drawing>
+          <wp:inline distT="0" distB="0" distL="0" distR="0" wp14:anchorId="5A816E59" wp14:editId="3C3C19F0">
+            <wp:extent cx="3240000" cy="2084400"/>
+            <wp:effectExtent l="0" t="0" r="0" b="0"/>
+            <wp:docPr id="40" name="Imagen 40" descr="Gráfico, Gráfico de líneas&#10;&#10;Descripción generada automáticamente"/>
+            <wp:cNvGraphicFramePr>
+              <a:graphicFrameLocks xmlns:a="http://schemas.openxmlformats.org/drawingml/2006/main" noChangeAspect="1"/>
+            </wp:cNvGraphicFramePr>
+            <a:graphic xmlns:a="http://schemas.openxmlformats.org/drawingml/2006/main">
+              <a:graphicData uri="http://schemas.openxmlformats.org/drawingml/2006/picture">
+                <pic:pic xmlns:pic="http://schemas.openxmlformats.org/drawingml/2006/picture">
+                  <pic:nvPicPr>
+                    <pic:cNvPr id="40" name="Imagen 40" descr="Gráfico, Gráfico de líneas&#10;&#10;Descripción generada automáticamente"/>
+                    <pic:cNvPicPr/>
+                  </pic:nvPicPr>
+                  <pic:blipFill>
+                    <a:blip r:embed="rId38"/>
+                    <a:stretch>
+                      <a:fillRect/>
+                    </a:stretch>
+                  </pic:blipFill>
+                  <pic:spPr>
+                    <a:xfrm>
+                      <a:off x="0" y="0"/>
+                      <a:ext cx="3240000" cy="2084400"/>
+                    </a:xfrm>
+                    <a:prstGeom prst="rect">
+                      <a:avLst/>
+                    </a:prstGeom>
+                  </pic:spPr>
+                </pic:pic>
+              </a:graphicData>
+            </a:graphic>
+          </wp:inline>
+        </w:drawing>
+      </w:r>
+    </w:p>
+    <w:p>
+      <w:pPr>
+        <w:spacing w:after="0" w:line="276" w:lineRule="auto"/>
+        <w:jc w:val="center"/>
+        <w:rPr>
+          <w:rFonts w:ascii="Consolas" w:hAnsi="Consolas"/>
+          <w:sz w:val="16"/>
+          <w:szCs w:val="16"/>
+          <w:lang w:val="es-ES"/>
+        </w:rPr>
+      </w:pPr>
+      <w:r>
+        <w:rPr>
+          <w:rFonts w:ascii="Consolas" w:hAnsi="Consolas"/>
+          <w:sz w:val="16"/>
+          <w:szCs w:val="16"/>
+          <w:lang w:val="es-ES"/>
+        </w:rPr>
+        <w:drawing>
+          <wp:inline distT="0" distB="0" distL="0" distR="0" wp14:anchorId="1A362A4A" wp14:editId="68BBD70A">
+            <wp:extent cx="3240000" cy="2509200"/>
+            <wp:effectExtent l="0" t="0" r="0" b="5715"/>
+            <wp:docPr id="41" name="Imagen 41" descr="Interfaz de usuario gráfica&#10;&#10;Descripción generada automáticamente con confianza baja"/>
+            <wp:cNvGraphicFramePr>
+              <a:graphicFrameLocks xmlns:a="http://schemas.openxmlformats.org/drawingml/2006/main" noChangeAspect="1"/>
+            </wp:cNvGraphicFramePr>
+            <a:graphic xmlns:a="http://schemas.openxmlformats.org/drawingml/2006/main">
+              <a:graphicData uri="http://schemas.openxmlformats.org/drawingml/2006/picture">
+                <pic:pic xmlns:pic="http://schemas.openxmlformats.org/drawingml/2006/picture">
+                  <pic:nvPicPr>
+                    <pic:cNvPr id="41" name="Imagen 41" descr="Interfaz de usuario gráfica&#10;&#10;Descripción generada automáticamente con confianza baja"/>
+                    <pic:cNvPicPr/>
+                  </pic:nvPicPr>
+                  <pic:blipFill>
+                    <a:blip r:embed="rId39"/>
+                    <a:stretch>
+                      <a:fillRect/>
+                    </a:stretch>
+                  </pic:blipFill>
+                  <pic:spPr>
+                    <a:xfrm>
+                      <a:off x="0" y="0"/>
+                      <a:ext cx="3240000" cy="2509200"/>
+                    </a:xfrm>
+                    <a:prstGeom prst="rect">
+                      <a:avLst/>
+                    </a:prstGeom>
+                  </pic:spPr>
+                </pic:pic>
+              </a:graphicData>
+            </a:graphic>
+          </wp:inline>
+        </w:drawing>
+      </w:r>
+    </w:p>
+    <w:p>
+      <w:pPr>
+        <w:spacing w:after="0" w:line="276" w:lineRule="auto"/>
+        <w:jc w:val="both"/>
+        <w:rPr>
+          <w:rFonts w:ascii="Consolas" w:hAnsi="Consolas"/>
+          <w:sz w:val="16"/>
+          <w:szCs w:val="16"/>
+          <w:lang w:val="es-ES"/>
+        </w:rPr>
+      </w:pPr>
+    </w:p>
+    <w:p>
+      <w:pPr>
+        <w:pStyle w:val="Prrafodelista"/>
+        <w:numPr>
+          <w:ilvl w:val="1"/>
+          <w:numId w:val="5"/>
+        </w:numPr>
+        <w:spacing w:after="0" w:line="276" w:lineRule="auto"/>
+        <w:jc w:val="both"/>
+        <w:rPr>
+          <w:rFonts w:ascii="Consolas" w:hAnsi="Consolas"/>
+          <w:sz w:val="16"/>
+          <w:szCs w:val="16"/>
+          <w:lang w:val="es-ES"/>
+        </w:rPr>
+      </w:pPr>
+      <w:r>
+        <w:rPr>
+          <w:rFonts w:ascii="Consolas" w:hAnsi="Consolas"/>
+          <w:sz w:val="16"/>
+          <w:szCs w:val="16"/>
+          <w:lang w:val="es-ES"/>
+        </w:rPr>
+        <w:t xml:space="preserve">Historiógrafa de </w:t>
+      </w:r>
+      <w:r>
+        <w:rPr>
+          <w:rFonts w:ascii="Consolas" w:hAnsi="Consolas"/>
+          <w:sz w:val="16"/>
+          <w:szCs w:val="16"/>
+          <w:lang w:val="es-ES"/>
+        </w:rPr>
+        <w:t>frecuencias:</w:t>
+      </w:r>
+    </w:p>
+    <w:p>
+      <w:pPr>
+        <w:spacing w:after="0" w:line="276" w:lineRule="auto"/>
+        <w:jc w:val="both"/>
+        <w:rPr>
+          <w:rFonts w:ascii="Consolas" w:hAnsi="Consolas"/>
+          <w:sz w:val="16"/>
+          <w:szCs w:val="16"/>
+          <w:lang w:val="es-ES"/>
+        </w:rPr>
+      </w:pPr>
+    </w:p>
+    <w:p>
+      <w:pPr>
+        <w:spacing w:after="0" w:line="276" w:lineRule="auto"/>
+        <w:jc w:val="center"/>
+        <w:rPr>
+          <w:rFonts w:ascii="Consolas" w:hAnsi="Consolas"/>
+          <w:sz w:val="16"/>
+          <w:szCs w:val="16"/>
+          <w:lang w:val="es-ES"/>
+        </w:rPr>
+      </w:pPr>
+      <w:r>
+        <w:rPr>
+          <w:rFonts w:ascii="Consolas" w:hAnsi="Consolas"/>
+          <w:sz w:val="16"/>
+          <w:szCs w:val="16"/>
+          <w:lang w:val="es-ES"/>
+        </w:rPr>
+        <w:drawing>
+          <wp:inline distT="0" distB="0" distL="0" distR="0" wp14:anchorId="21411965" wp14:editId="09358615">
+            <wp:extent cx="3240000" cy="2602800"/>
+            <wp:effectExtent l="0" t="0" r="0" b="7620"/>
+            <wp:docPr id="42" name="Imagen 42" descr="Gráfico, Histograma&#10;&#10;Descripción generada automáticamente"/>
+            <wp:cNvGraphicFramePr>
+              <a:graphicFrameLocks xmlns:a="http://schemas.openxmlformats.org/drawingml/2006/main" noChangeAspect="1"/>
+            </wp:cNvGraphicFramePr>
+            <a:graphic xmlns:a="http://schemas.openxmlformats.org/drawingml/2006/main">
+              <a:graphicData uri="http://schemas.openxmlformats.org/drawingml/2006/picture">
+                <pic:pic xmlns:pic="http://schemas.openxmlformats.org/drawingml/2006/picture">
+                  <pic:nvPicPr>
+                    <pic:cNvPr id="42" name="Imagen 42" descr="Gráfico, Histograma&#10;&#10;Descripción generada automáticamente"/>
+                    <pic:cNvPicPr/>
+                  </pic:nvPicPr>
+                  <pic:blipFill>
+                    <a:blip r:embed="rId40"/>
+                    <a:stretch>
+                      <a:fillRect/>
+                    </a:stretch>
+                  </pic:blipFill>
+                  <pic:spPr>
+                    <a:xfrm>
+                      <a:off x="0" y="0"/>
+                      <a:ext cx="3240000" cy="2602800"/>
+                    </a:xfrm>
+                    <a:prstGeom prst="rect">
+                      <a:avLst/>
+                    </a:prstGeom>
+                  </pic:spPr>
+                </pic:pic>
+              </a:graphicData>
+            </a:graphic>
+          </wp:inline>
+        </w:drawing>
+      </w:r>
+    </w:p>
+    <w:p>
+      <w:pPr>
+        <w:spacing w:after="0" w:line="276" w:lineRule="auto"/>
+        <w:jc w:val="center"/>
+        <w:rPr>
+          <w:rFonts w:ascii="Consolas" w:hAnsi="Consolas"/>
+          <w:sz w:val="16"/>
+          <w:szCs w:val="16"/>
+          <w:lang w:val="es-ES"/>
+        </w:rPr>
+      </w:pPr>
+    </w:p>
+    <w:p>
+      <w:pPr>
+        <w:spacing w:after="0" w:line="276" w:lineRule="auto"/>
+        <w:jc w:val="center"/>
+        <w:rPr>
+          <w:rFonts w:ascii="Consolas" w:hAnsi="Consolas"/>
+          <w:sz w:val="16"/>
+          <w:szCs w:val="16"/>
+          <w:lang w:val="es-ES"/>
+        </w:rPr>
+      </w:pPr>
+    </w:p>
+    <w:p>
+      <w:pPr>
+        <w:spacing w:after="0" w:line="276" w:lineRule="auto"/>
+        <w:jc w:val="center"/>
+        <w:rPr>
+          <w:rFonts w:ascii="Consolas" w:hAnsi="Consolas"/>
+          <w:sz w:val="16"/>
+          <w:szCs w:val="16"/>
+          <w:lang w:val="es-ES"/>
+        </w:rPr>
+      </w:pPr>
+      <w:r>
+        <w:rPr>
+          <w:rFonts w:ascii="Consolas" w:hAnsi="Consolas"/>
+          <w:sz w:val="16"/>
+          <w:szCs w:val="16"/>
+          <w:lang w:val="es-ES"/>
+        </w:rPr>
+        <w:lastRenderedPageBreak/>
+        <w:drawing>
+          <wp:inline distT="0" distB="0" distL="0" distR="0" wp14:anchorId="77F50CAB" wp14:editId="3F8300BA">
+            <wp:extent cx="3240000" cy="3034800"/>
+            <wp:effectExtent l="0" t="0" r="0" b="0"/>
+            <wp:docPr id="43" name="Imagen 43" descr="Gráfico, Histograma&#10;&#10;Descripción generada automáticamente"/>
+            <wp:cNvGraphicFramePr>
+              <a:graphicFrameLocks xmlns:a="http://schemas.openxmlformats.org/drawingml/2006/main" noChangeAspect="1"/>
+            </wp:cNvGraphicFramePr>
+            <a:graphic xmlns:a="http://schemas.openxmlformats.org/drawingml/2006/main">
+              <a:graphicData uri="http://schemas.openxmlformats.org/drawingml/2006/picture">
+                <pic:pic xmlns:pic="http://schemas.openxmlformats.org/drawingml/2006/picture">
+                  <pic:nvPicPr>
+                    <pic:cNvPr id="43" name="Imagen 43" descr="Gráfico, Histograma&#10;&#10;Descripción generada automáticamente"/>
+                    <pic:cNvPicPr/>
+                  </pic:nvPicPr>
+                  <pic:blipFill>
+                    <a:blip r:embed="rId41"/>
+                    <a:stretch>
+                      <a:fillRect/>
+                    </a:stretch>
+                  </pic:blipFill>
+                  <pic:spPr>
+                    <a:xfrm>
+                      <a:off x="0" y="0"/>
+                      <a:ext cx="3240000" cy="3034800"/>
+                    </a:xfrm>
+                    <a:prstGeom prst="rect">
+                      <a:avLst/>
+                    </a:prstGeom>
+                  </pic:spPr>
+                </pic:pic>
+              </a:graphicData>
+            </a:graphic>
+          </wp:inline>
+        </w:drawing>
+      </w:r>
+    </w:p>
+    <w:p>
+      <w:pPr>
+        <w:spacing w:after="0" w:line="276" w:lineRule="auto"/>
+        <w:jc w:val="both"/>
+        <w:rPr>
+          <w:rFonts w:ascii="Consolas" w:hAnsi="Consolas"/>
+          <w:sz w:val="16"/>
+          <w:szCs w:val="16"/>
+          <w:lang w:val="es-ES"/>
+        </w:rPr>
+      </w:pPr>
+    </w:p>
+    <w:p>
+      <w:pPr>
+        <w:pStyle w:val="Prrafodelista"/>
+        <w:numPr>
+          <w:ilvl w:val="1"/>
+          <w:numId w:val="5"/>
+        </w:numPr>
+        <w:spacing w:after="0" w:line="276" w:lineRule="auto"/>
+        <w:jc w:val="both"/>
+        <w:rPr>
+          <w:rFonts w:ascii="Consolas" w:hAnsi="Consolas"/>
+          <w:sz w:val="16"/>
+          <w:szCs w:val="16"/>
+          <w:lang w:val="es-ES"/>
+        </w:rPr>
+      </w:pPr>
+      <w:proofErr w:type="spellStart"/>
+      <w:r>
+        <w:rPr>
+          <w:rFonts w:ascii="Consolas" w:hAnsi="Consolas"/>
+          <w:sz w:val="16"/>
+          <w:szCs w:val="16"/>
+          <w:lang w:val="es-ES"/>
+        </w:rPr>
+        <w:t>Boxplot</w:t>
+      </w:r>
+      <w:proofErr w:type="spellEnd"/>
+      <w:r>
+        <w:rPr>
+          <w:rFonts w:ascii="Consolas" w:hAnsi="Consolas"/>
+          <w:sz w:val="16"/>
+          <w:szCs w:val="16"/>
+          <w:lang w:val="es-ES"/>
+        </w:rPr>
+        <w:t>, diagrama de caja y bigotes:</w:t>
+      </w:r>
+    </w:p>
+    <w:p>
+      <w:pPr>
+        <w:pStyle w:val="Prrafodelista"/>
+        <w:spacing w:after="0" w:line="276" w:lineRule="auto"/>
+        <w:ind w:left="1440"/>
+        <w:jc w:val="both"/>
+        <w:rPr>
+          <w:rFonts w:ascii="Consolas" w:hAnsi="Consolas"/>
+          <w:sz w:val="16"/>
+          <w:szCs w:val="16"/>
+          <w:lang w:val="es-ES"/>
+        </w:rPr>
+      </w:pPr>
+    </w:p>
+    <w:p>
+      <w:pPr>
+        <w:pStyle w:val="Prrafodelista"/>
+        <w:numPr>
+          <w:ilvl w:val="2"/>
+          <w:numId w:val="5"/>
+        </w:numPr>
+        <w:spacing w:after="0" w:line="276" w:lineRule="auto"/>
+        <w:jc w:val="both"/>
+        <w:rPr>
+          <w:rFonts w:ascii="Consolas" w:hAnsi="Consolas"/>
+          <w:sz w:val="16"/>
+          <w:szCs w:val="16"/>
+          <w:lang w:val="es-ES"/>
+        </w:rPr>
+      </w:pPr>
+      <w:r>
+        <w:rPr>
+          <w:rFonts w:ascii="Consolas" w:hAnsi="Consolas"/>
+          <w:sz w:val="16"/>
+          <w:szCs w:val="16"/>
+          <w:lang w:val="es-ES"/>
+        </w:rPr>
+        <w:t>Representa los 3 cuartiles, valores mínimos y máximo</w:t>
+      </w:r>
+      <w:r>
+        <w:rPr>
+          <w:rFonts w:ascii="Consolas" w:hAnsi="Consolas"/>
+          <w:sz w:val="16"/>
+          <w:szCs w:val="16"/>
+          <w:lang w:val="es-ES"/>
+        </w:rPr>
+        <w:t>.</w:t>
+      </w:r>
+    </w:p>
+    <w:p>
+      <w:pPr>
+        <w:pStyle w:val="Prrafodelista"/>
+        <w:numPr>
+          <w:ilvl w:val="2"/>
+          <w:numId w:val="5"/>
+        </w:numPr>
+        <w:spacing w:after="0" w:line="276" w:lineRule="auto"/>
+        <w:jc w:val="both"/>
+        <w:rPr>
+          <w:rFonts w:ascii="Consolas" w:hAnsi="Consolas"/>
+          <w:sz w:val="16"/>
+          <w:szCs w:val="16"/>
+          <w:lang w:val="es-ES"/>
+        </w:rPr>
+      </w:pPr>
+      <w:r>
+        <w:rPr>
+          <w:rFonts w:ascii="Consolas" w:hAnsi="Consolas"/>
+          <w:sz w:val="16"/>
+          <w:szCs w:val="16"/>
+          <w:lang w:val="es-ES"/>
+        </w:rPr>
+        <w:t>La parte baja de la caja es el percentil 25 (25%)</w:t>
+      </w:r>
+      <w:r>
+        <w:rPr>
+          <w:rFonts w:ascii="Consolas" w:hAnsi="Consolas"/>
+          <w:sz w:val="16"/>
+          <w:szCs w:val="16"/>
+          <w:lang w:val="es-ES"/>
+        </w:rPr>
+        <w:t>.</w:t>
+      </w:r>
+    </w:p>
+    <w:p>
+      <w:pPr>
+        <w:pStyle w:val="Prrafodelista"/>
+        <w:numPr>
+          <w:ilvl w:val="2"/>
+          <w:numId w:val="5"/>
+        </w:numPr>
+        <w:spacing w:after="0" w:line="276" w:lineRule="auto"/>
+        <w:jc w:val="both"/>
+        <w:rPr>
+          <w:rFonts w:ascii="Consolas" w:hAnsi="Consolas"/>
+          <w:sz w:val="16"/>
+          <w:szCs w:val="16"/>
+          <w:lang w:val="es-ES"/>
+        </w:rPr>
+      </w:pPr>
+      <w:r>
+        <w:rPr>
+          <w:rFonts w:ascii="Consolas" w:hAnsi="Consolas"/>
+          <w:sz w:val="16"/>
+          <w:szCs w:val="16"/>
+          <w:lang w:val="es-ES"/>
+        </w:rPr>
+        <w:t>A</w:t>
+      </w:r>
+      <w:r>
+        <w:rPr>
+          <w:rFonts w:ascii="Consolas" w:hAnsi="Consolas"/>
+          <w:sz w:val="16"/>
+          <w:szCs w:val="16"/>
+          <w:lang w:val="es-ES"/>
+        </w:rPr>
+        <w:t>l medio es el percentil 50 (50%)</w:t>
+      </w:r>
+      <w:r>
+        <w:rPr>
+          <w:rFonts w:ascii="Consolas" w:hAnsi="Consolas"/>
+          <w:sz w:val="16"/>
+          <w:szCs w:val="16"/>
+          <w:lang w:val="es-ES"/>
+        </w:rPr>
+        <w:t>.</w:t>
+      </w:r>
+      <w:r>
+        <w:rPr>
+          <w:rFonts w:ascii="Consolas" w:hAnsi="Consolas"/>
+          <w:sz w:val="16"/>
+          <w:szCs w:val="16"/>
+          <w:lang w:val="es-ES"/>
+        </w:rPr>
+        <w:t xml:space="preserve"> </w:t>
+      </w:r>
+    </w:p>
+    <w:p>
+      <w:pPr>
+        <w:pStyle w:val="Prrafodelista"/>
+        <w:numPr>
+          <w:ilvl w:val="2"/>
+          <w:numId w:val="5"/>
+        </w:numPr>
+        <w:spacing w:after="0" w:line="276" w:lineRule="auto"/>
+        <w:jc w:val="both"/>
+        <w:rPr>
+          <w:rFonts w:ascii="Consolas" w:hAnsi="Consolas"/>
+          <w:sz w:val="16"/>
+          <w:szCs w:val="16"/>
+          <w:lang w:val="es-ES"/>
+        </w:rPr>
+      </w:pPr>
+      <w:r>
+        <w:rPr>
+          <w:rFonts w:ascii="Consolas" w:hAnsi="Consolas"/>
+          <w:sz w:val="16"/>
+          <w:szCs w:val="16"/>
+          <w:lang w:val="es-ES"/>
+        </w:rPr>
+        <w:t>L</w:t>
+      </w:r>
+      <w:r>
+        <w:rPr>
+          <w:rFonts w:ascii="Consolas" w:hAnsi="Consolas"/>
+          <w:sz w:val="16"/>
+          <w:szCs w:val="16"/>
+          <w:lang w:val="es-ES"/>
+        </w:rPr>
+        <w:t>a parte superior de la caja es el percentil 75 (75%)</w:t>
+      </w:r>
+      <w:r>
+        <w:rPr>
+          <w:rFonts w:ascii="Consolas" w:hAnsi="Consolas"/>
+          <w:sz w:val="16"/>
+          <w:szCs w:val="16"/>
+          <w:lang w:val="es-ES"/>
+        </w:rPr>
+        <w:t>.</w:t>
+      </w:r>
+    </w:p>
+    <w:p>
+      <w:pPr>
+        <w:pStyle w:val="Prrafodelista"/>
+        <w:numPr>
+          <w:ilvl w:val="2"/>
+          <w:numId w:val="5"/>
+        </w:numPr>
+        <w:spacing w:after="0" w:line="276" w:lineRule="auto"/>
+        <w:jc w:val="both"/>
+        <w:rPr>
+          <w:rFonts w:ascii="Consolas" w:hAnsi="Consolas"/>
+          <w:sz w:val="16"/>
+          <w:szCs w:val="16"/>
+          <w:lang w:val="es-ES"/>
+        </w:rPr>
+      </w:pPr>
+      <w:r>
+        <w:rPr>
+          <w:rFonts w:ascii="Consolas" w:hAnsi="Consolas"/>
+          <w:sz w:val="16"/>
+          <w:szCs w:val="16"/>
+          <w:lang w:val="es-ES"/>
+        </w:rPr>
+        <w:t>Por debajo de la caja hay 1/4 de los datos.</w:t>
+      </w:r>
+    </w:p>
+    <w:p>
+      <w:pPr>
+        <w:pStyle w:val="Prrafodelista"/>
+        <w:numPr>
+          <w:ilvl w:val="2"/>
+          <w:numId w:val="5"/>
+        </w:numPr>
+        <w:spacing w:after="0" w:line="276" w:lineRule="auto"/>
+        <w:jc w:val="both"/>
+        <w:rPr>
+          <w:rFonts w:ascii="Consolas" w:hAnsi="Consolas"/>
+          <w:sz w:val="16"/>
+          <w:szCs w:val="16"/>
+          <w:lang w:val="es-ES"/>
+        </w:rPr>
+      </w:pPr>
+      <w:r>
+        <w:rPr>
+          <w:rFonts w:ascii="Consolas" w:hAnsi="Consolas"/>
+          <w:sz w:val="16"/>
+          <w:szCs w:val="16"/>
+          <w:lang w:val="es-ES"/>
+        </w:rPr>
+        <w:t>Por encima de la caja hay 25% de los datos.</w:t>
+      </w:r>
+    </w:p>
+    <w:p>
+      <w:pPr>
+        <w:pStyle w:val="Prrafodelista"/>
+        <w:numPr>
+          <w:ilvl w:val="2"/>
+          <w:numId w:val="5"/>
+        </w:numPr>
+        <w:spacing w:after="0" w:line="276" w:lineRule="auto"/>
+        <w:jc w:val="both"/>
+        <w:rPr>
+          <w:rFonts w:ascii="Consolas" w:hAnsi="Consolas"/>
+          <w:sz w:val="16"/>
+          <w:szCs w:val="16"/>
+          <w:lang w:val="es-ES"/>
+        </w:rPr>
+      </w:pPr>
+      <w:r>
+        <w:rPr>
+          <w:rFonts w:ascii="Consolas" w:hAnsi="Consolas"/>
+          <w:sz w:val="16"/>
+          <w:szCs w:val="16"/>
+          <w:lang w:val="es-ES"/>
+        </w:rPr>
+        <w:t>En la mitad sería la mediana.</w:t>
+      </w:r>
+    </w:p>
+    <w:p>
+      <w:pPr>
+        <w:pStyle w:val="Prrafodelista"/>
+        <w:numPr>
+          <w:ilvl w:val="2"/>
+          <w:numId w:val="5"/>
+        </w:numPr>
+        <w:spacing w:after="0" w:line="276" w:lineRule="auto"/>
+        <w:jc w:val="both"/>
+        <w:rPr>
+          <w:rFonts w:ascii="Consolas" w:hAnsi="Consolas"/>
+          <w:sz w:val="16"/>
+          <w:szCs w:val="16"/>
+          <w:lang w:val="es-ES"/>
+        </w:rPr>
+      </w:pPr>
+      <w:r>
+        <w:rPr>
+          <w:rFonts w:ascii="Consolas" w:hAnsi="Consolas"/>
+          <w:sz w:val="16"/>
+          <w:szCs w:val="16"/>
+          <w:lang w:val="es-ES"/>
+        </w:rPr>
+        <w:t>El valor modal es el que más aparece.</w:t>
+      </w:r>
+    </w:p>
+    <w:p>
+      <w:pPr>
+        <w:pStyle w:val="Prrafodelista"/>
+        <w:numPr>
+          <w:ilvl w:val="2"/>
+          <w:numId w:val="5"/>
+        </w:numPr>
+        <w:spacing w:after="0" w:line="276" w:lineRule="auto"/>
+        <w:jc w:val="both"/>
+        <w:rPr>
+          <w:rFonts w:ascii="Consolas" w:hAnsi="Consolas"/>
+          <w:sz w:val="16"/>
+          <w:szCs w:val="16"/>
+          <w:lang w:val="es-ES"/>
+        </w:rPr>
+      </w:pPr>
+      <w:r>
+        <w:rPr>
+          <w:rFonts w:ascii="Consolas" w:hAnsi="Consolas"/>
+          <w:sz w:val="16"/>
+          <w:szCs w:val="16"/>
+          <w:lang w:val="es-ES"/>
+        </w:rPr>
+        <w:t>El describe() se puede entender en este gr</w:t>
+      </w:r>
+      <w:r>
+        <w:rPr>
+          <w:rFonts w:ascii="Consolas" w:hAnsi="Consolas"/>
+          <w:sz w:val="16"/>
+          <w:szCs w:val="16"/>
+          <w:lang w:val="es-ES"/>
+        </w:rPr>
+        <w:t>áfico.</w:t>
+      </w:r>
+    </w:p>
+    <w:p>
+      <w:pPr>
+        <w:pStyle w:val="Prrafodelista"/>
+        <w:spacing w:after="0" w:line="276" w:lineRule="auto"/>
+        <w:ind w:left="2160"/>
+        <w:jc w:val="both"/>
+        <w:rPr>
+          <w:rFonts w:ascii="Consolas" w:hAnsi="Consolas"/>
+          <w:sz w:val="16"/>
+          <w:szCs w:val="16"/>
+          <w:lang w:val="es-ES"/>
+        </w:rPr>
+      </w:pPr>
+    </w:p>
+    <w:p>
+      <w:pPr>
+        <w:spacing w:after="0" w:line="276" w:lineRule="auto"/>
+        <w:jc w:val="center"/>
+        <w:rPr>
+          <w:rFonts w:ascii="Consolas" w:hAnsi="Consolas"/>
+          <w:sz w:val="16"/>
+          <w:szCs w:val="16"/>
+          <w:lang w:val="es-ES"/>
+        </w:rPr>
+      </w:pPr>
+      <w:r>
+        <w:rPr>
+          <w:rFonts w:ascii="Consolas" w:hAnsi="Consolas"/>
+          <w:sz w:val="16"/>
+          <w:szCs w:val="16"/>
+          <w:lang w:val="es-ES"/>
+        </w:rPr>
+        <w:drawing>
+          <wp:inline distT="0" distB="0" distL="0" distR="0" wp14:anchorId="67BFCAF5" wp14:editId="31F17F19">
+            <wp:extent cx="2032000" cy="1266701"/>
+            <wp:effectExtent l="0" t="0" r="6350" b="0"/>
+            <wp:docPr id="45" name="Imagen 45" descr="Texto&#10;&#10;Descripción generada automáticamente"/>
+            <wp:cNvGraphicFramePr>
+              <a:graphicFrameLocks xmlns:a="http://schemas.openxmlformats.org/drawingml/2006/main" noChangeAspect="1"/>
+            </wp:cNvGraphicFramePr>
+            <a:graphic xmlns:a="http://schemas.openxmlformats.org/drawingml/2006/main">
+              <a:graphicData uri="http://schemas.openxmlformats.org/drawingml/2006/picture">
+                <pic:pic xmlns:pic="http://schemas.openxmlformats.org/drawingml/2006/picture">
+                  <pic:nvPicPr>
+                    <pic:cNvPr id="45" name="Imagen 45" descr="Texto&#10;&#10;Descripción generada automáticamente"/>
+                    <pic:cNvPicPr/>
+                  </pic:nvPicPr>
+                  <pic:blipFill>
+                    <a:blip r:embed="rId42"/>
+                    <a:stretch>
+                      <a:fillRect/>
+                    </a:stretch>
+                  </pic:blipFill>
+                  <pic:spPr>
+                    <a:xfrm>
+                      <a:off x="0" y="0"/>
+                      <a:ext cx="2038365" cy="1270669"/>
+                    </a:xfrm>
+                    <a:prstGeom prst="rect">
+                      <a:avLst/>
+                    </a:prstGeom>
+                  </pic:spPr>
+                </pic:pic>
+              </a:graphicData>
+            </a:graphic>
+          </wp:inline>
+        </w:drawing>
+      </w:r>
+    </w:p>
+    <w:p>
+      <w:pPr>
+        <w:spacing w:after="0" w:line="276" w:lineRule="auto"/>
+        <w:jc w:val="both"/>
+        <w:rPr>
+          <w:rFonts w:ascii="Consolas" w:hAnsi="Consolas"/>
+          <w:sz w:val="16"/>
+          <w:szCs w:val="16"/>
+          <w:lang w:val="es-ES"/>
+        </w:rPr>
+      </w:pPr>
+    </w:p>
+    <w:p>
+      <w:pPr>
+        <w:spacing w:after="0" w:line="276" w:lineRule="auto"/>
+        <w:jc w:val="center"/>
+        <w:rPr>
+          <w:rFonts w:ascii="Consolas" w:hAnsi="Consolas"/>
+          <w:sz w:val="16"/>
+          <w:szCs w:val="16"/>
+          <w:lang w:val="es-ES"/>
+        </w:rPr>
+      </w:pPr>
+      <w:r>
+        <w:rPr>
+          <w:rFonts w:ascii="Consolas" w:hAnsi="Consolas"/>
+          <w:sz w:val="16"/>
+          <w:szCs w:val="16"/>
+          <w:lang w:val="es-ES"/>
+        </w:rPr>
+        <w:drawing>
+          <wp:inline distT="0" distB="0" distL="0" distR="0" wp14:anchorId="5B0A563D" wp14:editId="4A688209">
+            <wp:extent cx="2480771" cy="1844040"/>
+            <wp:effectExtent l="0" t="0" r="0" b="3810"/>
+            <wp:docPr id="44" name="Imagen 44" descr="Gráfico, Gráfico de cajas y bigotes&#10;&#10;Descripción generada automáticamente"/>
+            <wp:cNvGraphicFramePr>
+              <a:graphicFrameLocks xmlns:a="http://schemas.openxmlformats.org/drawingml/2006/main" noChangeAspect="1"/>
+            </wp:cNvGraphicFramePr>
+            <a:graphic xmlns:a="http://schemas.openxmlformats.org/drawingml/2006/main">
+              <a:graphicData uri="http://schemas.openxmlformats.org/drawingml/2006/picture">
+                <pic:pic xmlns:pic="http://schemas.openxmlformats.org/drawingml/2006/picture">
+                  <pic:nvPicPr>
+                    <pic:cNvPr id="44" name="Imagen 44" descr="Gráfico, Gráfico de cajas y bigotes&#10;&#10;Descripción generada automáticamente"/>
+                    <pic:cNvPicPr/>
+                  </pic:nvPicPr>
+                  <pic:blipFill>
+                    <a:blip r:embed="rId43"/>
+                    <a:stretch>
+                      <a:fillRect/>
+                    </a:stretch>
+                  </pic:blipFill>
+                  <pic:spPr>
+                    <a:xfrm>
+                      <a:off x="0" y="0"/>
+                      <a:ext cx="2516182" cy="1870362"/>
+                    </a:xfrm>
+                    <a:prstGeom prst="rect">
+                      <a:avLst/>
+                    </a:prstGeom>
+                  </pic:spPr>
+                </pic:pic>
+              </a:graphicData>
+            </a:graphic>
+          </wp:inline>
+        </w:drawing>
+      </w:r>
+    </w:p>
+    <w:p>
+      <w:pPr>
+        <w:spacing w:after="0" w:line="276" w:lineRule="auto"/>
+        <w:jc w:val="both"/>
+        <w:rPr>
+          <w:rFonts w:ascii="Consolas" w:hAnsi="Consolas"/>
+          <w:sz w:val="16"/>
+          <w:szCs w:val="16"/>
+          <w:lang w:val="es-ES"/>
+        </w:rPr>
+      </w:pPr>
+    </w:p>
+    <w:p>
+      <w:pPr>
+        <w:pStyle w:val="Prrafodelista"/>
+        <w:numPr>
+          <w:ilvl w:val="2"/>
+          <w:numId w:val="5"/>
+        </w:numPr>
+        <w:spacing w:after="0" w:line="276" w:lineRule="auto"/>
+        <w:jc w:val="both"/>
+        <w:rPr>
+          <w:rFonts w:ascii="Consolas" w:hAnsi="Consolas"/>
+          <w:sz w:val="16"/>
+          <w:szCs w:val="16"/>
+          <w:lang w:val="es-ES"/>
+        </w:rPr>
+      </w:pPr>
+      <w:r>
+        <w:rPr>
+          <w:rFonts w:ascii="Consolas" w:hAnsi="Consolas"/>
+          <w:sz w:val="16"/>
+          <w:szCs w:val="16"/>
+          <w:lang w:val="es-ES"/>
+        </w:rPr>
+        <w:lastRenderedPageBreak/>
+        <w:t>La resta entre el primer cuartil y el tercer cuartil se conoce como rango intercuartílico (IQR) que es la altura de la caja.</w:t>
+      </w:r>
+    </w:p>
+    <w:p>
+      <w:pPr>
+        <w:pStyle w:val="Prrafodelista"/>
+        <w:numPr>
+          <w:ilvl w:val="2"/>
+          <w:numId w:val="5"/>
+        </w:numPr>
+        <w:spacing w:after="0" w:line="276" w:lineRule="auto"/>
+        <w:jc w:val="both"/>
+        <w:rPr>
+          <w:rFonts w:ascii="Consolas" w:hAnsi="Consolas"/>
+          <w:sz w:val="16"/>
+          <w:szCs w:val="16"/>
+          <w:lang w:val="es-ES"/>
+        </w:rPr>
+      </w:pPr>
+      <w:r>
+        <w:rPr>
+          <w:rFonts w:ascii="Consolas" w:hAnsi="Consolas"/>
+          <w:sz w:val="16"/>
+          <w:szCs w:val="16"/>
+          <w:lang w:val="es-ES"/>
+        </w:rPr>
+        <w:t>Los bigotes se colocan a 1.4 veces el rango intercuartílico.</w:t>
+      </w:r>
+    </w:p>
+    <w:p>
+      <w:pPr>
+        <w:pStyle w:val="Prrafodelista"/>
+        <w:numPr>
+          <w:ilvl w:val="2"/>
+          <w:numId w:val="5"/>
+        </w:numPr>
+        <w:spacing w:after="0" w:line="276" w:lineRule="auto"/>
+        <w:jc w:val="both"/>
+        <w:rPr>
+          <w:rFonts w:ascii="Consolas" w:hAnsi="Consolas"/>
+          <w:sz w:val="16"/>
+          <w:szCs w:val="16"/>
+          <w:lang w:val="es-ES"/>
+        </w:rPr>
+      </w:pPr>
+      <w:r>
+        <w:rPr>
+          <w:rFonts w:ascii="Consolas" w:hAnsi="Consolas"/>
+          <w:sz w:val="16"/>
+          <w:szCs w:val="16"/>
+          <w:lang w:val="es-ES"/>
+        </w:rPr>
+        <w:t>Si se pasan de los bigotes se pintan como bolitas.</w:t>
+      </w:r>
+    </w:p>
+    <w:p>
+      <w:pPr>
+        <w:pStyle w:val="Prrafodelista"/>
+        <w:numPr>
+          <w:ilvl w:val="2"/>
           <w:numId w:val="5"/>
         </w:numPr>
         <w:spacing w:after="0" w:line="276" w:lineRule="auto"/>

--- a/Machine Learning.docx
+++ b/Machine Learning.docx
@@ -6398,6 +6398,7 @@
         <w:t xml:space="preserve"> antes de la ruta ‘</w:t>
       </w:r>
       <w:proofErr w:type="spellStart"/>
+      <w:proofErr w:type="gramStart"/>
       <w:r>
         <w:rPr>
           <w:rFonts w:ascii="Consolas" w:hAnsi="Consolas"/>
@@ -6434,6 +6435,7 @@
         <w:t>user</w:t>
       </w:r>
       <w:proofErr w:type="spellEnd"/>
+      <w:proofErr w:type="gramEnd"/>
       <w:r>
         <w:rPr>
           <w:rFonts w:ascii="Consolas" w:hAnsi="Consolas"/>
@@ -6615,14 +6617,25 @@
         <w:t>filepath</w:t>
       </w:r>
       <w:proofErr w:type="spellEnd"/>
-      <w:r>
-        <w:rPr>
-          <w:rFonts w:ascii="Consolas" w:hAnsi="Consolas"/>
-          <w:sz w:val="16"/>
-          <w:szCs w:val="16"/>
-          <w:lang w:val="es-ES"/>
-        </w:rPr>
-        <w:t xml:space="preserve">=”[RUTA]”, </w:t>
+      <w:proofErr w:type="gramStart"/>
+      <w:r>
+        <w:rPr>
+          <w:rFonts w:ascii="Consolas" w:hAnsi="Consolas"/>
+          <w:sz w:val="16"/>
+          <w:szCs w:val="16"/>
+          <w:lang w:val="es-ES"/>
+        </w:rPr>
+        <w:t>=”[</w:t>
+      </w:r>
+      <w:proofErr w:type="gramEnd"/>
+      <w:r>
+        <w:rPr>
+          <w:rFonts w:ascii="Consolas" w:hAnsi="Consolas"/>
+          <w:sz w:val="16"/>
+          <w:szCs w:val="16"/>
+          <w:lang w:val="es-ES"/>
+        </w:rPr>
+        <w:t xml:space="preserve">RUTA]”, </w:t>
       </w:r>
       <w:proofErr w:type="spellStart"/>
       <w:r>
@@ -7729,7 +7742,27 @@
           <w:szCs w:val="16"/>
           <w:lang w:val="es-ES"/>
         </w:rPr>
-        <w:t xml:space="preserve"> que se pasa al data.</w:t>
+        <w:t xml:space="preserve"> que se pasa </w:t>
+      </w:r>
+      <w:proofErr w:type="gramStart"/>
+      <w:r>
+        <w:rPr>
+          <w:rFonts w:ascii="Consolas" w:hAnsi="Consolas"/>
+          <w:sz w:val="16"/>
+          <w:szCs w:val="16"/>
+          <w:lang w:val="es-ES"/>
+        </w:rPr>
+        <w:t>al data</w:t>
+      </w:r>
+      <w:proofErr w:type="gramEnd"/>
+      <w:r>
+        <w:rPr>
+          <w:rFonts w:ascii="Consolas" w:hAnsi="Consolas"/>
+          <w:sz w:val="16"/>
+          <w:szCs w:val="16"/>
+          <w:lang w:val="es-ES"/>
+        </w:rPr>
+        <w:t>.</w:t>
       </w:r>
     </w:p>
     <w:p>
@@ -7873,7 +7906,27 @@
           <w:szCs w:val="16"/>
           <w:lang w:val="es-ES"/>
         </w:rPr>
-        <w:t xml:space="preserve"> une las variables corrigiendo problemas si es que existen, por ejemplo espacios.</w:t>
+        <w:t xml:space="preserve"> une las variables corrigiendo problemas si es que existen, por </w:t>
+      </w:r>
+      <w:proofErr w:type="gramStart"/>
+      <w:r>
+        <w:rPr>
+          <w:rFonts w:ascii="Consolas" w:hAnsi="Consolas"/>
+          <w:sz w:val="16"/>
+          <w:szCs w:val="16"/>
+          <w:lang w:val="es-ES"/>
+        </w:rPr>
+        <w:t>ejemplo</w:t>
+      </w:r>
+      <w:proofErr w:type="gramEnd"/>
+      <w:r>
+        <w:rPr>
+          <w:rFonts w:ascii="Consolas" w:hAnsi="Consolas"/>
+          <w:sz w:val="16"/>
+          <w:szCs w:val="16"/>
+          <w:lang w:val="es-ES"/>
+        </w:rPr>
+        <w:t xml:space="preserve"> espacios.</w:t>
       </w:r>
     </w:p>
     <w:p>
@@ -8850,6 +8903,7 @@
         <w:t xml:space="preserve">Ejemplo: </w:t>
       </w:r>
       <w:proofErr w:type="spellStart"/>
+      <w:proofErr w:type="gramStart"/>
       <w:r>
         <w:rPr>
           <w:rFonts w:ascii="Consolas" w:hAnsi="Consolas"/>
@@ -8860,6 +8914,7 @@
         <w:t>r.status</w:t>
       </w:r>
       <w:proofErr w:type="spellEnd"/>
+      <w:proofErr w:type="gramEnd"/>
       <w:r>
         <w:rPr>
           <w:rFonts w:ascii="Consolas" w:hAnsi="Consolas"/>
@@ -10109,6 +10164,7 @@
       <w:r>
         <w:rPr>
           <w:rFonts w:ascii="Consolas" w:hAnsi="Consolas"/>
+          <w:noProof/>
           <w:sz w:val="16"/>
           <w:szCs w:val="16"/>
           <w:lang w:val="es-ES"/>
@@ -10164,6 +10220,7 @@
       <w:r>
         <w:rPr>
           <w:rFonts w:ascii="Consolas" w:hAnsi="Consolas"/>
+          <w:noProof/>
           <w:sz w:val="16"/>
           <w:szCs w:val="16"/>
           <w:lang w:val="es-ES"/>
@@ -10327,6 +10384,7 @@
       <w:r>
         <w:rPr>
           <w:rFonts w:ascii="Consolas" w:hAnsi="Consolas"/>
+          <w:noProof/>
           <w:sz w:val="16"/>
           <w:szCs w:val="16"/>
           <w:lang w:val="es-ES"/>
@@ -10382,6 +10440,7 @@
       <w:r>
         <w:rPr>
           <w:rFonts w:ascii="Consolas" w:hAnsi="Consolas"/>
+          <w:noProof/>
           <w:sz w:val="16"/>
           <w:szCs w:val="16"/>
           <w:lang w:val="es-ES"/>
@@ -10438,6 +10497,7 @@
       <w:r>
         <w:rPr>
           <w:rFonts w:ascii="Consolas" w:hAnsi="Consolas"/>
+          <w:noProof/>
           <w:sz w:val="16"/>
           <w:szCs w:val="16"/>
           <w:lang w:val="es-ES"/>
@@ -10552,6 +10612,7 @@
       <w:r>
         <w:rPr>
           <w:rFonts w:ascii="Consolas" w:hAnsi="Consolas"/>
+          <w:noProof/>
           <w:sz w:val="16"/>
           <w:szCs w:val="16"/>
           <w:lang w:val="es-ES"/>
@@ -10631,6 +10692,7 @@
       <w:r>
         <w:rPr>
           <w:rFonts w:ascii="Consolas" w:hAnsi="Consolas"/>
+          <w:noProof/>
           <w:sz w:val="16"/>
           <w:szCs w:val="16"/>
           <w:lang w:val="es-ES"/>
@@ -11030,7 +11092,27 @@
           <w:szCs w:val="16"/>
           <w:lang w:val="es-ES"/>
         </w:rPr>
-        <w:t>El describe() se puede entender en este gr</w:t>
+        <w:t xml:space="preserve">El </w:t>
+      </w:r>
+      <w:proofErr w:type="gramStart"/>
+      <w:r>
+        <w:rPr>
+          <w:rFonts w:ascii="Consolas" w:hAnsi="Consolas"/>
+          <w:sz w:val="16"/>
+          <w:szCs w:val="16"/>
+          <w:lang w:val="es-ES"/>
+        </w:rPr>
+        <w:t>describe(</w:t>
+      </w:r>
+      <w:proofErr w:type="gramEnd"/>
+      <w:r>
+        <w:rPr>
+          <w:rFonts w:ascii="Consolas" w:hAnsi="Consolas"/>
+          <w:sz w:val="16"/>
+          <w:szCs w:val="16"/>
+          <w:lang w:val="es-ES"/>
+        </w:rPr>
+        <w:t>) se puede entender en este gr</w:t>
       </w:r>
       <w:r>
         <w:rPr>
@@ -11070,6 +11152,7 @@
       <w:r>
         <w:rPr>
           <w:rFonts w:ascii="Consolas" w:hAnsi="Consolas"/>
+          <w:noProof/>
           <w:sz w:val="16"/>
           <w:szCs w:val="16"/>
           <w:lang w:val="es-ES"/>
@@ -11137,6 +11220,7 @@
       <w:r>
         <w:rPr>
           <w:rFonts w:ascii="Consolas" w:hAnsi="Consolas"/>
+          <w:noProof/>
           <w:sz w:val="16"/>
           <w:szCs w:val="16"/>
           <w:lang w:val="es-ES"/>
@@ -11271,35 +11355,483 @@
     </w:p>
     <w:p>
       <w:pPr>
-        <w:pStyle w:val="Prrafodelista"/>
-        <w:numPr>
-          <w:ilvl w:val="2"/>
-          <w:numId w:val="5"/>
-        </w:numPr>
-        <w:spacing w:after="0" w:line="276" w:lineRule="auto"/>
-        <w:jc w:val="both"/>
-        <w:rPr>
-          <w:rFonts w:ascii="Consolas" w:hAnsi="Consolas"/>
-          <w:sz w:val="16"/>
-          <w:szCs w:val="16"/>
-          <w:lang w:val="es-ES"/>
-        </w:rPr>
-      </w:pPr>
-    </w:p>
-    <w:p>
-      <w:pPr>
-        <w:spacing w:after="0" w:line="276" w:lineRule="auto"/>
-        <w:jc w:val="both"/>
-        <w:rPr>
-          <w:rFonts w:ascii="Consolas" w:hAnsi="Consolas"/>
-          <w:sz w:val="16"/>
-          <w:szCs w:val="16"/>
-          <w:lang w:val="es-ES"/>
-        </w:rPr>
-      </w:pPr>
-    </w:p>
-    <w:p>
-      <w:pPr>
+        <w:spacing w:after="0" w:line="276" w:lineRule="auto"/>
+        <w:jc w:val="both"/>
+        <w:rPr>
+          <w:rFonts w:ascii="Consolas" w:hAnsi="Consolas"/>
+          <w:sz w:val="16"/>
+          <w:szCs w:val="16"/>
+          <w:lang w:val="es-ES"/>
+        </w:rPr>
+      </w:pPr>
+    </w:p>
+    <w:p>
+      <w:pPr>
+        <w:spacing w:after="0" w:line="276" w:lineRule="auto"/>
+        <w:jc w:val="center"/>
+        <w:rPr>
+          <w:rFonts w:ascii="Consolas" w:hAnsi="Consolas"/>
+          <w:sz w:val="16"/>
+          <w:szCs w:val="16"/>
+          <w:lang w:val="es-ES"/>
+        </w:rPr>
+      </w:pPr>
+      <w:r>
+        <w:rPr>
+          <w:rFonts w:ascii="Consolas" w:hAnsi="Consolas"/>
+          <w:sz w:val="16"/>
+          <w:szCs w:val="16"/>
+          <w:lang w:val="es-ES"/>
+        </w:rPr>
+        <w:drawing>
+          <wp:inline distT="0" distB="0" distL="0" distR="0" wp14:anchorId="3572EEB0" wp14:editId="2DE76186">
+            <wp:extent cx="3240000" cy="1630800"/>
+            <wp:effectExtent l="0" t="0" r="0" b="7620"/>
+            <wp:docPr id="46" name="Imagen 46"/>
+            <wp:cNvGraphicFramePr>
+              <a:graphicFrameLocks xmlns:a="http://schemas.openxmlformats.org/drawingml/2006/main" noChangeAspect="1"/>
+            </wp:cNvGraphicFramePr>
+            <a:graphic xmlns:a="http://schemas.openxmlformats.org/drawingml/2006/main">
+              <a:graphicData uri="http://schemas.openxmlformats.org/drawingml/2006/picture">
+                <pic:pic xmlns:pic="http://schemas.openxmlformats.org/drawingml/2006/picture">
+                  <pic:nvPicPr>
+                    <pic:cNvPr id="1" name=""/>
+                    <pic:cNvPicPr/>
+                  </pic:nvPicPr>
+                  <pic:blipFill>
+                    <a:blip r:embed="rId44"/>
+                    <a:stretch>
+                      <a:fillRect/>
+                    </a:stretch>
+                  </pic:blipFill>
+                  <pic:spPr>
+                    <a:xfrm>
+                      <a:off x="0" y="0"/>
+                      <a:ext cx="3240000" cy="1630800"/>
+                    </a:xfrm>
+                    <a:prstGeom prst="rect">
+                      <a:avLst/>
+                    </a:prstGeom>
+                  </pic:spPr>
+                </pic:pic>
+              </a:graphicData>
+            </a:graphic>
+          </wp:inline>
+        </w:drawing>
+      </w:r>
+    </w:p>
+    <w:p>
+      <w:pPr>
+        <w:spacing w:after="0" w:line="276" w:lineRule="auto"/>
+        <w:jc w:val="both"/>
+        <w:rPr>
+          <w:rFonts w:ascii="Consolas" w:hAnsi="Consolas"/>
+          <w:sz w:val="16"/>
+          <w:szCs w:val="16"/>
+          <w:lang w:val="es-ES"/>
+        </w:rPr>
+      </w:pPr>
+    </w:p>
+    <w:p>
+      <w:pPr>
+        <w:spacing w:after="0" w:line="276" w:lineRule="auto"/>
+        <w:jc w:val="both"/>
+        <w:rPr>
+          <w:rFonts w:ascii="Consolas" w:hAnsi="Consolas"/>
+          <w:b/>
+          <w:bCs/>
+          <w:sz w:val="16"/>
+          <w:szCs w:val="16"/>
+          <w:lang w:val="es-ES"/>
+        </w:rPr>
+      </w:pPr>
+      <w:r>
+        <w:rPr>
+          <w:rFonts w:ascii="Consolas" w:hAnsi="Consolas"/>
+          <w:b/>
+          <w:bCs/>
+          <w:sz w:val="16"/>
+          <w:szCs w:val="16"/>
+          <w:lang w:val="es-ES"/>
+        </w:rPr>
+        <w:t>OPERACIONES DE MANEJO DE DATOS</w:t>
+      </w:r>
+    </w:p>
+    <w:p>
+      <w:pPr>
+        <w:spacing w:after="0" w:line="276" w:lineRule="auto"/>
+        <w:jc w:val="both"/>
+        <w:rPr>
+          <w:rFonts w:ascii="Consolas" w:hAnsi="Consolas"/>
+          <w:sz w:val="16"/>
+          <w:szCs w:val="16"/>
+          <w:lang w:val="es-ES"/>
+        </w:rPr>
+      </w:pPr>
+    </w:p>
+    <w:p>
+      <w:pPr>
+        <w:pStyle w:val="Prrafodelista"/>
+        <w:numPr>
+          <w:ilvl w:val="0"/>
+          <w:numId w:val="7"/>
+        </w:numPr>
+        <w:spacing w:after="0" w:line="276" w:lineRule="auto"/>
+        <w:jc w:val="both"/>
+        <w:rPr>
+          <w:rFonts w:ascii="Consolas" w:hAnsi="Consolas"/>
+          <w:sz w:val="16"/>
+          <w:szCs w:val="16"/>
+          <w:lang w:val="es-ES"/>
+        </w:rPr>
+      </w:pPr>
+      <w:r>
+        <w:rPr>
+          <w:rFonts w:ascii="Consolas" w:hAnsi="Consolas"/>
+          <w:sz w:val="16"/>
+          <w:szCs w:val="16"/>
+          <w:lang w:val="es-ES"/>
+        </w:rPr>
+        <w:t xml:space="preserve">Data </w:t>
+      </w:r>
+      <w:proofErr w:type="spellStart"/>
+      <w:r>
+        <w:rPr>
+          <w:rFonts w:ascii="Consolas" w:hAnsi="Consolas"/>
+          <w:sz w:val="16"/>
+          <w:szCs w:val="16"/>
+          <w:lang w:val="es-ES"/>
+        </w:rPr>
+        <w:t>Wrangling</w:t>
+      </w:r>
+      <w:proofErr w:type="spellEnd"/>
+      <w:r>
+        <w:rPr>
+          <w:rFonts w:ascii="Consolas" w:hAnsi="Consolas"/>
+          <w:sz w:val="16"/>
+          <w:szCs w:val="16"/>
+          <w:lang w:val="es-ES"/>
+        </w:rPr>
+        <w:t xml:space="preserve"> – cirugía de datos</w:t>
+      </w:r>
+      <w:r>
+        <w:rPr>
+          <w:rFonts w:ascii="Consolas" w:hAnsi="Consolas"/>
+          <w:sz w:val="16"/>
+          <w:szCs w:val="16"/>
+          <w:lang w:val="es-ES"/>
+        </w:rPr>
+        <w:t>:</w:t>
+      </w:r>
+      <w:r>
+        <w:rPr>
+          <w:rFonts w:ascii="Consolas" w:hAnsi="Consolas"/>
+          <w:sz w:val="16"/>
+          <w:szCs w:val="16"/>
+          <w:lang w:val="es-ES"/>
+        </w:rPr>
+        <w:t xml:space="preserve"> a veces denominado </w:t>
+      </w:r>
+      <w:r>
+        <w:rPr>
+          <w:rFonts w:ascii="Consolas" w:hAnsi="Consolas"/>
+          <w:b/>
+          <w:bCs/>
+          <w:sz w:val="16"/>
+          <w:szCs w:val="16"/>
+          <w:lang w:val="es-ES"/>
+        </w:rPr>
+        <w:t xml:space="preserve">data </w:t>
+      </w:r>
+      <w:proofErr w:type="spellStart"/>
+      <w:r>
+        <w:rPr>
+          <w:rFonts w:ascii="Consolas" w:hAnsi="Consolas"/>
+          <w:b/>
+          <w:bCs/>
+          <w:sz w:val="16"/>
+          <w:szCs w:val="16"/>
+          <w:lang w:val="es-ES"/>
+        </w:rPr>
+        <w:t>munging</w:t>
+      </w:r>
+      <w:proofErr w:type="spellEnd"/>
+      <w:r>
+        <w:rPr>
+          <w:rFonts w:ascii="Consolas" w:hAnsi="Consolas"/>
+          <w:sz w:val="16"/>
+          <w:szCs w:val="16"/>
+          <w:lang w:val="es-ES"/>
+        </w:rPr>
+        <w:t xml:space="preserve">, </w:t>
+      </w:r>
+      <w:r>
+        <w:rPr>
+          <w:rFonts w:ascii="Consolas" w:hAnsi="Consolas"/>
+          <w:sz w:val="16"/>
+          <w:szCs w:val="16"/>
+          <w:lang w:val="es-ES"/>
+        </w:rPr>
+        <w:t xml:space="preserve">es el proceso de transformar y mapear datos de un </w:t>
+      </w:r>
+      <w:proofErr w:type="spellStart"/>
+      <w:r>
+        <w:rPr>
+          <w:rFonts w:ascii="Consolas" w:hAnsi="Consolas"/>
+          <w:sz w:val="16"/>
+          <w:szCs w:val="16"/>
+          <w:lang w:val="es-ES"/>
+        </w:rPr>
+        <w:t>dataset</w:t>
+      </w:r>
+      <w:proofErr w:type="spellEnd"/>
+      <w:r>
+        <w:rPr>
+          <w:rFonts w:ascii="Consolas" w:hAnsi="Consolas"/>
+          <w:sz w:val="16"/>
+          <w:szCs w:val="16"/>
+          <w:lang w:val="es-ES"/>
+        </w:rPr>
+        <w:t xml:space="preserve"> raw (en bruto) en otro formato con la intención de hacerlo más apropiado y valioso para una variedad de propósitos posteriores, como el análisis. Un </w:t>
+      </w:r>
+      <w:r>
+        <w:rPr>
+          <w:rFonts w:ascii="Consolas" w:hAnsi="Consolas"/>
+          <w:b/>
+          <w:bCs/>
+          <w:sz w:val="16"/>
+          <w:szCs w:val="16"/>
+          <w:lang w:val="es-ES"/>
+        </w:rPr>
+        <w:t xml:space="preserve">Data </w:t>
+      </w:r>
+      <w:proofErr w:type="spellStart"/>
+      <w:r>
+        <w:rPr>
+          <w:rFonts w:ascii="Consolas" w:hAnsi="Consolas"/>
+          <w:b/>
+          <w:bCs/>
+          <w:sz w:val="16"/>
+          <w:szCs w:val="16"/>
+          <w:lang w:val="es-ES"/>
+        </w:rPr>
+        <w:t>Wrangling</w:t>
+      </w:r>
+      <w:proofErr w:type="spellEnd"/>
+      <w:r>
+        <w:rPr>
+          <w:rFonts w:ascii="Consolas" w:hAnsi="Consolas"/>
+          <w:sz w:val="16"/>
+          <w:szCs w:val="16"/>
+          <w:lang w:val="es-ES"/>
+        </w:rPr>
+        <w:t xml:space="preserve"> es una persona que realiza estas operaciones de transformación. </w:t>
+      </w:r>
+      <w:r>
+        <w:rPr>
+          <w:rFonts w:ascii="Consolas" w:hAnsi="Consolas"/>
+          <w:sz w:val="16"/>
+          <w:szCs w:val="16"/>
+          <w:lang w:val="es-ES"/>
+        </w:rPr>
+        <w:t xml:space="preserve">Esto puede incluir </w:t>
+      </w:r>
+      <w:proofErr w:type="spellStart"/>
+      <w:r>
+        <w:rPr>
+          <w:rFonts w:ascii="Consolas" w:hAnsi="Consolas"/>
+          <w:sz w:val="16"/>
+          <w:szCs w:val="16"/>
+          <w:lang w:val="es-ES"/>
+        </w:rPr>
+        <w:t>munging</w:t>
+      </w:r>
+      <w:proofErr w:type="spellEnd"/>
+      <w:r>
+        <w:rPr>
+          <w:rFonts w:ascii="Consolas" w:hAnsi="Consolas"/>
+          <w:sz w:val="16"/>
+          <w:szCs w:val="16"/>
+          <w:lang w:val="es-ES"/>
+        </w:rPr>
+        <w:t>, visualización de datos, agregación de datos, entrenamiento de un modelo estadístico, así como muchos otros potenciales. La oscilación de datos como proceso generalmente sigue un conjunto de pasos generales que comienzan extrayendo los datos en forma cruda del origen de datos, dividiendo los datos en bruto usando algoritmos (por ejemplo, clasificación) o analizando los datos en estructuras de datos predefinidas, y finalmente depositando el contenido resultante en un sistema de almacenamiento (o silo) para su otro futuro.</w:t>
+      </w:r>
+      <w:r>
+        <w:rPr>
+          <w:rFonts w:ascii="Consolas" w:hAnsi="Consolas"/>
+          <w:sz w:val="16"/>
+          <w:szCs w:val="16"/>
+          <w:lang w:val="es-ES"/>
+        </w:rPr>
+        <w:t xml:space="preserve"> </w:t>
+      </w:r>
+    </w:p>
+    <w:p>
+      <w:pPr>
+        <w:pStyle w:val="Prrafodelista"/>
+        <w:spacing w:after="0" w:line="276" w:lineRule="auto"/>
+        <w:jc w:val="both"/>
+        <w:rPr>
+          <w:rFonts w:ascii="Consolas" w:hAnsi="Consolas"/>
+          <w:sz w:val="16"/>
+          <w:szCs w:val="16"/>
+          <w:lang w:val="es-ES"/>
+        </w:rPr>
+      </w:pPr>
+    </w:p>
+    <w:p>
+      <w:pPr>
+        <w:pStyle w:val="Prrafodelista"/>
+        <w:numPr>
+          <w:ilvl w:val="0"/>
+          <w:numId w:val="7"/>
+        </w:numPr>
+        <w:spacing w:after="0" w:line="276" w:lineRule="auto"/>
+        <w:jc w:val="both"/>
+        <w:rPr>
+          <w:rFonts w:ascii="Consolas" w:hAnsi="Consolas"/>
+          <w:sz w:val="16"/>
+          <w:szCs w:val="16"/>
+          <w:lang w:val="es-ES"/>
+        </w:rPr>
+      </w:pPr>
+      <w:r>
+        <w:rPr>
+          <w:rFonts w:ascii="Consolas" w:hAnsi="Consolas"/>
+          <w:sz w:val="16"/>
+          <w:szCs w:val="16"/>
+          <w:lang w:val="es-ES"/>
+        </w:rPr>
+        <w:t xml:space="preserve">Los array de Python comienzan en el índice 0, es decir, si quiero 10 elementos, sería desde </w:t>
+      </w:r>
+      <w:proofErr w:type="gramStart"/>
+      <w:r>
+        <w:rPr>
+          <w:rFonts w:ascii="Consolas" w:hAnsi="Consolas"/>
+          <w:sz w:val="16"/>
+          <w:szCs w:val="16"/>
+          <w:lang w:val="es-ES"/>
+        </w:rPr>
+        <w:t>array[</w:t>
+      </w:r>
+      <w:proofErr w:type="gramEnd"/>
+      <w:r>
+        <w:rPr>
+          <w:rFonts w:ascii="Consolas" w:hAnsi="Consolas"/>
+          <w:sz w:val="16"/>
+          <w:szCs w:val="16"/>
+          <w:lang w:val="es-ES"/>
+        </w:rPr>
+        <w:t>0:10], esto entregaría los valores de los índices del 0 al 9.</w:t>
+      </w:r>
+    </w:p>
+    <w:p>
+      <w:pPr>
+        <w:pStyle w:val="Prrafodelista"/>
+        <w:rPr>
+          <w:rFonts w:ascii="Consolas" w:hAnsi="Consolas"/>
+          <w:sz w:val="16"/>
+          <w:szCs w:val="16"/>
+          <w:lang w:val="es-ES"/>
+        </w:rPr>
+      </w:pPr>
+    </w:p>
+    <w:p>
+      <w:pPr>
+        <w:pStyle w:val="Prrafodelista"/>
+        <w:numPr>
+          <w:ilvl w:val="0"/>
+          <w:numId w:val="7"/>
+        </w:numPr>
+        <w:spacing w:after="0" w:line="276" w:lineRule="auto"/>
+        <w:jc w:val="both"/>
+        <w:rPr>
+          <w:rFonts w:ascii="Consolas" w:hAnsi="Consolas"/>
+          <w:sz w:val="16"/>
+          <w:szCs w:val="16"/>
+          <w:lang w:val="es-ES"/>
+        </w:rPr>
+      </w:pPr>
+      <w:r>
+        <w:rPr>
+          <w:rFonts w:ascii="Consolas" w:hAnsi="Consolas"/>
+          <w:sz w:val="16"/>
+          <w:szCs w:val="16"/>
+          <w:lang w:val="es-ES"/>
+        </w:rPr>
+        <w:t xml:space="preserve">Buscar un subconjunto de datos de un </w:t>
+      </w:r>
+      <w:proofErr w:type="spellStart"/>
+      <w:r>
+        <w:rPr>
+          <w:rFonts w:ascii="Consolas" w:hAnsi="Consolas"/>
+          <w:sz w:val="16"/>
+          <w:szCs w:val="16"/>
+          <w:lang w:val="es-ES"/>
+        </w:rPr>
+        <w:t>dataset</w:t>
+      </w:r>
+      <w:proofErr w:type="spellEnd"/>
+      <w:r>
+        <w:rPr>
+          <w:rFonts w:ascii="Consolas" w:hAnsi="Consolas"/>
+          <w:sz w:val="16"/>
+          <w:szCs w:val="16"/>
+          <w:lang w:val="es-ES"/>
+        </w:rPr>
+        <w:t>:</w:t>
+      </w:r>
+      <w:r>
+        <w:rPr>
+          <w:rFonts w:ascii="Consolas" w:hAnsi="Consolas"/>
+          <w:sz w:val="16"/>
+          <w:szCs w:val="16"/>
+          <w:lang w:val="es-ES"/>
+        </w:rPr>
+        <w:t xml:space="preserve"> </w:t>
+      </w:r>
+    </w:p>
+    <w:p>
+      <w:pPr>
+        <w:pStyle w:val="Prrafodelista"/>
+        <w:numPr>
+          <w:ilvl w:val="0"/>
+          <w:numId w:val="7"/>
+        </w:numPr>
+        <w:spacing w:after="0" w:line="276" w:lineRule="auto"/>
+        <w:jc w:val="both"/>
+        <w:rPr>
+          <w:rFonts w:ascii="Consolas" w:hAnsi="Consolas"/>
+          <w:sz w:val="16"/>
+          <w:szCs w:val="16"/>
+          <w:lang w:val="es-ES"/>
+        </w:rPr>
+      </w:pPr>
+    </w:p>
+    <w:p>
+      <w:pPr>
+        <w:pStyle w:val="Prrafodelista"/>
+        <w:numPr>
+          <w:ilvl w:val="0"/>
+          <w:numId w:val="7"/>
+        </w:numPr>
+        <w:spacing w:after="0" w:line="276" w:lineRule="auto"/>
+        <w:jc w:val="both"/>
+        <w:rPr>
+          <w:rFonts w:ascii="Consolas" w:hAnsi="Consolas"/>
+          <w:sz w:val="16"/>
+          <w:szCs w:val="16"/>
+          <w:lang w:val="es-ES"/>
+        </w:rPr>
+      </w:pPr>
+    </w:p>
+    <w:p>
+      <w:pPr>
+        <w:pStyle w:val="Prrafodelista"/>
+        <w:numPr>
+          <w:ilvl w:val="0"/>
+          <w:numId w:val="7"/>
+        </w:numPr>
         <w:spacing w:after="0" w:line="276" w:lineRule="auto"/>
         <w:jc w:val="both"/>
         <w:rPr>
@@ -11464,6 +11996,119 @@
     </w:lvl>
   </w:abstractNum>
   <w:abstractNum w:abstractNumId="1" w15:restartNumberingAfterBreak="0">
+    <w:nsid w:val="3FAD05C3"/>
+    <w:multiLevelType w:val="hybridMultilevel"/>
+    <w:tmpl w:val="896A5192"/>
+    <w:lvl w:ilvl="0" w:tplc="340A0001">
+      <w:start w:val="1"/>
+      <w:numFmt w:val="bullet"/>
+      <w:lvlText w:val=""/>
+      <w:lvlJc w:val="left"/>
+      <w:pPr>
+        <w:ind w:left="720" w:hanging="360"/>
+      </w:pPr>
+      <w:rPr>
+        <w:rFonts w:ascii="Symbol" w:hAnsi="Symbol" w:hint="default"/>
+      </w:rPr>
+    </w:lvl>
+    <w:lvl w:ilvl="1" w:tplc="340A0003">
+      <w:start w:val="1"/>
+      <w:numFmt w:val="bullet"/>
+      <w:lvlText w:val="o"/>
+      <w:lvlJc w:val="left"/>
+      <w:pPr>
+        <w:ind w:left="1440" w:hanging="360"/>
+      </w:pPr>
+      <w:rPr>
+        <w:rFonts w:ascii="Courier New" w:hAnsi="Courier New" w:cs="Courier New" w:hint="default"/>
+      </w:rPr>
+    </w:lvl>
+    <w:lvl w:ilvl="2" w:tplc="340A0005" w:tentative="1">
+      <w:start w:val="1"/>
+      <w:numFmt w:val="bullet"/>
+      <w:lvlText w:val=""/>
+      <w:lvlJc w:val="left"/>
+      <w:pPr>
+        <w:ind w:left="2160" w:hanging="360"/>
+      </w:pPr>
+      <w:rPr>
+        <w:rFonts w:ascii="Wingdings" w:hAnsi="Wingdings" w:hint="default"/>
+      </w:rPr>
+    </w:lvl>
+    <w:lvl w:ilvl="3" w:tplc="340A0001" w:tentative="1">
+      <w:start w:val="1"/>
+      <w:numFmt w:val="bullet"/>
+      <w:lvlText w:val=""/>
+      <w:lvlJc w:val="left"/>
+      <w:pPr>
+        <w:ind w:left="2880" w:hanging="360"/>
+      </w:pPr>
+      <w:rPr>
+        <w:rFonts w:ascii="Symbol" w:hAnsi="Symbol" w:hint="default"/>
+      </w:rPr>
+    </w:lvl>
+    <w:lvl w:ilvl="4" w:tplc="340A0003" w:tentative="1">
+      <w:start w:val="1"/>
+      <w:numFmt w:val="bullet"/>
+      <w:lvlText w:val="o"/>
+      <w:lvlJc w:val="left"/>
+      <w:pPr>
+        <w:ind w:left="3600" w:hanging="360"/>
+      </w:pPr>
+      <w:rPr>
+        <w:rFonts w:ascii="Courier New" w:hAnsi="Courier New" w:cs="Courier New" w:hint="default"/>
+      </w:rPr>
+    </w:lvl>
+    <w:lvl w:ilvl="5" w:tplc="340A0005" w:tentative="1">
+      <w:start w:val="1"/>
+      <w:numFmt w:val="bullet"/>
+      <w:lvlText w:val=""/>
+      <w:lvlJc w:val="left"/>
+      <w:pPr>
+        <w:ind w:left="4320" w:hanging="360"/>
+      </w:pPr>
+      <w:rPr>
+        <w:rFonts w:ascii="Wingdings" w:hAnsi="Wingdings" w:hint="default"/>
+      </w:rPr>
+    </w:lvl>
+    <w:lvl w:ilvl="6" w:tplc="340A0001" w:tentative="1">
+      <w:start w:val="1"/>
+      <w:numFmt w:val="bullet"/>
+      <w:lvlText w:val=""/>
+      <w:lvlJc w:val="left"/>
+      <w:pPr>
+        <w:ind w:left="5040" w:hanging="360"/>
+      </w:pPr>
+      <w:rPr>
+        <w:rFonts w:ascii="Symbol" w:hAnsi="Symbol" w:hint="default"/>
+      </w:rPr>
+    </w:lvl>
+    <w:lvl w:ilvl="7" w:tplc="340A0003" w:tentative="1">
+      <w:start w:val="1"/>
+      <w:numFmt w:val="bullet"/>
+      <w:lvlText w:val="o"/>
+      <w:lvlJc w:val="left"/>
+      <w:pPr>
+        <w:ind w:left="5760" w:hanging="360"/>
+      </w:pPr>
+      <w:rPr>
+        <w:rFonts w:ascii="Courier New" w:hAnsi="Courier New" w:cs="Courier New" w:hint="default"/>
+      </w:rPr>
+    </w:lvl>
+    <w:lvl w:ilvl="8" w:tplc="340A0005" w:tentative="1">
+      <w:start w:val="1"/>
+      <w:numFmt w:val="bullet"/>
+      <w:lvlText w:val=""/>
+      <w:lvlJc w:val="left"/>
+      <w:pPr>
+        <w:ind w:left="6480" w:hanging="360"/>
+      </w:pPr>
+      <w:rPr>
+        <w:rFonts w:ascii="Wingdings" w:hAnsi="Wingdings" w:hint="default"/>
+      </w:rPr>
+    </w:lvl>
+  </w:abstractNum>
+  <w:abstractNum w:abstractNumId="2" w15:restartNumberingAfterBreak="0">
     <w:nsid w:val="420927AE"/>
     <w:multiLevelType w:val="multilevel"/>
     <w:tmpl w:val="0ED2F5F8"/>
@@ -11603,7 +12248,7 @@
       </w:rPr>
     </w:lvl>
   </w:abstractNum>
-  <w:abstractNum w:abstractNumId="2" w15:restartNumberingAfterBreak="0">
+  <w:abstractNum w:abstractNumId="3" w15:restartNumberingAfterBreak="0">
     <w:nsid w:val="504E7375"/>
     <w:multiLevelType w:val="multilevel"/>
     <w:tmpl w:val="2D243B18"/>
@@ -11725,7 +12370,7 @@
       </w:pPr>
     </w:lvl>
   </w:abstractNum>
-  <w:abstractNum w:abstractNumId="3" w15:restartNumberingAfterBreak="0">
+  <w:abstractNum w:abstractNumId="4" w15:restartNumberingAfterBreak="0">
     <w:nsid w:val="5B0C2896"/>
     <w:multiLevelType w:val="multilevel"/>
     <w:tmpl w:val="7D605558"/>
@@ -11865,7 +12510,7 @@
       </w:rPr>
     </w:lvl>
   </w:abstractNum>
-  <w:abstractNum w:abstractNumId="4" w15:restartNumberingAfterBreak="0">
+  <w:abstractNum w:abstractNumId="5" w15:restartNumberingAfterBreak="0">
     <w:nsid w:val="63F3364B"/>
     <w:multiLevelType w:val="multilevel"/>
     <w:tmpl w:val="1862CA72"/>
@@ -12005,7 +12650,7 @@
       </w:rPr>
     </w:lvl>
   </w:abstractNum>
-  <w:abstractNum w:abstractNumId="5" w15:restartNumberingAfterBreak="0">
+  <w:abstractNum w:abstractNumId="6" w15:restartNumberingAfterBreak="0">
     <w:nsid w:val="7E2B1846"/>
     <w:multiLevelType w:val="multilevel"/>
     <w:tmpl w:val="B72ED562"/>
@@ -12148,19 +12793,22 @@
     <w:abstractNumId w:val="0"/>
   </w:num>
   <w:num w:numId="2">
-    <w:abstractNumId w:val="1"/>
+    <w:abstractNumId w:val="2"/>
   </w:num>
   <w:num w:numId="3">
+    <w:abstractNumId w:val="5"/>
+  </w:num>
+  <w:num w:numId="4">
+    <w:abstractNumId w:val="6"/>
+  </w:num>
+  <w:num w:numId="5">
     <w:abstractNumId w:val="4"/>
   </w:num>
-  <w:num w:numId="4">
-    <w:abstractNumId w:val="5"/>
-  </w:num>
-  <w:num w:numId="5">
+  <w:num w:numId="6">
     <w:abstractNumId w:val="3"/>
   </w:num>
-  <w:num w:numId="6">
-    <w:abstractNumId w:val="2"/>
+  <w:num w:numId="7">
+    <w:abstractNumId w:val="1"/>
   </w:num>
 </w:numbering>
 </file>

--- a/Machine Learning.docx
+++ b/Machine Learning.docx
@@ -11379,14 +11379,15 @@
       <w:r>
         <w:rPr>
           <w:rFonts w:ascii="Consolas" w:hAnsi="Consolas"/>
+          <w:noProof/>
           <w:sz w:val="16"/>
           <w:szCs w:val="16"/>
           <w:lang w:val="es-ES"/>
         </w:rPr>
         <w:drawing>
-          <wp:inline distT="0" distB="0" distL="0" distR="0" wp14:anchorId="3572EEB0" wp14:editId="2DE76186">
-            <wp:extent cx="3240000" cy="1630800"/>
-            <wp:effectExtent l="0" t="0" r="0" b="7620"/>
+          <wp:inline distT="0" distB="0" distL="0" distR="0" wp14:anchorId="3572EEB0" wp14:editId="6DDCEBFE">
+            <wp:extent cx="3024188" cy="1522174"/>
+            <wp:effectExtent l="0" t="0" r="5080" b="1905"/>
             <wp:docPr id="46" name="Imagen 46"/>
             <wp:cNvGraphicFramePr>
               <a:graphicFrameLocks xmlns:a="http://schemas.openxmlformats.org/drawingml/2006/main" noChangeAspect="1"/>
@@ -11407,7 +11408,7 @@
                   <pic:spPr>
                     <a:xfrm>
                       <a:off x="0" y="0"/>
-                      <a:ext cx="3240000" cy="1630800"/>
+                      <a:ext cx="3030970" cy="1525587"/>
                     </a:xfrm>
                     <a:prstGeom prst="rect">
                       <a:avLst/>
@@ -11794,6 +11795,398 @@
     <w:p>
       <w:pPr>
         <w:pStyle w:val="Prrafodelista"/>
+        <w:rPr>
+          <w:rFonts w:ascii="Consolas" w:hAnsi="Consolas"/>
+          <w:sz w:val="16"/>
+          <w:szCs w:val="16"/>
+          <w:lang w:val="es-ES"/>
+        </w:rPr>
+      </w:pPr>
+    </w:p>
+    <w:p>
+      <w:pPr>
+        <w:pStyle w:val="Prrafodelista"/>
+        <w:numPr>
+          <w:ilvl w:val="1"/>
+          <w:numId w:val="7"/>
+        </w:numPr>
+        <w:spacing w:after="0" w:line="276" w:lineRule="auto"/>
+        <w:jc w:val="both"/>
+        <w:rPr>
+          <w:rFonts w:ascii="Consolas" w:hAnsi="Consolas"/>
+          <w:sz w:val="16"/>
+          <w:szCs w:val="16"/>
+          <w:lang w:val="es-ES"/>
+        </w:rPr>
+      </w:pPr>
+      <w:r>
+        <w:rPr>
+          <w:rFonts w:ascii="Consolas" w:hAnsi="Consolas"/>
+          <w:sz w:val="16"/>
+          <w:szCs w:val="16"/>
+          <w:lang w:val="es-ES"/>
+        </w:rPr>
+        <w:t>A veces no es necesario trabajar con todas las columnas del DF, por eso es necesario saber extraer solo los datos que necesitemos para poder resolver el problema.</w:t>
+      </w:r>
+    </w:p>
+    <w:p>
+      <w:pPr>
+        <w:spacing w:after="0" w:line="276" w:lineRule="auto"/>
+        <w:jc w:val="both"/>
+        <w:rPr>
+          <w:rFonts w:ascii="Consolas" w:hAnsi="Consolas"/>
+          <w:sz w:val="16"/>
+          <w:szCs w:val="16"/>
+          <w:lang w:val="es-ES"/>
+        </w:rPr>
+      </w:pPr>
+    </w:p>
+    <w:p>
+      <w:pPr>
+        <w:spacing w:after="0" w:line="276" w:lineRule="auto"/>
+        <w:jc w:val="center"/>
+        <w:rPr>
+          <w:rFonts w:ascii="Consolas" w:hAnsi="Consolas"/>
+          <w:sz w:val="16"/>
+          <w:szCs w:val="16"/>
+          <w:lang w:val="es-ES"/>
+        </w:rPr>
+      </w:pPr>
+      <w:r>
+        <w:rPr>
+          <w:rFonts w:ascii="Consolas" w:hAnsi="Consolas"/>
+          <w:sz w:val="16"/>
+          <w:szCs w:val="16"/>
+          <w:lang w:val="es-ES"/>
+        </w:rPr>
+        <w:drawing>
+          <wp:inline distT="0" distB="0" distL="0" distR="0" wp14:anchorId="52FCC8EC" wp14:editId="669E7D8E">
+            <wp:extent cx="3600000" cy="511200"/>
+            <wp:effectExtent l="0" t="0" r="635" b="3175"/>
+            <wp:docPr id="47" name="Imagen 47"/>
+            <wp:cNvGraphicFramePr>
+              <a:graphicFrameLocks xmlns:a="http://schemas.openxmlformats.org/drawingml/2006/main" noChangeAspect="1"/>
+            </wp:cNvGraphicFramePr>
+            <a:graphic xmlns:a="http://schemas.openxmlformats.org/drawingml/2006/main">
+              <a:graphicData uri="http://schemas.openxmlformats.org/drawingml/2006/picture">
+                <pic:pic xmlns:pic="http://schemas.openxmlformats.org/drawingml/2006/picture">
+                  <pic:nvPicPr>
+                    <pic:cNvPr id="1" name=""/>
+                    <pic:cNvPicPr/>
+                  </pic:nvPicPr>
+                  <pic:blipFill>
+                    <a:blip r:embed="rId45"/>
+                    <a:stretch>
+                      <a:fillRect/>
+                    </a:stretch>
+                  </pic:blipFill>
+                  <pic:spPr>
+                    <a:xfrm>
+                      <a:off x="0" y="0"/>
+                      <a:ext cx="3600000" cy="511200"/>
+                    </a:xfrm>
+                    <a:prstGeom prst="rect">
+                      <a:avLst/>
+                    </a:prstGeom>
+                  </pic:spPr>
+                </pic:pic>
+              </a:graphicData>
+            </a:graphic>
+          </wp:inline>
+        </w:drawing>
+      </w:r>
+    </w:p>
+    <w:p>
+      <w:pPr>
+        <w:spacing w:after="0" w:line="276" w:lineRule="auto"/>
+        <w:jc w:val="center"/>
+        <w:rPr>
+          <w:rFonts w:ascii="Consolas" w:hAnsi="Consolas"/>
+          <w:sz w:val="16"/>
+          <w:szCs w:val="16"/>
+          <w:lang w:val="es-ES"/>
+        </w:rPr>
+      </w:pPr>
+      <w:r>
+        <w:rPr>
+          <w:rFonts w:ascii="Consolas" w:hAnsi="Consolas"/>
+          <w:sz w:val="16"/>
+          <w:szCs w:val="16"/>
+          <w:lang w:val="es-ES"/>
+        </w:rPr>
+        <w:drawing>
+          <wp:inline distT="0" distB="0" distL="0" distR="0" wp14:anchorId="1CFE5D4E" wp14:editId="4EDD8C76">
+            <wp:extent cx="3091556" cy="2352675"/>
+            <wp:effectExtent l="0" t="0" r="0" b="0"/>
+            <wp:docPr id="48" name="Imagen 48"/>
+            <wp:cNvGraphicFramePr>
+              <a:graphicFrameLocks xmlns:a="http://schemas.openxmlformats.org/drawingml/2006/main" noChangeAspect="1"/>
+            </wp:cNvGraphicFramePr>
+            <a:graphic xmlns:a="http://schemas.openxmlformats.org/drawingml/2006/main">
+              <a:graphicData uri="http://schemas.openxmlformats.org/drawingml/2006/picture">
+                <pic:pic xmlns:pic="http://schemas.openxmlformats.org/drawingml/2006/picture">
+                  <pic:nvPicPr>
+                    <pic:cNvPr id="1" name=""/>
+                    <pic:cNvPicPr/>
+                  </pic:nvPicPr>
+                  <pic:blipFill>
+                    <a:blip r:embed="rId46"/>
+                    <a:stretch>
+                      <a:fillRect/>
+                    </a:stretch>
+                  </pic:blipFill>
+                  <pic:spPr>
+                    <a:xfrm>
+                      <a:off x="0" y="0"/>
+                      <a:ext cx="3113863" cy="2369650"/>
+                    </a:xfrm>
+                    <a:prstGeom prst="rect">
+                      <a:avLst/>
+                    </a:prstGeom>
+                  </pic:spPr>
+                </pic:pic>
+              </a:graphicData>
+            </a:graphic>
+          </wp:inline>
+        </w:drawing>
+      </w:r>
+    </w:p>
+    <w:p>
+      <w:pPr>
+        <w:spacing w:after="0" w:line="276" w:lineRule="auto"/>
+        <w:jc w:val="center"/>
+        <w:rPr>
+          <w:rFonts w:ascii="Consolas" w:hAnsi="Consolas"/>
+          <w:sz w:val="16"/>
+          <w:szCs w:val="16"/>
+          <w:lang w:val="es-ES"/>
+        </w:rPr>
+      </w:pPr>
+      <w:r>
+        <w:rPr>
+          <w:rFonts w:ascii="Consolas" w:hAnsi="Consolas"/>
+          <w:sz w:val="16"/>
+          <w:szCs w:val="16"/>
+          <w:lang w:val="es-ES"/>
+        </w:rPr>
+        <w:lastRenderedPageBreak/>
+        <w:drawing>
+          <wp:inline distT="0" distB="0" distL="0" distR="0" wp14:anchorId="41C654B8" wp14:editId="24626AC7">
+            <wp:extent cx="3600000" cy="979200"/>
+            <wp:effectExtent l="0" t="0" r="635" b="0"/>
+            <wp:docPr id="49" name="Imagen 49"/>
+            <wp:cNvGraphicFramePr>
+              <a:graphicFrameLocks xmlns:a="http://schemas.openxmlformats.org/drawingml/2006/main" noChangeAspect="1"/>
+            </wp:cNvGraphicFramePr>
+            <a:graphic xmlns:a="http://schemas.openxmlformats.org/drawingml/2006/main">
+              <a:graphicData uri="http://schemas.openxmlformats.org/drawingml/2006/picture">
+                <pic:pic xmlns:pic="http://schemas.openxmlformats.org/drawingml/2006/picture">
+                  <pic:nvPicPr>
+                    <pic:cNvPr id="1" name=""/>
+                    <pic:cNvPicPr/>
+                  </pic:nvPicPr>
+                  <pic:blipFill>
+                    <a:blip r:embed="rId47"/>
+                    <a:stretch>
+                      <a:fillRect/>
+                    </a:stretch>
+                  </pic:blipFill>
+                  <pic:spPr>
+                    <a:xfrm>
+                      <a:off x="0" y="0"/>
+                      <a:ext cx="3600000" cy="979200"/>
+                    </a:xfrm>
+                    <a:prstGeom prst="rect">
+                      <a:avLst/>
+                    </a:prstGeom>
+                  </pic:spPr>
+                </pic:pic>
+              </a:graphicData>
+            </a:graphic>
+          </wp:inline>
+        </w:drawing>
+      </w:r>
+    </w:p>
+    <w:p>
+      <w:pPr>
+        <w:spacing w:after="0" w:line="276" w:lineRule="auto"/>
+        <w:jc w:val="center"/>
+        <w:rPr>
+          <w:rFonts w:ascii="Consolas" w:hAnsi="Consolas"/>
+          <w:sz w:val="16"/>
+          <w:szCs w:val="16"/>
+          <w:lang w:val="es-ES"/>
+        </w:rPr>
+      </w:pPr>
+      <w:r>
+        <w:rPr>
+          <w:rFonts w:ascii="Consolas" w:hAnsi="Consolas"/>
+          <w:sz w:val="16"/>
+          <w:szCs w:val="16"/>
+          <w:lang w:val="es-ES"/>
+        </w:rPr>
+        <w:drawing>
+          <wp:inline distT="0" distB="0" distL="0" distR="0" wp14:anchorId="2422CEBF" wp14:editId="6EA71AF3">
+            <wp:extent cx="3600000" cy="1116000"/>
+            <wp:effectExtent l="0" t="0" r="635" b="8255"/>
+            <wp:docPr id="50" name="Imagen 50"/>
+            <wp:cNvGraphicFramePr>
+              <a:graphicFrameLocks xmlns:a="http://schemas.openxmlformats.org/drawingml/2006/main" noChangeAspect="1"/>
+            </wp:cNvGraphicFramePr>
+            <a:graphic xmlns:a="http://schemas.openxmlformats.org/drawingml/2006/main">
+              <a:graphicData uri="http://schemas.openxmlformats.org/drawingml/2006/picture">
+                <pic:pic xmlns:pic="http://schemas.openxmlformats.org/drawingml/2006/picture">
+                  <pic:nvPicPr>
+                    <pic:cNvPr id="1" name=""/>
+                    <pic:cNvPicPr/>
+                  </pic:nvPicPr>
+                  <pic:blipFill>
+                    <a:blip r:embed="rId48"/>
+                    <a:stretch>
+                      <a:fillRect/>
+                    </a:stretch>
+                  </pic:blipFill>
+                  <pic:spPr>
+                    <a:xfrm>
+                      <a:off x="0" y="0"/>
+                      <a:ext cx="3600000" cy="1116000"/>
+                    </a:xfrm>
+                    <a:prstGeom prst="rect">
+                      <a:avLst/>
+                    </a:prstGeom>
+                  </pic:spPr>
+                </pic:pic>
+              </a:graphicData>
+            </a:graphic>
+          </wp:inline>
+        </w:drawing>
+      </w:r>
+    </w:p>
+    <w:p>
+      <w:pPr>
+        <w:spacing w:after="0" w:line="276" w:lineRule="auto"/>
+        <w:jc w:val="center"/>
+        <w:rPr>
+          <w:rFonts w:ascii="Consolas" w:hAnsi="Consolas"/>
+          <w:sz w:val="16"/>
+          <w:szCs w:val="16"/>
+          <w:lang w:val="es-ES"/>
+        </w:rPr>
+      </w:pPr>
+      <w:r>
+        <w:rPr>
+          <w:rFonts w:ascii="Consolas" w:hAnsi="Consolas"/>
+          <w:sz w:val="16"/>
+          <w:szCs w:val="16"/>
+          <w:lang w:val="es-ES"/>
+        </w:rPr>
+        <w:drawing>
+          <wp:inline distT="0" distB="0" distL="0" distR="0" wp14:anchorId="4CB68D77" wp14:editId="1BC1C122">
+            <wp:extent cx="3600000" cy="396000"/>
+            <wp:effectExtent l="0" t="0" r="635" b="4445"/>
+            <wp:docPr id="51" name="Imagen 51"/>
+            <wp:cNvGraphicFramePr>
+              <a:graphicFrameLocks xmlns:a="http://schemas.openxmlformats.org/drawingml/2006/main" noChangeAspect="1"/>
+            </wp:cNvGraphicFramePr>
+            <a:graphic xmlns:a="http://schemas.openxmlformats.org/drawingml/2006/main">
+              <a:graphicData uri="http://schemas.openxmlformats.org/drawingml/2006/picture">
+                <pic:pic xmlns:pic="http://schemas.openxmlformats.org/drawingml/2006/picture">
+                  <pic:nvPicPr>
+                    <pic:cNvPr id="1" name=""/>
+                    <pic:cNvPicPr/>
+                  </pic:nvPicPr>
+                  <pic:blipFill>
+                    <a:blip r:embed="rId49"/>
+                    <a:stretch>
+                      <a:fillRect/>
+                    </a:stretch>
+                  </pic:blipFill>
+                  <pic:spPr>
+                    <a:xfrm>
+                      <a:off x="0" y="0"/>
+                      <a:ext cx="3600000" cy="396000"/>
+                    </a:xfrm>
+                    <a:prstGeom prst="rect">
+                      <a:avLst/>
+                    </a:prstGeom>
+                  </pic:spPr>
+                </pic:pic>
+              </a:graphicData>
+            </a:graphic>
+          </wp:inline>
+        </w:drawing>
+      </w:r>
+    </w:p>
+    <w:p>
+      <w:pPr>
+        <w:spacing w:after="0" w:line="276" w:lineRule="auto"/>
+        <w:jc w:val="center"/>
+        <w:rPr>
+          <w:rFonts w:ascii="Consolas" w:hAnsi="Consolas"/>
+          <w:sz w:val="16"/>
+          <w:szCs w:val="16"/>
+          <w:lang w:val="es-ES"/>
+        </w:rPr>
+      </w:pPr>
+      <w:r>
+        <w:rPr>
+          <w:rFonts w:ascii="Consolas" w:hAnsi="Consolas"/>
+          <w:sz w:val="16"/>
+          <w:szCs w:val="16"/>
+          <w:lang w:val="es-ES"/>
+        </w:rPr>
+        <w:drawing>
+          <wp:inline distT="0" distB="0" distL="0" distR="0" wp14:anchorId="456101BC" wp14:editId="731AFBB5">
+            <wp:extent cx="1800000" cy="302400"/>
+            <wp:effectExtent l="0" t="0" r="0" b="2540"/>
+            <wp:docPr id="52" name="Imagen 52"/>
+            <wp:cNvGraphicFramePr>
+              <a:graphicFrameLocks xmlns:a="http://schemas.openxmlformats.org/drawingml/2006/main" noChangeAspect="1"/>
+            </wp:cNvGraphicFramePr>
+            <a:graphic xmlns:a="http://schemas.openxmlformats.org/drawingml/2006/main">
+              <a:graphicData uri="http://schemas.openxmlformats.org/drawingml/2006/picture">
+                <pic:pic xmlns:pic="http://schemas.openxmlformats.org/drawingml/2006/picture">
+                  <pic:nvPicPr>
+                    <pic:cNvPr id="1" name=""/>
+                    <pic:cNvPicPr/>
+                  </pic:nvPicPr>
+                  <pic:blipFill>
+                    <a:blip r:embed="rId50"/>
+                    <a:stretch>
+                      <a:fillRect/>
+                    </a:stretch>
+                  </pic:blipFill>
+                  <pic:spPr>
+                    <a:xfrm>
+                      <a:off x="0" y="0"/>
+                      <a:ext cx="1800000" cy="302400"/>
+                    </a:xfrm>
+                    <a:prstGeom prst="rect">
+                      <a:avLst/>
+                    </a:prstGeom>
+                  </pic:spPr>
+                </pic:pic>
+              </a:graphicData>
+            </a:graphic>
+          </wp:inline>
+        </w:drawing>
+      </w:r>
+    </w:p>
+    <w:p>
+      <w:pPr>
+        <w:spacing w:after="0" w:line="276" w:lineRule="auto"/>
+        <w:jc w:val="both"/>
+        <w:rPr>
+          <w:rFonts w:ascii="Consolas" w:hAnsi="Consolas"/>
+          <w:sz w:val="16"/>
+          <w:szCs w:val="16"/>
+          <w:lang w:val="es-ES"/>
+        </w:rPr>
+      </w:pPr>
+    </w:p>
+    <w:p>
+      <w:pPr>
+        <w:pStyle w:val="Prrafodelista"/>
         <w:numPr>
           <w:ilvl w:val="0"/>
           <w:numId w:val="7"/>
@@ -11807,14 +12200,124 @@
           <w:lang w:val="es-ES"/>
         </w:rPr>
       </w:pPr>
-    </w:p>
-    <w:p>
-      <w:pPr>
-        <w:pStyle w:val="Prrafodelista"/>
-        <w:numPr>
-          <w:ilvl w:val="0"/>
+      <w:r>
+        <w:rPr>
+          <w:rFonts w:ascii="Consolas" w:hAnsi="Consolas"/>
+          <w:sz w:val="16"/>
+          <w:szCs w:val="16"/>
+          <w:lang w:val="es-ES"/>
+        </w:rPr>
+        <w:t xml:space="preserve">Filtrado alternativo: </w:t>
+      </w:r>
+    </w:p>
+    <w:p>
+      <w:pPr>
+        <w:pStyle w:val="Prrafodelista"/>
+        <w:spacing w:after="0" w:line="276" w:lineRule="auto"/>
+        <w:jc w:val="both"/>
+        <w:rPr>
+          <w:rFonts w:ascii="Consolas" w:hAnsi="Consolas"/>
+          <w:sz w:val="16"/>
+          <w:szCs w:val="16"/>
+          <w:lang w:val="es-ES"/>
+        </w:rPr>
+      </w:pPr>
+    </w:p>
+    <w:p>
+      <w:pPr>
+        <w:pStyle w:val="Prrafodelista"/>
+        <w:numPr>
+          <w:ilvl w:val="1"/>
           <w:numId w:val="7"/>
         </w:numPr>
+        <w:spacing w:after="0" w:line="276" w:lineRule="auto"/>
+        <w:jc w:val="both"/>
+        <w:rPr>
+          <w:rFonts w:ascii="Consolas" w:hAnsi="Consolas"/>
+          <w:sz w:val="16"/>
+          <w:szCs w:val="16"/>
+          <w:lang w:val="es-ES"/>
+        </w:rPr>
+      </w:pPr>
+      <w:r>
+        <w:rPr>
+          <w:rFonts w:ascii="Consolas" w:hAnsi="Consolas"/>
+          <w:sz w:val="16"/>
+          <w:szCs w:val="16"/>
+          <w:lang w:val="es-ES"/>
+        </w:rPr>
+        <w:t>Otra forma de filtrar:</w:t>
+      </w:r>
+    </w:p>
+    <w:p>
+      <w:pPr>
+        <w:spacing w:after="0" w:line="276" w:lineRule="auto"/>
+        <w:jc w:val="both"/>
+        <w:rPr>
+          <w:rFonts w:ascii="Consolas" w:hAnsi="Consolas"/>
+          <w:sz w:val="16"/>
+          <w:szCs w:val="16"/>
+          <w:lang w:val="es-ES"/>
+        </w:rPr>
+      </w:pPr>
+    </w:p>
+    <w:p>
+      <w:pPr>
+        <w:spacing w:after="0" w:line="276" w:lineRule="auto"/>
+        <w:jc w:val="center"/>
+        <w:rPr>
+          <w:rFonts w:ascii="Consolas" w:hAnsi="Consolas"/>
+          <w:sz w:val="16"/>
+          <w:szCs w:val="16"/>
+          <w:lang w:val="es-ES"/>
+        </w:rPr>
+      </w:pPr>
+      <w:r>
+        <w:rPr>
+          <w:rFonts w:ascii="Consolas" w:hAnsi="Consolas"/>
+          <w:sz w:val="16"/>
+          <w:szCs w:val="16"/>
+          <w:lang w:val="es-ES"/>
+        </w:rPr>
+        <w:drawing>
+          <wp:inline distT="0" distB="0" distL="0" distR="0" wp14:anchorId="0F335849" wp14:editId="3DF0D4E1">
+            <wp:extent cx="2520000" cy="1198800"/>
+            <wp:effectExtent l="0" t="0" r="0" b="1905"/>
+            <wp:docPr id="53" name="Imagen 53"/>
+            <wp:cNvGraphicFramePr>
+              <a:graphicFrameLocks xmlns:a="http://schemas.openxmlformats.org/drawingml/2006/main" noChangeAspect="1"/>
+            </wp:cNvGraphicFramePr>
+            <a:graphic xmlns:a="http://schemas.openxmlformats.org/drawingml/2006/main">
+              <a:graphicData uri="http://schemas.openxmlformats.org/drawingml/2006/picture">
+                <pic:pic xmlns:pic="http://schemas.openxmlformats.org/drawingml/2006/picture">
+                  <pic:nvPicPr>
+                    <pic:cNvPr id="1" name=""/>
+                    <pic:cNvPicPr/>
+                  </pic:nvPicPr>
+                  <pic:blipFill>
+                    <a:blip r:embed="rId51"/>
+                    <a:stretch>
+                      <a:fillRect/>
+                    </a:stretch>
+                  </pic:blipFill>
+                  <pic:spPr>
+                    <a:xfrm>
+                      <a:off x="0" y="0"/>
+                      <a:ext cx="2520000" cy="1198800"/>
+                    </a:xfrm>
+                    <a:prstGeom prst="rect">
+                      <a:avLst/>
+                    </a:prstGeom>
+                  </pic:spPr>
+                </pic:pic>
+              </a:graphicData>
+            </a:graphic>
+          </wp:inline>
+        </w:drawing>
+      </w:r>
+    </w:p>
+    <w:p>
+      <w:pPr>
         <w:spacing w:after="0" w:line="276" w:lineRule="auto"/>
         <w:jc w:val="both"/>
         <w:rPr>

--- a/Machine Learning.docx
+++ b/Machine Learning.docx
@@ -11855,6 +11855,7 @@
       <w:r>
         <w:rPr>
           <w:rFonts w:ascii="Consolas" w:hAnsi="Consolas"/>
+          <w:noProof/>
           <w:sz w:val="16"/>
           <w:szCs w:val="16"/>
           <w:lang w:val="es-ES"/>
@@ -11910,6 +11911,7 @@
       <w:r>
         <w:rPr>
           <w:rFonts w:ascii="Consolas" w:hAnsi="Consolas"/>
+          <w:noProof/>
           <w:sz w:val="16"/>
           <w:szCs w:val="16"/>
           <w:lang w:val="es-ES"/>
@@ -11965,6 +11967,7 @@
       <w:r>
         <w:rPr>
           <w:rFonts w:ascii="Consolas" w:hAnsi="Consolas"/>
+          <w:noProof/>
           <w:sz w:val="16"/>
           <w:szCs w:val="16"/>
           <w:lang w:val="es-ES"/>
@@ -12021,6 +12024,7 @@
       <w:r>
         <w:rPr>
           <w:rFonts w:ascii="Consolas" w:hAnsi="Consolas"/>
+          <w:noProof/>
           <w:sz w:val="16"/>
           <w:szCs w:val="16"/>
           <w:lang w:val="es-ES"/>
@@ -12076,6 +12080,7 @@
       <w:r>
         <w:rPr>
           <w:rFonts w:ascii="Consolas" w:hAnsi="Consolas"/>
+          <w:noProof/>
           <w:sz w:val="16"/>
           <w:szCs w:val="16"/>
           <w:lang w:val="es-ES"/>
@@ -12131,6 +12136,7 @@
       <w:r>
         <w:rPr>
           <w:rFonts w:ascii="Consolas" w:hAnsi="Consolas"/>
+          <w:noProof/>
           <w:sz w:val="16"/>
           <w:szCs w:val="16"/>
           <w:lang w:val="es-ES"/>
@@ -12275,6 +12281,7 @@
       <w:r>
         <w:rPr>
           <w:rFonts w:ascii="Consolas" w:hAnsi="Consolas"/>
+          <w:noProof/>
           <w:sz w:val="16"/>
           <w:szCs w:val="16"/>
           <w:lang w:val="es-ES"/>
@@ -12318,6 +12325,516 @@
     </w:p>
     <w:p>
       <w:pPr>
+        <w:spacing w:after="0" w:line="276" w:lineRule="auto"/>
+        <w:jc w:val="both"/>
+        <w:rPr>
+          <w:rFonts w:ascii="Consolas" w:hAnsi="Consolas"/>
+          <w:sz w:val="16"/>
+          <w:szCs w:val="16"/>
+          <w:lang w:val="es-ES"/>
+        </w:rPr>
+      </w:pPr>
+    </w:p>
+    <w:p>
+      <w:pPr>
+        <w:pStyle w:val="Prrafodelista"/>
+        <w:numPr>
+          <w:ilvl w:val="0"/>
+          <w:numId w:val="7"/>
+        </w:numPr>
+        <w:spacing w:after="0" w:line="276" w:lineRule="auto"/>
+        <w:jc w:val="both"/>
+        <w:rPr>
+          <w:rFonts w:ascii="Consolas" w:hAnsi="Consolas"/>
+          <w:sz w:val="16"/>
+          <w:szCs w:val="16"/>
+          <w:lang w:val="es-ES"/>
+        </w:rPr>
+      </w:pPr>
+      <w:r>
+        <w:rPr>
+          <w:rFonts w:ascii="Consolas" w:hAnsi="Consolas"/>
+          <w:sz w:val="16"/>
+          <w:szCs w:val="16"/>
+          <w:lang w:val="es-ES"/>
+        </w:rPr>
+        <w:t>Subconjunto de filas con ciertas condiciones:</w:t>
+      </w:r>
+    </w:p>
+    <w:p>
+      <w:pPr>
+        <w:spacing w:after="0" w:line="276" w:lineRule="auto"/>
+        <w:jc w:val="both"/>
+        <w:rPr>
+          <w:rFonts w:ascii="Consolas" w:hAnsi="Consolas"/>
+          <w:sz w:val="16"/>
+          <w:szCs w:val="16"/>
+          <w:lang w:val="es-ES"/>
+        </w:rPr>
+      </w:pPr>
+    </w:p>
+    <w:p>
+      <w:pPr>
+        <w:spacing w:after="0" w:line="276" w:lineRule="auto"/>
+        <w:jc w:val="center"/>
+        <w:rPr>
+          <w:rFonts w:ascii="Consolas" w:hAnsi="Consolas"/>
+          <w:sz w:val="16"/>
+          <w:szCs w:val="16"/>
+          <w:lang w:val="es-ES"/>
+        </w:rPr>
+      </w:pPr>
+      <w:r>
+        <w:rPr>
+          <w:rFonts w:ascii="Consolas" w:hAnsi="Consolas"/>
+          <w:sz w:val="16"/>
+          <w:szCs w:val="16"/>
+          <w:lang w:val="es-ES"/>
+        </w:rPr>
+        <w:drawing>
+          <wp:inline distT="0" distB="0" distL="0" distR="0" wp14:anchorId="0597F8A8" wp14:editId="59000751">
+            <wp:extent cx="2880000" cy="1317600"/>
+            <wp:effectExtent l="0" t="0" r="0" b="0"/>
+            <wp:docPr id="54" name="Imagen 54" descr="Interfaz de usuario gráfica, Texto, Aplicación&#10;&#10;Descripción generada automáticamente"/>
+            <wp:cNvGraphicFramePr>
+              <a:graphicFrameLocks xmlns:a="http://schemas.openxmlformats.org/drawingml/2006/main" noChangeAspect="1"/>
+            </wp:cNvGraphicFramePr>
+            <a:graphic xmlns:a="http://schemas.openxmlformats.org/drawingml/2006/main">
+              <a:graphicData uri="http://schemas.openxmlformats.org/drawingml/2006/picture">
+                <pic:pic xmlns:pic="http://schemas.openxmlformats.org/drawingml/2006/picture">
+                  <pic:nvPicPr>
+                    <pic:cNvPr id="54" name="Imagen 54" descr="Interfaz de usuario gráfica, Texto, Aplicación&#10;&#10;Descripción generada automáticamente"/>
+                    <pic:cNvPicPr/>
+                  </pic:nvPicPr>
+                  <pic:blipFill>
+                    <a:blip r:embed="rId52"/>
+                    <a:stretch>
+                      <a:fillRect/>
+                    </a:stretch>
+                  </pic:blipFill>
+                  <pic:spPr>
+                    <a:xfrm>
+                      <a:off x="0" y="0"/>
+                      <a:ext cx="2880000" cy="1317600"/>
+                    </a:xfrm>
+                    <a:prstGeom prst="rect">
+                      <a:avLst/>
+                    </a:prstGeom>
+                  </pic:spPr>
+                </pic:pic>
+              </a:graphicData>
+            </a:graphic>
+          </wp:inline>
+        </w:drawing>
+      </w:r>
+    </w:p>
+    <w:p>
+      <w:pPr>
+        <w:spacing w:after="0" w:line="276" w:lineRule="auto"/>
+        <w:jc w:val="center"/>
+        <w:rPr>
+          <w:rFonts w:ascii="Consolas" w:hAnsi="Consolas"/>
+          <w:sz w:val="16"/>
+          <w:szCs w:val="16"/>
+          <w:lang w:val="es-ES"/>
+        </w:rPr>
+      </w:pPr>
+      <w:r>
+        <w:rPr>
+          <w:rFonts w:ascii="Consolas" w:hAnsi="Consolas"/>
+          <w:sz w:val="16"/>
+          <w:szCs w:val="16"/>
+          <w:lang w:val="es-ES"/>
+        </w:rPr>
+        <w:lastRenderedPageBreak/>
+        <w:drawing>
+          <wp:inline distT="0" distB="0" distL="0" distR="0" wp14:anchorId="6C38C372" wp14:editId="598C45C8">
+            <wp:extent cx="3240000" cy="2217600"/>
+            <wp:effectExtent l="0" t="0" r="0" b="0"/>
+            <wp:docPr id="55" name="Imagen 55" descr="Interfaz de usuario gráfica, Texto, Aplicación, Correo electrónico&#10;&#10;Descripción generada automáticamente"/>
+            <wp:cNvGraphicFramePr>
+              <a:graphicFrameLocks xmlns:a="http://schemas.openxmlformats.org/drawingml/2006/main" noChangeAspect="1"/>
+            </wp:cNvGraphicFramePr>
+            <a:graphic xmlns:a="http://schemas.openxmlformats.org/drawingml/2006/main">
+              <a:graphicData uri="http://schemas.openxmlformats.org/drawingml/2006/picture">
+                <pic:pic xmlns:pic="http://schemas.openxmlformats.org/drawingml/2006/picture">
+                  <pic:nvPicPr>
+                    <pic:cNvPr id="55" name="Imagen 55" descr="Interfaz de usuario gráfica, Texto, Aplicación, Correo electrónico&#10;&#10;Descripción generada automáticamente"/>
+                    <pic:cNvPicPr/>
+                  </pic:nvPicPr>
+                  <pic:blipFill>
+                    <a:blip r:embed="rId53"/>
+                    <a:stretch>
+                      <a:fillRect/>
+                    </a:stretch>
+                  </pic:blipFill>
+                  <pic:spPr>
+                    <a:xfrm>
+                      <a:off x="0" y="0"/>
+                      <a:ext cx="3240000" cy="2217600"/>
+                    </a:xfrm>
+                    <a:prstGeom prst="rect">
+                      <a:avLst/>
+                    </a:prstGeom>
+                  </pic:spPr>
+                </pic:pic>
+              </a:graphicData>
+            </a:graphic>
+          </wp:inline>
+        </w:drawing>
+      </w:r>
+    </w:p>
+    <w:p>
+      <w:pPr>
+        <w:spacing w:after="0" w:line="276" w:lineRule="auto"/>
+        <w:jc w:val="both"/>
+        <w:rPr>
+          <w:rFonts w:ascii="Consolas" w:hAnsi="Consolas"/>
+          <w:sz w:val="16"/>
+          <w:szCs w:val="16"/>
+          <w:lang w:val="es-ES"/>
+        </w:rPr>
+      </w:pPr>
+    </w:p>
+    <w:p>
+      <w:pPr>
+        <w:pStyle w:val="Prrafodelista"/>
+        <w:numPr>
+          <w:ilvl w:val="0"/>
+          <w:numId w:val="7"/>
+        </w:numPr>
+        <w:spacing w:after="0" w:line="276" w:lineRule="auto"/>
+        <w:jc w:val="both"/>
+        <w:rPr>
+          <w:rFonts w:ascii="Consolas" w:hAnsi="Consolas"/>
+          <w:sz w:val="16"/>
+          <w:szCs w:val="16"/>
+          <w:lang w:val="es-ES"/>
+        </w:rPr>
+      </w:pPr>
+      <w:r>
+        <w:rPr>
+          <w:rFonts w:ascii="Consolas" w:hAnsi="Consolas"/>
+          <w:sz w:val="16"/>
+          <w:szCs w:val="16"/>
+          <w:lang w:val="es-ES"/>
+        </w:rPr>
+        <w:t xml:space="preserve">Subconjuntos con </w:t>
+      </w:r>
+      <w:proofErr w:type="spellStart"/>
+      <w:r>
+        <w:rPr>
+          <w:rFonts w:ascii="Consolas" w:hAnsi="Consolas"/>
+          <w:sz w:val="16"/>
+          <w:szCs w:val="16"/>
+          <w:lang w:val="es-ES"/>
+        </w:rPr>
+        <w:t>loc</w:t>
+      </w:r>
+      <w:proofErr w:type="spellEnd"/>
+      <w:r>
+        <w:rPr>
+          <w:rFonts w:ascii="Consolas" w:hAnsi="Consolas"/>
+          <w:sz w:val="16"/>
+          <w:szCs w:val="16"/>
+          <w:lang w:val="es-ES"/>
+        </w:rPr>
+        <w:t xml:space="preserve"> e </w:t>
+      </w:r>
+      <w:proofErr w:type="spellStart"/>
+      <w:r>
+        <w:rPr>
+          <w:rFonts w:ascii="Consolas" w:hAnsi="Consolas"/>
+          <w:sz w:val="16"/>
+          <w:szCs w:val="16"/>
+          <w:lang w:val="es-ES"/>
+        </w:rPr>
+        <w:t>iloc</w:t>
+      </w:r>
+      <w:proofErr w:type="spellEnd"/>
+      <w:r>
+        <w:rPr>
+          <w:rFonts w:ascii="Consolas" w:hAnsi="Consolas"/>
+          <w:sz w:val="16"/>
+          <w:szCs w:val="16"/>
+          <w:lang w:val="es-ES"/>
+        </w:rPr>
+        <w:t xml:space="preserve"> y creación de nuevas columnas:</w:t>
+      </w:r>
+    </w:p>
+    <w:p>
+      <w:pPr>
+        <w:spacing w:after="0" w:line="276" w:lineRule="auto"/>
+        <w:jc w:val="both"/>
+        <w:rPr>
+          <w:rFonts w:ascii="Consolas" w:hAnsi="Consolas"/>
+          <w:sz w:val="16"/>
+          <w:szCs w:val="16"/>
+          <w:lang w:val="es-ES"/>
+        </w:rPr>
+      </w:pPr>
+    </w:p>
+    <w:p>
+      <w:pPr>
+        <w:spacing w:after="0" w:line="276" w:lineRule="auto"/>
+        <w:jc w:val="center"/>
+        <w:rPr>
+          <w:rFonts w:ascii="Consolas" w:hAnsi="Consolas"/>
+          <w:sz w:val="16"/>
+          <w:szCs w:val="16"/>
+          <w:lang w:val="es-ES"/>
+        </w:rPr>
+      </w:pPr>
+      <w:r>
+        <w:rPr>
+          <w:rFonts w:ascii="Consolas" w:hAnsi="Consolas"/>
+          <w:sz w:val="16"/>
+          <w:szCs w:val="16"/>
+          <w:lang w:val="es-ES"/>
+        </w:rPr>
+        <w:drawing>
+          <wp:inline distT="0" distB="0" distL="0" distR="0" wp14:anchorId="246EFF68" wp14:editId="19B4B9A9">
+            <wp:extent cx="3240000" cy="1252800"/>
+            <wp:effectExtent l="0" t="0" r="0" b="5080"/>
+            <wp:docPr id="56" name="Imagen 56" descr="Interfaz de usuario gráfica, Texto, Aplicación, Correo electrónico&#10;&#10;Descripción generada automáticamente"/>
+            <wp:cNvGraphicFramePr>
+              <a:graphicFrameLocks xmlns:a="http://schemas.openxmlformats.org/drawingml/2006/main" noChangeAspect="1"/>
+            </wp:cNvGraphicFramePr>
+            <a:graphic xmlns:a="http://schemas.openxmlformats.org/drawingml/2006/main">
+              <a:graphicData uri="http://schemas.openxmlformats.org/drawingml/2006/picture">
+                <pic:pic xmlns:pic="http://schemas.openxmlformats.org/drawingml/2006/picture">
+                  <pic:nvPicPr>
+                    <pic:cNvPr id="56" name="Imagen 56" descr="Interfaz de usuario gráfica, Texto, Aplicación, Correo electrónico&#10;&#10;Descripción generada automáticamente"/>
+                    <pic:cNvPicPr/>
+                  </pic:nvPicPr>
+                  <pic:blipFill>
+                    <a:blip r:embed="rId54"/>
+                    <a:stretch>
+                      <a:fillRect/>
+                    </a:stretch>
+                  </pic:blipFill>
+                  <pic:spPr>
+                    <a:xfrm>
+                      <a:off x="0" y="0"/>
+                      <a:ext cx="3240000" cy="1252800"/>
+                    </a:xfrm>
+                    <a:prstGeom prst="rect">
+                      <a:avLst/>
+                    </a:prstGeom>
+                  </pic:spPr>
+                </pic:pic>
+              </a:graphicData>
+            </a:graphic>
+          </wp:inline>
+        </w:drawing>
+      </w:r>
+    </w:p>
+    <w:p>
+      <w:pPr>
+        <w:spacing w:after="0" w:line="276" w:lineRule="auto"/>
+        <w:jc w:val="center"/>
+        <w:rPr>
+          <w:rFonts w:ascii="Consolas" w:hAnsi="Consolas"/>
+          <w:sz w:val="16"/>
+          <w:szCs w:val="16"/>
+          <w:lang w:val="es-ES"/>
+        </w:rPr>
+      </w:pPr>
+      <w:r>
+        <w:rPr>
+          <w:rFonts w:ascii="Consolas" w:hAnsi="Consolas"/>
+          <w:sz w:val="16"/>
+          <w:szCs w:val="16"/>
+          <w:lang w:val="es-ES"/>
+        </w:rPr>
+        <w:drawing>
+          <wp:inline distT="0" distB="0" distL="0" distR="0" wp14:anchorId="4ECF8CE1" wp14:editId="30724C3A">
+            <wp:extent cx="3600000" cy="979200"/>
+            <wp:effectExtent l="0" t="0" r="635" b="0"/>
+            <wp:docPr id="57" name="Imagen 57" descr="Interfaz de usuario gráfica, Texto, Aplicación&#10;&#10;Descripción generada automáticamente con confianza media"/>
+            <wp:cNvGraphicFramePr>
+              <a:graphicFrameLocks xmlns:a="http://schemas.openxmlformats.org/drawingml/2006/main" noChangeAspect="1"/>
+            </wp:cNvGraphicFramePr>
+            <a:graphic xmlns:a="http://schemas.openxmlformats.org/drawingml/2006/main">
+              <a:graphicData uri="http://schemas.openxmlformats.org/drawingml/2006/picture">
+                <pic:pic xmlns:pic="http://schemas.openxmlformats.org/drawingml/2006/picture">
+                  <pic:nvPicPr>
+                    <pic:cNvPr id="57" name="Imagen 57" descr="Interfaz de usuario gráfica, Texto, Aplicación&#10;&#10;Descripción generada automáticamente con confianza media"/>
+                    <pic:cNvPicPr/>
+                  </pic:nvPicPr>
+                  <pic:blipFill>
+                    <a:blip r:embed="rId55"/>
+                    <a:stretch>
+                      <a:fillRect/>
+                    </a:stretch>
+                  </pic:blipFill>
+                  <pic:spPr>
+                    <a:xfrm>
+                      <a:off x="0" y="0"/>
+                      <a:ext cx="3600000" cy="979200"/>
+                    </a:xfrm>
+                    <a:prstGeom prst="rect">
+                      <a:avLst/>
+                    </a:prstGeom>
+                  </pic:spPr>
+                </pic:pic>
+              </a:graphicData>
+            </a:graphic>
+          </wp:inline>
+        </w:drawing>
+      </w:r>
+    </w:p>
+    <w:p>
+      <w:pPr>
+        <w:spacing w:after="0" w:line="276" w:lineRule="auto"/>
+        <w:jc w:val="both"/>
+        <w:rPr>
+          <w:rFonts w:ascii="Consolas" w:hAnsi="Consolas"/>
+          <w:sz w:val="16"/>
+          <w:szCs w:val="16"/>
+          <w:lang w:val="es-ES"/>
+        </w:rPr>
+      </w:pPr>
+    </w:p>
+    <w:p>
+      <w:pPr>
+        <w:pStyle w:val="Prrafodelista"/>
+        <w:numPr>
+          <w:ilvl w:val="0"/>
+          <w:numId w:val="7"/>
+        </w:numPr>
+        <w:spacing w:after="0" w:line="276" w:lineRule="auto"/>
+        <w:jc w:val="both"/>
+        <w:rPr>
+          <w:rFonts w:ascii="Consolas" w:hAnsi="Consolas"/>
+          <w:sz w:val="16"/>
+          <w:szCs w:val="16"/>
+          <w:lang w:val="es-ES"/>
+        </w:rPr>
+      </w:pPr>
+      <w:r>
+        <w:rPr>
+          <w:rFonts w:ascii="Consolas" w:hAnsi="Consolas"/>
+          <w:sz w:val="16"/>
+          <w:szCs w:val="16"/>
+          <w:lang w:val="es-ES"/>
+        </w:rPr>
+        <w:t>Generar números aleatorios:</w:t>
+      </w:r>
+    </w:p>
+    <w:p>
+      <w:pPr>
+        <w:spacing w:after="0" w:line="276" w:lineRule="auto"/>
+        <w:jc w:val="both"/>
+        <w:rPr>
+          <w:rFonts w:ascii="Consolas" w:hAnsi="Consolas"/>
+          <w:sz w:val="16"/>
+          <w:szCs w:val="16"/>
+          <w:lang w:val="es-ES"/>
+        </w:rPr>
+      </w:pPr>
+    </w:p>
+    <w:p>
+      <w:pPr>
+        <w:spacing w:after="0" w:line="276" w:lineRule="auto"/>
+        <w:jc w:val="both"/>
+        <w:rPr>
+          <w:rFonts w:ascii="Consolas" w:hAnsi="Consolas"/>
+          <w:sz w:val="16"/>
+          <w:szCs w:val="16"/>
+          <w:lang w:val="es-ES"/>
+        </w:rPr>
+      </w:pPr>
+    </w:p>
+    <w:p>
+      <w:pPr>
+        <w:spacing w:after="0" w:line="276" w:lineRule="auto"/>
+        <w:jc w:val="both"/>
+        <w:rPr>
+          <w:rFonts w:ascii="Consolas" w:hAnsi="Consolas"/>
+          <w:sz w:val="16"/>
+          <w:szCs w:val="16"/>
+          <w:lang w:val="es-ES"/>
+        </w:rPr>
+      </w:pPr>
+    </w:p>
+    <w:p>
+      <w:pPr>
+        <w:spacing w:after="0" w:line="276" w:lineRule="auto"/>
+        <w:jc w:val="both"/>
+        <w:rPr>
+          <w:rFonts w:ascii="Consolas" w:hAnsi="Consolas"/>
+          <w:sz w:val="16"/>
+          <w:szCs w:val="16"/>
+          <w:lang w:val="es-ES"/>
+        </w:rPr>
+      </w:pPr>
+    </w:p>
+    <w:p>
+      <w:pPr>
+        <w:spacing w:after="0" w:line="276" w:lineRule="auto"/>
+        <w:jc w:val="both"/>
+        <w:rPr>
+          <w:rFonts w:ascii="Consolas" w:hAnsi="Consolas"/>
+          <w:sz w:val="16"/>
+          <w:szCs w:val="16"/>
+          <w:lang w:val="es-ES"/>
+        </w:rPr>
+      </w:pPr>
+    </w:p>
+    <w:p>
+      <w:pPr>
+        <w:spacing w:after="0" w:line="276" w:lineRule="auto"/>
+        <w:jc w:val="both"/>
+        <w:rPr>
+          <w:rFonts w:ascii="Consolas" w:hAnsi="Consolas"/>
+          <w:sz w:val="16"/>
+          <w:szCs w:val="16"/>
+          <w:lang w:val="es-ES"/>
+        </w:rPr>
+      </w:pPr>
+    </w:p>
+    <w:p>
+      <w:pPr>
+        <w:pStyle w:val="Prrafodelista"/>
+        <w:numPr>
+          <w:ilvl w:val="0"/>
+          <w:numId w:val="7"/>
+        </w:numPr>
+        <w:spacing w:after="0" w:line="276" w:lineRule="auto"/>
+        <w:jc w:val="both"/>
+        <w:rPr>
+          <w:rFonts w:ascii="Consolas" w:hAnsi="Consolas"/>
+          <w:sz w:val="16"/>
+          <w:szCs w:val="16"/>
+          <w:lang w:val="es-ES"/>
+        </w:rPr>
+      </w:pPr>
+    </w:p>
+    <w:p>
+      <w:pPr>
+        <w:pStyle w:val="Prrafodelista"/>
+        <w:numPr>
+          <w:ilvl w:val="0"/>
+          <w:numId w:val="7"/>
+        </w:numPr>
+        <w:spacing w:after="0" w:line="276" w:lineRule="auto"/>
+        <w:jc w:val="both"/>
+        <w:rPr>
+          <w:rFonts w:ascii="Consolas" w:hAnsi="Consolas"/>
+          <w:sz w:val="16"/>
+          <w:szCs w:val="16"/>
+          <w:lang w:val="es-ES"/>
+        </w:rPr>
+      </w:pPr>
+    </w:p>
+    <w:p>
+      <w:pPr>
+        <w:pStyle w:val="Prrafodelista"/>
+        <w:numPr>
+          <w:ilvl w:val="0"/>
+          <w:numId w:val="7"/>
+        </w:numPr>
         <w:spacing w:after="0" w:line="276" w:lineRule="auto"/>
         <w:jc w:val="both"/>
         <w:rPr>

--- a/Machine Learning.docx
+++ b/Machine Learning.docx
@@ -12387,6 +12387,7 @@
       <w:r>
         <w:rPr>
           <w:rFonts w:ascii="Consolas" w:hAnsi="Consolas"/>
+          <w:noProof/>
           <w:sz w:val="16"/>
           <w:szCs w:val="16"/>
           <w:lang w:val="es-ES"/>
@@ -12442,6 +12443,7 @@
       <w:r>
         <w:rPr>
           <w:rFonts w:ascii="Consolas" w:hAnsi="Consolas"/>
+          <w:noProof/>
           <w:sz w:val="16"/>
           <w:szCs w:val="16"/>
           <w:lang w:val="es-ES"/>
@@ -12588,6 +12590,7 @@
       <w:r>
         <w:rPr>
           <w:rFonts w:ascii="Consolas" w:hAnsi="Consolas"/>
+          <w:noProof/>
           <w:sz w:val="16"/>
           <w:szCs w:val="16"/>
           <w:lang w:val="es-ES"/>
@@ -12643,6 +12646,7 @@
       <w:r>
         <w:rPr>
           <w:rFonts w:ascii="Consolas" w:hAnsi="Consolas"/>
+          <w:noProof/>
           <w:sz w:val="16"/>
           <w:szCs w:val="16"/>
           <w:lang w:val="es-ES"/>
@@ -12745,6 +12749,15 @@
           <w:lang w:val="es-ES"/>
         </w:rPr>
       </w:pPr>
+      <w:r>
+        <w:rPr>
+          <w:rFonts w:ascii="Consolas" w:hAnsi="Consolas"/>
+          <w:sz w:val="16"/>
+          <w:szCs w:val="16"/>
+          <w:lang w:val="es-ES"/>
+        </w:rPr>
+        <w:t>s</w:t>
+      </w:r>
     </w:p>
     <w:p>
       <w:pPr>

--- a/Machine Learning.docx
+++ b/Machine Learning.docx
@@ -6398,7 +6398,6 @@
         <w:t xml:space="preserve"> antes de la ruta ‘</w:t>
       </w:r>
       <w:proofErr w:type="spellStart"/>
-      <w:proofErr w:type="gramStart"/>
       <w:r>
         <w:rPr>
           <w:rFonts w:ascii="Consolas" w:hAnsi="Consolas"/>
@@ -6435,7 +6434,6 @@
         <w:t>user</w:t>
       </w:r>
       <w:proofErr w:type="spellEnd"/>
-      <w:proofErr w:type="gramEnd"/>
       <w:r>
         <w:rPr>
           <w:rFonts w:ascii="Consolas" w:hAnsi="Consolas"/>
@@ -6617,25 +6615,14 @@
         <w:t>filepath</w:t>
       </w:r>
       <w:proofErr w:type="spellEnd"/>
-      <w:proofErr w:type="gramStart"/>
-      <w:r>
-        <w:rPr>
-          <w:rFonts w:ascii="Consolas" w:hAnsi="Consolas"/>
-          <w:sz w:val="16"/>
-          <w:szCs w:val="16"/>
-          <w:lang w:val="es-ES"/>
-        </w:rPr>
-        <w:t>=”[</w:t>
-      </w:r>
-      <w:proofErr w:type="gramEnd"/>
-      <w:r>
-        <w:rPr>
-          <w:rFonts w:ascii="Consolas" w:hAnsi="Consolas"/>
-          <w:sz w:val="16"/>
-          <w:szCs w:val="16"/>
-          <w:lang w:val="es-ES"/>
-        </w:rPr>
-        <w:t xml:space="preserve">RUTA]”, </w:t>
+      <w:r>
+        <w:rPr>
+          <w:rFonts w:ascii="Consolas" w:hAnsi="Consolas"/>
+          <w:sz w:val="16"/>
+          <w:szCs w:val="16"/>
+          <w:lang w:val="es-ES"/>
+        </w:rPr>
+        <w:t xml:space="preserve">=”[RUTA]”, </w:t>
       </w:r>
       <w:proofErr w:type="spellStart"/>
       <w:r>
@@ -7742,27 +7729,7 @@
           <w:szCs w:val="16"/>
           <w:lang w:val="es-ES"/>
         </w:rPr>
-        <w:t xml:space="preserve"> que se pasa </w:t>
-      </w:r>
-      <w:proofErr w:type="gramStart"/>
-      <w:r>
-        <w:rPr>
-          <w:rFonts w:ascii="Consolas" w:hAnsi="Consolas"/>
-          <w:sz w:val="16"/>
-          <w:szCs w:val="16"/>
-          <w:lang w:val="es-ES"/>
-        </w:rPr>
-        <w:t>al data</w:t>
-      </w:r>
-      <w:proofErr w:type="gramEnd"/>
-      <w:r>
-        <w:rPr>
-          <w:rFonts w:ascii="Consolas" w:hAnsi="Consolas"/>
-          <w:sz w:val="16"/>
-          <w:szCs w:val="16"/>
-          <w:lang w:val="es-ES"/>
-        </w:rPr>
-        <w:t>.</w:t>
+        <w:t xml:space="preserve"> que se pasa al data.</w:t>
       </w:r>
     </w:p>
     <w:p>
@@ -7906,27 +7873,7 @@
           <w:szCs w:val="16"/>
           <w:lang w:val="es-ES"/>
         </w:rPr>
-        <w:t xml:space="preserve"> une las variables corrigiendo problemas si es que existen, por </w:t>
-      </w:r>
-      <w:proofErr w:type="gramStart"/>
-      <w:r>
-        <w:rPr>
-          <w:rFonts w:ascii="Consolas" w:hAnsi="Consolas"/>
-          <w:sz w:val="16"/>
-          <w:szCs w:val="16"/>
-          <w:lang w:val="es-ES"/>
-        </w:rPr>
-        <w:t>ejemplo</w:t>
-      </w:r>
-      <w:proofErr w:type="gramEnd"/>
-      <w:r>
-        <w:rPr>
-          <w:rFonts w:ascii="Consolas" w:hAnsi="Consolas"/>
-          <w:sz w:val="16"/>
-          <w:szCs w:val="16"/>
-          <w:lang w:val="es-ES"/>
-        </w:rPr>
-        <w:t xml:space="preserve"> espacios.</w:t>
+        <w:t xml:space="preserve"> une las variables corrigiendo problemas si es que existen, por ejemplo espacios.</w:t>
       </w:r>
     </w:p>
     <w:p>
@@ -8903,7 +8850,6 @@
         <w:t xml:space="preserve">Ejemplo: </w:t>
       </w:r>
       <w:proofErr w:type="spellStart"/>
-      <w:proofErr w:type="gramStart"/>
       <w:r>
         <w:rPr>
           <w:rFonts w:ascii="Consolas" w:hAnsi="Consolas"/>
@@ -8914,7 +8860,6 @@
         <w:t>r.status</w:t>
       </w:r>
       <w:proofErr w:type="spellEnd"/>
-      <w:proofErr w:type="gramEnd"/>
       <w:r>
         <w:rPr>
           <w:rFonts w:ascii="Consolas" w:hAnsi="Consolas"/>
@@ -11092,27 +11037,7 @@
           <w:szCs w:val="16"/>
           <w:lang w:val="es-ES"/>
         </w:rPr>
-        <w:t xml:space="preserve">El </w:t>
-      </w:r>
-      <w:proofErr w:type="gramStart"/>
-      <w:r>
-        <w:rPr>
-          <w:rFonts w:ascii="Consolas" w:hAnsi="Consolas"/>
-          <w:sz w:val="16"/>
-          <w:szCs w:val="16"/>
-          <w:lang w:val="es-ES"/>
-        </w:rPr>
-        <w:t>describe(</w:t>
-      </w:r>
-      <w:proofErr w:type="gramEnd"/>
-      <w:r>
-        <w:rPr>
-          <w:rFonts w:ascii="Consolas" w:hAnsi="Consolas"/>
-          <w:sz w:val="16"/>
-          <w:szCs w:val="16"/>
-          <w:lang w:val="es-ES"/>
-        </w:rPr>
-        <w:t>) se puede entender en este gr</w:t>
+        <w:t>El describe() se puede entender en este gr</w:t>
       </w:r>
       <w:r>
         <w:rPr>
@@ -11703,27 +11628,7 @@
           <w:szCs w:val="16"/>
           <w:lang w:val="es-ES"/>
         </w:rPr>
-        <w:t xml:space="preserve">Los array de Python comienzan en el índice 0, es decir, si quiero 10 elementos, sería desde </w:t>
-      </w:r>
-      <w:proofErr w:type="gramStart"/>
-      <w:r>
-        <w:rPr>
-          <w:rFonts w:ascii="Consolas" w:hAnsi="Consolas"/>
-          <w:sz w:val="16"/>
-          <w:szCs w:val="16"/>
-          <w:lang w:val="es-ES"/>
-        </w:rPr>
-        <w:t>array[</w:t>
-      </w:r>
-      <w:proofErr w:type="gramEnd"/>
-      <w:r>
-        <w:rPr>
-          <w:rFonts w:ascii="Consolas" w:hAnsi="Consolas"/>
-          <w:sz w:val="16"/>
-          <w:szCs w:val="16"/>
-          <w:lang w:val="es-ES"/>
-        </w:rPr>
-        <w:t>0:10], esto entregaría los valores de los índices del 0 al 9.</w:t>
+        <w:t>Los array de Python comienzan en el índice 0, es decir, si quiero 10 elementos, sería desde array[0:10], esto entregaría los valores de los índices del 0 al 9.</w:t>
       </w:r>
     </w:p>
     <w:p>
@@ -12741,59 +12646,290 @@
     <w:p>
       <w:pPr>
         <w:spacing w:after="0" w:line="276" w:lineRule="auto"/>
-        <w:jc w:val="both"/>
-        <w:rPr>
-          <w:rFonts w:ascii="Consolas" w:hAnsi="Consolas"/>
-          <w:sz w:val="16"/>
-          <w:szCs w:val="16"/>
-          <w:lang w:val="es-ES"/>
-        </w:rPr>
-      </w:pPr>
-      <w:r>
-        <w:rPr>
-          <w:rFonts w:ascii="Consolas" w:hAnsi="Consolas"/>
-          <w:sz w:val="16"/>
-          <w:szCs w:val="16"/>
-          <w:lang w:val="es-ES"/>
-        </w:rPr>
-        <w:t>s</w:t>
-      </w:r>
-    </w:p>
-    <w:p>
-      <w:pPr>
-        <w:spacing w:after="0" w:line="276" w:lineRule="auto"/>
-        <w:jc w:val="both"/>
-        <w:rPr>
-          <w:rFonts w:ascii="Consolas" w:hAnsi="Consolas"/>
-          <w:sz w:val="16"/>
-          <w:szCs w:val="16"/>
-          <w:lang w:val="es-ES"/>
-        </w:rPr>
-      </w:pPr>
-    </w:p>
-    <w:p>
-      <w:pPr>
-        <w:spacing w:after="0" w:line="276" w:lineRule="auto"/>
-        <w:jc w:val="both"/>
-        <w:rPr>
-          <w:rFonts w:ascii="Consolas" w:hAnsi="Consolas"/>
-          <w:sz w:val="16"/>
-          <w:szCs w:val="16"/>
-          <w:lang w:val="es-ES"/>
-        </w:rPr>
-      </w:pPr>
-    </w:p>
-    <w:p>
-      <w:pPr>
-        <w:spacing w:after="0" w:line="276" w:lineRule="auto"/>
-        <w:jc w:val="both"/>
-        <w:rPr>
-          <w:rFonts w:ascii="Consolas" w:hAnsi="Consolas"/>
-          <w:sz w:val="16"/>
-          <w:szCs w:val="16"/>
-          <w:lang w:val="es-ES"/>
-        </w:rPr>
-      </w:pPr>
+        <w:jc w:val="center"/>
+        <w:rPr>
+          <w:rFonts w:ascii="Consolas" w:hAnsi="Consolas"/>
+          <w:sz w:val="16"/>
+          <w:szCs w:val="16"/>
+          <w:lang w:val="es-ES"/>
+        </w:rPr>
+      </w:pPr>
+      <w:r>
+        <w:rPr>
+          <w:rFonts w:ascii="Consolas" w:hAnsi="Consolas"/>
+          <w:sz w:val="16"/>
+          <w:szCs w:val="16"/>
+          <w:lang w:val="es-ES"/>
+        </w:rPr>
+        <w:drawing>
+          <wp:inline distT="0" distB="0" distL="0" distR="0" wp14:anchorId="2E538846" wp14:editId="770BC6A4">
+            <wp:extent cx="3240000" cy="2664000"/>
+            <wp:effectExtent l="0" t="0" r="0" b="3175"/>
+            <wp:docPr id="58" name="Imagen 58" descr="Interfaz de usuario gráfica, Texto, Aplicación, Correo electrónico&#10;&#10;Descripción generada automáticamente"/>
+            <wp:cNvGraphicFramePr>
+              <a:graphicFrameLocks xmlns:a="http://schemas.openxmlformats.org/drawingml/2006/main" noChangeAspect="1"/>
+            </wp:cNvGraphicFramePr>
+            <a:graphic xmlns:a="http://schemas.openxmlformats.org/drawingml/2006/main">
+              <a:graphicData uri="http://schemas.openxmlformats.org/drawingml/2006/picture">
+                <pic:pic xmlns:pic="http://schemas.openxmlformats.org/drawingml/2006/picture">
+                  <pic:nvPicPr>
+                    <pic:cNvPr id="58" name="Imagen 58" descr="Interfaz de usuario gráfica, Texto, Aplicación, Correo electrónico&#10;&#10;Descripción generada automáticamente"/>
+                    <pic:cNvPicPr/>
+                  </pic:nvPicPr>
+                  <pic:blipFill>
+                    <a:blip r:embed="rId56"/>
+                    <a:stretch>
+                      <a:fillRect/>
+                    </a:stretch>
+                  </pic:blipFill>
+                  <pic:spPr>
+                    <a:xfrm>
+                      <a:off x="0" y="0"/>
+                      <a:ext cx="3240000" cy="2664000"/>
+                    </a:xfrm>
+                    <a:prstGeom prst="rect">
+                      <a:avLst/>
+                    </a:prstGeom>
+                  </pic:spPr>
+                </pic:pic>
+              </a:graphicData>
+            </a:graphic>
+          </wp:inline>
+        </w:drawing>
+      </w:r>
+    </w:p>
+    <w:p>
+      <w:pPr>
+        <w:spacing w:after="0" w:line="276" w:lineRule="auto"/>
+        <w:jc w:val="center"/>
+        <w:rPr>
+          <w:rFonts w:ascii="Consolas" w:hAnsi="Consolas"/>
+          <w:sz w:val="16"/>
+          <w:szCs w:val="16"/>
+          <w:lang w:val="es-ES"/>
+        </w:rPr>
+      </w:pPr>
+    </w:p>
+    <w:p>
+      <w:pPr>
+        <w:spacing w:after="0" w:line="276" w:lineRule="auto"/>
+        <w:jc w:val="center"/>
+        <w:rPr>
+          <w:rFonts w:ascii="Consolas" w:hAnsi="Consolas"/>
+          <w:sz w:val="16"/>
+          <w:szCs w:val="16"/>
+          <w:lang w:val="es-ES"/>
+        </w:rPr>
+      </w:pPr>
+      <w:r>
+        <w:rPr>
+          <w:rFonts w:ascii="Consolas" w:hAnsi="Consolas"/>
+          <w:sz w:val="16"/>
+          <w:szCs w:val="16"/>
+          <w:lang w:val="es-ES"/>
+        </w:rPr>
+        <w:lastRenderedPageBreak/>
+        <w:drawing>
+          <wp:inline distT="0" distB="0" distL="0" distR="0" wp14:anchorId="795B612D" wp14:editId="1C6C91EB">
+            <wp:extent cx="3240000" cy="914400"/>
+            <wp:effectExtent l="0" t="0" r="0" b="0"/>
+            <wp:docPr id="59" name="Imagen 59" descr="Interfaz de usuario gráfica, Texto, Aplicación, Chat o mensaje de texto&#10;&#10;Descripción generada automáticamente"/>
+            <wp:cNvGraphicFramePr>
+              <a:graphicFrameLocks xmlns:a="http://schemas.openxmlformats.org/drawingml/2006/main" noChangeAspect="1"/>
+            </wp:cNvGraphicFramePr>
+            <a:graphic xmlns:a="http://schemas.openxmlformats.org/drawingml/2006/main">
+              <a:graphicData uri="http://schemas.openxmlformats.org/drawingml/2006/picture">
+                <pic:pic xmlns:pic="http://schemas.openxmlformats.org/drawingml/2006/picture">
+                  <pic:nvPicPr>
+                    <pic:cNvPr id="59" name="Imagen 59" descr="Interfaz de usuario gráfica, Texto, Aplicación, Chat o mensaje de texto&#10;&#10;Descripción generada automáticamente"/>
+                    <pic:cNvPicPr/>
+                  </pic:nvPicPr>
+                  <pic:blipFill>
+                    <a:blip r:embed="rId57"/>
+                    <a:stretch>
+                      <a:fillRect/>
+                    </a:stretch>
+                  </pic:blipFill>
+                  <pic:spPr>
+                    <a:xfrm>
+                      <a:off x="0" y="0"/>
+                      <a:ext cx="3240000" cy="914400"/>
+                    </a:xfrm>
+                    <a:prstGeom prst="rect">
+                      <a:avLst/>
+                    </a:prstGeom>
+                  </pic:spPr>
+                </pic:pic>
+              </a:graphicData>
+            </a:graphic>
+          </wp:inline>
+        </w:drawing>
+      </w:r>
+    </w:p>
+    <w:p>
+      <w:pPr>
+        <w:spacing w:after="0" w:line="276" w:lineRule="auto"/>
+        <w:jc w:val="center"/>
+        <w:rPr>
+          <w:rFonts w:ascii="Consolas" w:hAnsi="Consolas"/>
+          <w:sz w:val="16"/>
+          <w:szCs w:val="16"/>
+          <w:lang w:val="es-ES"/>
+        </w:rPr>
+      </w:pPr>
+      <w:r>
+        <w:rPr>
+          <w:rFonts w:ascii="Consolas" w:hAnsi="Consolas"/>
+          <w:sz w:val="16"/>
+          <w:szCs w:val="16"/>
+          <w:lang w:val="es-ES"/>
+        </w:rPr>
+        <w:drawing>
+          <wp:inline distT="0" distB="0" distL="0" distR="0" wp14:anchorId="036F3E38" wp14:editId="0C269E4B">
+            <wp:extent cx="3240000" cy="1890000"/>
+            <wp:effectExtent l="0" t="0" r="0" b="0"/>
+            <wp:docPr id="61" name="Imagen 61" descr="Calendario&#10;&#10;Descripción generada automáticamente"/>
+            <wp:cNvGraphicFramePr>
+              <a:graphicFrameLocks xmlns:a="http://schemas.openxmlformats.org/drawingml/2006/main" noChangeAspect="1"/>
+            </wp:cNvGraphicFramePr>
+            <a:graphic xmlns:a="http://schemas.openxmlformats.org/drawingml/2006/main">
+              <a:graphicData uri="http://schemas.openxmlformats.org/drawingml/2006/picture">
+                <pic:pic xmlns:pic="http://schemas.openxmlformats.org/drawingml/2006/picture">
+                  <pic:nvPicPr>
+                    <pic:cNvPr id="61" name="Imagen 61" descr="Calendario&#10;&#10;Descripción generada automáticamente"/>
+                    <pic:cNvPicPr/>
+                  </pic:nvPicPr>
+                  <pic:blipFill>
+                    <a:blip r:embed="rId58"/>
+                    <a:stretch>
+                      <a:fillRect/>
+                    </a:stretch>
+                  </pic:blipFill>
+                  <pic:spPr>
+                    <a:xfrm>
+                      <a:off x="0" y="0"/>
+                      <a:ext cx="3240000" cy="1890000"/>
+                    </a:xfrm>
+                    <a:prstGeom prst="rect">
+                      <a:avLst/>
+                    </a:prstGeom>
+                  </pic:spPr>
+                </pic:pic>
+              </a:graphicData>
+            </a:graphic>
+          </wp:inline>
+        </w:drawing>
+      </w:r>
+    </w:p>
+    <w:p>
+      <w:pPr>
+        <w:spacing w:after="0" w:line="276" w:lineRule="auto"/>
+        <w:jc w:val="center"/>
+        <w:rPr>
+          <w:rFonts w:ascii="Consolas" w:hAnsi="Consolas"/>
+          <w:sz w:val="16"/>
+          <w:szCs w:val="16"/>
+          <w:lang w:val="es-ES"/>
+        </w:rPr>
+      </w:pPr>
+      <w:r>
+        <w:rPr>
+          <w:rFonts w:ascii="Consolas" w:hAnsi="Consolas"/>
+          <w:sz w:val="16"/>
+          <w:szCs w:val="16"/>
+          <w:lang w:val="es-ES"/>
+        </w:rPr>
+        <w:drawing>
+          <wp:inline distT="0" distB="0" distL="0" distR="0" wp14:anchorId="0302224D" wp14:editId="40936662">
+            <wp:extent cx="3240000" cy="1008000"/>
+            <wp:effectExtent l="0" t="0" r="0" b="1905"/>
+            <wp:docPr id="62" name="Imagen 62" descr="Interfaz de usuario gráfica, Aplicación&#10;&#10;Descripción generada automáticamente"/>
+            <wp:cNvGraphicFramePr>
+              <a:graphicFrameLocks xmlns:a="http://schemas.openxmlformats.org/drawingml/2006/main" noChangeAspect="1"/>
+            </wp:cNvGraphicFramePr>
+            <a:graphic xmlns:a="http://schemas.openxmlformats.org/drawingml/2006/main">
+              <a:graphicData uri="http://schemas.openxmlformats.org/drawingml/2006/picture">
+                <pic:pic xmlns:pic="http://schemas.openxmlformats.org/drawingml/2006/picture">
+                  <pic:nvPicPr>
+                    <pic:cNvPr id="62" name="Imagen 62" descr="Interfaz de usuario gráfica, Aplicación&#10;&#10;Descripción generada automáticamente"/>
+                    <pic:cNvPicPr/>
+                  </pic:nvPicPr>
+                  <pic:blipFill>
+                    <a:blip r:embed="rId59"/>
+                    <a:stretch>
+                      <a:fillRect/>
+                    </a:stretch>
+                  </pic:blipFill>
+                  <pic:spPr>
+                    <a:xfrm>
+                      <a:off x="0" y="0"/>
+                      <a:ext cx="3240000" cy="1008000"/>
+                    </a:xfrm>
+                    <a:prstGeom prst="rect">
+                      <a:avLst/>
+                    </a:prstGeom>
+                  </pic:spPr>
+                </pic:pic>
+              </a:graphicData>
+            </a:graphic>
+          </wp:inline>
+        </w:drawing>
+      </w:r>
+    </w:p>
+    <w:p>
+      <w:pPr>
+        <w:spacing w:after="0" w:line="276" w:lineRule="auto"/>
+        <w:jc w:val="center"/>
+        <w:rPr>
+          <w:rFonts w:ascii="Consolas" w:hAnsi="Consolas"/>
+          <w:sz w:val="16"/>
+          <w:szCs w:val="16"/>
+          <w:lang w:val="es-ES"/>
+        </w:rPr>
+      </w:pPr>
+      <w:r>
+        <w:rPr>
+          <w:rFonts w:ascii="Consolas" w:hAnsi="Consolas"/>
+          <w:sz w:val="16"/>
+          <w:szCs w:val="16"/>
+          <w:lang w:val="es-ES"/>
+        </w:rPr>
+        <w:drawing>
+          <wp:inline distT="0" distB="0" distL="0" distR="0" wp14:anchorId="03D021C3" wp14:editId="71CB8DD9">
+            <wp:extent cx="3240000" cy="612000"/>
+            <wp:effectExtent l="0" t="0" r="0" b="0"/>
+            <wp:docPr id="63" name="Imagen 63" descr="Interfaz de usuario gráfica, Texto, Aplicación, Correo electrónico&#10;&#10;Descripción generada automáticamente"/>
+            <wp:cNvGraphicFramePr>
+              <a:graphicFrameLocks xmlns:a="http://schemas.openxmlformats.org/drawingml/2006/main" noChangeAspect="1"/>
+            </wp:cNvGraphicFramePr>
+            <a:graphic xmlns:a="http://schemas.openxmlformats.org/drawingml/2006/main">
+              <a:graphicData uri="http://schemas.openxmlformats.org/drawingml/2006/picture">
+                <pic:pic xmlns:pic="http://schemas.openxmlformats.org/drawingml/2006/picture">
+                  <pic:nvPicPr>
+                    <pic:cNvPr id="63" name="Imagen 63" descr="Interfaz de usuario gráfica, Texto, Aplicación, Correo electrónico&#10;&#10;Descripción generada automáticamente"/>
+                    <pic:cNvPicPr/>
+                  </pic:nvPicPr>
+                  <pic:blipFill>
+                    <a:blip r:embed="rId60"/>
+                    <a:stretch>
+                      <a:fillRect/>
+                    </a:stretch>
+                  </pic:blipFill>
+                  <pic:spPr>
+                    <a:xfrm>
+                      <a:off x="0" y="0"/>
+                      <a:ext cx="3240000" cy="612000"/>
+                    </a:xfrm>
+                    <a:prstGeom prst="rect">
+                      <a:avLst/>
+                    </a:prstGeom>
+                  </pic:spPr>
+                </pic:pic>
+              </a:graphicData>
+            </a:graphic>
+          </wp:inline>
+        </w:drawing>
+      </w:r>
     </w:p>
     <w:p>
       <w:pPr>
@@ -12823,6 +12959,466 @@
           <w:lang w:val="es-ES"/>
         </w:rPr>
       </w:pPr>
+      <w:r>
+        <w:rPr>
+          <w:rFonts w:ascii="Consolas" w:hAnsi="Consolas"/>
+          <w:sz w:val="16"/>
+          <w:szCs w:val="16"/>
+          <w:lang w:val="es-ES"/>
+        </w:rPr>
+        <w:t>La semilla de la generación aleatoria:</w:t>
+      </w:r>
+    </w:p>
+    <w:p>
+      <w:pPr>
+        <w:spacing w:after="0" w:line="276" w:lineRule="auto"/>
+        <w:jc w:val="both"/>
+        <w:rPr>
+          <w:rFonts w:ascii="Consolas" w:hAnsi="Consolas"/>
+          <w:sz w:val="16"/>
+          <w:szCs w:val="16"/>
+          <w:lang w:val="es-ES"/>
+        </w:rPr>
+      </w:pPr>
+    </w:p>
+    <w:p>
+      <w:pPr>
+        <w:spacing w:after="0" w:line="276" w:lineRule="auto"/>
+        <w:jc w:val="center"/>
+        <w:rPr>
+          <w:rFonts w:ascii="Consolas" w:hAnsi="Consolas"/>
+          <w:sz w:val="16"/>
+          <w:szCs w:val="16"/>
+          <w:lang w:val="es-ES"/>
+        </w:rPr>
+      </w:pPr>
+      <w:r>
+        <w:rPr>
+          <w:rFonts w:ascii="Consolas" w:hAnsi="Consolas"/>
+          <w:sz w:val="16"/>
+          <w:szCs w:val="16"/>
+          <w:lang w:val="es-ES"/>
+        </w:rPr>
+        <w:drawing>
+          <wp:inline distT="0" distB="0" distL="0" distR="0" wp14:anchorId="0317A634" wp14:editId="389A290D">
+            <wp:extent cx="3240000" cy="1180800"/>
+            <wp:effectExtent l="0" t="0" r="0" b="635"/>
+            <wp:docPr id="64" name="Imagen 64" descr="Interfaz de usuario gráfica, Texto, Aplicación, Correo electrónico&#10;&#10;Descripción generada automáticamente"/>
+            <wp:cNvGraphicFramePr>
+              <a:graphicFrameLocks xmlns:a="http://schemas.openxmlformats.org/drawingml/2006/main" noChangeAspect="1"/>
+            </wp:cNvGraphicFramePr>
+            <a:graphic xmlns:a="http://schemas.openxmlformats.org/drawingml/2006/main">
+              <a:graphicData uri="http://schemas.openxmlformats.org/drawingml/2006/picture">
+                <pic:pic xmlns:pic="http://schemas.openxmlformats.org/drawingml/2006/picture">
+                  <pic:nvPicPr>
+                    <pic:cNvPr id="64" name="Imagen 64" descr="Interfaz de usuario gráfica, Texto, Aplicación, Correo electrónico&#10;&#10;Descripción generada automáticamente"/>
+                    <pic:cNvPicPr/>
+                  </pic:nvPicPr>
+                  <pic:blipFill>
+                    <a:blip r:embed="rId61"/>
+                    <a:stretch>
+                      <a:fillRect/>
+                    </a:stretch>
+                  </pic:blipFill>
+                  <pic:spPr>
+                    <a:xfrm>
+                      <a:off x="0" y="0"/>
+                      <a:ext cx="3240000" cy="1180800"/>
+                    </a:xfrm>
+                    <a:prstGeom prst="rect">
+                      <a:avLst/>
+                    </a:prstGeom>
+                  </pic:spPr>
+                </pic:pic>
+              </a:graphicData>
+            </a:graphic>
+          </wp:inline>
+        </w:drawing>
+      </w:r>
+    </w:p>
+    <w:p>
+      <w:pPr>
+        <w:spacing w:after="0" w:line="276" w:lineRule="auto"/>
+        <w:jc w:val="both"/>
+        <w:rPr>
+          <w:rFonts w:ascii="Consolas" w:hAnsi="Consolas"/>
+          <w:sz w:val="16"/>
+          <w:szCs w:val="16"/>
+          <w:lang w:val="es-ES"/>
+        </w:rPr>
+      </w:pPr>
+    </w:p>
+    <w:p>
+      <w:pPr>
+        <w:pStyle w:val="Prrafodelista"/>
+        <w:numPr>
+          <w:ilvl w:val="0"/>
+          <w:numId w:val="7"/>
+        </w:numPr>
+        <w:spacing w:after="0" w:line="276" w:lineRule="auto"/>
+        <w:jc w:val="both"/>
+        <w:rPr>
+          <w:rFonts w:ascii="Consolas" w:hAnsi="Consolas"/>
+          <w:sz w:val="16"/>
+          <w:szCs w:val="16"/>
+          <w:lang w:val="es-ES"/>
+        </w:rPr>
+      </w:pPr>
+      <w:r>
+        <w:rPr>
+          <w:rFonts w:ascii="Consolas" w:hAnsi="Consolas"/>
+          <w:sz w:val="16"/>
+          <w:szCs w:val="16"/>
+          <w:lang w:val="es-ES"/>
+        </w:rPr>
+        <w:t>Funciones de distribución de probabilidades:</w:t>
+      </w:r>
+    </w:p>
+    <w:p>
+      <w:pPr>
+        <w:spacing w:after="0" w:line="276" w:lineRule="auto"/>
+        <w:jc w:val="both"/>
+        <w:rPr>
+          <w:rFonts w:ascii="Consolas" w:hAnsi="Consolas"/>
+          <w:sz w:val="16"/>
+          <w:szCs w:val="16"/>
+          <w:lang w:val="es-ES"/>
+        </w:rPr>
+      </w:pPr>
+    </w:p>
+    <w:p>
+      <w:pPr>
+        <w:pStyle w:val="Prrafodelista"/>
+        <w:numPr>
+          <w:ilvl w:val="1"/>
+          <w:numId w:val="7"/>
+        </w:numPr>
+        <w:spacing w:after="0" w:line="276" w:lineRule="auto"/>
+        <w:jc w:val="both"/>
+        <w:rPr>
+          <w:rFonts w:ascii="Consolas" w:hAnsi="Consolas"/>
+          <w:sz w:val="16"/>
+          <w:szCs w:val="16"/>
+          <w:lang w:val="es-ES"/>
+        </w:rPr>
+      </w:pPr>
+      <w:r>
+        <w:rPr>
+          <w:rFonts w:ascii="Consolas" w:hAnsi="Consolas"/>
+          <w:sz w:val="16"/>
+          <w:szCs w:val="16"/>
+          <w:lang w:val="es-ES"/>
+        </w:rPr>
+        <w:t>El conteo de cuantas veces esa variable aleatoria ocurre para un valor concreto o para un rango se conoce como función de distribución de probabilidad (PDF).</w:t>
+      </w:r>
+    </w:p>
+    <w:p>
+      <w:pPr>
+        <w:spacing w:after="0" w:line="276" w:lineRule="auto"/>
+        <w:jc w:val="both"/>
+        <w:rPr>
+          <w:rFonts w:ascii="Consolas" w:hAnsi="Consolas"/>
+          <w:sz w:val="16"/>
+          <w:szCs w:val="16"/>
+          <w:lang w:val="es-ES"/>
+        </w:rPr>
+      </w:pPr>
+    </w:p>
+    <w:p>
+      <w:pPr>
+        <w:spacing w:after="0" w:line="276" w:lineRule="auto"/>
+        <w:jc w:val="center"/>
+        <w:rPr>
+          <w:rFonts w:ascii="Consolas" w:hAnsi="Consolas"/>
+          <w:sz w:val="16"/>
+          <w:szCs w:val="16"/>
+          <w:lang w:val="es-ES"/>
+        </w:rPr>
+      </w:pPr>
+      <w:r>
+        <w:rPr>
+          <w:rFonts w:ascii="Consolas" w:hAnsi="Consolas"/>
+          <w:sz w:val="16"/>
+          <w:szCs w:val="16"/>
+          <w:lang w:val="es-ES"/>
+        </w:rPr>
+        <w:lastRenderedPageBreak/>
+        <w:drawing>
+          <wp:inline distT="0" distB="0" distL="0" distR="0" wp14:anchorId="21802E71" wp14:editId="2731BFCC">
+            <wp:extent cx="2687320" cy="2561912"/>
+            <wp:effectExtent l="0" t="0" r="0" b="0"/>
+            <wp:docPr id="65" name="Imagen 65" descr="Histograma&#10;&#10;Descripción generada automáticamente"/>
+            <wp:cNvGraphicFramePr>
+              <a:graphicFrameLocks xmlns:a="http://schemas.openxmlformats.org/drawingml/2006/main" noChangeAspect="1"/>
+            </wp:cNvGraphicFramePr>
+            <a:graphic xmlns:a="http://schemas.openxmlformats.org/drawingml/2006/main">
+              <a:graphicData uri="http://schemas.openxmlformats.org/drawingml/2006/picture">
+                <pic:pic xmlns:pic="http://schemas.openxmlformats.org/drawingml/2006/picture">
+                  <pic:nvPicPr>
+                    <pic:cNvPr id="65" name="Imagen 65" descr="Histograma&#10;&#10;Descripción generada automáticamente"/>
+                    <pic:cNvPicPr/>
+                  </pic:nvPicPr>
+                  <pic:blipFill>
+                    <a:blip r:embed="rId62"/>
+                    <a:stretch>
+                      <a:fillRect/>
+                    </a:stretch>
+                  </pic:blipFill>
+                  <pic:spPr>
+                    <a:xfrm>
+                      <a:off x="0" y="0"/>
+                      <a:ext cx="2691036" cy="2565454"/>
+                    </a:xfrm>
+                    <a:prstGeom prst="rect">
+                      <a:avLst/>
+                    </a:prstGeom>
+                  </pic:spPr>
+                </pic:pic>
+              </a:graphicData>
+            </a:graphic>
+          </wp:inline>
+        </w:drawing>
+      </w:r>
+    </w:p>
+    <w:p>
+      <w:pPr>
+        <w:spacing w:after="0" w:line="276" w:lineRule="auto"/>
+        <w:jc w:val="both"/>
+        <w:rPr>
+          <w:rFonts w:ascii="Consolas" w:hAnsi="Consolas"/>
+          <w:sz w:val="16"/>
+          <w:szCs w:val="16"/>
+          <w:lang w:val="es-ES"/>
+        </w:rPr>
+      </w:pPr>
+    </w:p>
+    <w:p>
+      <w:pPr>
+        <w:pStyle w:val="Prrafodelista"/>
+        <w:numPr>
+          <w:ilvl w:val="1"/>
+          <w:numId w:val="7"/>
+        </w:numPr>
+        <w:spacing w:after="0" w:line="276" w:lineRule="auto"/>
+        <w:jc w:val="both"/>
+        <w:rPr>
+          <w:rFonts w:ascii="Consolas" w:hAnsi="Consolas"/>
+          <w:sz w:val="16"/>
+          <w:szCs w:val="16"/>
+          <w:lang w:val="es-ES"/>
+        </w:rPr>
+      </w:pPr>
+      <w:r>
+        <w:rPr>
+          <w:rFonts w:ascii="Consolas" w:hAnsi="Consolas"/>
+          <w:sz w:val="16"/>
+          <w:szCs w:val="16"/>
+          <w:lang w:val="es-ES"/>
+        </w:rPr>
+        <w:t>Una variable aleatoria se puede definir por la función de distribución acumulada (CDF). Probabilidad de que una variable aleatoria sea menor o igual a un valor concreto.</w:t>
+      </w:r>
+    </w:p>
+    <w:p>
+      <w:pPr>
+        <w:pStyle w:val="Prrafodelista"/>
+        <w:numPr>
+          <w:ilvl w:val="1"/>
+          <w:numId w:val="7"/>
+        </w:numPr>
+        <w:spacing w:after="0" w:line="276" w:lineRule="auto"/>
+        <w:jc w:val="both"/>
+        <w:rPr>
+          <w:rFonts w:ascii="Consolas" w:hAnsi="Consolas"/>
+          <w:sz w:val="16"/>
+          <w:szCs w:val="16"/>
+          <w:lang w:val="es-ES"/>
+        </w:rPr>
+      </w:pPr>
+      <w:r>
+        <w:rPr>
+          <w:rFonts w:ascii="Consolas" w:hAnsi="Consolas"/>
+          <w:sz w:val="16"/>
+          <w:szCs w:val="16"/>
+          <w:lang w:val="es-ES"/>
+        </w:rPr>
+        <w:t>Hay que conocer la distribución uniforme, distribución normal de que forma la campana de Gauss.</w:t>
+      </w:r>
+    </w:p>
+    <w:p>
+      <w:pPr>
+        <w:pStyle w:val="Prrafodelista"/>
+        <w:numPr>
+          <w:ilvl w:val="1"/>
+          <w:numId w:val="7"/>
+        </w:numPr>
+        <w:spacing w:after="0" w:line="276" w:lineRule="auto"/>
+        <w:jc w:val="both"/>
+        <w:rPr>
+          <w:rFonts w:ascii="Consolas" w:hAnsi="Consolas"/>
+          <w:sz w:val="16"/>
+          <w:szCs w:val="16"/>
+          <w:lang w:val="es-ES"/>
+        </w:rPr>
+      </w:pPr>
+      <w:r>
+        <w:rPr>
+          <w:rFonts w:ascii="Consolas" w:hAnsi="Consolas"/>
+          <w:sz w:val="16"/>
+          <w:szCs w:val="16"/>
+          <w:lang w:val="es-ES"/>
+        </w:rPr>
+        <w:t>Distribución Uniforme:</w:t>
+      </w:r>
+    </w:p>
+    <w:p>
+      <w:pPr>
+        <w:spacing w:after="0" w:line="276" w:lineRule="auto"/>
+        <w:jc w:val="both"/>
+        <w:rPr>
+          <w:rFonts w:ascii="Consolas" w:hAnsi="Consolas"/>
+          <w:sz w:val="16"/>
+          <w:szCs w:val="16"/>
+          <w:lang w:val="es-ES"/>
+        </w:rPr>
+      </w:pPr>
+    </w:p>
+    <w:p>
+      <w:pPr>
+        <w:spacing w:after="0" w:line="276" w:lineRule="auto"/>
+        <w:jc w:val="center"/>
+        <w:rPr>
+          <w:rFonts w:ascii="Consolas" w:hAnsi="Consolas"/>
+          <w:sz w:val="16"/>
+          <w:szCs w:val="16"/>
+          <w:lang w:val="es-ES"/>
+        </w:rPr>
+      </w:pPr>
+      <w:r>
+        <w:rPr>
+          <w:rFonts w:ascii="Consolas" w:hAnsi="Consolas"/>
+          <w:sz w:val="16"/>
+          <w:szCs w:val="16"/>
+          <w:lang w:val="es-ES"/>
+        </w:rPr>
+        <w:drawing>
+          <wp:inline distT="0" distB="0" distL="0" distR="0" wp14:anchorId="6B8BC059" wp14:editId="6C966802">
+            <wp:extent cx="3240000" cy="2113200"/>
+            <wp:effectExtent l="0" t="0" r="0" b="1905"/>
+            <wp:docPr id="66" name="Imagen 66" descr="Interfaz de usuario gráfica, Texto, Aplicación, Correo electrónico&#10;&#10;Descripción generada automáticamente"/>
+            <wp:cNvGraphicFramePr>
+              <a:graphicFrameLocks xmlns:a="http://schemas.openxmlformats.org/drawingml/2006/main" noChangeAspect="1"/>
+            </wp:cNvGraphicFramePr>
+            <a:graphic xmlns:a="http://schemas.openxmlformats.org/drawingml/2006/main">
+              <a:graphicData uri="http://schemas.openxmlformats.org/drawingml/2006/picture">
+                <pic:pic xmlns:pic="http://schemas.openxmlformats.org/drawingml/2006/picture">
+                  <pic:nvPicPr>
+                    <pic:cNvPr id="66" name="Imagen 66" descr="Interfaz de usuario gráfica, Texto, Aplicación, Correo electrónico&#10;&#10;Descripción generada automáticamente"/>
+                    <pic:cNvPicPr/>
+                  </pic:nvPicPr>
+                  <pic:blipFill>
+                    <a:blip r:embed="rId63"/>
+                    <a:stretch>
+                      <a:fillRect/>
+                    </a:stretch>
+                  </pic:blipFill>
+                  <pic:spPr>
+                    <a:xfrm>
+                      <a:off x="0" y="0"/>
+                      <a:ext cx="3240000" cy="2113200"/>
+                    </a:xfrm>
+                    <a:prstGeom prst="rect">
+                      <a:avLst/>
+                    </a:prstGeom>
+                  </pic:spPr>
+                </pic:pic>
+              </a:graphicData>
+            </a:graphic>
+          </wp:inline>
+        </w:drawing>
+      </w:r>
+    </w:p>
+    <w:p>
+      <w:pPr>
+        <w:spacing w:after="0" w:line="276" w:lineRule="auto"/>
+        <w:jc w:val="both"/>
+        <w:rPr>
+          <w:rFonts w:ascii="Consolas" w:hAnsi="Consolas"/>
+          <w:sz w:val="16"/>
+          <w:szCs w:val="16"/>
+          <w:lang w:val="es-ES"/>
+        </w:rPr>
+      </w:pPr>
+    </w:p>
+    <w:p>
+      <w:pPr>
+        <w:pStyle w:val="Prrafodelista"/>
+        <w:numPr>
+          <w:ilvl w:val="1"/>
+          <w:numId w:val="7"/>
+        </w:numPr>
+        <w:spacing w:after="0" w:line="276" w:lineRule="auto"/>
+        <w:jc w:val="both"/>
+        <w:rPr>
+          <w:rFonts w:ascii="Consolas" w:hAnsi="Consolas"/>
+          <w:sz w:val="16"/>
+          <w:szCs w:val="16"/>
+          <w:lang w:val="es-ES"/>
+        </w:rPr>
+      </w:pPr>
+    </w:p>
+    <w:p>
+      <w:pPr>
+        <w:pStyle w:val="Prrafodelista"/>
+        <w:numPr>
+          <w:ilvl w:val="1"/>
+          <w:numId w:val="7"/>
+        </w:numPr>
+        <w:spacing w:after="0" w:line="276" w:lineRule="auto"/>
+        <w:jc w:val="both"/>
+        <w:rPr>
+          <w:rFonts w:ascii="Consolas" w:hAnsi="Consolas"/>
+          <w:sz w:val="16"/>
+          <w:szCs w:val="16"/>
+          <w:lang w:val="es-ES"/>
+        </w:rPr>
+      </w:pPr>
+    </w:p>
+    <w:p>
+      <w:pPr>
+        <w:pStyle w:val="Prrafodelista"/>
+        <w:rPr>
+          <w:rFonts w:ascii="Consolas" w:hAnsi="Consolas"/>
+          <w:sz w:val="16"/>
+          <w:szCs w:val="16"/>
+          <w:lang w:val="es-ES"/>
+        </w:rPr>
+      </w:pPr>
+    </w:p>
+    <w:p>
+      <w:pPr>
+        <w:pStyle w:val="Prrafodelista"/>
+        <w:numPr>
+          <w:ilvl w:val="0"/>
+          <w:numId w:val="7"/>
+        </w:numPr>
+        <w:spacing w:after="0" w:line="276" w:lineRule="auto"/>
+        <w:jc w:val="both"/>
+        <w:rPr>
+          <w:rFonts w:ascii="Consolas" w:hAnsi="Consolas"/>
+          <w:sz w:val="16"/>
+          <w:szCs w:val="16"/>
+          <w:lang w:val="es-ES"/>
+        </w:rPr>
+      </w:pPr>
+      <w:r>
+        <w:rPr>
+          <w:rFonts w:ascii="Consolas" w:hAnsi="Consolas"/>
+          <w:sz w:val="16"/>
+          <w:szCs w:val="16"/>
+          <w:lang w:val="es-ES"/>
+        </w:rPr>
+        <w:t xml:space="preserve"> </w:t>
+      </w:r>
     </w:p>
     <w:p>
       <w:pPr>

--- a/Machine Learning.docx
+++ b/Machine Learning.docx
@@ -12657,6 +12657,7 @@
       <w:r>
         <w:rPr>
           <w:rFonts w:ascii="Consolas" w:hAnsi="Consolas"/>
+          <w:noProof/>
           <w:sz w:val="16"/>
           <w:szCs w:val="16"/>
           <w:lang w:val="es-ES"/>
@@ -12724,6 +12725,7 @@
       <w:r>
         <w:rPr>
           <w:rFonts w:ascii="Consolas" w:hAnsi="Consolas"/>
+          <w:noProof/>
           <w:sz w:val="16"/>
           <w:szCs w:val="16"/>
           <w:lang w:val="es-ES"/>
@@ -12780,6 +12782,7 @@
       <w:r>
         <w:rPr>
           <w:rFonts w:ascii="Consolas" w:hAnsi="Consolas"/>
+          <w:noProof/>
           <w:sz w:val="16"/>
           <w:szCs w:val="16"/>
           <w:lang w:val="es-ES"/>
@@ -12835,6 +12838,7 @@
       <w:r>
         <w:rPr>
           <w:rFonts w:ascii="Consolas" w:hAnsi="Consolas"/>
+          <w:noProof/>
           <w:sz w:val="16"/>
           <w:szCs w:val="16"/>
           <w:lang w:val="es-ES"/>
@@ -12890,6 +12894,7 @@
       <w:r>
         <w:rPr>
           <w:rFonts w:ascii="Consolas" w:hAnsi="Consolas"/>
+          <w:noProof/>
           <w:sz w:val="16"/>
           <w:szCs w:val="16"/>
           <w:lang w:val="es-ES"/>
@@ -12995,6 +13000,7 @@
       <w:r>
         <w:rPr>
           <w:rFonts w:ascii="Consolas" w:hAnsi="Consolas"/>
+          <w:noProof/>
           <w:sz w:val="16"/>
           <w:szCs w:val="16"/>
           <w:lang w:val="es-ES"/>
@@ -13138,6 +13144,7 @@
       <w:r>
         <w:rPr>
           <w:rFonts w:ascii="Consolas" w:hAnsi="Consolas"/>
+          <w:noProof/>
           <w:sz w:val="16"/>
           <w:szCs w:val="16"/>
           <w:lang w:val="es-ES"/>
@@ -13296,6 +13303,7 @@
       <w:r>
         <w:rPr>
           <w:rFonts w:ascii="Consolas" w:hAnsi="Consolas"/>
+          <w:noProof/>
           <w:sz w:val="16"/>
           <w:szCs w:val="16"/>
           <w:lang w:val="es-ES"/>
@@ -13365,6 +13373,188 @@
           <w:lang w:val="es-ES"/>
         </w:rPr>
       </w:pPr>
+      <w:r>
+        <w:rPr>
+          <w:rFonts w:ascii="Consolas" w:hAnsi="Consolas"/>
+          <w:sz w:val="16"/>
+          <w:szCs w:val="16"/>
+          <w:lang w:val="es-ES"/>
+        </w:rPr>
+        <w:t>Distribución Normal:</w:t>
+      </w:r>
+    </w:p>
+    <w:p>
+      <w:pPr>
+        <w:pStyle w:val="Prrafodelista"/>
+        <w:spacing w:after="0" w:line="276" w:lineRule="auto"/>
+        <w:ind w:left="1440"/>
+        <w:jc w:val="both"/>
+        <w:rPr>
+          <w:rFonts w:ascii="Consolas" w:hAnsi="Consolas"/>
+          <w:sz w:val="16"/>
+          <w:szCs w:val="16"/>
+          <w:lang w:val="es-ES"/>
+        </w:rPr>
+      </w:pPr>
+    </w:p>
+    <w:p>
+      <w:pPr>
+        <w:pStyle w:val="Prrafodelista"/>
+        <w:numPr>
+          <w:ilvl w:val="2"/>
+          <w:numId w:val="7"/>
+        </w:numPr>
+        <w:spacing w:after="0" w:line="276" w:lineRule="auto"/>
+        <w:jc w:val="both"/>
+        <w:rPr>
+          <w:rFonts w:ascii="Consolas" w:hAnsi="Consolas"/>
+          <w:sz w:val="16"/>
+          <w:szCs w:val="16"/>
+          <w:lang w:val="es-ES"/>
+        </w:rPr>
+      </w:pPr>
+      <w:r>
+        <w:rPr>
+          <w:rFonts w:ascii="Consolas" w:hAnsi="Consolas"/>
+          <w:sz w:val="16"/>
+          <w:szCs w:val="16"/>
+          <w:lang w:val="es-ES"/>
+        </w:rPr>
+        <w:t>La mayoría de los análisis tienden a alinearse en formar de una curva normal, de modo que a medida que aumentan las muestras los datos van tomando la forma de una curva normal.</w:t>
+      </w:r>
+    </w:p>
+    <w:p>
+      <w:pPr>
+        <w:pStyle w:val="Prrafodelista"/>
+        <w:numPr>
+          <w:ilvl w:val="2"/>
+          <w:numId w:val="7"/>
+        </w:numPr>
+        <w:spacing w:after="0" w:line="276" w:lineRule="auto"/>
+        <w:jc w:val="both"/>
+        <w:rPr>
+          <w:rFonts w:ascii="Consolas" w:hAnsi="Consolas"/>
+          <w:sz w:val="16"/>
+          <w:szCs w:val="16"/>
+          <w:lang w:val="es-ES"/>
+        </w:rPr>
+      </w:pPr>
+      <w:r>
+        <w:rPr>
+          <w:rFonts w:ascii="Consolas" w:hAnsi="Consolas"/>
+          <w:sz w:val="16"/>
+          <w:szCs w:val="16"/>
+          <w:lang w:val="es-ES"/>
+        </w:rPr>
+        <w:t>La ley de los grandes número</w:t>
+      </w:r>
+      <w:r>
+        <w:rPr>
+          <w:rFonts w:ascii="Consolas" w:hAnsi="Consolas"/>
+          <w:sz w:val="16"/>
+          <w:szCs w:val="16"/>
+          <w:lang w:val="es-ES"/>
+        </w:rPr>
+        <w:t>s</w:t>
+      </w:r>
+      <w:r>
+        <w:rPr>
+          <w:rFonts w:ascii="Consolas" w:hAnsi="Consolas"/>
+          <w:sz w:val="16"/>
+          <w:szCs w:val="16"/>
+          <w:lang w:val="es-ES"/>
+        </w:rPr>
+        <w:t xml:space="preserve"> indica que todo a la larga cuando se toman muchos datos acaba por salir una distribución normal en forma de campana.</w:t>
+      </w:r>
+    </w:p>
+    <w:p>
+      <w:pPr>
+        <w:pStyle w:val="Prrafodelista"/>
+        <w:numPr>
+          <w:ilvl w:val="2"/>
+          <w:numId w:val="7"/>
+        </w:numPr>
+        <w:spacing w:after="0" w:line="276" w:lineRule="auto"/>
+        <w:jc w:val="both"/>
+        <w:rPr>
+          <w:rFonts w:ascii="Consolas" w:hAnsi="Consolas"/>
+          <w:sz w:val="16"/>
+          <w:szCs w:val="16"/>
+          <w:lang w:val="es-ES"/>
+        </w:rPr>
+      </w:pPr>
+      <w:r>
+        <w:rPr>
+          <w:rFonts w:ascii="Consolas" w:hAnsi="Consolas"/>
+          <w:sz w:val="16"/>
+          <w:szCs w:val="16"/>
+          <w:lang w:val="es-ES"/>
+        </w:rPr>
+        <w:t>Los parámetros que definen una distribución normal son la media (valor central) y la desviación típica.</w:t>
+      </w:r>
+    </w:p>
+    <w:p>
+      <w:pPr>
+        <w:pStyle w:val="Prrafodelista"/>
+        <w:numPr>
+          <w:ilvl w:val="2"/>
+          <w:numId w:val="7"/>
+        </w:numPr>
+        <w:spacing w:after="0" w:line="276" w:lineRule="auto"/>
+        <w:jc w:val="both"/>
+        <w:rPr>
+          <w:rFonts w:ascii="Consolas" w:hAnsi="Consolas"/>
+          <w:sz w:val="16"/>
+          <w:szCs w:val="16"/>
+          <w:lang w:val="es-ES"/>
+        </w:rPr>
+      </w:pPr>
+      <w:r>
+        <w:rPr>
+          <w:rFonts w:ascii="Consolas" w:hAnsi="Consolas"/>
+          <w:sz w:val="16"/>
+          <w:szCs w:val="16"/>
+          <w:lang w:val="es-ES"/>
+        </w:rPr>
+        <w:t xml:space="preserve">La función </w:t>
+      </w:r>
+      <w:proofErr w:type="spellStart"/>
+      <w:r>
+        <w:rPr>
+          <w:rFonts w:ascii="Consolas" w:hAnsi="Consolas"/>
+          <w:sz w:val="16"/>
+          <w:szCs w:val="16"/>
+          <w:lang w:val="es-ES"/>
+        </w:rPr>
+        <w:t>randn</w:t>
+      </w:r>
+      <w:proofErr w:type="spellEnd"/>
+      <w:r>
+        <w:rPr>
+          <w:rFonts w:ascii="Consolas" w:hAnsi="Consolas"/>
+          <w:sz w:val="16"/>
+          <w:szCs w:val="16"/>
+          <w:lang w:val="es-ES"/>
+        </w:rPr>
+        <w:t xml:space="preserve"> genera número aleatorios que cumplen con esta distribución.</w:t>
+      </w:r>
+    </w:p>
+    <w:p>
+      <w:pPr>
+        <w:pStyle w:val="Prrafodelista"/>
+        <w:numPr>
+          <w:ilvl w:val="2"/>
+          <w:numId w:val="7"/>
+        </w:numPr>
+        <w:spacing w:after="0" w:line="276" w:lineRule="auto"/>
+        <w:jc w:val="both"/>
+        <w:rPr>
+          <w:rFonts w:ascii="Consolas" w:hAnsi="Consolas"/>
+          <w:sz w:val="16"/>
+          <w:szCs w:val="16"/>
+          <w:lang w:val="es-ES"/>
+        </w:rPr>
+      </w:pPr>
     </w:p>
     <w:p>
       <w:pPr>
@@ -13652,7 +13842,7 @@
         <w:rFonts w:ascii="Courier New" w:hAnsi="Courier New" w:cs="Courier New" w:hint="default"/>
       </w:rPr>
     </w:lvl>
-    <w:lvl w:ilvl="2" w:tplc="340A0005" w:tentative="1">
+    <w:lvl w:ilvl="2" w:tplc="340A0005">
       <w:start w:val="1"/>
       <w:numFmt w:val="bullet"/>
       <w:lvlText w:val=""/>

--- a/Machine Learning.docx
+++ b/Machine Learning.docx
@@ -13516,6 +13516,84 @@
           <w:szCs w:val="16"/>
           <w:lang w:val="es-ES"/>
         </w:rPr>
+        <w:t>La media es cero, todos los valores centrados en el valor central.</w:t>
+      </w:r>
+    </w:p>
+    <w:p>
+      <w:pPr>
+        <w:pStyle w:val="Prrafodelista"/>
+        <w:numPr>
+          <w:ilvl w:val="2"/>
+          <w:numId w:val="7"/>
+        </w:numPr>
+        <w:spacing w:after="0" w:line="276" w:lineRule="auto"/>
+        <w:jc w:val="both"/>
+        <w:rPr>
+          <w:rFonts w:ascii="Consolas" w:hAnsi="Consolas"/>
+          <w:sz w:val="16"/>
+          <w:szCs w:val="16"/>
+          <w:lang w:val="es-ES"/>
+        </w:rPr>
+      </w:pPr>
+      <w:r>
+        <w:rPr>
+          <w:rFonts w:ascii="Consolas" w:hAnsi="Consolas"/>
+          <w:sz w:val="16"/>
+          <w:szCs w:val="16"/>
+          <w:lang w:val="es-ES"/>
+        </w:rPr>
+        <w:t>La desviación estándar es -1 y 1.</w:t>
+      </w:r>
+    </w:p>
+    <w:p>
+      <w:pPr>
+        <w:pStyle w:val="Prrafodelista"/>
+        <w:numPr>
+          <w:ilvl w:val="2"/>
+          <w:numId w:val="7"/>
+        </w:numPr>
+        <w:spacing w:after="0" w:line="276" w:lineRule="auto"/>
+        <w:jc w:val="both"/>
+        <w:rPr>
+          <w:rFonts w:ascii="Consolas" w:hAnsi="Consolas"/>
+          <w:sz w:val="16"/>
+          <w:szCs w:val="16"/>
+          <w:lang w:val="es-ES"/>
+        </w:rPr>
+      </w:pPr>
+      <w:r>
+        <w:rPr>
+          <w:rFonts w:ascii="Consolas" w:hAnsi="Consolas"/>
+          <w:sz w:val="16"/>
+          <w:szCs w:val="16"/>
+          <w:lang w:val="es-ES"/>
+        </w:rPr>
+        <w:t>Entre -1 y 1 están más del 70% de los datos.</w:t>
+      </w:r>
+    </w:p>
+    <w:p>
+      <w:pPr>
+        <w:pStyle w:val="Prrafodelista"/>
+        <w:numPr>
+          <w:ilvl w:val="2"/>
+          <w:numId w:val="7"/>
+        </w:numPr>
+        <w:spacing w:after="0" w:line="276" w:lineRule="auto"/>
+        <w:jc w:val="both"/>
+        <w:rPr>
+          <w:rFonts w:ascii="Consolas" w:hAnsi="Consolas"/>
+          <w:sz w:val="16"/>
+          <w:szCs w:val="16"/>
+          <w:lang w:val="es-ES"/>
+        </w:rPr>
+      </w:pPr>
+      <w:r>
+        <w:rPr>
+          <w:rFonts w:ascii="Consolas" w:hAnsi="Consolas"/>
+          <w:sz w:val="16"/>
+          <w:szCs w:val="16"/>
+          <w:lang w:val="es-ES"/>
+        </w:rPr>
         <w:t xml:space="preserve">La función </w:t>
       </w:r>
       <w:proofErr w:type="spellStart"/>

--- a/Machine Learning.docx
+++ b/Machine Learning.docx
@@ -6398,6 +6398,7 @@
         <w:t xml:space="preserve"> antes de la ruta ‘</w:t>
       </w:r>
       <w:proofErr w:type="spellStart"/>
+      <w:proofErr w:type="gramStart"/>
       <w:r>
         <w:rPr>
           <w:rFonts w:ascii="Consolas" w:hAnsi="Consolas"/>
@@ -6434,6 +6435,7 @@
         <w:t>user</w:t>
       </w:r>
       <w:proofErr w:type="spellEnd"/>
+      <w:proofErr w:type="gramEnd"/>
       <w:r>
         <w:rPr>
           <w:rFonts w:ascii="Consolas" w:hAnsi="Consolas"/>
@@ -6615,14 +6617,25 @@
         <w:t>filepath</w:t>
       </w:r>
       <w:proofErr w:type="spellEnd"/>
-      <w:r>
-        <w:rPr>
-          <w:rFonts w:ascii="Consolas" w:hAnsi="Consolas"/>
-          <w:sz w:val="16"/>
-          <w:szCs w:val="16"/>
-          <w:lang w:val="es-ES"/>
-        </w:rPr>
-        <w:t xml:space="preserve">=”[RUTA]”, </w:t>
+      <w:proofErr w:type="gramStart"/>
+      <w:r>
+        <w:rPr>
+          <w:rFonts w:ascii="Consolas" w:hAnsi="Consolas"/>
+          <w:sz w:val="16"/>
+          <w:szCs w:val="16"/>
+          <w:lang w:val="es-ES"/>
+        </w:rPr>
+        <w:t>=”[</w:t>
+      </w:r>
+      <w:proofErr w:type="gramEnd"/>
+      <w:r>
+        <w:rPr>
+          <w:rFonts w:ascii="Consolas" w:hAnsi="Consolas"/>
+          <w:sz w:val="16"/>
+          <w:szCs w:val="16"/>
+          <w:lang w:val="es-ES"/>
+        </w:rPr>
+        <w:t xml:space="preserve">RUTA]”, </w:t>
       </w:r>
       <w:proofErr w:type="spellStart"/>
       <w:r>
@@ -7729,7 +7742,27 @@
           <w:szCs w:val="16"/>
           <w:lang w:val="es-ES"/>
         </w:rPr>
-        <w:t xml:space="preserve"> que se pasa al data.</w:t>
+        <w:t xml:space="preserve"> que se pasa </w:t>
+      </w:r>
+      <w:proofErr w:type="gramStart"/>
+      <w:r>
+        <w:rPr>
+          <w:rFonts w:ascii="Consolas" w:hAnsi="Consolas"/>
+          <w:sz w:val="16"/>
+          <w:szCs w:val="16"/>
+          <w:lang w:val="es-ES"/>
+        </w:rPr>
+        <w:t>al data</w:t>
+      </w:r>
+      <w:proofErr w:type="gramEnd"/>
+      <w:r>
+        <w:rPr>
+          <w:rFonts w:ascii="Consolas" w:hAnsi="Consolas"/>
+          <w:sz w:val="16"/>
+          <w:szCs w:val="16"/>
+          <w:lang w:val="es-ES"/>
+        </w:rPr>
+        <w:t>.</w:t>
       </w:r>
     </w:p>
     <w:p>
@@ -7873,7 +7906,27 @@
           <w:szCs w:val="16"/>
           <w:lang w:val="es-ES"/>
         </w:rPr>
-        <w:t xml:space="preserve"> une las variables corrigiendo problemas si es que existen, por ejemplo espacios.</w:t>
+        <w:t xml:space="preserve"> une las variables corrigiendo problemas si es que existen, por </w:t>
+      </w:r>
+      <w:proofErr w:type="gramStart"/>
+      <w:r>
+        <w:rPr>
+          <w:rFonts w:ascii="Consolas" w:hAnsi="Consolas"/>
+          <w:sz w:val="16"/>
+          <w:szCs w:val="16"/>
+          <w:lang w:val="es-ES"/>
+        </w:rPr>
+        <w:t>ejemplo</w:t>
+      </w:r>
+      <w:proofErr w:type="gramEnd"/>
+      <w:r>
+        <w:rPr>
+          <w:rFonts w:ascii="Consolas" w:hAnsi="Consolas"/>
+          <w:sz w:val="16"/>
+          <w:szCs w:val="16"/>
+          <w:lang w:val="es-ES"/>
+        </w:rPr>
+        <w:t xml:space="preserve"> espacios.</w:t>
       </w:r>
     </w:p>
     <w:p>
@@ -8850,6 +8903,7 @@
         <w:t xml:space="preserve">Ejemplo: </w:t>
       </w:r>
       <w:proofErr w:type="spellStart"/>
+      <w:proofErr w:type="gramStart"/>
       <w:r>
         <w:rPr>
           <w:rFonts w:ascii="Consolas" w:hAnsi="Consolas"/>
@@ -8860,6 +8914,7 @@
         <w:t>r.status</w:t>
       </w:r>
       <w:proofErr w:type="spellEnd"/>
+      <w:proofErr w:type="gramEnd"/>
       <w:r>
         <w:rPr>
           <w:rFonts w:ascii="Consolas" w:hAnsi="Consolas"/>
@@ -11037,7 +11092,27 @@
           <w:szCs w:val="16"/>
           <w:lang w:val="es-ES"/>
         </w:rPr>
-        <w:t>El describe() se puede entender en este gr</w:t>
+        <w:t xml:space="preserve">El </w:t>
+      </w:r>
+      <w:proofErr w:type="gramStart"/>
+      <w:r>
+        <w:rPr>
+          <w:rFonts w:ascii="Consolas" w:hAnsi="Consolas"/>
+          <w:sz w:val="16"/>
+          <w:szCs w:val="16"/>
+          <w:lang w:val="es-ES"/>
+        </w:rPr>
+        <w:t>describe(</w:t>
+      </w:r>
+      <w:proofErr w:type="gramEnd"/>
+      <w:r>
+        <w:rPr>
+          <w:rFonts w:ascii="Consolas" w:hAnsi="Consolas"/>
+          <w:sz w:val="16"/>
+          <w:szCs w:val="16"/>
+          <w:lang w:val="es-ES"/>
+        </w:rPr>
+        <w:t>) se puede entender en este gr</w:t>
       </w:r>
       <w:r>
         <w:rPr>
@@ -11628,7 +11703,27 @@
           <w:szCs w:val="16"/>
           <w:lang w:val="es-ES"/>
         </w:rPr>
-        <w:t>Los array de Python comienzan en el índice 0, es decir, si quiero 10 elementos, sería desde array[0:10], esto entregaría los valores de los índices del 0 al 9.</w:t>
+        <w:t xml:space="preserve">Los array de Python comienzan en el índice 0, es decir, si quiero 10 elementos, sería desde </w:t>
+      </w:r>
+      <w:proofErr w:type="gramStart"/>
+      <w:r>
+        <w:rPr>
+          <w:rFonts w:ascii="Consolas" w:hAnsi="Consolas"/>
+          <w:sz w:val="16"/>
+          <w:szCs w:val="16"/>
+          <w:lang w:val="es-ES"/>
+        </w:rPr>
+        <w:t>array[</w:t>
+      </w:r>
+      <w:proofErr w:type="gramEnd"/>
+      <w:r>
+        <w:rPr>
+          <w:rFonts w:ascii="Consolas" w:hAnsi="Consolas"/>
+          <w:sz w:val="16"/>
+          <w:szCs w:val="16"/>
+          <w:lang w:val="es-ES"/>
+        </w:rPr>
+        <w:t>0:10], esto entregaría los valores de los índices del 0 al 9.</w:t>
       </w:r>
     </w:p>
     <w:p>
@@ -13616,6 +13711,94 @@
         </w:rPr>
         <w:t xml:space="preserve"> genera número aleatorios que cumplen con esta distribución.</w:t>
       </w:r>
+      <w:r>
+        <w:rPr>
+          <w:rFonts w:ascii="Consolas" w:hAnsi="Consolas"/>
+          <w:sz w:val="16"/>
+          <w:szCs w:val="16"/>
+          <w:lang w:val="es-ES"/>
+        </w:rPr>
+        <w:t xml:space="preserve"> </w:t>
+      </w:r>
+      <w:r>
+        <w:rPr>
+          <w:rFonts w:ascii="Consolas" w:hAnsi="Consolas"/>
+          <w:sz w:val="16"/>
+          <w:szCs w:val="16"/>
+          <w:lang w:val="es-ES"/>
+        </w:rPr>
+        <w:t xml:space="preserve">La función es </w:t>
+      </w:r>
+      <w:proofErr w:type="spellStart"/>
+      <w:proofErr w:type="gramStart"/>
+      <w:r>
+        <w:rPr>
+          <w:rFonts w:ascii="Consolas" w:hAnsi="Consolas"/>
+          <w:b/>
+          <w:bCs/>
+          <w:sz w:val="16"/>
+          <w:szCs w:val="16"/>
+          <w:lang w:val="es-ES"/>
+        </w:rPr>
+        <w:t>np.ramdom</w:t>
+      </w:r>
+      <w:proofErr w:type="gramEnd"/>
+      <w:r>
+        <w:rPr>
+          <w:rFonts w:ascii="Consolas" w:hAnsi="Consolas"/>
+          <w:b/>
+          <w:bCs/>
+          <w:sz w:val="16"/>
+          <w:szCs w:val="16"/>
+          <w:lang w:val="es-ES"/>
+        </w:rPr>
+        <w:t>.randn</w:t>
+      </w:r>
+      <w:proofErr w:type="spellEnd"/>
+      <w:r>
+        <w:rPr>
+          <w:rFonts w:ascii="Consolas" w:hAnsi="Consolas"/>
+          <w:b/>
+          <w:bCs/>
+          <w:sz w:val="16"/>
+          <w:szCs w:val="16"/>
+          <w:lang w:val="es-ES"/>
+        </w:rPr>
+        <w:t>(&lt;</w:t>
+      </w:r>
+      <w:proofErr w:type="spellStart"/>
+      <w:r>
+        <w:rPr>
+          <w:rFonts w:ascii="Consolas" w:hAnsi="Consolas"/>
+          <w:b/>
+          <w:bCs/>
+          <w:sz w:val="16"/>
+          <w:szCs w:val="16"/>
+          <w:lang w:val="es-ES"/>
+        </w:rPr>
+        <w:t>cantidad_datos</w:t>
+      </w:r>
+      <w:proofErr w:type="spellEnd"/>
+      <w:r>
+        <w:rPr>
+          <w:rFonts w:ascii="Consolas" w:hAnsi="Consolas"/>
+          <w:b/>
+          <w:bCs/>
+          <w:sz w:val="16"/>
+          <w:szCs w:val="16"/>
+          <w:lang w:val="es-ES"/>
+        </w:rPr>
+        <w:t>&gt;)</w:t>
+      </w:r>
+      <w:r>
+        <w:rPr>
+          <w:rFonts w:ascii="Consolas" w:hAnsi="Consolas"/>
+          <w:sz w:val="16"/>
+          <w:szCs w:val="16"/>
+          <w:lang w:val="es-ES"/>
+        </w:rPr>
+        <w:t>.</w:t>
+      </w:r>
     </w:p>
     <w:p>
       <w:pPr>
@@ -13633,27 +13816,436 @@
           <w:lang w:val="es-ES"/>
         </w:rPr>
       </w:pPr>
-    </w:p>
-    <w:p>
-      <w:pPr>
-        <w:pStyle w:val="Prrafodelista"/>
-        <w:numPr>
-          <w:ilvl w:val="1"/>
-          <w:numId w:val="7"/>
-        </w:numPr>
-        <w:spacing w:after="0" w:line="276" w:lineRule="auto"/>
-        <w:jc w:val="both"/>
-        <w:rPr>
-          <w:rFonts w:ascii="Consolas" w:hAnsi="Consolas"/>
-          <w:sz w:val="16"/>
-          <w:szCs w:val="16"/>
-          <w:lang w:val="es-ES"/>
-        </w:rPr>
-      </w:pPr>
-    </w:p>
-    <w:p>
-      <w:pPr>
-        <w:pStyle w:val="Prrafodelista"/>
+      <w:r>
+        <w:rPr>
+          <w:rFonts w:ascii="Consolas" w:hAnsi="Consolas"/>
+          <w:sz w:val="16"/>
+          <w:szCs w:val="16"/>
+          <w:lang w:val="es-ES"/>
+        </w:rPr>
+        <w:t>Si se quiere una distribución normal con la media (mu) y desviación (</w:t>
+      </w:r>
+      <w:proofErr w:type="spellStart"/>
+      <w:r>
+        <w:rPr>
+          <w:rFonts w:ascii="Consolas" w:hAnsi="Consolas"/>
+          <w:sz w:val="16"/>
+          <w:szCs w:val="16"/>
+          <w:lang w:val="es-ES"/>
+        </w:rPr>
+        <w:t>sd</w:t>
+      </w:r>
+      <w:proofErr w:type="spellEnd"/>
+      <w:r>
+        <w:rPr>
+          <w:rFonts w:ascii="Consolas" w:hAnsi="Consolas"/>
+          <w:sz w:val="16"/>
+          <w:szCs w:val="16"/>
+          <w:lang w:val="es-ES"/>
+        </w:rPr>
+        <w:t xml:space="preserve">) diferentes. La función es </w:t>
+      </w:r>
+      <w:r>
+        <w:rPr>
+          <w:rFonts w:ascii="Consolas" w:hAnsi="Consolas"/>
+          <w:b/>
+          <w:bCs/>
+          <w:sz w:val="16"/>
+          <w:szCs w:val="16"/>
+          <w:lang w:val="es-ES"/>
+        </w:rPr>
+        <w:t xml:space="preserve">mu + </w:t>
+      </w:r>
+      <w:proofErr w:type="spellStart"/>
+      <w:r>
+        <w:rPr>
+          <w:rFonts w:ascii="Consolas" w:hAnsi="Consolas"/>
+          <w:b/>
+          <w:bCs/>
+          <w:sz w:val="16"/>
+          <w:szCs w:val="16"/>
+          <w:lang w:val="es-ES"/>
+        </w:rPr>
+        <w:t>sd</w:t>
+      </w:r>
+      <w:proofErr w:type="spellEnd"/>
+      <w:r>
+        <w:rPr>
+          <w:rFonts w:ascii="Consolas" w:hAnsi="Consolas"/>
+          <w:b/>
+          <w:bCs/>
+          <w:sz w:val="16"/>
+          <w:szCs w:val="16"/>
+          <w:lang w:val="es-ES"/>
+        </w:rPr>
+        <w:t xml:space="preserve"> * </w:t>
+      </w:r>
+      <w:proofErr w:type="spellStart"/>
+      <w:proofErr w:type="gramStart"/>
+      <w:r>
+        <w:rPr>
+          <w:rFonts w:ascii="Consolas" w:hAnsi="Consolas"/>
+          <w:b/>
+          <w:bCs/>
+          <w:sz w:val="16"/>
+          <w:szCs w:val="16"/>
+          <w:lang w:val="es-ES"/>
+        </w:rPr>
+        <w:t>np.random</w:t>
+      </w:r>
+      <w:proofErr w:type="gramEnd"/>
+      <w:r>
+        <w:rPr>
+          <w:rFonts w:ascii="Consolas" w:hAnsi="Consolas"/>
+          <w:b/>
+          <w:bCs/>
+          <w:sz w:val="16"/>
+          <w:szCs w:val="16"/>
+          <w:lang w:val="es-ES"/>
+        </w:rPr>
+        <w:t>.randn</w:t>
+      </w:r>
+      <w:proofErr w:type="spellEnd"/>
+      <w:r>
+        <w:rPr>
+          <w:rFonts w:ascii="Consolas" w:hAnsi="Consolas"/>
+          <w:b/>
+          <w:bCs/>
+          <w:sz w:val="16"/>
+          <w:szCs w:val="16"/>
+          <w:lang w:val="es-ES"/>
+        </w:rPr>
+        <w:t>(&lt;</w:t>
+      </w:r>
+      <w:proofErr w:type="spellStart"/>
+      <w:r>
+        <w:rPr>
+          <w:rFonts w:ascii="Consolas" w:hAnsi="Consolas"/>
+          <w:b/>
+          <w:bCs/>
+          <w:sz w:val="16"/>
+          <w:szCs w:val="16"/>
+          <w:lang w:val="es-ES"/>
+        </w:rPr>
+        <w:t>cantidad_datos</w:t>
+      </w:r>
+      <w:proofErr w:type="spellEnd"/>
+      <w:r>
+        <w:rPr>
+          <w:rFonts w:ascii="Consolas" w:hAnsi="Consolas"/>
+          <w:b/>
+          <w:bCs/>
+          <w:sz w:val="16"/>
+          <w:szCs w:val="16"/>
+          <w:lang w:val="es-ES"/>
+        </w:rPr>
+        <w:t>&gt;)</w:t>
+      </w:r>
+      <w:r>
+        <w:rPr>
+          <w:rFonts w:ascii="Consolas" w:hAnsi="Consolas"/>
+          <w:sz w:val="16"/>
+          <w:szCs w:val="16"/>
+          <w:lang w:val="es-ES"/>
+        </w:rPr>
+        <w:t xml:space="preserve">. </w:t>
+      </w:r>
+    </w:p>
+    <w:p>
+      <w:pPr>
+        <w:pStyle w:val="Prrafodelista"/>
+        <w:spacing w:after="0" w:line="276" w:lineRule="auto"/>
+        <w:ind w:left="2160"/>
+        <w:jc w:val="both"/>
+        <w:rPr>
+          <w:rFonts w:ascii="Consolas" w:hAnsi="Consolas"/>
+          <w:sz w:val="16"/>
+          <w:szCs w:val="16"/>
+          <w:lang w:val="es-ES"/>
+        </w:rPr>
+      </w:pPr>
+    </w:p>
+    <w:p>
+      <w:pPr>
+        <w:spacing w:after="0" w:line="276" w:lineRule="auto"/>
+        <w:jc w:val="center"/>
+        <w:rPr>
+          <w:rFonts w:ascii="Consolas" w:hAnsi="Consolas"/>
+          <w:sz w:val="16"/>
+          <w:szCs w:val="16"/>
+          <w:lang w:val="es-ES"/>
+        </w:rPr>
+      </w:pPr>
+      <w:r>
+        <w:rPr>
+          <w:rFonts w:ascii="Consolas" w:hAnsi="Consolas"/>
+          <w:sz w:val="16"/>
+          <w:szCs w:val="16"/>
+          <w:lang w:val="es-ES"/>
+        </w:rPr>
+        <w:lastRenderedPageBreak/>
+        <w:drawing>
+          <wp:inline distT="0" distB="0" distL="0" distR="0" wp14:anchorId="609F00F0" wp14:editId="388FB21D">
+            <wp:extent cx="3240000" cy="2134800"/>
+            <wp:effectExtent l="0" t="0" r="0" b="0"/>
+            <wp:docPr id="60" name="Imagen 60" descr="Gráfico&#10;&#10;Descripción generada automáticamente"/>
+            <wp:cNvGraphicFramePr>
+              <a:graphicFrameLocks xmlns:a="http://schemas.openxmlformats.org/drawingml/2006/main" noChangeAspect="1"/>
+            </wp:cNvGraphicFramePr>
+            <a:graphic xmlns:a="http://schemas.openxmlformats.org/drawingml/2006/main">
+              <a:graphicData uri="http://schemas.openxmlformats.org/drawingml/2006/picture">
+                <pic:pic xmlns:pic="http://schemas.openxmlformats.org/drawingml/2006/picture">
+                  <pic:nvPicPr>
+                    <pic:cNvPr id="60" name="Imagen 60" descr="Gráfico&#10;&#10;Descripción generada automáticamente"/>
+                    <pic:cNvPicPr/>
+                  </pic:nvPicPr>
+                  <pic:blipFill>
+                    <a:blip r:embed="rId64"/>
+                    <a:stretch>
+                      <a:fillRect/>
+                    </a:stretch>
+                  </pic:blipFill>
+                  <pic:spPr>
+                    <a:xfrm>
+                      <a:off x="0" y="0"/>
+                      <a:ext cx="3240000" cy="2134800"/>
+                    </a:xfrm>
+                    <a:prstGeom prst="rect">
+                      <a:avLst/>
+                    </a:prstGeom>
+                  </pic:spPr>
+                </pic:pic>
+              </a:graphicData>
+            </a:graphic>
+          </wp:inline>
+        </w:drawing>
+      </w:r>
+    </w:p>
+    <w:p>
+      <w:pPr>
+        <w:spacing w:after="0" w:line="276" w:lineRule="auto"/>
+        <w:jc w:val="center"/>
+        <w:rPr>
+          <w:rFonts w:ascii="Consolas" w:hAnsi="Consolas"/>
+          <w:sz w:val="16"/>
+          <w:szCs w:val="16"/>
+          <w:lang w:val="es-ES"/>
+        </w:rPr>
+      </w:pPr>
+      <w:r>
+        <w:rPr>
+          <w:rFonts w:ascii="Consolas" w:hAnsi="Consolas"/>
+          <w:sz w:val="16"/>
+          <w:szCs w:val="16"/>
+          <w:lang w:val="es-ES"/>
+        </w:rPr>
+        <w:drawing>
+          <wp:inline distT="0" distB="0" distL="0" distR="0" wp14:anchorId="56C2CEAD" wp14:editId="7BB0DD7F">
+            <wp:extent cx="3240000" cy="2372400"/>
+            <wp:effectExtent l="0" t="0" r="0" b="8890"/>
+            <wp:docPr id="67" name="Imagen 67" descr="Gráfico, Histograma&#10;&#10;Descripción generada automáticamente"/>
+            <wp:cNvGraphicFramePr>
+              <a:graphicFrameLocks xmlns:a="http://schemas.openxmlformats.org/drawingml/2006/main" noChangeAspect="1"/>
+            </wp:cNvGraphicFramePr>
+            <a:graphic xmlns:a="http://schemas.openxmlformats.org/drawingml/2006/main">
+              <a:graphicData uri="http://schemas.openxmlformats.org/drawingml/2006/picture">
+                <pic:pic xmlns:pic="http://schemas.openxmlformats.org/drawingml/2006/picture">
+                  <pic:nvPicPr>
+                    <pic:cNvPr id="67" name="Imagen 67" descr="Gráfico, Histograma&#10;&#10;Descripción generada automáticamente"/>
+                    <pic:cNvPicPr/>
+                  </pic:nvPicPr>
+                  <pic:blipFill>
+                    <a:blip r:embed="rId65"/>
+                    <a:stretch>
+                      <a:fillRect/>
+                    </a:stretch>
+                  </pic:blipFill>
+                  <pic:spPr>
+                    <a:xfrm>
+                      <a:off x="0" y="0"/>
+                      <a:ext cx="3240000" cy="2372400"/>
+                    </a:xfrm>
+                    <a:prstGeom prst="rect">
+                      <a:avLst/>
+                    </a:prstGeom>
+                  </pic:spPr>
+                </pic:pic>
+              </a:graphicData>
+            </a:graphic>
+          </wp:inline>
+        </w:drawing>
+      </w:r>
+    </w:p>
+    <w:p>
+      <w:pPr>
+        <w:spacing w:after="0" w:line="276" w:lineRule="auto"/>
+        <w:jc w:val="center"/>
+        <w:rPr>
+          <w:rFonts w:ascii="Consolas" w:hAnsi="Consolas"/>
+          <w:sz w:val="16"/>
+          <w:szCs w:val="16"/>
+          <w:lang w:val="es-ES"/>
+        </w:rPr>
+      </w:pPr>
+      <w:r>
+        <w:rPr>
+          <w:rFonts w:ascii="Consolas" w:hAnsi="Consolas"/>
+          <w:sz w:val="16"/>
+          <w:szCs w:val="16"/>
+          <w:lang w:val="es-ES"/>
+        </w:rPr>
+        <w:drawing>
+          <wp:inline distT="0" distB="0" distL="0" distR="0" wp14:anchorId="65CB1BD5" wp14:editId="4B2E559C">
+            <wp:extent cx="3240000" cy="1944000"/>
+            <wp:effectExtent l="0" t="0" r="0" b="0"/>
+            <wp:docPr id="68" name="Imagen 68" descr="Gráfico, Gráfico de líneas&#10;&#10;Descripción generada automáticamente"/>
+            <wp:cNvGraphicFramePr>
+              <a:graphicFrameLocks xmlns:a="http://schemas.openxmlformats.org/drawingml/2006/main" noChangeAspect="1"/>
+            </wp:cNvGraphicFramePr>
+            <a:graphic xmlns:a="http://schemas.openxmlformats.org/drawingml/2006/main">
+              <a:graphicData uri="http://schemas.openxmlformats.org/drawingml/2006/picture">
+                <pic:pic xmlns:pic="http://schemas.openxmlformats.org/drawingml/2006/picture">
+                  <pic:nvPicPr>
+                    <pic:cNvPr id="68" name="Imagen 68" descr="Gráfico, Gráfico de líneas&#10;&#10;Descripción generada automáticamente"/>
+                    <pic:cNvPicPr/>
+                  </pic:nvPicPr>
+                  <pic:blipFill>
+                    <a:blip r:embed="rId66"/>
+                    <a:stretch>
+                      <a:fillRect/>
+                    </a:stretch>
+                  </pic:blipFill>
+                  <pic:spPr>
+                    <a:xfrm>
+                      <a:off x="0" y="0"/>
+                      <a:ext cx="3240000" cy="1944000"/>
+                    </a:xfrm>
+                    <a:prstGeom prst="rect">
+                      <a:avLst/>
+                    </a:prstGeom>
+                  </pic:spPr>
+                </pic:pic>
+              </a:graphicData>
+            </a:graphic>
+          </wp:inline>
+        </w:drawing>
+      </w:r>
+    </w:p>
+    <w:p>
+      <w:pPr>
+        <w:spacing w:after="0" w:line="276" w:lineRule="auto"/>
+        <w:jc w:val="center"/>
+        <w:rPr>
+          <w:rFonts w:ascii="Consolas" w:hAnsi="Consolas"/>
+          <w:sz w:val="16"/>
+          <w:szCs w:val="16"/>
+          <w:lang w:val="es-ES"/>
+        </w:rPr>
+      </w:pPr>
+      <w:r>
+        <w:rPr>
+          <w:rFonts w:ascii="Consolas" w:hAnsi="Consolas"/>
+          <w:sz w:val="16"/>
+          <w:szCs w:val="16"/>
+          <w:lang w:val="es-ES"/>
+        </w:rPr>
+        <w:lastRenderedPageBreak/>
+        <w:drawing>
+          <wp:inline distT="0" distB="0" distL="0" distR="0" wp14:anchorId="2A02353B" wp14:editId="4B9720E8">
+            <wp:extent cx="3240000" cy="2782800"/>
+            <wp:effectExtent l="0" t="0" r="0" b="0"/>
+            <wp:docPr id="69" name="Imagen 69" descr="Gráfico, Histograma&#10;&#10;Descripción generada automáticamente"/>
+            <wp:cNvGraphicFramePr>
+              <a:graphicFrameLocks xmlns:a="http://schemas.openxmlformats.org/drawingml/2006/main" noChangeAspect="1"/>
+            </wp:cNvGraphicFramePr>
+            <a:graphic xmlns:a="http://schemas.openxmlformats.org/drawingml/2006/main">
+              <a:graphicData uri="http://schemas.openxmlformats.org/drawingml/2006/picture">
+                <pic:pic xmlns:pic="http://schemas.openxmlformats.org/drawingml/2006/picture">
+                  <pic:nvPicPr>
+                    <pic:cNvPr id="69" name="Imagen 69" descr="Gráfico, Histograma&#10;&#10;Descripción generada automáticamente"/>
+                    <pic:cNvPicPr/>
+                  </pic:nvPicPr>
+                  <pic:blipFill>
+                    <a:blip r:embed="rId67"/>
+                    <a:stretch>
+                      <a:fillRect/>
+                    </a:stretch>
+                  </pic:blipFill>
+                  <pic:spPr>
+                    <a:xfrm>
+                      <a:off x="0" y="0"/>
+                      <a:ext cx="3240000" cy="2782800"/>
+                    </a:xfrm>
+                    <a:prstGeom prst="rect">
+                      <a:avLst/>
+                    </a:prstGeom>
+                  </pic:spPr>
+                </pic:pic>
+              </a:graphicData>
+            </a:graphic>
+          </wp:inline>
+        </w:drawing>
+      </w:r>
+    </w:p>
+    <w:p>
+      <w:pPr>
+        <w:spacing w:after="0" w:line="276" w:lineRule="auto"/>
+        <w:jc w:val="center"/>
+        <w:rPr>
+          <w:rFonts w:ascii="Consolas" w:hAnsi="Consolas"/>
+          <w:sz w:val="16"/>
+          <w:szCs w:val="16"/>
+          <w:lang w:val="es-ES"/>
+        </w:rPr>
+      </w:pPr>
+      <w:r>
+        <w:rPr>
+          <w:rFonts w:ascii="Consolas" w:hAnsi="Consolas"/>
+          <w:sz w:val="16"/>
+          <w:szCs w:val="16"/>
+          <w:lang w:val="es-ES"/>
+        </w:rPr>
+        <w:drawing>
+          <wp:inline distT="0" distB="0" distL="0" distR="0" wp14:anchorId="72ECD569" wp14:editId="7FD638F2">
+            <wp:extent cx="3240000" cy="1342800"/>
+            <wp:effectExtent l="0" t="0" r="0" b="0"/>
+            <wp:docPr id="70" name="Imagen 70" descr="Interfaz de usuario gráfica, Texto&#10;&#10;Descripción generada automáticamente"/>
+            <wp:cNvGraphicFramePr>
+              <a:graphicFrameLocks xmlns:a="http://schemas.openxmlformats.org/drawingml/2006/main" noChangeAspect="1"/>
+            </wp:cNvGraphicFramePr>
+            <a:graphic xmlns:a="http://schemas.openxmlformats.org/drawingml/2006/main">
+              <a:graphicData uri="http://schemas.openxmlformats.org/drawingml/2006/picture">
+                <pic:pic xmlns:pic="http://schemas.openxmlformats.org/drawingml/2006/picture">
+                  <pic:nvPicPr>
+                    <pic:cNvPr id="70" name="Imagen 70" descr="Interfaz de usuario gráfica, Texto&#10;&#10;Descripción generada automáticamente"/>
+                    <pic:cNvPicPr/>
+                  </pic:nvPicPr>
+                  <pic:blipFill>
+                    <a:blip r:embed="rId68"/>
+                    <a:stretch>
+                      <a:fillRect/>
+                    </a:stretch>
+                  </pic:blipFill>
+                  <pic:spPr>
+                    <a:xfrm>
+                      <a:off x="0" y="0"/>
+                      <a:ext cx="3240000" cy="1342800"/>
+                    </a:xfrm>
+                    <a:prstGeom prst="rect">
+                      <a:avLst/>
+                    </a:prstGeom>
+                  </pic:spPr>
+                </pic:pic>
+              </a:graphicData>
+            </a:graphic>
+          </wp:inline>
+        </w:drawing>
+      </w:r>
+    </w:p>
+    <w:p>
+      <w:pPr>
+        <w:spacing w:after="0" w:line="276" w:lineRule="auto"/>
+        <w:jc w:val="both"/>
         <w:rPr>
           <w:rFonts w:ascii="Consolas" w:hAnsi="Consolas"/>
           <w:sz w:val="16"/>
@@ -13685,31 +14277,36 @@
           <w:szCs w:val="16"/>
           <w:lang w:val="es-ES"/>
         </w:rPr>
+        <w:t>Ejemplo de simulación Monte-Carlo para encontrar el valor de PI:</w:t>
+      </w:r>
+      <w:r>
+        <w:rPr>
+          <w:rFonts w:ascii="Consolas" w:hAnsi="Consolas"/>
+          <w:sz w:val="16"/>
+          <w:szCs w:val="16"/>
+          <w:lang w:val="es-ES"/>
+        </w:rPr>
         <w:t xml:space="preserve"> </w:t>
       </w:r>
     </w:p>
     <w:p>
       <w:pPr>
         <w:pStyle w:val="Prrafodelista"/>
-        <w:numPr>
-          <w:ilvl w:val="0"/>
-          <w:numId w:val="7"/>
-        </w:numPr>
-        <w:spacing w:after="0" w:line="276" w:lineRule="auto"/>
-        <w:jc w:val="both"/>
-        <w:rPr>
-          <w:rFonts w:ascii="Consolas" w:hAnsi="Consolas"/>
-          <w:sz w:val="16"/>
-          <w:szCs w:val="16"/>
-          <w:lang w:val="es-ES"/>
-        </w:rPr>
-      </w:pPr>
-    </w:p>
-    <w:p>
-      <w:pPr>
-        <w:pStyle w:val="Prrafodelista"/>
-        <w:numPr>
-          <w:ilvl w:val="0"/>
+        <w:spacing w:after="0" w:line="276" w:lineRule="auto"/>
+        <w:jc w:val="both"/>
+        <w:rPr>
+          <w:rFonts w:ascii="Consolas" w:hAnsi="Consolas"/>
+          <w:sz w:val="16"/>
+          <w:szCs w:val="16"/>
+          <w:lang w:val="es-ES"/>
+        </w:rPr>
+      </w:pPr>
+    </w:p>
+    <w:p>
+      <w:pPr>
+        <w:pStyle w:val="Prrafodelista"/>
+        <w:numPr>
+          <w:ilvl w:val="1"/>
           <w:numId w:val="7"/>
         </w:numPr>
         <w:spacing w:after="0" w:line="276" w:lineRule="auto"/>

--- a/Machine Learning.docx
+++ b/Machine Learning.docx
@@ -13845,6 +13845,7 @@
         </w:rPr>
         <w:t xml:space="preserve">) diferentes. La función es </w:t>
       </w:r>
+      <w:proofErr w:type="spellStart"/>
       <w:r>
         <w:rPr>
           <w:rFonts w:ascii="Consolas" w:hAnsi="Consolas"/>
@@ -13854,9 +13855,9 @@
           <w:szCs w:val="16"/>
           <w:lang w:val="es-ES"/>
         </w:rPr>
-        <w:t xml:space="preserve">mu + </w:t>
-      </w:r>
-      <w:proofErr w:type="spellStart"/>
+        <w:t>mu</w:t>
+      </w:r>
+      <w:proofErr w:type="spellEnd"/>
       <w:r>
         <w:rPr>
           <w:rFonts w:ascii="Consolas" w:hAnsi="Consolas"/>
@@ -13866,9 +13867,9 @@
           <w:szCs w:val="16"/>
           <w:lang w:val="es-ES"/>
         </w:rPr>
-        <w:t>sd</w:t>
-      </w:r>
-      <w:proofErr w:type="spellEnd"/>
+        <w:t xml:space="preserve"> + </w:t>
+      </w:r>
+      <w:proofErr w:type="spellStart"/>
       <w:r>
         <w:rPr>
           <w:rFonts w:ascii="Consolas" w:hAnsi="Consolas"/>
@@ -13878,6 +13879,18 @@
           <w:szCs w:val="16"/>
           <w:lang w:val="es-ES"/>
         </w:rPr>
+        <w:t>sd</w:t>
+      </w:r>
+      <w:proofErr w:type="spellEnd"/>
+      <w:r>
+        <w:rPr>
+          <w:rFonts w:ascii="Consolas" w:hAnsi="Consolas"/>
+          <w:b/>
+          <w:bCs/>
+          <w:sz w:val="16"/>
+          <w:szCs w:val="16"/>
+          <w:lang w:val="es-ES"/>
+        </w:rPr>
         <w:t xml:space="preserve"> * </w:t>
       </w:r>
       <w:proofErr w:type="spellStart"/>
@@ -13979,6 +13992,7 @@
       <w:r>
         <w:rPr>
           <w:rFonts w:ascii="Consolas" w:hAnsi="Consolas"/>
+          <w:noProof/>
           <w:sz w:val="16"/>
           <w:szCs w:val="16"/>
           <w:lang w:val="es-ES"/>
@@ -14035,6 +14049,7 @@
       <w:r>
         <w:rPr>
           <w:rFonts w:ascii="Consolas" w:hAnsi="Consolas"/>
+          <w:noProof/>
           <w:sz w:val="16"/>
           <w:szCs w:val="16"/>
           <w:lang w:val="es-ES"/>
@@ -14090,6 +14105,7 @@
       <w:r>
         <w:rPr>
           <w:rFonts w:ascii="Consolas" w:hAnsi="Consolas"/>
+          <w:noProof/>
           <w:sz w:val="16"/>
           <w:szCs w:val="16"/>
           <w:lang w:val="es-ES"/>
@@ -14145,6 +14161,7 @@
       <w:r>
         <w:rPr>
           <w:rFonts w:ascii="Consolas" w:hAnsi="Consolas"/>
+          <w:noProof/>
           <w:sz w:val="16"/>
           <w:szCs w:val="16"/>
           <w:lang w:val="es-ES"/>
@@ -14201,6 +14218,7 @@
       <w:r>
         <w:rPr>
           <w:rFonts w:ascii="Consolas" w:hAnsi="Consolas"/>
+          <w:noProof/>
           <w:sz w:val="16"/>
           <w:szCs w:val="16"/>
           <w:lang w:val="es-ES"/>
@@ -14291,6 +14309,589 @@
     </w:p>
     <w:p>
       <w:pPr>
+        <w:spacing w:after="0" w:line="276" w:lineRule="auto"/>
+        <w:jc w:val="both"/>
+        <w:rPr>
+          <w:rFonts w:ascii="Consolas" w:hAnsi="Consolas"/>
+          <w:sz w:val="16"/>
+          <w:szCs w:val="16"/>
+          <w:lang w:val="es-ES"/>
+        </w:rPr>
+      </w:pPr>
+    </w:p>
+    <w:p>
+      <w:pPr>
+        <w:spacing w:after="0" w:line="276" w:lineRule="auto"/>
+        <w:jc w:val="center"/>
+        <w:rPr>
+          <w:rFonts w:ascii="Consolas" w:hAnsi="Consolas"/>
+          <w:sz w:val="16"/>
+          <w:szCs w:val="16"/>
+          <w:lang w:val="es-ES"/>
+        </w:rPr>
+      </w:pPr>
+      <w:r>
+        <w:rPr>
+          <w:rFonts w:ascii="Consolas" w:hAnsi="Consolas"/>
+          <w:noProof/>
+          <w:sz w:val="16"/>
+          <w:szCs w:val="16"/>
+          <w:lang w:val="es-ES"/>
+        </w:rPr>
+        <w:drawing>
+          <wp:inline distT="0" distB="0" distL="0" distR="0" wp14:anchorId="68AF58DB" wp14:editId="544BBA3F">
+            <wp:extent cx="1685925" cy="1800567"/>
+            <wp:effectExtent l="0" t="0" r="0" b="9525"/>
+            <wp:docPr id="72" name="Imagen 72"/>
+            <wp:cNvGraphicFramePr>
+              <a:graphicFrameLocks xmlns:a="http://schemas.openxmlformats.org/drawingml/2006/main" noChangeAspect="1"/>
+            </wp:cNvGraphicFramePr>
+            <a:graphic xmlns:a="http://schemas.openxmlformats.org/drawingml/2006/main">
+              <a:graphicData uri="http://schemas.openxmlformats.org/drawingml/2006/picture">
+                <pic:pic xmlns:pic="http://schemas.openxmlformats.org/drawingml/2006/picture">
+                  <pic:nvPicPr>
+                    <pic:cNvPr id="0" name="Picture 1"/>
+                    <pic:cNvPicPr>
+                      <a:picLocks noChangeAspect="1" noChangeArrowheads="1"/>
+                    </pic:cNvPicPr>
+                  </pic:nvPicPr>
+                  <pic:blipFill>
+                    <a:blip r:embed="rId69" cstate="print">
+                      <a:extLst>
+                        <a:ext uri="{28A0092B-C50C-407E-A947-70E740481C1C}">
+                          <a14:useLocalDpi xmlns:a14="http://schemas.microsoft.com/office/drawing/2010/main" val="0"/>
+                        </a:ext>
+                      </a:extLst>
+                    </a:blip>
+                    <a:srcRect/>
+                    <a:stretch>
+                      <a:fillRect/>
+                    </a:stretch>
+                  </pic:blipFill>
+                  <pic:spPr bwMode="auto">
+                    <a:xfrm>
+                      <a:off x="0" y="0"/>
+                      <a:ext cx="1706413" cy="1822448"/>
+                    </a:xfrm>
+                    <a:prstGeom prst="rect">
+                      <a:avLst/>
+                    </a:prstGeom>
+                    <a:noFill/>
+                    <a:ln>
+                      <a:noFill/>
+                    </a:ln>
+                  </pic:spPr>
+                </pic:pic>
+              </a:graphicData>
+            </a:graphic>
+          </wp:inline>
+        </w:drawing>
+      </w:r>
+    </w:p>
+    <w:p>
+      <w:pPr>
+        <w:spacing w:after="0" w:line="276" w:lineRule="auto"/>
+        <w:rPr>
+          <w:rFonts w:ascii="Consolas" w:hAnsi="Consolas"/>
+          <w:sz w:val="16"/>
+          <w:szCs w:val="16"/>
+          <w:lang w:val="es-ES"/>
+        </w:rPr>
+      </w:pPr>
+    </w:p>
+    <w:p>
+      <w:pPr>
+        <w:spacing w:after="0" w:line="276" w:lineRule="auto"/>
+        <w:ind w:firstLine="708"/>
+        <w:rPr>
+          <w:rFonts w:ascii="Consolas" w:hAnsi="Consolas"/>
+          <w:sz w:val="16"/>
+          <w:szCs w:val="16"/>
+          <w:lang w:val="es-ES"/>
+        </w:rPr>
+      </w:pPr>
+      <w:r>
+        <w:rPr>
+          <w:rFonts w:ascii="Consolas" w:hAnsi="Consolas"/>
+          <w:sz w:val="16"/>
+          <w:szCs w:val="16"/>
+          <w:lang w:val="es-ES"/>
+        </w:rPr>
+        <w:t>P (</w:t>
+      </w:r>
+      <w:proofErr w:type="spellStart"/>
+      <w:r>
+        <w:rPr>
+          <w:rFonts w:ascii="Consolas" w:hAnsi="Consolas"/>
+          <w:sz w:val="16"/>
+          <w:szCs w:val="16"/>
+          <w:lang w:val="es-ES"/>
+        </w:rPr>
+        <w:t>Posib</w:t>
+      </w:r>
+      <w:proofErr w:type="spellEnd"/>
+      <w:r>
+        <w:rPr>
+          <w:rFonts w:ascii="Consolas" w:hAnsi="Consolas"/>
+          <w:sz w:val="16"/>
+          <w:szCs w:val="16"/>
+          <w:lang w:val="es-ES"/>
+        </w:rPr>
+        <w:t>. de caer en el círculo) = (caer dentro del círculo) / (caer dentro el cuadrado)</w:t>
+      </w:r>
+    </w:p>
+    <w:p>
+      <w:pPr>
+        <w:spacing w:after="0" w:line="276" w:lineRule="auto"/>
+        <w:ind w:firstLine="708"/>
+        <w:rPr>
+          <w:rFonts w:ascii="Consolas" w:hAnsi="Consolas"/>
+          <w:sz w:val="16"/>
+          <w:szCs w:val="16"/>
+          <w:lang w:val="es-ES"/>
+        </w:rPr>
+      </w:pPr>
+    </w:p>
+    <w:p>
+      <w:pPr>
+        <w:spacing w:after="0" w:line="276" w:lineRule="auto"/>
+        <w:ind w:firstLine="708"/>
+        <w:rPr>
+          <w:rFonts w:ascii="Consolas" w:hAnsi="Consolas"/>
+          <w:sz w:val="16"/>
+          <w:szCs w:val="16"/>
+          <w:lang w:val="es-ES"/>
+        </w:rPr>
+      </w:pPr>
+      <w:r>
+        <w:rPr>
+          <w:rFonts w:ascii="Consolas" w:hAnsi="Consolas"/>
+          <w:sz w:val="16"/>
+          <w:szCs w:val="16"/>
+          <w:lang w:val="es-ES"/>
+        </w:rPr>
+        <w:t xml:space="preserve">(área del círculo) / (área del cuadrado) = </w:t>
+      </w:r>
+      <m:oMath>
+        <m:r>
+          <w:rPr>
+            <w:rFonts w:ascii="Cambria Math" w:hAnsi="Cambria Math"/>
+            <w:sz w:val="16"/>
+            <w:szCs w:val="16"/>
+            <w:lang w:val="es-ES"/>
+          </w:rPr>
+          <m:t>A=π</m:t>
+        </m:r>
+        <m:sSup>
+          <m:sSupPr>
+            <m:ctrlPr>
+              <w:rPr>
+                <w:rFonts w:ascii="Cambria Math" w:hAnsi="Cambria Math"/>
+                <w:sz w:val="16"/>
+                <w:szCs w:val="16"/>
+                <w:lang w:val="es-ES"/>
+              </w:rPr>
+            </m:ctrlPr>
+          </m:sSupPr>
+          <m:e>
+            <m:r>
+              <w:rPr>
+                <w:rFonts w:ascii="Cambria Math" w:hAnsi="Cambria Math"/>
+                <w:sz w:val="16"/>
+                <w:szCs w:val="16"/>
+                <w:lang w:val="es-ES"/>
+              </w:rPr>
+              <m:t>r</m:t>
+            </m:r>
+          </m:e>
+          <m:sup>
+            <m:r>
+              <w:rPr>
+                <w:rFonts w:ascii="Cambria Math" w:hAnsi="Cambria Math"/>
+                <w:sz w:val="16"/>
+                <w:szCs w:val="16"/>
+                <w:lang w:val="es-ES"/>
+              </w:rPr>
+              <m:t>2</m:t>
+            </m:r>
+          </m:sup>
+        </m:sSup>
+      </m:oMath>
+      <w:r>
+        <w:rPr>
+          <w:rFonts w:ascii="Consolas" w:eastAsiaTheme="minorEastAsia" w:hAnsi="Consolas"/>
+          <w:sz w:val="16"/>
+          <w:szCs w:val="16"/>
+          <w:lang w:val="es-ES"/>
+        </w:rPr>
+        <w:t xml:space="preserve"> / </w:t>
+      </w:r>
+      <m:oMath>
+        <m:sSup>
+          <m:sSupPr>
+            <m:ctrlPr>
+              <w:rPr>
+                <w:rFonts w:ascii="Cambria Math" w:hAnsi="Cambria Math"/>
+                <w:sz w:val="16"/>
+                <w:szCs w:val="16"/>
+                <w:lang w:val="es-ES"/>
+              </w:rPr>
+            </m:ctrlPr>
+          </m:sSupPr>
+          <m:e>
+            <m:r>
+              <w:rPr>
+                <w:rFonts w:ascii="Cambria Math" w:hAnsi="Cambria Math"/>
+                <w:sz w:val="16"/>
+                <w:szCs w:val="16"/>
+                <w:lang w:val="es-ES"/>
+              </w:rPr>
+              <m:t>(2</m:t>
+            </m:r>
+            <m:r>
+              <w:rPr>
+                <w:rFonts w:ascii="Cambria Math" w:hAnsi="Cambria Math"/>
+                <w:sz w:val="16"/>
+                <w:szCs w:val="16"/>
+                <w:lang w:val="es-ES"/>
+              </w:rPr>
+              <m:t>r</m:t>
+            </m:r>
+            <m:r>
+              <w:rPr>
+                <w:rFonts w:ascii="Cambria Math" w:hAnsi="Cambria Math"/>
+                <w:sz w:val="16"/>
+                <w:szCs w:val="16"/>
+                <w:lang w:val="es-ES"/>
+              </w:rPr>
+              <m:t>)</m:t>
+            </m:r>
+          </m:e>
+          <m:sup>
+            <m:r>
+              <w:rPr>
+                <w:rFonts w:ascii="Cambria Math" w:hAnsi="Cambria Math"/>
+                <w:sz w:val="16"/>
+                <w:szCs w:val="16"/>
+                <w:lang w:val="es-ES"/>
+              </w:rPr>
+              <m:t>2</m:t>
+            </m:r>
+          </m:sup>
+        </m:sSup>
+      </m:oMath>
+      <w:r>
+        <w:rPr>
+          <w:rFonts w:ascii="Consolas" w:eastAsiaTheme="minorEastAsia" w:hAnsi="Consolas"/>
+          <w:sz w:val="16"/>
+          <w:szCs w:val="16"/>
+          <w:lang w:val="es-ES"/>
+        </w:rPr>
+        <w:t xml:space="preserve"> = </w:t>
+      </w:r>
+      <m:oMath>
+        <m:r>
+          <w:rPr>
+            <w:rFonts w:ascii="Cambria Math" w:hAnsi="Cambria Math"/>
+            <w:sz w:val="16"/>
+            <w:szCs w:val="16"/>
+            <w:lang w:val="es-ES"/>
+          </w:rPr>
+          <m:t>π</m:t>
+        </m:r>
+        <m:r>
+          <w:rPr>
+            <w:rFonts w:ascii="Cambria Math" w:hAnsi="Cambria Math"/>
+            <w:sz w:val="16"/>
+            <w:szCs w:val="16"/>
+            <w:lang w:val="es-ES"/>
+          </w:rPr>
+          <m:t>/</m:t>
+        </m:r>
+        <m:r>
+          <m:rPr>
+            <m:sty m:val="p"/>
+          </m:rPr>
+          <w:rPr>
+            <w:rFonts w:ascii="Cambria Math" w:hAnsi="Cambria Math"/>
+            <w:sz w:val="16"/>
+            <w:szCs w:val="16"/>
+            <w:lang w:val="es-ES"/>
+          </w:rPr>
+          <m:t>4</m:t>
+        </m:r>
+      </m:oMath>
+    </w:p>
+    <w:p>
+      <w:pPr>
+        <w:spacing w:after="0" w:line="276" w:lineRule="auto"/>
+        <w:jc w:val="both"/>
+        <w:rPr>
+          <w:rFonts w:ascii="Consolas" w:hAnsi="Consolas"/>
+          <w:sz w:val="16"/>
+          <w:szCs w:val="16"/>
+          <w:lang w:val="es-ES"/>
+        </w:rPr>
+      </w:pPr>
+    </w:p>
+    <w:p>
+      <w:pPr>
+        <w:spacing w:after="0" w:line="276" w:lineRule="auto"/>
+        <w:jc w:val="center"/>
+        <w:rPr>
+          <w:rFonts w:ascii="Consolas" w:hAnsi="Consolas"/>
+          <w:sz w:val="16"/>
+          <w:szCs w:val="16"/>
+          <w:lang w:val="es-ES"/>
+        </w:rPr>
+      </w:pPr>
+      <w:r>
+        <w:rPr>
+          <w:rFonts w:ascii="Consolas" w:hAnsi="Consolas"/>
+          <w:sz w:val="16"/>
+          <w:szCs w:val="16"/>
+          <w:lang w:val="es-ES"/>
+        </w:rPr>
+        <w:lastRenderedPageBreak/>
+        <w:drawing>
+          <wp:inline distT="0" distB="0" distL="0" distR="0" wp14:anchorId="513ABFE4" wp14:editId="6EDC8683">
+            <wp:extent cx="4680000" cy="1465200"/>
+            <wp:effectExtent l="0" t="0" r="6350" b="1905"/>
+            <wp:docPr id="74" name="Imagen 74" descr="Texto, Aplicación&#10;&#10;Descripción generada automáticamente con confianza media"/>
+            <wp:cNvGraphicFramePr>
+              <a:graphicFrameLocks xmlns:a="http://schemas.openxmlformats.org/drawingml/2006/main" noChangeAspect="1"/>
+            </wp:cNvGraphicFramePr>
+            <a:graphic xmlns:a="http://schemas.openxmlformats.org/drawingml/2006/main">
+              <a:graphicData uri="http://schemas.openxmlformats.org/drawingml/2006/picture">
+                <pic:pic xmlns:pic="http://schemas.openxmlformats.org/drawingml/2006/picture">
+                  <pic:nvPicPr>
+                    <pic:cNvPr id="74" name="Imagen 74" descr="Texto, Aplicación&#10;&#10;Descripción generada automáticamente con confianza media"/>
+                    <pic:cNvPicPr/>
+                  </pic:nvPicPr>
+                  <pic:blipFill>
+                    <a:blip r:embed="rId70"/>
+                    <a:stretch>
+                      <a:fillRect/>
+                    </a:stretch>
+                  </pic:blipFill>
+                  <pic:spPr>
+                    <a:xfrm>
+                      <a:off x="0" y="0"/>
+                      <a:ext cx="4680000" cy="1465200"/>
+                    </a:xfrm>
+                    <a:prstGeom prst="rect">
+                      <a:avLst/>
+                    </a:prstGeom>
+                  </pic:spPr>
+                </pic:pic>
+              </a:graphicData>
+            </a:graphic>
+          </wp:inline>
+        </w:drawing>
+      </w:r>
+    </w:p>
+    <w:p>
+      <w:pPr>
+        <w:spacing w:after="0" w:line="276" w:lineRule="auto"/>
+        <w:jc w:val="center"/>
+        <w:rPr>
+          <w:rFonts w:ascii="Consolas" w:hAnsi="Consolas"/>
+          <w:sz w:val="16"/>
+          <w:szCs w:val="16"/>
+          <w:lang w:val="es-ES"/>
+        </w:rPr>
+      </w:pPr>
+    </w:p>
+    <w:p>
+      <w:pPr>
+        <w:spacing w:after="0" w:line="276" w:lineRule="auto"/>
+        <w:jc w:val="center"/>
+        <w:rPr>
+          <w:rFonts w:ascii="Consolas" w:hAnsi="Consolas"/>
+          <w:sz w:val="16"/>
+          <w:szCs w:val="16"/>
+          <w:lang w:val="es-ES"/>
+        </w:rPr>
+      </w:pPr>
+      <w:r>
+        <w:rPr>
+          <w:rFonts w:ascii="Consolas" w:hAnsi="Consolas"/>
+          <w:sz w:val="16"/>
+          <w:szCs w:val="16"/>
+          <w:lang w:val="es-ES"/>
+        </w:rPr>
+        <w:drawing>
+          <wp:inline distT="0" distB="0" distL="0" distR="0" wp14:anchorId="47303AD7" wp14:editId="2C7516DC">
+            <wp:extent cx="2880000" cy="2444400"/>
+            <wp:effectExtent l="0" t="0" r="0" b="0"/>
+            <wp:docPr id="75" name="Imagen 75" descr="Texto&#10;&#10;Descripción generada automáticamente"/>
+            <wp:cNvGraphicFramePr>
+              <a:graphicFrameLocks xmlns:a="http://schemas.openxmlformats.org/drawingml/2006/main" noChangeAspect="1"/>
+            </wp:cNvGraphicFramePr>
+            <a:graphic xmlns:a="http://schemas.openxmlformats.org/drawingml/2006/main">
+              <a:graphicData uri="http://schemas.openxmlformats.org/drawingml/2006/picture">
+                <pic:pic xmlns:pic="http://schemas.openxmlformats.org/drawingml/2006/picture">
+                  <pic:nvPicPr>
+                    <pic:cNvPr id="75" name="Imagen 75" descr="Texto&#10;&#10;Descripción generada automáticamente"/>
+                    <pic:cNvPicPr/>
+                  </pic:nvPicPr>
+                  <pic:blipFill>
+                    <a:blip r:embed="rId71"/>
+                    <a:stretch>
+                      <a:fillRect/>
+                    </a:stretch>
+                  </pic:blipFill>
+                  <pic:spPr>
+                    <a:xfrm>
+                      <a:off x="0" y="0"/>
+                      <a:ext cx="2880000" cy="2444400"/>
+                    </a:xfrm>
+                    <a:prstGeom prst="rect">
+                      <a:avLst/>
+                    </a:prstGeom>
+                  </pic:spPr>
+                </pic:pic>
+              </a:graphicData>
+            </a:graphic>
+          </wp:inline>
+        </w:drawing>
+      </w:r>
+    </w:p>
+    <w:p>
+      <w:pPr>
+        <w:spacing w:after="0" w:line="276" w:lineRule="auto"/>
+        <w:jc w:val="center"/>
+        <w:rPr>
+          <w:rFonts w:ascii="Consolas" w:hAnsi="Consolas"/>
+          <w:sz w:val="16"/>
+          <w:szCs w:val="16"/>
+          <w:lang w:val="es-ES"/>
+        </w:rPr>
+      </w:pPr>
+      <w:r>
+        <w:rPr>
+          <w:rFonts w:ascii="Consolas" w:hAnsi="Consolas"/>
+          <w:sz w:val="16"/>
+          <w:szCs w:val="16"/>
+          <w:lang w:val="es-ES"/>
+        </w:rPr>
+        <w:drawing>
+          <wp:inline distT="0" distB="0" distL="0" distR="0" wp14:anchorId="4BDBC6C8" wp14:editId="03CE087A">
+            <wp:extent cx="2880000" cy="1936800"/>
+            <wp:effectExtent l="0" t="0" r="0" b="6350"/>
+            <wp:docPr id="76" name="Imagen 76" descr="Gráfico, Gráfico de líneas&#10;&#10;Descripción generada automáticamente"/>
+            <wp:cNvGraphicFramePr>
+              <a:graphicFrameLocks xmlns:a="http://schemas.openxmlformats.org/drawingml/2006/main" noChangeAspect="1"/>
+            </wp:cNvGraphicFramePr>
+            <a:graphic xmlns:a="http://schemas.openxmlformats.org/drawingml/2006/main">
+              <a:graphicData uri="http://schemas.openxmlformats.org/drawingml/2006/picture">
+                <pic:pic xmlns:pic="http://schemas.openxmlformats.org/drawingml/2006/picture">
+                  <pic:nvPicPr>
+                    <pic:cNvPr id="76" name="Imagen 76" descr="Gráfico, Gráfico de líneas&#10;&#10;Descripción generada automáticamente"/>
+                    <pic:cNvPicPr/>
+                  </pic:nvPicPr>
+                  <pic:blipFill>
+                    <a:blip r:embed="rId72"/>
+                    <a:stretch>
+                      <a:fillRect/>
+                    </a:stretch>
+                  </pic:blipFill>
+                  <pic:spPr>
+                    <a:xfrm>
+                      <a:off x="0" y="0"/>
+                      <a:ext cx="2880000" cy="1936800"/>
+                    </a:xfrm>
+                    <a:prstGeom prst="rect">
+                      <a:avLst/>
+                    </a:prstGeom>
+                  </pic:spPr>
+                </pic:pic>
+              </a:graphicData>
+            </a:graphic>
+          </wp:inline>
+        </w:drawing>
+      </w:r>
+    </w:p>
+    <w:p>
+      <w:pPr>
+        <w:spacing w:after="0" w:line="276" w:lineRule="auto"/>
+        <w:jc w:val="center"/>
+        <w:rPr>
+          <w:rFonts w:ascii="Consolas" w:hAnsi="Consolas"/>
+          <w:sz w:val="16"/>
+          <w:szCs w:val="16"/>
+          <w:lang w:val="es-ES"/>
+        </w:rPr>
+      </w:pPr>
+    </w:p>
+    <w:p>
+      <w:pPr>
+        <w:pStyle w:val="Prrafodelista"/>
+        <w:numPr>
+          <w:ilvl w:val="0"/>
+          <w:numId w:val="7"/>
+        </w:numPr>
+        <w:spacing w:after="0" w:line="276" w:lineRule="auto"/>
+        <w:jc w:val="both"/>
+        <w:rPr>
+          <w:rFonts w:ascii="Consolas" w:hAnsi="Consolas"/>
+          <w:sz w:val="16"/>
+          <w:szCs w:val="16"/>
+          <w:lang w:val="es-ES"/>
+        </w:rPr>
+      </w:pPr>
+      <w:r>
+        <w:rPr>
+          <w:rFonts w:ascii="Consolas" w:hAnsi="Consolas"/>
+          <w:sz w:val="16"/>
+          <w:szCs w:val="16"/>
+          <w:lang w:val="es-ES"/>
+        </w:rPr>
+        <w:t xml:space="preserve">Generando </w:t>
+      </w:r>
+      <w:proofErr w:type="spellStart"/>
+      <w:r>
+        <w:rPr>
+          <w:rFonts w:ascii="Consolas" w:hAnsi="Consolas"/>
+          <w:sz w:val="16"/>
+          <w:szCs w:val="16"/>
+          <w:lang w:val="es-ES"/>
+        </w:rPr>
+        <w:t>dummy</w:t>
+      </w:r>
+      <w:proofErr w:type="spellEnd"/>
+      <w:r>
+        <w:rPr>
+          <w:rFonts w:ascii="Consolas" w:hAnsi="Consolas"/>
+          <w:sz w:val="16"/>
+          <w:szCs w:val="16"/>
+          <w:lang w:val="es-ES"/>
+        </w:rPr>
+        <w:t xml:space="preserve"> data </w:t>
+      </w:r>
+      <w:proofErr w:type="spellStart"/>
+      <w:r>
+        <w:rPr>
+          <w:rFonts w:ascii="Consolas" w:hAnsi="Consolas"/>
+          <w:sz w:val="16"/>
+          <w:szCs w:val="16"/>
+          <w:lang w:val="es-ES"/>
+        </w:rPr>
+        <w:t>frames</w:t>
+      </w:r>
+      <w:proofErr w:type="spellEnd"/>
+      <w:r>
+        <w:rPr>
+          <w:rFonts w:ascii="Consolas" w:hAnsi="Consolas"/>
+          <w:sz w:val="16"/>
+          <w:szCs w:val="16"/>
+          <w:lang w:val="es-ES"/>
+        </w:rPr>
+        <w:t>:</w:t>
+      </w:r>
+    </w:p>
+    <w:p>
+      <w:pPr>
         <w:pStyle w:val="Prrafodelista"/>
         <w:spacing w:after="0" w:line="276" w:lineRule="auto"/>
         <w:jc w:val="both"/>
@@ -14307,6 +14908,40 @@
         <w:pStyle w:val="Prrafodelista"/>
         <w:numPr>
           <w:ilvl w:val="1"/>
+          <w:numId w:val="7"/>
+        </w:numPr>
+        <w:spacing w:after="0" w:line="276" w:lineRule="auto"/>
+        <w:jc w:val="both"/>
+        <w:rPr>
+          <w:rFonts w:ascii="Consolas" w:hAnsi="Consolas"/>
+          <w:sz w:val="16"/>
+          <w:szCs w:val="16"/>
+          <w:lang w:val="es-ES"/>
+        </w:rPr>
+      </w:pPr>
+    </w:p>
+    <w:p>
+      <w:pPr>
+        <w:pStyle w:val="Prrafodelista"/>
+        <w:numPr>
+          <w:ilvl w:val="0"/>
+          <w:numId w:val="7"/>
+        </w:numPr>
+        <w:spacing w:after="0" w:line="276" w:lineRule="auto"/>
+        <w:jc w:val="both"/>
+        <w:rPr>
+          <w:rFonts w:ascii="Consolas" w:hAnsi="Consolas"/>
+          <w:sz w:val="16"/>
+          <w:szCs w:val="16"/>
+          <w:lang w:val="es-ES"/>
+        </w:rPr>
+      </w:pPr>
+    </w:p>
+    <w:p>
+      <w:pPr>
+        <w:pStyle w:val="Prrafodelista"/>
+        <w:numPr>
+          <w:ilvl w:val="0"/>
           <w:numId w:val="7"/>
         </w:numPr>
         <w:spacing w:after="0" w:line="276" w:lineRule="auto"/>

--- a/Machine Learning.docx
+++ b/Machine Learning.docx
@@ -6398,7 +6398,6 @@
         <w:t xml:space="preserve"> antes de la ruta ‘</w:t>
       </w:r>
       <w:proofErr w:type="spellStart"/>
-      <w:proofErr w:type="gramStart"/>
       <w:r>
         <w:rPr>
           <w:rFonts w:ascii="Consolas" w:hAnsi="Consolas"/>
@@ -6435,7 +6434,6 @@
         <w:t>user</w:t>
       </w:r>
       <w:proofErr w:type="spellEnd"/>
-      <w:proofErr w:type="gramEnd"/>
       <w:r>
         <w:rPr>
           <w:rFonts w:ascii="Consolas" w:hAnsi="Consolas"/>
@@ -6617,25 +6615,14 @@
         <w:t>filepath</w:t>
       </w:r>
       <w:proofErr w:type="spellEnd"/>
-      <w:proofErr w:type="gramStart"/>
-      <w:r>
-        <w:rPr>
-          <w:rFonts w:ascii="Consolas" w:hAnsi="Consolas"/>
-          <w:sz w:val="16"/>
-          <w:szCs w:val="16"/>
-          <w:lang w:val="es-ES"/>
-        </w:rPr>
-        <w:t>=”[</w:t>
-      </w:r>
-      <w:proofErr w:type="gramEnd"/>
-      <w:r>
-        <w:rPr>
-          <w:rFonts w:ascii="Consolas" w:hAnsi="Consolas"/>
-          <w:sz w:val="16"/>
-          <w:szCs w:val="16"/>
-          <w:lang w:val="es-ES"/>
-        </w:rPr>
-        <w:t xml:space="preserve">RUTA]”, </w:t>
+      <w:r>
+        <w:rPr>
+          <w:rFonts w:ascii="Consolas" w:hAnsi="Consolas"/>
+          <w:sz w:val="16"/>
+          <w:szCs w:val="16"/>
+          <w:lang w:val="es-ES"/>
+        </w:rPr>
+        <w:t xml:space="preserve">=”[RUTA]”, </w:t>
       </w:r>
       <w:proofErr w:type="spellStart"/>
       <w:r>
@@ -7742,27 +7729,7 @@
           <w:szCs w:val="16"/>
           <w:lang w:val="es-ES"/>
         </w:rPr>
-        <w:t xml:space="preserve"> que se pasa </w:t>
-      </w:r>
-      <w:proofErr w:type="gramStart"/>
-      <w:r>
-        <w:rPr>
-          <w:rFonts w:ascii="Consolas" w:hAnsi="Consolas"/>
-          <w:sz w:val="16"/>
-          <w:szCs w:val="16"/>
-          <w:lang w:val="es-ES"/>
-        </w:rPr>
-        <w:t>al data</w:t>
-      </w:r>
-      <w:proofErr w:type="gramEnd"/>
-      <w:r>
-        <w:rPr>
-          <w:rFonts w:ascii="Consolas" w:hAnsi="Consolas"/>
-          <w:sz w:val="16"/>
-          <w:szCs w:val="16"/>
-          <w:lang w:val="es-ES"/>
-        </w:rPr>
-        <w:t>.</w:t>
+        <w:t xml:space="preserve"> que se pasa al data.</w:t>
       </w:r>
     </w:p>
     <w:p>
@@ -7906,27 +7873,7 @@
           <w:szCs w:val="16"/>
           <w:lang w:val="es-ES"/>
         </w:rPr>
-        <w:t xml:space="preserve"> une las variables corrigiendo problemas si es que existen, por </w:t>
-      </w:r>
-      <w:proofErr w:type="gramStart"/>
-      <w:r>
-        <w:rPr>
-          <w:rFonts w:ascii="Consolas" w:hAnsi="Consolas"/>
-          <w:sz w:val="16"/>
-          <w:szCs w:val="16"/>
-          <w:lang w:val="es-ES"/>
-        </w:rPr>
-        <w:t>ejemplo</w:t>
-      </w:r>
-      <w:proofErr w:type="gramEnd"/>
-      <w:r>
-        <w:rPr>
-          <w:rFonts w:ascii="Consolas" w:hAnsi="Consolas"/>
-          <w:sz w:val="16"/>
-          <w:szCs w:val="16"/>
-          <w:lang w:val="es-ES"/>
-        </w:rPr>
-        <w:t xml:space="preserve"> espacios.</w:t>
+        <w:t xml:space="preserve"> une las variables corrigiendo problemas si es que existen, por ejemplo espacios.</w:t>
       </w:r>
     </w:p>
     <w:p>
@@ -8903,7 +8850,6 @@
         <w:t xml:space="preserve">Ejemplo: </w:t>
       </w:r>
       <w:proofErr w:type="spellStart"/>
-      <w:proofErr w:type="gramStart"/>
       <w:r>
         <w:rPr>
           <w:rFonts w:ascii="Consolas" w:hAnsi="Consolas"/>
@@ -8914,7 +8860,6 @@
         <w:t>r.status</w:t>
       </w:r>
       <w:proofErr w:type="spellEnd"/>
-      <w:proofErr w:type="gramEnd"/>
       <w:r>
         <w:rPr>
           <w:rFonts w:ascii="Consolas" w:hAnsi="Consolas"/>
@@ -11092,27 +11037,7 @@
           <w:szCs w:val="16"/>
           <w:lang w:val="es-ES"/>
         </w:rPr>
-        <w:t xml:space="preserve">El </w:t>
-      </w:r>
-      <w:proofErr w:type="gramStart"/>
-      <w:r>
-        <w:rPr>
-          <w:rFonts w:ascii="Consolas" w:hAnsi="Consolas"/>
-          <w:sz w:val="16"/>
-          <w:szCs w:val="16"/>
-          <w:lang w:val="es-ES"/>
-        </w:rPr>
-        <w:t>describe(</w:t>
-      </w:r>
-      <w:proofErr w:type="gramEnd"/>
-      <w:r>
-        <w:rPr>
-          <w:rFonts w:ascii="Consolas" w:hAnsi="Consolas"/>
-          <w:sz w:val="16"/>
-          <w:szCs w:val="16"/>
-          <w:lang w:val="es-ES"/>
-        </w:rPr>
-        <w:t>) se puede entender en este gr</w:t>
+        <w:t>El describe() se puede entender en este gr</w:t>
       </w:r>
       <w:r>
         <w:rPr>
@@ -11703,27 +11628,7 @@
           <w:szCs w:val="16"/>
           <w:lang w:val="es-ES"/>
         </w:rPr>
-        <w:t xml:space="preserve">Los array de Python comienzan en el índice 0, es decir, si quiero 10 elementos, sería desde </w:t>
-      </w:r>
-      <w:proofErr w:type="gramStart"/>
-      <w:r>
-        <w:rPr>
-          <w:rFonts w:ascii="Consolas" w:hAnsi="Consolas"/>
-          <w:sz w:val="16"/>
-          <w:szCs w:val="16"/>
-          <w:lang w:val="es-ES"/>
-        </w:rPr>
-        <w:t>array[</w:t>
-      </w:r>
-      <w:proofErr w:type="gramEnd"/>
-      <w:r>
-        <w:rPr>
-          <w:rFonts w:ascii="Consolas" w:hAnsi="Consolas"/>
-          <w:sz w:val="16"/>
-          <w:szCs w:val="16"/>
-          <w:lang w:val="es-ES"/>
-        </w:rPr>
-        <w:t>0:10], esto entregaría los valores de los índices del 0 al 9.</w:t>
+        <w:t>Los array de Python comienzan en el índice 0, es decir, si quiero 10 elementos, sería desde array[0:10], esto entregaría los valores de los índices del 0 al 9.</w:t>
       </w:r>
     </w:p>
     <w:p>
@@ -13730,7 +13635,6 @@
         <w:t xml:space="preserve">La función es </w:t>
       </w:r>
       <w:proofErr w:type="spellStart"/>
-      <w:proofErr w:type="gramStart"/>
       <w:r>
         <w:rPr>
           <w:rFonts w:ascii="Consolas" w:hAnsi="Consolas"/>
@@ -13740,9 +13644,9 @@
           <w:szCs w:val="16"/>
           <w:lang w:val="es-ES"/>
         </w:rPr>
-        <w:t>np.ramdom</w:t>
-      </w:r>
-      <w:proofErr w:type="gramEnd"/>
+        <w:t>np.ramdom.randn</w:t>
+      </w:r>
+      <w:proofErr w:type="spellEnd"/>
       <w:r>
         <w:rPr>
           <w:rFonts w:ascii="Consolas" w:hAnsi="Consolas"/>
@@ -13752,9 +13656,9 @@
           <w:szCs w:val="16"/>
           <w:lang w:val="es-ES"/>
         </w:rPr>
-        <w:t>.randn</w:t>
-      </w:r>
-      <w:proofErr w:type="spellEnd"/>
+        <w:t>(&lt;</w:t>
+      </w:r>
+      <w:proofErr w:type="spellStart"/>
       <w:r>
         <w:rPr>
           <w:rFonts w:ascii="Consolas" w:hAnsi="Consolas"/>
@@ -13764,9 +13668,9 @@
           <w:szCs w:val="16"/>
           <w:lang w:val="es-ES"/>
         </w:rPr>
-        <w:t>(&lt;</w:t>
-      </w:r>
-      <w:proofErr w:type="spellStart"/>
+        <w:t>cantidad_datos</w:t>
+      </w:r>
+      <w:proofErr w:type="spellEnd"/>
       <w:r>
         <w:rPr>
           <w:rFonts w:ascii="Consolas" w:hAnsi="Consolas"/>
@@ -13776,9 +13680,64 @@
           <w:szCs w:val="16"/>
           <w:lang w:val="es-ES"/>
         </w:rPr>
-        <w:t>cantidad_datos</w:t>
+        <w:t>&gt;)</w:t>
+      </w:r>
+      <w:r>
+        <w:rPr>
+          <w:rFonts w:ascii="Consolas" w:hAnsi="Consolas"/>
+          <w:sz w:val="16"/>
+          <w:szCs w:val="16"/>
+          <w:lang w:val="es-ES"/>
+        </w:rPr>
+        <w:t>.</w:t>
+      </w:r>
+    </w:p>
+    <w:p>
+      <w:pPr>
+        <w:pStyle w:val="Prrafodelista"/>
+        <w:numPr>
+          <w:ilvl w:val="2"/>
+          <w:numId w:val="7"/>
+        </w:numPr>
+        <w:spacing w:after="0" w:line="276" w:lineRule="auto"/>
+        <w:jc w:val="both"/>
+        <w:rPr>
+          <w:rFonts w:ascii="Consolas" w:hAnsi="Consolas"/>
+          <w:sz w:val="16"/>
+          <w:szCs w:val="16"/>
+          <w:lang w:val="es-ES"/>
+        </w:rPr>
+      </w:pPr>
+      <w:r>
+        <w:rPr>
+          <w:rFonts w:ascii="Consolas" w:hAnsi="Consolas"/>
+          <w:sz w:val="16"/>
+          <w:szCs w:val="16"/>
+          <w:lang w:val="es-ES"/>
+        </w:rPr>
+        <w:t>Si se quiere una distribución normal con la media (mu) y desviación (</w:t>
+      </w:r>
+      <w:proofErr w:type="spellStart"/>
+      <w:r>
+        <w:rPr>
+          <w:rFonts w:ascii="Consolas" w:hAnsi="Consolas"/>
+          <w:sz w:val="16"/>
+          <w:szCs w:val="16"/>
+          <w:lang w:val="es-ES"/>
+        </w:rPr>
+        <w:t>sd</w:t>
       </w:r>
       <w:proofErr w:type="spellEnd"/>
+      <w:r>
+        <w:rPr>
+          <w:rFonts w:ascii="Consolas" w:hAnsi="Consolas"/>
+          <w:sz w:val="16"/>
+          <w:szCs w:val="16"/>
+          <w:lang w:val="es-ES"/>
+        </w:rPr>
+        <w:t xml:space="preserve">) diferentes. La función es </w:t>
+      </w:r>
+      <w:proofErr w:type="spellStart"/>
       <w:r>
         <w:rPr>
           <w:rFonts w:ascii="Consolas" w:hAnsi="Consolas"/>
@@ -13788,64 +13747,9 @@
           <w:szCs w:val="16"/>
           <w:lang w:val="es-ES"/>
         </w:rPr>
-        <w:t>&gt;)</w:t>
-      </w:r>
-      <w:r>
-        <w:rPr>
-          <w:rFonts w:ascii="Consolas" w:hAnsi="Consolas"/>
-          <w:sz w:val="16"/>
-          <w:szCs w:val="16"/>
-          <w:lang w:val="es-ES"/>
-        </w:rPr>
-        <w:t>.</w:t>
-      </w:r>
-    </w:p>
-    <w:p>
-      <w:pPr>
-        <w:pStyle w:val="Prrafodelista"/>
-        <w:numPr>
-          <w:ilvl w:val="2"/>
-          <w:numId w:val="7"/>
-        </w:numPr>
-        <w:spacing w:after="0" w:line="276" w:lineRule="auto"/>
-        <w:jc w:val="both"/>
-        <w:rPr>
-          <w:rFonts w:ascii="Consolas" w:hAnsi="Consolas"/>
-          <w:sz w:val="16"/>
-          <w:szCs w:val="16"/>
-          <w:lang w:val="es-ES"/>
-        </w:rPr>
-      </w:pPr>
-      <w:r>
-        <w:rPr>
-          <w:rFonts w:ascii="Consolas" w:hAnsi="Consolas"/>
-          <w:sz w:val="16"/>
-          <w:szCs w:val="16"/>
-          <w:lang w:val="es-ES"/>
-        </w:rPr>
-        <w:t>Si se quiere una distribución normal con la media (mu) y desviación (</w:t>
-      </w:r>
-      <w:proofErr w:type="spellStart"/>
-      <w:r>
-        <w:rPr>
-          <w:rFonts w:ascii="Consolas" w:hAnsi="Consolas"/>
-          <w:sz w:val="16"/>
-          <w:szCs w:val="16"/>
-          <w:lang w:val="es-ES"/>
-        </w:rPr>
-        <w:t>sd</w:t>
+        <w:t>mu</w:t>
       </w:r>
       <w:proofErr w:type="spellEnd"/>
-      <w:r>
-        <w:rPr>
-          <w:rFonts w:ascii="Consolas" w:hAnsi="Consolas"/>
-          <w:sz w:val="16"/>
-          <w:szCs w:val="16"/>
-          <w:lang w:val="es-ES"/>
-        </w:rPr>
-        <w:t xml:space="preserve">) diferentes. La función es </w:t>
-      </w:r>
-      <w:proofErr w:type="spellStart"/>
       <w:r>
         <w:rPr>
           <w:rFonts w:ascii="Consolas" w:hAnsi="Consolas"/>
@@ -13855,9 +13759,9 @@
           <w:szCs w:val="16"/>
           <w:lang w:val="es-ES"/>
         </w:rPr>
-        <w:t>mu</w:t>
-      </w:r>
-      <w:proofErr w:type="spellEnd"/>
+        <w:t xml:space="preserve"> + </w:t>
+      </w:r>
+      <w:proofErr w:type="spellStart"/>
       <w:r>
         <w:rPr>
           <w:rFonts w:ascii="Consolas" w:hAnsi="Consolas"/>
@@ -13867,9 +13771,9 @@
           <w:szCs w:val="16"/>
           <w:lang w:val="es-ES"/>
         </w:rPr>
-        <w:t xml:space="preserve"> + </w:t>
-      </w:r>
-      <w:proofErr w:type="spellStart"/>
+        <w:t>sd</w:t>
+      </w:r>
+      <w:proofErr w:type="spellEnd"/>
       <w:r>
         <w:rPr>
           <w:rFonts w:ascii="Consolas" w:hAnsi="Consolas"/>
@@ -13879,9 +13783,9 @@
           <w:szCs w:val="16"/>
           <w:lang w:val="es-ES"/>
         </w:rPr>
-        <w:t>sd</w:t>
-      </w:r>
-      <w:proofErr w:type="spellEnd"/>
+        <w:t xml:space="preserve"> * </w:t>
+      </w:r>
+      <w:proofErr w:type="spellStart"/>
       <w:r>
         <w:rPr>
           <w:rFonts w:ascii="Consolas" w:hAnsi="Consolas"/>
@@ -13891,32 +13795,7 @@
           <w:szCs w:val="16"/>
           <w:lang w:val="es-ES"/>
         </w:rPr>
-        <w:t xml:space="preserve"> * </w:t>
-      </w:r>
-      <w:proofErr w:type="spellStart"/>
-      <w:proofErr w:type="gramStart"/>
-      <w:r>
-        <w:rPr>
-          <w:rFonts w:ascii="Consolas" w:hAnsi="Consolas"/>
-          <w:b/>
-          <w:bCs/>
-          <w:sz w:val="16"/>
-          <w:szCs w:val="16"/>
-          <w:lang w:val="es-ES"/>
-        </w:rPr>
-        <w:t>np.random</w:t>
-      </w:r>
-      <w:proofErr w:type="gramEnd"/>
-      <w:r>
-        <w:rPr>
-          <w:rFonts w:ascii="Consolas" w:hAnsi="Consolas"/>
-          <w:b/>
-          <w:bCs/>
-          <w:sz w:val="16"/>
-          <w:szCs w:val="16"/>
-          <w:lang w:val="es-ES"/>
-        </w:rPr>
-        <w:t>.randn</w:t>
+        <w:t>np.random.randn</w:t>
       </w:r>
       <w:proofErr w:type="spellEnd"/>
       <w:r>
@@ -14911,6 +14790,65 @@
           <w:numId w:val="7"/>
         </w:numPr>
         <w:spacing w:after="0" w:line="276" w:lineRule="auto"/>
+        <w:jc w:val="both"/>
+        <w:rPr>
+          <w:rFonts w:ascii="Consolas" w:hAnsi="Consolas"/>
+          <w:sz w:val="16"/>
+          <w:szCs w:val="16"/>
+          <w:lang w:val="es-ES"/>
+        </w:rPr>
+      </w:pPr>
+      <w:r>
+        <w:rPr>
+          <w:rFonts w:ascii="Consolas" w:hAnsi="Consolas"/>
+          <w:sz w:val="16"/>
+          <w:szCs w:val="16"/>
+          <w:lang w:val="es-ES"/>
+        </w:rPr>
+        <w:t xml:space="preserve">El concepto básico, es una lista de números aleatorios, donde se obtiene un vector columna, que pasara a ser la columna del </w:t>
+      </w:r>
+      <w:proofErr w:type="spellStart"/>
+      <w:r>
+        <w:rPr>
+          <w:rFonts w:ascii="Consolas" w:hAnsi="Consolas"/>
+          <w:sz w:val="16"/>
+          <w:szCs w:val="16"/>
+          <w:lang w:val="es-ES"/>
+        </w:rPr>
+        <w:t>DataFrame</w:t>
+      </w:r>
+      <w:proofErr w:type="spellEnd"/>
+      <w:r>
+        <w:rPr>
+          <w:rFonts w:ascii="Consolas" w:hAnsi="Consolas"/>
+          <w:sz w:val="16"/>
+          <w:szCs w:val="16"/>
+          <w:lang w:val="es-ES"/>
+        </w:rPr>
+        <w:t>.</w:t>
+      </w:r>
+    </w:p>
+    <w:p>
+      <w:pPr>
+        <w:pStyle w:val="Prrafodelista"/>
+        <w:numPr>
+          <w:ilvl w:val="1"/>
+          <w:numId w:val="7"/>
+        </w:numPr>
+        <w:spacing w:after="0" w:line="276" w:lineRule="auto"/>
+        <w:jc w:val="both"/>
+        <w:rPr>
+          <w:rFonts w:ascii="Consolas" w:hAnsi="Consolas"/>
+          <w:sz w:val="16"/>
+          <w:szCs w:val="16"/>
+          <w:lang w:val="es-ES"/>
+        </w:rPr>
+      </w:pPr>
+    </w:p>
+    <w:p>
+      <w:pPr>
+        <w:spacing w:after="0" w:line="276" w:lineRule="auto"/>
+        <w:ind w:left="1080"/>
         <w:jc w:val="both"/>
         <w:rPr>
           <w:rFonts w:ascii="Consolas" w:hAnsi="Consolas"/>

--- a/Machine Learning.docx
+++ b/Machine Learning.docx
@@ -6398,6 +6398,7 @@
         <w:t xml:space="preserve"> antes de la ruta ‘</w:t>
       </w:r>
       <w:proofErr w:type="spellStart"/>
+      <w:proofErr w:type="gramStart"/>
       <w:r>
         <w:rPr>
           <w:rFonts w:ascii="Consolas" w:hAnsi="Consolas"/>
@@ -6434,6 +6435,7 @@
         <w:t>user</w:t>
       </w:r>
       <w:proofErr w:type="spellEnd"/>
+      <w:proofErr w:type="gramEnd"/>
       <w:r>
         <w:rPr>
           <w:rFonts w:ascii="Consolas" w:hAnsi="Consolas"/>
@@ -6615,14 +6617,25 @@
         <w:t>filepath</w:t>
       </w:r>
       <w:proofErr w:type="spellEnd"/>
-      <w:r>
-        <w:rPr>
-          <w:rFonts w:ascii="Consolas" w:hAnsi="Consolas"/>
-          <w:sz w:val="16"/>
-          <w:szCs w:val="16"/>
-          <w:lang w:val="es-ES"/>
-        </w:rPr>
-        <w:t xml:space="preserve">=”[RUTA]”, </w:t>
+      <w:proofErr w:type="gramStart"/>
+      <w:r>
+        <w:rPr>
+          <w:rFonts w:ascii="Consolas" w:hAnsi="Consolas"/>
+          <w:sz w:val="16"/>
+          <w:szCs w:val="16"/>
+          <w:lang w:val="es-ES"/>
+        </w:rPr>
+        <w:t>=”[</w:t>
+      </w:r>
+      <w:proofErr w:type="gramEnd"/>
+      <w:r>
+        <w:rPr>
+          <w:rFonts w:ascii="Consolas" w:hAnsi="Consolas"/>
+          <w:sz w:val="16"/>
+          <w:szCs w:val="16"/>
+          <w:lang w:val="es-ES"/>
+        </w:rPr>
+        <w:t xml:space="preserve">RUTA]”, </w:t>
       </w:r>
       <w:proofErr w:type="spellStart"/>
       <w:r>
@@ -7729,7 +7742,27 @@
           <w:szCs w:val="16"/>
           <w:lang w:val="es-ES"/>
         </w:rPr>
-        <w:t xml:space="preserve"> que se pasa al data.</w:t>
+        <w:t xml:space="preserve"> que se pasa </w:t>
+      </w:r>
+      <w:proofErr w:type="gramStart"/>
+      <w:r>
+        <w:rPr>
+          <w:rFonts w:ascii="Consolas" w:hAnsi="Consolas"/>
+          <w:sz w:val="16"/>
+          <w:szCs w:val="16"/>
+          <w:lang w:val="es-ES"/>
+        </w:rPr>
+        <w:t>al data</w:t>
+      </w:r>
+      <w:proofErr w:type="gramEnd"/>
+      <w:r>
+        <w:rPr>
+          <w:rFonts w:ascii="Consolas" w:hAnsi="Consolas"/>
+          <w:sz w:val="16"/>
+          <w:szCs w:val="16"/>
+          <w:lang w:val="es-ES"/>
+        </w:rPr>
+        <w:t>.</w:t>
       </w:r>
     </w:p>
     <w:p>
@@ -7873,7 +7906,27 @@
           <w:szCs w:val="16"/>
           <w:lang w:val="es-ES"/>
         </w:rPr>
-        <w:t xml:space="preserve"> une las variables corrigiendo problemas si es que existen, por ejemplo espacios.</w:t>
+        <w:t xml:space="preserve"> une las variables corrigiendo problemas si es que existen, por </w:t>
+      </w:r>
+      <w:proofErr w:type="gramStart"/>
+      <w:r>
+        <w:rPr>
+          <w:rFonts w:ascii="Consolas" w:hAnsi="Consolas"/>
+          <w:sz w:val="16"/>
+          <w:szCs w:val="16"/>
+          <w:lang w:val="es-ES"/>
+        </w:rPr>
+        <w:t>ejemplo</w:t>
+      </w:r>
+      <w:proofErr w:type="gramEnd"/>
+      <w:r>
+        <w:rPr>
+          <w:rFonts w:ascii="Consolas" w:hAnsi="Consolas"/>
+          <w:sz w:val="16"/>
+          <w:szCs w:val="16"/>
+          <w:lang w:val="es-ES"/>
+        </w:rPr>
+        <w:t xml:space="preserve"> espacios.</w:t>
       </w:r>
     </w:p>
     <w:p>
@@ -8850,6 +8903,7 @@
         <w:t xml:space="preserve">Ejemplo: </w:t>
       </w:r>
       <w:proofErr w:type="spellStart"/>
+      <w:proofErr w:type="gramStart"/>
       <w:r>
         <w:rPr>
           <w:rFonts w:ascii="Consolas" w:hAnsi="Consolas"/>
@@ -8860,6 +8914,7 @@
         <w:t>r.status</w:t>
       </w:r>
       <w:proofErr w:type="spellEnd"/>
+      <w:proofErr w:type="gramEnd"/>
       <w:r>
         <w:rPr>
           <w:rFonts w:ascii="Consolas" w:hAnsi="Consolas"/>
@@ -11037,7 +11092,27 @@
           <w:szCs w:val="16"/>
           <w:lang w:val="es-ES"/>
         </w:rPr>
-        <w:t>El describe() se puede entender en este gr</w:t>
+        <w:t xml:space="preserve">El </w:t>
+      </w:r>
+      <w:proofErr w:type="gramStart"/>
+      <w:r>
+        <w:rPr>
+          <w:rFonts w:ascii="Consolas" w:hAnsi="Consolas"/>
+          <w:sz w:val="16"/>
+          <w:szCs w:val="16"/>
+          <w:lang w:val="es-ES"/>
+        </w:rPr>
+        <w:t>describe(</w:t>
+      </w:r>
+      <w:proofErr w:type="gramEnd"/>
+      <w:r>
+        <w:rPr>
+          <w:rFonts w:ascii="Consolas" w:hAnsi="Consolas"/>
+          <w:sz w:val="16"/>
+          <w:szCs w:val="16"/>
+          <w:lang w:val="es-ES"/>
+        </w:rPr>
+        <w:t>) se puede entender en este gr</w:t>
       </w:r>
       <w:r>
         <w:rPr>
@@ -11628,7 +11703,27 @@
           <w:szCs w:val="16"/>
           <w:lang w:val="es-ES"/>
         </w:rPr>
-        <w:t>Los array de Python comienzan en el índice 0, es decir, si quiero 10 elementos, sería desde array[0:10], esto entregaría los valores de los índices del 0 al 9.</w:t>
+        <w:t xml:space="preserve">Los array de Python comienzan en el índice 0, es decir, si quiero 10 elementos, sería desde </w:t>
+      </w:r>
+      <w:proofErr w:type="gramStart"/>
+      <w:r>
+        <w:rPr>
+          <w:rFonts w:ascii="Consolas" w:hAnsi="Consolas"/>
+          <w:sz w:val="16"/>
+          <w:szCs w:val="16"/>
+          <w:lang w:val="es-ES"/>
+        </w:rPr>
+        <w:t>array[</w:t>
+      </w:r>
+      <w:proofErr w:type="gramEnd"/>
+      <w:r>
+        <w:rPr>
+          <w:rFonts w:ascii="Consolas" w:hAnsi="Consolas"/>
+          <w:sz w:val="16"/>
+          <w:szCs w:val="16"/>
+          <w:lang w:val="es-ES"/>
+        </w:rPr>
+        <w:t>0:10], esto entregaría los valores de los índices del 0 al 9.</w:t>
       </w:r>
     </w:p>
     <w:p>
@@ -13635,6 +13730,7 @@
         <w:t xml:space="preserve">La función es </w:t>
       </w:r>
       <w:proofErr w:type="spellStart"/>
+      <w:proofErr w:type="gramStart"/>
       <w:r>
         <w:rPr>
           <w:rFonts w:ascii="Consolas" w:hAnsi="Consolas"/>
@@ -13644,7 +13740,19 @@
           <w:szCs w:val="16"/>
           <w:lang w:val="es-ES"/>
         </w:rPr>
-        <w:t>np.ramdom.randn</w:t>
+        <w:t>np.ramdom</w:t>
+      </w:r>
+      <w:proofErr w:type="gramEnd"/>
+      <w:r>
+        <w:rPr>
+          <w:rFonts w:ascii="Consolas" w:hAnsi="Consolas"/>
+          <w:b/>
+          <w:bCs/>
+          <w:sz w:val="16"/>
+          <w:szCs w:val="16"/>
+          <w:lang w:val="es-ES"/>
+        </w:rPr>
+        <w:t>.randn</w:t>
       </w:r>
       <w:proofErr w:type="spellEnd"/>
       <w:r>
@@ -13786,6 +13894,7 @@
         <w:t xml:space="preserve"> * </w:t>
       </w:r>
       <w:proofErr w:type="spellStart"/>
+      <w:proofErr w:type="gramStart"/>
       <w:r>
         <w:rPr>
           <w:rFonts w:ascii="Consolas" w:hAnsi="Consolas"/>
@@ -13795,7 +13904,19 @@
           <w:szCs w:val="16"/>
           <w:lang w:val="es-ES"/>
         </w:rPr>
-        <w:t>np.random.randn</w:t>
+        <w:t>np.random</w:t>
+      </w:r>
+      <w:proofErr w:type="gramEnd"/>
+      <w:r>
+        <w:rPr>
+          <w:rFonts w:ascii="Consolas" w:hAnsi="Consolas"/>
+          <w:b/>
+          <w:bCs/>
+          <w:sz w:val="16"/>
+          <w:szCs w:val="16"/>
+          <w:lang w:val="es-ES"/>
+        </w:rPr>
+        <w:t>.randn</w:t>
       </w:r>
       <w:proofErr w:type="spellEnd"/>
       <w:r>
@@ -14425,25 +14546,7 @@
                 <w:szCs w:val="16"/>
                 <w:lang w:val="es-ES"/>
               </w:rPr>
-              <m:t>(2</m:t>
-            </m:r>
-            <m:r>
-              <w:rPr>
-                <w:rFonts w:ascii="Cambria Math" w:hAnsi="Cambria Math"/>
-                <w:sz w:val="16"/>
-                <w:szCs w:val="16"/>
-                <w:lang w:val="es-ES"/>
-              </w:rPr>
-              <m:t>r</m:t>
-            </m:r>
-            <m:r>
-              <w:rPr>
-                <w:rFonts w:ascii="Cambria Math" w:hAnsi="Cambria Math"/>
-                <w:sz w:val="16"/>
-                <w:szCs w:val="16"/>
-                <w:lang w:val="es-ES"/>
-              </w:rPr>
-              <m:t>)</m:t>
+              <m:t>(2r)</m:t>
             </m:r>
           </m:e>
           <m:sup>
@@ -14476,16 +14579,7 @@
             <w:szCs w:val="16"/>
             <w:lang w:val="es-ES"/>
           </w:rPr>
-          <m:t>π</m:t>
-        </m:r>
-        <m:r>
-          <w:rPr>
-            <w:rFonts w:ascii="Cambria Math" w:hAnsi="Cambria Math"/>
-            <w:sz w:val="16"/>
-            <w:szCs w:val="16"/>
-            <w:lang w:val="es-ES"/>
-          </w:rPr>
-          <m:t>/</m:t>
+          <m:t>π/</m:t>
         </m:r>
         <m:r>
           <m:rPr>
@@ -14527,6 +14621,7 @@
       <w:r>
         <w:rPr>
           <w:rFonts w:ascii="Consolas" w:hAnsi="Consolas"/>
+          <w:noProof/>
           <w:sz w:val="16"/>
           <w:szCs w:val="16"/>
           <w:lang w:val="es-ES"/>
@@ -14595,6 +14690,7 @@
       <w:r>
         <w:rPr>
           <w:rFonts w:ascii="Consolas" w:hAnsi="Consolas"/>
+          <w:noProof/>
           <w:sz w:val="16"/>
           <w:szCs w:val="16"/>
           <w:lang w:val="es-ES"/>
@@ -14650,6 +14746,7 @@
       <w:r>
         <w:rPr>
           <w:rFonts w:ascii="Consolas" w:hAnsi="Consolas"/>
+          <w:noProof/>
           <w:sz w:val="16"/>
           <w:szCs w:val="16"/>
           <w:lang w:val="es-ES"/>
@@ -14830,6 +14927,601 @@
     </w:p>
     <w:p>
       <w:pPr>
+        <w:spacing w:after="0" w:line="276" w:lineRule="auto"/>
+        <w:jc w:val="both"/>
+        <w:rPr>
+          <w:rFonts w:ascii="Consolas" w:hAnsi="Consolas"/>
+          <w:sz w:val="16"/>
+          <w:szCs w:val="16"/>
+          <w:lang w:val="es-ES"/>
+        </w:rPr>
+      </w:pPr>
+    </w:p>
+    <w:p>
+      <w:pPr>
+        <w:spacing w:after="0" w:line="276" w:lineRule="auto"/>
+        <w:jc w:val="center"/>
+        <w:rPr>
+          <w:rFonts w:ascii="Consolas" w:hAnsi="Consolas"/>
+          <w:sz w:val="16"/>
+          <w:szCs w:val="16"/>
+          <w:lang w:val="es-ES"/>
+        </w:rPr>
+      </w:pPr>
+      <w:r>
+        <w:rPr>
+          <w:rFonts w:ascii="Consolas" w:hAnsi="Consolas"/>
+          <w:sz w:val="16"/>
+          <w:szCs w:val="16"/>
+          <w:lang w:val="es-ES"/>
+        </w:rPr>
+        <w:lastRenderedPageBreak/>
+        <w:drawing>
+          <wp:inline distT="0" distB="0" distL="0" distR="0" wp14:anchorId="21492BF4" wp14:editId="62EA999C">
+            <wp:extent cx="3240000" cy="3333600"/>
+            <wp:effectExtent l="0" t="0" r="0" b="635"/>
+            <wp:docPr id="71" name="Imagen 71" descr="Texto&#10;&#10;Descripción generada automáticamente"/>
+            <wp:cNvGraphicFramePr>
+              <a:graphicFrameLocks xmlns:a="http://schemas.openxmlformats.org/drawingml/2006/main" noChangeAspect="1"/>
+            </wp:cNvGraphicFramePr>
+            <a:graphic xmlns:a="http://schemas.openxmlformats.org/drawingml/2006/main">
+              <a:graphicData uri="http://schemas.openxmlformats.org/drawingml/2006/picture">
+                <pic:pic xmlns:pic="http://schemas.openxmlformats.org/drawingml/2006/picture">
+                  <pic:nvPicPr>
+                    <pic:cNvPr id="71" name="Imagen 71" descr="Texto&#10;&#10;Descripción generada automáticamente"/>
+                    <pic:cNvPicPr/>
+                  </pic:nvPicPr>
+                  <pic:blipFill>
+                    <a:blip r:embed="rId73"/>
+                    <a:stretch>
+                      <a:fillRect/>
+                    </a:stretch>
+                  </pic:blipFill>
+                  <pic:spPr>
+                    <a:xfrm>
+                      <a:off x="0" y="0"/>
+                      <a:ext cx="3240000" cy="3333600"/>
+                    </a:xfrm>
+                    <a:prstGeom prst="rect">
+                      <a:avLst/>
+                    </a:prstGeom>
+                  </pic:spPr>
+                </pic:pic>
+              </a:graphicData>
+            </a:graphic>
+          </wp:inline>
+        </w:drawing>
+      </w:r>
+    </w:p>
+    <w:p>
+      <w:pPr>
+        <w:spacing w:after="0" w:line="276" w:lineRule="auto"/>
+        <w:jc w:val="center"/>
+        <w:rPr>
+          <w:rFonts w:ascii="Consolas" w:hAnsi="Consolas"/>
+          <w:sz w:val="16"/>
+          <w:szCs w:val="16"/>
+          <w:lang w:val="es-ES"/>
+        </w:rPr>
+      </w:pPr>
+      <w:r>
+        <w:rPr>
+          <w:rFonts w:ascii="Consolas" w:hAnsi="Consolas"/>
+          <w:sz w:val="16"/>
+          <w:szCs w:val="16"/>
+          <w:lang w:val="es-ES"/>
+        </w:rPr>
+        <w:drawing>
+          <wp:inline distT="0" distB="0" distL="0" distR="0" wp14:anchorId="642F6DBF" wp14:editId="5D13F366">
+            <wp:extent cx="3240000" cy="2145600"/>
+            <wp:effectExtent l="0" t="0" r="0" b="7620"/>
+            <wp:docPr id="73" name="Imagen 73" descr="Tabla&#10;&#10;Descripción generada automáticamente"/>
+            <wp:cNvGraphicFramePr>
+              <a:graphicFrameLocks xmlns:a="http://schemas.openxmlformats.org/drawingml/2006/main" noChangeAspect="1"/>
+            </wp:cNvGraphicFramePr>
+            <a:graphic xmlns:a="http://schemas.openxmlformats.org/drawingml/2006/main">
+              <a:graphicData uri="http://schemas.openxmlformats.org/drawingml/2006/picture">
+                <pic:pic xmlns:pic="http://schemas.openxmlformats.org/drawingml/2006/picture">
+                  <pic:nvPicPr>
+                    <pic:cNvPr id="73" name="Imagen 73" descr="Tabla&#10;&#10;Descripción generada automáticamente"/>
+                    <pic:cNvPicPr/>
+                  </pic:nvPicPr>
+                  <pic:blipFill>
+                    <a:blip r:embed="rId74"/>
+                    <a:stretch>
+                      <a:fillRect/>
+                    </a:stretch>
+                  </pic:blipFill>
+                  <pic:spPr>
+                    <a:xfrm>
+                      <a:off x="0" y="0"/>
+                      <a:ext cx="3240000" cy="2145600"/>
+                    </a:xfrm>
+                    <a:prstGeom prst="rect">
+                      <a:avLst/>
+                    </a:prstGeom>
+                  </pic:spPr>
+                </pic:pic>
+              </a:graphicData>
+            </a:graphic>
+          </wp:inline>
+        </w:drawing>
+      </w:r>
+    </w:p>
+    <w:p>
+      <w:pPr>
+        <w:spacing w:after="0" w:line="276" w:lineRule="auto"/>
+        <w:jc w:val="center"/>
+        <w:rPr>
+          <w:rFonts w:ascii="Consolas" w:hAnsi="Consolas"/>
+          <w:sz w:val="16"/>
+          <w:szCs w:val="16"/>
+          <w:lang w:val="es-ES"/>
+        </w:rPr>
+      </w:pPr>
+      <w:r>
+        <w:rPr>
+          <w:rFonts w:ascii="Consolas" w:hAnsi="Consolas"/>
+          <w:sz w:val="16"/>
+          <w:szCs w:val="16"/>
+          <w:lang w:val="es-ES"/>
+        </w:rPr>
+        <w:drawing>
+          <wp:inline distT="0" distB="0" distL="0" distR="0" wp14:anchorId="6D0F590F" wp14:editId="02A9B76A">
+            <wp:extent cx="3240000" cy="2296800"/>
+            <wp:effectExtent l="0" t="0" r="0" b="8255"/>
+            <wp:docPr id="77" name="Imagen 77" descr="Gráfico, Histograma&#10;&#10;Descripción generada automáticamente"/>
+            <wp:cNvGraphicFramePr>
+              <a:graphicFrameLocks xmlns:a="http://schemas.openxmlformats.org/drawingml/2006/main" noChangeAspect="1"/>
+            </wp:cNvGraphicFramePr>
+            <a:graphic xmlns:a="http://schemas.openxmlformats.org/drawingml/2006/main">
+              <a:graphicData uri="http://schemas.openxmlformats.org/drawingml/2006/picture">
+                <pic:pic xmlns:pic="http://schemas.openxmlformats.org/drawingml/2006/picture">
+                  <pic:nvPicPr>
+                    <pic:cNvPr id="77" name="Imagen 77" descr="Gráfico, Histograma&#10;&#10;Descripción generada automáticamente"/>
+                    <pic:cNvPicPr/>
+                  </pic:nvPicPr>
+                  <pic:blipFill>
+                    <a:blip r:embed="rId75"/>
+                    <a:stretch>
+                      <a:fillRect/>
+                    </a:stretch>
+                  </pic:blipFill>
+                  <pic:spPr>
+                    <a:xfrm>
+                      <a:off x="0" y="0"/>
+                      <a:ext cx="3240000" cy="2296800"/>
+                    </a:xfrm>
+                    <a:prstGeom prst="rect">
+                      <a:avLst/>
+                    </a:prstGeom>
+                  </pic:spPr>
+                </pic:pic>
+              </a:graphicData>
+            </a:graphic>
+          </wp:inline>
+        </w:drawing>
+      </w:r>
+    </w:p>
+    <w:p>
+      <w:pPr>
+        <w:spacing w:after="0" w:line="276" w:lineRule="auto"/>
+        <w:jc w:val="center"/>
+        <w:rPr>
+          <w:rFonts w:ascii="Consolas" w:hAnsi="Consolas"/>
+          <w:sz w:val="16"/>
+          <w:szCs w:val="16"/>
+          <w:lang w:val="es-ES"/>
+        </w:rPr>
+      </w:pPr>
+      <w:r>
+        <w:rPr>
+          <w:rFonts w:ascii="Consolas" w:hAnsi="Consolas"/>
+          <w:sz w:val="16"/>
+          <w:szCs w:val="16"/>
+          <w:lang w:val="es-ES"/>
+        </w:rPr>
+        <w:lastRenderedPageBreak/>
+        <w:drawing>
+          <wp:inline distT="0" distB="0" distL="0" distR="0" wp14:anchorId="6C02F60C" wp14:editId="43EE12EF">
+            <wp:extent cx="3240000" cy="2307600"/>
+            <wp:effectExtent l="0" t="0" r="0" b="0"/>
+            <wp:docPr id="78" name="Imagen 78" descr="Gráfico, Histograma&#10;&#10;Descripción generada automáticamente"/>
+            <wp:cNvGraphicFramePr>
+              <a:graphicFrameLocks xmlns:a="http://schemas.openxmlformats.org/drawingml/2006/main" noChangeAspect="1"/>
+            </wp:cNvGraphicFramePr>
+            <a:graphic xmlns:a="http://schemas.openxmlformats.org/drawingml/2006/main">
+              <a:graphicData uri="http://schemas.openxmlformats.org/drawingml/2006/picture">
+                <pic:pic xmlns:pic="http://schemas.openxmlformats.org/drawingml/2006/picture">
+                  <pic:nvPicPr>
+                    <pic:cNvPr id="78" name="Imagen 78" descr="Gráfico, Histograma&#10;&#10;Descripción generada automáticamente"/>
+                    <pic:cNvPicPr/>
+                  </pic:nvPicPr>
+                  <pic:blipFill>
+                    <a:blip r:embed="rId76"/>
+                    <a:stretch>
+                      <a:fillRect/>
+                    </a:stretch>
+                  </pic:blipFill>
+                  <pic:spPr>
+                    <a:xfrm>
+                      <a:off x="0" y="0"/>
+                      <a:ext cx="3240000" cy="2307600"/>
+                    </a:xfrm>
+                    <a:prstGeom prst="rect">
+                      <a:avLst/>
+                    </a:prstGeom>
+                  </pic:spPr>
+                </pic:pic>
+              </a:graphicData>
+            </a:graphic>
+          </wp:inline>
+        </w:drawing>
+      </w:r>
+    </w:p>
+    <w:p>
+      <w:pPr>
+        <w:spacing w:after="0" w:line="276" w:lineRule="auto"/>
+        <w:jc w:val="center"/>
+        <w:rPr>
+          <w:rFonts w:ascii="Consolas" w:hAnsi="Consolas"/>
+          <w:sz w:val="16"/>
+          <w:szCs w:val="16"/>
+          <w:lang w:val="es-ES"/>
+        </w:rPr>
+      </w:pPr>
+      <w:r>
+        <w:rPr>
+          <w:rFonts w:ascii="Consolas" w:hAnsi="Consolas"/>
+          <w:sz w:val="16"/>
+          <w:szCs w:val="16"/>
+          <w:lang w:val="es-ES"/>
+        </w:rPr>
+        <w:drawing>
+          <wp:inline distT="0" distB="0" distL="0" distR="0" wp14:anchorId="43446B5A" wp14:editId="1F5921DC">
+            <wp:extent cx="3240000" cy="2311200"/>
+            <wp:effectExtent l="0" t="0" r="0" b="0"/>
+            <wp:docPr id="79" name="Imagen 79" descr="Gráfico&#10;&#10;Descripción generada automáticamente"/>
+            <wp:cNvGraphicFramePr>
+              <a:graphicFrameLocks xmlns:a="http://schemas.openxmlformats.org/drawingml/2006/main" noChangeAspect="1"/>
+            </wp:cNvGraphicFramePr>
+            <a:graphic xmlns:a="http://schemas.openxmlformats.org/drawingml/2006/main">
+              <a:graphicData uri="http://schemas.openxmlformats.org/drawingml/2006/picture">
+                <pic:pic xmlns:pic="http://schemas.openxmlformats.org/drawingml/2006/picture">
+                  <pic:nvPicPr>
+                    <pic:cNvPr id="79" name="Imagen 79" descr="Gráfico&#10;&#10;Descripción generada automáticamente"/>
+                    <pic:cNvPicPr/>
+                  </pic:nvPicPr>
+                  <pic:blipFill>
+                    <a:blip r:embed="rId77"/>
+                    <a:stretch>
+                      <a:fillRect/>
+                    </a:stretch>
+                  </pic:blipFill>
+                  <pic:spPr>
+                    <a:xfrm>
+                      <a:off x="0" y="0"/>
+                      <a:ext cx="3240000" cy="2311200"/>
+                    </a:xfrm>
+                    <a:prstGeom prst="rect">
+                      <a:avLst/>
+                    </a:prstGeom>
+                  </pic:spPr>
+                </pic:pic>
+              </a:graphicData>
+            </a:graphic>
+          </wp:inline>
+        </w:drawing>
+      </w:r>
+    </w:p>
+    <w:p>
+      <w:pPr>
+        <w:spacing w:after="0" w:line="276" w:lineRule="auto"/>
+        <w:jc w:val="center"/>
+        <w:rPr>
+          <w:rFonts w:ascii="Consolas" w:hAnsi="Consolas"/>
+          <w:sz w:val="16"/>
+          <w:szCs w:val="16"/>
+        </w:rPr>
+      </w:pPr>
+      <w:r>
+        <w:rPr>
+          <w:rFonts w:ascii="Consolas" w:hAnsi="Consolas"/>
+          <w:sz w:val="16"/>
+          <w:szCs w:val="16"/>
+        </w:rPr>
+        <w:drawing>
+          <wp:inline distT="0" distB="0" distL="0" distR="0" wp14:anchorId="29E7BDEC" wp14:editId="09E672AF">
+            <wp:extent cx="3240000" cy="655200"/>
+            <wp:effectExtent l="0" t="0" r="0" b="0"/>
+            <wp:docPr id="80" name="Imagen 80" descr="Imagen que contiene Interfaz de usuario gráfica&#10;&#10;Descripción generada automáticamente"/>
+            <wp:cNvGraphicFramePr>
+              <a:graphicFrameLocks xmlns:a="http://schemas.openxmlformats.org/drawingml/2006/main" noChangeAspect="1"/>
+            </wp:cNvGraphicFramePr>
+            <a:graphic xmlns:a="http://schemas.openxmlformats.org/drawingml/2006/main">
+              <a:graphicData uri="http://schemas.openxmlformats.org/drawingml/2006/picture">
+                <pic:pic xmlns:pic="http://schemas.openxmlformats.org/drawingml/2006/picture">
+                  <pic:nvPicPr>
+                    <pic:cNvPr id="80" name="Imagen 80" descr="Imagen que contiene Interfaz de usuario gráfica&#10;&#10;Descripción generada automáticamente"/>
+                    <pic:cNvPicPr/>
+                  </pic:nvPicPr>
+                  <pic:blipFill>
+                    <a:blip r:embed="rId78"/>
+                    <a:stretch>
+                      <a:fillRect/>
+                    </a:stretch>
+                  </pic:blipFill>
+                  <pic:spPr>
+                    <a:xfrm>
+                      <a:off x="0" y="0"/>
+                      <a:ext cx="3240000" cy="655200"/>
+                    </a:xfrm>
+                    <a:prstGeom prst="rect">
+                      <a:avLst/>
+                    </a:prstGeom>
+                  </pic:spPr>
+                </pic:pic>
+              </a:graphicData>
+            </a:graphic>
+          </wp:inline>
+        </w:drawing>
+      </w:r>
+    </w:p>
+    <w:p>
+      <w:pPr>
+        <w:spacing w:after="0" w:line="276" w:lineRule="auto"/>
+        <w:jc w:val="center"/>
+        <w:rPr>
+          <w:rFonts w:ascii="Consolas" w:hAnsi="Consolas"/>
+          <w:sz w:val="16"/>
+          <w:szCs w:val="16"/>
+        </w:rPr>
+      </w:pPr>
+      <w:r>
+        <w:rPr>
+          <w:rFonts w:ascii="Consolas" w:hAnsi="Consolas"/>
+          <w:sz w:val="16"/>
+          <w:szCs w:val="16"/>
+        </w:rPr>
+        <w:drawing>
+          <wp:inline distT="0" distB="0" distL="0" distR="0" wp14:anchorId="0046F848" wp14:editId="68CA4AAF">
+            <wp:extent cx="3240000" cy="1231200"/>
+            <wp:effectExtent l="0" t="0" r="0" b="7620"/>
+            <wp:docPr id="81" name="Imagen 81" descr="Interfaz de usuario gráfica, Texto, Aplicación&#10;&#10;Descripción generada automáticamente"/>
+            <wp:cNvGraphicFramePr>
+              <a:graphicFrameLocks xmlns:a="http://schemas.openxmlformats.org/drawingml/2006/main" noChangeAspect="1"/>
+            </wp:cNvGraphicFramePr>
+            <a:graphic xmlns:a="http://schemas.openxmlformats.org/drawingml/2006/main">
+              <a:graphicData uri="http://schemas.openxmlformats.org/drawingml/2006/picture">
+                <pic:pic xmlns:pic="http://schemas.openxmlformats.org/drawingml/2006/picture">
+                  <pic:nvPicPr>
+                    <pic:cNvPr id="81" name="Imagen 81" descr="Interfaz de usuario gráfica, Texto, Aplicación&#10;&#10;Descripción generada automáticamente"/>
+                    <pic:cNvPicPr/>
+                  </pic:nvPicPr>
+                  <pic:blipFill>
+                    <a:blip r:embed="rId79"/>
+                    <a:stretch>
+                      <a:fillRect/>
+                    </a:stretch>
+                  </pic:blipFill>
+                  <pic:spPr>
+                    <a:xfrm>
+                      <a:off x="0" y="0"/>
+                      <a:ext cx="3240000" cy="1231200"/>
+                    </a:xfrm>
+                    <a:prstGeom prst="rect">
+                      <a:avLst/>
+                    </a:prstGeom>
+                  </pic:spPr>
+                </pic:pic>
+              </a:graphicData>
+            </a:graphic>
+          </wp:inline>
+        </w:drawing>
+      </w:r>
+    </w:p>
+    <w:p>
+      <w:pPr>
+        <w:spacing w:after="0" w:line="276" w:lineRule="auto"/>
+        <w:jc w:val="center"/>
+        <w:rPr>
+          <w:rFonts w:ascii="Consolas" w:hAnsi="Consolas"/>
+          <w:sz w:val="16"/>
+          <w:szCs w:val="16"/>
+        </w:rPr>
+      </w:pPr>
+      <w:r>
+        <w:rPr>
+          <w:rFonts w:ascii="Consolas" w:hAnsi="Consolas"/>
+          <w:sz w:val="16"/>
+          <w:szCs w:val="16"/>
+        </w:rPr>
+        <w:drawing>
+          <wp:inline distT="0" distB="0" distL="0" distR="0" wp14:anchorId="690CFDC4" wp14:editId="33A014BC">
+            <wp:extent cx="3240000" cy="561600"/>
+            <wp:effectExtent l="0" t="0" r="0" b="0"/>
+            <wp:docPr id="82" name="Imagen 82" descr="Rectángulo&#10;&#10;Descripción generada automáticamente con confianza media"/>
+            <wp:cNvGraphicFramePr>
+              <a:graphicFrameLocks xmlns:a="http://schemas.openxmlformats.org/drawingml/2006/main" noChangeAspect="1"/>
+            </wp:cNvGraphicFramePr>
+            <a:graphic xmlns:a="http://schemas.openxmlformats.org/drawingml/2006/main">
+              <a:graphicData uri="http://schemas.openxmlformats.org/drawingml/2006/picture">
+                <pic:pic xmlns:pic="http://schemas.openxmlformats.org/drawingml/2006/picture">
+                  <pic:nvPicPr>
+                    <pic:cNvPr id="82" name="Imagen 82" descr="Rectángulo&#10;&#10;Descripción generada automáticamente con confianza media"/>
+                    <pic:cNvPicPr/>
+                  </pic:nvPicPr>
+                  <pic:blipFill>
+                    <a:blip r:embed="rId80"/>
+                    <a:stretch>
+                      <a:fillRect/>
+                    </a:stretch>
+                  </pic:blipFill>
+                  <pic:spPr>
+                    <a:xfrm>
+                      <a:off x="0" y="0"/>
+                      <a:ext cx="3240000" cy="561600"/>
+                    </a:xfrm>
+                    <a:prstGeom prst="rect">
+                      <a:avLst/>
+                    </a:prstGeom>
+                  </pic:spPr>
+                </pic:pic>
+              </a:graphicData>
+            </a:graphic>
+          </wp:inline>
+        </w:drawing>
+      </w:r>
+    </w:p>
+    <w:p>
+      <w:pPr>
+        <w:spacing w:after="0" w:line="276" w:lineRule="auto"/>
+        <w:jc w:val="center"/>
+        <w:rPr>
+          <w:rFonts w:ascii="Consolas" w:hAnsi="Consolas"/>
+          <w:sz w:val="16"/>
+          <w:szCs w:val="16"/>
+        </w:rPr>
+      </w:pPr>
+      <w:r>
+        <w:rPr>
+          <w:rFonts w:ascii="Consolas" w:hAnsi="Consolas"/>
+          <w:sz w:val="16"/>
+          <w:szCs w:val="16"/>
+        </w:rPr>
+        <w:lastRenderedPageBreak/>
+        <w:drawing>
+          <wp:inline distT="0" distB="0" distL="0" distR="0" wp14:anchorId="7E2E0ED0" wp14:editId="1F483F20">
+            <wp:extent cx="3240000" cy="1940400"/>
+            <wp:effectExtent l="0" t="0" r="0" b="3175"/>
+            <wp:docPr id="83" name="Imagen 83" descr="Interfaz de usuario gráfica, Texto, Aplicación&#10;&#10;Descripción generada automáticamente"/>
+            <wp:cNvGraphicFramePr>
+              <a:graphicFrameLocks xmlns:a="http://schemas.openxmlformats.org/drawingml/2006/main" noChangeAspect="1"/>
+            </wp:cNvGraphicFramePr>
+            <a:graphic xmlns:a="http://schemas.openxmlformats.org/drawingml/2006/main">
+              <a:graphicData uri="http://schemas.openxmlformats.org/drawingml/2006/picture">
+                <pic:pic xmlns:pic="http://schemas.openxmlformats.org/drawingml/2006/picture">
+                  <pic:nvPicPr>
+                    <pic:cNvPr id="83" name="Imagen 83" descr="Interfaz de usuario gráfica, Texto, Aplicación&#10;&#10;Descripción generada automáticamente"/>
+                    <pic:cNvPicPr/>
+                  </pic:nvPicPr>
+                  <pic:blipFill>
+                    <a:blip r:embed="rId81"/>
+                    <a:stretch>
+                      <a:fillRect/>
+                    </a:stretch>
+                  </pic:blipFill>
+                  <pic:spPr>
+                    <a:xfrm>
+                      <a:off x="0" y="0"/>
+                      <a:ext cx="3240000" cy="1940400"/>
+                    </a:xfrm>
+                    <a:prstGeom prst="rect">
+                      <a:avLst/>
+                    </a:prstGeom>
+                  </pic:spPr>
+                </pic:pic>
+              </a:graphicData>
+            </a:graphic>
+          </wp:inline>
+        </w:drawing>
+      </w:r>
+    </w:p>
+    <w:p>
+      <w:pPr>
+        <w:spacing w:after="0" w:line="276" w:lineRule="auto"/>
+        <w:jc w:val="center"/>
+        <w:rPr>
+          <w:rFonts w:ascii="Consolas" w:hAnsi="Consolas"/>
+          <w:sz w:val="16"/>
+          <w:szCs w:val="16"/>
+          <w:lang w:val="es-ES"/>
+        </w:rPr>
+      </w:pPr>
+    </w:p>
+    <w:p>
+      <w:pPr>
+        <w:pStyle w:val="Prrafodelista"/>
+        <w:numPr>
+          <w:ilvl w:val="0"/>
+          <w:numId w:val="7"/>
+        </w:numPr>
+        <w:spacing w:after="0" w:line="276" w:lineRule="auto"/>
+        <w:jc w:val="both"/>
+        <w:rPr>
+          <w:rFonts w:ascii="Consolas" w:hAnsi="Consolas"/>
+          <w:sz w:val="16"/>
+          <w:szCs w:val="16"/>
+          <w:lang w:val="es-ES"/>
+        </w:rPr>
+      </w:pPr>
+      <w:r>
+        <w:rPr>
+          <w:rFonts w:ascii="Consolas" w:hAnsi="Consolas"/>
+          <w:sz w:val="16"/>
+          <w:szCs w:val="16"/>
+          <w:lang w:val="es-ES"/>
+        </w:rPr>
+        <w:t xml:space="preserve">Un </w:t>
+      </w:r>
+      <w:proofErr w:type="spellStart"/>
+      <w:r>
+        <w:rPr>
+          <w:rFonts w:ascii="Consolas" w:hAnsi="Consolas"/>
+          <w:sz w:val="16"/>
+          <w:szCs w:val="16"/>
+          <w:lang w:val="es-ES"/>
+        </w:rPr>
+        <w:t>dummy</w:t>
+      </w:r>
+      <w:proofErr w:type="spellEnd"/>
+      <w:r>
+        <w:rPr>
+          <w:rFonts w:ascii="Consolas" w:hAnsi="Consolas"/>
+          <w:sz w:val="16"/>
+          <w:szCs w:val="16"/>
+          <w:lang w:val="es-ES"/>
+        </w:rPr>
+        <w:t xml:space="preserve"> data </w:t>
+      </w:r>
+      <w:proofErr w:type="spellStart"/>
+      <w:proofErr w:type="gramStart"/>
+      <w:r>
+        <w:rPr>
+          <w:rFonts w:ascii="Consolas" w:hAnsi="Consolas"/>
+          <w:sz w:val="16"/>
+          <w:szCs w:val="16"/>
+          <w:lang w:val="es-ES"/>
+        </w:rPr>
+        <w:t>frame</w:t>
+      </w:r>
+      <w:proofErr w:type="spellEnd"/>
+      <w:proofErr w:type="gramEnd"/>
+      <w:r>
+        <w:rPr>
+          <w:rFonts w:ascii="Consolas" w:hAnsi="Consolas"/>
+          <w:sz w:val="16"/>
+          <w:szCs w:val="16"/>
+          <w:lang w:val="es-ES"/>
+        </w:rPr>
+        <w:t xml:space="preserve"> con variables categóricas:</w:t>
+      </w:r>
+    </w:p>
+    <w:p>
+      <w:pPr>
+        <w:pStyle w:val="Prrafodelista"/>
+        <w:spacing w:after="0" w:line="276" w:lineRule="auto"/>
+        <w:jc w:val="both"/>
+        <w:rPr>
+          <w:rFonts w:ascii="Consolas" w:hAnsi="Consolas"/>
+          <w:sz w:val="16"/>
+          <w:szCs w:val="16"/>
+          <w:lang w:val="es-ES"/>
+        </w:rPr>
+      </w:pPr>
+    </w:p>
+    <w:p>
+      <w:pPr>
         <w:pStyle w:val="Prrafodelista"/>
         <w:numPr>
           <w:ilvl w:val="1"/>
@@ -14844,11 +15536,75 @@
           <w:lang w:val="es-ES"/>
         </w:rPr>
       </w:pPr>
-    </w:p>
-    <w:p>
-      <w:pPr>
-        <w:spacing w:after="0" w:line="276" w:lineRule="auto"/>
-        <w:ind w:left="1080"/>
+      <w:r>
+        <w:rPr>
+          <w:rFonts w:ascii="Consolas" w:hAnsi="Consolas"/>
+          <w:sz w:val="16"/>
+          <w:szCs w:val="16"/>
+          <w:lang w:val="es-ES"/>
+        </w:rPr>
+        <w:t xml:space="preserve">Agrupar, filtrar y transformar </w:t>
+      </w:r>
+      <w:proofErr w:type="spellStart"/>
+      <w:r>
+        <w:rPr>
+          <w:rFonts w:ascii="Consolas" w:hAnsi="Consolas"/>
+          <w:sz w:val="16"/>
+          <w:szCs w:val="16"/>
+          <w:lang w:val="es-ES"/>
+        </w:rPr>
+        <w:t>DataFrame</w:t>
+      </w:r>
+      <w:proofErr w:type="spellEnd"/>
+      <w:r>
+        <w:rPr>
+          <w:rFonts w:ascii="Consolas" w:hAnsi="Consolas"/>
+          <w:sz w:val="16"/>
+          <w:szCs w:val="16"/>
+          <w:lang w:val="es-ES"/>
+        </w:rPr>
+        <w:t>:</w:t>
+      </w:r>
+    </w:p>
+    <w:p>
+      <w:pPr>
+        <w:spacing w:after="0" w:line="276" w:lineRule="auto"/>
+        <w:jc w:val="both"/>
+        <w:rPr>
+          <w:rFonts w:ascii="Consolas" w:hAnsi="Consolas"/>
+          <w:sz w:val="16"/>
+          <w:szCs w:val="16"/>
+          <w:lang w:val="es-ES"/>
+        </w:rPr>
+      </w:pPr>
+    </w:p>
+    <w:p>
+      <w:pPr>
+        <w:spacing w:after="0" w:line="276" w:lineRule="auto"/>
+        <w:jc w:val="both"/>
+        <w:rPr>
+          <w:rFonts w:ascii="Consolas" w:hAnsi="Consolas"/>
+          <w:sz w:val="16"/>
+          <w:szCs w:val="16"/>
+          <w:lang w:val="es-ES"/>
+        </w:rPr>
+      </w:pPr>
+    </w:p>
+    <w:p>
+      <w:pPr>
+        <w:spacing w:after="0" w:line="276" w:lineRule="auto"/>
+        <w:jc w:val="both"/>
+        <w:rPr>
+          <w:rFonts w:ascii="Consolas" w:hAnsi="Consolas"/>
+          <w:sz w:val="16"/>
+          <w:szCs w:val="16"/>
+          <w:lang w:val="es-ES"/>
+        </w:rPr>
+      </w:pPr>
+    </w:p>
+    <w:p>
+      <w:pPr>
+        <w:spacing w:after="0" w:line="276" w:lineRule="auto"/>
         <w:jc w:val="both"/>
         <w:rPr>
           <w:rFonts w:ascii="Consolas" w:hAnsi="Consolas"/>
@@ -14862,9 +15618,57 @@
       <w:pPr>
         <w:pStyle w:val="Prrafodelista"/>
         <w:numPr>
-          <w:ilvl w:val="0"/>
+          <w:ilvl w:val="1"/>
           <w:numId w:val="7"/>
         </w:numPr>
+        <w:spacing w:after="0" w:line="276" w:lineRule="auto"/>
+        <w:jc w:val="both"/>
+        <w:rPr>
+          <w:rFonts w:ascii="Consolas" w:hAnsi="Consolas"/>
+          <w:sz w:val="16"/>
+          <w:szCs w:val="16"/>
+          <w:lang w:val="es-ES"/>
+        </w:rPr>
+      </w:pPr>
+    </w:p>
+    <w:p>
+      <w:pPr>
+        <w:spacing w:after="0" w:line="276" w:lineRule="auto"/>
+        <w:jc w:val="both"/>
+        <w:rPr>
+          <w:rFonts w:ascii="Consolas" w:hAnsi="Consolas"/>
+          <w:sz w:val="16"/>
+          <w:szCs w:val="16"/>
+          <w:lang w:val="es-ES"/>
+        </w:rPr>
+      </w:pPr>
+    </w:p>
+    <w:p>
+      <w:pPr>
+        <w:spacing w:after="0" w:line="276" w:lineRule="auto"/>
+        <w:jc w:val="both"/>
+        <w:rPr>
+          <w:rFonts w:ascii="Consolas" w:hAnsi="Consolas"/>
+          <w:sz w:val="16"/>
+          <w:szCs w:val="16"/>
+          <w:lang w:val="es-ES"/>
+        </w:rPr>
+      </w:pPr>
+    </w:p>
+    <w:p>
+      <w:pPr>
+        <w:spacing w:after="0" w:line="276" w:lineRule="auto"/>
+        <w:jc w:val="both"/>
+        <w:rPr>
+          <w:rFonts w:ascii="Consolas" w:hAnsi="Consolas"/>
+          <w:sz w:val="16"/>
+          <w:szCs w:val="16"/>
+          <w:lang w:val="es-ES"/>
+        </w:rPr>
+      </w:pPr>
+    </w:p>
+    <w:p>
+      <w:pPr>
         <w:spacing w:after="0" w:line="276" w:lineRule="auto"/>
         <w:jc w:val="both"/>
         <w:rPr>

--- a/Machine Learning.docx
+++ b/Machine Learning.docx
@@ -6398,7 +6398,6 @@
         <w:t xml:space="preserve"> antes de la ruta ‘</w:t>
       </w:r>
       <w:proofErr w:type="spellStart"/>
-      <w:proofErr w:type="gramStart"/>
       <w:r>
         <w:rPr>
           <w:rFonts w:ascii="Consolas" w:hAnsi="Consolas"/>
@@ -6435,7 +6434,6 @@
         <w:t>user</w:t>
       </w:r>
       <w:proofErr w:type="spellEnd"/>
-      <w:proofErr w:type="gramEnd"/>
       <w:r>
         <w:rPr>
           <w:rFonts w:ascii="Consolas" w:hAnsi="Consolas"/>
@@ -6617,25 +6615,14 @@
         <w:t>filepath</w:t>
       </w:r>
       <w:proofErr w:type="spellEnd"/>
-      <w:proofErr w:type="gramStart"/>
-      <w:r>
-        <w:rPr>
-          <w:rFonts w:ascii="Consolas" w:hAnsi="Consolas"/>
-          <w:sz w:val="16"/>
-          <w:szCs w:val="16"/>
-          <w:lang w:val="es-ES"/>
-        </w:rPr>
-        <w:t>=”[</w:t>
-      </w:r>
-      <w:proofErr w:type="gramEnd"/>
-      <w:r>
-        <w:rPr>
-          <w:rFonts w:ascii="Consolas" w:hAnsi="Consolas"/>
-          <w:sz w:val="16"/>
-          <w:szCs w:val="16"/>
-          <w:lang w:val="es-ES"/>
-        </w:rPr>
-        <w:t xml:space="preserve">RUTA]”, </w:t>
+      <w:r>
+        <w:rPr>
+          <w:rFonts w:ascii="Consolas" w:hAnsi="Consolas"/>
+          <w:sz w:val="16"/>
+          <w:szCs w:val="16"/>
+          <w:lang w:val="es-ES"/>
+        </w:rPr>
+        <w:t xml:space="preserve">=”[RUTA]”, </w:t>
       </w:r>
       <w:proofErr w:type="spellStart"/>
       <w:r>
@@ -7742,27 +7729,7 @@
           <w:szCs w:val="16"/>
           <w:lang w:val="es-ES"/>
         </w:rPr>
-        <w:t xml:space="preserve"> que se pasa </w:t>
-      </w:r>
-      <w:proofErr w:type="gramStart"/>
-      <w:r>
-        <w:rPr>
-          <w:rFonts w:ascii="Consolas" w:hAnsi="Consolas"/>
-          <w:sz w:val="16"/>
-          <w:szCs w:val="16"/>
-          <w:lang w:val="es-ES"/>
-        </w:rPr>
-        <w:t>al data</w:t>
-      </w:r>
-      <w:proofErr w:type="gramEnd"/>
-      <w:r>
-        <w:rPr>
-          <w:rFonts w:ascii="Consolas" w:hAnsi="Consolas"/>
-          <w:sz w:val="16"/>
-          <w:szCs w:val="16"/>
-          <w:lang w:val="es-ES"/>
-        </w:rPr>
-        <w:t>.</w:t>
+        <w:t xml:space="preserve"> que se pasa al data.</w:t>
       </w:r>
     </w:p>
     <w:p>
@@ -7906,27 +7873,7 @@
           <w:szCs w:val="16"/>
           <w:lang w:val="es-ES"/>
         </w:rPr>
-        <w:t xml:space="preserve"> une las variables corrigiendo problemas si es que existen, por </w:t>
-      </w:r>
-      <w:proofErr w:type="gramStart"/>
-      <w:r>
-        <w:rPr>
-          <w:rFonts w:ascii="Consolas" w:hAnsi="Consolas"/>
-          <w:sz w:val="16"/>
-          <w:szCs w:val="16"/>
-          <w:lang w:val="es-ES"/>
-        </w:rPr>
-        <w:t>ejemplo</w:t>
-      </w:r>
-      <w:proofErr w:type="gramEnd"/>
-      <w:r>
-        <w:rPr>
-          <w:rFonts w:ascii="Consolas" w:hAnsi="Consolas"/>
-          <w:sz w:val="16"/>
-          <w:szCs w:val="16"/>
-          <w:lang w:val="es-ES"/>
-        </w:rPr>
-        <w:t xml:space="preserve"> espacios.</w:t>
+        <w:t xml:space="preserve"> une las variables corrigiendo problemas si es que existen, por ejemplo espacios.</w:t>
       </w:r>
     </w:p>
     <w:p>
@@ -8903,7 +8850,6 @@
         <w:t xml:space="preserve">Ejemplo: </w:t>
       </w:r>
       <w:proofErr w:type="spellStart"/>
-      <w:proofErr w:type="gramStart"/>
       <w:r>
         <w:rPr>
           <w:rFonts w:ascii="Consolas" w:hAnsi="Consolas"/>
@@ -8914,7 +8860,6 @@
         <w:t>r.status</w:t>
       </w:r>
       <w:proofErr w:type="spellEnd"/>
-      <w:proofErr w:type="gramEnd"/>
       <w:r>
         <w:rPr>
           <w:rFonts w:ascii="Consolas" w:hAnsi="Consolas"/>
@@ -11092,27 +11037,7 @@
           <w:szCs w:val="16"/>
           <w:lang w:val="es-ES"/>
         </w:rPr>
-        <w:t xml:space="preserve">El </w:t>
-      </w:r>
-      <w:proofErr w:type="gramStart"/>
-      <w:r>
-        <w:rPr>
-          <w:rFonts w:ascii="Consolas" w:hAnsi="Consolas"/>
-          <w:sz w:val="16"/>
-          <w:szCs w:val="16"/>
-          <w:lang w:val="es-ES"/>
-        </w:rPr>
-        <w:t>describe(</w:t>
-      </w:r>
-      <w:proofErr w:type="gramEnd"/>
-      <w:r>
-        <w:rPr>
-          <w:rFonts w:ascii="Consolas" w:hAnsi="Consolas"/>
-          <w:sz w:val="16"/>
-          <w:szCs w:val="16"/>
-          <w:lang w:val="es-ES"/>
-        </w:rPr>
-        <w:t>) se puede entender en este gr</w:t>
+        <w:t>El describe() se puede entender en este gr</w:t>
       </w:r>
       <w:r>
         <w:rPr>
@@ -11703,27 +11628,7 @@
           <w:szCs w:val="16"/>
           <w:lang w:val="es-ES"/>
         </w:rPr>
-        <w:t xml:space="preserve">Los array de Python comienzan en el índice 0, es decir, si quiero 10 elementos, sería desde </w:t>
-      </w:r>
-      <w:proofErr w:type="gramStart"/>
-      <w:r>
-        <w:rPr>
-          <w:rFonts w:ascii="Consolas" w:hAnsi="Consolas"/>
-          <w:sz w:val="16"/>
-          <w:szCs w:val="16"/>
-          <w:lang w:val="es-ES"/>
-        </w:rPr>
-        <w:t>array[</w:t>
-      </w:r>
-      <w:proofErr w:type="gramEnd"/>
-      <w:r>
-        <w:rPr>
-          <w:rFonts w:ascii="Consolas" w:hAnsi="Consolas"/>
-          <w:sz w:val="16"/>
-          <w:szCs w:val="16"/>
-          <w:lang w:val="es-ES"/>
-        </w:rPr>
-        <w:t>0:10], esto entregaría los valores de los índices del 0 al 9.</w:t>
+        <w:t>Los array de Python comienzan en el índice 0, es decir, si quiero 10 elementos, sería desde array[0:10], esto entregaría los valores de los índices del 0 al 9.</w:t>
       </w:r>
     </w:p>
     <w:p>
@@ -13730,7 +13635,6 @@
         <w:t xml:space="preserve">La función es </w:t>
       </w:r>
       <w:proofErr w:type="spellStart"/>
-      <w:proofErr w:type="gramStart"/>
       <w:r>
         <w:rPr>
           <w:rFonts w:ascii="Consolas" w:hAnsi="Consolas"/>
@@ -13740,19 +13644,7 @@
           <w:szCs w:val="16"/>
           <w:lang w:val="es-ES"/>
         </w:rPr>
-        <w:t>np.ramdom</w:t>
-      </w:r>
-      <w:proofErr w:type="gramEnd"/>
-      <w:r>
-        <w:rPr>
-          <w:rFonts w:ascii="Consolas" w:hAnsi="Consolas"/>
-          <w:b/>
-          <w:bCs/>
-          <w:sz w:val="16"/>
-          <w:szCs w:val="16"/>
-          <w:lang w:val="es-ES"/>
-        </w:rPr>
-        <w:t>.randn</w:t>
+        <w:t>np.ramdom.randn</w:t>
       </w:r>
       <w:proofErr w:type="spellEnd"/>
       <w:r>
@@ -13894,7 +13786,6 @@
         <w:t xml:space="preserve"> * </w:t>
       </w:r>
       <w:proofErr w:type="spellStart"/>
-      <w:proofErr w:type="gramStart"/>
       <w:r>
         <w:rPr>
           <w:rFonts w:ascii="Consolas" w:hAnsi="Consolas"/>
@@ -13904,19 +13795,7 @@
           <w:szCs w:val="16"/>
           <w:lang w:val="es-ES"/>
         </w:rPr>
-        <w:t>np.random</w:t>
-      </w:r>
-      <w:proofErr w:type="gramEnd"/>
-      <w:r>
-        <w:rPr>
-          <w:rFonts w:ascii="Consolas" w:hAnsi="Consolas"/>
-          <w:b/>
-          <w:bCs/>
-          <w:sz w:val="16"/>
-          <w:szCs w:val="16"/>
-          <w:lang w:val="es-ES"/>
-        </w:rPr>
-        <w:t>.randn</w:t>
+        <w:t>np.random.randn</w:t>
       </w:r>
       <w:proofErr w:type="spellEnd"/>
       <w:r>
@@ -14951,6 +14830,7 @@
       <w:r>
         <w:rPr>
           <w:rFonts w:ascii="Consolas" w:hAnsi="Consolas"/>
+          <w:noProof/>
           <w:sz w:val="16"/>
           <w:szCs w:val="16"/>
           <w:lang w:val="es-ES"/>
@@ -15007,6 +14887,7 @@
       <w:r>
         <w:rPr>
           <w:rFonts w:ascii="Consolas" w:hAnsi="Consolas"/>
+          <w:noProof/>
           <w:sz w:val="16"/>
           <w:szCs w:val="16"/>
           <w:lang w:val="es-ES"/>
@@ -15062,6 +14943,7 @@
       <w:r>
         <w:rPr>
           <w:rFonts w:ascii="Consolas" w:hAnsi="Consolas"/>
+          <w:noProof/>
           <w:sz w:val="16"/>
           <w:szCs w:val="16"/>
           <w:lang w:val="es-ES"/>
@@ -15117,6 +14999,7 @@
       <w:r>
         <w:rPr>
           <w:rFonts w:ascii="Consolas" w:hAnsi="Consolas"/>
+          <w:noProof/>
           <w:sz w:val="16"/>
           <w:szCs w:val="16"/>
           <w:lang w:val="es-ES"/>
@@ -15173,6 +15056,7 @@
       <w:r>
         <w:rPr>
           <w:rFonts w:ascii="Consolas" w:hAnsi="Consolas"/>
+          <w:noProof/>
           <w:sz w:val="16"/>
           <w:szCs w:val="16"/>
           <w:lang w:val="es-ES"/>
@@ -15227,6 +15111,7 @@
       <w:r>
         <w:rPr>
           <w:rFonts w:ascii="Consolas" w:hAnsi="Consolas"/>
+          <w:noProof/>
           <w:sz w:val="16"/>
           <w:szCs w:val="16"/>
         </w:rPr>
@@ -15280,6 +15165,7 @@
       <w:r>
         <w:rPr>
           <w:rFonts w:ascii="Consolas" w:hAnsi="Consolas"/>
+          <w:noProof/>
           <w:sz w:val="16"/>
           <w:szCs w:val="16"/>
         </w:rPr>
@@ -15333,6 +15219,7 @@
       <w:r>
         <w:rPr>
           <w:rFonts w:ascii="Consolas" w:hAnsi="Consolas"/>
+          <w:noProof/>
           <w:sz w:val="16"/>
           <w:szCs w:val="16"/>
         </w:rPr>
@@ -15386,6 +15273,7 @@
       <w:r>
         <w:rPr>
           <w:rFonts w:ascii="Consolas" w:hAnsi="Consolas"/>
+          <w:noProof/>
           <w:sz w:val="16"/>
           <w:szCs w:val="16"/>
         </w:rPr>
@@ -15485,7 +15373,6 @@
         <w:t xml:space="preserve"> data </w:t>
       </w:r>
       <w:proofErr w:type="spellStart"/>
-      <w:proofErr w:type="gramStart"/>
       <w:r>
         <w:rPr>
           <w:rFonts w:ascii="Consolas" w:hAnsi="Consolas"/>
@@ -15496,7 +15383,6 @@
         <w:t>frame</w:t>
       </w:r>
       <w:proofErr w:type="spellEnd"/>
-      <w:proofErr w:type="gramEnd"/>
       <w:r>
         <w:rPr>
           <w:rFonts w:ascii="Consolas" w:hAnsi="Consolas"/>
@@ -15565,6 +15451,63 @@
         </w:rPr>
         <w:t>:</w:t>
       </w:r>
+    </w:p>
+    <w:p>
+      <w:pPr>
+        <w:pStyle w:val="Prrafodelista"/>
+        <w:spacing w:after="0" w:line="276" w:lineRule="auto"/>
+        <w:ind w:left="1440"/>
+        <w:jc w:val="both"/>
+        <w:rPr>
+          <w:rFonts w:ascii="Consolas" w:hAnsi="Consolas"/>
+          <w:sz w:val="16"/>
+          <w:szCs w:val="16"/>
+          <w:lang w:val="es-ES"/>
+        </w:rPr>
+      </w:pPr>
+    </w:p>
+    <w:p>
+      <w:pPr>
+        <w:pStyle w:val="Prrafodelista"/>
+        <w:numPr>
+          <w:ilvl w:val="2"/>
+          <w:numId w:val="7"/>
+        </w:numPr>
+        <w:spacing w:after="0" w:line="276" w:lineRule="auto"/>
+        <w:jc w:val="both"/>
+        <w:rPr>
+          <w:rFonts w:ascii="Consolas" w:hAnsi="Consolas"/>
+          <w:sz w:val="16"/>
+          <w:szCs w:val="16"/>
+          <w:lang w:val="es-ES"/>
+        </w:rPr>
+      </w:pPr>
+      <w:r>
+        <w:rPr>
+          <w:rFonts w:ascii="Consolas" w:hAnsi="Consolas"/>
+          <w:sz w:val="16"/>
+          <w:szCs w:val="16"/>
+          <w:lang w:val="es-ES"/>
+        </w:rPr>
+        <w:t>Agrupar datos significar combinarlos por algún criterio, lo más típico es usar una variable categórica.</w:t>
+      </w:r>
+    </w:p>
+    <w:p>
+      <w:pPr>
+        <w:pStyle w:val="Prrafodelista"/>
+        <w:numPr>
+          <w:ilvl w:val="2"/>
+          <w:numId w:val="7"/>
+        </w:numPr>
+        <w:spacing w:after="0" w:line="276" w:lineRule="auto"/>
+        <w:jc w:val="both"/>
+        <w:rPr>
+          <w:rFonts w:ascii="Consolas" w:hAnsi="Consolas"/>
+          <w:sz w:val="16"/>
+          <w:szCs w:val="16"/>
+          <w:lang w:val="es-ES"/>
+        </w:rPr>
+      </w:pPr>
     </w:p>
     <w:p>
       <w:pPr>

--- a/Machine Learning.docx
+++ b/Machine Learning.docx
@@ -6398,6 +6398,7 @@
         <w:t xml:space="preserve"> antes de la ruta ‘</w:t>
       </w:r>
       <w:proofErr w:type="spellStart"/>
+      <w:proofErr w:type="gramStart"/>
       <w:r>
         <w:rPr>
           <w:rFonts w:ascii="Consolas" w:hAnsi="Consolas"/>
@@ -6434,6 +6435,7 @@
         <w:t>user</w:t>
       </w:r>
       <w:proofErr w:type="spellEnd"/>
+      <w:proofErr w:type="gramEnd"/>
       <w:r>
         <w:rPr>
           <w:rFonts w:ascii="Consolas" w:hAnsi="Consolas"/>
@@ -6615,14 +6617,25 @@
         <w:t>filepath</w:t>
       </w:r>
       <w:proofErr w:type="spellEnd"/>
-      <w:r>
-        <w:rPr>
-          <w:rFonts w:ascii="Consolas" w:hAnsi="Consolas"/>
-          <w:sz w:val="16"/>
-          <w:szCs w:val="16"/>
-          <w:lang w:val="es-ES"/>
-        </w:rPr>
-        <w:t xml:space="preserve">=”[RUTA]”, </w:t>
+      <w:proofErr w:type="gramStart"/>
+      <w:r>
+        <w:rPr>
+          <w:rFonts w:ascii="Consolas" w:hAnsi="Consolas"/>
+          <w:sz w:val="16"/>
+          <w:szCs w:val="16"/>
+          <w:lang w:val="es-ES"/>
+        </w:rPr>
+        <w:t>=”[</w:t>
+      </w:r>
+      <w:proofErr w:type="gramEnd"/>
+      <w:r>
+        <w:rPr>
+          <w:rFonts w:ascii="Consolas" w:hAnsi="Consolas"/>
+          <w:sz w:val="16"/>
+          <w:szCs w:val="16"/>
+          <w:lang w:val="es-ES"/>
+        </w:rPr>
+        <w:t xml:space="preserve">RUTA]”, </w:t>
       </w:r>
       <w:proofErr w:type="spellStart"/>
       <w:r>
@@ -7729,7 +7742,27 @@
           <w:szCs w:val="16"/>
           <w:lang w:val="es-ES"/>
         </w:rPr>
-        <w:t xml:space="preserve"> que se pasa al data.</w:t>
+        <w:t xml:space="preserve"> que se pasa </w:t>
+      </w:r>
+      <w:proofErr w:type="gramStart"/>
+      <w:r>
+        <w:rPr>
+          <w:rFonts w:ascii="Consolas" w:hAnsi="Consolas"/>
+          <w:sz w:val="16"/>
+          <w:szCs w:val="16"/>
+          <w:lang w:val="es-ES"/>
+        </w:rPr>
+        <w:t>al data</w:t>
+      </w:r>
+      <w:proofErr w:type="gramEnd"/>
+      <w:r>
+        <w:rPr>
+          <w:rFonts w:ascii="Consolas" w:hAnsi="Consolas"/>
+          <w:sz w:val="16"/>
+          <w:szCs w:val="16"/>
+          <w:lang w:val="es-ES"/>
+        </w:rPr>
+        <w:t>.</w:t>
       </w:r>
     </w:p>
     <w:p>
@@ -7873,7 +7906,27 @@
           <w:szCs w:val="16"/>
           <w:lang w:val="es-ES"/>
         </w:rPr>
-        <w:t xml:space="preserve"> une las variables corrigiendo problemas si es que existen, por ejemplo espacios.</w:t>
+        <w:t xml:space="preserve"> une las variables corrigiendo problemas si es que existen, por </w:t>
+      </w:r>
+      <w:proofErr w:type="gramStart"/>
+      <w:r>
+        <w:rPr>
+          <w:rFonts w:ascii="Consolas" w:hAnsi="Consolas"/>
+          <w:sz w:val="16"/>
+          <w:szCs w:val="16"/>
+          <w:lang w:val="es-ES"/>
+        </w:rPr>
+        <w:t>ejemplo</w:t>
+      </w:r>
+      <w:proofErr w:type="gramEnd"/>
+      <w:r>
+        <w:rPr>
+          <w:rFonts w:ascii="Consolas" w:hAnsi="Consolas"/>
+          <w:sz w:val="16"/>
+          <w:szCs w:val="16"/>
+          <w:lang w:val="es-ES"/>
+        </w:rPr>
+        <w:t xml:space="preserve"> espacios.</w:t>
       </w:r>
     </w:p>
     <w:p>
@@ -8850,6 +8903,7 @@
         <w:t xml:space="preserve">Ejemplo: </w:t>
       </w:r>
       <w:proofErr w:type="spellStart"/>
+      <w:proofErr w:type="gramStart"/>
       <w:r>
         <w:rPr>
           <w:rFonts w:ascii="Consolas" w:hAnsi="Consolas"/>
@@ -8860,6 +8914,7 @@
         <w:t>r.status</w:t>
       </w:r>
       <w:proofErr w:type="spellEnd"/>
+      <w:proofErr w:type="gramEnd"/>
       <w:r>
         <w:rPr>
           <w:rFonts w:ascii="Consolas" w:hAnsi="Consolas"/>
@@ -11037,7 +11092,27 @@
           <w:szCs w:val="16"/>
           <w:lang w:val="es-ES"/>
         </w:rPr>
-        <w:t>El describe() se puede entender en este gr</w:t>
+        <w:t xml:space="preserve">El </w:t>
+      </w:r>
+      <w:proofErr w:type="gramStart"/>
+      <w:r>
+        <w:rPr>
+          <w:rFonts w:ascii="Consolas" w:hAnsi="Consolas"/>
+          <w:sz w:val="16"/>
+          <w:szCs w:val="16"/>
+          <w:lang w:val="es-ES"/>
+        </w:rPr>
+        <w:t>describe(</w:t>
+      </w:r>
+      <w:proofErr w:type="gramEnd"/>
+      <w:r>
+        <w:rPr>
+          <w:rFonts w:ascii="Consolas" w:hAnsi="Consolas"/>
+          <w:sz w:val="16"/>
+          <w:szCs w:val="16"/>
+          <w:lang w:val="es-ES"/>
+        </w:rPr>
+        <w:t>) se puede entender en este gr</w:t>
       </w:r>
       <w:r>
         <w:rPr>
@@ -11628,7 +11703,27 @@
           <w:szCs w:val="16"/>
           <w:lang w:val="es-ES"/>
         </w:rPr>
-        <w:t>Los array de Python comienzan en el índice 0, es decir, si quiero 10 elementos, sería desde array[0:10], esto entregaría los valores de los índices del 0 al 9.</w:t>
+        <w:t xml:space="preserve">Los array de Python comienzan en el índice 0, es decir, si quiero 10 elementos, sería desde </w:t>
+      </w:r>
+      <w:proofErr w:type="gramStart"/>
+      <w:r>
+        <w:rPr>
+          <w:rFonts w:ascii="Consolas" w:hAnsi="Consolas"/>
+          <w:sz w:val="16"/>
+          <w:szCs w:val="16"/>
+          <w:lang w:val="es-ES"/>
+        </w:rPr>
+        <w:t>array[</w:t>
+      </w:r>
+      <w:proofErr w:type="gramEnd"/>
+      <w:r>
+        <w:rPr>
+          <w:rFonts w:ascii="Consolas" w:hAnsi="Consolas"/>
+          <w:sz w:val="16"/>
+          <w:szCs w:val="16"/>
+          <w:lang w:val="es-ES"/>
+        </w:rPr>
+        <w:t>0:10], esto entregaría los valores de los índices del 0 al 9.</w:t>
       </w:r>
     </w:p>
     <w:p>
@@ -13635,6 +13730,7 @@
         <w:t xml:space="preserve">La función es </w:t>
       </w:r>
       <w:proofErr w:type="spellStart"/>
+      <w:proofErr w:type="gramStart"/>
       <w:r>
         <w:rPr>
           <w:rFonts w:ascii="Consolas" w:hAnsi="Consolas"/>
@@ -13644,7 +13740,19 @@
           <w:szCs w:val="16"/>
           <w:lang w:val="es-ES"/>
         </w:rPr>
-        <w:t>np.ramdom.randn</w:t>
+        <w:t>np.ramdom</w:t>
+      </w:r>
+      <w:proofErr w:type="gramEnd"/>
+      <w:r>
+        <w:rPr>
+          <w:rFonts w:ascii="Consolas" w:hAnsi="Consolas"/>
+          <w:b/>
+          <w:bCs/>
+          <w:sz w:val="16"/>
+          <w:szCs w:val="16"/>
+          <w:lang w:val="es-ES"/>
+        </w:rPr>
+        <w:t>.randn</w:t>
       </w:r>
       <w:proofErr w:type="spellEnd"/>
       <w:r>
@@ -13786,6 +13894,7 @@
         <w:t xml:space="preserve"> * </w:t>
       </w:r>
       <w:proofErr w:type="spellStart"/>
+      <w:proofErr w:type="gramStart"/>
       <w:r>
         <w:rPr>
           <w:rFonts w:ascii="Consolas" w:hAnsi="Consolas"/>
@@ -13795,7 +13904,19 @@
           <w:szCs w:val="16"/>
           <w:lang w:val="es-ES"/>
         </w:rPr>
-        <w:t>np.random.randn</w:t>
+        <w:t>np.random</w:t>
+      </w:r>
+      <w:proofErr w:type="gramEnd"/>
+      <w:r>
+        <w:rPr>
+          <w:rFonts w:ascii="Consolas" w:hAnsi="Consolas"/>
+          <w:b/>
+          <w:bCs/>
+          <w:sz w:val="16"/>
+          <w:szCs w:val="16"/>
+          <w:lang w:val="es-ES"/>
+        </w:rPr>
+        <w:t>.randn</w:t>
       </w:r>
       <w:proofErr w:type="spellEnd"/>
       <w:r>
@@ -14827,6 +14948,66 @@
           <w:lang w:val="es-ES"/>
         </w:rPr>
       </w:pPr>
+    </w:p>
+    <w:p>
+      <w:pPr>
+        <w:spacing w:after="0" w:line="276" w:lineRule="auto"/>
+        <w:jc w:val="center"/>
+        <w:rPr>
+          <w:rFonts w:ascii="Consolas" w:hAnsi="Consolas"/>
+          <w:sz w:val="16"/>
+          <w:szCs w:val="16"/>
+          <w:lang w:val="es-ES"/>
+        </w:rPr>
+      </w:pPr>
+    </w:p>
+    <w:p>
+      <w:pPr>
+        <w:spacing w:after="0" w:line="276" w:lineRule="auto"/>
+        <w:jc w:val="center"/>
+        <w:rPr>
+          <w:rFonts w:ascii="Consolas" w:hAnsi="Consolas"/>
+          <w:sz w:val="16"/>
+          <w:szCs w:val="16"/>
+          <w:lang w:val="es-ES"/>
+        </w:rPr>
+      </w:pPr>
+    </w:p>
+    <w:p>
+      <w:pPr>
+        <w:spacing w:after="0" w:line="276" w:lineRule="auto"/>
+        <w:jc w:val="both"/>
+        <w:rPr>
+          <w:rFonts w:ascii="Consolas" w:hAnsi="Consolas"/>
+          <w:sz w:val="16"/>
+          <w:szCs w:val="16"/>
+          <w:lang w:val="es-ES"/>
+        </w:rPr>
+      </w:pPr>
+    </w:p>
+    <w:p>
+      <w:pPr>
+        <w:spacing w:after="0" w:line="276" w:lineRule="auto"/>
+        <w:jc w:val="both"/>
+        <w:rPr>
+          <w:rFonts w:ascii="Consolas" w:hAnsi="Consolas"/>
+          <w:sz w:val="16"/>
+          <w:szCs w:val="16"/>
+          <w:lang w:val="es-ES"/>
+        </w:rPr>
+      </w:pPr>
+    </w:p>
+    <w:p>
+      <w:pPr>
+        <w:spacing w:after="0" w:line="276" w:lineRule="auto"/>
+        <w:jc w:val="center"/>
+        <w:rPr>
+          <w:rFonts w:ascii="Consolas" w:hAnsi="Consolas"/>
+          <w:sz w:val="16"/>
+          <w:szCs w:val="16"/>
+          <w:lang w:val="es-ES"/>
+        </w:rPr>
+      </w:pPr>
       <w:r>
         <w:rPr>
           <w:rFonts w:ascii="Consolas" w:hAnsi="Consolas"/>
@@ -15373,6 +15554,7 @@
         <w:t xml:space="preserve"> data </w:t>
       </w:r>
       <w:proofErr w:type="spellStart"/>
+      <w:proofErr w:type="gramStart"/>
       <w:r>
         <w:rPr>
           <w:rFonts w:ascii="Consolas" w:hAnsi="Consolas"/>
@@ -15383,6 +15565,7 @@
         <w:t>frame</w:t>
       </w:r>
       <w:proofErr w:type="spellEnd"/>
+      <w:proofErr w:type="gramEnd"/>
       <w:r>
         <w:rPr>
           <w:rFonts w:ascii="Consolas" w:hAnsi="Consolas"/>
@@ -15494,56 +15677,126 @@
     </w:p>
     <w:p>
       <w:pPr>
-        <w:pStyle w:val="Prrafodelista"/>
-        <w:numPr>
-          <w:ilvl w:val="2"/>
-          <w:numId w:val="7"/>
-        </w:numPr>
-        <w:spacing w:after="0" w:line="276" w:lineRule="auto"/>
-        <w:jc w:val="both"/>
-        <w:rPr>
-          <w:rFonts w:ascii="Consolas" w:hAnsi="Consolas"/>
-          <w:sz w:val="16"/>
-          <w:szCs w:val="16"/>
-          <w:lang w:val="es-ES"/>
-        </w:rPr>
-      </w:pPr>
-    </w:p>
-    <w:p>
-      <w:pPr>
-        <w:spacing w:after="0" w:line="276" w:lineRule="auto"/>
-        <w:jc w:val="both"/>
-        <w:rPr>
-          <w:rFonts w:ascii="Consolas" w:hAnsi="Consolas"/>
-          <w:sz w:val="16"/>
-          <w:szCs w:val="16"/>
-          <w:lang w:val="es-ES"/>
-        </w:rPr>
-      </w:pPr>
-    </w:p>
-    <w:p>
-      <w:pPr>
-        <w:spacing w:after="0" w:line="276" w:lineRule="auto"/>
-        <w:jc w:val="both"/>
-        <w:rPr>
-          <w:rFonts w:ascii="Consolas" w:hAnsi="Consolas"/>
-          <w:sz w:val="16"/>
-          <w:szCs w:val="16"/>
-          <w:lang w:val="es-ES"/>
-        </w:rPr>
-      </w:pPr>
-    </w:p>
-    <w:p>
-      <w:pPr>
-        <w:spacing w:after="0" w:line="276" w:lineRule="auto"/>
-        <w:jc w:val="both"/>
-        <w:rPr>
-          <w:rFonts w:ascii="Consolas" w:hAnsi="Consolas"/>
-          <w:sz w:val="16"/>
-          <w:szCs w:val="16"/>
-          <w:lang w:val="es-ES"/>
-        </w:rPr>
-      </w:pPr>
+        <w:spacing w:after="0" w:line="276" w:lineRule="auto"/>
+        <w:jc w:val="both"/>
+        <w:rPr>
+          <w:rFonts w:ascii="Consolas" w:hAnsi="Consolas"/>
+          <w:sz w:val="16"/>
+          <w:szCs w:val="16"/>
+          <w:lang w:val="es-ES"/>
+        </w:rPr>
+      </w:pPr>
+    </w:p>
+    <w:p>
+      <w:pPr>
+        <w:spacing w:after="0" w:line="276" w:lineRule="auto"/>
+        <w:jc w:val="center"/>
+        <w:rPr>
+          <w:rFonts w:ascii="Consolas" w:hAnsi="Consolas"/>
+          <w:sz w:val="16"/>
+          <w:szCs w:val="16"/>
+          <w:lang w:val="es-ES"/>
+        </w:rPr>
+      </w:pPr>
+      <w:r>
+        <w:rPr>
+          <w:rFonts w:ascii="Consolas" w:hAnsi="Consolas"/>
+          <w:sz w:val="16"/>
+          <w:szCs w:val="16"/>
+          <w:lang w:val="es-ES"/>
+        </w:rPr>
+        <w:drawing>
+          <wp:inline distT="0" distB="0" distL="0" distR="0" wp14:anchorId="3D9F99C0" wp14:editId="2EDA242E">
+            <wp:extent cx="3240000" cy="3866400"/>
+            <wp:effectExtent l="0" t="0" r="0" b="1270"/>
+            <wp:docPr id="84" name="Imagen 84" descr="Interfaz de usuario gráfica, Texto, Aplicación, Correo electrónico&#10;&#10;Descripción generada automáticamente"/>
+            <wp:cNvGraphicFramePr>
+              <a:graphicFrameLocks xmlns:a="http://schemas.openxmlformats.org/drawingml/2006/main" noChangeAspect="1"/>
+            </wp:cNvGraphicFramePr>
+            <a:graphic xmlns:a="http://schemas.openxmlformats.org/drawingml/2006/main">
+              <a:graphicData uri="http://schemas.openxmlformats.org/drawingml/2006/picture">
+                <pic:pic xmlns:pic="http://schemas.openxmlformats.org/drawingml/2006/picture">
+                  <pic:nvPicPr>
+                    <pic:cNvPr id="84" name="Imagen 84" descr="Interfaz de usuario gráfica, Texto, Aplicación, Correo electrónico&#10;&#10;Descripción generada automáticamente"/>
+                    <pic:cNvPicPr/>
+                  </pic:nvPicPr>
+                  <pic:blipFill>
+                    <a:blip r:embed="rId82"/>
+                    <a:stretch>
+                      <a:fillRect/>
+                    </a:stretch>
+                  </pic:blipFill>
+                  <pic:spPr>
+                    <a:xfrm>
+                      <a:off x="0" y="0"/>
+                      <a:ext cx="3240000" cy="3866400"/>
+                    </a:xfrm>
+                    <a:prstGeom prst="rect">
+                      <a:avLst/>
+                    </a:prstGeom>
+                  </pic:spPr>
+                </pic:pic>
+              </a:graphicData>
+            </a:graphic>
+          </wp:inline>
+        </w:drawing>
+      </w:r>
+    </w:p>
+    <w:p>
+      <w:pPr>
+        <w:spacing w:after="0" w:line="276" w:lineRule="auto"/>
+        <w:jc w:val="center"/>
+        <w:rPr>
+          <w:rFonts w:ascii="Consolas" w:hAnsi="Consolas"/>
+          <w:sz w:val="16"/>
+          <w:szCs w:val="16"/>
+          <w:lang w:val="es-ES"/>
+        </w:rPr>
+      </w:pPr>
+      <w:r>
+        <w:rPr>
+          <w:rFonts w:ascii="Consolas" w:hAnsi="Consolas"/>
+          <w:sz w:val="16"/>
+          <w:szCs w:val="16"/>
+          <w:lang w:val="es-ES"/>
+        </w:rPr>
+        <w:lastRenderedPageBreak/>
+        <w:drawing>
+          <wp:inline distT="0" distB="0" distL="0" distR="0" wp14:anchorId="20E14117" wp14:editId="7C8AC1EE">
+            <wp:extent cx="3240000" cy="4366800"/>
+            <wp:effectExtent l="0" t="0" r="0" b="0"/>
+            <wp:docPr id="85" name="Imagen 85" descr="Texto&#10;&#10;Descripción generada automáticamente"/>
+            <wp:cNvGraphicFramePr>
+              <a:graphicFrameLocks xmlns:a="http://schemas.openxmlformats.org/drawingml/2006/main" noChangeAspect="1"/>
+            </wp:cNvGraphicFramePr>
+            <a:graphic xmlns:a="http://schemas.openxmlformats.org/drawingml/2006/main">
+              <a:graphicData uri="http://schemas.openxmlformats.org/drawingml/2006/picture">
+                <pic:pic xmlns:pic="http://schemas.openxmlformats.org/drawingml/2006/picture">
+                  <pic:nvPicPr>
+                    <pic:cNvPr id="85" name="Imagen 85" descr="Texto&#10;&#10;Descripción generada automáticamente"/>
+                    <pic:cNvPicPr/>
+                  </pic:nvPicPr>
+                  <pic:blipFill>
+                    <a:blip r:embed="rId83"/>
+                    <a:stretch>
+                      <a:fillRect/>
+                    </a:stretch>
+                  </pic:blipFill>
+                  <pic:spPr>
+                    <a:xfrm>
+                      <a:off x="0" y="0"/>
+                      <a:ext cx="3240000" cy="4366800"/>
+                    </a:xfrm>
+                    <a:prstGeom prst="rect">
+                      <a:avLst/>
+                    </a:prstGeom>
+                  </pic:spPr>
+                </pic:pic>
+              </a:graphicData>
+            </a:graphic>
+          </wp:inline>
+        </w:drawing>
+      </w:r>
     </w:p>
     <w:p>
       <w:pPr>

--- a/Machine Learning.docx
+++ b/Machine Learning.docx
@@ -15701,6 +15701,7 @@
       <w:r>
         <w:rPr>
           <w:rFonts w:ascii="Consolas" w:hAnsi="Consolas"/>
+          <w:noProof/>
           <w:sz w:val="16"/>
           <w:szCs w:val="16"/>
           <w:lang w:val="es-ES"/>
@@ -15756,6 +15757,7 @@
       <w:r>
         <w:rPr>
           <w:rFonts w:ascii="Consolas" w:hAnsi="Consolas"/>
+          <w:noProof/>
           <w:sz w:val="16"/>
           <w:szCs w:val="16"/>
           <w:lang w:val="es-ES"/>
@@ -15814,6 +15816,1256 @@
       <w:pPr>
         <w:pStyle w:val="Prrafodelista"/>
         <w:numPr>
+          <w:ilvl w:val="2"/>
+          <w:numId w:val="7"/>
+        </w:numPr>
+        <w:spacing w:after="0" w:line="276" w:lineRule="auto"/>
+        <w:jc w:val="both"/>
+        <w:rPr>
+          <w:rFonts w:ascii="Consolas" w:hAnsi="Consolas"/>
+          <w:sz w:val="16"/>
+          <w:szCs w:val="16"/>
+          <w:lang w:val="es-ES"/>
+        </w:rPr>
+      </w:pPr>
+      <w:r>
+        <w:rPr>
+          <w:rFonts w:ascii="Consolas" w:hAnsi="Consolas"/>
+          <w:sz w:val="16"/>
+          <w:szCs w:val="16"/>
+          <w:lang w:val="es-ES"/>
+        </w:rPr>
+        <w:t>Operación sobre datos agrupados:</w:t>
+      </w:r>
+    </w:p>
+    <w:p>
+      <w:pPr>
+        <w:spacing w:after="0" w:line="276" w:lineRule="auto"/>
+        <w:jc w:val="both"/>
+        <w:rPr>
+          <w:rFonts w:ascii="Consolas" w:hAnsi="Consolas"/>
+          <w:sz w:val="16"/>
+          <w:szCs w:val="16"/>
+          <w:lang w:val="es-ES"/>
+        </w:rPr>
+      </w:pPr>
+    </w:p>
+    <w:p>
+      <w:pPr>
+        <w:spacing w:after="0" w:line="276" w:lineRule="auto"/>
+        <w:jc w:val="center"/>
+        <w:rPr>
+          <w:rFonts w:ascii="Consolas" w:hAnsi="Consolas"/>
+          <w:sz w:val="16"/>
+          <w:szCs w:val="16"/>
+          <w:lang w:val="es-ES"/>
+        </w:rPr>
+      </w:pPr>
+      <w:r>
+        <w:rPr>
+          <w:rFonts w:ascii="Consolas" w:hAnsi="Consolas"/>
+          <w:sz w:val="16"/>
+          <w:szCs w:val="16"/>
+          <w:lang w:val="es-ES"/>
+        </w:rPr>
+        <w:drawing>
+          <wp:inline distT="0" distB="0" distL="0" distR="0" wp14:anchorId="2DCB9751" wp14:editId="594E7288">
+            <wp:extent cx="3240000" cy="1868400"/>
+            <wp:effectExtent l="0" t="0" r="0" b="0"/>
+            <wp:docPr id="86" name="Imagen 86" descr="Tabla&#10;&#10;Descripción generada automáticamente"/>
+            <wp:cNvGraphicFramePr>
+              <a:graphicFrameLocks xmlns:a="http://schemas.openxmlformats.org/drawingml/2006/main" noChangeAspect="1"/>
+            </wp:cNvGraphicFramePr>
+            <a:graphic xmlns:a="http://schemas.openxmlformats.org/drawingml/2006/main">
+              <a:graphicData uri="http://schemas.openxmlformats.org/drawingml/2006/picture">
+                <pic:pic xmlns:pic="http://schemas.openxmlformats.org/drawingml/2006/picture">
+                  <pic:nvPicPr>
+                    <pic:cNvPr id="86" name="Imagen 86" descr="Tabla&#10;&#10;Descripción generada automáticamente"/>
+                    <pic:cNvPicPr/>
+                  </pic:nvPicPr>
+                  <pic:blipFill>
+                    <a:blip r:embed="rId84"/>
+                    <a:stretch>
+                      <a:fillRect/>
+                    </a:stretch>
+                  </pic:blipFill>
+                  <pic:spPr>
+                    <a:xfrm>
+                      <a:off x="0" y="0"/>
+                      <a:ext cx="3240000" cy="1868400"/>
+                    </a:xfrm>
+                    <a:prstGeom prst="rect">
+                      <a:avLst/>
+                    </a:prstGeom>
+                  </pic:spPr>
+                </pic:pic>
+              </a:graphicData>
+            </a:graphic>
+          </wp:inline>
+        </w:drawing>
+      </w:r>
+    </w:p>
+    <w:p>
+      <w:pPr>
+        <w:spacing w:after="0" w:line="276" w:lineRule="auto"/>
+        <w:jc w:val="center"/>
+        <w:rPr>
+          <w:rFonts w:ascii="Consolas" w:hAnsi="Consolas"/>
+          <w:sz w:val="16"/>
+          <w:szCs w:val="16"/>
+          <w:lang w:val="es-ES"/>
+        </w:rPr>
+      </w:pPr>
+      <w:r>
+        <w:rPr>
+          <w:rFonts w:ascii="Consolas" w:hAnsi="Consolas"/>
+          <w:sz w:val="16"/>
+          <w:szCs w:val="16"/>
+          <w:lang w:val="es-ES"/>
+        </w:rPr>
+        <w:lastRenderedPageBreak/>
+        <w:drawing>
+          <wp:inline distT="0" distB="0" distL="0" distR="0" wp14:anchorId="0BAE65AD" wp14:editId="318CAC37">
+            <wp:extent cx="3240000" cy="1713600"/>
+            <wp:effectExtent l="0" t="0" r="0" b="1270"/>
+            <wp:docPr id="87" name="Imagen 87" descr="Tabla&#10;&#10;Descripción generada automáticamente"/>
+            <wp:cNvGraphicFramePr>
+              <a:graphicFrameLocks xmlns:a="http://schemas.openxmlformats.org/drawingml/2006/main" noChangeAspect="1"/>
+            </wp:cNvGraphicFramePr>
+            <a:graphic xmlns:a="http://schemas.openxmlformats.org/drawingml/2006/main">
+              <a:graphicData uri="http://schemas.openxmlformats.org/drawingml/2006/picture">
+                <pic:pic xmlns:pic="http://schemas.openxmlformats.org/drawingml/2006/picture">
+                  <pic:nvPicPr>
+                    <pic:cNvPr id="87" name="Imagen 87" descr="Tabla&#10;&#10;Descripción generada automáticamente"/>
+                    <pic:cNvPicPr/>
+                  </pic:nvPicPr>
+                  <pic:blipFill>
+                    <a:blip r:embed="rId85"/>
+                    <a:stretch>
+                      <a:fillRect/>
+                    </a:stretch>
+                  </pic:blipFill>
+                  <pic:spPr>
+                    <a:xfrm>
+                      <a:off x="0" y="0"/>
+                      <a:ext cx="3240000" cy="1713600"/>
+                    </a:xfrm>
+                    <a:prstGeom prst="rect">
+                      <a:avLst/>
+                    </a:prstGeom>
+                  </pic:spPr>
+                </pic:pic>
+              </a:graphicData>
+            </a:graphic>
+          </wp:inline>
+        </w:drawing>
+      </w:r>
+    </w:p>
+    <w:p>
+      <w:pPr>
+        <w:spacing w:after="0" w:line="276" w:lineRule="auto"/>
+        <w:jc w:val="center"/>
+        <w:rPr>
+          <w:rFonts w:ascii="Consolas" w:hAnsi="Consolas"/>
+          <w:sz w:val="16"/>
+          <w:szCs w:val="16"/>
+          <w:lang w:val="es-ES"/>
+        </w:rPr>
+      </w:pPr>
+      <w:r>
+        <w:rPr>
+          <w:rFonts w:ascii="Consolas" w:hAnsi="Consolas"/>
+          <w:sz w:val="16"/>
+          <w:szCs w:val="16"/>
+          <w:lang w:val="es-ES"/>
+        </w:rPr>
+        <w:drawing>
+          <wp:inline distT="0" distB="0" distL="0" distR="0" wp14:anchorId="57B2DBED" wp14:editId="7CB78787">
+            <wp:extent cx="3240000" cy="1292400"/>
+            <wp:effectExtent l="0" t="0" r="0" b="3175"/>
+            <wp:docPr id="88" name="Imagen 88" descr="Texto&#10;&#10;Descripción generada automáticamente con confianza media"/>
+            <wp:cNvGraphicFramePr>
+              <a:graphicFrameLocks xmlns:a="http://schemas.openxmlformats.org/drawingml/2006/main" noChangeAspect="1"/>
+            </wp:cNvGraphicFramePr>
+            <a:graphic xmlns:a="http://schemas.openxmlformats.org/drawingml/2006/main">
+              <a:graphicData uri="http://schemas.openxmlformats.org/drawingml/2006/picture">
+                <pic:pic xmlns:pic="http://schemas.openxmlformats.org/drawingml/2006/picture">
+                  <pic:nvPicPr>
+                    <pic:cNvPr id="88" name="Imagen 88" descr="Texto&#10;&#10;Descripción generada automáticamente con confianza media"/>
+                    <pic:cNvPicPr/>
+                  </pic:nvPicPr>
+                  <pic:blipFill>
+                    <a:blip r:embed="rId86"/>
+                    <a:stretch>
+                      <a:fillRect/>
+                    </a:stretch>
+                  </pic:blipFill>
+                  <pic:spPr>
+                    <a:xfrm>
+                      <a:off x="0" y="0"/>
+                      <a:ext cx="3240000" cy="1292400"/>
+                    </a:xfrm>
+                    <a:prstGeom prst="rect">
+                      <a:avLst/>
+                    </a:prstGeom>
+                  </pic:spPr>
+                </pic:pic>
+              </a:graphicData>
+            </a:graphic>
+          </wp:inline>
+        </w:drawing>
+      </w:r>
+    </w:p>
+    <w:p>
+      <w:pPr>
+        <w:spacing w:after="0" w:line="276" w:lineRule="auto"/>
+        <w:jc w:val="center"/>
+        <w:rPr>
+          <w:rFonts w:ascii="Consolas" w:hAnsi="Consolas"/>
+          <w:sz w:val="16"/>
+          <w:szCs w:val="16"/>
+          <w:lang w:val="es-ES"/>
+        </w:rPr>
+      </w:pPr>
+      <w:r>
+        <w:rPr>
+          <w:rFonts w:ascii="Consolas" w:hAnsi="Consolas"/>
+          <w:sz w:val="16"/>
+          <w:szCs w:val="16"/>
+          <w:lang w:val="es-ES"/>
+        </w:rPr>
+        <w:drawing>
+          <wp:inline distT="0" distB="0" distL="0" distR="0" wp14:anchorId="2E72ED14" wp14:editId="27D7462C">
+            <wp:extent cx="3240000" cy="1648800"/>
+            <wp:effectExtent l="0" t="0" r="0" b="8890"/>
+            <wp:docPr id="89" name="Imagen 89" descr="Tabla&#10;&#10;Descripción generada automáticamente"/>
+            <wp:cNvGraphicFramePr>
+              <a:graphicFrameLocks xmlns:a="http://schemas.openxmlformats.org/drawingml/2006/main" noChangeAspect="1"/>
+            </wp:cNvGraphicFramePr>
+            <a:graphic xmlns:a="http://schemas.openxmlformats.org/drawingml/2006/main">
+              <a:graphicData uri="http://schemas.openxmlformats.org/drawingml/2006/picture">
+                <pic:pic xmlns:pic="http://schemas.openxmlformats.org/drawingml/2006/picture">
+                  <pic:nvPicPr>
+                    <pic:cNvPr id="89" name="Imagen 89" descr="Tabla&#10;&#10;Descripción generada automáticamente"/>
+                    <pic:cNvPicPr/>
+                  </pic:nvPicPr>
+                  <pic:blipFill>
+                    <a:blip r:embed="rId87"/>
+                    <a:stretch>
+                      <a:fillRect/>
+                    </a:stretch>
+                  </pic:blipFill>
+                  <pic:spPr>
+                    <a:xfrm>
+                      <a:off x="0" y="0"/>
+                      <a:ext cx="3240000" cy="1648800"/>
+                    </a:xfrm>
+                    <a:prstGeom prst="rect">
+                      <a:avLst/>
+                    </a:prstGeom>
+                  </pic:spPr>
+                </pic:pic>
+              </a:graphicData>
+            </a:graphic>
+          </wp:inline>
+        </w:drawing>
+      </w:r>
+    </w:p>
+    <w:p>
+      <w:pPr>
+        <w:spacing w:after="0" w:line="276" w:lineRule="auto"/>
+        <w:jc w:val="center"/>
+        <w:rPr>
+          <w:rFonts w:ascii="Consolas" w:hAnsi="Consolas"/>
+          <w:sz w:val="16"/>
+          <w:szCs w:val="16"/>
+          <w:lang w:val="es-ES"/>
+        </w:rPr>
+      </w:pPr>
+      <w:r>
+        <w:rPr>
+          <w:rFonts w:ascii="Consolas" w:hAnsi="Consolas"/>
+          <w:sz w:val="16"/>
+          <w:szCs w:val="16"/>
+          <w:lang w:val="es-ES"/>
+        </w:rPr>
+        <w:drawing>
+          <wp:inline distT="0" distB="0" distL="0" distR="0" wp14:anchorId="42778B98" wp14:editId="08ABD0D7">
+            <wp:extent cx="3240000" cy="1630800"/>
+            <wp:effectExtent l="0" t="0" r="0" b="7620"/>
+            <wp:docPr id="90" name="Imagen 90" descr="Tabla&#10;&#10;Descripción generada automáticamente"/>
+            <wp:cNvGraphicFramePr>
+              <a:graphicFrameLocks xmlns:a="http://schemas.openxmlformats.org/drawingml/2006/main" noChangeAspect="1"/>
+            </wp:cNvGraphicFramePr>
+            <a:graphic xmlns:a="http://schemas.openxmlformats.org/drawingml/2006/main">
+              <a:graphicData uri="http://schemas.openxmlformats.org/drawingml/2006/picture">
+                <pic:pic xmlns:pic="http://schemas.openxmlformats.org/drawingml/2006/picture">
+                  <pic:nvPicPr>
+                    <pic:cNvPr id="90" name="Imagen 90" descr="Tabla&#10;&#10;Descripción generada automáticamente"/>
+                    <pic:cNvPicPr/>
+                  </pic:nvPicPr>
+                  <pic:blipFill>
+                    <a:blip r:embed="rId88"/>
+                    <a:stretch>
+                      <a:fillRect/>
+                    </a:stretch>
+                  </pic:blipFill>
+                  <pic:spPr>
+                    <a:xfrm>
+                      <a:off x="0" y="0"/>
+                      <a:ext cx="3240000" cy="1630800"/>
+                    </a:xfrm>
+                    <a:prstGeom prst="rect">
+                      <a:avLst/>
+                    </a:prstGeom>
+                  </pic:spPr>
+                </pic:pic>
+              </a:graphicData>
+            </a:graphic>
+          </wp:inline>
+        </w:drawing>
+      </w:r>
+    </w:p>
+    <w:p>
+      <w:pPr>
+        <w:spacing w:after="0" w:line="276" w:lineRule="auto"/>
+        <w:jc w:val="center"/>
+        <w:rPr>
+          <w:rFonts w:ascii="Consolas" w:hAnsi="Consolas"/>
+          <w:sz w:val="16"/>
+          <w:szCs w:val="16"/>
+          <w:lang w:val="es-ES"/>
+        </w:rPr>
+      </w:pPr>
+      <w:r>
+        <w:rPr>
+          <w:rFonts w:ascii="Consolas" w:hAnsi="Consolas"/>
+          <w:sz w:val="16"/>
+          <w:szCs w:val="16"/>
+          <w:lang w:val="es-ES"/>
+        </w:rPr>
+        <w:lastRenderedPageBreak/>
+        <w:drawing>
+          <wp:inline distT="0" distB="0" distL="0" distR="0" wp14:anchorId="50B85075" wp14:editId="42778D31">
+            <wp:extent cx="3240000" cy="2548800"/>
+            <wp:effectExtent l="0" t="0" r="0" b="4445"/>
+            <wp:docPr id="91" name="Imagen 91" descr="Tabla&#10;&#10;Descripción generada automáticamente con confianza media"/>
+            <wp:cNvGraphicFramePr>
+              <a:graphicFrameLocks xmlns:a="http://schemas.openxmlformats.org/drawingml/2006/main" noChangeAspect="1"/>
+            </wp:cNvGraphicFramePr>
+            <a:graphic xmlns:a="http://schemas.openxmlformats.org/drawingml/2006/main">
+              <a:graphicData uri="http://schemas.openxmlformats.org/drawingml/2006/picture">
+                <pic:pic xmlns:pic="http://schemas.openxmlformats.org/drawingml/2006/picture">
+                  <pic:nvPicPr>
+                    <pic:cNvPr id="91" name="Imagen 91" descr="Tabla&#10;&#10;Descripción generada automáticamente con confianza media"/>
+                    <pic:cNvPicPr/>
+                  </pic:nvPicPr>
+                  <pic:blipFill>
+                    <a:blip r:embed="rId89"/>
+                    <a:stretch>
+                      <a:fillRect/>
+                    </a:stretch>
+                  </pic:blipFill>
+                  <pic:spPr>
+                    <a:xfrm>
+                      <a:off x="0" y="0"/>
+                      <a:ext cx="3240000" cy="2548800"/>
+                    </a:xfrm>
+                    <a:prstGeom prst="rect">
+                      <a:avLst/>
+                    </a:prstGeom>
+                  </pic:spPr>
+                </pic:pic>
+              </a:graphicData>
+            </a:graphic>
+          </wp:inline>
+        </w:drawing>
+      </w:r>
+    </w:p>
+    <w:p>
+      <w:pPr>
+        <w:spacing w:after="0" w:line="276" w:lineRule="auto"/>
+        <w:jc w:val="center"/>
+        <w:rPr>
+          <w:rFonts w:ascii="Consolas" w:hAnsi="Consolas"/>
+          <w:sz w:val="16"/>
+          <w:szCs w:val="16"/>
+          <w:lang w:val="es-ES"/>
+        </w:rPr>
+      </w:pPr>
+      <w:r>
+        <w:rPr>
+          <w:rFonts w:ascii="Consolas" w:hAnsi="Consolas"/>
+          <w:sz w:val="16"/>
+          <w:szCs w:val="16"/>
+          <w:lang w:val="es-ES"/>
+        </w:rPr>
+        <w:drawing>
+          <wp:inline distT="0" distB="0" distL="0" distR="0" wp14:anchorId="64043ED1" wp14:editId="7F705668">
+            <wp:extent cx="3240000" cy="2314800"/>
+            <wp:effectExtent l="0" t="0" r="0" b="9525"/>
+            <wp:docPr id="92" name="Imagen 92" descr="Tabla&#10;&#10;Descripción generada automáticamente"/>
+            <wp:cNvGraphicFramePr>
+              <a:graphicFrameLocks xmlns:a="http://schemas.openxmlformats.org/drawingml/2006/main" noChangeAspect="1"/>
+            </wp:cNvGraphicFramePr>
+            <a:graphic xmlns:a="http://schemas.openxmlformats.org/drawingml/2006/main">
+              <a:graphicData uri="http://schemas.openxmlformats.org/drawingml/2006/picture">
+                <pic:pic xmlns:pic="http://schemas.openxmlformats.org/drawingml/2006/picture">
+                  <pic:nvPicPr>
+                    <pic:cNvPr id="92" name="Imagen 92" descr="Tabla&#10;&#10;Descripción generada automáticamente"/>
+                    <pic:cNvPicPr/>
+                  </pic:nvPicPr>
+                  <pic:blipFill>
+                    <a:blip r:embed="rId90"/>
+                    <a:stretch>
+                      <a:fillRect/>
+                    </a:stretch>
+                  </pic:blipFill>
+                  <pic:spPr>
+                    <a:xfrm>
+                      <a:off x="0" y="0"/>
+                      <a:ext cx="3240000" cy="2314800"/>
+                    </a:xfrm>
+                    <a:prstGeom prst="rect">
+                      <a:avLst/>
+                    </a:prstGeom>
+                  </pic:spPr>
+                </pic:pic>
+              </a:graphicData>
+            </a:graphic>
+          </wp:inline>
+        </w:drawing>
+      </w:r>
+    </w:p>
+    <w:p>
+      <w:pPr>
+        <w:spacing w:after="0" w:line="276" w:lineRule="auto"/>
+        <w:jc w:val="center"/>
+        <w:rPr>
+          <w:rFonts w:ascii="Consolas" w:hAnsi="Consolas"/>
+          <w:sz w:val="16"/>
+          <w:szCs w:val="16"/>
+          <w:lang w:val="es-ES"/>
+        </w:rPr>
+      </w:pPr>
+      <w:r>
+        <w:rPr>
+          <w:rFonts w:ascii="Consolas" w:hAnsi="Consolas"/>
+          <w:sz w:val="16"/>
+          <w:szCs w:val="16"/>
+          <w:lang w:val="es-ES"/>
+        </w:rPr>
+        <w:drawing>
+          <wp:inline distT="0" distB="0" distL="0" distR="0" wp14:anchorId="2BAA01F6" wp14:editId="13AFCA2C">
+            <wp:extent cx="3240000" cy="1825200"/>
+            <wp:effectExtent l="0" t="0" r="0" b="3810"/>
+            <wp:docPr id="93" name="Imagen 93" descr="Tabla&#10;&#10;Descripción generada automáticamente"/>
+            <wp:cNvGraphicFramePr>
+              <a:graphicFrameLocks xmlns:a="http://schemas.openxmlformats.org/drawingml/2006/main" noChangeAspect="1"/>
+            </wp:cNvGraphicFramePr>
+            <a:graphic xmlns:a="http://schemas.openxmlformats.org/drawingml/2006/main">
+              <a:graphicData uri="http://schemas.openxmlformats.org/drawingml/2006/picture">
+                <pic:pic xmlns:pic="http://schemas.openxmlformats.org/drawingml/2006/picture">
+                  <pic:nvPicPr>
+                    <pic:cNvPr id="93" name="Imagen 93" descr="Tabla&#10;&#10;Descripción generada automáticamente"/>
+                    <pic:cNvPicPr/>
+                  </pic:nvPicPr>
+                  <pic:blipFill>
+                    <a:blip r:embed="rId91"/>
+                    <a:stretch>
+                      <a:fillRect/>
+                    </a:stretch>
+                  </pic:blipFill>
+                  <pic:spPr>
+                    <a:xfrm>
+                      <a:off x="0" y="0"/>
+                      <a:ext cx="3240000" cy="1825200"/>
+                    </a:xfrm>
+                    <a:prstGeom prst="rect">
+                      <a:avLst/>
+                    </a:prstGeom>
+                  </pic:spPr>
+                </pic:pic>
+              </a:graphicData>
+            </a:graphic>
+          </wp:inline>
+        </w:drawing>
+      </w:r>
+    </w:p>
+    <w:p>
+      <w:pPr>
+        <w:spacing w:after="0" w:line="276" w:lineRule="auto"/>
+        <w:jc w:val="center"/>
+        <w:rPr>
+          <w:rFonts w:ascii="Consolas" w:hAnsi="Consolas"/>
+          <w:sz w:val="16"/>
+          <w:szCs w:val="16"/>
+          <w:lang w:val="es-ES"/>
+        </w:rPr>
+      </w:pPr>
+      <w:r>
+        <w:rPr>
+          <w:rFonts w:ascii="Consolas" w:hAnsi="Consolas"/>
+          <w:sz w:val="16"/>
+          <w:szCs w:val="16"/>
+          <w:lang w:val="es-ES"/>
+        </w:rPr>
+        <w:lastRenderedPageBreak/>
+        <w:drawing>
+          <wp:inline distT="0" distB="0" distL="0" distR="0" wp14:anchorId="0FD576F3" wp14:editId="59EBAD29">
+            <wp:extent cx="3240000" cy="1825200"/>
+            <wp:effectExtent l="0" t="0" r="0" b="3810"/>
+            <wp:docPr id="94" name="Imagen 94" descr="Tabla&#10;&#10;Descripción generada automáticamente"/>
+            <wp:cNvGraphicFramePr>
+              <a:graphicFrameLocks xmlns:a="http://schemas.openxmlformats.org/drawingml/2006/main" noChangeAspect="1"/>
+            </wp:cNvGraphicFramePr>
+            <a:graphic xmlns:a="http://schemas.openxmlformats.org/drawingml/2006/main">
+              <a:graphicData uri="http://schemas.openxmlformats.org/drawingml/2006/picture">
+                <pic:pic xmlns:pic="http://schemas.openxmlformats.org/drawingml/2006/picture">
+                  <pic:nvPicPr>
+                    <pic:cNvPr id="94" name="Imagen 94" descr="Tabla&#10;&#10;Descripción generada automáticamente"/>
+                    <pic:cNvPicPr/>
+                  </pic:nvPicPr>
+                  <pic:blipFill>
+                    <a:blip r:embed="rId92"/>
+                    <a:stretch>
+                      <a:fillRect/>
+                    </a:stretch>
+                  </pic:blipFill>
+                  <pic:spPr>
+                    <a:xfrm>
+                      <a:off x="0" y="0"/>
+                      <a:ext cx="3240000" cy="1825200"/>
+                    </a:xfrm>
+                    <a:prstGeom prst="rect">
+                      <a:avLst/>
+                    </a:prstGeom>
+                  </pic:spPr>
+                </pic:pic>
+              </a:graphicData>
+            </a:graphic>
+          </wp:inline>
+        </w:drawing>
+      </w:r>
+    </w:p>
+    <w:p>
+      <w:pPr>
+        <w:spacing w:after="0" w:line="276" w:lineRule="auto"/>
+        <w:jc w:val="both"/>
+        <w:rPr>
+          <w:rFonts w:ascii="Consolas" w:hAnsi="Consolas"/>
+          <w:sz w:val="16"/>
+          <w:szCs w:val="16"/>
+          <w:lang w:val="es-ES"/>
+        </w:rPr>
+      </w:pPr>
+    </w:p>
+    <w:p>
+      <w:pPr>
+        <w:pStyle w:val="Prrafodelista"/>
+        <w:numPr>
+          <w:ilvl w:val="2"/>
+          <w:numId w:val="7"/>
+        </w:numPr>
+        <w:spacing w:after="0" w:line="276" w:lineRule="auto"/>
+        <w:jc w:val="both"/>
+        <w:rPr>
+          <w:rFonts w:ascii="Consolas" w:hAnsi="Consolas"/>
+          <w:sz w:val="16"/>
+          <w:szCs w:val="16"/>
+          <w:lang w:val="es-ES"/>
+        </w:rPr>
+      </w:pPr>
+      <w:r>
+        <w:rPr>
+          <w:rFonts w:ascii="Consolas" w:hAnsi="Consolas"/>
+          <w:sz w:val="16"/>
+          <w:szCs w:val="16"/>
+          <w:lang w:val="es-ES"/>
+        </w:rPr>
+        <w:t>Filtrado de datos:</w:t>
+      </w:r>
+    </w:p>
+    <w:p>
+      <w:pPr>
+        <w:spacing w:after="0" w:line="276" w:lineRule="auto"/>
+        <w:jc w:val="both"/>
+        <w:rPr>
+          <w:rFonts w:ascii="Consolas" w:hAnsi="Consolas"/>
+          <w:sz w:val="16"/>
+          <w:szCs w:val="16"/>
+          <w:lang w:val="es-ES"/>
+        </w:rPr>
+      </w:pPr>
+    </w:p>
+    <w:p>
+      <w:pPr>
+        <w:spacing w:after="0" w:line="276" w:lineRule="auto"/>
+        <w:jc w:val="center"/>
+        <w:rPr>
+          <w:rFonts w:ascii="Consolas" w:hAnsi="Consolas"/>
+          <w:sz w:val="16"/>
+          <w:szCs w:val="16"/>
+          <w:lang w:val="es-ES"/>
+        </w:rPr>
+      </w:pPr>
+      <w:r>
+        <w:rPr>
+          <w:rFonts w:ascii="Consolas" w:hAnsi="Consolas"/>
+          <w:sz w:val="16"/>
+          <w:szCs w:val="16"/>
+          <w:lang w:val="es-ES"/>
+        </w:rPr>
+        <w:drawing>
+          <wp:inline distT="0" distB="0" distL="0" distR="0" wp14:anchorId="37CBC549" wp14:editId="08F7E82E">
+            <wp:extent cx="3240000" cy="1612800"/>
+            <wp:effectExtent l="0" t="0" r="0" b="6985"/>
+            <wp:docPr id="95" name="Imagen 95" descr="Interfaz de usuario gráfica, Texto, Aplicación, Chat o mensaje de texto&#10;&#10;Descripción generada automáticamente"/>
+            <wp:cNvGraphicFramePr>
+              <a:graphicFrameLocks xmlns:a="http://schemas.openxmlformats.org/drawingml/2006/main" noChangeAspect="1"/>
+            </wp:cNvGraphicFramePr>
+            <a:graphic xmlns:a="http://schemas.openxmlformats.org/drawingml/2006/main">
+              <a:graphicData uri="http://schemas.openxmlformats.org/drawingml/2006/picture">
+                <pic:pic xmlns:pic="http://schemas.openxmlformats.org/drawingml/2006/picture">
+                  <pic:nvPicPr>
+                    <pic:cNvPr id="95" name="Imagen 95" descr="Interfaz de usuario gráfica, Texto, Aplicación, Chat o mensaje de texto&#10;&#10;Descripción generada automáticamente"/>
+                    <pic:cNvPicPr/>
+                  </pic:nvPicPr>
+                  <pic:blipFill>
+                    <a:blip r:embed="rId93"/>
+                    <a:stretch>
+                      <a:fillRect/>
+                    </a:stretch>
+                  </pic:blipFill>
+                  <pic:spPr>
+                    <a:xfrm>
+                      <a:off x="0" y="0"/>
+                      <a:ext cx="3240000" cy="1612800"/>
+                    </a:xfrm>
+                    <a:prstGeom prst="rect">
+                      <a:avLst/>
+                    </a:prstGeom>
+                  </pic:spPr>
+                </pic:pic>
+              </a:graphicData>
+            </a:graphic>
+          </wp:inline>
+        </w:drawing>
+      </w:r>
+    </w:p>
+    <w:p>
+      <w:pPr>
+        <w:spacing w:after="0" w:line="276" w:lineRule="auto"/>
+        <w:jc w:val="both"/>
+        <w:rPr>
+          <w:rFonts w:ascii="Consolas" w:hAnsi="Consolas"/>
+          <w:sz w:val="16"/>
+          <w:szCs w:val="16"/>
+          <w:lang w:val="es-ES"/>
+        </w:rPr>
+      </w:pPr>
+    </w:p>
+    <w:p>
+      <w:pPr>
+        <w:pStyle w:val="Prrafodelista"/>
+        <w:numPr>
+          <w:ilvl w:val="2"/>
+          <w:numId w:val="7"/>
+        </w:numPr>
+        <w:spacing w:after="0" w:line="276" w:lineRule="auto"/>
+        <w:jc w:val="both"/>
+        <w:rPr>
+          <w:rFonts w:ascii="Consolas" w:hAnsi="Consolas"/>
+          <w:sz w:val="16"/>
+          <w:szCs w:val="16"/>
+          <w:lang w:val="es-ES"/>
+        </w:rPr>
+      </w:pPr>
+      <w:r>
+        <w:rPr>
+          <w:rFonts w:ascii="Consolas" w:hAnsi="Consolas"/>
+          <w:sz w:val="16"/>
+          <w:szCs w:val="16"/>
+          <w:lang w:val="es-ES"/>
+        </w:rPr>
+        <w:t>Transformación de variables:</w:t>
+      </w:r>
+    </w:p>
+    <w:p>
+      <w:pPr>
+        <w:spacing w:after="0" w:line="276" w:lineRule="auto"/>
+        <w:jc w:val="both"/>
+        <w:rPr>
+          <w:rFonts w:ascii="Consolas" w:hAnsi="Consolas"/>
+          <w:sz w:val="16"/>
+          <w:szCs w:val="16"/>
+          <w:lang w:val="es-ES"/>
+        </w:rPr>
+      </w:pPr>
+    </w:p>
+    <w:p>
+      <w:pPr>
+        <w:spacing w:after="0" w:line="276" w:lineRule="auto"/>
+        <w:jc w:val="center"/>
+        <w:rPr>
+          <w:rFonts w:ascii="Consolas" w:hAnsi="Consolas"/>
+          <w:sz w:val="16"/>
+          <w:szCs w:val="16"/>
+          <w:lang w:val="es-ES"/>
+        </w:rPr>
+      </w:pPr>
+      <w:r>
+        <w:rPr>
+          <w:rFonts w:ascii="Consolas" w:hAnsi="Consolas"/>
+          <w:sz w:val="16"/>
+          <w:szCs w:val="16"/>
+          <w:lang w:val="es-ES"/>
+        </w:rPr>
+        <w:drawing>
+          <wp:inline distT="0" distB="0" distL="0" distR="0" wp14:anchorId="752CE319" wp14:editId="2992DEFD">
+            <wp:extent cx="3600000" cy="3337200"/>
+            <wp:effectExtent l="0" t="0" r="635" b="0"/>
+            <wp:docPr id="96" name="Imagen 96" descr="Gráfico, Histograma&#10;&#10;Descripción generada automáticamente"/>
+            <wp:cNvGraphicFramePr>
+              <a:graphicFrameLocks xmlns:a="http://schemas.openxmlformats.org/drawingml/2006/main" noChangeAspect="1"/>
+            </wp:cNvGraphicFramePr>
+            <a:graphic xmlns:a="http://schemas.openxmlformats.org/drawingml/2006/main">
+              <a:graphicData uri="http://schemas.openxmlformats.org/drawingml/2006/picture">
+                <pic:pic xmlns:pic="http://schemas.openxmlformats.org/drawingml/2006/picture">
+                  <pic:nvPicPr>
+                    <pic:cNvPr id="96" name="Imagen 96" descr="Gráfico, Histograma&#10;&#10;Descripción generada automáticamente"/>
+                    <pic:cNvPicPr/>
+                  </pic:nvPicPr>
+                  <pic:blipFill>
+                    <a:blip r:embed="rId94"/>
+                    <a:stretch>
+                      <a:fillRect/>
+                    </a:stretch>
+                  </pic:blipFill>
+                  <pic:spPr>
+                    <a:xfrm>
+                      <a:off x="0" y="0"/>
+                      <a:ext cx="3600000" cy="3337200"/>
+                    </a:xfrm>
+                    <a:prstGeom prst="rect">
+                      <a:avLst/>
+                    </a:prstGeom>
+                  </pic:spPr>
+                </pic:pic>
+              </a:graphicData>
+            </a:graphic>
+          </wp:inline>
+        </w:drawing>
+      </w:r>
+    </w:p>
+    <w:p>
+      <w:pPr>
+        <w:spacing w:after="0" w:line="276" w:lineRule="auto"/>
+        <w:jc w:val="center"/>
+        <w:rPr>
+          <w:rFonts w:ascii="Consolas" w:hAnsi="Consolas"/>
+          <w:sz w:val="16"/>
+          <w:szCs w:val="16"/>
+          <w:lang w:val="es-ES"/>
+        </w:rPr>
+      </w:pPr>
+    </w:p>
+    <w:p>
+      <w:pPr>
+        <w:spacing w:after="0" w:line="276" w:lineRule="auto"/>
+        <w:jc w:val="center"/>
+        <w:rPr>
+          <w:rFonts w:ascii="Consolas" w:hAnsi="Consolas"/>
+          <w:sz w:val="16"/>
+          <w:szCs w:val="16"/>
+          <w:lang w:val="es-ES"/>
+        </w:rPr>
+      </w:pPr>
+    </w:p>
+    <w:p>
+      <w:pPr>
+        <w:spacing w:after="0" w:line="276" w:lineRule="auto"/>
+        <w:jc w:val="center"/>
+        <w:rPr>
+          <w:rFonts w:ascii="Consolas" w:hAnsi="Consolas"/>
+          <w:sz w:val="16"/>
+          <w:szCs w:val="16"/>
+          <w:lang w:val="es-ES"/>
+        </w:rPr>
+      </w:pPr>
+    </w:p>
+    <w:p>
+      <w:pPr>
+        <w:spacing w:after="0" w:line="276" w:lineRule="auto"/>
+        <w:jc w:val="center"/>
+        <w:rPr>
+          <w:rFonts w:ascii="Consolas" w:hAnsi="Consolas"/>
+          <w:sz w:val="16"/>
+          <w:szCs w:val="16"/>
+          <w:lang w:val="es-ES"/>
+        </w:rPr>
+      </w:pPr>
+    </w:p>
+    <w:p>
+      <w:pPr>
+        <w:pStyle w:val="Prrafodelista"/>
+        <w:numPr>
+          <w:ilvl w:val="2"/>
+          <w:numId w:val="7"/>
+        </w:numPr>
+        <w:spacing w:after="0" w:line="276" w:lineRule="auto"/>
+        <w:jc w:val="both"/>
+        <w:rPr>
+          <w:rFonts w:ascii="Consolas" w:hAnsi="Consolas"/>
+          <w:sz w:val="16"/>
+          <w:szCs w:val="16"/>
+          <w:lang w:val="es-ES"/>
+        </w:rPr>
+      </w:pPr>
+      <w:r>
+        <w:rPr>
+          <w:rFonts w:ascii="Consolas" w:hAnsi="Consolas"/>
+          <w:sz w:val="16"/>
+          <w:szCs w:val="16"/>
+          <w:lang w:val="es-ES"/>
+        </w:rPr>
+        <w:lastRenderedPageBreak/>
+        <w:t>Operaciones diversas muy útiles:</w:t>
+      </w:r>
+    </w:p>
+    <w:p>
+      <w:pPr>
+        <w:spacing w:after="0" w:line="276" w:lineRule="auto"/>
+        <w:jc w:val="both"/>
+        <w:rPr>
+          <w:rFonts w:ascii="Consolas" w:hAnsi="Consolas"/>
+          <w:sz w:val="16"/>
+          <w:szCs w:val="16"/>
+          <w:lang w:val="es-ES"/>
+        </w:rPr>
+      </w:pPr>
+    </w:p>
+    <w:p>
+      <w:pPr>
+        <w:spacing w:after="0" w:line="276" w:lineRule="auto"/>
+        <w:jc w:val="center"/>
+        <w:rPr>
+          <w:rFonts w:ascii="Consolas" w:hAnsi="Consolas"/>
+          <w:sz w:val="16"/>
+          <w:szCs w:val="16"/>
+          <w:lang w:val="es-ES"/>
+        </w:rPr>
+      </w:pPr>
+      <w:r>
+        <w:rPr>
+          <w:rFonts w:ascii="Consolas" w:hAnsi="Consolas"/>
+          <w:sz w:val="16"/>
+          <w:szCs w:val="16"/>
+          <w:lang w:val="es-ES"/>
+        </w:rPr>
+        <w:drawing>
+          <wp:inline distT="0" distB="0" distL="0" distR="0" wp14:anchorId="411BA7BE" wp14:editId="2D40D2E2">
+            <wp:extent cx="3240000" cy="3106800"/>
+            <wp:effectExtent l="0" t="0" r="0" b="0"/>
+            <wp:docPr id="97" name="Imagen 97" descr="Tabla&#10;&#10;Descripción generada automáticamente"/>
+            <wp:cNvGraphicFramePr>
+              <a:graphicFrameLocks xmlns:a="http://schemas.openxmlformats.org/drawingml/2006/main" noChangeAspect="1"/>
+            </wp:cNvGraphicFramePr>
+            <a:graphic xmlns:a="http://schemas.openxmlformats.org/drawingml/2006/main">
+              <a:graphicData uri="http://schemas.openxmlformats.org/drawingml/2006/picture">
+                <pic:pic xmlns:pic="http://schemas.openxmlformats.org/drawingml/2006/picture">
+                  <pic:nvPicPr>
+                    <pic:cNvPr id="97" name="Imagen 97" descr="Tabla&#10;&#10;Descripción generada automáticamente"/>
+                    <pic:cNvPicPr/>
+                  </pic:nvPicPr>
+                  <pic:blipFill>
+                    <a:blip r:embed="rId95"/>
+                    <a:stretch>
+                      <a:fillRect/>
+                    </a:stretch>
+                  </pic:blipFill>
+                  <pic:spPr>
+                    <a:xfrm>
+                      <a:off x="0" y="0"/>
+                      <a:ext cx="3240000" cy="3106800"/>
+                    </a:xfrm>
+                    <a:prstGeom prst="rect">
+                      <a:avLst/>
+                    </a:prstGeom>
+                  </pic:spPr>
+                </pic:pic>
+              </a:graphicData>
+            </a:graphic>
+          </wp:inline>
+        </w:drawing>
+      </w:r>
+    </w:p>
+    <w:p>
+      <w:pPr>
+        <w:spacing w:after="0" w:line="276" w:lineRule="auto"/>
+        <w:jc w:val="center"/>
+        <w:rPr>
+          <w:rFonts w:ascii="Consolas" w:hAnsi="Consolas"/>
+          <w:sz w:val="16"/>
+          <w:szCs w:val="16"/>
+          <w:lang w:val="es-ES"/>
+        </w:rPr>
+      </w:pPr>
+      <w:r>
+        <w:rPr>
+          <w:rFonts w:ascii="Consolas" w:hAnsi="Consolas"/>
+          <w:sz w:val="16"/>
+          <w:szCs w:val="16"/>
+          <w:lang w:val="es-ES"/>
+        </w:rPr>
+        <w:drawing>
+          <wp:inline distT="0" distB="0" distL="0" distR="0" wp14:anchorId="4CA45415" wp14:editId="2AE6F115">
+            <wp:extent cx="3240000" cy="1980000"/>
+            <wp:effectExtent l="0" t="0" r="0" b="1270"/>
+            <wp:docPr id="98" name="Imagen 98" descr="Tabla&#10;&#10;Descripción generada automáticamente"/>
+            <wp:cNvGraphicFramePr>
+              <a:graphicFrameLocks xmlns:a="http://schemas.openxmlformats.org/drawingml/2006/main" noChangeAspect="1"/>
+            </wp:cNvGraphicFramePr>
+            <a:graphic xmlns:a="http://schemas.openxmlformats.org/drawingml/2006/main">
+              <a:graphicData uri="http://schemas.openxmlformats.org/drawingml/2006/picture">
+                <pic:pic xmlns:pic="http://schemas.openxmlformats.org/drawingml/2006/picture">
+                  <pic:nvPicPr>
+                    <pic:cNvPr id="98" name="Imagen 98" descr="Tabla&#10;&#10;Descripción generada automáticamente"/>
+                    <pic:cNvPicPr/>
+                  </pic:nvPicPr>
+                  <pic:blipFill>
+                    <a:blip r:embed="rId96"/>
+                    <a:stretch>
+                      <a:fillRect/>
+                    </a:stretch>
+                  </pic:blipFill>
+                  <pic:spPr>
+                    <a:xfrm>
+                      <a:off x="0" y="0"/>
+                      <a:ext cx="3240000" cy="1980000"/>
+                    </a:xfrm>
+                    <a:prstGeom prst="rect">
+                      <a:avLst/>
+                    </a:prstGeom>
+                  </pic:spPr>
+                </pic:pic>
+              </a:graphicData>
+            </a:graphic>
+          </wp:inline>
+        </w:drawing>
+      </w:r>
+    </w:p>
+    <w:p>
+      <w:pPr>
+        <w:spacing w:after="0" w:line="276" w:lineRule="auto"/>
+        <w:jc w:val="center"/>
+        <w:rPr>
+          <w:rFonts w:ascii="Consolas" w:hAnsi="Consolas"/>
+          <w:sz w:val="16"/>
+          <w:szCs w:val="16"/>
+          <w:lang w:val="es-ES"/>
+        </w:rPr>
+      </w:pPr>
+      <w:r>
+        <w:rPr>
+          <w:rFonts w:ascii="Consolas" w:hAnsi="Consolas"/>
+          <w:sz w:val="16"/>
+          <w:szCs w:val="16"/>
+          <w:lang w:val="es-ES"/>
+        </w:rPr>
+        <w:drawing>
+          <wp:inline distT="0" distB="0" distL="0" distR="0" wp14:anchorId="7C55149B" wp14:editId="78BB8951">
+            <wp:extent cx="3240000" cy="2358000"/>
+            <wp:effectExtent l="0" t="0" r="0" b="4445"/>
+            <wp:docPr id="99" name="Imagen 99" descr="Tabla&#10;&#10;Descripción generada automáticamente"/>
+            <wp:cNvGraphicFramePr>
+              <a:graphicFrameLocks xmlns:a="http://schemas.openxmlformats.org/drawingml/2006/main" noChangeAspect="1"/>
+            </wp:cNvGraphicFramePr>
+            <a:graphic xmlns:a="http://schemas.openxmlformats.org/drawingml/2006/main">
+              <a:graphicData uri="http://schemas.openxmlformats.org/drawingml/2006/picture">
+                <pic:pic xmlns:pic="http://schemas.openxmlformats.org/drawingml/2006/picture">
+                  <pic:nvPicPr>
+                    <pic:cNvPr id="99" name="Imagen 99" descr="Tabla&#10;&#10;Descripción generada automáticamente"/>
+                    <pic:cNvPicPr/>
+                  </pic:nvPicPr>
+                  <pic:blipFill>
+                    <a:blip r:embed="rId97"/>
+                    <a:stretch>
+                      <a:fillRect/>
+                    </a:stretch>
+                  </pic:blipFill>
+                  <pic:spPr>
+                    <a:xfrm>
+                      <a:off x="0" y="0"/>
+                      <a:ext cx="3240000" cy="2358000"/>
+                    </a:xfrm>
+                    <a:prstGeom prst="rect">
+                      <a:avLst/>
+                    </a:prstGeom>
+                  </pic:spPr>
+                </pic:pic>
+              </a:graphicData>
+            </a:graphic>
+          </wp:inline>
+        </w:drawing>
+      </w:r>
+    </w:p>
+    <w:p>
+      <w:pPr>
+        <w:spacing w:after="0" w:line="276" w:lineRule="auto"/>
+        <w:jc w:val="center"/>
+        <w:rPr>
+          <w:rFonts w:ascii="Consolas" w:hAnsi="Consolas"/>
+          <w:sz w:val="16"/>
+          <w:szCs w:val="16"/>
+          <w:lang w:val="es-ES"/>
+        </w:rPr>
+      </w:pPr>
+      <w:r>
+        <w:rPr>
+          <w:rFonts w:ascii="Consolas" w:hAnsi="Consolas"/>
+          <w:sz w:val="16"/>
+          <w:szCs w:val="16"/>
+          <w:lang w:val="es-ES"/>
+        </w:rPr>
+        <w:lastRenderedPageBreak/>
+        <w:drawing>
+          <wp:inline distT="0" distB="0" distL="0" distR="0" wp14:anchorId="22C0F298" wp14:editId="4D8FEEB2">
+            <wp:extent cx="3240000" cy="2055600"/>
+            <wp:effectExtent l="0" t="0" r="0" b="1905"/>
+            <wp:docPr id="100" name="Imagen 100" descr="Interfaz de usuario gráfica, Texto, Aplicación, Correo electrónico&#10;&#10;Descripción generada automáticamente"/>
+            <wp:cNvGraphicFramePr>
+              <a:graphicFrameLocks xmlns:a="http://schemas.openxmlformats.org/drawingml/2006/main" noChangeAspect="1"/>
+            </wp:cNvGraphicFramePr>
+            <a:graphic xmlns:a="http://schemas.openxmlformats.org/drawingml/2006/main">
+              <a:graphicData uri="http://schemas.openxmlformats.org/drawingml/2006/picture">
+                <pic:pic xmlns:pic="http://schemas.openxmlformats.org/drawingml/2006/picture">
+                  <pic:nvPicPr>
+                    <pic:cNvPr id="100" name="Imagen 100" descr="Interfaz de usuario gráfica, Texto, Aplicación, Correo electrónico&#10;&#10;Descripción generada automáticamente"/>
+                    <pic:cNvPicPr/>
+                  </pic:nvPicPr>
+                  <pic:blipFill>
+                    <a:blip r:embed="rId98"/>
+                    <a:stretch>
+                      <a:fillRect/>
+                    </a:stretch>
+                  </pic:blipFill>
+                  <pic:spPr>
+                    <a:xfrm>
+                      <a:off x="0" y="0"/>
+                      <a:ext cx="3240000" cy="2055600"/>
+                    </a:xfrm>
+                    <a:prstGeom prst="rect">
+                      <a:avLst/>
+                    </a:prstGeom>
+                  </pic:spPr>
+                </pic:pic>
+              </a:graphicData>
+            </a:graphic>
+          </wp:inline>
+        </w:drawing>
+      </w:r>
+    </w:p>
+    <w:p>
+      <w:pPr>
+        <w:spacing w:after="0" w:line="276" w:lineRule="auto"/>
+        <w:jc w:val="both"/>
+        <w:rPr>
+          <w:rFonts w:ascii="Consolas" w:hAnsi="Consolas"/>
+          <w:sz w:val="16"/>
+          <w:szCs w:val="16"/>
+          <w:lang w:val="es-ES"/>
+        </w:rPr>
+      </w:pPr>
+    </w:p>
+    <w:p>
+      <w:pPr>
+        <w:pStyle w:val="Prrafodelista"/>
+        <w:numPr>
+          <w:ilvl w:val="0"/>
+          <w:numId w:val="7"/>
+        </w:numPr>
+        <w:spacing w:after="0" w:line="276" w:lineRule="auto"/>
+        <w:jc w:val="both"/>
+        <w:rPr>
+          <w:rFonts w:ascii="Consolas" w:hAnsi="Consolas"/>
+          <w:sz w:val="16"/>
+          <w:szCs w:val="16"/>
+          <w:lang w:val="es-ES"/>
+        </w:rPr>
+      </w:pPr>
+      <w:r>
+        <w:rPr>
+          <w:rFonts w:ascii="Consolas" w:hAnsi="Consolas"/>
+          <w:sz w:val="16"/>
+          <w:szCs w:val="16"/>
+          <w:lang w:val="es-ES"/>
+        </w:rPr>
+        <w:t xml:space="preserve">Conjunto de entrenamiento y </w:t>
+      </w:r>
+      <w:proofErr w:type="spellStart"/>
+      <w:r>
+        <w:rPr>
+          <w:rFonts w:ascii="Consolas" w:hAnsi="Consolas"/>
+          <w:sz w:val="16"/>
+          <w:szCs w:val="16"/>
+          <w:lang w:val="es-ES"/>
+        </w:rPr>
+        <w:t>testing</w:t>
+      </w:r>
+      <w:proofErr w:type="spellEnd"/>
+      <w:r>
+        <w:rPr>
+          <w:rFonts w:ascii="Consolas" w:hAnsi="Consolas"/>
+          <w:sz w:val="16"/>
+          <w:szCs w:val="16"/>
+          <w:lang w:val="es-ES"/>
+        </w:rPr>
+        <w:t>:</w:t>
+      </w:r>
+    </w:p>
+    <w:p>
+      <w:pPr>
+        <w:spacing w:after="0" w:line="276" w:lineRule="auto"/>
+        <w:jc w:val="both"/>
+        <w:rPr>
+          <w:rFonts w:ascii="Consolas" w:hAnsi="Consolas"/>
+          <w:sz w:val="16"/>
+          <w:szCs w:val="16"/>
+          <w:lang w:val="es-ES"/>
+        </w:rPr>
+      </w:pPr>
+    </w:p>
+    <w:p>
+      <w:pPr>
+        <w:spacing w:after="0" w:line="276" w:lineRule="auto"/>
+        <w:jc w:val="center"/>
+        <w:rPr>
+          <w:rFonts w:ascii="Consolas" w:hAnsi="Consolas"/>
+          <w:sz w:val="16"/>
+          <w:szCs w:val="16"/>
+          <w:lang w:val="es-ES"/>
+        </w:rPr>
+      </w:pPr>
+      <w:r>
+        <w:rPr>
+          <w:rFonts w:ascii="Consolas" w:hAnsi="Consolas"/>
+          <w:sz w:val="16"/>
+          <w:szCs w:val="16"/>
+          <w:lang w:val="es-ES"/>
+        </w:rPr>
+        <w:drawing>
+          <wp:inline distT="0" distB="0" distL="0" distR="0" wp14:anchorId="4B57C30B" wp14:editId="1A64A786">
+            <wp:extent cx="3240000" cy="2289600"/>
+            <wp:effectExtent l="0" t="0" r="0" b="0"/>
+            <wp:docPr id="101" name="Imagen 101" descr="Texto&#10;&#10;Descripción generada automáticamente con confianza baja"/>
+            <wp:cNvGraphicFramePr>
+              <a:graphicFrameLocks xmlns:a="http://schemas.openxmlformats.org/drawingml/2006/main" noChangeAspect="1"/>
+            </wp:cNvGraphicFramePr>
+            <a:graphic xmlns:a="http://schemas.openxmlformats.org/drawingml/2006/main">
+              <a:graphicData uri="http://schemas.openxmlformats.org/drawingml/2006/picture">
+                <pic:pic xmlns:pic="http://schemas.openxmlformats.org/drawingml/2006/picture">
+                  <pic:nvPicPr>
+                    <pic:cNvPr id="101" name="Imagen 101" descr="Texto&#10;&#10;Descripción generada automáticamente con confianza baja"/>
+                    <pic:cNvPicPr/>
+                  </pic:nvPicPr>
+                  <pic:blipFill>
+                    <a:blip r:embed="rId99"/>
+                    <a:stretch>
+                      <a:fillRect/>
+                    </a:stretch>
+                  </pic:blipFill>
+                  <pic:spPr>
+                    <a:xfrm>
+                      <a:off x="0" y="0"/>
+                      <a:ext cx="3240000" cy="2289600"/>
+                    </a:xfrm>
+                    <a:prstGeom prst="rect">
+                      <a:avLst/>
+                    </a:prstGeom>
+                  </pic:spPr>
+                </pic:pic>
+              </a:graphicData>
+            </a:graphic>
+          </wp:inline>
+        </w:drawing>
+      </w:r>
+    </w:p>
+    <w:p>
+      <w:pPr>
+        <w:spacing w:after="0" w:line="276" w:lineRule="auto"/>
+        <w:jc w:val="both"/>
+        <w:rPr>
+          <w:rFonts w:ascii="Consolas" w:hAnsi="Consolas"/>
+          <w:sz w:val="16"/>
+          <w:szCs w:val="16"/>
+          <w:lang w:val="es-ES"/>
+        </w:rPr>
+      </w:pPr>
+    </w:p>
+    <w:p>
+      <w:pPr>
+        <w:pStyle w:val="Prrafodelista"/>
+        <w:numPr>
+          <w:ilvl w:val="0"/>
+          <w:numId w:val="7"/>
+        </w:numPr>
+        <w:spacing w:after="0" w:line="276" w:lineRule="auto"/>
+        <w:jc w:val="both"/>
+        <w:rPr>
+          <w:rFonts w:ascii="Consolas" w:hAnsi="Consolas"/>
+          <w:sz w:val="16"/>
+          <w:szCs w:val="16"/>
+          <w:lang w:val="es-ES"/>
+        </w:rPr>
+      </w:pPr>
+      <w:r>
+        <w:rPr>
+          <w:rFonts w:ascii="Consolas" w:hAnsi="Consolas"/>
+          <w:sz w:val="16"/>
+          <w:szCs w:val="16"/>
+          <w:lang w:val="es-ES"/>
+        </w:rPr>
+        <w:t xml:space="preserve">Muestreo aleatorio: cómo dividir un </w:t>
+      </w:r>
+      <w:proofErr w:type="spellStart"/>
+      <w:r>
+        <w:rPr>
+          <w:rFonts w:ascii="Consolas" w:hAnsi="Consolas"/>
+          <w:sz w:val="16"/>
+          <w:szCs w:val="16"/>
+          <w:lang w:val="es-ES"/>
+        </w:rPr>
+        <w:t>dataset</w:t>
+      </w:r>
+      <w:proofErr w:type="spellEnd"/>
+      <w:r>
+        <w:rPr>
+          <w:rFonts w:ascii="Consolas" w:hAnsi="Consolas"/>
+          <w:sz w:val="16"/>
+          <w:szCs w:val="16"/>
+          <w:lang w:val="es-ES"/>
+        </w:rPr>
+        <w:t xml:space="preserve"> en conjunto de entreno y validación</w:t>
+      </w:r>
+    </w:p>
+    <w:p>
+      <w:pPr>
+        <w:pStyle w:val="Prrafodelista"/>
+        <w:spacing w:after="0" w:line="276" w:lineRule="auto"/>
+        <w:jc w:val="both"/>
+        <w:rPr>
+          <w:rFonts w:ascii="Consolas" w:hAnsi="Consolas"/>
+          <w:sz w:val="16"/>
+          <w:szCs w:val="16"/>
+          <w:lang w:val="es-ES"/>
+        </w:rPr>
+      </w:pPr>
+    </w:p>
+    <w:p>
+      <w:pPr>
+        <w:pStyle w:val="Prrafodelista"/>
+        <w:numPr>
           <w:ilvl w:val="1"/>
           <w:numId w:val="7"/>
         </w:numPr>
@@ -15826,45 +17078,527 @@
           <w:lang w:val="es-ES"/>
         </w:rPr>
       </w:pPr>
-    </w:p>
-    <w:p>
-      <w:pPr>
-        <w:spacing w:after="0" w:line="276" w:lineRule="auto"/>
-        <w:jc w:val="both"/>
-        <w:rPr>
-          <w:rFonts w:ascii="Consolas" w:hAnsi="Consolas"/>
-          <w:sz w:val="16"/>
-          <w:szCs w:val="16"/>
-          <w:lang w:val="es-ES"/>
-        </w:rPr>
-      </w:pPr>
-    </w:p>
-    <w:p>
-      <w:pPr>
-        <w:spacing w:after="0" w:line="276" w:lineRule="auto"/>
-        <w:jc w:val="both"/>
-        <w:rPr>
-          <w:rFonts w:ascii="Consolas" w:hAnsi="Consolas"/>
-          <w:sz w:val="16"/>
-          <w:szCs w:val="16"/>
-          <w:lang w:val="es-ES"/>
-        </w:rPr>
-      </w:pPr>
-    </w:p>
-    <w:p>
-      <w:pPr>
-        <w:spacing w:after="0" w:line="276" w:lineRule="auto"/>
-        <w:jc w:val="both"/>
-        <w:rPr>
-          <w:rFonts w:ascii="Consolas" w:hAnsi="Consolas"/>
-          <w:sz w:val="16"/>
-          <w:szCs w:val="16"/>
-          <w:lang w:val="es-ES"/>
-        </w:rPr>
-      </w:pPr>
-    </w:p>
-    <w:p>
-      <w:pPr>
+      <w:r>
+        <w:rPr>
+          <w:rFonts w:ascii="Consolas" w:hAnsi="Consolas"/>
+          <w:sz w:val="16"/>
+          <w:szCs w:val="16"/>
+          <w:lang w:val="es-ES"/>
+        </w:rPr>
+        <w:t xml:space="preserve">En kaggle.com se puede obtener muchos </w:t>
+      </w:r>
+      <w:proofErr w:type="spellStart"/>
+      <w:r>
+        <w:rPr>
+          <w:rFonts w:ascii="Consolas" w:hAnsi="Consolas"/>
+          <w:sz w:val="16"/>
+          <w:szCs w:val="16"/>
+          <w:lang w:val="es-ES"/>
+        </w:rPr>
+        <w:t>Dataset</w:t>
+      </w:r>
+      <w:proofErr w:type="spellEnd"/>
+      <w:r>
+        <w:rPr>
+          <w:rFonts w:ascii="Consolas" w:hAnsi="Consolas"/>
+          <w:sz w:val="16"/>
+          <w:szCs w:val="16"/>
+          <w:lang w:val="es-ES"/>
+        </w:rPr>
+        <w:t>.</w:t>
+      </w:r>
+    </w:p>
+    <w:p>
+      <w:pPr>
+        <w:pStyle w:val="Prrafodelista"/>
+        <w:numPr>
+          <w:ilvl w:val="1"/>
+          <w:numId w:val="7"/>
+        </w:numPr>
+        <w:spacing w:after="0" w:line="276" w:lineRule="auto"/>
+        <w:jc w:val="both"/>
+        <w:rPr>
+          <w:rFonts w:ascii="Consolas" w:hAnsi="Consolas"/>
+          <w:sz w:val="16"/>
+          <w:szCs w:val="16"/>
+          <w:lang w:val="es-ES"/>
+        </w:rPr>
+      </w:pPr>
+      <w:r>
+        <w:rPr>
+          <w:rFonts w:ascii="Consolas" w:hAnsi="Consolas"/>
+          <w:sz w:val="16"/>
+          <w:szCs w:val="16"/>
+          <w:lang w:val="es-ES"/>
+        </w:rPr>
+        <w:t xml:space="preserve">Conjunto de entrenamiento y conjunto de </w:t>
+      </w:r>
+      <w:proofErr w:type="spellStart"/>
+      <w:r>
+        <w:rPr>
+          <w:rFonts w:ascii="Consolas" w:hAnsi="Consolas"/>
+          <w:sz w:val="16"/>
+          <w:szCs w:val="16"/>
+          <w:lang w:val="es-ES"/>
+        </w:rPr>
+        <w:t>testing</w:t>
+      </w:r>
+      <w:proofErr w:type="spellEnd"/>
+      <w:r>
+        <w:rPr>
+          <w:rFonts w:ascii="Consolas" w:hAnsi="Consolas"/>
+          <w:sz w:val="16"/>
+          <w:szCs w:val="16"/>
+          <w:lang w:val="es-ES"/>
+        </w:rPr>
+        <w:t>:</w:t>
+      </w:r>
+    </w:p>
+    <w:p>
+      <w:pPr>
+        <w:spacing w:after="0" w:line="276" w:lineRule="auto"/>
+        <w:jc w:val="both"/>
+        <w:rPr>
+          <w:rFonts w:ascii="Consolas" w:hAnsi="Consolas"/>
+          <w:sz w:val="16"/>
+          <w:szCs w:val="16"/>
+          <w:lang w:val="es-ES"/>
+        </w:rPr>
+      </w:pPr>
+    </w:p>
+    <w:p>
+      <w:pPr>
+        <w:spacing w:after="0" w:line="276" w:lineRule="auto"/>
+        <w:jc w:val="center"/>
+        <w:rPr>
+          <w:rFonts w:ascii="Consolas" w:hAnsi="Consolas"/>
+          <w:sz w:val="16"/>
+          <w:szCs w:val="16"/>
+          <w:lang w:val="es-ES"/>
+        </w:rPr>
+      </w:pPr>
+      <w:r>
+        <w:rPr>
+          <w:rFonts w:ascii="Consolas" w:hAnsi="Consolas"/>
+          <w:sz w:val="16"/>
+          <w:szCs w:val="16"/>
+          <w:lang w:val="es-ES"/>
+        </w:rPr>
+        <w:drawing>
+          <wp:inline distT="0" distB="0" distL="0" distR="0" wp14:anchorId="1A921DF9" wp14:editId="60DFB6BF">
+            <wp:extent cx="3240000" cy="734400"/>
+            <wp:effectExtent l="0" t="0" r="0" b="8890"/>
+            <wp:docPr id="102" name="Imagen 102" descr="Interfaz de usuario gráfica, Texto, Aplicación, Correo electrónico&#10;&#10;Descripción generada automáticamente"/>
+            <wp:cNvGraphicFramePr>
+              <a:graphicFrameLocks xmlns:a="http://schemas.openxmlformats.org/drawingml/2006/main" noChangeAspect="1"/>
+            </wp:cNvGraphicFramePr>
+            <a:graphic xmlns:a="http://schemas.openxmlformats.org/drawingml/2006/main">
+              <a:graphicData uri="http://schemas.openxmlformats.org/drawingml/2006/picture">
+                <pic:pic xmlns:pic="http://schemas.openxmlformats.org/drawingml/2006/picture">
+                  <pic:nvPicPr>
+                    <pic:cNvPr id="102" name="Imagen 102" descr="Interfaz de usuario gráfica, Texto, Aplicación, Correo electrónico&#10;&#10;Descripción generada automáticamente"/>
+                    <pic:cNvPicPr/>
+                  </pic:nvPicPr>
+                  <pic:blipFill>
+                    <a:blip r:embed="rId100"/>
+                    <a:stretch>
+                      <a:fillRect/>
+                    </a:stretch>
+                  </pic:blipFill>
+                  <pic:spPr>
+                    <a:xfrm>
+                      <a:off x="0" y="0"/>
+                      <a:ext cx="3240000" cy="734400"/>
+                    </a:xfrm>
+                    <a:prstGeom prst="rect">
+                      <a:avLst/>
+                    </a:prstGeom>
+                  </pic:spPr>
+                </pic:pic>
+              </a:graphicData>
+            </a:graphic>
+          </wp:inline>
+        </w:drawing>
+      </w:r>
+    </w:p>
+    <w:p>
+      <w:pPr>
+        <w:spacing w:after="0" w:line="276" w:lineRule="auto"/>
+        <w:jc w:val="center"/>
+        <w:rPr>
+          <w:rFonts w:ascii="Consolas" w:hAnsi="Consolas"/>
+          <w:sz w:val="16"/>
+          <w:szCs w:val="16"/>
+          <w:lang w:val="es-ES"/>
+        </w:rPr>
+      </w:pPr>
+      <w:r>
+        <w:rPr>
+          <w:rFonts w:ascii="Consolas" w:hAnsi="Consolas"/>
+          <w:sz w:val="16"/>
+          <w:szCs w:val="16"/>
+          <w:lang w:val="es-ES"/>
+        </w:rPr>
+        <w:lastRenderedPageBreak/>
+        <w:drawing>
+          <wp:inline distT="0" distB="0" distL="0" distR="0" wp14:anchorId="5C7823E4" wp14:editId="0172B38E">
+            <wp:extent cx="3240000" cy="3639600"/>
+            <wp:effectExtent l="0" t="0" r="0" b="0"/>
+            <wp:docPr id="103" name="Imagen 103" descr="Gráfico, Histograma&#10;&#10;Descripción generada automáticamente"/>
+            <wp:cNvGraphicFramePr>
+              <a:graphicFrameLocks xmlns:a="http://schemas.openxmlformats.org/drawingml/2006/main" noChangeAspect="1"/>
+            </wp:cNvGraphicFramePr>
+            <a:graphic xmlns:a="http://schemas.openxmlformats.org/drawingml/2006/main">
+              <a:graphicData uri="http://schemas.openxmlformats.org/drawingml/2006/picture">
+                <pic:pic xmlns:pic="http://schemas.openxmlformats.org/drawingml/2006/picture">
+                  <pic:nvPicPr>
+                    <pic:cNvPr id="103" name="Imagen 103" descr="Gráfico, Histograma&#10;&#10;Descripción generada automáticamente"/>
+                    <pic:cNvPicPr/>
+                  </pic:nvPicPr>
+                  <pic:blipFill>
+                    <a:blip r:embed="rId101"/>
+                    <a:stretch>
+                      <a:fillRect/>
+                    </a:stretch>
+                  </pic:blipFill>
+                  <pic:spPr>
+                    <a:xfrm>
+                      <a:off x="0" y="0"/>
+                      <a:ext cx="3240000" cy="3639600"/>
+                    </a:xfrm>
+                    <a:prstGeom prst="rect">
+                      <a:avLst/>
+                    </a:prstGeom>
+                  </pic:spPr>
+                </pic:pic>
+              </a:graphicData>
+            </a:graphic>
+          </wp:inline>
+        </w:drawing>
+      </w:r>
+    </w:p>
+    <w:p>
+      <w:pPr>
+        <w:spacing w:after="0" w:line="276" w:lineRule="auto"/>
+        <w:jc w:val="center"/>
+        <w:rPr>
+          <w:rFonts w:ascii="Consolas" w:hAnsi="Consolas"/>
+          <w:sz w:val="16"/>
+          <w:szCs w:val="16"/>
+          <w:lang w:val="es-ES"/>
+        </w:rPr>
+      </w:pPr>
+      <w:r>
+        <w:rPr>
+          <w:rFonts w:ascii="Consolas" w:hAnsi="Consolas"/>
+          <w:sz w:val="16"/>
+          <w:szCs w:val="16"/>
+          <w:lang w:val="es-ES"/>
+        </w:rPr>
+        <w:drawing>
+          <wp:inline distT="0" distB="0" distL="0" distR="0" wp14:anchorId="2AAC9676" wp14:editId="285EECDC">
+            <wp:extent cx="3240000" cy="3628800"/>
+            <wp:effectExtent l="0" t="0" r="0" b="0"/>
+            <wp:docPr id="104" name="Imagen 104" descr="Interfaz de usuario gráfica, Aplicación&#10;&#10;Descripción generada automáticamente"/>
+            <wp:cNvGraphicFramePr>
+              <a:graphicFrameLocks xmlns:a="http://schemas.openxmlformats.org/drawingml/2006/main" noChangeAspect="1"/>
+            </wp:cNvGraphicFramePr>
+            <a:graphic xmlns:a="http://schemas.openxmlformats.org/drawingml/2006/main">
+              <a:graphicData uri="http://schemas.openxmlformats.org/drawingml/2006/picture">
+                <pic:pic xmlns:pic="http://schemas.openxmlformats.org/drawingml/2006/picture">
+                  <pic:nvPicPr>
+                    <pic:cNvPr id="104" name="Imagen 104" descr="Interfaz de usuario gráfica, Aplicación&#10;&#10;Descripción generada automáticamente"/>
+                    <pic:cNvPicPr/>
+                  </pic:nvPicPr>
+                  <pic:blipFill>
+                    <a:blip r:embed="rId102"/>
+                    <a:stretch>
+                      <a:fillRect/>
+                    </a:stretch>
+                  </pic:blipFill>
+                  <pic:spPr>
+                    <a:xfrm>
+                      <a:off x="0" y="0"/>
+                      <a:ext cx="3240000" cy="3628800"/>
+                    </a:xfrm>
+                    <a:prstGeom prst="rect">
+                      <a:avLst/>
+                    </a:prstGeom>
+                  </pic:spPr>
+                </pic:pic>
+              </a:graphicData>
+            </a:graphic>
+          </wp:inline>
+        </w:drawing>
+      </w:r>
+    </w:p>
+    <w:p>
+      <w:pPr>
+        <w:spacing w:after="0" w:line="276" w:lineRule="auto"/>
+        <w:jc w:val="center"/>
+        <w:rPr>
+          <w:rFonts w:ascii="Consolas" w:hAnsi="Consolas"/>
+          <w:sz w:val="16"/>
+          <w:szCs w:val="16"/>
+          <w:lang w:val="es-ES"/>
+        </w:rPr>
+      </w:pPr>
+    </w:p>
+    <w:p>
+      <w:pPr>
+        <w:spacing w:after="0" w:line="276" w:lineRule="auto"/>
+        <w:jc w:val="center"/>
+        <w:rPr>
+          <w:rFonts w:ascii="Consolas" w:hAnsi="Consolas"/>
+          <w:sz w:val="16"/>
+          <w:szCs w:val="16"/>
+          <w:lang w:val="es-ES"/>
+        </w:rPr>
+      </w:pPr>
+      <w:r>
+        <w:rPr>
+          <w:rFonts w:ascii="Consolas" w:hAnsi="Consolas"/>
+          <w:sz w:val="16"/>
+          <w:szCs w:val="16"/>
+          <w:lang w:val="es-ES"/>
+        </w:rPr>
+        <w:lastRenderedPageBreak/>
+        <w:drawing>
+          <wp:inline distT="0" distB="0" distL="0" distR="0" wp14:anchorId="5FF1FFF6" wp14:editId="5CB17615">
+            <wp:extent cx="3240000" cy="1591200"/>
+            <wp:effectExtent l="0" t="0" r="0" b="9525"/>
+            <wp:docPr id="105" name="Imagen 105" descr="Interfaz de usuario gráfica, Texto, Aplicación, Correo electrónico&#10;&#10;Descripción generada automáticamente"/>
+            <wp:cNvGraphicFramePr>
+              <a:graphicFrameLocks xmlns:a="http://schemas.openxmlformats.org/drawingml/2006/main" noChangeAspect="1"/>
+            </wp:cNvGraphicFramePr>
+            <a:graphic xmlns:a="http://schemas.openxmlformats.org/drawingml/2006/main">
+              <a:graphicData uri="http://schemas.openxmlformats.org/drawingml/2006/picture">
+                <pic:pic xmlns:pic="http://schemas.openxmlformats.org/drawingml/2006/picture">
+                  <pic:nvPicPr>
+                    <pic:cNvPr id="105" name="Imagen 105" descr="Interfaz de usuario gráfica, Texto, Aplicación, Correo electrónico&#10;&#10;Descripción generada automáticamente"/>
+                    <pic:cNvPicPr/>
+                  </pic:nvPicPr>
+                  <pic:blipFill>
+                    <a:blip r:embed="rId103"/>
+                    <a:stretch>
+                      <a:fillRect/>
+                    </a:stretch>
+                  </pic:blipFill>
+                  <pic:spPr>
+                    <a:xfrm>
+                      <a:off x="0" y="0"/>
+                      <a:ext cx="3240000" cy="1591200"/>
+                    </a:xfrm>
+                    <a:prstGeom prst="rect">
+                      <a:avLst/>
+                    </a:prstGeom>
+                  </pic:spPr>
+                </pic:pic>
+              </a:graphicData>
+            </a:graphic>
+          </wp:inline>
+        </w:drawing>
+      </w:r>
+    </w:p>
+    <w:p>
+      <w:pPr>
+        <w:spacing w:after="0" w:line="276" w:lineRule="auto"/>
+        <w:jc w:val="center"/>
+        <w:rPr>
+          <w:rFonts w:ascii="Consolas" w:hAnsi="Consolas"/>
+          <w:sz w:val="16"/>
+          <w:szCs w:val="16"/>
+          <w:lang w:val="es-ES"/>
+        </w:rPr>
+      </w:pPr>
+      <w:r>
+        <w:rPr>
+          <w:rFonts w:ascii="Consolas" w:hAnsi="Consolas"/>
+          <w:sz w:val="16"/>
+          <w:szCs w:val="16"/>
+          <w:lang w:val="es-ES"/>
+        </w:rPr>
+        <w:drawing>
+          <wp:inline distT="0" distB="0" distL="0" distR="0" wp14:anchorId="63CBE592" wp14:editId="1F0BF7E2">
+            <wp:extent cx="3240000" cy="2844000"/>
+            <wp:effectExtent l="0" t="0" r="0" b="0"/>
+            <wp:docPr id="106" name="Imagen 106" descr="Interfaz de usuario gráfica, Texto, Aplicación, Correo electrónico&#10;&#10;Descripción generada automáticamente"/>
+            <wp:cNvGraphicFramePr>
+              <a:graphicFrameLocks xmlns:a="http://schemas.openxmlformats.org/drawingml/2006/main" noChangeAspect="1"/>
+            </wp:cNvGraphicFramePr>
+            <a:graphic xmlns:a="http://schemas.openxmlformats.org/drawingml/2006/main">
+              <a:graphicData uri="http://schemas.openxmlformats.org/drawingml/2006/picture">
+                <pic:pic xmlns:pic="http://schemas.openxmlformats.org/drawingml/2006/picture">
+                  <pic:nvPicPr>
+                    <pic:cNvPr id="106" name="Imagen 106" descr="Interfaz de usuario gráfica, Texto, Aplicación, Correo electrónico&#10;&#10;Descripción generada automáticamente"/>
+                    <pic:cNvPicPr/>
+                  </pic:nvPicPr>
+                  <pic:blipFill>
+                    <a:blip r:embed="rId104"/>
+                    <a:stretch>
+                      <a:fillRect/>
+                    </a:stretch>
+                  </pic:blipFill>
+                  <pic:spPr>
+                    <a:xfrm>
+                      <a:off x="0" y="0"/>
+                      <a:ext cx="3240000" cy="2844000"/>
+                    </a:xfrm>
+                    <a:prstGeom prst="rect">
+                      <a:avLst/>
+                    </a:prstGeom>
+                  </pic:spPr>
+                </pic:pic>
+              </a:graphicData>
+            </a:graphic>
+          </wp:inline>
+        </w:drawing>
+      </w:r>
+    </w:p>
+    <w:p>
+      <w:pPr>
+        <w:spacing w:after="0" w:line="276" w:lineRule="auto"/>
+        <w:jc w:val="center"/>
+        <w:rPr>
+          <w:rFonts w:ascii="Consolas" w:hAnsi="Consolas"/>
+          <w:sz w:val="16"/>
+          <w:szCs w:val="16"/>
+          <w:lang w:val="es-ES"/>
+        </w:rPr>
+      </w:pPr>
+    </w:p>
+    <w:p>
+      <w:pPr>
+        <w:spacing w:after="0" w:line="276" w:lineRule="auto"/>
+        <w:jc w:val="both"/>
+        <w:rPr>
+          <w:rFonts w:ascii="Consolas" w:hAnsi="Consolas"/>
+          <w:sz w:val="16"/>
+          <w:szCs w:val="16"/>
+          <w:lang w:val="es-ES"/>
+        </w:rPr>
+      </w:pPr>
+    </w:p>
+    <w:p>
+      <w:pPr>
+        <w:spacing w:after="0" w:line="276" w:lineRule="auto"/>
+        <w:jc w:val="both"/>
+        <w:rPr>
+          <w:rFonts w:ascii="Consolas" w:hAnsi="Consolas"/>
+          <w:sz w:val="16"/>
+          <w:szCs w:val="16"/>
+          <w:lang w:val="es-ES"/>
+        </w:rPr>
+      </w:pPr>
+    </w:p>
+    <w:p>
+      <w:pPr>
+        <w:spacing w:after="0" w:line="276" w:lineRule="auto"/>
+        <w:jc w:val="both"/>
+        <w:rPr>
+          <w:rFonts w:ascii="Consolas" w:hAnsi="Consolas"/>
+          <w:sz w:val="16"/>
+          <w:szCs w:val="16"/>
+          <w:lang w:val="es-ES"/>
+        </w:rPr>
+      </w:pPr>
+    </w:p>
+    <w:p>
+      <w:pPr>
+        <w:pStyle w:val="Prrafodelista"/>
+        <w:numPr>
+          <w:ilvl w:val="1"/>
+          <w:numId w:val="7"/>
+        </w:numPr>
+        <w:spacing w:after="0" w:line="276" w:lineRule="auto"/>
+        <w:jc w:val="both"/>
+        <w:rPr>
+          <w:rFonts w:ascii="Consolas" w:hAnsi="Consolas"/>
+          <w:sz w:val="16"/>
+          <w:szCs w:val="16"/>
+          <w:lang w:val="es-ES"/>
+        </w:rPr>
+      </w:pPr>
+    </w:p>
+    <w:p>
+      <w:pPr>
+        <w:spacing w:after="0" w:line="276" w:lineRule="auto"/>
+        <w:jc w:val="both"/>
+        <w:rPr>
+          <w:rFonts w:ascii="Consolas" w:hAnsi="Consolas"/>
+          <w:sz w:val="16"/>
+          <w:szCs w:val="16"/>
+          <w:lang w:val="es-ES"/>
+        </w:rPr>
+      </w:pPr>
+    </w:p>
+    <w:p>
+      <w:pPr>
+        <w:spacing w:after="0" w:line="276" w:lineRule="auto"/>
+        <w:jc w:val="both"/>
+        <w:rPr>
+          <w:rFonts w:ascii="Consolas" w:hAnsi="Consolas"/>
+          <w:sz w:val="16"/>
+          <w:szCs w:val="16"/>
+          <w:lang w:val="es-ES"/>
+        </w:rPr>
+      </w:pPr>
+    </w:p>
+    <w:p>
+      <w:pPr>
+        <w:spacing w:after="0" w:line="276" w:lineRule="auto"/>
+        <w:jc w:val="both"/>
+        <w:rPr>
+          <w:rFonts w:ascii="Consolas" w:hAnsi="Consolas"/>
+          <w:sz w:val="16"/>
+          <w:szCs w:val="16"/>
+          <w:lang w:val="es-ES"/>
+        </w:rPr>
+      </w:pPr>
+    </w:p>
+    <w:p>
+      <w:pPr>
+        <w:spacing w:after="0" w:line="276" w:lineRule="auto"/>
+        <w:jc w:val="both"/>
+        <w:rPr>
+          <w:rFonts w:ascii="Consolas" w:hAnsi="Consolas"/>
+          <w:sz w:val="16"/>
+          <w:szCs w:val="16"/>
+          <w:lang w:val="es-ES"/>
+        </w:rPr>
+      </w:pPr>
+    </w:p>
+    <w:p>
+      <w:pPr>
+        <w:spacing w:after="0" w:line="276" w:lineRule="auto"/>
+        <w:jc w:val="both"/>
+        <w:rPr>
+          <w:rFonts w:ascii="Consolas" w:hAnsi="Consolas"/>
+          <w:sz w:val="16"/>
+          <w:szCs w:val="16"/>
+          <w:lang w:val="es-ES"/>
+        </w:rPr>
+      </w:pPr>
+    </w:p>
+    <w:p>
+      <w:pPr>
+        <w:spacing w:after="0" w:line="276" w:lineRule="auto"/>
+        <w:jc w:val="both"/>
+        <w:rPr>
+          <w:rFonts w:ascii="Consolas" w:hAnsi="Consolas"/>
+          <w:sz w:val="16"/>
+          <w:szCs w:val="16"/>
+          <w:lang w:val="es-ES"/>
+        </w:rPr>
+      </w:pPr>
+    </w:p>
+    <w:p>
+      <w:pPr>
+        <w:pStyle w:val="Prrafodelista"/>
+        <w:numPr>
+          <w:ilvl w:val="0"/>
+          <w:numId w:val="7"/>
+        </w:numPr>
         <w:spacing w:after="0" w:line="276" w:lineRule="auto"/>
         <w:jc w:val="both"/>
         <w:rPr>

--- a/Machine Learning.docx
+++ b/Machine Learning.docx
@@ -15864,6 +15864,7 @@
       <w:r>
         <w:rPr>
           <w:rFonts w:ascii="Consolas" w:hAnsi="Consolas"/>
+          <w:noProof/>
           <w:sz w:val="16"/>
           <w:szCs w:val="16"/>
           <w:lang w:val="es-ES"/>
@@ -15919,6 +15920,7 @@
       <w:r>
         <w:rPr>
           <w:rFonts w:ascii="Consolas" w:hAnsi="Consolas"/>
+          <w:noProof/>
           <w:sz w:val="16"/>
           <w:szCs w:val="16"/>
           <w:lang w:val="es-ES"/>
@@ -15975,6 +15977,7 @@
       <w:r>
         <w:rPr>
           <w:rFonts w:ascii="Consolas" w:hAnsi="Consolas"/>
+          <w:noProof/>
           <w:sz w:val="16"/>
           <w:szCs w:val="16"/>
           <w:lang w:val="es-ES"/>
@@ -16030,6 +16033,7 @@
       <w:r>
         <w:rPr>
           <w:rFonts w:ascii="Consolas" w:hAnsi="Consolas"/>
+          <w:noProof/>
           <w:sz w:val="16"/>
           <w:szCs w:val="16"/>
           <w:lang w:val="es-ES"/>
@@ -16085,6 +16089,7 @@
       <w:r>
         <w:rPr>
           <w:rFonts w:ascii="Consolas" w:hAnsi="Consolas"/>
+          <w:noProof/>
           <w:sz w:val="16"/>
           <w:szCs w:val="16"/>
           <w:lang w:val="es-ES"/>
@@ -16140,6 +16145,7 @@
       <w:r>
         <w:rPr>
           <w:rFonts w:ascii="Consolas" w:hAnsi="Consolas"/>
+          <w:noProof/>
           <w:sz w:val="16"/>
           <w:szCs w:val="16"/>
           <w:lang w:val="es-ES"/>
@@ -16196,6 +16202,7 @@
       <w:r>
         <w:rPr>
           <w:rFonts w:ascii="Consolas" w:hAnsi="Consolas"/>
+          <w:noProof/>
           <w:sz w:val="16"/>
           <w:szCs w:val="16"/>
           <w:lang w:val="es-ES"/>
@@ -16251,6 +16258,7 @@
       <w:r>
         <w:rPr>
           <w:rFonts w:ascii="Consolas" w:hAnsi="Consolas"/>
+          <w:noProof/>
           <w:sz w:val="16"/>
           <w:szCs w:val="16"/>
           <w:lang w:val="es-ES"/>
@@ -16306,6 +16314,7 @@
       <w:r>
         <w:rPr>
           <w:rFonts w:ascii="Consolas" w:hAnsi="Consolas"/>
+          <w:noProof/>
           <w:sz w:val="16"/>
           <w:szCs w:val="16"/>
           <w:lang w:val="es-ES"/>
@@ -16412,6 +16421,7 @@
       <w:r>
         <w:rPr>
           <w:rFonts w:ascii="Consolas" w:hAnsi="Consolas"/>
+          <w:noProof/>
           <w:sz w:val="16"/>
           <w:szCs w:val="16"/>
           <w:lang w:val="es-ES"/>
@@ -16517,6 +16527,7 @@
       <w:r>
         <w:rPr>
           <w:rFonts w:ascii="Consolas" w:hAnsi="Consolas"/>
+          <w:noProof/>
           <w:sz w:val="16"/>
           <w:szCs w:val="16"/>
           <w:lang w:val="es-ES"/>
@@ -16659,6 +16670,7 @@
       <w:r>
         <w:rPr>
           <w:rFonts w:ascii="Consolas" w:hAnsi="Consolas"/>
+          <w:noProof/>
           <w:sz w:val="16"/>
           <w:szCs w:val="16"/>
           <w:lang w:val="es-ES"/>
@@ -16714,6 +16726,7 @@
       <w:r>
         <w:rPr>
           <w:rFonts w:ascii="Consolas" w:hAnsi="Consolas"/>
+          <w:noProof/>
           <w:sz w:val="16"/>
           <w:szCs w:val="16"/>
           <w:lang w:val="es-ES"/>
@@ -16769,6 +16782,7 @@
       <w:r>
         <w:rPr>
           <w:rFonts w:ascii="Consolas" w:hAnsi="Consolas"/>
+          <w:noProof/>
           <w:sz w:val="16"/>
           <w:szCs w:val="16"/>
           <w:lang w:val="es-ES"/>
@@ -16824,6 +16838,7 @@
       <w:r>
         <w:rPr>
           <w:rFonts w:ascii="Consolas" w:hAnsi="Consolas"/>
+          <w:noProof/>
           <w:sz w:val="16"/>
           <w:szCs w:val="16"/>
           <w:lang w:val="es-ES"/>
@@ -16950,6 +16965,7 @@
       <w:r>
         <w:rPr>
           <w:rFonts w:ascii="Consolas" w:hAnsi="Consolas"/>
+          <w:noProof/>
           <w:sz w:val="16"/>
           <w:szCs w:val="16"/>
           <w:lang w:val="es-ES"/>
@@ -17180,6 +17196,7 @@
       <w:r>
         <w:rPr>
           <w:rFonts w:ascii="Consolas" w:hAnsi="Consolas"/>
+          <w:noProof/>
           <w:sz w:val="16"/>
           <w:szCs w:val="16"/>
           <w:lang w:val="es-ES"/>
@@ -17235,6 +17252,7 @@
       <w:r>
         <w:rPr>
           <w:rFonts w:ascii="Consolas" w:hAnsi="Consolas"/>
+          <w:noProof/>
           <w:sz w:val="16"/>
           <w:szCs w:val="16"/>
           <w:lang w:val="es-ES"/>
@@ -17291,6 +17309,7 @@
       <w:r>
         <w:rPr>
           <w:rFonts w:ascii="Consolas" w:hAnsi="Consolas"/>
+          <w:noProof/>
           <w:sz w:val="16"/>
           <w:szCs w:val="16"/>
           <w:lang w:val="es-ES"/>
@@ -17358,6 +17377,7 @@
       <w:r>
         <w:rPr>
           <w:rFonts w:ascii="Consolas" w:hAnsi="Consolas"/>
+          <w:noProof/>
           <w:sz w:val="16"/>
           <w:szCs w:val="16"/>
           <w:lang w:val="es-ES"/>
@@ -17414,6 +17434,7 @@
       <w:r>
         <w:rPr>
           <w:rFonts w:ascii="Consolas" w:hAnsi="Consolas"/>
+          <w:noProof/>
           <w:sz w:val="16"/>
           <w:szCs w:val="16"/>
           <w:lang w:val="es-ES"/>
@@ -17469,136 +17490,115 @@
     </w:p>
     <w:p>
       <w:pPr>
-        <w:spacing w:after="0" w:line="276" w:lineRule="auto"/>
-        <w:jc w:val="both"/>
-        <w:rPr>
-          <w:rFonts w:ascii="Consolas" w:hAnsi="Consolas"/>
-          <w:sz w:val="16"/>
-          <w:szCs w:val="16"/>
-          <w:lang w:val="es-ES"/>
-        </w:rPr>
-      </w:pPr>
-    </w:p>
-    <w:p>
-      <w:pPr>
-        <w:spacing w:after="0" w:line="276" w:lineRule="auto"/>
-        <w:jc w:val="both"/>
-        <w:rPr>
-          <w:rFonts w:ascii="Consolas" w:hAnsi="Consolas"/>
-          <w:sz w:val="16"/>
-          <w:szCs w:val="16"/>
-          <w:lang w:val="es-ES"/>
-        </w:rPr>
-      </w:pPr>
-    </w:p>
-    <w:p>
-      <w:pPr>
-        <w:spacing w:after="0" w:line="276" w:lineRule="auto"/>
-        <w:jc w:val="both"/>
-        <w:rPr>
-          <w:rFonts w:ascii="Consolas" w:hAnsi="Consolas"/>
-          <w:sz w:val="16"/>
-          <w:szCs w:val="16"/>
-          <w:lang w:val="es-ES"/>
-        </w:rPr>
-      </w:pPr>
-    </w:p>
-    <w:p>
-      <w:pPr>
-        <w:pStyle w:val="Prrafodelista"/>
-        <w:numPr>
-          <w:ilvl w:val="1"/>
-          <w:numId w:val="7"/>
-        </w:numPr>
-        <w:spacing w:after="0" w:line="276" w:lineRule="auto"/>
-        <w:jc w:val="both"/>
-        <w:rPr>
-          <w:rFonts w:ascii="Consolas" w:hAnsi="Consolas"/>
-          <w:sz w:val="16"/>
-          <w:szCs w:val="16"/>
-          <w:lang w:val="es-ES"/>
-        </w:rPr>
-      </w:pPr>
-    </w:p>
-    <w:p>
-      <w:pPr>
-        <w:spacing w:after="0" w:line="276" w:lineRule="auto"/>
-        <w:jc w:val="both"/>
-        <w:rPr>
-          <w:rFonts w:ascii="Consolas" w:hAnsi="Consolas"/>
-          <w:sz w:val="16"/>
-          <w:szCs w:val="16"/>
-          <w:lang w:val="es-ES"/>
-        </w:rPr>
-      </w:pPr>
-    </w:p>
-    <w:p>
-      <w:pPr>
-        <w:spacing w:after="0" w:line="276" w:lineRule="auto"/>
-        <w:jc w:val="both"/>
-        <w:rPr>
-          <w:rFonts w:ascii="Consolas" w:hAnsi="Consolas"/>
-          <w:sz w:val="16"/>
-          <w:szCs w:val="16"/>
-          <w:lang w:val="es-ES"/>
-        </w:rPr>
-      </w:pPr>
-    </w:p>
-    <w:p>
-      <w:pPr>
-        <w:spacing w:after="0" w:line="276" w:lineRule="auto"/>
-        <w:jc w:val="both"/>
-        <w:rPr>
-          <w:rFonts w:ascii="Consolas" w:hAnsi="Consolas"/>
-          <w:sz w:val="16"/>
-          <w:szCs w:val="16"/>
-          <w:lang w:val="es-ES"/>
-        </w:rPr>
-      </w:pPr>
-    </w:p>
-    <w:p>
-      <w:pPr>
-        <w:spacing w:after="0" w:line="276" w:lineRule="auto"/>
-        <w:jc w:val="both"/>
-        <w:rPr>
-          <w:rFonts w:ascii="Consolas" w:hAnsi="Consolas"/>
-          <w:sz w:val="16"/>
-          <w:szCs w:val="16"/>
-          <w:lang w:val="es-ES"/>
-        </w:rPr>
-      </w:pPr>
-    </w:p>
-    <w:p>
-      <w:pPr>
-        <w:spacing w:after="0" w:line="276" w:lineRule="auto"/>
-        <w:jc w:val="both"/>
-        <w:rPr>
-          <w:rFonts w:ascii="Consolas" w:hAnsi="Consolas"/>
-          <w:sz w:val="16"/>
-          <w:szCs w:val="16"/>
-          <w:lang w:val="es-ES"/>
-        </w:rPr>
-      </w:pPr>
-    </w:p>
-    <w:p>
-      <w:pPr>
-        <w:spacing w:after="0" w:line="276" w:lineRule="auto"/>
-        <w:jc w:val="both"/>
-        <w:rPr>
-          <w:rFonts w:ascii="Consolas" w:hAnsi="Consolas"/>
-          <w:sz w:val="16"/>
-          <w:szCs w:val="16"/>
-          <w:lang w:val="es-ES"/>
-        </w:rPr>
-      </w:pPr>
-    </w:p>
-    <w:p>
-      <w:pPr>
         <w:pStyle w:val="Prrafodelista"/>
         <w:numPr>
           <w:ilvl w:val="0"/>
           <w:numId w:val="7"/>
         </w:numPr>
+        <w:spacing w:after="0" w:line="276" w:lineRule="auto"/>
+        <w:jc w:val="both"/>
+        <w:rPr>
+          <w:rFonts w:ascii="Consolas" w:hAnsi="Consolas"/>
+          <w:sz w:val="16"/>
+          <w:szCs w:val="16"/>
+          <w:lang w:val="es-ES"/>
+        </w:rPr>
+      </w:pPr>
+      <w:r>
+        <w:rPr>
+          <w:rFonts w:ascii="Consolas" w:hAnsi="Consolas"/>
+          <w:sz w:val="16"/>
+          <w:szCs w:val="16"/>
+          <w:lang w:val="es-ES"/>
+        </w:rPr>
+        <w:t xml:space="preserve">Concatenar dos </w:t>
+      </w:r>
+      <w:proofErr w:type="spellStart"/>
+      <w:r>
+        <w:rPr>
+          <w:rFonts w:ascii="Consolas" w:hAnsi="Consolas"/>
+          <w:sz w:val="16"/>
+          <w:szCs w:val="16"/>
+          <w:lang w:val="es-ES"/>
+        </w:rPr>
+        <w:t>D</w:t>
+      </w:r>
+      <w:r>
+        <w:rPr>
+          <w:rFonts w:ascii="Consolas" w:hAnsi="Consolas"/>
+          <w:sz w:val="16"/>
+          <w:szCs w:val="16"/>
+          <w:lang w:val="es-ES"/>
+        </w:rPr>
+        <w:t>ata</w:t>
+      </w:r>
+      <w:r>
+        <w:rPr>
+          <w:rFonts w:ascii="Consolas" w:hAnsi="Consolas"/>
+          <w:sz w:val="16"/>
+          <w:szCs w:val="16"/>
+          <w:lang w:val="es-ES"/>
+        </w:rPr>
+        <w:t>S</w:t>
+      </w:r>
+      <w:r>
+        <w:rPr>
+          <w:rFonts w:ascii="Consolas" w:hAnsi="Consolas"/>
+          <w:sz w:val="16"/>
+          <w:szCs w:val="16"/>
+          <w:lang w:val="es-ES"/>
+        </w:rPr>
+        <w:t>et</w:t>
+      </w:r>
+      <w:proofErr w:type="spellEnd"/>
+      <w:r>
+        <w:rPr>
+          <w:rFonts w:ascii="Consolas" w:hAnsi="Consolas"/>
+          <w:sz w:val="16"/>
+          <w:szCs w:val="16"/>
+          <w:lang w:val="es-ES"/>
+        </w:rPr>
+        <w:t xml:space="preserve"> por filas</w:t>
+      </w:r>
+    </w:p>
+    <w:p>
+      <w:pPr>
+        <w:spacing w:after="0" w:line="276" w:lineRule="auto"/>
+        <w:jc w:val="both"/>
+        <w:rPr>
+          <w:rFonts w:ascii="Consolas" w:hAnsi="Consolas"/>
+          <w:sz w:val="16"/>
+          <w:szCs w:val="16"/>
+          <w:lang w:val="es-ES"/>
+        </w:rPr>
+      </w:pPr>
+    </w:p>
+    <w:p>
+      <w:pPr>
+        <w:spacing w:after="0" w:line="276" w:lineRule="auto"/>
+        <w:jc w:val="center"/>
+        <w:rPr>
+          <w:rFonts w:ascii="Consolas" w:hAnsi="Consolas"/>
+          <w:sz w:val="16"/>
+          <w:szCs w:val="16"/>
+          <w:lang w:val="es-ES"/>
+        </w:rPr>
+      </w:pPr>
+    </w:p>
+    <w:p>
+      <w:pPr>
+        <w:spacing w:after="0" w:line="276" w:lineRule="auto"/>
+        <w:jc w:val="both"/>
+        <w:rPr>
+          <w:rFonts w:ascii="Consolas" w:hAnsi="Consolas"/>
+          <w:sz w:val="16"/>
+          <w:szCs w:val="16"/>
+          <w:lang w:val="es-ES"/>
+        </w:rPr>
+      </w:pPr>
+    </w:p>
+    <w:p>
+      <w:pPr>
         <w:spacing w:after="0" w:line="276" w:lineRule="auto"/>
         <w:jc w:val="both"/>
         <w:rPr>

--- a/Machine Learning.docx
+++ b/Machine Learning.docx
@@ -17584,21 +17584,401 @@
           <w:lang w:val="es-ES"/>
         </w:rPr>
       </w:pPr>
-    </w:p>
-    <w:p>
-      <w:pPr>
-        <w:spacing w:after="0" w:line="276" w:lineRule="auto"/>
-        <w:jc w:val="both"/>
-        <w:rPr>
-          <w:rFonts w:ascii="Consolas" w:hAnsi="Consolas"/>
-          <w:sz w:val="16"/>
-          <w:szCs w:val="16"/>
-          <w:lang w:val="es-ES"/>
-        </w:rPr>
-      </w:pPr>
-    </w:p>
-    <w:p>
-      <w:pPr>
+      <w:r>
+        <w:rPr>
+          <w:rFonts w:ascii="Consolas" w:hAnsi="Consolas"/>
+          <w:sz w:val="16"/>
+          <w:szCs w:val="16"/>
+          <w:lang w:val="es-ES"/>
+        </w:rPr>
+        <w:drawing>
+          <wp:inline distT="0" distB="0" distL="0" distR="0" wp14:anchorId="6EF979EC" wp14:editId="50966923">
+            <wp:extent cx="3240000" cy="1386000"/>
+            <wp:effectExtent l="0" t="0" r="0" b="5080"/>
+            <wp:docPr id="107" name="Imagen 107" descr="Interfaz de usuario gráfica, Texto, Aplicación, Correo electrónico&#10;&#10;Descripción generada automáticamente"/>
+            <wp:cNvGraphicFramePr>
+              <a:graphicFrameLocks xmlns:a="http://schemas.openxmlformats.org/drawingml/2006/main" noChangeAspect="1"/>
+            </wp:cNvGraphicFramePr>
+            <a:graphic xmlns:a="http://schemas.openxmlformats.org/drawingml/2006/main">
+              <a:graphicData uri="http://schemas.openxmlformats.org/drawingml/2006/picture">
+                <pic:pic xmlns:pic="http://schemas.openxmlformats.org/drawingml/2006/picture">
+                  <pic:nvPicPr>
+                    <pic:cNvPr id="107" name="Imagen 107" descr="Interfaz de usuario gráfica, Texto, Aplicación, Correo electrónico&#10;&#10;Descripción generada automáticamente"/>
+                    <pic:cNvPicPr/>
+                  </pic:nvPicPr>
+                  <pic:blipFill>
+                    <a:blip r:embed="rId105"/>
+                    <a:stretch>
+                      <a:fillRect/>
+                    </a:stretch>
+                  </pic:blipFill>
+                  <pic:spPr>
+                    <a:xfrm>
+                      <a:off x="0" y="0"/>
+                      <a:ext cx="3240000" cy="1386000"/>
+                    </a:xfrm>
+                    <a:prstGeom prst="rect">
+                      <a:avLst/>
+                    </a:prstGeom>
+                  </pic:spPr>
+                </pic:pic>
+              </a:graphicData>
+            </a:graphic>
+          </wp:inline>
+        </w:drawing>
+      </w:r>
+    </w:p>
+    <w:p>
+      <w:pPr>
+        <w:spacing w:after="0" w:line="276" w:lineRule="auto"/>
+        <w:jc w:val="center"/>
+        <w:rPr>
+          <w:rFonts w:ascii="Consolas" w:hAnsi="Consolas"/>
+          <w:sz w:val="16"/>
+          <w:szCs w:val="16"/>
+          <w:lang w:val="es-ES"/>
+        </w:rPr>
+      </w:pPr>
+      <w:r>
+        <w:rPr>
+          <w:rFonts w:ascii="Consolas" w:hAnsi="Consolas"/>
+          <w:sz w:val="16"/>
+          <w:szCs w:val="16"/>
+          <w:lang w:val="es-ES"/>
+        </w:rPr>
+        <w:drawing>
+          <wp:inline distT="0" distB="0" distL="0" distR="0" wp14:anchorId="4C6BDF67" wp14:editId="354C3936">
+            <wp:extent cx="3240000" cy="1224000"/>
+            <wp:effectExtent l="0" t="0" r="0" b="0"/>
+            <wp:docPr id="108" name="Imagen 108" descr="Interfaz de usuario gráfica, Texto, Aplicación&#10;&#10;Descripción generada automáticamente"/>
+            <wp:cNvGraphicFramePr>
+              <a:graphicFrameLocks xmlns:a="http://schemas.openxmlformats.org/drawingml/2006/main" noChangeAspect="1"/>
+            </wp:cNvGraphicFramePr>
+            <a:graphic xmlns:a="http://schemas.openxmlformats.org/drawingml/2006/main">
+              <a:graphicData uri="http://schemas.openxmlformats.org/drawingml/2006/picture">
+                <pic:pic xmlns:pic="http://schemas.openxmlformats.org/drawingml/2006/picture">
+                  <pic:nvPicPr>
+                    <pic:cNvPr id="108" name="Imagen 108" descr="Interfaz de usuario gráfica, Texto, Aplicación&#10;&#10;Descripción generada automáticamente"/>
+                    <pic:cNvPicPr/>
+                  </pic:nvPicPr>
+                  <pic:blipFill>
+                    <a:blip r:embed="rId106"/>
+                    <a:stretch>
+                      <a:fillRect/>
+                    </a:stretch>
+                  </pic:blipFill>
+                  <pic:spPr>
+                    <a:xfrm>
+                      <a:off x="0" y="0"/>
+                      <a:ext cx="3240000" cy="1224000"/>
+                    </a:xfrm>
+                    <a:prstGeom prst="rect">
+                      <a:avLst/>
+                    </a:prstGeom>
+                  </pic:spPr>
+                </pic:pic>
+              </a:graphicData>
+            </a:graphic>
+          </wp:inline>
+        </w:drawing>
+      </w:r>
+    </w:p>
+    <w:p>
+      <w:pPr>
+        <w:spacing w:after="0" w:line="276" w:lineRule="auto"/>
+        <w:jc w:val="center"/>
+        <w:rPr>
+          <w:rFonts w:ascii="Consolas" w:hAnsi="Consolas"/>
+          <w:sz w:val="16"/>
+          <w:szCs w:val="16"/>
+          <w:lang w:val="es-ES"/>
+        </w:rPr>
+      </w:pPr>
+      <w:r>
+        <w:rPr>
+          <w:rFonts w:ascii="Consolas" w:hAnsi="Consolas"/>
+          <w:sz w:val="16"/>
+          <w:szCs w:val="16"/>
+          <w:lang w:val="es-ES"/>
+        </w:rPr>
+        <w:lastRenderedPageBreak/>
+        <w:drawing>
+          <wp:inline distT="0" distB="0" distL="0" distR="0" wp14:anchorId="46DD9F10" wp14:editId="483B89C2">
+            <wp:extent cx="3240000" cy="1011600"/>
+            <wp:effectExtent l="0" t="0" r="0" b="0"/>
+            <wp:docPr id="109" name="Imagen 109" descr="Tabla&#10;&#10;Descripción generada automáticamente con confianza media"/>
+            <wp:cNvGraphicFramePr>
+              <a:graphicFrameLocks xmlns:a="http://schemas.openxmlformats.org/drawingml/2006/main" noChangeAspect="1"/>
+            </wp:cNvGraphicFramePr>
+            <a:graphic xmlns:a="http://schemas.openxmlformats.org/drawingml/2006/main">
+              <a:graphicData uri="http://schemas.openxmlformats.org/drawingml/2006/picture">
+                <pic:pic xmlns:pic="http://schemas.openxmlformats.org/drawingml/2006/picture">
+                  <pic:nvPicPr>
+                    <pic:cNvPr id="109" name="Imagen 109" descr="Tabla&#10;&#10;Descripción generada automáticamente con confianza media"/>
+                    <pic:cNvPicPr/>
+                  </pic:nvPicPr>
+                  <pic:blipFill>
+                    <a:blip r:embed="rId107"/>
+                    <a:stretch>
+                      <a:fillRect/>
+                    </a:stretch>
+                  </pic:blipFill>
+                  <pic:spPr>
+                    <a:xfrm>
+                      <a:off x="0" y="0"/>
+                      <a:ext cx="3240000" cy="1011600"/>
+                    </a:xfrm>
+                    <a:prstGeom prst="rect">
+                      <a:avLst/>
+                    </a:prstGeom>
+                  </pic:spPr>
+                </pic:pic>
+              </a:graphicData>
+            </a:graphic>
+          </wp:inline>
+        </w:drawing>
+      </w:r>
+    </w:p>
+    <w:p>
+      <w:pPr>
+        <w:spacing w:after="0" w:line="276" w:lineRule="auto"/>
+        <w:jc w:val="center"/>
+        <w:rPr>
+          <w:rFonts w:ascii="Consolas" w:hAnsi="Consolas"/>
+          <w:sz w:val="16"/>
+          <w:szCs w:val="16"/>
+          <w:lang w:val="es-ES"/>
+        </w:rPr>
+      </w:pPr>
+      <w:r>
+        <w:rPr>
+          <w:rFonts w:ascii="Consolas" w:hAnsi="Consolas"/>
+          <w:sz w:val="16"/>
+          <w:szCs w:val="16"/>
+          <w:lang w:val="es-ES"/>
+        </w:rPr>
+        <w:drawing>
+          <wp:inline distT="0" distB="0" distL="0" distR="0" wp14:anchorId="6DD4E617" wp14:editId="2F20B9B5">
+            <wp:extent cx="3240000" cy="1850400"/>
+            <wp:effectExtent l="0" t="0" r="0" b="0"/>
+            <wp:docPr id="110" name="Imagen 110" descr="Interfaz de usuario gráfica, Texto, Aplicación, Correo electrónico&#10;&#10;Descripción generada automáticamente"/>
+            <wp:cNvGraphicFramePr>
+              <a:graphicFrameLocks xmlns:a="http://schemas.openxmlformats.org/drawingml/2006/main" noChangeAspect="1"/>
+            </wp:cNvGraphicFramePr>
+            <a:graphic xmlns:a="http://schemas.openxmlformats.org/drawingml/2006/main">
+              <a:graphicData uri="http://schemas.openxmlformats.org/drawingml/2006/picture">
+                <pic:pic xmlns:pic="http://schemas.openxmlformats.org/drawingml/2006/picture">
+                  <pic:nvPicPr>
+                    <pic:cNvPr id="110" name="Imagen 110" descr="Interfaz de usuario gráfica, Texto, Aplicación, Correo electrónico&#10;&#10;Descripción generada automáticamente"/>
+                    <pic:cNvPicPr/>
+                  </pic:nvPicPr>
+                  <pic:blipFill>
+                    <a:blip r:embed="rId108"/>
+                    <a:stretch>
+                      <a:fillRect/>
+                    </a:stretch>
+                  </pic:blipFill>
+                  <pic:spPr>
+                    <a:xfrm>
+                      <a:off x="0" y="0"/>
+                      <a:ext cx="3240000" cy="1850400"/>
+                    </a:xfrm>
+                    <a:prstGeom prst="rect">
+                      <a:avLst/>
+                    </a:prstGeom>
+                  </pic:spPr>
+                </pic:pic>
+              </a:graphicData>
+            </a:graphic>
+          </wp:inline>
+        </w:drawing>
+      </w:r>
+    </w:p>
+    <w:p>
+      <w:pPr>
+        <w:spacing w:after="0" w:line="276" w:lineRule="auto"/>
+        <w:jc w:val="center"/>
+        <w:rPr>
+          <w:rFonts w:ascii="Consolas" w:hAnsi="Consolas"/>
+          <w:sz w:val="16"/>
+          <w:szCs w:val="16"/>
+          <w:lang w:val="es-ES"/>
+        </w:rPr>
+      </w:pPr>
+      <w:r>
+        <w:rPr>
+          <w:rFonts w:ascii="Consolas" w:hAnsi="Consolas"/>
+          <w:sz w:val="16"/>
+          <w:szCs w:val="16"/>
+          <w:lang w:val="es-ES"/>
+        </w:rPr>
+        <w:drawing>
+          <wp:inline distT="0" distB="0" distL="0" distR="0" wp14:anchorId="2FFC8D78" wp14:editId="1581339E">
+            <wp:extent cx="3240000" cy="1843200"/>
+            <wp:effectExtent l="0" t="0" r="0" b="5080"/>
+            <wp:docPr id="111" name="Imagen 111" descr="Interfaz de usuario gráfica, Texto, Aplicación, Correo electrónico&#10;&#10;Descripción generada automáticamente"/>
+            <wp:cNvGraphicFramePr>
+              <a:graphicFrameLocks xmlns:a="http://schemas.openxmlformats.org/drawingml/2006/main" noChangeAspect="1"/>
+            </wp:cNvGraphicFramePr>
+            <a:graphic xmlns:a="http://schemas.openxmlformats.org/drawingml/2006/main">
+              <a:graphicData uri="http://schemas.openxmlformats.org/drawingml/2006/picture">
+                <pic:pic xmlns:pic="http://schemas.openxmlformats.org/drawingml/2006/picture">
+                  <pic:nvPicPr>
+                    <pic:cNvPr id="111" name="Imagen 111" descr="Interfaz de usuario gráfica, Texto, Aplicación, Correo electrónico&#10;&#10;Descripción generada automáticamente"/>
+                    <pic:cNvPicPr/>
+                  </pic:nvPicPr>
+                  <pic:blipFill>
+                    <a:blip r:embed="rId109"/>
+                    <a:stretch>
+                      <a:fillRect/>
+                    </a:stretch>
+                  </pic:blipFill>
+                  <pic:spPr>
+                    <a:xfrm>
+                      <a:off x="0" y="0"/>
+                      <a:ext cx="3240000" cy="1843200"/>
+                    </a:xfrm>
+                    <a:prstGeom prst="rect">
+                      <a:avLst/>
+                    </a:prstGeom>
+                  </pic:spPr>
+                </pic:pic>
+              </a:graphicData>
+            </a:graphic>
+          </wp:inline>
+        </w:drawing>
+      </w:r>
+    </w:p>
+    <w:p>
+      <w:pPr>
+        <w:spacing w:after="0" w:line="276" w:lineRule="auto"/>
+        <w:jc w:val="center"/>
+        <w:rPr>
+          <w:rFonts w:ascii="Consolas" w:hAnsi="Consolas"/>
+          <w:sz w:val="16"/>
+          <w:szCs w:val="16"/>
+          <w:lang w:val="es-ES"/>
+        </w:rPr>
+      </w:pPr>
+      <w:r>
+        <w:rPr>
+          <w:rFonts w:ascii="Consolas" w:hAnsi="Consolas"/>
+          <w:sz w:val="16"/>
+          <w:szCs w:val="16"/>
+          <w:lang w:val="es-ES"/>
+        </w:rPr>
+        <w:drawing>
+          <wp:inline distT="0" distB="0" distL="0" distR="0" wp14:anchorId="55D1EC01" wp14:editId="18A5E63A">
+            <wp:extent cx="3240000" cy="446400"/>
+            <wp:effectExtent l="0" t="0" r="0" b="0"/>
+            <wp:docPr id="112" name="Imagen 112" descr="Interfaz de usuario gráfica, Texto, Aplicación&#10;&#10;Descripción generada automáticamente"/>
+            <wp:cNvGraphicFramePr>
+              <a:graphicFrameLocks xmlns:a="http://schemas.openxmlformats.org/drawingml/2006/main" noChangeAspect="1"/>
+            </wp:cNvGraphicFramePr>
+            <a:graphic xmlns:a="http://schemas.openxmlformats.org/drawingml/2006/main">
+              <a:graphicData uri="http://schemas.openxmlformats.org/drawingml/2006/picture">
+                <pic:pic xmlns:pic="http://schemas.openxmlformats.org/drawingml/2006/picture">
+                  <pic:nvPicPr>
+                    <pic:cNvPr id="112" name="Imagen 112" descr="Interfaz de usuario gráfica, Texto, Aplicación&#10;&#10;Descripción generada automáticamente"/>
+                    <pic:cNvPicPr/>
+                  </pic:nvPicPr>
+                  <pic:blipFill>
+                    <a:blip r:embed="rId110"/>
+                    <a:stretch>
+                      <a:fillRect/>
+                    </a:stretch>
+                  </pic:blipFill>
+                  <pic:spPr>
+                    <a:xfrm>
+                      <a:off x="0" y="0"/>
+                      <a:ext cx="3240000" cy="446400"/>
+                    </a:xfrm>
+                    <a:prstGeom prst="rect">
+                      <a:avLst/>
+                    </a:prstGeom>
+                  </pic:spPr>
+                </pic:pic>
+              </a:graphicData>
+            </a:graphic>
+          </wp:inline>
+        </w:drawing>
+      </w:r>
+    </w:p>
+    <w:p>
+      <w:pPr>
+        <w:spacing w:after="0" w:line="276" w:lineRule="auto"/>
+        <w:jc w:val="both"/>
+        <w:rPr>
+          <w:rFonts w:ascii="Consolas" w:hAnsi="Consolas"/>
+          <w:sz w:val="16"/>
+          <w:szCs w:val="16"/>
+          <w:lang w:val="es-ES"/>
+        </w:rPr>
+      </w:pPr>
+    </w:p>
+    <w:p>
+      <w:pPr>
+        <w:pStyle w:val="Prrafodelista"/>
+        <w:numPr>
+          <w:ilvl w:val="0"/>
+          <w:numId w:val="7"/>
+        </w:numPr>
+        <w:spacing w:after="0" w:line="276" w:lineRule="auto"/>
+        <w:jc w:val="both"/>
+        <w:rPr>
+          <w:rFonts w:ascii="Consolas" w:hAnsi="Consolas"/>
+          <w:sz w:val="16"/>
+          <w:szCs w:val="16"/>
+          <w:lang w:val="es-ES"/>
+        </w:rPr>
+      </w:pPr>
+      <w:r>
+        <w:rPr>
+          <w:rFonts w:ascii="Consolas" w:hAnsi="Consolas"/>
+          <w:sz w:val="16"/>
+          <w:szCs w:val="16"/>
+          <w:lang w:val="es-ES"/>
+        </w:rPr>
+        <w:t>Carga de cientos de datos distribuidos</w:t>
+      </w:r>
+    </w:p>
+    <w:p>
+      <w:pPr>
+        <w:pStyle w:val="Prrafodelista"/>
+        <w:spacing w:after="0" w:line="276" w:lineRule="auto"/>
+        <w:jc w:val="both"/>
+        <w:rPr>
+          <w:rFonts w:ascii="Consolas" w:hAnsi="Consolas"/>
+          <w:sz w:val="16"/>
+          <w:szCs w:val="16"/>
+          <w:lang w:val="es-ES"/>
+        </w:rPr>
+      </w:pPr>
+    </w:p>
+    <w:p>
+      <w:pPr>
+        <w:pStyle w:val="Prrafodelista"/>
+        <w:numPr>
+          <w:ilvl w:val="1"/>
+          <w:numId w:val="7"/>
+        </w:numPr>
+        <w:spacing w:after="0" w:line="276" w:lineRule="auto"/>
+        <w:jc w:val="both"/>
+        <w:rPr>
+          <w:rFonts w:ascii="Consolas" w:hAnsi="Consolas"/>
+          <w:sz w:val="16"/>
+          <w:szCs w:val="16"/>
+          <w:lang w:val="es-ES"/>
+        </w:rPr>
+      </w:pPr>
+    </w:p>
+    <w:p>
+      <w:pPr>
+        <w:pStyle w:val="Prrafodelista"/>
+        <w:numPr>
+          <w:ilvl w:val="0"/>
+          <w:numId w:val="7"/>
+        </w:numPr>
         <w:spacing w:after="0" w:line="276" w:lineRule="auto"/>
         <w:jc w:val="both"/>
         <w:rPr>

--- a/Machine Learning.docx
+++ b/Machine Learning.docx
@@ -17587,6 +17587,7 @@
       <w:r>
         <w:rPr>
           <w:rFonts w:ascii="Consolas" w:hAnsi="Consolas"/>
+          <w:noProof/>
           <w:sz w:val="16"/>
           <w:szCs w:val="16"/>
           <w:lang w:val="es-ES"/>
@@ -17642,6 +17643,7 @@
       <w:r>
         <w:rPr>
           <w:rFonts w:ascii="Consolas" w:hAnsi="Consolas"/>
+          <w:noProof/>
           <w:sz w:val="16"/>
           <w:szCs w:val="16"/>
           <w:lang w:val="es-ES"/>
@@ -17697,6 +17699,7 @@
       <w:r>
         <w:rPr>
           <w:rFonts w:ascii="Consolas" w:hAnsi="Consolas"/>
+          <w:noProof/>
           <w:sz w:val="16"/>
           <w:szCs w:val="16"/>
           <w:lang w:val="es-ES"/>
@@ -17753,6 +17756,7 @@
       <w:r>
         <w:rPr>
           <w:rFonts w:ascii="Consolas" w:hAnsi="Consolas"/>
+          <w:noProof/>
           <w:sz w:val="16"/>
           <w:szCs w:val="16"/>
           <w:lang w:val="es-ES"/>
@@ -17808,6 +17812,7 @@
       <w:r>
         <w:rPr>
           <w:rFonts w:ascii="Consolas" w:hAnsi="Consolas"/>
+          <w:noProof/>
           <w:sz w:val="16"/>
           <w:szCs w:val="16"/>
           <w:lang w:val="es-ES"/>
@@ -17863,6 +17868,7 @@
       <w:r>
         <w:rPr>
           <w:rFonts w:ascii="Consolas" w:hAnsi="Consolas"/>
+          <w:noProof/>
           <w:sz w:val="16"/>
           <w:szCs w:val="16"/>
           <w:lang w:val="es-ES"/>
@@ -17944,24 +17950,239 @@
     </w:p>
     <w:p>
       <w:pPr>
-        <w:pStyle w:val="Prrafodelista"/>
-        <w:spacing w:after="0" w:line="276" w:lineRule="auto"/>
-        <w:jc w:val="both"/>
-        <w:rPr>
-          <w:rFonts w:ascii="Consolas" w:hAnsi="Consolas"/>
-          <w:sz w:val="16"/>
-          <w:szCs w:val="16"/>
-          <w:lang w:val="es-ES"/>
-        </w:rPr>
-      </w:pPr>
-    </w:p>
-    <w:p>
-      <w:pPr>
-        <w:pStyle w:val="Prrafodelista"/>
-        <w:numPr>
-          <w:ilvl w:val="1"/>
-          <w:numId w:val="7"/>
-        </w:numPr>
+        <w:spacing w:after="0" w:line="276" w:lineRule="auto"/>
+        <w:jc w:val="both"/>
+        <w:rPr>
+          <w:rFonts w:ascii="Consolas" w:hAnsi="Consolas"/>
+          <w:sz w:val="16"/>
+          <w:szCs w:val="16"/>
+          <w:lang w:val="es-ES"/>
+        </w:rPr>
+      </w:pPr>
+    </w:p>
+    <w:p>
+      <w:pPr>
+        <w:spacing w:after="0" w:line="276" w:lineRule="auto"/>
+        <w:jc w:val="center"/>
+        <w:rPr>
+          <w:rFonts w:ascii="Consolas" w:hAnsi="Consolas"/>
+          <w:sz w:val="16"/>
+          <w:szCs w:val="16"/>
+          <w:lang w:val="es-ES"/>
+        </w:rPr>
+      </w:pPr>
+      <w:r>
+        <w:rPr>
+          <w:rFonts w:ascii="Consolas" w:hAnsi="Consolas"/>
+          <w:sz w:val="16"/>
+          <w:szCs w:val="16"/>
+          <w:lang w:val="es-ES"/>
+        </w:rPr>
+        <w:drawing>
+          <wp:inline distT="0" distB="0" distL="0" distR="0" wp14:anchorId="64F8616C" wp14:editId="494F28E9">
+            <wp:extent cx="3240000" cy="2289600"/>
+            <wp:effectExtent l="0" t="0" r="0" b="0"/>
+            <wp:docPr id="113" name="Imagen 113" descr="Tabla&#10;&#10;Descripción generada automáticamente con confianza media"/>
+            <wp:cNvGraphicFramePr>
+              <a:graphicFrameLocks xmlns:a="http://schemas.openxmlformats.org/drawingml/2006/main" noChangeAspect="1"/>
+            </wp:cNvGraphicFramePr>
+            <a:graphic xmlns:a="http://schemas.openxmlformats.org/drawingml/2006/main">
+              <a:graphicData uri="http://schemas.openxmlformats.org/drawingml/2006/picture">
+                <pic:pic xmlns:pic="http://schemas.openxmlformats.org/drawingml/2006/picture">
+                  <pic:nvPicPr>
+                    <pic:cNvPr id="113" name="Imagen 113" descr="Tabla&#10;&#10;Descripción generada automáticamente con confianza media"/>
+                    <pic:cNvPicPr/>
+                  </pic:nvPicPr>
+                  <pic:blipFill>
+                    <a:blip r:embed="rId111"/>
+                    <a:stretch>
+                      <a:fillRect/>
+                    </a:stretch>
+                  </pic:blipFill>
+                  <pic:spPr>
+                    <a:xfrm>
+                      <a:off x="0" y="0"/>
+                      <a:ext cx="3240000" cy="2289600"/>
+                    </a:xfrm>
+                    <a:prstGeom prst="rect">
+                      <a:avLst/>
+                    </a:prstGeom>
+                  </pic:spPr>
+                </pic:pic>
+              </a:graphicData>
+            </a:graphic>
+          </wp:inline>
+        </w:drawing>
+      </w:r>
+    </w:p>
+    <w:p>
+      <w:pPr>
+        <w:spacing w:after="0" w:line="276" w:lineRule="auto"/>
+        <w:jc w:val="center"/>
+        <w:rPr>
+          <w:rFonts w:ascii="Consolas" w:hAnsi="Consolas"/>
+          <w:sz w:val="16"/>
+          <w:szCs w:val="16"/>
+          <w:lang w:val="es-ES"/>
+        </w:rPr>
+      </w:pPr>
+      <w:r>
+        <w:rPr>
+          <w:rFonts w:ascii="Consolas" w:hAnsi="Consolas"/>
+          <w:sz w:val="16"/>
+          <w:szCs w:val="16"/>
+          <w:lang w:val="es-ES"/>
+        </w:rPr>
+        <w:lastRenderedPageBreak/>
+        <w:drawing>
+          <wp:inline distT="0" distB="0" distL="0" distR="0" wp14:anchorId="75FDD683" wp14:editId="7CE15CF7">
+            <wp:extent cx="3240000" cy="669600"/>
+            <wp:effectExtent l="0" t="0" r="0" b="0"/>
+            <wp:docPr id="114" name="Imagen 114" descr="Interfaz de usuario gráfica, Texto, Aplicación&#10;&#10;Descripción generada automáticamente"/>
+            <wp:cNvGraphicFramePr>
+              <a:graphicFrameLocks xmlns:a="http://schemas.openxmlformats.org/drawingml/2006/main" noChangeAspect="1"/>
+            </wp:cNvGraphicFramePr>
+            <a:graphic xmlns:a="http://schemas.openxmlformats.org/drawingml/2006/main">
+              <a:graphicData uri="http://schemas.openxmlformats.org/drawingml/2006/picture">
+                <pic:pic xmlns:pic="http://schemas.openxmlformats.org/drawingml/2006/picture">
+                  <pic:nvPicPr>
+                    <pic:cNvPr id="114" name="Imagen 114" descr="Interfaz de usuario gráfica, Texto, Aplicación&#10;&#10;Descripción generada automáticamente"/>
+                    <pic:cNvPicPr/>
+                  </pic:nvPicPr>
+                  <pic:blipFill>
+                    <a:blip r:embed="rId112"/>
+                    <a:stretch>
+                      <a:fillRect/>
+                    </a:stretch>
+                  </pic:blipFill>
+                  <pic:spPr>
+                    <a:xfrm>
+                      <a:off x="0" y="0"/>
+                      <a:ext cx="3240000" cy="669600"/>
+                    </a:xfrm>
+                    <a:prstGeom prst="rect">
+                      <a:avLst/>
+                    </a:prstGeom>
+                  </pic:spPr>
+                </pic:pic>
+              </a:graphicData>
+            </a:graphic>
+          </wp:inline>
+        </w:drawing>
+      </w:r>
+    </w:p>
+    <w:p>
+      <w:pPr>
+        <w:spacing w:after="0" w:line="276" w:lineRule="auto"/>
+        <w:jc w:val="center"/>
+        <w:rPr>
+          <w:rFonts w:ascii="Consolas" w:hAnsi="Consolas"/>
+          <w:sz w:val="16"/>
+          <w:szCs w:val="16"/>
+          <w:lang w:val="es-ES"/>
+        </w:rPr>
+      </w:pPr>
+      <w:r>
+        <w:rPr>
+          <w:rFonts w:ascii="Consolas" w:hAnsi="Consolas"/>
+          <w:sz w:val="16"/>
+          <w:szCs w:val="16"/>
+          <w:lang w:val="es-ES"/>
+        </w:rPr>
+        <w:drawing>
+          <wp:inline distT="0" distB="0" distL="0" distR="0" wp14:anchorId="486B8880" wp14:editId="6CB86644">
+            <wp:extent cx="3240000" cy="2185200"/>
+            <wp:effectExtent l="0" t="0" r="0" b="5715"/>
+            <wp:docPr id="115" name="Imagen 115" descr="Texto&#10;&#10;Descripción generada automáticamente"/>
+            <wp:cNvGraphicFramePr>
+              <a:graphicFrameLocks xmlns:a="http://schemas.openxmlformats.org/drawingml/2006/main" noChangeAspect="1"/>
+            </wp:cNvGraphicFramePr>
+            <a:graphic xmlns:a="http://schemas.openxmlformats.org/drawingml/2006/main">
+              <a:graphicData uri="http://schemas.openxmlformats.org/drawingml/2006/picture">
+                <pic:pic xmlns:pic="http://schemas.openxmlformats.org/drawingml/2006/picture">
+                  <pic:nvPicPr>
+                    <pic:cNvPr id="115" name="Imagen 115" descr="Texto&#10;&#10;Descripción generada automáticamente"/>
+                    <pic:cNvPicPr/>
+                  </pic:nvPicPr>
+                  <pic:blipFill>
+                    <a:blip r:embed="rId113"/>
+                    <a:stretch>
+                      <a:fillRect/>
+                    </a:stretch>
+                  </pic:blipFill>
+                  <pic:spPr>
+                    <a:xfrm>
+                      <a:off x="0" y="0"/>
+                      <a:ext cx="3240000" cy="2185200"/>
+                    </a:xfrm>
+                    <a:prstGeom prst="rect">
+                      <a:avLst/>
+                    </a:prstGeom>
+                  </pic:spPr>
+                </pic:pic>
+              </a:graphicData>
+            </a:graphic>
+          </wp:inline>
+        </w:drawing>
+      </w:r>
+    </w:p>
+    <w:p>
+      <w:pPr>
+        <w:spacing w:after="0" w:line="276" w:lineRule="auto"/>
+        <w:jc w:val="center"/>
+        <w:rPr>
+          <w:rFonts w:ascii="Consolas" w:hAnsi="Consolas"/>
+          <w:sz w:val="16"/>
+          <w:szCs w:val="16"/>
+          <w:lang w:val="es-ES"/>
+        </w:rPr>
+      </w:pPr>
+      <w:r>
+        <w:rPr>
+          <w:rFonts w:ascii="Consolas" w:hAnsi="Consolas"/>
+          <w:sz w:val="16"/>
+          <w:szCs w:val="16"/>
+          <w:lang w:val="es-ES"/>
+        </w:rPr>
+        <w:drawing>
+          <wp:inline distT="0" distB="0" distL="0" distR="0" wp14:anchorId="2E8A4474" wp14:editId="79382653">
+            <wp:extent cx="3240000" cy="1555200"/>
+            <wp:effectExtent l="0" t="0" r="0" b="6985"/>
+            <wp:docPr id="116" name="Imagen 116" descr="Interfaz de usuario gráfica, Texto, Aplicación, Correo electrónico&#10;&#10;Descripción generada automáticamente"/>
+            <wp:cNvGraphicFramePr>
+              <a:graphicFrameLocks xmlns:a="http://schemas.openxmlformats.org/drawingml/2006/main" noChangeAspect="1"/>
+            </wp:cNvGraphicFramePr>
+            <a:graphic xmlns:a="http://schemas.openxmlformats.org/drawingml/2006/main">
+              <a:graphicData uri="http://schemas.openxmlformats.org/drawingml/2006/picture">
+                <pic:pic xmlns:pic="http://schemas.openxmlformats.org/drawingml/2006/picture">
+                  <pic:nvPicPr>
+                    <pic:cNvPr id="116" name="Imagen 116" descr="Interfaz de usuario gráfica, Texto, Aplicación, Correo electrónico&#10;&#10;Descripción generada automáticamente"/>
+                    <pic:cNvPicPr/>
+                  </pic:nvPicPr>
+                  <pic:blipFill>
+                    <a:blip r:embed="rId114"/>
+                    <a:stretch>
+                      <a:fillRect/>
+                    </a:stretch>
+                  </pic:blipFill>
+                  <pic:spPr>
+                    <a:xfrm>
+                      <a:off x="0" y="0"/>
+                      <a:ext cx="3240000" cy="1555200"/>
+                    </a:xfrm>
+                    <a:prstGeom prst="rect">
+                      <a:avLst/>
+                    </a:prstGeom>
+                  </pic:spPr>
+                </pic:pic>
+              </a:graphicData>
+            </a:graphic>
+          </wp:inline>
+        </w:drawing>
+      </w:r>
+    </w:p>
+    <w:p>
+      <w:pPr>
         <w:spacing w:after="0" w:line="276" w:lineRule="auto"/>
         <w:jc w:val="both"/>
         <w:rPr>

--- a/Machine Learning.docx
+++ b/Machine Learning.docx
@@ -17974,6 +17974,7 @@
       <w:r>
         <w:rPr>
           <w:rFonts w:ascii="Consolas" w:hAnsi="Consolas"/>
+          <w:noProof/>
           <w:sz w:val="16"/>
           <w:szCs w:val="16"/>
           <w:lang w:val="es-ES"/>
@@ -18029,6 +18030,7 @@
       <w:r>
         <w:rPr>
           <w:rFonts w:ascii="Consolas" w:hAnsi="Consolas"/>
+          <w:noProof/>
           <w:sz w:val="16"/>
           <w:szCs w:val="16"/>
           <w:lang w:val="es-ES"/>
@@ -18085,6 +18087,7 @@
       <w:r>
         <w:rPr>
           <w:rFonts w:ascii="Consolas" w:hAnsi="Consolas"/>
+          <w:noProof/>
           <w:sz w:val="16"/>
           <w:szCs w:val="16"/>
           <w:lang w:val="es-ES"/>
@@ -18140,6 +18143,7 @@
       <w:r>
         <w:rPr>
           <w:rFonts w:ascii="Consolas" w:hAnsi="Consolas"/>
+          <w:noProof/>
           <w:sz w:val="16"/>
           <w:szCs w:val="16"/>
           <w:lang w:val="es-ES"/>
@@ -18200,6 +18204,94 @@
           <w:ilvl w:val="0"/>
           <w:numId w:val="7"/>
         </w:numPr>
+        <w:spacing w:after="0" w:line="276" w:lineRule="auto"/>
+        <w:jc w:val="both"/>
+        <w:rPr>
+          <w:rFonts w:ascii="Consolas" w:hAnsi="Consolas"/>
+          <w:sz w:val="16"/>
+          <w:szCs w:val="16"/>
+          <w:lang w:val="es-ES"/>
+        </w:rPr>
+      </w:pPr>
+      <w:r>
+        <w:rPr>
+          <w:rFonts w:ascii="Consolas" w:hAnsi="Consolas"/>
+          <w:sz w:val="16"/>
+          <w:szCs w:val="16"/>
+          <w:lang w:val="es-ES"/>
+        </w:rPr>
+        <w:t xml:space="preserve">Ejercicio: El </w:t>
+      </w:r>
+      <w:proofErr w:type="spellStart"/>
+      <w:r>
+        <w:rPr>
+          <w:rFonts w:ascii="Consolas" w:hAnsi="Consolas"/>
+          <w:sz w:val="16"/>
+          <w:szCs w:val="16"/>
+          <w:lang w:val="es-ES"/>
+        </w:rPr>
+        <w:t>DataSet</w:t>
+      </w:r>
+      <w:proofErr w:type="spellEnd"/>
+      <w:r>
+        <w:rPr>
+          <w:rFonts w:ascii="Consolas" w:hAnsi="Consolas"/>
+          <w:sz w:val="16"/>
+          <w:szCs w:val="16"/>
+          <w:lang w:val="es-ES"/>
+        </w:rPr>
+        <w:t xml:space="preserve"> de los Juegos </w:t>
+      </w:r>
+      <w:proofErr w:type="spellStart"/>
+      <w:r>
+        <w:rPr>
+          <w:rFonts w:ascii="Consolas" w:hAnsi="Consolas"/>
+          <w:sz w:val="16"/>
+          <w:szCs w:val="16"/>
+          <w:lang w:val="es-ES"/>
+        </w:rPr>
+        <w:t>Olimpicos</w:t>
+      </w:r>
+      <w:proofErr w:type="spellEnd"/>
+    </w:p>
+    <w:p>
+      <w:pPr>
+        <w:spacing w:after="0" w:line="276" w:lineRule="auto"/>
+        <w:jc w:val="both"/>
+        <w:rPr>
+          <w:rFonts w:ascii="Consolas" w:hAnsi="Consolas"/>
+          <w:sz w:val="16"/>
+          <w:szCs w:val="16"/>
+          <w:lang w:val="es-ES"/>
+        </w:rPr>
+      </w:pPr>
+    </w:p>
+    <w:p>
+      <w:pPr>
+        <w:spacing w:after="0" w:line="276" w:lineRule="auto"/>
+        <w:jc w:val="center"/>
+        <w:rPr>
+          <w:rFonts w:ascii="Consolas" w:hAnsi="Consolas"/>
+          <w:sz w:val="16"/>
+          <w:szCs w:val="16"/>
+          <w:lang w:val="es-ES"/>
+        </w:rPr>
+      </w:pPr>
+    </w:p>
+    <w:p>
+      <w:pPr>
+        <w:spacing w:after="0" w:line="276" w:lineRule="auto"/>
+        <w:jc w:val="both"/>
+        <w:rPr>
+          <w:rFonts w:ascii="Consolas" w:hAnsi="Consolas"/>
+          <w:sz w:val="16"/>
+          <w:szCs w:val="16"/>
+          <w:lang w:val="es-ES"/>
+        </w:rPr>
+      </w:pPr>
+    </w:p>
+    <w:p>
+      <w:pPr>
         <w:spacing w:after="0" w:line="276" w:lineRule="auto"/>
         <w:jc w:val="both"/>
         <w:rPr>

--- a/Machine Learning.docx
+++ b/Machine Learning.docx
@@ -18253,6 +18253,26 @@
         <w:t>Olimpicos</w:t>
       </w:r>
       <w:proofErr w:type="spellEnd"/>
+      <w:r>
+        <w:rPr>
+          <w:rFonts w:ascii="Consolas" w:hAnsi="Consolas"/>
+          <w:sz w:val="16"/>
+          <w:szCs w:val="16"/>
+          <w:lang w:val="es-ES"/>
+        </w:rPr>
+        <w:t xml:space="preserve"> y concatenar con </w:t>
+      </w:r>
+      <w:proofErr w:type="spellStart"/>
+      <w:r>
+        <w:rPr>
+          <w:rFonts w:ascii="Consolas" w:hAnsi="Consolas"/>
+          <w:sz w:val="16"/>
+          <w:szCs w:val="16"/>
+          <w:lang w:val="es-ES"/>
+        </w:rPr>
+        <w:t>Merge</w:t>
+      </w:r>
+      <w:proofErr w:type="spellEnd"/>
     </w:p>
     <w:p>
       <w:pPr>
@@ -18274,21 +18294,317 @@
           <w:rFonts w:ascii="Consolas" w:hAnsi="Consolas"/>
           <w:sz w:val="16"/>
           <w:szCs w:val="16"/>
-          <w:lang w:val="es-ES"/>
-        </w:rPr>
-      </w:pPr>
-    </w:p>
-    <w:p>
-      <w:pPr>
-        <w:spacing w:after="0" w:line="276" w:lineRule="auto"/>
-        <w:jc w:val="both"/>
-        <w:rPr>
-          <w:rFonts w:ascii="Consolas" w:hAnsi="Consolas"/>
-          <w:sz w:val="16"/>
-          <w:szCs w:val="16"/>
-          <w:lang w:val="es-ES"/>
-        </w:rPr>
-      </w:pPr>
+        </w:rPr>
+      </w:pPr>
+      <w:r>
+        <w:rPr>
+          <w:rFonts w:ascii="Consolas" w:hAnsi="Consolas"/>
+          <w:sz w:val="16"/>
+          <w:szCs w:val="16"/>
+        </w:rPr>
+        <w:drawing>
+          <wp:inline distT="0" distB="0" distL="0" distR="0" wp14:anchorId="3FBA50FF" wp14:editId="188FD085">
+            <wp:extent cx="3240000" cy="1836000"/>
+            <wp:effectExtent l="0" t="0" r="0" b="0"/>
+            <wp:docPr id="117" name="Imagen 117" descr="Tabla&#10;&#10;Descripción generada automáticamente"/>
+            <wp:cNvGraphicFramePr>
+              <a:graphicFrameLocks xmlns:a="http://schemas.openxmlformats.org/drawingml/2006/main" noChangeAspect="1"/>
+            </wp:cNvGraphicFramePr>
+            <a:graphic xmlns:a="http://schemas.openxmlformats.org/drawingml/2006/main">
+              <a:graphicData uri="http://schemas.openxmlformats.org/drawingml/2006/picture">
+                <pic:pic xmlns:pic="http://schemas.openxmlformats.org/drawingml/2006/picture">
+                  <pic:nvPicPr>
+                    <pic:cNvPr id="117" name="Imagen 117" descr="Tabla&#10;&#10;Descripción generada automáticamente"/>
+                    <pic:cNvPicPr/>
+                  </pic:nvPicPr>
+                  <pic:blipFill>
+                    <a:blip r:embed="rId115"/>
+                    <a:stretch>
+                      <a:fillRect/>
+                    </a:stretch>
+                  </pic:blipFill>
+                  <pic:spPr>
+                    <a:xfrm>
+                      <a:off x="0" y="0"/>
+                      <a:ext cx="3240000" cy="1836000"/>
+                    </a:xfrm>
+                    <a:prstGeom prst="rect">
+                      <a:avLst/>
+                    </a:prstGeom>
+                  </pic:spPr>
+                </pic:pic>
+              </a:graphicData>
+            </a:graphic>
+          </wp:inline>
+        </w:drawing>
+      </w:r>
+    </w:p>
+    <w:p>
+      <w:pPr>
+        <w:spacing w:after="0" w:line="276" w:lineRule="auto"/>
+        <w:jc w:val="center"/>
+        <w:rPr>
+          <w:rFonts w:ascii="Consolas" w:hAnsi="Consolas"/>
+          <w:sz w:val="16"/>
+          <w:szCs w:val="16"/>
+        </w:rPr>
+      </w:pPr>
+      <w:r>
+        <w:rPr>
+          <w:rFonts w:ascii="Consolas" w:hAnsi="Consolas"/>
+          <w:sz w:val="16"/>
+          <w:szCs w:val="16"/>
+        </w:rPr>
+        <w:lastRenderedPageBreak/>
+        <w:drawing>
+          <wp:inline distT="0" distB="0" distL="0" distR="0" wp14:anchorId="0DC0F8CE" wp14:editId="603F2F52">
+            <wp:extent cx="3240000" cy="2016000"/>
+            <wp:effectExtent l="0" t="0" r="0" b="3810"/>
+            <wp:docPr id="118" name="Imagen 118" descr="Interfaz de usuario gráfica, Texto, Aplicación, Correo electrónico&#10;&#10;Descripción generada automáticamente"/>
+            <wp:cNvGraphicFramePr>
+              <a:graphicFrameLocks xmlns:a="http://schemas.openxmlformats.org/drawingml/2006/main" noChangeAspect="1"/>
+            </wp:cNvGraphicFramePr>
+            <a:graphic xmlns:a="http://schemas.openxmlformats.org/drawingml/2006/main">
+              <a:graphicData uri="http://schemas.openxmlformats.org/drawingml/2006/picture">
+                <pic:pic xmlns:pic="http://schemas.openxmlformats.org/drawingml/2006/picture">
+                  <pic:nvPicPr>
+                    <pic:cNvPr id="118" name="Imagen 118" descr="Interfaz de usuario gráfica, Texto, Aplicación, Correo electrónico&#10;&#10;Descripción generada automáticamente"/>
+                    <pic:cNvPicPr/>
+                  </pic:nvPicPr>
+                  <pic:blipFill>
+                    <a:blip r:embed="rId116"/>
+                    <a:stretch>
+                      <a:fillRect/>
+                    </a:stretch>
+                  </pic:blipFill>
+                  <pic:spPr>
+                    <a:xfrm>
+                      <a:off x="0" y="0"/>
+                      <a:ext cx="3240000" cy="2016000"/>
+                    </a:xfrm>
+                    <a:prstGeom prst="rect">
+                      <a:avLst/>
+                    </a:prstGeom>
+                  </pic:spPr>
+                </pic:pic>
+              </a:graphicData>
+            </a:graphic>
+          </wp:inline>
+        </w:drawing>
+      </w:r>
+    </w:p>
+    <w:p>
+      <w:pPr>
+        <w:spacing w:after="0" w:line="276" w:lineRule="auto"/>
+        <w:jc w:val="center"/>
+        <w:rPr>
+          <w:rFonts w:ascii="Consolas" w:hAnsi="Consolas"/>
+          <w:sz w:val="16"/>
+          <w:szCs w:val="16"/>
+        </w:rPr>
+      </w:pPr>
+      <w:r>
+        <w:rPr>
+          <w:rFonts w:ascii="Consolas" w:hAnsi="Consolas"/>
+          <w:sz w:val="16"/>
+          <w:szCs w:val="16"/>
+        </w:rPr>
+        <w:drawing>
+          <wp:inline distT="0" distB="0" distL="0" distR="0" wp14:anchorId="65AB4403" wp14:editId="730745B0">
+            <wp:extent cx="3240000" cy="2368800"/>
+            <wp:effectExtent l="0" t="0" r="0" b="0"/>
+            <wp:docPr id="119" name="Imagen 119" descr="Interfaz de usuario gráfica, Texto, Aplicación, Correo electrónico&#10;&#10;Descripción generada automáticamente"/>
+            <wp:cNvGraphicFramePr>
+              <a:graphicFrameLocks xmlns:a="http://schemas.openxmlformats.org/drawingml/2006/main" noChangeAspect="1"/>
+            </wp:cNvGraphicFramePr>
+            <a:graphic xmlns:a="http://schemas.openxmlformats.org/drawingml/2006/main">
+              <a:graphicData uri="http://schemas.openxmlformats.org/drawingml/2006/picture">
+                <pic:pic xmlns:pic="http://schemas.openxmlformats.org/drawingml/2006/picture">
+                  <pic:nvPicPr>
+                    <pic:cNvPr id="119" name="Imagen 119" descr="Interfaz de usuario gráfica, Texto, Aplicación, Correo electrónico&#10;&#10;Descripción generada automáticamente"/>
+                    <pic:cNvPicPr/>
+                  </pic:nvPicPr>
+                  <pic:blipFill>
+                    <a:blip r:embed="rId117"/>
+                    <a:stretch>
+                      <a:fillRect/>
+                    </a:stretch>
+                  </pic:blipFill>
+                  <pic:spPr>
+                    <a:xfrm>
+                      <a:off x="0" y="0"/>
+                      <a:ext cx="3240000" cy="2368800"/>
+                    </a:xfrm>
+                    <a:prstGeom prst="rect">
+                      <a:avLst/>
+                    </a:prstGeom>
+                  </pic:spPr>
+                </pic:pic>
+              </a:graphicData>
+            </a:graphic>
+          </wp:inline>
+        </w:drawing>
+      </w:r>
+    </w:p>
+    <w:p>
+      <w:pPr>
+        <w:spacing w:after="0" w:line="276" w:lineRule="auto"/>
+        <w:jc w:val="center"/>
+        <w:rPr>
+          <w:rFonts w:ascii="Consolas" w:hAnsi="Consolas"/>
+          <w:sz w:val="16"/>
+          <w:szCs w:val="16"/>
+        </w:rPr>
+      </w:pPr>
+      <w:r>
+        <w:rPr>
+          <w:rFonts w:ascii="Consolas" w:hAnsi="Consolas"/>
+          <w:sz w:val="16"/>
+          <w:szCs w:val="16"/>
+        </w:rPr>
+        <w:drawing>
+          <wp:inline distT="0" distB="0" distL="0" distR="0" wp14:anchorId="6D7425EE" wp14:editId="7909562A">
+            <wp:extent cx="3240000" cy="2012400"/>
+            <wp:effectExtent l="0" t="0" r="0" b="6985"/>
+            <wp:docPr id="120" name="Imagen 120" descr="Interfaz de usuario gráfica, Texto, Aplicación, Correo electrónico&#10;&#10;Descripción generada automáticamente"/>
+            <wp:cNvGraphicFramePr>
+              <a:graphicFrameLocks xmlns:a="http://schemas.openxmlformats.org/drawingml/2006/main" noChangeAspect="1"/>
+            </wp:cNvGraphicFramePr>
+            <a:graphic xmlns:a="http://schemas.openxmlformats.org/drawingml/2006/main">
+              <a:graphicData uri="http://schemas.openxmlformats.org/drawingml/2006/picture">
+                <pic:pic xmlns:pic="http://schemas.openxmlformats.org/drawingml/2006/picture">
+                  <pic:nvPicPr>
+                    <pic:cNvPr id="120" name="Imagen 120" descr="Interfaz de usuario gráfica, Texto, Aplicación, Correo electrónico&#10;&#10;Descripción generada automáticamente"/>
+                    <pic:cNvPicPr/>
+                  </pic:nvPicPr>
+                  <pic:blipFill>
+                    <a:blip r:embed="rId118"/>
+                    <a:stretch>
+                      <a:fillRect/>
+                    </a:stretch>
+                  </pic:blipFill>
+                  <pic:spPr>
+                    <a:xfrm>
+                      <a:off x="0" y="0"/>
+                      <a:ext cx="3240000" cy="2012400"/>
+                    </a:xfrm>
+                    <a:prstGeom prst="rect">
+                      <a:avLst/>
+                    </a:prstGeom>
+                  </pic:spPr>
+                </pic:pic>
+              </a:graphicData>
+            </a:graphic>
+          </wp:inline>
+        </w:drawing>
+      </w:r>
+    </w:p>
+    <w:p>
+      <w:pPr>
+        <w:spacing w:after="0" w:line="276" w:lineRule="auto"/>
+        <w:jc w:val="center"/>
+        <w:rPr>
+          <w:rFonts w:ascii="Consolas" w:hAnsi="Consolas"/>
+          <w:sz w:val="16"/>
+          <w:szCs w:val="16"/>
+        </w:rPr>
+      </w:pPr>
+      <w:r>
+        <w:rPr>
+          <w:rFonts w:ascii="Consolas" w:hAnsi="Consolas"/>
+          <w:sz w:val="16"/>
+          <w:szCs w:val="16"/>
+        </w:rPr>
+        <w:lastRenderedPageBreak/>
+        <w:drawing>
+          <wp:inline distT="0" distB="0" distL="0" distR="0" wp14:anchorId="5056140A" wp14:editId="763B7261">
+            <wp:extent cx="3240000" cy="1951200"/>
+            <wp:effectExtent l="0" t="0" r="0" b="0"/>
+            <wp:docPr id="121" name="Imagen 121" descr="Tabla&#10;&#10;Descripción generada automáticamente"/>
+            <wp:cNvGraphicFramePr>
+              <a:graphicFrameLocks xmlns:a="http://schemas.openxmlformats.org/drawingml/2006/main" noChangeAspect="1"/>
+            </wp:cNvGraphicFramePr>
+            <a:graphic xmlns:a="http://schemas.openxmlformats.org/drawingml/2006/main">
+              <a:graphicData uri="http://schemas.openxmlformats.org/drawingml/2006/picture">
+                <pic:pic xmlns:pic="http://schemas.openxmlformats.org/drawingml/2006/picture">
+                  <pic:nvPicPr>
+                    <pic:cNvPr id="121" name="Imagen 121" descr="Tabla&#10;&#10;Descripción generada automáticamente"/>
+                    <pic:cNvPicPr/>
+                  </pic:nvPicPr>
+                  <pic:blipFill>
+                    <a:blip r:embed="rId119"/>
+                    <a:stretch>
+                      <a:fillRect/>
+                    </a:stretch>
+                  </pic:blipFill>
+                  <pic:spPr>
+                    <a:xfrm>
+                      <a:off x="0" y="0"/>
+                      <a:ext cx="3240000" cy="1951200"/>
+                    </a:xfrm>
+                    <a:prstGeom prst="rect">
+                      <a:avLst/>
+                    </a:prstGeom>
+                  </pic:spPr>
+                </pic:pic>
+              </a:graphicData>
+            </a:graphic>
+          </wp:inline>
+        </w:drawing>
+      </w:r>
+    </w:p>
+    <w:p>
+      <w:pPr>
+        <w:spacing w:after="0" w:line="276" w:lineRule="auto"/>
+        <w:jc w:val="center"/>
+        <w:rPr>
+          <w:rFonts w:ascii="Consolas" w:hAnsi="Consolas"/>
+          <w:sz w:val="16"/>
+          <w:szCs w:val="16"/>
+        </w:rPr>
+      </w:pPr>
+      <w:r>
+        <w:rPr>
+          <w:rFonts w:ascii="Consolas" w:hAnsi="Consolas"/>
+          <w:sz w:val="16"/>
+          <w:szCs w:val="16"/>
+        </w:rPr>
+        <w:drawing>
+          <wp:inline distT="0" distB="0" distL="0" distR="0" wp14:anchorId="4EF3B900" wp14:editId="619FED72">
+            <wp:extent cx="3240000" cy="1656000"/>
+            <wp:effectExtent l="0" t="0" r="0" b="1905"/>
+            <wp:docPr id="122" name="Imagen 122" descr="Tabla&#10;&#10;Descripción generada automáticamente"/>
+            <wp:cNvGraphicFramePr>
+              <a:graphicFrameLocks xmlns:a="http://schemas.openxmlformats.org/drawingml/2006/main" noChangeAspect="1"/>
+            </wp:cNvGraphicFramePr>
+            <a:graphic xmlns:a="http://schemas.openxmlformats.org/drawingml/2006/main">
+              <a:graphicData uri="http://schemas.openxmlformats.org/drawingml/2006/picture">
+                <pic:pic xmlns:pic="http://schemas.openxmlformats.org/drawingml/2006/picture">
+                  <pic:nvPicPr>
+                    <pic:cNvPr id="122" name="Imagen 122" descr="Tabla&#10;&#10;Descripción generada automáticamente"/>
+                    <pic:cNvPicPr/>
+                  </pic:nvPicPr>
+                  <pic:blipFill>
+                    <a:blip r:embed="rId120"/>
+                    <a:stretch>
+                      <a:fillRect/>
+                    </a:stretch>
+                  </pic:blipFill>
+                  <pic:spPr>
+                    <a:xfrm>
+                      <a:off x="0" y="0"/>
+                      <a:ext cx="3240000" cy="1656000"/>
+                    </a:xfrm>
+                    <a:prstGeom prst="rect">
+                      <a:avLst/>
+                    </a:prstGeom>
+                  </pic:spPr>
+                </pic:pic>
+              </a:graphicData>
+            </a:graphic>
+          </wp:inline>
+        </w:drawing>
+      </w:r>
     </w:p>
     <w:p>
       <w:pPr>
@@ -18309,6 +18625,86 @@
           <w:ilvl w:val="0"/>
           <w:numId w:val="7"/>
         </w:numPr>
+        <w:spacing w:after="0" w:line="276" w:lineRule="auto"/>
+        <w:jc w:val="both"/>
+        <w:rPr>
+          <w:rFonts w:ascii="Consolas" w:hAnsi="Consolas"/>
+          <w:sz w:val="16"/>
+          <w:szCs w:val="16"/>
+          <w:lang w:val="es-ES"/>
+        </w:rPr>
+      </w:pPr>
+      <w:r>
+        <w:rPr>
+          <w:rFonts w:ascii="Consolas" w:hAnsi="Consolas"/>
+          <w:sz w:val="16"/>
+          <w:szCs w:val="16"/>
+          <w:lang w:val="es-ES"/>
+        </w:rPr>
+        <w:t xml:space="preserve">Formas de cruzar tablas con </w:t>
+      </w:r>
+      <w:proofErr w:type="spellStart"/>
+      <w:r>
+        <w:rPr>
+          <w:rFonts w:ascii="Consolas" w:hAnsi="Consolas"/>
+          <w:sz w:val="16"/>
+          <w:szCs w:val="16"/>
+          <w:lang w:val="es-ES"/>
+        </w:rPr>
+        <w:t>joins</w:t>
+      </w:r>
+      <w:proofErr w:type="spellEnd"/>
+    </w:p>
+    <w:p>
+      <w:pPr>
+        <w:spacing w:after="0" w:line="276" w:lineRule="auto"/>
+        <w:jc w:val="both"/>
+        <w:rPr>
+          <w:rFonts w:ascii="Consolas" w:hAnsi="Consolas"/>
+          <w:sz w:val="16"/>
+          <w:szCs w:val="16"/>
+          <w:lang w:val="es-ES"/>
+        </w:rPr>
+      </w:pPr>
+    </w:p>
+    <w:p>
+      <w:pPr>
+        <w:spacing w:after="0" w:line="276" w:lineRule="auto"/>
+        <w:jc w:val="center"/>
+        <w:rPr>
+          <w:rFonts w:ascii="Consolas" w:hAnsi="Consolas"/>
+          <w:sz w:val="16"/>
+          <w:szCs w:val="16"/>
+          <w:lang w:val="es-ES"/>
+        </w:rPr>
+      </w:pPr>
+    </w:p>
+    <w:p>
+      <w:pPr>
+        <w:spacing w:after="0" w:line="276" w:lineRule="auto"/>
+        <w:jc w:val="both"/>
+        <w:rPr>
+          <w:rFonts w:ascii="Consolas" w:hAnsi="Consolas"/>
+          <w:sz w:val="16"/>
+          <w:szCs w:val="16"/>
+          <w:lang w:val="es-ES"/>
+        </w:rPr>
+      </w:pPr>
+    </w:p>
+    <w:p>
+      <w:pPr>
+        <w:spacing w:after="0" w:line="276" w:lineRule="auto"/>
+        <w:jc w:val="both"/>
+        <w:rPr>
+          <w:rFonts w:ascii="Consolas" w:hAnsi="Consolas"/>
+          <w:sz w:val="16"/>
+          <w:szCs w:val="16"/>
+          <w:lang w:val="es-ES"/>
+        </w:rPr>
+      </w:pPr>
+    </w:p>
+    <w:p>
+      <w:pPr>
         <w:spacing w:after="0" w:line="276" w:lineRule="auto"/>
         <w:jc w:val="both"/>
         <w:rPr>

--- a/Machine Learning.docx
+++ b/Machine Learning.docx
@@ -18299,6 +18299,7 @@
       <w:r>
         <w:rPr>
           <w:rFonts w:ascii="Consolas" w:hAnsi="Consolas"/>
+          <w:noProof/>
           <w:sz w:val="16"/>
           <w:szCs w:val="16"/>
         </w:rPr>
@@ -18352,6 +18353,7 @@
       <w:r>
         <w:rPr>
           <w:rFonts w:ascii="Consolas" w:hAnsi="Consolas"/>
+          <w:noProof/>
           <w:sz w:val="16"/>
           <w:szCs w:val="16"/>
         </w:rPr>
@@ -18406,6 +18408,7 @@
       <w:r>
         <w:rPr>
           <w:rFonts w:ascii="Consolas" w:hAnsi="Consolas"/>
+          <w:noProof/>
           <w:sz w:val="16"/>
           <w:szCs w:val="16"/>
         </w:rPr>
@@ -18459,6 +18462,7 @@
       <w:r>
         <w:rPr>
           <w:rFonts w:ascii="Consolas" w:hAnsi="Consolas"/>
+          <w:noProof/>
           <w:sz w:val="16"/>
           <w:szCs w:val="16"/>
         </w:rPr>
@@ -18512,6 +18516,7 @@
       <w:r>
         <w:rPr>
           <w:rFonts w:ascii="Consolas" w:hAnsi="Consolas"/>
+          <w:noProof/>
           <w:sz w:val="16"/>
           <w:szCs w:val="16"/>
         </w:rPr>
@@ -18566,6 +18571,7 @@
       <w:r>
         <w:rPr>
           <w:rFonts w:ascii="Consolas" w:hAnsi="Consolas"/>
+          <w:noProof/>
           <w:sz w:val="16"/>
           <w:szCs w:val="16"/>
         </w:rPr>
@@ -18671,6 +18677,559 @@
       <w:pPr>
         <w:spacing w:after="0" w:line="276" w:lineRule="auto"/>
         <w:jc w:val="center"/>
+        <w:rPr>
+          <w:rFonts w:ascii="Consolas" w:hAnsi="Consolas"/>
+          <w:sz w:val="16"/>
+          <w:szCs w:val="16"/>
+          <w:lang w:val="es-ES"/>
+        </w:rPr>
+      </w:pPr>
+      <w:r>
+        <w:rPr>
+          <w:rFonts w:ascii="Consolas" w:hAnsi="Consolas"/>
+          <w:sz w:val="16"/>
+          <w:szCs w:val="16"/>
+          <w:lang w:val="es-ES"/>
+        </w:rPr>
+        <w:drawing>
+          <wp:inline distT="0" distB="0" distL="0" distR="0" wp14:anchorId="43391B48" wp14:editId="086EBB60">
+            <wp:extent cx="3600000" cy="1684800"/>
+            <wp:effectExtent l="0" t="0" r="635" b="0"/>
+            <wp:docPr id="123" name="Imagen 123" descr="Interfaz de usuario gráfica, Texto, Aplicación, Correo electrónico&#10;&#10;Descripción generada automáticamente"/>
+            <wp:cNvGraphicFramePr>
+              <a:graphicFrameLocks xmlns:a="http://schemas.openxmlformats.org/drawingml/2006/main" noChangeAspect="1"/>
+            </wp:cNvGraphicFramePr>
+            <a:graphic xmlns:a="http://schemas.openxmlformats.org/drawingml/2006/main">
+              <a:graphicData uri="http://schemas.openxmlformats.org/drawingml/2006/picture">
+                <pic:pic xmlns:pic="http://schemas.openxmlformats.org/drawingml/2006/picture">
+                  <pic:nvPicPr>
+                    <pic:cNvPr id="123" name="Imagen 123" descr="Interfaz de usuario gráfica, Texto, Aplicación, Correo electrónico&#10;&#10;Descripción generada automáticamente"/>
+                    <pic:cNvPicPr/>
+                  </pic:nvPicPr>
+                  <pic:blipFill>
+                    <a:blip r:embed="rId121"/>
+                    <a:stretch>
+                      <a:fillRect/>
+                    </a:stretch>
+                  </pic:blipFill>
+                  <pic:spPr>
+                    <a:xfrm>
+                      <a:off x="0" y="0"/>
+                      <a:ext cx="3600000" cy="1684800"/>
+                    </a:xfrm>
+                    <a:prstGeom prst="rect">
+                      <a:avLst/>
+                    </a:prstGeom>
+                  </pic:spPr>
+                </pic:pic>
+              </a:graphicData>
+            </a:graphic>
+          </wp:inline>
+        </w:drawing>
+      </w:r>
+    </w:p>
+    <w:p>
+      <w:pPr>
+        <w:spacing w:after="0" w:line="276" w:lineRule="auto"/>
+        <w:jc w:val="center"/>
+        <w:rPr>
+          <w:rFonts w:ascii="Consolas" w:hAnsi="Consolas"/>
+          <w:sz w:val="16"/>
+          <w:szCs w:val="16"/>
+          <w:lang w:val="es-ES"/>
+        </w:rPr>
+      </w:pPr>
+      <w:r>
+        <w:rPr>
+          <w:rFonts w:ascii="Consolas" w:hAnsi="Consolas"/>
+          <w:sz w:val="16"/>
+          <w:szCs w:val="16"/>
+          <w:lang w:val="es-ES"/>
+        </w:rPr>
+        <w:drawing>
+          <wp:inline distT="0" distB="0" distL="0" distR="0" wp14:anchorId="1D4268EC" wp14:editId="1B17074D">
+            <wp:extent cx="3960000" cy="2278800"/>
+            <wp:effectExtent l="0" t="0" r="2540" b="7620"/>
+            <wp:docPr id="124" name="Imagen 124" descr="Interfaz de usuario gráfica, Texto, Aplicación&#10;&#10;Descripción generada automáticamente"/>
+            <wp:cNvGraphicFramePr>
+              <a:graphicFrameLocks xmlns:a="http://schemas.openxmlformats.org/drawingml/2006/main" noChangeAspect="1"/>
+            </wp:cNvGraphicFramePr>
+            <a:graphic xmlns:a="http://schemas.openxmlformats.org/drawingml/2006/main">
+              <a:graphicData uri="http://schemas.openxmlformats.org/drawingml/2006/picture">
+                <pic:pic xmlns:pic="http://schemas.openxmlformats.org/drawingml/2006/picture">
+                  <pic:nvPicPr>
+                    <pic:cNvPr id="124" name="Imagen 124" descr="Interfaz de usuario gráfica, Texto, Aplicación&#10;&#10;Descripción generada automáticamente"/>
+                    <pic:cNvPicPr/>
+                  </pic:nvPicPr>
+                  <pic:blipFill>
+                    <a:blip r:embed="rId122"/>
+                    <a:stretch>
+                      <a:fillRect/>
+                    </a:stretch>
+                  </pic:blipFill>
+                  <pic:spPr>
+                    <a:xfrm>
+                      <a:off x="0" y="0"/>
+                      <a:ext cx="3960000" cy="2278800"/>
+                    </a:xfrm>
+                    <a:prstGeom prst="rect">
+                      <a:avLst/>
+                    </a:prstGeom>
+                  </pic:spPr>
+                </pic:pic>
+              </a:graphicData>
+            </a:graphic>
+          </wp:inline>
+        </w:drawing>
+      </w:r>
+    </w:p>
+    <w:p>
+      <w:pPr>
+        <w:spacing w:after="0" w:line="276" w:lineRule="auto"/>
+        <w:jc w:val="center"/>
+        <w:rPr>
+          <w:rFonts w:ascii="Consolas" w:hAnsi="Consolas"/>
+          <w:sz w:val="16"/>
+          <w:szCs w:val="16"/>
+          <w:lang w:val="es-ES"/>
+        </w:rPr>
+      </w:pPr>
+      <w:r>
+        <w:rPr>
+          <w:rFonts w:ascii="Consolas" w:hAnsi="Consolas"/>
+          <w:sz w:val="16"/>
+          <w:szCs w:val="16"/>
+          <w:lang w:val="es-ES"/>
+        </w:rPr>
+        <w:lastRenderedPageBreak/>
+        <w:drawing>
+          <wp:inline distT="0" distB="0" distL="0" distR="0" wp14:anchorId="31CE7AD8" wp14:editId="5D7FDC01">
+            <wp:extent cx="3960000" cy="4377600"/>
+            <wp:effectExtent l="0" t="0" r="2540" b="4445"/>
+            <wp:docPr id="125" name="Imagen 125" descr="Diagrama, Diagrama de Venn&#10;&#10;Descripción generada automáticamente"/>
+            <wp:cNvGraphicFramePr>
+              <a:graphicFrameLocks xmlns:a="http://schemas.openxmlformats.org/drawingml/2006/main" noChangeAspect="1"/>
+            </wp:cNvGraphicFramePr>
+            <a:graphic xmlns:a="http://schemas.openxmlformats.org/drawingml/2006/main">
+              <a:graphicData uri="http://schemas.openxmlformats.org/drawingml/2006/picture">
+                <pic:pic xmlns:pic="http://schemas.openxmlformats.org/drawingml/2006/picture">
+                  <pic:nvPicPr>
+                    <pic:cNvPr id="125" name="Imagen 125" descr="Diagrama, Diagrama de Venn&#10;&#10;Descripción generada automáticamente"/>
+                    <pic:cNvPicPr/>
+                  </pic:nvPicPr>
+                  <pic:blipFill>
+                    <a:blip r:embed="rId123"/>
+                    <a:stretch>
+                      <a:fillRect/>
+                    </a:stretch>
+                  </pic:blipFill>
+                  <pic:spPr>
+                    <a:xfrm>
+                      <a:off x="0" y="0"/>
+                      <a:ext cx="3960000" cy="4377600"/>
+                    </a:xfrm>
+                    <a:prstGeom prst="rect">
+                      <a:avLst/>
+                    </a:prstGeom>
+                  </pic:spPr>
+                </pic:pic>
+              </a:graphicData>
+            </a:graphic>
+          </wp:inline>
+        </w:drawing>
+      </w:r>
+    </w:p>
+    <w:p>
+      <w:pPr>
+        <w:spacing w:after="0" w:line="276" w:lineRule="auto"/>
+        <w:jc w:val="center"/>
+        <w:rPr>
+          <w:rFonts w:ascii="Consolas" w:hAnsi="Consolas"/>
+          <w:sz w:val="16"/>
+          <w:szCs w:val="16"/>
+          <w:lang w:val="es-ES"/>
+        </w:rPr>
+      </w:pPr>
+      <w:r>
+        <w:rPr>
+          <w:rFonts w:ascii="Consolas" w:hAnsi="Consolas"/>
+          <w:sz w:val="16"/>
+          <w:szCs w:val="16"/>
+          <w:lang w:val="es-ES"/>
+        </w:rPr>
+        <w:drawing>
+          <wp:inline distT="0" distB="0" distL="0" distR="0" wp14:anchorId="3BF430E7" wp14:editId="0D27F3B3">
+            <wp:extent cx="4320000" cy="2210400"/>
+            <wp:effectExtent l="0" t="0" r="4445" b="0"/>
+            <wp:docPr id="126" name="Imagen 126" descr="Imagen que contiene Texto&#10;&#10;Descripción generada automáticamente"/>
+            <wp:cNvGraphicFramePr>
+              <a:graphicFrameLocks xmlns:a="http://schemas.openxmlformats.org/drawingml/2006/main" noChangeAspect="1"/>
+            </wp:cNvGraphicFramePr>
+            <a:graphic xmlns:a="http://schemas.openxmlformats.org/drawingml/2006/main">
+              <a:graphicData uri="http://schemas.openxmlformats.org/drawingml/2006/picture">
+                <pic:pic xmlns:pic="http://schemas.openxmlformats.org/drawingml/2006/picture">
+                  <pic:nvPicPr>
+                    <pic:cNvPr id="126" name="Imagen 126" descr="Imagen que contiene Texto&#10;&#10;Descripción generada automáticamente"/>
+                    <pic:cNvPicPr/>
+                  </pic:nvPicPr>
+                  <pic:blipFill>
+                    <a:blip r:embed="rId124"/>
+                    <a:stretch>
+                      <a:fillRect/>
+                    </a:stretch>
+                  </pic:blipFill>
+                  <pic:spPr>
+                    <a:xfrm>
+                      <a:off x="0" y="0"/>
+                      <a:ext cx="4320000" cy="2210400"/>
+                    </a:xfrm>
+                    <a:prstGeom prst="rect">
+                      <a:avLst/>
+                    </a:prstGeom>
+                  </pic:spPr>
+                </pic:pic>
+              </a:graphicData>
+            </a:graphic>
+          </wp:inline>
+        </w:drawing>
+      </w:r>
+    </w:p>
+    <w:p>
+      <w:pPr>
+        <w:spacing w:after="0" w:line="276" w:lineRule="auto"/>
+        <w:jc w:val="center"/>
+        <w:rPr>
+          <w:rFonts w:ascii="Consolas" w:hAnsi="Consolas"/>
+          <w:sz w:val="16"/>
+          <w:szCs w:val="16"/>
+          <w:lang w:val="es-ES"/>
+        </w:rPr>
+      </w:pPr>
+      <w:r>
+        <w:rPr>
+          <w:rFonts w:ascii="Consolas" w:hAnsi="Consolas"/>
+          <w:sz w:val="16"/>
+          <w:szCs w:val="16"/>
+          <w:lang w:val="es-ES"/>
+        </w:rPr>
+        <w:lastRenderedPageBreak/>
+        <w:drawing>
+          <wp:inline distT="0" distB="0" distL="0" distR="0" wp14:anchorId="7D51150A" wp14:editId="50BCCBA1">
+            <wp:extent cx="4320000" cy="2120400"/>
+            <wp:effectExtent l="0" t="0" r="4445" b="0"/>
+            <wp:docPr id="127" name="Imagen 127" descr="Diagrama, Diagrama de Venn&#10;&#10;Descripción generada automáticamente"/>
+            <wp:cNvGraphicFramePr>
+              <a:graphicFrameLocks xmlns:a="http://schemas.openxmlformats.org/drawingml/2006/main" noChangeAspect="1"/>
+            </wp:cNvGraphicFramePr>
+            <a:graphic xmlns:a="http://schemas.openxmlformats.org/drawingml/2006/main">
+              <a:graphicData uri="http://schemas.openxmlformats.org/drawingml/2006/picture">
+                <pic:pic xmlns:pic="http://schemas.openxmlformats.org/drawingml/2006/picture">
+                  <pic:nvPicPr>
+                    <pic:cNvPr id="127" name="Imagen 127" descr="Diagrama, Diagrama de Venn&#10;&#10;Descripción generada automáticamente"/>
+                    <pic:cNvPicPr/>
+                  </pic:nvPicPr>
+                  <pic:blipFill>
+                    <a:blip r:embed="rId125"/>
+                    <a:stretch>
+                      <a:fillRect/>
+                    </a:stretch>
+                  </pic:blipFill>
+                  <pic:spPr>
+                    <a:xfrm>
+                      <a:off x="0" y="0"/>
+                      <a:ext cx="4320000" cy="2120400"/>
+                    </a:xfrm>
+                    <a:prstGeom prst="rect">
+                      <a:avLst/>
+                    </a:prstGeom>
+                  </pic:spPr>
+                </pic:pic>
+              </a:graphicData>
+            </a:graphic>
+          </wp:inline>
+        </w:drawing>
+      </w:r>
+    </w:p>
+    <w:p>
+      <w:pPr>
+        <w:spacing w:after="0" w:line="276" w:lineRule="auto"/>
+        <w:jc w:val="center"/>
+        <w:rPr>
+          <w:rFonts w:ascii="Consolas" w:hAnsi="Consolas"/>
+          <w:sz w:val="16"/>
+          <w:szCs w:val="16"/>
+          <w:lang w:val="es-ES"/>
+        </w:rPr>
+      </w:pPr>
+      <w:r>
+        <w:rPr>
+          <w:rFonts w:ascii="Consolas" w:hAnsi="Consolas"/>
+          <w:sz w:val="16"/>
+          <w:szCs w:val="16"/>
+          <w:lang w:val="es-ES"/>
+        </w:rPr>
+        <w:drawing>
+          <wp:inline distT="0" distB="0" distL="0" distR="0" wp14:anchorId="347BFA08" wp14:editId="75DCC2C4">
+            <wp:extent cx="4320000" cy="1857600"/>
+            <wp:effectExtent l="0" t="0" r="4445" b="9525"/>
+            <wp:docPr id="128" name="Imagen 128" descr="Interfaz de usuario gráfica, Texto, Aplicación&#10;&#10;Descripción generada automáticamente"/>
+            <wp:cNvGraphicFramePr>
+              <a:graphicFrameLocks xmlns:a="http://schemas.openxmlformats.org/drawingml/2006/main" noChangeAspect="1"/>
+            </wp:cNvGraphicFramePr>
+            <a:graphic xmlns:a="http://schemas.openxmlformats.org/drawingml/2006/main">
+              <a:graphicData uri="http://schemas.openxmlformats.org/drawingml/2006/picture">
+                <pic:pic xmlns:pic="http://schemas.openxmlformats.org/drawingml/2006/picture">
+                  <pic:nvPicPr>
+                    <pic:cNvPr id="128" name="Imagen 128" descr="Interfaz de usuario gráfica, Texto, Aplicación&#10;&#10;Descripción generada automáticamente"/>
+                    <pic:cNvPicPr/>
+                  </pic:nvPicPr>
+                  <pic:blipFill>
+                    <a:blip r:embed="rId126"/>
+                    <a:stretch>
+                      <a:fillRect/>
+                    </a:stretch>
+                  </pic:blipFill>
+                  <pic:spPr>
+                    <a:xfrm>
+                      <a:off x="0" y="0"/>
+                      <a:ext cx="4320000" cy="1857600"/>
+                    </a:xfrm>
+                    <a:prstGeom prst="rect">
+                      <a:avLst/>
+                    </a:prstGeom>
+                  </pic:spPr>
+                </pic:pic>
+              </a:graphicData>
+            </a:graphic>
+          </wp:inline>
+        </w:drawing>
+      </w:r>
+    </w:p>
+    <w:p>
+      <w:pPr>
+        <w:spacing w:after="0" w:line="276" w:lineRule="auto"/>
+        <w:jc w:val="center"/>
+        <w:rPr>
+          <w:rFonts w:ascii="Consolas" w:hAnsi="Consolas"/>
+          <w:sz w:val="16"/>
+          <w:szCs w:val="16"/>
+          <w:lang w:val="es-ES"/>
+        </w:rPr>
+      </w:pPr>
+      <w:r>
+        <w:rPr>
+          <w:rFonts w:ascii="Consolas" w:hAnsi="Consolas"/>
+          <w:sz w:val="16"/>
+          <w:szCs w:val="16"/>
+          <w:lang w:val="es-ES"/>
+        </w:rPr>
+        <w:drawing>
+          <wp:inline distT="0" distB="0" distL="0" distR="0" wp14:anchorId="77852A57" wp14:editId="3128CCE5">
+            <wp:extent cx="4320000" cy="1702800"/>
+            <wp:effectExtent l="0" t="0" r="4445" b="0"/>
+            <wp:docPr id="129" name="Imagen 129" descr="Diagrama de Venn&#10;&#10;Descripción generada automáticamente con confianza media"/>
+            <wp:cNvGraphicFramePr>
+              <a:graphicFrameLocks xmlns:a="http://schemas.openxmlformats.org/drawingml/2006/main" noChangeAspect="1"/>
+            </wp:cNvGraphicFramePr>
+            <a:graphic xmlns:a="http://schemas.openxmlformats.org/drawingml/2006/main">
+              <a:graphicData uri="http://schemas.openxmlformats.org/drawingml/2006/picture">
+                <pic:pic xmlns:pic="http://schemas.openxmlformats.org/drawingml/2006/picture">
+                  <pic:nvPicPr>
+                    <pic:cNvPr id="129" name="Imagen 129" descr="Diagrama de Venn&#10;&#10;Descripción generada automáticamente con confianza media"/>
+                    <pic:cNvPicPr/>
+                  </pic:nvPicPr>
+                  <pic:blipFill>
+                    <a:blip r:embed="rId127"/>
+                    <a:stretch>
+                      <a:fillRect/>
+                    </a:stretch>
+                  </pic:blipFill>
+                  <pic:spPr>
+                    <a:xfrm>
+                      <a:off x="0" y="0"/>
+                      <a:ext cx="4320000" cy="1702800"/>
+                    </a:xfrm>
+                    <a:prstGeom prst="rect">
+                      <a:avLst/>
+                    </a:prstGeom>
+                  </pic:spPr>
+                </pic:pic>
+              </a:graphicData>
+            </a:graphic>
+          </wp:inline>
+        </w:drawing>
+      </w:r>
+    </w:p>
+    <w:p>
+      <w:pPr>
+        <w:spacing w:after="0" w:line="276" w:lineRule="auto"/>
+        <w:jc w:val="center"/>
+        <w:rPr>
+          <w:rFonts w:ascii="Consolas" w:hAnsi="Consolas"/>
+          <w:sz w:val="16"/>
+          <w:szCs w:val="16"/>
+          <w:lang w:val="es-ES"/>
+        </w:rPr>
+      </w:pPr>
+      <w:r>
+        <w:rPr>
+          <w:rFonts w:ascii="Consolas" w:hAnsi="Consolas"/>
+          <w:sz w:val="16"/>
+          <w:szCs w:val="16"/>
+          <w:lang w:val="es-ES"/>
+        </w:rPr>
+        <w:drawing>
+          <wp:inline distT="0" distB="0" distL="0" distR="0" wp14:anchorId="15CA43EF" wp14:editId="0549320E">
+            <wp:extent cx="3600000" cy="1670400"/>
+            <wp:effectExtent l="0" t="0" r="635" b="6350"/>
+            <wp:docPr id="130" name="Imagen 130" descr="Texto&#10;&#10;Descripción generada automáticamente con confianza baja"/>
+            <wp:cNvGraphicFramePr>
+              <a:graphicFrameLocks xmlns:a="http://schemas.openxmlformats.org/drawingml/2006/main" noChangeAspect="1"/>
+            </wp:cNvGraphicFramePr>
+            <a:graphic xmlns:a="http://schemas.openxmlformats.org/drawingml/2006/main">
+              <a:graphicData uri="http://schemas.openxmlformats.org/drawingml/2006/picture">
+                <pic:pic xmlns:pic="http://schemas.openxmlformats.org/drawingml/2006/picture">
+                  <pic:nvPicPr>
+                    <pic:cNvPr id="130" name="Imagen 130" descr="Texto&#10;&#10;Descripción generada automáticamente con confianza baja"/>
+                    <pic:cNvPicPr/>
+                  </pic:nvPicPr>
+                  <pic:blipFill>
+                    <a:blip r:embed="rId128"/>
+                    <a:stretch>
+                      <a:fillRect/>
+                    </a:stretch>
+                  </pic:blipFill>
+                  <pic:spPr>
+                    <a:xfrm>
+                      <a:off x="0" y="0"/>
+                      <a:ext cx="3600000" cy="1670400"/>
+                    </a:xfrm>
+                    <a:prstGeom prst="rect">
+                      <a:avLst/>
+                    </a:prstGeom>
+                  </pic:spPr>
+                </pic:pic>
+              </a:graphicData>
+            </a:graphic>
+          </wp:inline>
+        </w:drawing>
+      </w:r>
+    </w:p>
+    <w:p>
+      <w:pPr>
+        <w:spacing w:after="0" w:line="276" w:lineRule="auto"/>
+        <w:jc w:val="center"/>
+        <w:rPr>
+          <w:rFonts w:ascii="Consolas" w:hAnsi="Consolas"/>
+          <w:sz w:val="16"/>
+          <w:szCs w:val="16"/>
+          <w:lang w:val="es-ES"/>
+        </w:rPr>
+      </w:pPr>
+      <w:r>
+        <w:rPr>
+          <w:rFonts w:ascii="Consolas" w:hAnsi="Consolas"/>
+          <w:sz w:val="16"/>
+          <w:szCs w:val="16"/>
+          <w:lang w:val="es-ES"/>
+        </w:rPr>
+        <w:lastRenderedPageBreak/>
+        <w:drawing>
+          <wp:inline distT="0" distB="0" distL="0" distR="0" wp14:anchorId="14540D8B" wp14:editId="6411F3CA">
+            <wp:extent cx="3600000" cy="2552400"/>
+            <wp:effectExtent l="0" t="0" r="635" b="635"/>
+            <wp:docPr id="131" name="Imagen 131" descr="Diagrama, Diagrama de Venn&#10;&#10;Descripción generada automáticamente"/>
+            <wp:cNvGraphicFramePr>
+              <a:graphicFrameLocks xmlns:a="http://schemas.openxmlformats.org/drawingml/2006/main" noChangeAspect="1"/>
+            </wp:cNvGraphicFramePr>
+            <a:graphic xmlns:a="http://schemas.openxmlformats.org/drawingml/2006/main">
+              <a:graphicData uri="http://schemas.openxmlformats.org/drawingml/2006/picture">
+                <pic:pic xmlns:pic="http://schemas.openxmlformats.org/drawingml/2006/picture">
+                  <pic:nvPicPr>
+                    <pic:cNvPr id="131" name="Imagen 131" descr="Diagrama, Diagrama de Venn&#10;&#10;Descripción generada automáticamente"/>
+                    <pic:cNvPicPr/>
+                  </pic:nvPicPr>
+                  <pic:blipFill>
+                    <a:blip r:embed="rId129"/>
+                    <a:stretch>
+                      <a:fillRect/>
+                    </a:stretch>
+                  </pic:blipFill>
+                  <pic:spPr>
+                    <a:xfrm>
+                      <a:off x="0" y="0"/>
+                      <a:ext cx="3600000" cy="2552400"/>
+                    </a:xfrm>
+                    <a:prstGeom prst="rect">
+                      <a:avLst/>
+                    </a:prstGeom>
+                  </pic:spPr>
+                </pic:pic>
+              </a:graphicData>
+            </a:graphic>
+          </wp:inline>
+        </w:drawing>
+      </w:r>
+    </w:p>
+    <w:p>
+      <w:pPr>
+        <w:spacing w:after="0" w:line="276" w:lineRule="auto"/>
+        <w:jc w:val="center"/>
+        <w:rPr>
+          <w:rFonts w:ascii="Consolas" w:hAnsi="Consolas"/>
+          <w:sz w:val="16"/>
+          <w:szCs w:val="16"/>
+          <w:lang w:val="es-ES"/>
+        </w:rPr>
+      </w:pPr>
+      <w:r>
+        <w:rPr>
+          <w:rFonts w:ascii="Consolas" w:hAnsi="Consolas"/>
+          <w:sz w:val="16"/>
+          <w:szCs w:val="16"/>
+          <w:lang w:val="es-ES"/>
+        </w:rPr>
+        <w:drawing>
+          <wp:inline distT="0" distB="0" distL="0" distR="0" wp14:anchorId="4AAFB0B9" wp14:editId="1FC268C6">
+            <wp:extent cx="3600000" cy="1735200"/>
+            <wp:effectExtent l="0" t="0" r="635" b="0"/>
+            <wp:docPr id="132" name="Imagen 132" descr="Tabla&#10;&#10;Descripción generada automáticamente"/>
+            <wp:cNvGraphicFramePr>
+              <a:graphicFrameLocks xmlns:a="http://schemas.openxmlformats.org/drawingml/2006/main" noChangeAspect="1"/>
+            </wp:cNvGraphicFramePr>
+            <a:graphic xmlns:a="http://schemas.openxmlformats.org/drawingml/2006/main">
+              <a:graphicData uri="http://schemas.openxmlformats.org/drawingml/2006/picture">
+                <pic:pic xmlns:pic="http://schemas.openxmlformats.org/drawingml/2006/picture">
+                  <pic:nvPicPr>
+                    <pic:cNvPr id="132" name="Imagen 132" descr="Tabla&#10;&#10;Descripción generada automáticamente"/>
+                    <pic:cNvPicPr/>
+                  </pic:nvPicPr>
+                  <pic:blipFill>
+                    <a:blip r:embed="rId130"/>
+                    <a:stretch>
+                      <a:fillRect/>
+                    </a:stretch>
+                  </pic:blipFill>
+                  <pic:spPr>
+                    <a:xfrm>
+                      <a:off x="0" y="0"/>
+                      <a:ext cx="3600000" cy="1735200"/>
+                    </a:xfrm>
+                    <a:prstGeom prst="rect">
+                      <a:avLst/>
+                    </a:prstGeom>
+                  </pic:spPr>
+                </pic:pic>
+              </a:graphicData>
+            </a:graphic>
+          </wp:inline>
+        </w:drawing>
+      </w:r>
+    </w:p>
+    <w:p>
+      <w:pPr>
+        <w:spacing w:after="0" w:line="276" w:lineRule="auto"/>
+        <w:jc w:val="both"/>
         <w:rPr>
           <w:rFonts w:ascii="Consolas" w:hAnsi="Consolas"/>
           <w:sz w:val="16"/>

--- a/Machine Learning.docx
+++ b/Machine Learning.docx
@@ -2998,7 +2998,7 @@
         </w:rPr>
         <w:t xml:space="preserve">Pandas: </w:t>
       </w:r>
-      <w:hyperlink r:id="rId5">
+      <w:hyperlink r:id="rId6">
         <w:r>
           <w:rPr>
             <w:rStyle w:val="EnlacedeInternet"/>
@@ -3159,7 +3159,7 @@
         </w:rPr>
         <w:t xml:space="preserve">: </w:t>
       </w:r>
-      <w:hyperlink r:id="rId6">
+      <w:hyperlink r:id="rId7">
         <w:r>
           <w:rPr>
             <w:rStyle w:val="EnlacedeInternet"/>
@@ -3344,7 +3344,7 @@
         </w:rPr>
         <w:t xml:space="preserve">: </w:t>
       </w:r>
-      <w:hyperlink r:id="rId7">
+      <w:hyperlink r:id="rId8">
         <w:r>
           <w:rPr>
             <w:rStyle w:val="EnlacedeInternet"/>
@@ -3537,7 +3537,7 @@
         </w:rPr>
         <w:t xml:space="preserve">: </w:t>
       </w:r>
-      <w:hyperlink r:id="rId8">
+      <w:hyperlink r:id="rId9">
         <w:r>
           <w:rPr>
             <w:rStyle w:val="EnlacedeInternet"/>
@@ -3709,7 +3709,7 @@
         </w:rPr>
         <w:t xml:space="preserve">: </w:t>
       </w:r>
-      <w:hyperlink r:id="rId9">
+      <w:hyperlink r:id="rId10">
         <w:r>
           <w:rPr>
             <w:rStyle w:val="EnlacedeInternet"/>
@@ -3885,7 +3885,7 @@
         </w:rPr>
         <w:t xml:space="preserve">: </w:t>
       </w:r>
-      <w:hyperlink r:id="rId10">
+      <w:hyperlink r:id="rId11">
         <w:r>
           <w:rPr>
             <w:rStyle w:val="EnlacedeInternet"/>
@@ -7495,7 +7495,7 @@
                     </pic:cNvPicPr>
                   </pic:nvPicPr>
                   <pic:blipFill>
-                    <a:blip r:embed="rId11"/>
+                    <a:blip r:embed="rId12"/>
                     <a:stretch>
                       <a:fillRect/>
                     </a:stretch>
@@ -7549,7 +7549,7 @@
                     </pic:cNvPicPr>
                   </pic:nvPicPr>
                   <pic:blipFill>
-                    <a:blip r:embed="rId12"/>
+                    <a:blip r:embed="rId13"/>
                     <a:stretch>
                       <a:fillRect/>
                     </a:stretch>
@@ -7810,7 +7810,7 @@
                     </pic:cNvPicPr>
                   </pic:nvPicPr>
                   <pic:blipFill>
-                    <a:blip r:embed="rId13"/>
+                    <a:blip r:embed="rId14"/>
                     <a:stretch>
                       <a:fillRect/>
                     </a:stretch>
@@ -7976,7 +7976,7 @@
                     </pic:cNvPicPr>
                   </pic:nvPicPr>
                   <pic:blipFill>
-                    <a:blip r:embed="rId14"/>
+                    <a:blip r:embed="rId15"/>
                     <a:stretch>
                       <a:fillRect/>
                     </a:stretch>
@@ -8068,7 +8068,7 @@
                     </pic:cNvPicPr>
                   </pic:nvPicPr>
                   <pic:blipFill>
-                    <a:blip r:embed="rId15"/>
+                    <a:blip r:embed="rId16"/>
                     <a:stretch>
                       <a:fillRect/>
                     </a:stretch>
@@ -8192,7 +8192,7 @@
                     </pic:cNvPicPr>
                   </pic:nvPicPr>
                   <pic:blipFill>
-                    <a:blip r:embed="rId16"/>
+                    <a:blip r:embed="rId17"/>
                     <a:stretch>
                       <a:fillRect/>
                     </a:stretch>
@@ -8429,7 +8429,7 @@
                     </pic:cNvPicPr>
                   </pic:nvPicPr>
                   <pic:blipFill>
-                    <a:blip r:embed="rId17"/>
+                    <a:blip r:embed="rId18"/>
                     <a:stretch>
                       <a:fillRect/>
                     </a:stretch>
@@ -8483,7 +8483,7 @@
                     </pic:cNvPicPr>
                   </pic:nvPicPr>
                   <pic:blipFill>
-                    <a:blip r:embed="rId18"/>
+                    <a:blip r:embed="rId19"/>
                     <a:stretch>
                       <a:fillRect/>
                     </a:stretch>
@@ -8587,7 +8587,7 @@
                     </pic:cNvPicPr>
                   </pic:nvPicPr>
                   <pic:blipFill>
-                    <a:blip r:embed="rId19"/>
+                    <a:blip r:embed="rId20"/>
                     <a:stretch>
                       <a:fillRect/>
                     </a:stretch>
@@ -8740,7 +8740,7 @@
                     </pic:cNvPicPr>
                   </pic:nvPicPr>
                   <pic:blipFill>
-                    <a:blip r:embed="rId20"/>
+                    <a:blip r:embed="rId21"/>
                     <a:stretch>
                       <a:fillRect/>
                     </a:stretch>
@@ -8844,7 +8844,7 @@
                     </pic:cNvPicPr>
                   </pic:nvPicPr>
                   <pic:blipFill>
-                    <a:blip r:embed="rId21"/>
+                    <a:blip r:embed="rId22"/>
                     <a:stretch>
                       <a:fillRect/>
                     </a:stretch>
@@ -8970,7 +8970,7 @@
                     </pic:cNvPicPr>
                   </pic:nvPicPr>
                   <pic:blipFill>
-                    <a:blip r:embed="rId22"/>
+                    <a:blip r:embed="rId23"/>
                     <a:stretch>
                       <a:fillRect/>
                     </a:stretch>
@@ -9025,7 +9025,7 @@
                     </pic:cNvPicPr>
                   </pic:nvPicPr>
                   <pic:blipFill>
-                    <a:blip r:embed="rId23"/>
+                    <a:blip r:embed="rId24"/>
                     <a:stretch>
                       <a:fillRect/>
                     </a:stretch>
@@ -9091,7 +9091,7 @@
                     </pic:cNvPicPr>
                   </pic:nvPicPr>
                   <pic:blipFill>
-                    <a:blip r:embed="rId24"/>
+                    <a:blip r:embed="rId25"/>
                     <a:stretch>
                       <a:fillRect/>
                     </a:stretch>
@@ -9195,7 +9195,7 @@
                     </pic:cNvPicPr>
                   </pic:nvPicPr>
                   <pic:blipFill>
-                    <a:blip r:embed="rId25"/>
+                    <a:blip r:embed="rId26"/>
                     <a:stretch>
                       <a:fillRect/>
                     </a:stretch>
@@ -9261,7 +9261,7 @@
                     </pic:cNvPicPr>
                   </pic:nvPicPr>
                   <pic:blipFill>
-                    <a:blip r:embed="rId26"/>
+                    <a:blip r:embed="rId27"/>
                     <a:stretch>
                       <a:fillRect/>
                     </a:stretch>
@@ -9316,7 +9316,7 @@
                     </pic:cNvPicPr>
                   </pic:nvPicPr>
                   <pic:blipFill>
-                    <a:blip r:embed="rId27"/>
+                    <a:blip r:embed="rId28"/>
                     <a:stretch>
                       <a:fillRect/>
                     </a:stretch>
@@ -9420,7 +9420,7 @@
                     </pic:cNvPicPr>
                   </pic:nvPicPr>
                   <pic:blipFill>
-                    <a:blip r:embed="rId28"/>
+                    <a:blip r:embed="rId29"/>
                     <a:stretch>
                       <a:fillRect/>
                     </a:stretch>
@@ -9546,7 +9546,7 @@
                     </pic:cNvPicPr>
                   </pic:nvPicPr>
                   <pic:blipFill>
-                    <a:blip r:embed="rId29"/>
+                    <a:blip r:embed="rId30"/>
                     <a:stretch>
                       <a:fillRect/>
                     </a:stretch>
@@ -9601,7 +9601,7 @@
                     </pic:cNvPicPr>
                   </pic:nvPicPr>
                   <pic:blipFill>
-                    <a:blip r:embed="rId30"/>
+                    <a:blip r:embed="rId31"/>
                     <a:stretch>
                       <a:fillRect/>
                     </a:stretch>
@@ -9667,7 +9667,7 @@
                     </pic:cNvPicPr>
                   </pic:nvPicPr>
                   <pic:blipFill>
-                    <a:blip r:embed="rId31"/>
+                    <a:blip r:embed="rId32"/>
                     <a:stretch>
                       <a:fillRect/>
                     </a:stretch>
@@ -9844,7 +9844,7 @@
                     </pic:cNvPicPr>
                   </pic:nvPicPr>
                   <pic:blipFill>
-                    <a:blip r:embed="rId32"/>
+                    <a:blip r:embed="rId33"/>
                     <a:stretch>
                       <a:fillRect/>
                     </a:stretch>
@@ -9971,7 +9971,7 @@
                     </pic:cNvPicPr>
                   </pic:nvPicPr>
                   <pic:blipFill>
-                    <a:blip r:embed="rId33"/>
+                    <a:blip r:embed="rId34"/>
                     <a:stretch>
                       <a:fillRect/>
                     </a:stretch>
@@ -10067,7 +10067,7 @@
                     <pic:cNvPicPr/>
                   </pic:nvPicPr>
                   <pic:blipFill>
-                    <a:blip r:embed="rId34"/>
+                    <a:blip r:embed="rId35"/>
                     <a:stretch>
                       <a:fillRect/>
                     </a:stretch>
@@ -10185,7 +10185,7 @@
                     <pic:cNvPicPr/>
                   </pic:nvPicPr>
                   <pic:blipFill>
-                    <a:blip r:embed="rId35"/>
+                    <a:blip r:embed="rId36"/>
                     <a:stretch>
                       <a:fillRect/>
                     </a:stretch>
@@ -10241,7 +10241,7 @@
                     <pic:cNvPicPr/>
                   </pic:nvPicPr>
                   <pic:blipFill>
-                    <a:blip r:embed="rId36"/>
+                    <a:blip r:embed="rId37"/>
                     <a:stretch>
                       <a:fillRect/>
                     </a:stretch>
@@ -10405,7 +10405,7 @@
                     <pic:cNvPicPr/>
                   </pic:nvPicPr>
                   <pic:blipFill>
-                    <a:blip r:embed="rId37"/>
+                    <a:blip r:embed="rId38"/>
                     <a:stretch>
                       <a:fillRect/>
                     </a:stretch>
@@ -10462,7 +10462,7 @@
                     <pic:cNvPicPr/>
                   </pic:nvPicPr>
                   <pic:blipFill>
-                    <a:blip r:embed="rId38"/>
+                    <a:blip r:embed="rId39"/>
                     <a:stretch>
                       <a:fillRect/>
                     </a:stretch>
@@ -10518,7 +10518,7 @@
                     <pic:cNvPicPr/>
                   </pic:nvPicPr>
                   <pic:blipFill>
-                    <a:blip r:embed="rId39"/>
+                    <a:blip r:embed="rId40"/>
                     <a:stretch>
                       <a:fillRect/>
                     </a:stretch>
@@ -10633,7 +10633,7 @@
                     <pic:cNvPicPr/>
                   </pic:nvPicPr>
                   <pic:blipFill>
-                    <a:blip r:embed="rId40"/>
+                    <a:blip r:embed="rId41"/>
                     <a:stretch>
                       <a:fillRect/>
                     </a:stretch>
@@ -10714,7 +10714,7 @@
                     <pic:cNvPicPr/>
                   </pic:nvPicPr>
                   <pic:blipFill>
-                    <a:blip r:embed="rId41"/>
+                    <a:blip r:embed="rId42"/>
                     <a:stretch>
                       <a:fillRect/>
                     </a:stretch>
@@ -11173,7 +11173,7 @@
                     <pic:cNvPicPr/>
                   </pic:nvPicPr>
                   <pic:blipFill>
-                    <a:blip r:embed="rId42"/>
+                    <a:blip r:embed="rId43"/>
                     <a:stretch>
                       <a:fillRect/>
                     </a:stretch>
@@ -11241,7 +11241,7 @@
                     <pic:cNvPicPr/>
                   </pic:nvPicPr>
                   <pic:blipFill>
-                    <a:blip r:embed="rId43"/>
+                    <a:blip r:embed="rId44"/>
                     <a:stretch>
                       <a:fillRect/>
                     </a:stretch>
@@ -11389,482 +11389,6 @@
             <wp:extent cx="3024188" cy="1522174"/>
             <wp:effectExtent l="0" t="0" r="5080" b="1905"/>
             <wp:docPr id="46" name="Imagen 46"/>
-            <wp:cNvGraphicFramePr>
-              <a:graphicFrameLocks xmlns:a="http://schemas.openxmlformats.org/drawingml/2006/main" noChangeAspect="1"/>
-            </wp:cNvGraphicFramePr>
-            <a:graphic xmlns:a="http://schemas.openxmlformats.org/drawingml/2006/main">
-              <a:graphicData uri="http://schemas.openxmlformats.org/drawingml/2006/picture">
-                <pic:pic xmlns:pic="http://schemas.openxmlformats.org/drawingml/2006/picture">
-                  <pic:nvPicPr>
-                    <pic:cNvPr id="1" name=""/>
-                    <pic:cNvPicPr/>
-                  </pic:nvPicPr>
-                  <pic:blipFill>
-                    <a:blip r:embed="rId44"/>
-                    <a:stretch>
-                      <a:fillRect/>
-                    </a:stretch>
-                  </pic:blipFill>
-                  <pic:spPr>
-                    <a:xfrm>
-                      <a:off x="0" y="0"/>
-                      <a:ext cx="3030970" cy="1525587"/>
-                    </a:xfrm>
-                    <a:prstGeom prst="rect">
-                      <a:avLst/>
-                    </a:prstGeom>
-                  </pic:spPr>
-                </pic:pic>
-              </a:graphicData>
-            </a:graphic>
-          </wp:inline>
-        </w:drawing>
-      </w:r>
-    </w:p>
-    <w:p>
-      <w:pPr>
-        <w:spacing w:after="0" w:line="276" w:lineRule="auto"/>
-        <w:jc w:val="both"/>
-        <w:rPr>
-          <w:rFonts w:ascii="Consolas" w:hAnsi="Consolas"/>
-          <w:sz w:val="16"/>
-          <w:szCs w:val="16"/>
-          <w:lang w:val="es-ES"/>
-        </w:rPr>
-      </w:pPr>
-    </w:p>
-    <w:p>
-      <w:pPr>
-        <w:spacing w:after="0" w:line="276" w:lineRule="auto"/>
-        <w:jc w:val="both"/>
-        <w:rPr>
-          <w:rFonts w:ascii="Consolas" w:hAnsi="Consolas"/>
-          <w:b/>
-          <w:bCs/>
-          <w:sz w:val="16"/>
-          <w:szCs w:val="16"/>
-          <w:lang w:val="es-ES"/>
-        </w:rPr>
-      </w:pPr>
-      <w:r>
-        <w:rPr>
-          <w:rFonts w:ascii="Consolas" w:hAnsi="Consolas"/>
-          <w:b/>
-          <w:bCs/>
-          <w:sz w:val="16"/>
-          <w:szCs w:val="16"/>
-          <w:lang w:val="es-ES"/>
-        </w:rPr>
-        <w:t>OPERACIONES DE MANEJO DE DATOS</w:t>
-      </w:r>
-    </w:p>
-    <w:p>
-      <w:pPr>
-        <w:spacing w:after="0" w:line="276" w:lineRule="auto"/>
-        <w:jc w:val="both"/>
-        <w:rPr>
-          <w:rFonts w:ascii="Consolas" w:hAnsi="Consolas"/>
-          <w:sz w:val="16"/>
-          <w:szCs w:val="16"/>
-          <w:lang w:val="es-ES"/>
-        </w:rPr>
-      </w:pPr>
-    </w:p>
-    <w:p>
-      <w:pPr>
-        <w:pStyle w:val="Prrafodelista"/>
-        <w:numPr>
-          <w:ilvl w:val="0"/>
-          <w:numId w:val="7"/>
-        </w:numPr>
-        <w:spacing w:after="0" w:line="276" w:lineRule="auto"/>
-        <w:jc w:val="both"/>
-        <w:rPr>
-          <w:rFonts w:ascii="Consolas" w:hAnsi="Consolas"/>
-          <w:sz w:val="16"/>
-          <w:szCs w:val="16"/>
-          <w:lang w:val="es-ES"/>
-        </w:rPr>
-      </w:pPr>
-      <w:r>
-        <w:rPr>
-          <w:rFonts w:ascii="Consolas" w:hAnsi="Consolas"/>
-          <w:sz w:val="16"/>
-          <w:szCs w:val="16"/>
-          <w:lang w:val="es-ES"/>
-        </w:rPr>
-        <w:t xml:space="preserve">Data </w:t>
-      </w:r>
-      <w:proofErr w:type="spellStart"/>
-      <w:r>
-        <w:rPr>
-          <w:rFonts w:ascii="Consolas" w:hAnsi="Consolas"/>
-          <w:sz w:val="16"/>
-          <w:szCs w:val="16"/>
-          <w:lang w:val="es-ES"/>
-        </w:rPr>
-        <w:t>Wrangling</w:t>
-      </w:r>
-      <w:proofErr w:type="spellEnd"/>
-      <w:r>
-        <w:rPr>
-          <w:rFonts w:ascii="Consolas" w:hAnsi="Consolas"/>
-          <w:sz w:val="16"/>
-          <w:szCs w:val="16"/>
-          <w:lang w:val="es-ES"/>
-        </w:rPr>
-        <w:t xml:space="preserve"> – cirugía de datos</w:t>
-      </w:r>
-      <w:r>
-        <w:rPr>
-          <w:rFonts w:ascii="Consolas" w:hAnsi="Consolas"/>
-          <w:sz w:val="16"/>
-          <w:szCs w:val="16"/>
-          <w:lang w:val="es-ES"/>
-        </w:rPr>
-        <w:t>:</w:t>
-      </w:r>
-      <w:r>
-        <w:rPr>
-          <w:rFonts w:ascii="Consolas" w:hAnsi="Consolas"/>
-          <w:sz w:val="16"/>
-          <w:szCs w:val="16"/>
-          <w:lang w:val="es-ES"/>
-        </w:rPr>
-        <w:t xml:space="preserve"> a veces denominado </w:t>
-      </w:r>
-      <w:r>
-        <w:rPr>
-          <w:rFonts w:ascii="Consolas" w:hAnsi="Consolas"/>
-          <w:b/>
-          <w:bCs/>
-          <w:sz w:val="16"/>
-          <w:szCs w:val="16"/>
-          <w:lang w:val="es-ES"/>
-        </w:rPr>
-        <w:t xml:space="preserve">data </w:t>
-      </w:r>
-      <w:proofErr w:type="spellStart"/>
-      <w:r>
-        <w:rPr>
-          <w:rFonts w:ascii="Consolas" w:hAnsi="Consolas"/>
-          <w:b/>
-          <w:bCs/>
-          <w:sz w:val="16"/>
-          <w:szCs w:val="16"/>
-          <w:lang w:val="es-ES"/>
-        </w:rPr>
-        <w:t>munging</w:t>
-      </w:r>
-      <w:proofErr w:type="spellEnd"/>
-      <w:r>
-        <w:rPr>
-          <w:rFonts w:ascii="Consolas" w:hAnsi="Consolas"/>
-          <w:sz w:val="16"/>
-          <w:szCs w:val="16"/>
-          <w:lang w:val="es-ES"/>
-        </w:rPr>
-        <w:t xml:space="preserve">, </w:t>
-      </w:r>
-      <w:r>
-        <w:rPr>
-          <w:rFonts w:ascii="Consolas" w:hAnsi="Consolas"/>
-          <w:sz w:val="16"/>
-          <w:szCs w:val="16"/>
-          <w:lang w:val="es-ES"/>
-        </w:rPr>
-        <w:t xml:space="preserve">es el proceso de transformar y mapear datos de un </w:t>
-      </w:r>
-      <w:proofErr w:type="spellStart"/>
-      <w:r>
-        <w:rPr>
-          <w:rFonts w:ascii="Consolas" w:hAnsi="Consolas"/>
-          <w:sz w:val="16"/>
-          <w:szCs w:val="16"/>
-          <w:lang w:val="es-ES"/>
-        </w:rPr>
-        <w:t>dataset</w:t>
-      </w:r>
-      <w:proofErr w:type="spellEnd"/>
-      <w:r>
-        <w:rPr>
-          <w:rFonts w:ascii="Consolas" w:hAnsi="Consolas"/>
-          <w:sz w:val="16"/>
-          <w:szCs w:val="16"/>
-          <w:lang w:val="es-ES"/>
-        </w:rPr>
-        <w:t xml:space="preserve"> raw (en bruto) en otro formato con la intención de hacerlo más apropiado y valioso para una variedad de propósitos posteriores, como el análisis. Un </w:t>
-      </w:r>
-      <w:r>
-        <w:rPr>
-          <w:rFonts w:ascii="Consolas" w:hAnsi="Consolas"/>
-          <w:b/>
-          <w:bCs/>
-          <w:sz w:val="16"/>
-          <w:szCs w:val="16"/>
-          <w:lang w:val="es-ES"/>
-        </w:rPr>
-        <w:t xml:space="preserve">Data </w:t>
-      </w:r>
-      <w:proofErr w:type="spellStart"/>
-      <w:r>
-        <w:rPr>
-          <w:rFonts w:ascii="Consolas" w:hAnsi="Consolas"/>
-          <w:b/>
-          <w:bCs/>
-          <w:sz w:val="16"/>
-          <w:szCs w:val="16"/>
-          <w:lang w:val="es-ES"/>
-        </w:rPr>
-        <w:t>Wrangling</w:t>
-      </w:r>
-      <w:proofErr w:type="spellEnd"/>
-      <w:r>
-        <w:rPr>
-          <w:rFonts w:ascii="Consolas" w:hAnsi="Consolas"/>
-          <w:sz w:val="16"/>
-          <w:szCs w:val="16"/>
-          <w:lang w:val="es-ES"/>
-        </w:rPr>
-        <w:t xml:space="preserve"> es una persona que realiza estas operaciones de transformación. </w:t>
-      </w:r>
-      <w:r>
-        <w:rPr>
-          <w:rFonts w:ascii="Consolas" w:hAnsi="Consolas"/>
-          <w:sz w:val="16"/>
-          <w:szCs w:val="16"/>
-          <w:lang w:val="es-ES"/>
-        </w:rPr>
-        <w:t xml:space="preserve">Esto puede incluir </w:t>
-      </w:r>
-      <w:proofErr w:type="spellStart"/>
-      <w:r>
-        <w:rPr>
-          <w:rFonts w:ascii="Consolas" w:hAnsi="Consolas"/>
-          <w:sz w:val="16"/>
-          <w:szCs w:val="16"/>
-          <w:lang w:val="es-ES"/>
-        </w:rPr>
-        <w:t>munging</w:t>
-      </w:r>
-      <w:proofErr w:type="spellEnd"/>
-      <w:r>
-        <w:rPr>
-          <w:rFonts w:ascii="Consolas" w:hAnsi="Consolas"/>
-          <w:sz w:val="16"/>
-          <w:szCs w:val="16"/>
-          <w:lang w:val="es-ES"/>
-        </w:rPr>
-        <w:t>, visualización de datos, agregación de datos, entrenamiento de un modelo estadístico, así como muchos otros potenciales. La oscilación de datos como proceso generalmente sigue un conjunto de pasos generales que comienzan extrayendo los datos en forma cruda del origen de datos, dividiendo los datos en bruto usando algoritmos (por ejemplo, clasificación) o analizando los datos en estructuras de datos predefinidas, y finalmente depositando el contenido resultante en un sistema de almacenamiento (o silo) para su otro futuro.</w:t>
-      </w:r>
-      <w:r>
-        <w:rPr>
-          <w:rFonts w:ascii="Consolas" w:hAnsi="Consolas"/>
-          <w:sz w:val="16"/>
-          <w:szCs w:val="16"/>
-          <w:lang w:val="es-ES"/>
-        </w:rPr>
-        <w:t xml:space="preserve"> </w:t>
-      </w:r>
-    </w:p>
-    <w:p>
-      <w:pPr>
-        <w:pStyle w:val="Prrafodelista"/>
-        <w:spacing w:after="0" w:line="276" w:lineRule="auto"/>
-        <w:jc w:val="both"/>
-        <w:rPr>
-          <w:rFonts w:ascii="Consolas" w:hAnsi="Consolas"/>
-          <w:sz w:val="16"/>
-          <w:szCs w:val="16"/>
-          <w:lang w:val="es-ES"/>
-        </w:rPr>
-      </w:pPr>
-    </w:p>
-    <w:p>
-      <w:pPr>
-        <w:pStyle w:val="Prrafodelista"/>
-        <w:numPr>
-          <w:ilvl w:val="0"/>
-          <w:numId w:val="7"/>
-        </w:numPr>
-        <w:spacing w:after="0" w:line="276" w:lineRule="auto"/>
-        <w:jc w:val="both"/>
-        <w:rPr>
-          <w:rFonts w:ascii="Consolas" w:hAnsi="Consolas"/>
-          <w:sz w:val="16"/>
-          <w:szCs w:val="16"/>
-          <w:lang w:val="es-ES"/>
-        </w:rPr>
-      </w:pPr>
-      <w:r>
-        <w:rPr>
-          <w:rFonts w:ascii="Consolas" w:hAnsi="Consolas"/>
-          <w:sz w:val="16"/>
-          <w:szCs w:val="16"/>
-          <w:lang w:val="es-ES"/>
-        </w:rPr>
-        <w:t xml:space="preserve">Los array de Python comienzan en el índice 0, es decir, si quiero 10 elementos, sería desde </w:t>
-      </w:r>
-      <w:proofErr w:type="gramStart"/>
-      <w:r>
-        <w:rPr>
-          <w:rFonts w:ascii="Consolas" w:hAnsi="Consolas"/>
-          <w:sz w:val="16"/>
-          <w:szCs w:val="16"/>
-          <w:lang w:val="es-ES"/>
-        </w:rPr>
-        <w:t>array[</w:t>
-      </w:r>
-      <w:proofErr w:type="gramEnd"/>
-      <w:r>
-        <w:rPr>
-          <w:rFonts w:ascii="Consolas" w:hAnsi="Consolas"/>
-          <w:sz w:val="16"/>
-          <w:szCs w:val="16"/>
-          <w:lang w:val="es-ES"/>
-        </w:rPr>
-        <w:t>0:10], esto entregaría los valores de los índices del 0 al 9.</w:t>
-      </w:r>
-    </w:p>
-    <w:p>
-      <w:pPr>
-        <w:pStyle w:val="Prrafodelista"/>
-        <w:rPr>
-          <w:rFonts w:ascii="Consolas" w:hAnsi="Consolas"/>
-          <w:sz w:val="16"/>
-          <w:szCs w:val="16"/>
-          <w:lang w:val="es-ES"/>
-        </w:rPr>
-      </w:pPr>
-    </w:p>
-    <w:p>
-      <w:pPr>
-        <w:pStyle w:val="Prrafodelista"/>
-        <w:numPr>
-          <w:ilvl w:val="0"/>
-          <w:numId w:val="7"/>
-        </w:numPr>
-        <w:spacing w:after="0" w:line="276" w:lineRule="auto"/>
-        <w:jc w:val="both"/>
-        <w:rPr>
-          <w:rFonts w:ascii="Consolas" w:hAnsi="Consolas"/>
-          <w:sz w:val="16"/>
-          <w:szCs w:val="16"/>
-          <w:lang w:val="es-ES"/>
-        </w:rPr>
-      </w:pPr>
-      <w:r>
-        <w:rPr>
-          <w:rFonts w:ascii="Consolas" w:hAnsi="Consolas"/>
-          <w:sz w:val="16"/>
-          <w:szCs w:val="16"/>
-          <w:lang w:val="es-ES"/>
-        </w:rPr>
-        <w:t xml:space="preserve">Buscar un subconjunto de datos de un </w:t>
-      </w:r>
-      <w:proofErr w:type="spellStart"/>
-      <w:r>
-        <w:rPr>
-          <w:rFonts w:ascii="Consolas" w:hAnsi="Consolas"/>
-          <w:sz w:val="16"/>
-          <w:szCs w:val="16"/>
-          <w:lang w:val="es-ES"/>
-        </w:rPr>
-        <w:t>dataset</w:t>
-      </w:r>
-      <w:proofErr w:type="spellEnd"/>
-      <w:r>
-        <w:rPr>
-          <w:rFonts w:ascii="Consolas" w:hAnsi="Consolas"/>
-          <w:sz w:val="16"/>
-          <w:szCs w:val="16"/>
-          <w:lang w:val="es-ES"/>
-        </w:rPr>
-        <w:t>:</w:t>
-      </w:r>
-      <w:r>
-        <w:rPr>
-          <w:rFonts w:ascii="Consolas" w:hAnsi="Consolas"/>
-          <w:sz w:val="16"/>
-          <w:szCs w:val="16"/>
-          <w:lang w:val="es-ES"/>
-        </w:rPr>
-        <w:t xml:space="preserve"> </w:t>
-      </w:r>
-    </w:p>
-    <w:p>
-      <w:pPr>
-        <w:pStyle w:val="Prrafodelista"/>
-        <w:rPr>
-          <w:rFonts w:ascii="Consolas" w:hAnsi="Consolas"/>
-          <w:sz w:val="16"/>
-          <w:szCs w:val="16"/>
-          <w:lang w:val="es-ES"/>
-        </w:rPr>
-      </w:pPr>
-    </w:p>
-    <w:p>
-      <w:pPr>
-        <w:pStyle w:val="Prrafodelista"/>
-        <w:numPr>
-          <w:ilvl w:val="1"/>
-          <w:numId w:val="7"/>
-        </w:numPr>
-        <w:spacing w:after="0" w:line="276" w:lineRule="auto"/>
-        <w:jc w:val="both"/>
-        <w:rPr>
-          <w:rFonts w:ascii="Consolas" w:hAnsi="Consolas"/>
-          <w:sz w:val="16"/>
-          <w:szCs w:val="16"/>
-          <w:lang w:val="es-ES"/>
-        </w:rPr>
-      </w:pPr>
-      <w:r>
-        <w:rPr>
-          <w:rFonts w:ascii="Consolas" w:hAnsi="Consolas"/>
-          <w:sz w:val="16"/>
-          <w:szCs w:val="16"/>
-          <w:lang w:val="es-ES"/>
-        </w:rPr>
-        <w:t>A veces no es necesario trabajar con todas las columnas del DF, por eso es necesario saber extraer solo los datos que necesitemos para poder resolver el problema.</w:t>
-      </w:r>
-    </w:p>
-    <w:p>
-      <w:pPr>
-        <w:spacing w:after="0" w:line="276" w:lineRule="auto"/>
-        <w:jc w:val="both"/>
-        <w:rPr>
-          <w:rFonts w:ascii="Consolas" w:hAnsi="Consolas"/>
-          <w:sz w:val="16"/>
-          <w:szCs w:val="16"/>
-          <w:lang w:val="es-ES"/>
-        </w:rPr>
-      </w:pPr>
-    </w:p>
-    <w:p>
-      <w:pPr>
-        <w:spacing w:after="0" w:line="276" w:lineRule="auto"/>
-        <w:jc w:val="center"/>
-        <w:rPr>
-          <w:rFonts w:ascii="Consolas" w:hAnsi="Consolas"/>
-          <w:sz w:val="16"/>
-          <w:szCs w:val="16"/>
-          <w:lang w:val="es-ES"/>
-        </w:rPr>
-      </w:pPr>
-      <w:r>
-        <w:rPr>
-          <w:rFonts w:ascii="Consolas" w:hAnsi="Consolas"/>
-          <w:noProof/>
-          <w:sz w:val="16"/>
-          <w:szCs w:val="16"/>
-          <w:lang w:val="es-ES"/>
-        </w:rPr>
-        <w:drawing>
-          <wp:inline distT="0" distB="0" distL="0" distR="0" wp14:anchorId="52FCC8EC" wp14:editId="669E7D8E">
-            <wp:extent cx="3600000" cy="511200"/>
-            <wp:effectExtent l="0" t="0" r="635" b="3175"/>
-            <wp:docPr id="47" name="Imagen 47"/>
             <wp:cNvGraphicFramePr>
               <a:graphicFrameLocks xmlns:a="http://schemas.openxmlformats.org/drawingml/2006/main" noChangeAspect="1"/>
             </wp:cNvGraphicFramePr>
@@ -11884,7 +11408,7 @@
                   <pic:spPr>
                     <a:xfrm>
                       <a:off x="0" y="0"/>
-                      <a:ext cx="3600000" cy="511200"/>
+                      <a:ext cx="3030970" cy="1525587"/>
                     </a:xfrm>
                     <a:prstGeom prst="rect">
                       <a:avLst/>
@@ -11900,6 +11424,426 @@
     <w:p>
       <w:pPr>
         <w:spacing w:after="0" w:line="276" w:lineRule="auto"/>
+        <w:jc w:val="both"/>
+        <w:rPr>
+          <w:rFonts w:ascii="Consolas" w:hAnsi="Consolas"/>
+          <w:sz w:val="16"/>
+          <w:szCs w:val="16"/>
+          <w:lang w:val="es-ES"/>
+        </w:rPr>
+      </w:pPr>
+    </w:p>
+    <w:p>
+      <w:pPr>
+        <w:spacing w:after="0" w:line="276" w:lineRule="auto"/>
+        <w:jc w:val="both"/>
+        <w:rPr>
+          <w:rFonts w:ascii="Consolas" w:hAnsi="Consolas"/>
+          <w:b/>
+          <w:bCs/>
+          <w:sz w:val="16"/>
+          <w:szCs w:val="16"/>
+          <w:lang w:val="es-ES"/>
+        </w:rPr>
+      </w:pPr>
+      <w:r>
+        <w:rPr>
+          <w:rFonts w:ascii="Consolas" w:hAnsi="Consolas"/>
+          <w:b/>
+          <w:bCs/>
+          <w:sz w:val="16"/>
+          <w:szCs w:val="16"/>
+          <w:lang w:val="es-ES"/>
+        </w:rPr>
+        <w:t>OPERACIONES DE MANEJO DE DATOS</w:t>
+      </w:r>
+    </w:p>
+    <w:p>
+      <w:pPr>
+        <w:spacing w:after="0" w:line="276" w:lineRule="auto"/>
+        <w:jc w:val="both"/>
+        <w:rPr>
+          <w:rFonts w:ascii="Consolas" w:hAnsi="Consolas"/>
+          <w:sz w:val="16"/>
+          <w:szCs w:val="16"/>
+          <w:lang w:val="es-ES"/>
+        </w:rPr>
+      </w:pPr>
+    </w:p>
+    <w:p>
+      <w:pPr>
+        <w:pStyle w:val="Prrafodelista"/>
+        <w:numPr>
+          <w:ilvl w:val="0"/>
+          <w:numId w:val="7"/>
+        </w:numPr>
+        <w:spacing w:after="0" w:line="276" w:lineRule="auto"/>
+        <w:jc w:val="both"/>
+        <w:rPr>
+          <w:rFonts w:ascii="Consolas" w:hAnsi="Consolas"/>
+          <w:sz w:val="16"/>
+          <w:szCs w:val="16"/>
+          <w:lang w:val="es-ES"/>
+        </w:rPr>
+      </w:pPr>
+      <w:r>
+        <w:rPr>
+          <w:rFonts w:ascii="Consolas" w:hAnsi="Consolas"/>
+          <w:sz w:val="16"/>
+          <w:szCs w:val="16"/>
+          <w:lang w:val="es-ES"/>
+        </w:rPr>
+        <w:t xml:space="preserve">Data </w:t>
+      </w:r>
+      <w:proofErr w:type="spellStart"/>
+      <w:r>
+        <w:rPr>
+          <w:rFonts w:ascii="Consolas" w:hAnsi="Consolas"/>
+          <w:sz w:val="16"/>
+          <w:szCs w:val="16"/>
+          <w:lang w:val="es-ES"/>
+        </w:rPr>
+        <w:t>Wrangling</w:t>
+      </w:r>
+      <w:proofErr w:type="spellEnd"/>
+      <w:r>
+        <w:rPr>
+          <w:rFonts w:ascii="Consolas" w:hAnsi="Consolas"/>
+          <w:sz w:val="16"/>
+          <w:szCs w:val="16"/>
+          <w:lang w:val="es-ES"/>
+        </w:rPr>
+        <w:t xml:space="preserve"> – cirugía de datos</w:t>
+      </w:r>
+      <w:r>
+        <w:rPr>
+          <w:rFonts w:ascii="Consolas" w:hAnsi="Consolas"/>
+          <w:sz w:val="16"/>
+          <w:szCs w:val="16"/>
+          <w:lang w:val="es-ES"/>
+        </w:rPr>
+        <w:t>:</w:t>
+      </w:r>
+      <w:r>
+        <w:rPr>
+          <w:rFonts w:ascii="Consolas" w:hAnsi="Consolas"/>
+          <w:sz w:val="16"/>
+          <w:szCs w:val="16"/>
+          <w:lang w:val="es-ES"/>
+        </w:rPr>
+        <w:t xml:space="preserve"> a veces denominado </w:t>
+      </w:r>
+      <w:r>
+        <w:rPr>
+          <w:rFonts w:ascii="Consolas" w:hAnsi="Consolas"/>
+          <w:b/>
+          <w:bCs/>
+          <w:sz w:val="16"/>
+          <w:szCs w:val="16"/>
+          <w:lang w:val="es-ES"/>
+        </w:rPr>
+        <w:t xml:space="preserve">data </w:t>
+      </w:r>
+      <w:proofErr w:type="spellStart"/>
+      <w:r>
+        <w:rPr>
+          <w:rFonts w:ascii="Consolas" w:hAnsi="Consolas"/>
+          <w:b/>
+          <w:bCs/>
+          <w:sz w:val="16"/>
+          <w:szCs w:val="16"/>
+          <w:lang w:val="es-ES"/>
+        </w:rPr>
+        <w:t>munging</w:t>
+      </w:r>
+      <w:proofErr w:type="spellEnd"/>
+      <w:r>
+        <w:rPr>
+          <w:rFonts w:ascii="Consolas" w:hAnsi="Consolas"/>
+          <w:sz w:val="16"/>
+          <w:szCs w:val="16"/>
+          <w:lang w:val="es-ES"/>
+        </w:rPr>
+        <w:t xml:space="preserve">, </w:t>
+      </w:r>
+      <w:r>
+        <w:rPr>
+          <w:rFonts w:ascii="Consolas" w:hAnsi="Consolas"/>
+          <w:sz w:val="16"/>
+          <w:szCs w:val="16"/>
+          <w:lang w:val="es-ES"/>
+        </w:rPr>
+        <w:t xml:space="preserve">es el proceso de transformar y mapear datos de un </w:t>
+      </w:r>
+      <w:proofErr w:type="spellStart"/>
+      <w:r>
+        <w:rPr>
+          <w:rFonts w:ascii="Consolas" w:hAnsi="Consolas"/>
+          <w:sz w:val="16"/>
+          <w:szCs w:val="16"/>
+          <w:lang w:val="es-ES"/>
+        </w:rPr>
+        <w:t>dataset</w:t>
+      </w:r>
+      <w:proofErr w:type="spellEnd"/>
+      <w:r>
+        <w:rPr>
+          <w:rFonts w:ascii="Consolas" w:hAnsi="Consolas"/>
+          <w:sz w:val="16"/>
+          <w:szCs w:val="16"/>
+          <w:lang w:val="es-ES"/>
+        </w:rPr>
+        <w:t xml:space="preserve"> raw (en bruto) en otro formato con la intención de hacerlo más apropiado y valioso para una variedad de propósitos posteriores, como el análisis. Un </w:t>
+      </w:r>
+      <w:r>
+        <w:rPr>
+          <w:rFonts w:ascii="Consolas" w:hAnsi="Consolas"/>
+          <w:b/>
+          <w:bCs/>
+          <w:sz w:val="16"/>
+          <w:szCs w:val="16"/>
+          <w:lang w:val="es-ES"/>
+        </w:rPr>
+        <w:t xml:space="preserve">Data </w:t>
+      </w:r>
+      <w:proofErr w:type="spellStart"/>
+      <w:r>
+        <w:rPr>
+          <w:rFonts w:ascii="Consolas" w:hAnsi="Consolas"/>
+          <w:b/>
+          <w:bCs/>
+          <w:sz w:val="16"/>
+          <w:szCs w:val="16"/>
+          <w:lang w:val="es-ES"/>
+        </w:rPr>
+        <w:t>Wrangling</w:t>
+      </w:r>
+      <w:proofErr w:type="spellEnd"/>
+      <w:r>
+        <w:rPr>
+          <w:rFonts w:ascii="Consolas" w:hAnsi="Consolas"/>
+          <w:sz w:val="16"/>
+          <w:szCs w:val="16"/>
+          <w:lang w:val="es-ES"/>
+        </w:rPr>
+        <w:t xml:space="preserve"> es una persona que realiza estas operaciones de transformación. </w:t>
+      </w:r>
+      <w:r>
+        <w:rPr>
+          <w:rFonts w:ascii="Consolas" w:hAnsi="Consolas"/>
+          <w:sz w:val="16"/>
+          <w:szCs w:val="16"/>
+          <w:lang w:val="es-ES"/>
+        </w:rPr>
+        <w:t xml:space="preserve">Esto puede incluir </w:t>
+      </w:r>
+      <w:proofErr w:type="spellStart"/>
+      <w:r>
+        <w:rPr>
+          <w:rFonts w:ascii="Consolas" w:hAnsi="Consolas"/>
+          <w:sz w:val="16"/>
+          <w:szCs w:val="16"/>
+          <w:lang w:val="es-ES"/>
+        </w:rPr>
+        <w:t>munging</w:t>
+      </w:r>
+      <w:proofErr w:type="spellEnd"/>
+      <w:r>
+        <w:rPr>
+          <w:rFonts w:ascii="Consolas" w:hAnsi="Consolas"/>
+          <w:sz w:val="16"/>
+          <w:szCs w:val="16"/>
+          <w:lang w:val="es-ES"/>
+        </w:rPr>
+        <w:t>, visualización de datos, agregación de datos, entrenamiento de un modelo estadístico, así como muchos otros potenciales. La oscilación de datos como proceso generalmente sigue un conjunto de pasos generales que comienzan extrayendo los datos en forma cruda del origen de datos, dividiendo los datos en bruto usando algoritmos (por ejemplo, clasificación) o analizando los datos en estructuras de datos predefinidas, y finalmente depositando el contenido resultante en un sistema de almacenamiento (o silo) para su otro futuro.</w:t>
+      </w:r>
+      <w:r>
+        <w:rPr>
+          <w:rFonts w:ascii="Consolas" w:hAnsi="Consolas"/>
+          <w:sz w:val="16"/>
+          <w:szCs w:val="16"/>
+          <w:lang w:val="es-ES"/>
+        </w:rPr>
+        <w:t xml:space="preserve"> </w:t>
+      </w:r>
+    </w:p>
+    <w:p>
+      <w:pPr>
+        <w:pStyle w:val="Prrafodelista"/>
+        <w:spacing w:after="0" w:line="276" w:lineRule="auto"/>
+        <w:jc w:val="both"/>
+        <w:rPr>
+          <w:rFonts w:ascii="Consolas" w:hAnsi="Consolas"/>
+          <w:sz w:val="16"/>
+          <w:szCs w:val="16"/>
+          <w:lang w:val="es-ES"/>
+        </w:rPr>
+      </w:pPr>
+    </w:p>
+    <w:p>
+      <w:pPr>
+        <w:pStyle w:val="Prrafodelista"/>
+        <w:numPr>
+          <w:ilvl w:val="0"/>
+          <w:numId w:val="7"/>
+        </w:numPr>
+        <w:spacing w:after="0" w:line="276" w:lineRule="auto"/>
+        <w:jc w:val="both"/>
+        <w:rPr>
+          <w:rFonts w:ascii="Consolas" w:hAnsi="Consolas"/>
+          <w:sz w:val="16"/>
+          <w:szCs w:val="16"/>
+          <w:lang w:val="es-ES"/>
+        </w:rPr>
+      </w:pPr>
+      <w:r>
+        <w:rPr>
+          <w:rFonts w:ascii="Consolas" w:hAnsi="Consolas"/>
+          <w:sz w:val="16"/>
+          <w:szCs w:val="16"/>
+          <w:lang w:val="es-ES"/>
+        </w:rPr>
+        <w:t xml:space="preserve">Los array de Python comienzan en el índice 0, es decir, si quiero 10 elementos, sería desde </w:t>
+      </w:r>
+      <w:proofErr w:type="gramStart"/>
+      <w:r>
+        <w:rPr>
+          <w:rFonts w:ascii="Consolas" w:hAnsi="Consolas"/>
+          <w:sz w:val="16"/>
+          <w:szCs w:val="16"/>
+          <w:lang w:val="es-ES"/>
+        </w:rPr>
+        <w:t>array[</w:t>
+      </w:r>
+      <w:proofErr w:type="gramEnd"/>
+      <w:r>
+        <w:rPr>
+          <w:rFonts w:ascii="Consolas" w:hAnsi="Consolas"/>
+          <w:sz w:val="16"/>
+          <w:szCs w:val="16"/>
+          <w:lang w:val="es-ES"/>
+        </w:rPr>
+        <w:t>0:10], esto entregaría los valores de los índices del 0 al 9.</w:t>
+      </w:r>
+    </w:p>
+    <w:p>
+      <w:pPr>
+        <w:pStyle w:val="Prrafodelista"/>
+        <w:rPr>
+          <w:rFonts w:ascii="Consolas" w:hAnsi="Consolas"/>
+          <w:sz w:val="16"/>
+          <w:szCs w:val="16"/>
+          <w:lang w:val="es-ES"/>
+        </w:rPr>
+      </w:pPr>
+    </w:p>
+    <w:p>
+      <w:pPr>
+        <w:pStyle w:val="Prrafodelista"/>
+        <w:numPr>
+          <w:ilvl w:val="0"/>
+          <w:numId w:val="7"/>
+        </w:numPr>
+        <w:spacing w:after="0" w:line="276" w:lineRule="auto"/>
+        <w:jc w:val="both"/>
+        <w:rPr>
+          <w:rFonts w:ascii="Consolas" w:hAnsi="Consolas"/>
+          <w:sz w:val="16"/>
+          <w:szCs w:val="16"/>
+          <w:lang w:val="es-ES"/>
+        </w:rPr>
+      </w:pPr>
+      <w:r>
+        <w:rPr>
+          <w:rFonts w:ascii="Consolas" w:hAnsi="Consolas"/>
+          <w:sz w:val="16"/>
+          <w:szCs w:val="16"/>
+          <w:lang w:val="es-ES"/>
+        </w:rPr>
+        <w:t xml:space="preserve">Buscar un subconjunto de datos de un </w:t>
+      </w:r>
+      <w:proofErr w:type="spellStart"/>
+      <w:r>
+        <w:rPr>
+          <w:rFonts w:ascii="Consolas" w:hAnsi="Consolas"/>
+          <w:sz w:val="16"/>
+          <w:szCs w:val="16"/>
+          <w:lang w:val="es-ES"/>
+        </w:rPr>
+        <w:t>dataset</w:t>
+      </w:r>
+      <w:proofErr w:type="spellEnd"/>
+      <w:r>
+        <w:rPr>
+          <w:rFonts w:ascii="Consolas" w:hAnsi="Consolas"/>
+          <w:sz w:val="16"/>
+          <w:szCs w:val="16"/>
+          <w:lang w:val="es-ES"/>
+        </w:rPr>
+        <w:t>:</w:t>
+      </w:r>
+      <w:r>
+        <w:rPr>
+          <w:rFonts w:ascii="Consolas" w:hAnsi="Consolas"/>
+          <w:sz w:val="16"/>
+          <w:szCs w:val="16"/>
+          <w:lang w:val="es-ES"/>
+        </w:rPr>
+        <w:t xml:space="preserve"> </w:t>
+      </w:r>
+    </w:p>
+    <w:p>
+      <w:pPr>
+        <w:pStyle w:val="Prrafodelista"/>
+        <w:rPr>
+          <w:rFonts w:ascii="Consolas" w:hAnsi="Consolas"/>
+          <w:sz w:val="16"/>
+          <w:szCs w:val="16"/>
+          <w:lang w:val="es-ES"/>
+        </w:rPr>
+      </w:pPr>
+    </w:p>
+    <w:p>
+      <w:pPr>
+        <w:pStyle w:val="Prrafodelista"/>
+        <w:numPr>
+          <w:ilvl w:val="1"/>
+          <w:numId w:val="7"/>
+        </w:numPr>
+        <w:spacing w:after="0" w:line="276" w:lineRule="auto"/>
+        <w:jc w:val="both"/>
+        <w:rPr>
+          <w:rFonts w:ascii="Consolas" w:hAnsi="Consolas"/>
+          <w:sz w:val="16"/>
+          <w:szCs w:val="16"/>
+          <w:lang w:val="es-ES"/>
+        </w:rPr>
+      </w:pPr>
+      <w:r>
+        <w:rPr>
+          <w:rFonts w:ascii="Consolas" w:hAnsi="Consolas"/>
+          <w:sz w:val="16"/>
+          <w:szCs w:val="16"/>
+          <w:lang w:val="es-ES"/>
+        </w:rPr>
+        <w:t>A veces no es necesario trabajar con todas las columnas del DF, por eso es necesario saber extraer solo los datos que necesitemos para poder resolver el problema.</w:t>
+      </w:r>
+    </w:p>
+    <w:p>
+      <w:pPr>
+        <w:spacing w:after="0" w:line="276" w:lineRule="auto"/>
+        <w:jc w:val="both"/>
+        <w:rPr>
+          <w:rFonts w:ascii="Consolas" w:hAnsi="Consolas"/>
+          <w:sz w:val="16"/>
+          <w:szCs w:val="16"/>
+          <w:lang w:val="es-ES"/>
+        </w:rPr>
+      </w:pPr>
+    </w:p>
+    <w:p>
+      <w:pPr>
+        <w:spacing w:after="0" w:line="276" w:lineRule="auto"/>
         <w:jc w:val="center"/>
         <w:rPr>
           <w:rFonts w:ascii="Consolas" w:hAnsi="Consolas"/>
@@ -11917,10 +11861,10 @@
           <w:lang w:val="es-ES"/>
         </w:rPr>
         <w:drawing>
-          <wp:inline distT="0" distB="0" distL="0" distR="0" wp14:anchorId="1CFE5D4E" wp14:editId="4EDD8C76">
-            <wp:extent cx="3091556" cy="2352675"/>
-            <wp:effectExtent l="0" t="0" r="0" b="0"/>
-            <wp:docPr id="48" name="Imagen 48"/>
+          <wp:inline distT="0" distB="0" distL="0" distR="0" wp14:anchorId="52FCC8EC" wp14:editId="669E7D8E">
+            <wp:extent cx="3600000" cy="511200"/>
+            <wp:effectExtent l="0" t="0" r="635" b="3175"/>
+            <wp:docPr id="47" name="Imagen 47"/>
             <wp:cNvGraphicFramePr>
               <a:graphicFrameLocks xmlns:a="http://schemas.openxmlformats.org/drawingml/2006/main" noChangeAspect="1"/>
             </wp:cNvGraphicFramePr>
@@ -11940,7 +11884,7 @@
                   <pic:spPr>
                     <a:xfrm>
                       <a:off x="0" y="0"/>
-                      <a:ext cx="3113863" cy="2369650"/>
+                      <a:ext cx="3600000" cy="511200"/>
                     </a:xfrm>
                     <a:prstGeom prst="rect">
                       <a:avLst/>
@@ -11972,12 +11916,11 @@
           <w:szCs w:val="16"/>
           <w:lang w:val="es-ES"/>
         </w:rPr>
-        <w:lastRenderedPageBreak/>
         <w:drawing>
-          <wp:inline distT="0" distB="0" distL="0" distR="0" wp14:anchorId="41C654B8" wp14:editId="24626AC7">
-            <wp:extent cx="3600000" cy="979200"/>
-            <wp:effectExtent l="0" t="0" r="635" b="0"/>
-            <wp:docPr id="49" name="Imagen 49"/>
+          <wp:inline distT="0" distB="0" distL="0" distR="0" wp14:anchorId="1CFE5D4E" wp14:editId="4EDD8C76">
+            <wp:extent cx="3091556" cy="2352675"/>
+            <wp:effectExtent l="0" t="0" r="0" b="0"/>
+            <wp:docPr id="48" name="Imagen 48"/>
             <wp:cNvGraphicFramePr>
               <a:graphicFrameLocks xmlns:a="http://schemas.openxmlformats.org/drawingml/2006/main" noChangeAspect="1"/>
             </wp:cNvGraphicFramePr>
@@ -11997,7 +11940,7 @@
                   <pic:spPr>
                     <a:xfrm>
                       <a:off x="0" y="0"/>
-                      <a:ext cx="3600000" cy="979200"/>
+                      <a:ext cx="3113863" cy="2369650"/>
                     </a:xfrm>
                     <a:prstGeom prst="rect">
                       <a:avLst/>
@@ -12029,11 +11972,12 @@
           <w:szCs w:val="16"/>
           <w:lang w:val="es-ES"/>
         </w:rPr>
+        <w:lastRenderedPageBreak/>
         <w:drawing>
-          <wp:inline distT="0" distB="0" distL="0" distR="0" wp14:anchorId="2422CEBF" wp14:editId="6EA71AF3">
-            <wp:extent cx="3600000" cy="1116000"/>
-            <wp:effectExtent l="0" t="0" r="635" b="8255"/>
-            <wp:docPr id="50" name="Imagen 50"/>
+          <wp:inline distT="0" distB="0" distL="0" distR="0" wp14:anchorId="41C654B8" wp14:editId="24626AC7">
+            <wp:extent cx="3600000" cy="979200"/>
+            <wp:effectExtent l="0" t="0" r="635" b="0"/>
+            <wp:docPr id="49" name="Imagen 49"/>
             <wp:cNvGraphicFramePr>
               <a:graphicFrameLocks xmlns:a="http://schemas.openxmlformats.org/drawingml/2006/main" noChangeAspect="1"/>
             </wp:cNvGraphicFramePr>
@@ -12053,7 +11997,7 @@
                   <pic:spPr>
                     <a:xfrm>
                       <a:off x="0" y="0"/>
-                      <a:ext cx="3600000" cy="1116000"/>
+                      <a:ext cx="3600000" cy="979200"/>
                     </a:xfrm>
                     <a:prstGeom prst="rect">
                       <a:avLst/>
@@ -12086,10 +12030,10 @@
           <w:lang w:val="es-ES"/>
         </w:rPr>
         <w:drawing>
-          <wp:inline distT="0" distB="0" distL="0" distR="0" wp14:anchorId="4CB68D77" wp14:editId="1BC1C122">
-            <wp:extent cx="3600000" cy="396000"/>
-            <wp:effectExtent l="0" t="0" r="635" b="4445"/>
-            <wp:docPr id="51" name="Imagen 51"/>
+          <wp:inline distT="0" distB="0" distL="0" distR="0" wp14:anchorId="2422CEBF" wp14:editId="6EA71AF3">
+            <wp:extent cx="3600000" cy="1116000"/>
+            <wp:effectExtent l="0" t="0" r="635" b="8255"/>
+            <wp:docPr id="50" name="Imagen 50"/>
             <wp:cNvGraphicFramePr>
               <a:graphicFrameLocks xmlns:a="http://schemas.openxmlformats.org/drawingml/2006/main" noChangeAspect="1"/>
             </wp:cNvGraphicFramePr>
@@ -12109,7 +12053,7 @@
                   <pic:spPr>
                     <a:xfrm>
                       <a:off x="0" y="0"/>
-                      <a:ext cx="3600000" cy="396000"/>
+                      <a:ext cx="3600000" cy="1116000"/>
                     </a:xfrm>
                     <a:prstGeom prst="rect">
                       <a:avLst/>
@@ -12142,10 +12086,10 @@
           <w:lang w:val="es-ES"/>
         </w:rPr>
         <w:drawing>
-          <wp:inline distT="0" distB="0" distL="0" distR="0" wp14:anchorId="456101BC" wp14:editId="731AFBB5">
-            <wp:extent cx="1800000" cy="302400"/>
-            <wp:effectExtent l="0" t="0" r="0" b="2540"/>
-            <wp:docPr id="52" name="Imagen 52"/>
+          <wp:inline distT="0" distB="0" distL="0" distR="0" wp14:anchorId="4CB68D77" wp14:editId="1BC1C122">
+            <wp:extent cx="3600000" cy="396000"/>
+            <wp:effectExtent l="0" t="0" r="635" b="4445"/>
+            <wp:docPr id="51" name="Imagen 51"/>
             <wp:cNvGraphicFramePr>
               <a:graphicFrameLocks xmlns:a="http://schemas.openxmlformats.org/drawingml/2006/main" noChangeAspect="1"/>
             </wp:cNvGraphicFramePr>
@@ -12165,7 +12109,7 @@
                   <pic:spPr>
                     <a:xfrm>
                       <a:off x="0" y="0"/>
-                      <a:ext cx="1800000" cy="302400"/>
+                      <a:ext cx="3600000" cy="396000"/>
                     </a:xfrm>
                     <a:prstGeom prst="rect">
                       <a:avLst/>
@@ -12181,95 +12125,6 @@
     <w:p>
       <w:pPr>
         <w:spacing w:after="0" w:line="276" w:lineRule="auto"/>
-        <w:jc w:val="both"/>
-        <w:rPr>
-          <w:rFonts w:ascii="Consolas" w:hAnsi="Consolas"/>
-          <w:sz w:val="16"/>
-          <w:szCs w:val="16"/>
-          <w:lang w:val="es-ES"/>
-        </w:rPr>
-      </w:pPr>
-    </w:p>
-    <w:p>
-      <w:pPr>
-        <w:pStyle w:val="Prrafodelista"/>
-        <w:numPr>
-          <w:ilvl w:val="0"/>
-          <w:numId w:val="7"/>
-        </w:numPr>
-        <w:spacing w:after="0" w:line="276" w:lineRule="auto"/>
-        <w:jc w:val="both"/>
-        <w:rPr>
-          <w:rFonts w:ascii="Consolas" w:hAnsi="Consolas"/>
-          <w:sz w:val="16"/>
-          <w:szCs w:val="16"/>
-          <w:lang w:val="es-ES"/>
-        </w:rPr>
-      </w:pPr>
-      <w:r>
-        <w:rPr>
-          <w:rFonts w:ascii="Consolas" w:hAnsi="Consolas"/>
-          <w:sz w:val="16"/>
-          <w:szCs w:val="16"/>
-          <w:lang w:val="es-ES"/>
-        </w:rPr>
-        <w:t xml:space="preserve">Filtrado alternativo: </w:t>
-      </w:r>
-    </w:p>
-    <w:p>
-      <w:pPr>
-        <w:pStyle w:val="Prrafodelista"/>
-        <w:spacing w:after="0" w:line="276" w:lineRule="auto"/>
-        <w:jc w:val="both"/>
-        <w:rPr>
-          <w:rFonts w:ascii="Consolas" w:hAnsi="Consolas"/>
-          <w:sz w:val="16"/>
-          <w:szCs w:val="16"/>
-          <w:lang w:val="es-ES"/>
-        </w:rPr>
-      </w:pPr>
-    </w:p>
-    <w:p>
-      <w:pPr>
-        <w:pStyle w:val="Prrafodelista"/>
-        <w:numPr>
-          <w:ilvl w:val="1"/>
-          <w:numId w:val="7"/>
-        </w:numPr>
-        <w:spacing w:after="0" w:line="276" w:lineRule="auto"/>
-        <w:jc w:val="both"/>
-        <w:rPr>
-          <w:rFonts w:ascii="Consolas" w:hAnsi="Consolas"/>
-          <w:sz w:val="16"/>
-          <w:szCs w:val="16"/>
-          <w:lang w:val="es-ES"/>
-        </w:rPr>
-      </w:pPr>
-      <w:r>
-        <w:rPr>
-          <w:rFonts w:ascii="Consolas" w:hAnsi="Consolas"/>
-          <w:sz w:val="16"/>
-          <w:szCs w:val="16"/>
-          <w:lang w:val="es-ES"/>
-        </w:rPr>
-        <w:t>Otra forma de filtrar:</w:t>
-      </w:r>
-    </w:p>
-    <w:p>
-      <w:pPr>
-        <w:spacing w:after="0" w:line="276" w:lineRule="auto"/>
-        <w:jc w:val="both"/>
-        <w:rPr>
-          <w:rFonts w:ascii="Consolas" w:hAnsi="Consolas"/>
-          <w:sz w:val="16"/>
-          <w:szCs w:val="16"/>
-          <w:lang w:val="es-ES"/>
-        </w:rPr>
-      </w:pPr>
-    </w:p>
-    <w:p>
-      <w:pPr>
-        <w:spacing w:after="0" w:line="276" w:lineRule="auto"/>
         <w:jc w:val="center"/>
         <w:rPr>
           <w:rFonts w:ascii="Consolas" w:hAnsi="Consolas"/>
@@ -12287,10 +12142,10 @@
           <w:lang w:val="es-ES"/>
         </w:rPr>
         <w:drawing>
-          <wp:inline distT="0" distB="0" distL="0" distR="0" wp14:anchorId="0F335849" wp14:editId="3DF0D4E1">
-            <wp:extent cx="2520000" cy="1198800"/>
-            <wp:effectExtent l="0" t="0" r="0" b="1905"/>
-            <wp:docPr id="53" name="Imagen 53"/>
+          <wp:inline distT="0" distB="0" distL="0" distR="0" wp14:anchorId="456101BC" wp14:editId="731AFBB5">
+            <wp:extent cx="1800000" cy="302400"/>
+            <wp:effectExtent l="0" t="0" r="0" b="2540"/>
+            <wp:docPr id="52" name="Imagen 52"/>
             <wp:cNvGraphicFramePr>
               <a:graphicFrameLocks xmlns:a="http://schemas.openxmlformats.org/drawingml/2006/main" noChangeAspect="1"/>
             </wp:cNvGraphicFramePr>
@@ -12310,6 +12165,151 @@
                   <pic:spPr>
                     <a:xfrm>
                       <a:off x="0" y="0"/>
+                      <a:ext cx="1800000" cy="302400"/>
+                    </a:xfrm>
+                    <a:prstGeom prst="rect">
+                      <a:avLst/>
+                    </a:prstGeom>
+                  </pic:spPr>
+                </pic:pic>
+              </a:graphicData>
+            </a:graphic>
+          </wp:inline>
+        </w:drawing>
+      </w:r>
+    </w:p>
+    <w:p>
+      <w:pPr>
+        <w:spacing w:after="0" w:line="276" w:lineRule="auto"/>
+        <w:jc w:val="both"/>
+        <w:rPr>
+          <w:rFonts w:ascii="Consolas" w:hAnsi="Consolas"/>
+          <w:sz w:val="16"/>
+          <w:szCs w:val="16"/>
+          <w:lang w:val="es-ES"/>
+        </w:rPr>
+      </w:pPr>
+    </w:p>
+    <w:p>
+      <w:pPr>
+        <w:pStyle w:val="Prrafodelista"/>
+        <w:numPr>
+          <w:ilvl w:val="0"/>
+          <w:numId w:val="7"/>
+        </w:numPr>
+        <w:spacing w:after="0" w:line="276" w:lineRule="auto"/>
+        <w:jc w:val="both"/>
+        <w:rPr>
+          <w:rFonts w:ascii="Consolas" w:hAnsi="Consolas"/>
+          <w:sz w:val="16"/>
+          <w:szCs w:val="16"/>
+          <w:lang w:val="es-ES"/>
+        </w:rPr>
+      </w:pPr>
+      <w:r>
+        <w:rPr>
+          <w:rFonts w:ascii="Consolas" w:hAnsi="Consolas"/>
+          <w:sz w:val="16"/>
+          <w:szCs w:val="16"/>
+          <w:lang w:val="es-ES"/>
+        </w:rPr>
+        <w:t xml:space="preserve">Filtrado alternativo: </w:t>
+      </w:r>
+    </w:p>
+    <w:p>
+      <w:pPr>
+        <w:pStyle w:val="Prrafodelista"/>
+        <w:spacing w:after="0" w:line="276" w:lineRule="auto"/>
+        <w:jc w:val="both"/>
+        <w:rPr>
+          <w:rFonts w:ascii="Consolas" w:hAnsi="Consolas"/>
+          <w:sz w:val="16"/>
+          <w:szCs w:val="16"/>
+          <w:lang w:val="es-ES"/>
+        </w:rPr>
+      </w:pPr>
+    </w:p>
+    <w:p>
+      <w:pPr>
+        <w:pStyle w:val="Prrafodelista"/>
+        <w:numPr>
+          <w:ilvl w:val="1"/>
+          <w:numId w:val="7"/>
+        </w:numPr>
+        <w:spacing w:after="0" w:line="276" w:lineRule="auto"/>
+        <w:jc w:val="both"/>
+        <w:rPr>
+          <w:rFonts w:ascii="Consolas" w:hAnsi="Consolas"/>
+          <w:sz w:val="16"/>
+          <w:szCs w:val="16"/>
+          <w:lang w:val="es-ES"/>
+        </w:rPr>
+      </w:pPr>
+      <w:r>
+        <w:rPr>
+          <w:rFonts w:ascii="Consolas" w:hAnsi="Consolas"/>
+          <w:sz w:val="16"/>
+          <w:szCs w:val="16"/>
+          <w:lang w:val="es-ES"/>
+        </w:rPr>
+        <w:t>Otra forma de filtrar:</w:t>
+      </w:r>
+    </w:p>
+    <w:p>
+      <w:pPr>
+        <w:spacing w:after="0" w:line="276" w:lineRule="auto"/>
+        <w:jc w:val="both"/>
+        <w:rPr>
+          <w:rFonts w:ascii="Consolas" w:hAnsi="Consolas"/>
+          <w:sz w:val="16"/>
+          <w:szCs w:val="16"/>
+          <w:lang w:val="es-ES"/>
+        </w:rPr>
+      </w:pPr>
+    </w:p>
+    <w:p>
+      <w:pPr>
+        <w:spacing w:after="0" w:line="276" w:lineRule="auto"/>
+        <w:jc w:val="center"/>
+        <w:rPr>
+          <w:rFonts w:ascii="Consolas" w:hAnsi="Consolas"/>
+          <w:sz w:val="16"/>
+          <w:szCs w:val="16"/>
+          <w:lang w:val="es-ES"/>
+        </w:rPr>
+      </w:pPr>
+      <w:r>
+        <w:rPr>
+          <w:rFonts w:ascii="Consolas" w:hAnsi="Consolas"/>
+          <w:noProof/>
+          <w:sz w:val="16"/>
+          <w:szCs w:val="16"/>
+          <w:lang w:val="es-ES"/>
+        </w:rPr>
+        <w:drawing>
+          <wp:inline distT="0" distB="0" distL="0" distR="0" wp14:anchorId="0F335849" wp14:editId="3DF0D4E1">
+            <wp:extent cx="2520000" cy="1198800"/>
+            <wp:effectExtent l="0" t="0" r="0" b="1905"/>
+            <wp:docPr id="53" name="Imagen 53"/>
+            <wp:cNvGraphicFramePr>
+              <a:graphicFrameLocks xmlns:a="http://schemas.openxmlformats.org/drawingml/2006/main" noChangeAspect="1"/>
+            </wp:cNvGraphicFramePr>
+            <a:graphic xmlns:a="http://schemas.openxmlformats.org/drawingml/2006/main">
+              <a:graphicData uri="http://schemas.openxmlformats.org/drawingml/2006/picture">
+                <pic:pic xmlns:pic="http://schemas.openxmlformats.org/drawingml/2006/picture">
+                  <pic:nvPicPr>
+                    <pic:cNvPr id="1" name=""/>
+                    <pic:cNvPicPr/>
+                  </pic:nvPicPr>
+                  <pic:blipFill>
+                    <a:blip r:embed="rId52"/>
+                    <a:stretch>
+                      <a:fillRect/>
+                    </a:stretch>
+                  </pic:blipFill>
+                  <pic:spPr>
+                    <a:xfrm>
+                      <a:off x="0" y="0"/>
                       <a:ext cx="2520000" cy="1198800"/>
                     </a:xfrm>
                     <a:prstGeom prst="rect">
@@ -12408,7 +12408,7 @@
                     <pic:cNvPicPr/>
                   </pic:nvPicPr>
                   <pic:blipFill>
-                    <a:blip r:embed="rId52"/>
+                    <a:blip r:embed="rId53"/>
                     <a:stretch>
                       <a:fillRect/>
                     </a:stretch>
@@ -12465,7 +12465,7 @@
                     <pic:cNvPicPr/>
                   </pic:nvPicPr>
                   <pic:blipFill>
-                    <a:blip r:embed="rId53"/>
+                    <a:blip r:embed="rId54"/>
                     <a:stretch>
                       <a:fillRect/>
                     </a:stretch>
@@ -12611,7 +12611,7 @@
                     <pic:cNvPicPr/>
                   </pic:nvPicPr>
                   <pic:blipFill>
-                    <a:blip r:embed="rId54"/>
+                    <a:blip r:embed="rId55"/>
                     <a:stretch>
                       <a:fillRect/>
                     </a:stretch>
@@ -12667,7 +12667,7 @@
                     <pic:cNvPicPr/>
                   </pic:nvPicPr>
                   <pic:blipFill>
-                    <a:blip r:embed="rId55"/>
+                    <a:blip r:embed="rId56"/>
                     <a:stretch>
                       <a:fillRect/>
                     </a:stretch>
@@ -12773,7 +12773,7 @@
                     <pic:cNvPicPr/>
                   </pic:nvPicPr>
                   <pic:blipFill>
-                    <a:blip r:embed="rId56"/>
+                    <a:blip r:embed="rId57"/>
                     <a:stretch>
                       <a:fillRect/>
                     </a:stretch>
@@ -12842,7 +12842,7 @@
                     <pic:cNvPicPr/>
                   </pic:nvPicPr>
                   <pic:blipFill>
-                    <a:blip r:embed="rId57"/>
+                    <a:blip r:embed="rId58"/>
                     <a:stretch>
                       <a:fillRect/>
                     </a:stretch>
@@ -12898,7 +12898,7 @@
                     <pic:cNvPicPr/>
                   </pic:nvPicPr>
                   <pic:blipFill>
-                    <a:blip r:embed="rId58"/>
+                    <a:blip r:embed="rId59"/>
                     <a:stretch>
                       <a:fillRect/>
                     </a:stretch>
@@ -12954,7 +12954,7 @@
                     <pic:cNvPicPr/>
                   </pic:nvPicPr>
                   <pic:blipFill>
-                    <a:blip r:embed="rId59"/>
+                    <a:blip r:embed="rId60"/>
                     <a:stretch>
                       <a:fillRect/>
                     </a:stretch>
@@ -13010,7 +13010,7 @@
                     <pic:cNvPicPr/>
                   </pic:nvPicPr>
                   <pic:blipFill>
-                    <a:blip r:embed="rId60"/>
+                    <a:blip r:embed="rId61"/>
                     <a:stretch>
                       <a:fillRect/>
                     </a:stretch>
@@ -13116,7 +13116,7 @@
                     <pic:cNvPicPr/>
                   </pic:nvPicPr>
                   <pic:blipFill>
-                    <a:blip r:embed="rId61"/>
+                    <a:blip r:embed="rId62"/>
                     <a:stretch>
                       <a:fillRect/>
                     </a:stretch>
@@ -13261,7 +13261,7 @@
                     <pic:cNvPicPr/>
                   </pic:nvPicPr>
                   <pic:blipFill>
-                    <a:blip r:embed="rId62"/>
+                    <a:blip r:embed="rId63"/>
                     <a:stretch>
                       <a:fillRect/>
                     </a:stretch>
@@ -13419,7 +13419,7 @@
                     <pic:cNvPicPr/>
                   </pic:nvPicPr>
                   <pic:blipFill>
-                    <a:blip r:embed="rId63"/>
+                    <a:blip r:embed="rId64"/>
                     <a:stretch>
                       <a:fillRect/>
                     </a:stretch>
@@ -14014,7 +14014,7 @@
                     <pic:cNvPicPr/>
                   </pic:nvPicPr>
                   <pic:blipFill>
-                    <a:blip r:embed="rId64"/>
+                    <a:blip r:embed="rId65"/>
                     <a:stretch>
                       <a:fillRect/>
                     </a:stretch>
@@ -14070,7 +14070,7 @@
                     <pic:cNvPicPr/>
                   </pic:nvPicPr>
                   <pic:blipFill>
-                    <a:blip r:embed="rId65"/>
+                    <a:blip r:embed="rId66"/>
                     <a:stretch>
                       <a:fillRect/>
                     </a:stretch>
@@ -14126,7 +14126,7 @@
                     <pic:cNvPicPr/>
                   </pic:nvPicPr>
                   <pic:blipFill>
-                    <a:blip r:embed="rId66"/>
+                    <a:blip r:embed="rId67"/>
                     <a:stretch>
                       <a:fillRect/>
                     </a:stretch>
@@ -14183,7 +14183,7 @@
                     <pic:cNvPicPr/>
                   </pic:nvPicPr>
                   <pic:blipFill>
-                    <a:blip r:embed="rId67"/>
+                    <a:blip r:embed="rId68"/>
                     <a:stretch>
                       <a:fillRect/>
                     </a:stretch>
@@ -14239,7 +14239,7 @@
                     <pic:cNvPicPr/>
                   </pic:nvPicPr>
                   <pic:blipFill>
-                    <a:blip r:embed="rId68"/>
+                    <a:blip r:embed="rId69"/>
                     <a:stretch>
                       <a:fillRect/>
                     </a:stretch>
@@ -14356,7 +14356,7 @@
                     </pic:cNvPicPr>
                   </pic:nvPicPr>
                   <pic:blipFill>
-                    <a:blip r:embed="rId69" cstate="print">
+                    <a:blip r:embed="rId70" cstate="print">
                       <a:extLst>
                         <a:ext uri="{28A0092B-C50C-407E-A947-70E740481C1C}">
                           <a14:useLocalDpi xmlns:a14="http://schemas.microsoft.com/office/drawing/2010/main" val="0"/>
@@ -14643,7 +14643,7 @@
                     <pic:cNvPicPr/>
                   </pic:nvPicPr>
                   <pic:blipFill>
-                    <a:blip r:embed="rId70"/>
+                    <a:blip r:embed="rId71"/>
                     <a:stretch>
                       <a:fillRect/>
                     </a:stretch>
@@ -14711,7 +14711,7 @@
                     <pic:cNvPicPr/>
                   </pic:nvPicPr>
                   <pic:blipFill>
-                    <a:blip r:embed="rId71"/>
+                    <a:blip r:embed="rId72"/>
                     <a:stretch>
                       <a:fillRect/>
                     </a:stretch>
@@ -14767,7 +14767,7 @@
                     <pic:cNvPicPr/>
                   </pic:nvPicPr>
                   <pic:blipFill>
-                    <a:blip r:embed="rId72"/>
+                    <a:blip r:embed="rId73"/>
                     <a:stretch>
                       <a:fillRect/>
                     </a:stretch>
@@ -15033,7 +15033,7 @@
                     <pic:cNvPicPr/>
                   </pic:nvPicPr>
                   <pic:blipFill>
-                    <a:blip r:embed="rId73"/>
+                    <a:blip r:embed="rId74"/>
                     <a:stretch>
                       <a:fillRect/>
                     </a:stretch>
@@ -15089,7 +15089,7 @@
                     <pic:cNvPicPr/>
                   </pic:nvPicPr>
                   <pic:blipFill>
-                    <a:blip r:embed="rId74"/>
+                    <a:blip r:embed="rId75"/>
                     <a:stretch>
                       <a:fillRect/>
                     </a:stretch>
@@ -15145,7 +15145,7 @@
                     <pic:cNvPicPr/>
                   </pic:nvPicPr>
                   <pic:blipFill>
-                    <a:blip r:embed="rId75"/>
+                    <a:blip r:embed="rId76"/>
                     <a:stretch>
                       <a:fillRect/>
                     </a:stretch>
@@ -15202,7 +15202,7 @@
                     <pic:cNvPicPr/>
                   </pic:nvPicPr>
                   <pic:blipFill>
-                    <a:blip r:embed="rId76"/>
+                    <a:blip r:embed="rId77"/>
                     <a:stretch>
                       <a:fillRect/>
                     </a:stretch>
@@ -15258,7 +15258,7 @@
                     <pic:cNvPicPr/>
                   </pic:nvPicPr>
                   <pic:blipFill>
-                    <a:blip r:embed="rId77"/>
+                    <a:blip r:embed="rId78"/>
                     <a:stretch>
                       <a:fillRect/>
                     </a:stretch>
@@ -15312,7 +15312,7 @@
                     <pic:cNvPicPr/>
                   </pic:nvPicPr>
                   <pic:blipFill>
-                    <a:blip r:embed="rId78"/>
+                    <a:blip r:embed="rId79"/>
                     <a:stretch>
                       <a:fillRect/>
                     </a:stretch>
@@ -15366,7 +15366,7 @@
                     <pic:cNvPicPr/>
                   </pic:nvPicPr>
                   <pic:blipFill>
-                    <a:blip r:embed="rId79"/>
+                    <a:blip r:embed="rId80"/>
                     <a:stretch>
                       <a:fillRect/>
                     </a:stretch>
@@ -15420,7 +15420,7 @@
                     <pic:cNvPicPr/>
                   </pic:nvPicPr>
                   <pic:blipFill>
-                    <a:blip r:embed="rId80"/>
+                    <a:blip r:embed="rId81"/>
                     <a:stretch>
                       <a:fillRect/>
                     </a:stretch>
@@ -15475,7 +15475,7 @@
                     <pic:cNvPicPr/>
                   </pic:nvPicPr>
                   <pic:blipFill>
-                    <a:blip r:embed="rId81"/>
+                    <a:blip r:embed="rId82"/>
                     <a:stretch>
                       <a:fillRect/>
                     </a:stretch>
@@ -15722,7 +15722,7 @@
                     <pic:cNvPicPr/>
                   </pic:nvPicPr>
                   <pic:blipFill>
-                    <a:blip r:embed="rId82"/>
+                    <a:blip r:embed="rId83"/>
                     <a:stretch>
                       <a:fillRect/>
                     </a:stretch>
@@ -15779,7 +15779,7 @@
                     <pic:cNvPicPr/>
                   </pic:nvPicPr>
                   <pic:blipFill>
-                    <a:blip r:embed="rId83"/>
+                    <a:blip r:embed="rId84"/>
                     <a:stretch>
                       <a:fillRect/>
                     </a:stretch>
@@ -15885,7 +15885,7 @@
                     <pic:cNvPicPr/>
                   </pic:nvPicPr>
                   <pic:blipFill>
-                    <a:blip r:embed="rId84"/>
+                    <a:blip r:embed="rId85"/>
                     <a:stretch>
                       <a:fillRect/>
                     </a:stretch>
@@ -15942,7 +15942,7 @@
                     <pic:cNvPicPr/>
                   </pic:nvPicPr>
                   <pic:blipFill>
-                    <a:blip r:embed="rId85"/>
+                    <a:blip r:embed="rId86"/>
                     <a:stretch>
                       <a:fillRect/>
                     </a:stretch>
@@ -15998,7 +15998,7 @@
                     <pic:cNvPicPr/>
                   </pic:nvPicPr>
                   <pic:blipFill>
-                    <a:blip r:embed="rId86"/>
+                    <a:blip r:embed="rId87"/>
                     <a:stretch>
                       <a:fillRect/>
                     </a:stretch>
@@ -16054,7 +16054,7 @@
                     <pic:cNvPicPr/>
                   </pic:nvPicPr>
                   <pic:blipFill>
-                    <a:blip r:embed="rId87"/>
+                    <a:blip r:embed="rId88"/>
                     <a:stretch>
                       <a:fillRect/>
                     </a:stretch>
@@ -16110,7 +16110,7 @@
                     <pic:cNvPicPr/>
                   </pic:nvPicPr>
                   <pic:blipFill>
-                    <a:blip r:embed="rId88"/>
+                    <a:blip r:embed="rId89"/>
                     <a:stretch>
                       <a:fillRect/>
                     </a:stretch>
@@ -16167,7 +16167,7 @@
                     <pic:cNvPicPr/>
                   </pic:nvPicPr>
                   <pic:blipFill>
-                    <a:blip r:embed="rId89"/>
+                    <a:blip r:embed="rId90"/>
                     <a:stretch>
                       <a:fillRect/>
                     </a:stretch>
@@ -16223,7 +16223,7 @@
                     <pic:cNvPicPr/>
                   </pic:nvPicPr>
                   <pic:blipFill>
-                    <a:blip r:embed="rId90"/>
+                    <a:blip r:embed="rId91"/>
                     <a:stretch>
                       <a:fillRect/>
                     </a:stretch>
@@ -16276,63 +16276,6 @@
                 <pic:pic xmlns:pic="http://schemas.openxmlformats.org/drawingml/2006/picture">
                   <pic:nvPicPr>
                     <pic:cNvPr id="93" name="Imagen 93" descr="Tabla&#10;&#10;Descripción generada automáticamente"/>
-                    <pic:cNvPicPr/>
-                  </pic:nvPicPr>
-                  <pic:blipFill>
-                    <a:blip r:embed="rId91"/>
-                    <a:stretch>
-                      <a:fillRect/>
-                    </a:stretch>
-                  </pic:blipFill>
-                  <pic:spPr>
-                    <a:xfrm>
-                      <a:off x="0" y="0"/>
-                      <a:ext cx="3240000" cy="1825200"/>
-                    </a:xfrm>
-                    <a:prstGeom prst="rect">
-                      <a:avLst/>
-                    </a:prstGeom>
-                  </pic:spPr>
-                </pic:pic>
-              </a:graphicData>
-            </a:graphic>
-          </wp:inline>
-        </w:drawing>
-      </w:r>
-    </w:p>
-    <w:p>
-      <w:pPr>
-        <w:spacing w:after="0" w:line="276" w:lineRule="auto"/>
-        <w:jc w:val="center"/>
-        <w:rPr>
-          <w:rFonts w:ascii="Consolas" w:hAnsi="Consolas"/>
-          <w:sz w:val="16"/>
-          <w:szCs w:val="16"/>
-          <w:lang w:val="es-ES"/>
-        </w:rPr>
-      </w:pPr>
-      <w:r>
-        <w:rPr>
-          <w:rFonts w:ascii="Consolas" w:hAnsi="Consolas"/>
-          <w:noProof/>
-          <w:sz w:val="16"/>
-          <w:szCs w:val="16"/>
-          <w:lang w:val="es-ES"/>
-        </w:rPr>
-        <w:lastRenderedPageBreak/>
-        <w:drawing>
-          <wp:inline distT="0" distB="0" distL="0" distR="0" wp14:anchorId="0FD576F3" wp14:editId="59EBAD29">
-            <wp:extent cx="3240000" cy="1825200"/>
-            <wp:effectExtent l="0" t="0" r="0" b="3810"/>
-            <wp:docPr id="94" name="Imagen 94" descr="Tabla&#10;&#10;Descripción generada automáticamente"/>
-            <wp:cNvGraphicFramePr>
-              <a:graphicFrameLocks xmlns:a="http://schemas.openxmlformats.org/drawingml/2006/main" noChangeAspect="1"/>
-            </wp:cNvGraphicFramePr>
-            <a:graphic xmlns:a="http://schemas.openxmlformats.org/drawingml/2006/main">
-              <a:graphicData uri="http://schemas.openxmlformats.org/drawingml/2006/picture">
-                <pic:pic xmlns:pic="http://schemas.openxmlformats.org/drawingml/2006/picture">
-                  <pic:nvPicPr>
-                    <pic:cNvPr id="94" name="Imagen 94" descr="Tabla&#10;&#10;Descripción generada automáticamente"/>
                     <pic:cNvPicPr/>
                   </pic:nvPicPr>
                   <pic:blipFill>
@@ -16360,6 +16303,63 @@
     <w:p>
       <w:pPr>
         <w:spacing w:after="0" w:line="276" w:lineRule="auto"/>
+        <w:jc w:val="center"/>
+        <w:rPr>
+          <w:rFonts w:ascii="Consolas" w:hAnsi="Consolas"/>
+          <w:sz w:val="16"/>
+          <w:szCs w:val="16"/>
+          <w:lang w:val="es-ES"/>
+        </w:rPr>
+      </w:pPr>
+      <w:r>
+        <w:rPr>
+          <w:rFonts w:ascii="Consolas" w:hAnsi="Consolas"/>
+          <w:noProof/>
+          <w:sz w:val="16"/>
+          <w:szCs w:val="16"/>
+          <w:lang w:val="es-ES"/>
+        </w:rPr>
+        <w:lastRenderedPageBreak/>
+        <w:drawing>
+          <wp:inline distT="0" distB="0" distL="0" distR="0" wp14:anchorId="0FD576F3" wp14:editId="59EBAD29">
+            <wp:extent cx="3240000" cy="1825200"/>
+            <wp:effectExtent l="0" t="0" r="0" b="3810"/>
+            <wp:docPr id="94" name="Imagen 94" descr="Tabla&#10;&#10;Descripción generada automáticamente"/>
+            <wp:cNvGraphicFramePr>
+              <a:graphicFrameLocks xmlns:a="http://schemas.openxmlformats.org/drawingml/2006/main" noChangeAspect="1"/>
+            </wp:cNvGraphicFramePr>
+            <a:graphic xmlns:a="http://schemas.openxmlformats.org/drawingml/2006/main">
+              <a:graphicData uri="http://schemas.openxmlformats.org/drawingml/2006/picture">
+                <pic:pic xmlns:pic="http://schemas.openxmlformats.org/drawingml/2006/picture">
+                  <pic:nvPicPr>
+                    <pic:cNvPr id="94" name="Imagen 94" descr="Tabla&#10;&#10;Descripción generada automáticamente"/>
+                    <pic:cNvPicPr/>
+                  </pic:nvPicPr>
+                  <pic:blipFill>
+                    <a:blip r:embed="rId93"/>
+                    <a:stretch>
+                      <a:fillRect/>
+                    </a:stretch>
+                  </pic:blipFill>
+                  <pic:spPr>
+                    <a:xfrm>
+                      <a:off x="0" y="0"/>
+                      <a:ext cx="3240000" cy="1825200"/>
+                    </a:xfrm>
+                    <a:prstGeom prst="rect">
+                      <a:avLst/>
+                    </a:prstGeom>
+                  </pic:spPr>
+                </pic:pic>
+              </a:graphicData>
+            </a:graphic>
+          </wp:inline>
+        </w:drawing>
+      </w:r>
+    </w:p>
+    <w:p>
+      <w:pPr>
+        <w:spacing w:after="0" w:line="276" w:lineRule="auto"/>
         <w:jc w:val="both"/>
         <w:rPr>
           <w:rFonts w:ascii="Consolas" w:hAnsi="Consolas"/>
@@ -16442,7 +16442,7 @@
                     <pic:cNvPicPr/>
                   </pic:nvPicPr>
                   <pic:blipFill>
-                    <a:blip r:embed="rId93"/>
+                    <a:blip r:embed="rId94"/>
                     <a:stretch>
                       <a:fillRect/>
                     </a:stretch>
@@ -16548,7 +16548,7 @@
                     <pic:cNvPicPr/>
                   </pic:nvPicPr>
                   <pic:blipFill>
-                    <a:blip r:embed="rId94"/>
+                    <a:blip r:embed="rId95"/>
                     <a:stretch>
                       <a:fillRect/>
                     </a:stretch>
@@ -16691,7 +16691,7 @@
                     <pic:cNvPicPr/>
                   </pic:nvPicPr>
                   <pic:blipFill>
-                    <a:blip r:embed="rId95"/>
+                    <a:blip r:embed="rId96"/>
                     <a:stretch>
                       <a:fillRect/>
                     </a:stretch>
@@ -16747,7 +16747,7 @@
                     <pic:cNvPicPr/>
                   </pic:nvPicPr>
                   <pic:blipFill>
-                    <a:blip r:embed="rId96"/>
+                    <a:blip r:embed="rId97"/>
                     <a:stretch>
                       <a:fillRect/>
                     </a:stretch>
@@ -16803,7 +16803,7 @@
                     <pic:cNvPicPr/>
                   </pic:nvPicPr>
                   <pic:blipFill>
-                    <a:blip r:embed="rId97"/>
+                    <a:blip r:embed="rId98"/>
                     <a:stretch>
                       <a:fillRect/>
                     </a:stretch>
@@ -16860,7 +16860,7 @@
                     <pic:cNvPicPr/>
                   </pic:nvPicPr>
                   <pic:blipFill>
-                    <a:blip r:embed="rId98"/>
+                    <a:blip r:embed="rId99"/>
                     <a:stretch>
                       <a:fillRect/>
                     </a:stretch>
@@ -16986,7 +16986,7 @@
                     <pic:cNvPicPr/>
                   </pic:nvPicPr>
                   <pic:blipFill>
-                    <a:blip r:embed="rId99"/>
+                    <a:blip r:embed="rId100"/>
                     <a:stretch>
                       <a:fillRect/>
                     </a:stretch>
@@ -17217,7 +17217,7 @@
                     <pic:cNvPicPr/>
                   </pic:nvPicPr>
                   <pic:blipFill>
-                    <a:blip r:embed="rId100"/>
+                    <a:blip r:embed="rId101"/>
                     <a:stretch>
                       <a:fillRect/>
                     </a:stretch>
@@ -17274,7 +17274,7 @@
                     <pic:cNvPicPr/>
                   </pic:nvPicPr>
                   <pic:blipFill>
-                    <a:blip r:embed="rId101"/>
+                    <a:blip r:embed="rId102"/>
                     <a:stretch>
                       <a:fillRect/>
                     </a:stretch>
@@ -17330,7 +17330,7 @@
                     <pic:cNvPicPr/>
                   </pic:nvPicPr>
                   <pic:blipFill>
-                    <a:blip r:embed="rId102"/>
+                    <a:blip r:embed="rId103"/>
                     <a:stretch>
                       <a:fillRect/>
                     </a:stretch>
@@ -17399,7 +17399,7 @@
                     <pic:cNvPicPr/>
                   </pic:nvPicPr>
                   <pic:blipFill>
-                    <a:blip r:embed="rId103"/>
+                    <a:blip r:embed="rId104"/>
                     <a:stretch>
                       <a:fillRect/>
                     </a:stretch>
@@ -17455,7 +17455,7 @@
                     <pic:cNvPicPr/>
                   </pic:nvPicPr>
                   <pic:blipFill>
-                    <a:blip r:embed="rId104"/>
+                    <a:blip r:embed="rId105"/>
                     <a:stretch>
                       <a:fillRect/>
                     </a:stretch>
@@ -17608,7 +17608,7 @@
                     <pic:cNvPicPr/>
                   </pic:nvPicPr>
                   <pic:blipFill>
-                    <a:blip r:embed="rId105"/>
+                    <a:blip r:embed="rId106"/>
                     <a:stretch>
                       <a:fillRect/>
                     </a:stretch>
@@ -17664,7 +17664,7 @@
                     <pic:cNvPicPr/>
                   </pic:nvPicPr>
                   <pic:blipFill>
-                    <a:blip r:embed="rId106"/>
+                    <a:blip r:embed="rId107"/>
                     <a:stretch>
                       <a:fillRect/>
                     </a:stretch>
@@ -17721,7 +17721,7 @@
                     <pic:cNvPicPr/>
                   </pic:nvPicPr>
                   <pic:blipFill>
-                    <a:blip r:embed="rId107"/>
+                    <a:blip r:embed="rId108"/>
                     <a:stretch>
                       <a:fillRect/>
                     </a:stretch>
@@ -17777,7 +17777,7 @@
                     <pic:cNvPicPr/>
                   </pic:nvPicPr>
                   <pic:blipFill>
-                    <a:blip r:embed="rId108"/>
+                    <a:blip r:embed="rId109"/>
                     <a:stretch>
                       <a:fillRect/>
                     </a:stretch>
@@ -17833,7 +17833,7 @@
                     <pic:cNvPicPr/>
                   </pic:nvPicPr>
                   <pic:blipFill>
-                    <a:blip r:embed="rId109"/>
+                    <a:blip r:embed="rId110"/>
                     <a:stretch>
                       <a:fillRect/>
                     </a:stretch>
@@ -17889,7 +17889,7 @@
                     <pic:cNvPicPr/>
                   </pic:nvPicPr>
                   <pic:blipFill>
-                    <a:blip r:embed="rId110"/>
+                    <a:blip r:embed="rId111"/>
                     <a:stretch>
                       <a:fillRect/>
                     </a:stretch>
@@ -17995,7 +17995,7 @@
                     <pic:cNvPicPr/>
                   </pic:nvPicPr>
                   <pic:blipFill>
-                    <a:blip r:embed="rId111"/>
+                    <a:blip r:embed="rId112"/>
                     <a:stretch>
                       <a:fillRect/>
                     </a:stretch>
@@ -18052,7 +18052,7 @@
                     <pic:cNvPicPr/>
                   </pic:nvPicPr>
                   <pic:blipFill>
-                    <a:blip r:embed="rId112"/>
+                    <a:blip r:embed="rId113"/>
                     <a:stretch>
                       <a:fillRect/>
                     </a:stretch>
@@ -18108,7 +18108,7 @@
                     <pic:cNvPicPr/>
                   </pic:nvPicPr>
                   <pic:blipFill>
-                    <a:blip r:embed="rId113"/>
+                    <a:blip r:embed="rId114"/>
                     <a:stretch>
                       <a:fillRect/>
                     </a:stretch>
@@ -18164,7 +18164,7 @@
                     <pic:cNvPicPr/>
                   </pic:nvPicPr>
                   <pic:blipFill>
-                    <a:blip r:embed="rId114"/>
+                    <a:blip r:embed="rId115"/>
                     <a:stretch>
                       <a:fillRect/>
                     </a:stretch>
@@ -18319,7 +18319,7 @@
                     <pic:cNvPicPr/>
                   </pic:nvPicPr>
                   <pic:blipFill>
-                    <a:blip r:embed="rId115"/>
+                    <a:blip r:embed="rId116"/>
                     <a:stretch>
                       <a:fillRect/>
                     </a:stretch>
@@ -18374,7 +18374,7 @@
                     <pic:cNvPicPr/>
                   </pic:nvPicPr>
                   <pic:blipFill>
-                    <a:blip r:embed="rId116"/>
+                    <a:blip r:embed="rId117"/>
                     <a:stretch>
                       <a:fillRect/>
                     </a:stretch>
@@ -18428,7 +18428,7 @@
                     <pic:cNvPicPr/>
                   </pic:nvPicPr>
                   <pic:blipFill>
-                    <a:blip r:embed="rId117"/>
+                    <a:blip r:embed="rId118"/>
                     <a:stretch>
                       <a:fillRect/>
                     </a:stretch>
@@ -18482,7 +18482,7 @@
                     <pic:cNvPicPr/>
                   </pic:nvPicPr>
                   <pic:blipFill>
-                    <a:blip r:embed="rId118"/>
+                    <a:blip r:embed="rId119"/>
                     <a:stretch>
                       <a:fillRect/>
                     </a:stretch>
@@ -18537,7 +18537,7 @@
                     <pic:cNvPicPr/>
                   </pic:nvPicPr>
                   <pic:blipFill>
-                    <a:blip r:embed="rId119"/>
+                    <a:blip r:embed="rId120"/>
                     <a:stretch>
                       <a:fillRect/>
                     </a:stretch>
@@ -18591,7 +18591,7 @@
                     <pic:cNvPicPr/>
                   </pic:nvPicPr>
                   <pic:blipFill>
-                    <a:blip r:embed="rId120"/>
+                    <a:blip r:embed="rId121"/>
                     <a:stretch>
                       <a:fillRect/>
                     </a:stretch>
@@ -18687,6 +18687,7 @@
       <w:r>
         <w:rPr>
           <w:rFonts w:ascii="Consolas" w:hAnsi="Consolas"/>
+          <w:noProof/>
           <w:sz w:val="16"/>
           <w:szCs w:val="16"/>
           <w:lang w:val="es-ES"/>
@@ -18707,7 +18708,7 @@
                     <pic:cNvPicPr/>
                   </pic:nvPicPr>
                   <pic:blipFill>
-                    <a:blip r:embed="rId121"/>
+                    <a:blip r:embed="rId122"/>
                     <a:stretch>
                       <a:fillRect/>
                     </a:stretch>
@@ -18742,6 +18743,7 @@
       <w:r>
         <w:rPr>
           <w:rFonts w:ascii="Consolas" w:hAnsi="Consolas"/>
+          <w:noProof/>
           <w:sz w:val="16"/>
           <w:szCs w:val="16"/>
           <w:lang w:val="es-ES"/>
@@ -18762,7 +18764,7 @@
                     <pic:cNvPicPr/>
                   </pic:nvPicPr>
                   <pic:blipFill>
-                    <a:blip r:embed="rId122"/>
+                    <a:blip r:embed="rId123"/>
                     <a:stretch>
                       <a:fillRect/>
                     </a:stretch>
@@ -18797,6 +18799,7 @@
       <w:r>
         <w:rPr>
           <w:rFonts w:ascii="Consolas" w:hAnsi="Consolas"/>
+          <w:noProof/>
           <w:sz w:val="16"/>
           <w:szCs w:val="16"/>
           <w:lang w:val="es-ES"/>
@@ -18818,7 +18821,7 @@
                     <pic:cNvPicPr/>
                   </pic:nvPicPr>
                   <pic:blipFill>
-                    <a:blip r:embed="rId123"/>
+                    <a:blip r:embed="rId124"/>
                     <a:stretch>
                       <a:fillRect/>
                     </a:stretch>
@@ -18853,6 +18856,7 @@
       <w:r>
         <w:rPr>
           <w:rFonts w:ascii="Consolas" w:hAnsi="Consolas"/>
+          <w:noProof/>
           <w:sz w:val="16"/>
           <w:szCs w:val="16"/>
           <w:lang w:val="es-ES"/>
@@ -18873,7 +18877,7 @@
                     <pic:cNvPicPr/>
                   </pic:nvPicPr>
                   <pic:blipFill>
-                    <a:blip r:embed="rId124"/>
+                    <a:blip r:embed="rId125"/>
                     <a:stretch>
                       <a:fillRect/>
                     </a:stretch>
@@ -18908,6 +18912,7 @@
       <w:r>
         <w:rPr>
           <w:rFonts w:ascii="Consolas" w:hAnsi="Consolas"/>
+          <w:noProof/>
           <w:sz w:val="16"/>
           <w:szCs w:val="16"/>
           <w:lang w:val="es-ES"/>
@@ -18929,7 +18934,7 @@
                     <pic:cNvPicPr/>
                   </pic:nvPicPr>
                   <pic:blipFill>
-                    <a:blip r:embed="rId125"/>
+                    <a:blip r:embed="rId126"/>
                     <a:stretch>
                       <a:fillRect/>
                     </a:stretch>
@@ -18964,6 +18969,7 @@
       <w:r>
         <w:rPr>
           <w:rFonts w:ascii="Consolas" w:hAnsi="Consolas"/>
+          <w:noProof/>
           <w:sz w:val="16"/>
           <w:szCs w:val="16"/>
           <w:lang w:val="es-ES"/>
@@ -18984,7 +18990,7 @@
                     <pic:cNvPicPr/>
                   </pic:nvPicPr>
                   <pic:blipFill>
-                    <a:blip r:embed="rId126"/>
+                    <a:blip r:embed="rId127"/>
                     <a:stretch>
                       <a:fillRect/>
                     </a:stretch>
@@ -19019,6 +19025,7 @@
       <w:r>
         <w:rPr>
           <w:rFonts w:ascii="Consolas" w:hAnsi="Consolas"/>
+          <w:noProof/>
           <w:sz w:val="16"/>
           <w:szCs w:val="16"/>
           <w:lang w:val="es-ES"/>
@@ -19039,7 +19046,7 @@
                     <pic:cNvPicPr/>
                   </pic:nvPicPr>
                   <pic:blipFill>
-                    <a:blip r:embed="rId127"/>
+                    <a:blip r:embed="rId128"/>
                     <a:stretch>
                       <a:fillRect/>
                     </a:stretch>
@@ -19074,6 +19081,7 @@
       <w:r>
         <w:rPr>
           <w:rFonts w:ascii="Consolas" w:hAnsi="Consolas"/>
+          <w:noProof/>
           <w:sz w:val="16"/>
           <w:szCs w:val="16"/>
           <w:lang w:val="es-ES"/>
@@ -19094,7 +19102,7 @@
                     <pic:cNvPicPr/>
                   </pic:nvPicPr>
                   <pic:blipFill>
-                    <a:blip r:embed="rId128"/>
+                    <a:blip r:embed="rId129"/>
                     <a:stretch>
                       <a:fillRect/>
                     </a:stretch>
@@ -19129,6 +19137,7 @@
       <w:r>
         <w:rPr>
           <w:rFonts w:ascii="Consolas" w:hAnsi="Consolas"/>
+          <w:noProof/>
           <w:sz w:val="16"/>
           <w:szCs w:val="16"/>
           <w:lang w:val="es-ES"/>
@@ -19150,7 +19159,7 @@
                     <pic:cNvPicPr/>
                   </pic:nvPicPr>
                   <pic:blipFill>
-                    <a:blip r:embed="rId129"/>
+                    <a:blip r:embed="rId130"/>
                     <a:stretch>
                       <a:fillRect/>
                     </a:stretch>
@@ -19185,6 +19194,7 @@
       <w:r>
         <w:rPr>
           <w:rFonts w:ascii="Consolas" w:hAnsi="Consolas"/>
+          <w:noProof/>
           <w:sz w:val="16"/>
           <w:szCs w:val="16"/>
           <w:lang w:val="es-ES"/>
@@ -19205,7 +19215,7 @@
                     <pic:cNvPicPr/>
                   </pic:nvPicPr>
                   <pic:blipFill>
-                    <a:blip r:embed="rId130"/>
+                    <a:blip r:embed="rId131"/>
                     <a:stretch>
                       <a:fillRect/>
                     </a:stretch>
@@ -19256,18 +19266,33 @@
         <w:jc w:val="both"/>
         <w:rPr>
           <w:rFonts w:ascii="Consolas" w:hAnsi="Consolas"/>
-          <w:sz w:val="16"/>
-          <w:szCs w:val="16"/>
-          <w:lang w:val="es-ES"/>
-        </w:rPr>
-      </w:pPr>
-    </w:p>
-    <w:p>
-      <w:pPr>
-        <w:spacing w:after="0" w:line="276" w:lineRule="auto"/>
-        <w:jc w:val="both"/>
-        <w:rPr>
-          <w:rFonts w:ascii="Consolas" w:hAnsi="Consolas"/>
+          <w:b/>
+          <w:bCs/>
+          <w:sz w:val="16"/>
+          <w:szCs w:val="16"/>
+          <w:lang w:val="es-ES"/>
+        </w:rPr>
+      </w:pPr>
+      <w:r>
+        <w:rPr>
+          <w:rFonts w:ascii="Consolas" w:hAnsi="Consolas"/>
+          <w:b/>
+          <w:bCs/>
+          <w:sz w:val="16"/>
+          <w:szCs w:val="16"/>
+          <w:lang w:val="es-ES"/>
+        </w:rPr>
+        <w:t>CONCEPTOS BÁSICOS DE ESTADÍSTICA PARA LA MODELIZACIÓN PREDICTIVA</w:t>
+      </w:r>
+    </w:p>
+    <w:p>
+      <w:pPr>
+        <w:spacing w:after="0" w:line="276" w:lineRule="auto"/>
+        <w:jc w:val="both"/>
+        <w:rPr>
+          <w:rFonts w:ascii="Consolas" w:hAnsi="Consolas"/>
+          <w:b/>
+          <w:bCs/>
           <w:sz w:val="16"/>
           <w:szCs w:val="16"/>
           <w:lang w:val="es-ES"/>
@@ -19285,6 +19310,8 @@
         <w:jc w:val="both"/>
         <w:rPr>
           <w:rFonts w:ascii="Consolas" w:hAnsi="Consolas"/>
+          <w:b/>
+          <w:bCs/>
           <w:sz w:val="16"/>
           <w:szCs w:val="16"/>
           <w:lang w:val="es-ES"/>
@@ -19447,7 +19474,7 @@
   <w:abstractNum w:abstractNumId="1" w15:restartNumberingAfterBreak="0">
     <w:nsid w:val="3FAD05C3"/>
     <w:multiLevelType w:val="hybridMultilevel"/>
-    <w:tmpl w:val="896A5192"/>
+    <w:tmpl w:val="0006218E"/>
     <w:lvl w:ilvl="0" w:tplc="340A0001">
       <w:start w:val="1"/>
       <w:numFmt w:val="bullet"/>
@@ -21085,4 +21112,16 @@
     </a:ext>
   </a:extLst>
 </a:theme>
+</file>
+
+<file path=customXml/item1.xml><?xml version="1.0" encoding="utf-8"?>
+<b:Sources xmlns:b="http://schemas.openxmlformats.org/officeDocument/2006/bibliography" xmlns="http://schemas.openxmlformats.org/officeDocument/2006/bibliography" SelectedStyle="\APASixthEditionOfficeOnline.xsl" StyleName="APA" Version="6"/>
+</file>
+
+<file path=customXml/itemProps1.xml><?xml version="1.0" encoding="utf-8"?>
+<ds:datastoreItem xmlns:ds="http://schemas.openxmlformats.org/officeDocument/2006/customXml" ds:itemID="{B1CA01F0-DE16-42AB-B40B-60AFF5C6F6DA}">
+  <ds:schemaRefs>
+    <ds:schemaRef ds:uri="http://schemas.openxmlformats.org/officeDocument/2006/bibliography"/>
+  </ds:schemaRefs>
+</ds:datastoreItem>
 </file>
--- a/Machine Learning.docx
+++ b/Machine Learning.docx
@@ -19317,6 +19317,79 @@
           <w:lang w:val="es-ES"/>
         </w:rPr>
       </w:pPr>
+      <w:r>
+        <w:rPr>
+          <w:rFonts w:ascii="Consolas" w:hAnsi="Consolas"/>
+          <w:sz w:val="16"/>
+          <w:szCs w:val="16"/>
+          <w:lang w:val="es-ES"/>
+        </w:rPr>
+        <w:t>Muestreo aleatorio y el teorema central del límite:</w:t>
+      </w:r>
+    </w:p>
+    <w:p>
+      <w:pPr>
+        <w:pStyle w:val="Prrafodelista"/>
+        <w:spacing w:after="0" w:line="276" w:lineRule="auto"/>
+        <w:jc w:val="both"/>
+        <w:rPr>
+          <w:rFonts w:ascii="Consolas" w:hAnsi="Consolas"/>
+          <w:b/>
+          <w:bCs/>
+          <w:sz w:val="16"/>
+          <w:szCs w:val="16"/>
+          <w:lang w:val="es-ES"/>
+        </w:rPr>
+      </w:pPr>
+    </w:p>
+    <w:p>
+      <w:pPr>
+        <w:pStyle w:val="Prrafodelista"/>
+        <w:numPr>
+          <w:ilvl w:val="1"/>
+          <w:numId w:val="7"/>
+        </w:numPr>
+        <w:spacing w:after="0" w:line="276" w:lineRule="auto"/>
+        <w:jc w:val="both"/>
+        <w:rPr>
+          <w:rFonts w:ascii="Consolas" w:hAnsi="Consolas"/>
+          <w:b/>
+          <w:bCs/>
+          <w:sz w:val="16"/>
+          <w:szCs w:val="16"/>
+          <w:lang w:val="es-ES"/>
+        </w:rPr>
+      </w:pPr>
+      <w:r>
+        <w:rPr>
+          <w:rFonts w:ascii="Consolas" w:hAnsi="Consolas"/>
+          <w:b/>
+          <w:bCs/>
+          <w:sz w:val="16"/>
+          <w:szCs w:val="16"/>
+          <w:lang w:val="es-ES"/>
+        </w:rPr>
+        <w:t xml:space="preserve"> </w:t>
+      </w:r>
+    </w:p>
+    <w:p>
+      <w:pPr>
+        <w:pStyle w:val="Prrafodelista"/>
+        <w:numPr>
+          <w:ilvl w:val="0"/>
+          <w:numId w:val="7"/>
+        </w:numPr>
+        <w:spacing w:after="0" w:line="276" w:lineRule="auto"/>
+        <w:jc w:val="both"/>
+        <w:rPr>
+          <w:rFonts w:ascii="Consolas" w:hAnsi="Consolas"/>
+          <w:b/>
+          <w:bCs/>
+          <w:sz w:val="16"/>
+          <w:szCs w:val="16"/>
+          <w:lang w:val="es-ES"/>
+        </w:rPr>
+      </w:pPr>
     </w:p>
     <w:sectPr>
       <w:pgSz w:w="12240" w:h="15840"/>
@@ -20265,25 +20338,25 @@
       </w:rPr>
     </w:lvl>
   </w:abstractNum>
-  <w:num w:numId="1">
+  <w:num w:numId="1" w16cid:durableId="216017394">
     <w:abstractNumId w:val="0"/>
   </w:num>
-  <w:num w:numId="2">
+  <w:num w:numId="2" w16cid:durableId="1299527536">
     <w:abstractNumId w:val="2"/>
   </w:num>
-  <w:num w:numId="3">
+  <w:num w:numId="3" w16cid:durableId="707341090">
     <w:abstractNumId w:val="5"/>
   </w:num>
-  <w:num w:numId="4">
+  <w:num w:numId="4" w16cid:durableId="1970551268">
     <w:abstractNumId w:val="6"/>
   </w:num>
-  <w:num w:numId="5">
+  <w:num w:numId="5" w16cid:durableId="1910580781">
     <w:abstractNumId w:val="4"/>
   </w:num>
-  <w:num w:numId="6">
+  <w:num w:numId="6" w16cid:durableId="1492869123">
     <w:abstractNumId w:val="3"/>
   </w:num>
-  <w:num w:numId="7">
+  <w:num w:numId="7" w16cid:durableId="2038967687">
     <w:abstractNumId w:val="1"/>
   </w:num>
 </w:numbering>
